--- a/Word - Scripts.docx
+++ b/Word - Scripts.docx
@@ -3050,7 +3050,6 @@
           <w:u w:val="single"/>
         </w:rPr>
       </w:pPr>
-      <w:bookmarkStart w:id="0" w:name="_GoBack"/>
       <w:r>
         <w:rPr>
           <w:rFonts w:cstheme="minorHAnsi"/>
@@ -3062,7 +3061,6 @@
         <w:t>STAR RANDOMIZATION</w:t>
       </w:r>
     </w:p>
-    <w:bookmarkEnd w:id="0"/>
     <w:p>
       <w:pPr>
         <w:spacing w:line="240" w:lineRule="auto"/>
@@ -3785,6 +3783,1847 @@
         </w:rPr>
         <w:t>20, 25);</w:t>
       </w:r>
+    </w:p>
+    <w:p>
+      <w:pPr>
+        <w:spacing w:line="240" w:lineRule="auto"/>
+        <w:rPr>
+          <w:rFonts w:cstheme="minorHAnsi"/>
+          <w:sz w:val="16"/>
+          <w:szCs w:val="16"/>
+        </w:rPr>
+      </w:pPr>
+    </w:p>
+    <w:p>
+      <w:pPr>
+        <w:spacing w:line="240" w:lineRule="auto"/>
+        <w:rPr>
+          <w:rFonts w:cstheme="minorHAnsi"/>
+          <w:b/>
+          <w:sz w:val="16"/>
+          <w:szCs w:val="16"/>
+          <w:u w:val="single"/>
+        </w:rPr>
+      </w:pPr>
+      <w:r>
+        <w:rPr>
+          <w:rFonts w:cstheme="minorHAnsi"/>
+          <w:b/>
+          <w:sz w:val="16"/>
+          <w:szCs w:val="16"/>
+          <w:u w:val="single"/>
+        </w:rPr>
+        <w:t>STAR RANDOMIZATION2.0</w:t>
+      </w:r>
+      <w:r>
+        <w:rPr>
+          <w:rFonts w:cstheme="minorHAnsi"/>
+          <w:b/>
+          <w:sz w:val="16"/>
+          <w:szCs w:val="16"/>
+          <w:u w:val="single"/>
+        </w:rPr>
+        <w:t>-Spiral</w:t>
+      </w:r>
+    </w:p>
+    <w:p>
+      <w:pPr>
+        <w:spacing w:line="240" w:lineRule="auto"/>
+        <w:rPr>
+          <w:rFonts w:cstheme="minorHAnsi"/>
+          <w:sz w:val="16"/>
+          <w:szCs w:val="16"/>
+        </w:rPr>
+      </w:pPr>
+      <w:proofErr w:type="spellStart"/>
+      <w:r>
+        <w:rPr>
+          <w:rFonts w:cstheme="minorHAnsi"/>
+          <w:sz w:val="16"/>
+          <w:szCs w:val="16"/>
+        </w:rPr>
+        <w:t>proc</w:t>
+      </w:r>
+      <w:proofErr w:type="spellEnd"/>
+      <w:r>
+        <w:rPr>
+          <w:rFonts w:cstheme="minorHAnsi"/>
+          <w:sz w:val="16"/>
+          <w:szCs w:val="16"/>
+        </w:rPr>
+        <w:t xml:space="preserve"> </w:t>
+      </w:r>
+      <w:proofErr w:type="spellStart"/>
+      <w:proofErr w:type="gramStart"/>
+      <w:r>
+        <w:rPr>
+          <w:rFonts w:cstheme="minorHAnsi"/>
+          <w:sz w:val="16"/>
+          <w:szCs w:val="16"/>
+        </w:rPr>
+        <w:t>SpiralStars</w:t>
+      </w:r>
+      <w:proofErr w:type="spellEnd"/>
+      <w:r>
+        <w:rPr>
+          <w:rFonts w:cstheme="minorHAnsi"/>
+          <w:sz w:val="16"/>
+          <w:szCs w:val="16"/>
+        </w:rPr>
+        <w:t>(</w:t>
+      </w:r>
+      <w:proofErr w:type="spellStart"/>
+      <w:proofErr w:type="gramEnd"/>
+      <w:r>
+        <w:rPr>
+          <w:rFonts w:cstheme="minorHAnsi"/>
+          <w:sz w:val="16"/>
+          <w:szCs w:val="16"/>
+        </w:rPr>
+        <w:t>int</w:t>
+      </w:r>
+      <w:proofErr w:type="spellEnd"/>
+      <w:r>
+        <w:rPr>
+          <w:rFonts w:cstheme="minorHAnsi"/>
+          <w:sz w:val="16"/>
+          <w:szCs w:val="16"/>
+        </w:rPr>
+        <w:t xml:space="preserve"> $</w:t>
+      </w:r>
+      <w:proofErr w:type="spellStart"/>
+      <w:r>
+        <w:rPr>
+          <w:rFonts w:cstheme="minorHAnsi"/>
+          <w:sz w:val="16"/>
+          <w:szCs w:val="16"/>
+        </w:rPr>
+        <w:t>numStars</w:t>
+      </w:r>
+      <w:proofErr w:type="spellEnd"/>
+      <w:r>
+        <w:rPr>
+          <w:rFonts w:cstheme="minorHAnsi"/>
+          <w:sz w:val="16"/>
+          <w:szCs w:val="16"/>
+        </w:rPr>
+        <w:t>, float $rotation) {</w:t>
+      </w:r>
+    </w:p>
+    <w:p>
+      <w:pPr>
+        <w:spacing w:line="240" w:lineRule="auto"/>
+        <w:rPr>
+          <w:rFonts w:cstheme="minorHAnsi"/>
+          <w:sz w:val="16"/>
+          <w:szCs w:val="16"/>
+        </w:rPr>
+      </w:pPr>
+      <w:r>
+        <w:rPr>
+          <w:rFonts w:cstheme="minorHAnsi"/>
+          <w:sz w:val="16"/>
+          <w:szCs w:val="16"/>
+        </w:rPr>
+        <w:t>string $</w:t>
+      </w:r>
+      <w:proofErr w:type="spellStart"/>
+      <w:r>
+        <w:rPr>
+          <w:rFonts w:cstheme="minorHAnsi"/>
+          <w:sz w:val="16"/>
+          <w:szCs w:val="16"/>
+        </w:rPr>
+        <w:t>sels</w:t>
+      </w:r>
+      <w:proofErr w:type="spellEnd"/>
+      <w:r>
+        <w:rPr>
+          <w:rFonts w:cstheme="minorHAnsi"/>
+          <w:sz w:val="16"/>
+          <w:szCs w:val="16"/>
+        </w:rPr>
+        <w:t xml:space="preserve"> [] = `ls -</w:t>
+      </w:r>
+      <w:proofErr w:type="spellStart"/>
+      <w:r>
+        <w:rPr>
+          <w:rFonts w:cstheme="minorHAnsi"/>
+          <w:sz w:val="16"/>
+          <w:szCs w:val="16"/>
+        </w:rPr>
+        <w:t>sl</w:t>
+      </w:r>
+      <w:proofErr w:type="spellEnd"/>
+      <w:r>
+        <w:rPr>
+          <w:rFonts w:cstheme="minorHAnsi"/>
+          <w:sz w:val="16"/>
+          <w:szCs w:val="16"/>
+        </w:rPr>
+        <w:t>`;</w:t>
+      </w:r>
+    </w:p>
+    <w:p>
+      <w:pPr>
+        <w:spacing w:line="240" w:lineRule="auto"/>
+        <w:rPr>
+          <w:rFonts w:cstheme="minorHAnsi"/>
+          <w:sz w:val="16"/>
+          <w:szCs w:val="16"/>
+        </w:rPr>
+      </w:pPr>
+      <w:r>
+        <w:rPr>
+          <w:rFonts w:cstheme="minorHAnsi"/>
+          <w:sz w:val="16"/>
+          <w:szCs w:val="16"/>
+        </w:rPr>
+        <w:t>string $</w:t>
+      </w:r>
+      <w:proofErr w:type="spellStart"/>
+      <w:r>
+        <w:rPr>
+          <w:rFonts w:cstheme="minorHAnsi"/>
+          <w:sz w:val="16"/>
+          <w:szCs w:val="16"/>
+        </w:rPr>
+        <w:t>sel</w:t>
+      </w:r>
+      <w:proofErr w:type="spellEnd"/>
+      <w:r>
+        <w:rPr>
+          <w:rFonts w:cstheme="minorHAnsi"/>
+          <w:sz w:val="16"/>
+          <w:szCs w:val="16"/>
+        </w:rPr>
+        <w:t xml:space="preserve"> = $</w:t>
+      </w:r>
+      <w:proofErr w:type="spellStart"/>
+      <w:proofErr w:type="gramStart"/>
+      <w:r>
+        <w:rPr>
+          <w:rFonts w:cstheme="minorHAnsi"/>
+          <w:sz w:val="16"/>
+          <w:szCs w:val="16"/>
+        </w:rPr>
+        <w:t>sels</w:t>
+      </w:r>
+      <w:proofErr w:type="spellEnd"/>
+      <w:r>
+        <w:rPr>
+          <w:rFonts w:cstheme="minorHAnsi"/>
+          <w:sz w:val="16"/>
+          <w:szCs w:val="16"/>
+        </w:rPr>
+        <w:t>[</w:t>
+      </w:r>
+      <w:proofErr w:type="gramEnd"/>
+      <w:r>
+        <w:rPr>
+          <w:rFonts w:cstheme="minorHAnsi"/>
+          <w:sz w:val="16"/>
+          <w:szCs w:val="16"/>
+        </w:rPr>
+        <w:t>0];</w:t>
+      </w:r>
+    </w:p>
+    <w:p>
+      <w:pPr>
+        <w:spacing w:line="240" w:lineRule="auto"/>
+        <w:rPr>
+          <w:rFonts w:cstheme="minorHAnsi"/>
+          <w:sz w:val="16"/>
+          <w:szCs w:val="16"/>
+        </w:rPr>
+      </w:pPr>
+    </w:p>
+    <w:p>
+      <w:pPr>
+        <w:spacing w:line="240" w:lineRule="auto"/>
+        <w:rPr>
+          <w:rFonts w:cstheme="minorHAnsi"/>
+          <w:sz w:val="16"/>
+          <w:szCs w:val="16"/>
+        </w:rPr>
+      </w:pPr>
+      <w:proofErr w:type="gramStart"/>
+      <w:r>
+        <w:rPr>
+          <w:rFonts w:cstheme="minorHAnsi"/>
+          <w:sz w:val="16"/>
+          <w:szCs w:val="16"/>
+        </w:rPr>
+        <w:t>for(</w:t>
+      </w:r>
+      <w:proofErr w:type="gramEnd"/>
+      <w:r>
+        <w:rPr>
+          <w:rFonts w:cstheme="minorHAnsi"/>
+          <w:sz w:val="16"/>
+          <w:szCs w:val="16"/>
+        </w:rPr>
+        <w:t>$</w:t>
+      </w:r>
+      <w:proofErr w:type="spellStart"/>
+      <w:r>
+        <w:rPr>
+          <w:rFonts w:cstheme="minorHAnsi"/>
+          <w:sz w:val="16"/>
+          <w:szCs w:val="16"/>
+        </w:rPr>
+        <w:t>i</w:t>
+      </w:r>
+      <w:proofErr w:type="spellEnd"/>
+      <w:r>
+        <w:rPr>
+          <w:rFonts w:cstheme="minorHAnsi"/>
+          <w:sz w:val="16"/>
+          <w:szCs w:val="16"/>
+        </w:rPr>
+        <w:t>=0; $</w:t>
+      </w:r>
+      <w:proofErr w:type="spellStart"/>
+      <w:r>
+        <w:rPr>
+          <w:rFonts w:cstheme="minorHAnsi"/>
+          <w:sz w:val="16"/>
+          <w:szCs w:val="16"/>
+        </w:rPr>
+        <w:t>i</w:t>
+      </w:r>
+      <w:proofErr w:type="spellEnd"/>
+      <w:r>
+        <w:rPr>
+          <w:rFonts w:cstheme="minorHAnsi"/>
+          <w:sz w:val="16"/>
+          <w:szCs w:val="16"/>
+        </w:rPr>
+        <w:t>&lt;$</w:t>
+      </w:r>
+      <w:proofErr w:type="spellStart"/>
+      <w:r>
+        <w:rPr>
+          <w:rFonts w:cstheme="minorHAnsi"/>
+          <w:sz w:val="16"/>
+          <w:szCs w:val="16"/>
+        </w:rPr>
+        <w:t>numStars</w:t>
+      </w:r>
+      <w:proofErr w:type="spellEnd"/>
+      <w:r>
+        <w:rPr>
+          <w:rFonts w:cstheme="minorHAnsi"/>
+          <w:sz w:val="16"/>
+          <w:szCs w:val="16"/>
+        </w:rPr>
+        <w:t>; $</w:t>
+      </w:r>
+      <w:proofErr w:type="spellStart"/>
+      <w:r>
+        <w:rPr>
+          <w:rFonts w:cstheme="minorHAnsi"/>
+          <w:sz w:val="16"/>
+          <w:szCs w:val="16"/>
+        </w:rPr>
+        <w:t>i</w:t>
+      </w:r>
+      <w:proofErr w:type="spellEnd"/>
+      <w:r>
+        <w:rPr>
+          <w:rFonts w:cstheme="minorHAnsi"/>
+          <w:sz w:val="16"/>
+          <w:szCs w:val="16"/>
+        </w:rPr>
+        <w:t>++)</w:t>
+      </w:r>
+    </w:p>
+    <w:p>
+      <w:pPr>
+        <w:spacing w:line="240" w:lineRule="auto"/>
+        <w:rPr>
+          <w:rFonts w:cstheme="minorHAnsi"/>
+          <w:sz w:val="16"/>
+          <w:szCs w:val="16"/>
+        </w:rPr>
+      </w:pPr>
+      <w:r>
+        <w:rPr>
+          <w:rFonts w:cstheme="minorHAnsi"/>
+          <w:sz w:val="16"/>
+          <w:szCs w:val="16"/>
+        </w:rPr>
+        <w:t>{</w:t>
+      </w:r>
+    </w:p>
+    <w:p>
+      <w:pPr>
+        <w:spacing w:line="240" w:lineRule="auto"/>
+        <w:rPr>
+          <w:rFonts w:cstheme="minorHAnsi"/>
+          <w:sz w:val="16"/>
+          <w:szCs w:val="16"/>
+        </w:rPr>
+      </w:pPr>
+      <w:r>
+        <w:rPr>
+          <w:rFonts w:cstheme="minorHAnsi"/>
+          <w:sz w:val="16"/>
+          <w:szCs w:val="16"/>
+        </w:rPr>
+        <w:t xml:space="preserve">    string $</w:t>
+      </w:r>
+      <w:proofErr w:type="spellStart"/>
+      <w:r>
+        <w:rPr>
+          <w:rFonts w:cstheme="minorHAnsi"/>
+          <w:sz w:val="16"/>
+          <w:szCs w:val="16"/>
+        </w:rPr>
+        <w:t>newSel</w:t>
+      </w:r>
+      <w:proofErr w:type="spellEnd"/>
+      <w:r>
+        <w:rPr>
+          <w:rFonts w:cstheme="minorHAnsi"/>
+          <w:sz w:val="16"/>
+          <w:szCs w:val="16"/>
+        </w:rPr>
+        <w:t xml:space="preserve"> [];</w:t>
+      </w:r>
+    </w:p>
+    <w:p>
+      <w:pPr>
+        <w:spacing w:line="240" w:lineRule="auto"/>
+        <w:rPr>
+          <w:rFonts w:cstheme="minorHAnsi"/>
+          <w:sz w:val="16"/>
+          <w:szCs w:val="16"/>
+        </w:rPr>
+      </w:pPr>
+      <w:r>
+        <w:rPr>
+          <w:rFonts w:cstheme="minorHAnsi"/>
+          <w:sz w:val="16"/>
+          <w:szCs w:val="16"/>
+        </w:rPr>
+        <w:t xml:space="preserve">    $</w:t>
+      </w:r>
+      <w:proofErr w:type="spellStart"/>
+      <w:r>
+        <w:rPr>
+          <w:rFonts w:cstheme="minorHAnsi"/>
+          <w:sz w:val="16"/>
+          <w:szCs w:val="16"/>
+        </w:rPr>
+        <w:t>newSel</w:t>
+      </w:r>
+      <w:proofErr w:type="spellEnd"/>
+      <w:r>
+        <w:rPr>
+          <w:rFonts w:cstheme="minorHAnsi"/>
+          <w:sz w:val="16"/>
+          <w:szCs w:val="16"/>
+        </w:rPr>
+        <w:t xml:space="preserve"> = `duplicate -</w:t>
+      </w:r>
+      <w:proofErr w:type="spellStart"/>
+      <w:r>
+        <w:rPr>
+          <w:rFonts w:cstheme="minorHAnsi"/>
+          <w:sz w:val="16"/>
+          <w:szCs w:val="16"/>
+        </w:rPr>
+        <w:t>rr</w:t>
+      </w:r>
+      <w:proofErr w:type="spellEnd"/>
+      <w:r>
+        <w:rPr>
+          <w:rFonts w:cstheme="minorHAnsi"/>
+          <w:sz w:val="16"/>
+          <w:szCs w:val="16"/>
+        </w:rPr>
+        <w:t xml:space="preserve"> $</w:t>
+      </w:r>
+      <w:proofErr w:type="spellStart"/>
+      <w:r>
+        <w:rPr>
+          <w:rFonts w:cstheme="minorHAnsi"/>
+          <w:sz w:val="16"/>
+          <w:szCs w:val="16"/>
+        </w:rPr>
+        <w:t>sel</w:t>
+      </w:r>
+      <w:proofErr w:type="spellEnd"/>
+      <w:proofErr w:type="gramStart"/>
+      <w:r>
+        <w:rPr>
+          <w:rFonts w:cstheme="minorHAnsi"/>
+          <w:sz w:val="16"/>
+          <w:szCs w:val="16"/>
+        </w:rPr>
+        <w:t>` ;</w:t>
+      </w:r>
+      <w:proofErr w:type="gramEnd"/>
+    </w:p>
+    <w:p>
+      <w:pPr>
+        <w:spacing w:line="240" w:lineRule="auto"/>
+        <w:rPr>
+          <w:rFonts w:cstheme="minorHAnsi"/>
+          <w:sz w:val="16"/>
+          <w:szCs w:val="16"/>
+        </w:rPr>
+      </w:pPr>
+      <w:r>
+        <w:rPr>
+          <w:rFonts w:cstheme="minorHAnsi"/>
+          <w:sz w:val="16"/>
+          <w:szCs w:val="16"/>
+        </w:rPr>
+        <w:t xml:space="preserve">    $</w:t>
+      </w:r>
+      <w:proofErr w:type="spellStart"/>
+      <w:r>
+        <w:rPr>
+          <w:rFonts w:cstheme="minorHAnsi"/>
+          <w:sz w:val="16"/>
+          <w:szCs w:val="16"/>
+        </w:rPr>
+        <w:t>sel</w:t>
+      </w:r>
+      <w:proofErr w:type="spellEnd"/>
+      <w:r>
+        <w:rPr>
+          <w:rFonts w:cstheme="minorHAnsi"/>
+          <w:sz w:val="16"/>
+          <w:szCs w:val="16"/>
+        </w:rPr>
+        <w:t xml:space="preserve"> = $</w:t>
+      </w:r>
+      <w:proofErr w:type="spellStart"/>
+      <w:r>
+        <w:rPr>
+          <w:rFonts w:cstheme="minorHAnsi"/>
+          <w:sz w:val="16"/>
+          <w:szCs w:val="16"/>
+        </w:rPr>
+        <w:t>newSel</w:t>
+      </w:r>
+      <w:proofErr w:type="spellEnd"/>
+      <w:r>
+        <w:rPr>
+          <w:rFonts w:cstheme="minorHAnsi"/>
+          <w:sz w:val="16"/>
+          <w:szCs w:val="16"/>
+        </w:rPr>
+        <w:t xml:space="preserve"> [0];</w:t>
+      </w:r>
+    </w:p>
+    <w:p>
+      <w:pPr>
+        <w:spacing w:line="240" w:lineRule="auto"/>
+        <w:rPr>
+          <w:rFonts w:cstheme="minorHAnsi"/>
+          <w:sz w:val="16"/>
+          <w:szCs w:val="16"/>
+        </w:rPr>
+      </w:pPr>
+      <w:r>
+        <w:rPr>
+          <w:rFonts w:cstheme="minorHAnsi"/>
+          <w:sz w:val="16"/>
+          <w:szCs w:val="16"/>
+        </w:rPr>
+        <w:t xml:space="preserve">    move -r -</w:t>
+      </w:r>
+      <w:proofErr w:type="spellStart"/>
+      <w:r>
+        <w:rPr>
+          <w:rFonts w:cstheme="minorHAnsi"/>
+          <w:sz w:val="16"/>
+          <w:szCs w:val="16"/>
+        </w:rPr>
+        <w:t>os</w:t>
+      </w:r>
+      <w:proofErr w:type="spellEnd"/>
+      <w:r>
+        <w:rPr>
+          <w:rFonts w:cstheme="minorHAnsi"/>
+          <w:sz w:val="16"/>
+          <w:szCs w:val="16"/>
+        </w:rPr>
+        <w:t xml:space="preserve"> -</w:t>
+      </w:r>
+      <w:proofErr w:type="spellStart"/>
+      <w:r>
+        <w:rPr>
+          <w:rFonts w:cstheme="minorHAnsi"/>
+          <w:sz w:val="16"/>
+          <w:szCs w:val="16"/>
+        </w:rPr>
+        <w:t>wd</w:t>
+      </w:r>
+      <w:proofErr w:type="spellEnd"/>
+      <w:r>
+        <w:rPr>
+          <w:rFonts w:cstheme="minorHAnsi"/>
+          <w:sz w:val="16"/>
+          <w:szCs w:val="16"/>
+        </w:rPr>
+        <w:t xml:space="preserve"> 2 2 2 $</w:t>
+      </w:r>
+      <w:proofErr w:type="spellStart"/>
+      <w:r>
+        <w:rPr>
+          <w:rFonts w:cstheme="minorHAnsi"/>
+          <w:sz w:val="16"/>
+          <w:szCs w:val="16"/>
+        </w:rPr>
+        <w:t>newSel</w:t>
+      </w:r>
+      <w:proofErr w:type="spellEnd"/>
+      <w:r>
+        <w:rPr>
+          <w:rFonts w:cstheme="minorHAnsi"/>
+          <w:sz w:val="16"/>
+          <w:szCs w:val="16"/>
+        </w:rPr>
+        <w:t xml:space="preserve"> [0];</w:t>
+      </w:r>
+    </w:p>
+    <w:p>
+      <w:pPr>
+        <w:spacing w:line="240" w:lineRule="auto"/>
+        <w:rPr>
+          <w:rFonts w:cstheme="minorHAnsi"/>
+          <w:sz w:val="16"/>
+          <w:szCs w:val="16"/>
+        </w:rPr>
+      </w:pPr>
+      <w:r>
+        <w:rPr>
+          <w:rFonts w:cstheme="minorHAnsi"/>
+          <w:sz w:val="16"/>
+          <w:szCs w:val="16"/>
+        </w:rPr>
+        <w:t xml:space="preserve">    rotate -r -</w:t>
+      </w:r>
+      <w:proofErr w:type="spellStart"/>
+      <w:r>
+        <w:rPr>
+          <w:rFonts w:cstheme="minorHAnsi"/>
+          <w:sz w:val="16"/>
+          <w:szCs w:val="16"/>
+        </w:rPr>
+        <w:t>os</w:t>
+      </w:r>
+      <w:proofErr w:type="spellEnd"/>
+      <w:r>
+        <w:rPr>
+          <w:rFonts w:cstheme="minorHAnsi"/>
+          <w:sz w:val="16"/>
+          <w:szCs w:val="16"/>
+        </w:rPr>
+        <w:t xml:space="preserve"> -</w:t>
+      </w:r>
+      <w:proofErr w:type="spellStart"/>
+      <w:r>
+        <w:rPr>
+          <w:rFonts w:cstheme="minorHAnsi"/>
+          <w:sz w:val="16"/>
+          <w:szCs w:val="16"/>
+        </w:rPr>
+        <w:t>fo</w:t>
+      </w:r>
+      <w:proofErr w:type="spellEnd"/>
+      <w:r>
+        <w:rPr>
+          <w:rFonts w:cstheme="minorHAnsi"/>
+          <w:sz w:val="16"/>
+          <w:szCs w:val="16"/>
+        </w:rPr>
+        <w:t xml:space="preserve"> 0 $rotation 0 $</w:t>
+      </w:r>
+      <w:proofErr w:type="spellStart"/>
+      <w:r>
+        <w:rPr>
+          <w:rFonts w:cstheme="minorHAnsi"/>
+          <w:sz w:val="16"/>
+          <w:szCs w:val="16"/>
+        </w:rPr>
+        <w:t>newSel</w:t>
+      </w:r>
+      <w:proofErr w:type="spellEnd"/>
+      <w:r>
+        <w:rPr>
+          <w:rFonts w:cstheme="minorHAnsi"/>
+          <w:sz w:val="16"/>
+          <w:szCs w:val="16"/>
+        </w:rPr>
+        <w:t xml:space="preserve"> [0];</w:t>
+      </w:r>
+    </w:p>
+    <w:p>
+      <w:pPr>
+        <w:spacing w:line="240" w:lineRule="auto"/>
+        <w:rPr>
+          <w:rFonts w:cstheme="minorHAnsi"/>
+          <w:sz w:val="16"/>
+          <w:szCs w:val="16"/>
+        </w:rPr>
+      </w:pPr>
+      <w:r>
+        <w:rPr>
+          <w:rFonts w:cstheme="minorHAnsi"/>
+          <w:sz w:val="16"/>
+          <w:szCs w:val="16"/>
+        </w:rPr>
+        <w:t>}</w:t>
+      </w:r>
+    </w:p>
+    <w:p>
+      <w:pPr>
+        <w:spacing w:line="240" w:lineRule="auto"/>
+        <w:rPr>
+          <w:rFonts w:cstheme="minorHAnsi"/>
+          <w:sz w:val="16"/>
+          <w:szCs w:val="16"/>
+        </w:rPr>
+      </w:pPr>
+      <w:r>
+        <w:rPr>
+          <w:rFonts w:cstheme="minorHAnsi"/>
+          <w:sz w:val="16"/>
+          <w:szCs w:val="16"/>
+        </w:rPr>
+        <w:t>}</w:t>
+      </w:r>
+    </w:p>
+    <w:p>
+      <w:pPr>
+        <w:spacing w:line="240" w:lineRule="auto"/>
+        <w:rPr>
+          <w:rFonts w:cstheme="minorHAnsi"/>
+          <w:sz w:val="16"/>
+          <w:szCs w:val="16"/>
+        </w:rPr>
+      </w:pPr>
+      <w:proofErr w:type="spellStart"/>
+      <w:proofErr w:type="gramStart"/>
+      <w:r>
+        <w:rPr>
+          <w:rFonts w:cstheme="minorHAnsi"/>
+          <w:sz w:val="16"/>
+          <w:szCs w:val="16"/>
+        </w:rPr>
+        <w:t>SpiralStars</w:t>
+      </w:r>
+      <w:proofErr w:type="spellEnd"/>
+      <w:r>
+        <w:rPr>
+          <w:rFonts w:cstheme="minorHAnsi"/>
+          <w:sz w:val="16"/>
+          <w:szCs w:val="16"/>
+        </w:rPr>
+        <w:t>(</w:t>
+      </w:r>
+      <w:proofErr w:type="gramEnd"/>
+      <w:r>
+        <w:rPr>
+          <w:rFonts w:cstheme="minorHAnsi"/>
+          <w:sz w:val="16"/>
+          <w:szCs w:val="16"/>
+        </w:rPr>
+        <w:t>15, 25);</w:t>
+      </w:r>
+    </w:p>
+    <w:p>
+      <w:pPr>
+        <w:spacing w:line="240" w:lineRule="auto"/>
+        <w:rPr>
+          <w:rFonts w:cstheme="minorHAnsi"/>
+          <w:b/>
+          <w:sz w:val="16"/>
+          <w:szCs w:val="16"/>
+          <w:u w:val="single"/>
+        </w:rPr>
+      </w:pPr>
+      <w:r>
+        <w:rPr>
+          <w:rFonts w:cstheme="minorHAnsi"/>
+          <w:b/>
+          <w:sz w:val="16"/>
+          <w:szCs w:val="16"/>
+          <w:u w:val="single"/>
+        </w:rPr>
+        <w:t>STAR RANDOMIZATION3.0</w:t>
+      </w:r>
+      <w:r>
+        <w:rPr>
+          <w:rFonts w:cstheme="minorHAnsi"/>
+          <w:b/>
+          <w:sz w:val="16"/>
+          <w:szCs w:val="16"/>
+          <w:u w:val="single"/>
+        </w:rPr>
+        <w:t>-Cluster</w:t>
+      </w:r>
+    </w:p>
+    <w:p>
+      <w:pPr>
+        <w:spacing w:line="240" w:lineRule="auto"/>
+        <w:rPr>
+          <w:rFonts w:cstheme="minorHAnsi"/>
+          <w:sz w:val="16"/>
+          <w:szCs w:val="16"/>
+        </w:rPr>
+      </w:pPr>
+      <w:r>
+        <w:rPr>
+          <w:rFonts w:cstheme="minorHAnsi"/>
+          <w:sz w:val="16"/>
+          <w:szCs w:val="16"/>
+        </w:rPr>
+        <w:t>//Randomization Script//</w:t>
+      </w:r>
+    </w:p>
+    <w:p>
+      <w:pPr>
+        <w:spacing w:line="240" w:lineRule="auto"/>
+        <w:rPr>
+          <w:rFonts w:cstheme="minorHAnsi"/>
+          <w:sz w:val="16"/>
+          <w:szCs w:val="16"/>
+        </w:rPr>
+      </w:pPr>
+      <w:proofErr w:type="spellStart"/>
+      <w:r>
+        <w:rPr>
+          <w:rFonts w:cstheme="minorHAnsi"/>
+          <w:sz w:val="16"/>
+          <w:szCs w:val="16"/>
+        </w:rPr>
+        <w:t>proc</w:t>
+      </w:r>
+      <w:proofErr w:type="spellEnd"/>
+      <w:r>
+        <w:rPr>
+          <w:rFonts w:cstheme="minorHAnsi"/>
+          <w:sz w:val="16"/>
+          <w:szCs w:val="16"/>
+        </w:rPr>
+        <w:t xml:space="preserve"> </w:t>
+      </w:r>
+      <w:proofErr w:type="gramStart"/>
+      <w:r>
+        <w:rPr>
+          <w:rFonts w:cstheme="minorHAnsi"/>
+          <w:sz w:val="16"/>
+          <w:szCs w:val="16"/>
+        </w:rPr>
+        <w:t>Randomize(</w:t>
+      </w:r>
+      <w:proofErr w:type="spellStart"/>
+      <w:proofErr w:type="gramEnd"/>
+      <w:r>
+        <w:rPr>
+          <w:rFonts w:cstheme="minorHAnsi"/>
+          <w:sz w:val="16"/>
+          <w:szCs w:val="16"/>
+        </w:rPr>
+        <w:t>int</w:t>
+      </w:r>
+      <w:proofErr w:type="spellEnd"/>
+      <w:r>
+        <w:rPr>
+          <w:rFonts w:cstheme="minorHAnsi"/>
+          <w:sz w:val="16"/>
+          <w:szCs w:val="16"/>
+        </w:rPr>
+        <w:t xml:space="preserve"> $</w:t>
+      </w:r>
+      <w:proofErr w:type="spellStart"/>
+      <w:r>
+        <w:rPr>
+          <w:rFonts w:cstheme="minorHAnsi"/>
+          <w:sz w:val="16"/>
+          <w:szCs w:val="16"/>
+        </w:rPr>
+        <w:t>num</w:t>
+      </w:r>
+      <w:proofErr w:type="spellEnd"/>
+      <w:r>
+        <w:rPr>
+          <w:rFonts w:cstheme="minorHAnsi"/>
+          <w:sz w:val="16"/>
+          <w:szCs w:val="16"/>
+        </w:rPr>
+        <w:t xml:space="preserve">, </w:t>
+      </w:r>
+      <w:proofErr w:type="spellStart"/>
+      <w:r>
+        <w:rPr>
+          <w:rFonts w:cstheme="minorHAnsi"/>
+          <w:sz w:val="16"/>
+          <w:szCs w:val="16"/>
+        </w:rPr>
+        <w:t>int</w:t>
+      </w:r>
+      <w:proofErr w:type="spellEnd"/>
+      <w:r>
+        <w:rPr>
+          <w:rFonts w:cstheme="minorHAnsi"/>
+          <w:sz w:val="16"/>
+          <w:szCs w:val="16"/>
+        </w:rPr>
+        <w:t xml:space="preserve"> $</w:t>
+      </w:r>
+      <w:proofErr w:type="spellStart"/>
+      <w:r>
+        <w:rPr>
+          <w:rFonts w:cstheme="minorHAnsi"/>
+          <w:sz w:val="16"/>
+          <w:szCs w:val="16"/>
+        </w:rPr>
+        <w:t>xRange</w:t>
+      </w:r>
+      <w:proofErr w:type="spellEnd"/>
+      <w:r>
+        <w:rPr>
+          <w:rFonts w:cstheme="minorHAnsi"/>
+          <w:sz w:val="16"/>
+          <w:szCs w:val="16"/>
+        </w:rPr>
+        <w:t xml:space="preserve">, </w:t>
+      </w:r>
+      <w:proofErr w:type="spellStart"/>
+      <w:r>
+        <w:rPr>
+          <w:rFonts w:cstheme="minorHAnsi"/>
+          <w:sz w:val="16"/>
+          <w:szCs w:val="16"/>
+        </w:rPr>
+        <w:t>int</w:t>
+      </w:r>
+      <w:proofErr w:type="spellEnd"/>
+      <w:r>
+        <w:rPr>
+          <w:rFonts w:cstheme="minorHAnsi"/>
+          <w:sz w:val="16"/>
+          <w:szCs w:val="16"/>
+        </w:rPr>
+        <w:t xml:space="preserve"> $</w:t>
+      </w:r>
+      <w:proofErr w:type="spellStart"/>
+      <w:r>
+        <w:rPr>
+          <w:rFonts w:cstheme="minorHAnsi"/>
+          <w:sz w:val="16"/>
+          <w:szCs w:val="16"/>
+        </w:rPr>
+        <w:t>yRange</w:t>
+      </w:r>
+      <w:proofErr w:type="spellEnd"/>
+      <w:r>
+        <w:rPr>
+          <w:rFonts w:cstheme="minorHAnsi"/>
+          <w:sz w:val="16"/>
+          <w:szCs w:val="16"/>
+        </w:rPr>
+        <w:t xml:space="preserve">, </w:t>
+      </w:r>
+      <w:proofErr w:type="spellStart"/>
+      <w:r>
+        <w:rPr>
+          <w:rFonts w:cstheme="minorHAnsi"/>
+          <w:sz w:val="16"/>
+          <w:szCs w:val="16"/>
+        </w:rPr>
+        <w:t>int</w:t>
+      </w:r>
+      <w:proofErr w:type="spellEnd"/>
+      <w:r>
+        <w:rPr>
+          <w:rFonts w:cstheme="minorHAnsi"/>
+          <w:sz w:val="16"/>
+          <w:szCs w:val="16"/>
+        </w:rPr>
+        <w:t xml:space="preserve"> $</w:t>
+      </w:r>
+      <w:proofErr w:type="spellStart"/>
+      <w:r>
+        <w:rPr>
+          <w:rFonts w:cstheme="minorHAnsi"/>
+          <w:sz w:val="16"/>
+          <w:szCs w:val="16"/>
+        </w:rPr>
+        <w:t>zRange</w:t>
+      </w:r>
+      <w:proofErr w:type="spellEnd"/>
+      <w:r>
+        <w:rPr>
+          <w:rFonts w:cstheme="minorHAnsi"/>
+          <w:sz w:val="16"/>
+          <w:szCs w:val="16"/>
+        </w:rPr>
+        <w:t>) {</w:t>
+      </w:r>
+    </w:p>
+    <w:p>
+      <w:pPr>
+        <w:spacing w:line="240" w:lineRule="auto"/>
+        <w:rPr>
+          <w:rFonts w:cstheme="minorHAnsi"/>
+          <w:sz w:val="16"/>
+          <w:szCs w:val="16"/>
+        </w:rPr>
+      </w:pPr>
+      <w:r>
+        <w:rPr>
+          <w:rFonts w:cstheme="minorHAnsi"/>
+          <w:sz w:val="16"/>
+          <w:szCs w:val="16"/>
+        </w:rPr>
+        <w:t xml:space="preserve">    string $</w:t>
+      </w:r>
+      <w:proofErr w:type="spellStart"/>
+      <w:proofErr w:type="gramStart"/>
+      <w:r>
+        <w:rPr>
+          <w:rFonts w:cstheme="minorHAnsi"/>
+          <w:sz w:val="16"/>
+          <w:szCs w:val="16"/>
+        </w:rPr>
+        <w:t>sels</w:t>
+      </w:r>
+      <w:proofErr w:type="spellEnd"/>
+      <w:r>
+        <w:rPr>
+          <w:rFonts w:cstheme="minorHAnsi"/>
+          <w:sz w:val="16"/>
+          <w:szCs w:val="16"/>
+        </w:rPr>
+        <w:t>[</w:t>
+      </w:r>
+      <w:proofErr w:type="gramEnd"/>
+      <w:r>
+        <w:rPr>
+          <w:rFonts w:cstheme="minorHAnsi"/>
+          <w:sz w:val="16"/>
+          <w:szCs w:val="16"/>
+        </w:rPr>
+        <w:t>] = `ls -</w:t>
+      </w:r>
+      <w:proofErr w:type="spellStart"/>
+      <w:r>
+        <w:rPr>
+          <w:rFonts w:cstheme="minorHAnsi"/>
+          <w:sz w:val="16"/>
+          <w:szCs w:val="16"/>
+        </w:rPr>
+        <w:t>sl</w:t>
+      </w:r>
+      <w:proofErr w:type="spellEnd"/>
+      <w:r>
+        <w:rPr>
+          <w:rFonts w:cstheme="minorHAnsi"/>
+          <w:sz w:val="16"/>
+          <w:szCs w:val="16"/>
+        </w:rPr>
+        <w:t>` ;</w:t>
+      </w:r>
+    </w:p>
+    <w:p>
+      <w:pPr>
+        <w:spacing w:line="240" w:lineRule="auto"/>
+        <w:rPr>
+          <w:rFonts w:cstheme="minorHAnsi"/>
+          <w:sz w:val="16"/>
+          <w:szCs w:val="16"/>
+        </w:rPr>
+      </w:pPr>
+      <w:r>
+        <w:rPr>
+          <w:rFonts w:cstheme="minorHAnsi"/>
+          <w:sz w:val="16"/>
+          <w:szCs w:val="16"/>
+        </w:rPr>
+        <w:t xml:space="preserve">    </w:t>
+      </w:r>
+    </w:p>
+    <w:p>
+      <w:pPr>
+        <w:spacing w:line="240" w:lineRule="auto"/>
+        <w:rPr>
+          <w:rFonts w:cstheme="minorHAnsi"/>
+          <w:sz w:val="16"/>
+          <w:szCs w:val="16"/>
+        </w:rPr>
+      </w:pPr>
+      <w:r>
+        <w:rPr>
+          <w:rFonts w:cstheme="minorHAnsi"/>
+          <w:sz w:val="16"/>
+          <w:szCs w:val="16"/>
+        </w:rPr>
+        <w:t xml:space="preserve">    for ($</w:t>
+      </w:r>
+      <w:proofErr w:type="spellStart"/>
+      <w:r>
+        <w:rPr>
+          <w:rFonts w:cstheme="minorHAnsi"/>
+          <w:sz w:val="16"/>
+          <w:szCs w:val="16"/>
+        </w:rPr>
+        <w:t>i</w:t>
+      </w:r>
+      <w:proofErr w:type="spellEnd"/>
+      <w:r>
+        <w:rPr>
+          <w:rFonts w:cstheme="minorHAnsi"/>
+          <w:sz w:val="16"/>
+          <w:szCs w:val="16"/>
+        </w:rPr>
+        <w:t>=0; $</w:t>
+      </w:r>
+      <w:proofErr w:type="spellStart"/>
+      <w:r>
+        <w:rPr>
+          <w:rFonts w:cstheme="minorHAnsi"/>
+          <w:sz w:val="16"/>
+          <w:szCs w:val="16"/>
+        </w:rPr>
+        <w:t>i</w:t>
+      </w:r>
+      <w:proofErr w:type="spellEnd"/>
+      <w:r>
+        <w:rPr>
+          <w:rFonts w:cstheme="minorHAnsi"/>
+          <w:sz w:val="16"/>
+          <w:szCs w:val="16"/>
+        </w:rPr>
+        <w:t>&lt;size($</w:t>
+      </w:r>
+      <w:proofErr w:type="spellStart"/>
+      <w:r>
+        <w:rPr>
+          <w:rFonts w:cstheme="minorHAnsi"/>
+          <w:sz w:val="16"/>
+          <w:szCs w:val="16"/>
+        </w:rPr>
+        <w:t>sels</w:t>
+      </w:r>
+      <w:proofErr w:type="spellEnd"/>
+      <w:r>
+        <w:rPr>
+          <w:rFonts w:cstheme="minorHAnsi"/>
+          <w:sz w:val="16"/>
+          <w:szCs w:val="16"/>
+        </w:rPr>
+        <w:t>); $</w:t>
+      </w:r>
+      <w:proofErr w:type="spellStart"/>
+      <w:r>
+        <w:rPr>
+          <w:rFonts w:cstheme="minorHAnsi"/>
+          <w:sz w:val="16"/>
+          <w:szCs w:val="16"/>
+        </w:rPr>
+        <w:t>i</w:t>
+      </w:r>
+      <w:proofErr w:type="spellEnd"/>
+      <w:r>
+        <w:rPr>
+          <w:rFonts w:cstheme="minorHAnsi"/>
+          <w:sz w:val="16"/>
+          <w:szCs w:val="16"/>
+        </w:rPr>
+        <w:t>++) {</w:t>
+      </w:r>
+    </w:p>
+    <w:p>
+      <w:pPr>
+        <w:spacing w:line="240" w:lineRule="auto"/>
+        <w:rPr>
+          <w:rFonts w:cstheme="minorHAnsi"/>
+          <w:sz w:val="16"/>
+          <w:szCs w:val="16"/>
+        </w:rPr>
+      </w:pPr>
+      <w:r>
+        <w:rPr>
+          <w:rFonts w:cstheme="minorHAnsi"/>
+          <w:sz w:val="16"/>
+          <w:szCs w:val="16"/>
+        </w:rPr>
+        <w:t xml:space="preserve">        </w:t>
+      </w:r>
+    </w:p>
+    <w:p>
+      <w:pPr>
+        <w:spacing w:line="240" w:lineRule="auto"/>
+        <w:rPr>
+          <w:rFonts w:cstheme="minorHAnsi"/>
+          <w:sz w:val="16"/>
+          <w:szCs w:val="16"/>
+        </w:rPr>
+      </w:pPr>
+      <w:r>
+        <w:rPr>
+          <w:rFonts w:cstheme="minorHAnsi"/>
+          <w:sz w:val="16"/>
+          <w:szCs w:val="16"/>
+        </w:rPr>
+        <w:t xml:space="preserve">        for ($j=0; $j&lt;$</w:t>
+      </w:r>
+      <w:proofErr w:type="spellStart"/>
+      <w:r>
+        <w:rPr>
+          <w:rFonts w:cstheme="minorHAnsi"/>
+          <w:sz w:val="16"/>
+          <w:szCs w:val="16"/>
+        </w:rPr>
+        <w:t>num</w:t>
+      </w:r>
+      <w:proofErr w:type="spellEnd"/>
+      <w:r>
+        <w:rPr>
+          <w:rFonts w:cstheme="minorHAnsi"/>
+          <w:sz w:val="16"/>
+          <w:szCs w:val="16"/>
+        </w:rPr>
+        <w:t>; $</w:t>
+      </w:r>
+      <w:proofErr w:type="spellStart"/>
+      <w:r>
+        <w:rPr>
+          <w:rFonts w:cstheme="minorHAnsi"/>
+          <w:sz w:val="16"/>
+          <w:szCs w:val="16"/>
+        </w:rPr>
+        <w:t>j++</w:t>
+      </w:r>
+      <w:proofErr w:type="spellEnd"/>
+      <w:r>
+        <w:rPr>
+          <w:rFonts w:cstheme="minorHAnsi"/>
+          <w:sz w:val="16"/>
+          <w:szCs w:val="16"/>
+        </w:rPr>
+        <w:t>) {</w:t>
+      </w:r>
+    </w:p>
+    <w:p>
+      <w:pPr>
+        <w:spacing w:line="240" w:lineRule="auto"/>
+        <w:rPr>
+          <w:rFonts w:cstheme="minorHAnsi"/>
+          <w:sz w:val="16"/>
+          <w:szCs w:val="16"/>
+        </w:rPr>
+      </w:pPr>
+      <w:r>
+        <w:rPr>
+          <w:rFonts w:cstheme="minorHAnsi"/>
+          <w:sz w:val="16"/>
+          <w:szCs w:val="16"/>
+        </w:rPr>
+        <w:t xml:space="preserve">            float $</w:t>
+      </w:r>
+      <w:proofErr w:type="spellStart"/>
+      <w:r>
+        <w:rPr>
+          <w:rFonts w:cstheme="minorHAnsi"/>
+          <w:sz w:val="16"/>
+          <w:szCs w:val="16"/>
+        </w:rPr>
+        <w:t>xPos</w:t>
+      </w:r>
+      <w:proofErr w:type="spellEnd"/>
+      <w:r>
+        <w:rPr>
+          <w:rFonts w:cstheme="minorHAnsi"/>
+          <w:sz w:val="16"/>
+          <w:szCs w:val="16"/>
+        </w:rPr>
+        <w:t xml:space="preserve"> = `rand ($</w:t>
+      </w:r>
+      <w:proofErr w:type="spellStart"/>
+      <w:r>
+        <w:rPr>
+          <w:rFonts w:cstheme="minorHAnsi"/>
+          <w:sz w:val="16"/>
+          <w:szCs w:val="16"/>
+        </w:rPr>
+        <w:t>xRange</w:t>
+      </w:r>
+      <w:proofErr w:type="spellEnd"/>
+      <w:r>
+        <w:rPr>
+          <w:rFonts w:cstheme="minorHAnsi"/>
+          <w:sz w:val="16"/>
+          <w:szCs w:val="16"/>
+        </w:rPr>
+        <w:t>*-1) $</w:t>
+      </w:r>
+      <w:proofErr w:type="spellStart"/>
+      <w:r>
+        <w:rPr>
+          <w:rFonts w:cstheme="minorHAnsi"/>
+          <w:sz w:val="16"/>
+          <w:szCs w:val="16"/>
+        </w:rPr>
+        <w:t>xRange</w:t>
+      </w:r>
+      <w:proofErr w:type="spellEnd"/>
+      <w:proofErr w:type="gramStart"/>
+      <w:r>
+        <w:rPr>
+          <w:rFonts w:cstheme="minorHAnsi"/>
+          <w:sz w:val="16"/>
+          <w:szCs w:val="16"/>
+        </w:rPr>
+        <w:t>` ;</w:t>
+      </w:r>
+      <w:proofErr w:type="gramEnd"/>
+    </w:p>
+    <w:p>
+      <w:pPr>
+        <w:spacing w:line="240" w:lineRule="auto"/>
+        <w:rPr>
+          <w:rFonts w:cstheme="minorHAnsi"/>
+          <w:sz w:val="16"/>
+          <w:szCs w:val="16"/>
+        </w:rPr>
+      </w:pPr>
+      <w:r>
+        <w:rPr>
+          <w:rFonts w:cstheme="minorHAnsi"/>
+          <w:sz w:val="16"/>
+          <w:szCs w:val="16"/>
+        </w:rPr>
+        <w:t xml:space="preserve">            float $</w:t>
+      </w:r>
+      <w:proofErr w:type="spellStart"/>
+      <w:r>
+        <w:rPr>
+          <w:rFonts w:cstheme="minorHAnsi"/>
+          <w:sz w:val="16"/>
+          <w:szCs w:val="16"/>
+        </w:rPr>
+        <w:t>yPos</w:t>
+      </w:r>
+      <w:proofErr w:type="spellEnd"/>
+      <w:r>
+        <w:rPr>
+          <w:rFonts w:cstheme="minorHAnsi"/>
+          <w:sz w:val="16"/>
+          <w:szCs w:val="16"/>
+        </w:rPr>
+        <w:t xml:space="preserve"> = `rand ($</w:t>
+      </w:r>
+      <w:proofErr w:type="spellStart"/>
+      <w:r>
+        <w:rPr>
+          <w:rFonts w:cstheme="minorHAnsi"/>
+          <w:sz w:val="16"/>
+          <w:szCs w:val="16"/>
+        </w:rPr>
+        <w:t>yRange</w:t>
+      </w:r>
+      <w:proofErr w:type="spellEnd"/>
+      <w:r>
+        <w:rPr>
+          <w:rFonts w:cstheme="minorHAnsi"/>
+          <w:sz w:val="16"/>
+          <w:szCs w:val="16"/>
+        </w:rPr>
+        <w:t>*-1) $</w:t>
+      </w:r>
+      <w:proofErr w:type="spellStart"/>
+      <w:r>
+        <w:rPr>
+          <w:rFonts w:cstheme="minorHAnsi"/>
+          <w:sz w:val="16"/>
+          <w:szCs w:val="16"/>
+        </w:rPr>
+        <w:t>yRange</w:t>
+      </w:r>
+      <w:proofErr w:type="spellEnd"/>
+      <w:proofErr w:type="gramStart"/>
+      <w:r>
+        <w:rPr>
+          <w:rFonts w:cstheme="minorHAnsi"/>
+          <w:sz w:val="16"/>
+          <w:szCs w:val="16"/>
+        </w:rPr>
+        <w:t>` ;</w:t>
+      </w:r>
+      <w:proofErr w:type="gramEnd"/>
+    </w:p>
+    <w:p>
+      <w:pPr>
+        <w:spacing w:line="240" w:lineRule="auto"/>
+        <w:rPr>
+          <w:rFonts w:cstheme="minorHAnsi"/>
+          <w:sz w:val="16"/>
+          <w:szCs w:val="16"/>
+        </w:rPr>
+      </w:pPr>
+      <w:r>
+        <w:rPr>
+          <w:rFonts w:cstheme="minorHAnsi"/>
+          <w:sz w:val="16"/>
+          <w:szCs w:val="16"/>
+        </w:rPr>
+        <w:t xml:space="preserve">            float $</w:t>
+      </w:r>
+      <w:proofErr w:type="spellStart"/>
+      <w:r>
+        <w:rPr>
+          <w:rFonts w:cstheme="minorHAnsi"/>
+          <w:sz w:val="16"/>
+          <w:szCs w:val="16"/>
+        </w:rPr>
+        <w:t>zPos</w:t>
+      </w:r>
+      <w:proofErr w:type="spellEnd"/>
+      <w:r>
+        <w:rPr>
+          <w:rFonts w:cstheme="minorHAnsi"/>
+          <w:sz w:val="16"/>
+          <w:szCs w:val="16"/>
+        </w:rPr>
+        <w:t xml:space="preserve"> = `rand ($</w:t>
+      </w:r>
+      <w:proofErr w:type="spellStart"/>
+      <w:r>
+        <w:rPr>
+          <w:rFonts w:cstheme="minorHAnsi"/>
+          <w:sz w:val="16"/>
+          <w:szCs w:val="16"/>
+        </w:rPr>
+        <w:t>zRange</w:t>
+      </w:r>
+      <w:proofErr w:type="spellEnd"/>
+      <w:r>
+        <w:rPr>
+          <w:rFonts w:cstheme="minorHAnsi"/>
+          <w:sz w:val="16"/>
+          <w:szCs w:val="16"/>
+        </w:rPr>
+        <w:t>*-1) $</w:t>
+      </w:r>
+      <w:proofErr w:type="spellStart"/>
+      <w:r>
+        <w:rPr>
+          <w:rFonts w:cstheme="minorHAnsi"/>
+          <w:sz w:val="16"/>
+          <w:szCs w:val="16"/>
+        </w:rPr>
+        <w:t>zRange</w:t>
+      </w:r>
+      <w:proofErr w:type="spellEnd"/>
+      <w:proofErr w:type="gramStart"/>
+      <w:r>
+        <w:rPr>
+          <w:rFonts w:cstheme="minorHAnsi"/>
+          <w:sz w:val="16"/>
+          <w:szCs w:val="16"/>
+        </w:rPr>
+        <w:t>` ;</w:t>
+      </w:r>
+      <w:proofErr w:type="gramEnd"/>
+    </w:p>
+    <w:p>
+      <w:pPr>
+        <w:spacing w:line="240" w:lineRule="auto"/>
+        <w:rPr>
+          <w:rFonts w:cstheme="minorHAnsi"/>
+          <w:sz w:val="16"/>
+          <w:szCs w:val="16"/>
+        </w:rPr>
+      </w:pPr>
+      <w:r>
+        <w:rPr>
+          <w:rFonts w:cstheme="minorHAnsi"/>
+          <w:sz w:val="16"/>
+          <w:szCs w:val="16"/>
+        </w:rPr>
+        <w:lastRenderedPageBreak/>
+        <w:t xml:space="preserve">            </w:t>
+      </w:r>
+    </w:p>
+    <w:p>
+      <w:pPr>
+        <w:spacing w:line="240" w:lineRule="auto"/>
+        <w:rPr>
+          <w:rFonts w:cstheme="minorHAnsi"/>
+          <w:sz w:val="16"/>
+          <w:szCs w:val="16"/>
+        </w:rPr>
+      </w:pPr>
+      <w:r>
+        <w:rPr>
+          <w:rFonts w:cstheme="minorHAnsi"/>
+          <w:sz w:val="16"/>
+          <w:szCs w:val="16"/>
+        </w:rPr>
+        <w:t xml:space="preserve">           string $</w:t>
+      </w:r>
+      <w:proofErr w:type="spellStart"/>
+      <w:proofErr w:type="gramStart"/>
+      <w:r>
+        <w:rPr>
+          <w:rFonts w:cstheme="minorHAnsi"/>
+          <w:sz w:val="16"/>
+          <w:szCs w:val="16"/>
+        </w:rPr>
+        <w:t>obj</w:t>
+      </w:r>
+      <w:proofErr w:type="spellEnd"/>
+      <w:r>
+        <w:rPr>
+          <w:rFonts w:cstheme="minorHAnsi"/>
+          <w:sz w:val="16"/>
+          <w:szCs w:val="16"/>
+        </w:rPr>
+        <w:t>[</w:t>
+      </w:r>
+      <w:proofErr w:type="gramEnd"/>
+      <w:r>
+        <w:rPr>
+          <w:rFonts w:cstheme="minorHAnsi"/>
+          <w:sz w:val="16"/>
+          <w:szCs w:val="16"/>
+        </w:rPr>
+        <w:t>] = `duplicate -</w:t>
+      </w:r>
+      <w:proofErr w:type="spellStart"/>
+      <w:r>
+        <w:rPr>
+          <w:rFonts w:cstheme="minorHAnsi"/>
+          <w:sz w:val="16"/>
+          <w:szCs w:val="16"/>
+        </w:rPr>
+        <w:t>rr</w:t>
+      </w:r>
+      <w:proofErr w:type="spellEnd"/>
+      <w:r>
+        <w:rPr>
+          <w:rFonts w:cstheme="minorHAnsi"/>
+          <w:sz w:val="16"/>
+          <w:szCs w:val="16"/>
+        </w:rPr>
+        <w:t xml:space="preserve"> $</w:t>
+      </w:r>
+      <w:proofErr w:type="spellStart"/>
+      <w:r>
+        <w:rPr>
+          <w:rFonts w:cstheme="minorHAnsi"/>
+          <w:sz w:val="16"/>
+          <w:szCs w:val="16"/>
+        </w:rPr>
+        <w:t>sels</w:t>
+      </w:r>
+      <w:proofErr w:type="spellEnd"/>
+      <w:r>
+        <w:rPr>
+          <w:rFonts w:cstheme="minorHAnsi"/>
+          <w:sz w:val="16"/>
+          <w:szCs w:val="16"/>
+        </w:rPr>
+        <w:t>[$</w:t>
+      </w:r>
+      <w:proofErr w:type="spellStart"/>
+      <w:r>
+        <w:rPr>
+          <w:rFonts w:cstheme="minorHAnsi"/>
+          <w:sz w:val="16"/>
+          <w:szCs w:val="16"/>
+        </w:rPr>
+        <w:t>i</w:t>
+      </w:r>
+      <w:proofErr w:type="spellEnd"/>
+      <w:r>
+        <w:rPr>
+          <w:rFonts w:cstheme="minorHAnsi"/>
+          <w:sz w:val="16"/>
+          <w:szCs w:val="16"/>
+        </w:rPr>
+        <w:t>]` ;</w:t>
+      </w:r>
+    </w:p>
+    <w:p>
+      <w:pPr>
+        <w:spacing w:line="240" w:lineRule="auto"/>
+        <w:rPr>
+          <w:rFonts w:cstheme="minorHAnsi"/>
+          <w:sz w:val="16"/>
+          <w:szCs w:val="16"/>
+        </w:rPr>
+      </w:pPr>
+      <w:r>
+        <w:rPr>
+          <w:rFonts w:cstheme="minorHAnsi"/>
+          <w:sz w:val="16"/>
+          <w:szCs w:val="16"/>
+        </w:rPr>
+        <w:t xml:space="preserve">           move $</w:t>
+      </w:r>
+      <w:proofErr w:type="spellStart"/>
+      <w:r>
+        <w:rPr>
+          <w:rFonts w:cstheme="minorHAnsi"/>
+          <w:sz w:val="16"/>
+          <w:szCs w:val="16"/>
+        </w:rPr>
+        <w:t>xPos</w:t>
+      </w:r>
+      <w:proofErr w:type="spellEnd"/>
+      <w:r>
+        <w:rPr>
+          <w:rFonts w:cstheme="minorHAnsi"/>
+          <w:sz w:val="16"/>
+          <w:szCs w:val="16"/>
+        </w:rPr>
+        <w:t xml:space="preserve"> $</w:t>
+      </w:r>
+      <w:proofErr w:type="spellStart"/>
+      <w:r>
+        <w:rPr>
+          <w:rFonts w:cstheme="minorHAnsi"/>
+          <w:sz w:val="16"/>
+          <w:szCs w:val="16"/>
+        </w:rPr>
+        <w:t>yPos</w:t>
+      </w:r>
+      <w:proofErr w:type="spellEnd"/>
+      <w:r>
+        <w:rPr>
+          <w:rFonts w:cstheme="minorHAnsi"/>
+          <w:sz w:val="16"/>
+          <w:szCs w:val="16"/>
+        </w:rPr>
+        <w:t xml:space="preserve"> $</w:t>
+      </w:r>
+      <w:proofErr w:type="spellStart"/>
+      <w:r>
+        <w:rPr>
+          <w:rFonts w:cstheme="minorHAnsi"/>
+          <w:sz w:val="16"/>
+          <w:szCs w:val="16"/>
+        </w:rPr>
+        <w:t>zPos</w:t>
+      </w:r>
+      <w:proofErr w:type="spellEnd"/>
+      <w:r>
+        <w:rPr>
+          <w:rFonts w:cstheme="minorHAnsi"/>
+          <w:sz w:val="16"/>
+          <w:szCs w:val="16"/>
+        </w:rPr>
+        <w:t xml:space="preserve"> $</w:t>
+      </w:r>
+      <w:proofErr w:type="spellStart"/>
+      <w:proofErr w:type="gramStart"/>
+      <w:r>
+        <w:rPr>
+          <w:rFonts w:cstheme="minorHAnsi"/>
+          <w:sz w:val="16"/>
+          <w:szCs w:val="16"/>
+        </w:rPr>
+        <w:t>obj</w:t>
+      </w:r>
+      <w:proofErr w:type="spellEnd"/>
+      <w:r>
+        <w:rPr>
+          <w:rFonts w:cstheme="minorHAnsi"/>
+          <w:sz w:val="16"/>
+          <w:szCs w:val="16"/>
+        </w:rPr>
+        <w:t>[</w:t>
+      </w:r>
+      <w:proofErr w:type="gramEnd"/>
+      <w:r>
+        <w:rPr>
+          <w:rFonts w:cstheme="minorHAnsi"/>
+          <w:sz w:val="16"/>
+          <w:szCs w:val="16"/>
+        </w:rPr>
+        <w:t>0] ;</w:t>
+      </w:r>
+    </w:p>
+    <w:p>
+      <w:pPr>
+        <w:spacing w:line="240" w:lineRule="auto"/>
+        <w:rPr>
+          <w:rFonts w:cstheme="minorHAnsi"/>
+          <w:sz w:val="16"/>
+          <w:szCs w:val="16"/>
+        </w:rPr>
+      </w:pPr>
+      <w:r>
+        <w:rPr>
+          <w:rFonts w:cstheme="minorHAnsi"/>
+          <w:sz w:val="16"/>
+          <w:szCs w:val="16"/>
+        </w:rPr>
+        <w:t xml:space="preserve">           rotate `rand 360` `rand 360` `rand</w:t>
+      </w:r>
+      <w:r>
+        <w:rPr>
+          <w:rFonts w:cstheme="minorHAnsi"/>
+          <w:sz w:val="16"/>
+          <w:szCs w:val="16"/>
+        </w:rPr>
+        <w:t xml:space="preserve"> 360` $</w:t>
+      </w:r>
+      <w:proofErr w:type="spellStart"/>
+      <w:proofErr w:type="gramStart"/>
+      <w:r>
+        <w:rPr>
+          <w:rFonts w:cstheme="minorHAnsi"/>
+          <w:sz w:val="16"/>
+          <w:szCs w:val="16"/>
+        </w:rPr>
+        <w:t>obj</w:t>
+      </w:r>
+      <w:proofErr w:type="spellEnd"/>
+      <w:r>
+        <w:rPr>
+          <w:rFonts w:cstheme="minorHAnsi"/>
+          <w:sz w:val="16"/>
+          <w:szCs w:val="16"/>
+        </w:rPr>
+        <w:t>[</w:t>
+      </w:r>
+      <w:proofErr w:type="gramEnd"/>
+      <w:r>
+        <w:rPr>
+          <w:rFonts w:cstheme="minorHAnsi"/>
+          <w:sz w:val="16"/>
+          <w:szCs w:val="16"/>
+        </w:rPr>
+        <w:t>0] ;</w:t>
+      </w:r>
+    </w:p>
+    <w:p>
+      <w:pPr>
+        <w:spacing w:line="240" w:lineRule="auto"/>
+        <w:rPr>
+          <w:rFonts w:cstheme="minorHAnsi"/>
+          <w:sz w:val="16"/>
+          <w:szCs w:val="16"/>
+        </w:rPr>
+      </w:pPr>
+      <w:r>
+        <w:rPr>
+          <w:rFonts w:cstheme="minorHAnsi"/>
+          <w:sz w:val="16"/>
+          <w:szCs w:val="16"/>
+        </w:rPr>
+        <w:t xml:space="preserve">        }</w:t>
+      </w:r>
+    </w:p>
+    <w:p>
+      <w:pPr>
+        <w:spacing w:line="240" w:lineRule="auto"/>
+        <w:rPr>
+          <w:rFonts w:cstheme="minorHAnsi"/>
+          <w:sz w:val="16"/>
+          <w:szCs w:val="16"/>
+        </w:rPr>
+      </w:pPr>
+      <w:r>
+        <w:rPr>
+          <w:rFonts w:cstheme="minorHAnsi"/>
+          <w:sz w:val="16"/>
+          <w:szCs w:val="16"/>
+        </w:rPr>
+        <w:t xml:space="preserve">    }  </w:t>
+      </w:r>
+    </w:p>
+    <w:p>
+      <w:pPr>
+        <w:spacing w:line="240" w:lineRule="auto"/>
+        <w:rPr>
+          <w:rFonts w:cstheme="minorHAnsi"/>
+          <w:sz w:val="16"/>
+          <w:szCs w:val="16"/>
+        </w:rPr>
+      </w:pPr>
+      <w:r>
+        <w:rPr>
+          <w:rFonts w:cstheme="minorHAnsi"/>
+          <w:sz w:val="16"/>
+          <w:szCs w:val="16"/>
+        </w:rPr>
+        <w:t>}</w:t>
+      </w:r>
+    </w:p>
+    <w:p>
+      <w:pPr>
+        <w:spacing w:line="240" w:lineRule="auto"/>
+        <w:rPr>
+          <w:rFonts w:cstheme="minorHAnsi"/>
+          <w:sz w:val="16"/>
+          <w:szCs w:val="16"/>
+        </w:rPr>
+      </w:pPr>
+      <w:r>
+        <w:rPr>
+          <w:rFonts w:cstheme="minorHAnsi"/>
+          <w:sz w:val="16"/>
+          <w:szCs w:val="16"/>
+        </w:rPr>
+        <w:t>Randomize (50, 50, 50, 50);</w:t>
+      </w:r>
+    </w:p>
+    <w:p>
+      <w:pPr>
+        <w:spacing w:line="240" w:lineRule="auto"/>
+        <w:rPr>
+          <w:rFonts w:cstheme="minorHAnsi"/>
+          <w:sz w:val="16"/>
+          <w:szCs w:val="16"/>
+        </w:rPr>
+      </w:pPr>
+    </w:p>
+    <w:p>
+      <w:pPr>
+        <w:spacing w:line="240" w:lineRule="auto"/>
+        <w:rPr>
+          <w:rFonts w:cstheme="minorHAnsi"/>
+          <w:b/>
+          <w:sz w:val="16"/>
+          <w:szCs w:val="16"/>
+          <w:u w:val="single"/>
+        </w:rPr>
+      </w:pPr>
+      <w:r>
+        <w:rPr>
+          <w:rFonts w:cstheme="minorHAnsi"/>
+          <w:b/>
+          <w:sz w:val="16"/>
+          <w:szCs w:val="16"/>
+          <w:u w:val="single"/>
+        </w:rPr>
+        <w:t>RENAME SCRIPT</w:t>
+      </w:r>
+    </w:p>
+    <w:p>
+      <w:pPr>
+        <w:spacing w:line="240" w:lineRule="auto"/>
+        <w:rPr>
+          <w:rFonts w:cstheme="minorHAnsi"/>
+          <w:sz w:val="16"/>
+          <w:szCs w:val="16"/>
+        </w:rPr>
+      </w:pPr>
+      <w:bookmarkStart w:id="0" w:name="_GoBack"/>
+      <w:bookmarkEnd w:id="0"/>
     </w:p>
     <w:sectPr>
       <w:pgSz w:w="12240" w:h="15840"/>

--- a/Word - Scripts.docx
+++ b/Word - Scripts.docx
@@ -5618,12 +5618,954 @@
         <w:spacing w:line="240" w:lineRule="auto"/>
         <w:rPr>
           <w:rFonts w:cstheme="minorHAnsi"/>
-          <w:sz w:val="16"/>
-          <w:szCs w:val="16"/>
-        </w:rPr>
-      </w:pPr>
+          <w:b/>
+          <w:sz w:val="16"/>
+          <w:szCs w:val="16"/>
+          <w:u w:val="single"/>
+        </w:rPr>
+      </w:pPr>
+    </w:p>
+    <w:p>
+      <w:pPr>
+        <w:spacing w:after="0" w:line="240" w:lineRule="auto"/>
+        <w:rPr>
+          <w:rFonts w:cstheme="minorHAnsi"/>
+          <w:sz w:val="16"/>
+          <w:szCs w:val="16"/>
+        </w:rPr>
+      </w:pPr>
+      <w:proofErr w:type="spellStart"/>
+      <w:r>
+        <w:rPr>
+          <w:rFonts w:cstheme="minorHAnsi"/>
+          <w:sz w:val="16"/>
+          <w:szCs w:val="16"/>
+        </w:rPr>
+        <w:t>proc</w:t>
+      </w:r>
+      <w:proofErr w:type="spellEnd"/>
+      <w:r>
+        <w:rPr>
+          <w:rFonts w:cstheme="minorHAnsi"/>
+          <w:sz w:val="16"/>
+          <w:szCs w:val="16"/>
+        </w:rPr>
+        <w:t xml:space="preserve"> Rename (string $name)</w:t>
+      </w:r>
+    </w:p>
+    <w:p>
+      <w:pPr>
+        <w:spacing w:after="0" w:line="240" w:lineRule="auto"/>
+        <w:rPr>
+          <w:rFonts w:cstheme="minorHAnsi"/>
+          <w:sz w:val="16"/>
+          <w:szCs w:val="16"/>
+        </w:rPr>
+      </w:pPr>
+      <w:r>
+        <w:rPr>
+          <w:rFonts w:cstheme="minorHAnsi"/>
+          <w:sz w:val="16"/>
+          <w:szCs w:val="16"/>
+        </w:rPr>
+        <w:t>{</w:t>
+      </w:r>
+    </w:p>
+    <w:p>
+      <w:pPr>
+        <w:spacing w:after="0" w:line="240" w:lineRule="auto"/>
+        <w:rPr>
+          <w:rFonts w:cstheme="minorHAnsi"/>
+          <w:sz w:val="16"/>
+          <w:szCs w:val="16"/>
+        </w:rPr>
+      </w:pPr>
+      <w:r>
+        <w:rPr>
+          <w:rFonts w:cstheme="minorHAnsi"/>
+          <w:sz w:val="16"/>
+          <w:szCs w:val="16"/>
+        </w:rPr>
+        <w:t xml:space="preserve">    string $</w:t>
+      </w:r>
+      <w:proofErr w:type="spellStart"/>
+      <w:proofErr w:type="gramStart"/>
+      <w:r>
+        <w:rPr>
+          <w:rFonts w:cstheme="minorHAnsi"/>
+          <w:sz w:val="16"/>
+          <w:szCs w:val="16"/>
+        </w:rPr>
+        <w:t>sels</w:t>
+      </w:r>
+      <w:proofErr w:type="spellEnd"/>
+      <w:r>
+        <w:rPr>
+          <w:rFonts w:cstheme="minorHAnsi"/>
+          <w:sz w:val="16"/>
+          <w:szCs w:val="16"/>
+        </w:rPr>
+        <w:t>[</w:t>
+      </w:r>
+      <w:proofErr w:type="gramEnd"/>
+      <w:r>
+        <w:rPr>
+          <w:rFonts w:cstheme="minorHAnsi"/>
+          <w:sz w:val="16"/>
+          <w:szCs w:val="16"/>
+        </w:rPr>
+        <w:t>] = `ls -</w:t>
+      </w:r>
+      <w:proofErr w:type="spellStart"/>
+      <w:r>
+        <w:rPr>
+          <w:rFonts w:cstheme="minorHAnsi"/>
+          <w:sz w:val="16"/>
+          <w:szCs w:val="16"/>
+        </w:rPr>
+        <w:t>sl</w:t>
+      </w:r>
+      <w:proofErr w:type="spellEnd"/>
+      <w:r>
+        <w:rPr>
+          <w:rFonts w:cstheme="minorHAnsi"/>
+          <w:sz w:val="16"/>
+          <w:szCs w:val="16"/>
+        </w:rPr>
+        <w:t>`;</w:t>
+      </w:r>
+    </w:p>
+    <w:p>
+      <w:pPr>
+        <w:spacing w:after="0" w:line="240" w:lineRule="auto"/>
+        <w:rPr>
+          <w:rFonts w:cstheme="minorHAnsi"/>
+          <w:sz w:val="16"/>
+          <w:szCs w:val="16"/>
+        </w:rPr>
+      </w:pPr>
+      <w:r>
+        <w:rPr>
+          <w:rFonts w:cstheme="minorHAnsi"/>
+          <w:sz w:val="16"/>
+          <w:szCs w:val="16"/>
+        </w:rPr>
+        <w:t xml:space="preserve">    string $</w:t>
+      </w:r>
+      <w:proofErr w:type="gramStart"/>
+      <w:r>
+        <w:rPr>
+          <w:rFonts w:cstheme="minorHAnsi"/>
+          <w:sz w:val="16"/>
+          <w:szCs w:val="16"/>
+        </w:rPr>
+        <w:t>name  =</w:t>
+      </w:r>
+      <w:proofErr w:type="gramEnd"/>
+      <w:r>
+        <w:rPr>
+          <w:rFonts w:cstheme="minorHAnsi"/>
+          <w:sz w:val="16"/>
+          <w:szCs w:val="16"/>
+        </w:rPr>
+        <w:t xml:space="preserve"> "Test_###_Geo";</w:t>
+      </w:r>
+    </w:p>
+    <w:p>
+      <w:pPr>
+        <w:spacing w:after="0" w:line="240" w:lineRule="auto"/>
+        <w:rPr>
+          <w:rFonts w:cstheme="minorHAnsi"/>
+          <w:sz w:val="16"/>
+          <w:szCs w:val="16"/>
+        </w:rPr>
+      </w:pPr>
+      <w:r>
+        <w:rPr>
+          <w:rFonts w:cstheme="minorHAnsi"/>
+          <w:sz w:val="16"/>
+          <w:szCs w:val="16"/>
+        </w:rPr>
+        <w:t xml:space="preserve">    string $</w:t>
+      </w:r>
+      <w:proofErr w:type="gramStart"/>
+      <w:r>
+        <w:rPr>
+          <w:rFonts w:cstheme="minorHAnsi"/>
+          <w:sz w:val="16"/>
+          <w:szCs w:val="16"/>
+        </w:rPr>
+        <w:t>buffer[</w:t>
+      </w:r>
+      <w:proofErr w:type="gramEnd"/>
+      <w:r>
+        <w:rPr>
+          <w:rFonts w:cstheme="minorHAnsi"/>
+          <w:sz w:val="16"/>
+          <w:szCs w:val="16"/>
+        </w:rPr>
+        <w:t>];</w:t>
+      </w:r>
+    </w:p>
+    <w:p>
+      <w:pPr>
+        <w:spacing w:after="0" w:line="240" w:lineRule="auto"/>
+        <w:rPr>
+          <w:rFonts w:cstheme="minorHAnsi"/>
+          <w:sz w:val="16"/>
+          <w:szCs w:val="16"/>
+        </w:rPr>
+      </w:pPr>
+      <w:r>
+        <w:rPr>
+          <w:rFonts w:cstheme="minorHAnsi"/>
+          <w:sz w:val="16"/>
+          <w:szCs w:val="16"/>
+        </w:rPr>
+        <w:t xml:space="preserve">    </w:t>
+      </w:r>
+      <w:proofErr w:type="spellStart"/>
+      <w:r>
+        <w:rPr>
+          <w:rFonts w:cstheme="minorHAnsi"/>
+          <w:sz w:val="16"/>
+          <w:szCs w:val="16"/>
+        </w:rPr>
+        <w:t>int</w:t>
+      </w:r>
+      <w:proofErr w:type="spellEnd"/>
+      <w:r>
+        <w:rPr>
+          <w:rFonts w:cstheme="minorHAnsi"/>
+          <w:sz w:val="16"/>
+          <w:szCs w:val="16"/>
+        </w:rPr>
+        <w:t xml:space="preserve"> $</w:t>
+      </w:r>
+      <w:proofErr w:type="spellStart"/>
+      <w:r>
+        <w:rPr>
+          <w:rFonts w:cstheme="minorHAnsi"/>
+          <w:sz w:val="16"/>
+          <w:szCs w:val="16"/>
+        </w:rPr>
+        <w:t>numTokens</w:t>
+      </w:r>
+      <w:proofErr w:type="spellEnd"/>
+      <w:r>
+        <w:rPr>
+          <w:rFonts w:cstheme="minorHAnsi"/>
+          <w:sz w:val="16"/>
+          <w:szCs w:val="16"/>
+        </w:rPr>
+        <w:t>;</w:t>
+      </w:r>
+    </w:p>
+    <w:p>
+      <w:pPr>
+        <w:spacing w:after="0" w:line="240" w:lineRule="auto"/>
+        <w:rPr>
+          <w:rFonts w:cstheme="minorHAnsi"/>
+          <w:sz w:val="16"/>
+          <w:szCs w:val="16"/>
+        </w:rPr>
+      </w:pPr>
+      <w:r>
+        <w:rPr>
+          <w:rFonts w:cstheme="minorHAnsi"/>
+          <w:sz w:val="16"/>
+          <w:szCs w:val="16"/>
+        </w:rPr>
+        <w:t xml:space="preserve">    </w:t>
+      </w:r>
+    </w:p>
+    <w:p>
+      <w:pPr>
+        <w:spacing w:after="0" w:line="240" w:lineRule="auto"/>
+        <w:rPr>
+          <w:rFonts w:cstheme="minorHAnsi"/>
+          <w:sz w:val="16"/>
+          <w:szCs w:val="16"/>
+        </w:rPr>
+      </w:pPr>
+      <w:r>
+        <w:rPr>
+          <w:rFonts w:cstheme="minorHAnsi"/>
+          <w:sz w:val="16"/>
+          <w:szCs w:val="16"/>
+        </w:rPr>
+        <w:t xml:space="preserve">    </w:t>
+      </w:r>
+    </w:p>
+    <w:p>
+      <w:pPr>
+        <w:spacing w:after="0" w:line="240" w:lineRule="auto"/>
+        <w:rPr>
+          <w:rFonts w:cstheme="minorHAnsi"/>
+          <w:sz w:val="16"/>
+          <w:szCs w:val="16"/>
+        </w:rPr>
+      </w:pPr>
+      <w:r>
+        <w:rPr>
+          <w:rFonts w:cstheme="minorHAnsi"/>
+          <w:sz w:val="16"/>
+          <w:szCs w:val="16"/>
+        </w:rPr>
+        <w:t xml:space="preserve">    $</w:t>
+      </w:r>
+      <w:proofErr w:type="spellStart"/>
+      <w:r>
+        <w:rPr>
+          <w:rFonts w:cstheme="minorHAnsi"/>
+          <w:sz w:val="16"/>
+          <w:szCs w:val="16"/>
+        </w:rPr>
+        <w:t>numTokens</w:t>
+      </w:r>
+      <w:proofErr w:type="spellEnd"/>
+      <w:r>
+        <w:rPr>
+          <w:rFonts w:cstheme="minorHAnsi"/>
+          <w:sz w:val="16"/>
+          <w:szCs w:val="16"/>
+        </w:rPr>
+        <w:t xml:space="preserve"> = `tokenize $name "#" $buffer`;</w:t>
+      </w:r>
+    </w:p>
+    <w:p>
+      <w:pPr>
+        <w:spacing w:after="0" w:line="240" w:lineRule="auto"/>
+        <w:rPr>
+          <w:rFonts w:cstheme="minorHAnsi"/>
+          <w:sz w:val="16"/>
+          <w:szCs w:val="16"/>
+        </w:rPr>
+      </w:pPr>
+      <w:r>
+        <w:rPr>
+          <w:rFonts w:cstheme="minorHAnsi"/>
+          <w:sz w:val="16"/>
+          <w:szCs w:val="16"/>
+        </w:rPr>
+        <w:t xml:space="preserve">    </w:t>
+      </w:r>
+    </w:p>
+    <w:p>
+      <w:pPr>
+        <w:spacing w:after="0" w:line="240" w:lineRule="auto"/>
+        <w:rPr>
+          <w:rFonts w:cstheme="minorHAnsi"/>
+          <w:sz w:val="16"/>
+          <w:szCs w:val="16"/>
+        </w:rPr>
+      </w:pPr>
+      <w:r>
+        <w:rPr>
+          <w:rFonts w:cstheme="minorHAnsi"/>
+          <w:sz w:val="16"/>
+          <w:szCs w:val="16"/>
+        </w:rPr>
+        <w:t xml:space="preserve">    </w:t>
+      </w:r>
+      <w:proofErr w:type="gramStart"/>
+      <w:r>
+        <w:rPr>
+          <w:rFonts w:cstheme="minorHAnsi"/>
+          <w:sz w:val="16"/>
+          <w:szCs w:val="16"/>
+        </w:rPr>
+        <w:t>if(</w:t>
+      </w:r>
+      <w:proofErr w:type="gramEnd"/>
+      <w:r>
+        <w:rPr>
+          <w:rFonts w:cstheme="minorHAnsi"/>
+          <w:sz w:val="16"/>
+          <w:szCs w:val="16"/>
+        </w:rPr>
+        <w:t>$</w:t>
+      </w:r>
+      <w:proofErr w:type="spellStart"/>
+      <w:r>
+        <w:rPr>
+          <w:rFonts w:cstheme="minorHAnsi"/>
+          <w:sz w:val="16"/>
+          <w:szCs w:val="16"/>
+        </w:rPr>
+        <w:t>numTokens</w:t>
+      </w:r>
+      <w:proofErr w:type="spellEnd"/>
+      <w:r>
+        <w:rPr>
+          <w:rFonts w:cstheme="minorHAnsi"/>
+          <w:sz w:val="16"/>
+          <w:szCs w:val="16"/>
+        </w:rPr>
+        <w:t xml:space="preserve"> ! = 2) {</w:t>
+      </w:r>
+    </w:p>
+    <w:p>
+      <w:pPr>
+        <w:spacing w:after="0" w:line="240" w:lineRule="auto"/>
+        <w:rPr>
+          <w:rFonts w:cstheme="minorHAnsi"/>
+          <w:sz w:val="16"/>
+          <w:szCs w:val="16"/>
+        </w:rPr>
+      </w:pPr>
+      <w:r>
+        <w:rPr>
+          <w:rFonts w:cstheme="minorHAnsi"/>
+          <w:sz w:val="16"/>
+          <w:szCs w:val="16"/>
+        </w:rPr>
+        <w:t xml:space="preserve">        </w:t>
+      </w:r>
+      <w:proofErr w:type="gramStart"/>
+      <w:r>
+        <w:rPr>
+          <w:rFonts w:cstheme="minorHAnsi"/>
+          <w:sz w:val="16"/>
+          <w:szCs w:val="16"/>
+        </w:rPr>
+        <w:t>error(</w:t>
+      </w:r>
+      <w:proofErr w:type="gramEnd"/>
+      <w:r>
+        <w:rPr>
+          <w:rFonts w:cstheme="minorHAnsi"/>
+          <w:sz w:val="16"/>
+          <w:szCs w:val="16"/>
+        </w:rPr>
+        <w:t>"Too much hash!");</w:t>
+      </w:r>
+    </w:p>
+    <w:p>
+      <w:pPr>
+        <w:spacing w:after="0" w:line="240" w:lineRule="auto"/>
+        <w:rPr>
+          <w:rFonts w:cstheme="minorHAnsi"/>
+          <w:sz w:val="16"/>
+          <w:szCs w:val="16"/>
+        </w:rPr>
+      </w:pPr>
+      <w:r>
+        <w:rPr>
+          <w:rFonts w:cstheme="minorHAnsi"/>
+          <w:sz w:val="16"/>
+          <w:szCs w:val="16"/>
+        </w:rPr>
+        <w:t xml:space="preserve">    }</w:t>
+      </w:r>
       <w:bookmarkStart w:id="0" w:name="_GoBack"/>
       <w:bookmarkEnd w:id="0"/>
+    </w:p>
+    <w:p>
+      <w:pPr>
+        <w:spacing w:after="0" w:line="240" w:lineRule="auto"/>
+        <w:rPr>
+          <w:rFonts w:cstheme="minorHAnsi"/>
+          <w:sz w:val="16"/>
+          <w:szCs w:val="16"/>
+        </w:rPr>
+      </w:pPr>
+      <w:r>
+        <w:rPr>
+          <w:rFonts w:cstheme="minorHAnsi"/>
+          <w:sz w:val="16"/>
+          <w:szCs w:val="16"/>
+        </w:rPr>
+        <w:t xml:space="preserve">    </w:t>
+      </w:r>
+    </w:p>
+    <w:p>
+      <w:pPr>
+        <w:spacing w:after="0" w:line="240" w:lineRule="auto"/>
+        <w:rPr>
+          <w:rFonts w:cstheme="minorHAnsi"/>
+          <w:sz w:val="16"/>
+          <w:szCs w:val="16"/>
+        </w:rPr>
+      </w:pPr>
+      <w:r>
+        <w:rPr>
+          <w:rFonts w:cstheme="minorHAnsi"/>
+          <w:sz w:val="16"/>
+          <w:szCs w:val="16"/>
+        </w:rPr>
+        <w:t xml:space="preserve">    </w:t>
+      </w:r>
+      <w:proofErr w:type="gramStart"/>
+      <w:r>
+        <w:rPr>
+          <w:rFonts w:cstheme="minorHAnsi"/>
+          <w:sz w:val="16"/>
+          <w:szCs w:val="16"/>
+        </w:rPr>
+        <w:t>for(</w:t>
+      </w:r>
+      <w:proofErr w:type="gramEnd"/>
+      <w:r>
+        <w:rPr>
+          <w:rFonts w:cstheme="minorHAnsi"/>
+          <w:sz w:val="16"/>
+          <w:szCs w:val="16"/>
+        </w:rPr>
+        <w:t>$</w:t>
+      </w:r>
+      <w:proofErr w:type="spellStart"/>
+      <w:r>
+        <w:rPr>
+          <w:rFonts w:cstheme="minorHAnsi"/>
+          <w:sz w:val="16"/>
+          <w:szCs w:val="16"/>
+        </w:rPr>
+        <w:t>i</w:t>
+      </w:r>
+      <w:proofErr w:type="spellEnd"/>
+      <w:r>
+        <w:rPr>
+          <w:rFonts w:cstheme="minorHAnsi"/>
+          <w:sz w:val="16"/>
+          <w:szCs w:val="16"/>
+        </w:rPr>
+        <w:t>=0; $</w:t>
+      </w:r>
+      <w:proofErr w:type="spellStart"/>
+      <w:r>
+        <w:rPr>
+          <w:rFonts w:cstheme="minorHAnsi"/>
+          <w:sz w:val="16"/>
+          <w:szCs w:val="16"/>
+        </w:rPr>
+        <w:t>i</w:t>
+      </w:r>
+      <w:proofErr w:type="spellEnd"/>
+      <w:r>
+        <w:rPr>
+          <w:rFonts w:cstheme="minorHAnsi"/>
+          <w:sz w:val="16"/>
+          <w:szCs w:val="16"/>
+        </w:rPr>
+        <w:t>&lt;size($</w:t>
+      </w:r>
+      <w:proofErr w:type="spellStart"/>
+      <w:r>
+        <w:rPr>
+          <w:rFonts w:cstheme="minorHAnsi"/>
+          <w:sz w:val="16"/>
+          <w:szCs w:val="16"/>
+        </w:rPr>
+        <w:t>sels</w:t>
+      </w:r>
+      <w:proofErr w:type="spellEnd"/>
+      <w:r>
+        <w:rPr>
+          <w:rFonts w:cstheme="minorHAnsi"/>
+          <w:sz w:val="16"/>
+          <w:szCs w:val="16"/>
+        </w:rPr>
+        <w:t>); $</w:t>
+      </w:r>
+      <w:proofErr w:type="spellStart"/>
+      <w:r>
+        <w:rPr>
+          <w:rFonts w:cstheme="minorHAnsi"/>
+          <w:sz w:val="16"/>
+          <w:szCs w:val="16"/>
+        </w:rPr>
+        <w:t>i</w:t>
+      </w:r>
+      <w:proofErr w:type="spellEnd"/>
+      <w:r>
+        <w:rPr>
+          <w:rFonts w:cstheme="minorHAnsi"/>
+          <w:sz w:val="16"/>
+          <w:szCs w:val="16"/>
+        </w:rPr>
+        <w:t>++)</w:t>
+      </w:r>
+    </w:p>
+    <w:p>
+      <w:pPr>
+        <w:spacing w:after="0" w:line="240" w:lineRule="auto"/>
+        <w:rPr>
+          <w:rFonts w:cstheme="minorHAnsi"/>
+          <w:sz w:val="16"/>
+          <w:szCs w:val="16"/>
+        </w:rPr>
+      </w:pPr>
+      <w:r>
+        <w:rPr>
+          <w:rFonts w:cstheme="minorHAnsi"/>
+          <w:sz w:val="16"/>
+          <w:szCs w:val="16"/>
+        </w:rPr>
+        <w:t xml:space="preserve">   {</w:t>
+      </w:r>
+    </w:p>
+    <w:p>
+      <w:pPr>
+        <w:spacing w:after="0" w:line="240" w:lineRule="auto"/>
+        <w:rPr>
+          <w:rFonts w:cstheme="minorHAnsi"/>
+          <w:sz w:val="16"/>
+          <w:szCs w:val="16"/>
+        </w:rPr>
+      </w:pPr>
+      <w:r>
+        <w:rPr>
+          <w:rFonts w:cstheme="minorHAnsi"/>
+          <w:sz w:val="16"/>
+          <w:szCs w:val="16"/>
+        </w:rPr>
+        <w:t xml:space="preserve">       string $</w:t>
+      </w:r>
+      <w:proofErr w:type="spellStart"/>
+      <w:r>
+        <w:rPr>
+          <w:rFonts w:cstheme="minorHAnsi"/>
+          <w:sz w:val="16"/>
+          <w:szCs w:val="16"/>
+        </w:rPr>
+        <w:t>newName</w:t>
+      </w:r>
+      <w:proofErr w:type="spellEnd"/>
+      <w:r>
+        <w:rPr>
+          <w:rFonts w:cstheme="minorHAnsi"/>
+          <w:sz w:val="16"/>
+          <w:szCs w:val="16"/>
+        </w:rPr>
+        <w:t>;</w:t>
+      </w:r>
+    </w:p>
+    <w:p>
+      <w:pPr>
+        <w:spacing w:after="0" w:line="240" w:lineRule="auto"/>
+        <w:rPr>
+          <w:rFonts w:cstheme="minorHAnsi"/>
+          <w:sz w:val="16"/>
+          <w:szCs w:val="16"/>
+        </w:rPr>
+      </w:pPr>
+      <w:r>
+        <w:rPr>
+          <w:rFonts w:cstheme="minorHAnsi"/>
+          <w:sz w:val="16"/>
+          <w:szCs w:val="16"/>
+        </w:rPr>
+        <w:t xml:space="preserve">       $</w:t>
+      </w:r>
+      <w:proofErr w:type="spellStart"/>
+      <w:r>
+        <w:rPr>
+          <w:rFonts w:cstheme="minorHAnsi"/>
+          <w:sz w:val="16"/>
+          <w:szCs w:val="16"/>
+        </w:rPr>
+        <w:t>newName</w:t>
+      </w:r>
+      <w:proofErr w:type="spellEnd"/>
+      <w:r>
+        <w:rPr>
+          <w:rFonts w:cstheme="minorHAnsi"/>
+          <w:sz w:val="16"/>
+          <w:szCs w:val="16"/>
+        </w:rPr>
+        <w:t xml:space="preserve"> = $buffer [0] + ($</w:t>
+      </w:r>
+      <w:proofErr w:type="spellStart"/>
+      <w:r>
+        <w:rPr>
+          <w:rFonts w:cstheme="minorHAnsi"/>
+          <w:sz w:val="16"/>
+          <w:szCs w:val="16"/>
+        </w:rPr>
+        <w:t>i</w:t>
+      </w:r>
+      <w:proofErr w:type="spellEnd"/>
+      <w:r>
+        <w:rPr>
+          <w:rFonts w:cstheme="minorHAnsi"/>
+          <w:sz w:val="16"/>
+          <w:szCs w:val="16"/>
+        </w:rPr>
+        <w:t>+ 1) + $buffer [1]</w:t>
+      </w:r>
+    </w:p>
+    <w:p>
+      <w:pPr>
+        <w:spacing w:after="0" w:line="240" w:lineRule="auto"/>
+        <w:rPr>
+          <w:rFonts w:cstheme="minorHAnsi"/>
+          <w:sz w:val="16"/>
+          <w:szCs w:val="16"/>
+        </w:rPr>
+      </w:pPr>
+      <w:r>
+        <w:rPr>
+          <w:rFonts w:cstheme="minorHAnsi"/>
+          <w:sz w:val="16"/>
+          <w:szCs w:val="16"/>
+        </w:rPr>
+        <w:t xml:space="preserve">       rename $</w:t>
+      </w:r>
+      <w:proofErr w:type="spellStart"/>
+      <w:r>
+        <w:rPr>
+          <w:rFonts w:cstheme="minorHAnsi"/>
+          <w:sz w:val="16"/>
+          <w:szCs w:val="16"/>
+        </w:rPr>
+        <w:t>sels</w:t>
+      </w:r>
+      <w:proofErr w:type="spellEnd"/>
+      <w:r>
+        <w:rPr>
+          <w:rFonts w:cstheme="minorHAnsi"/>
+          <w:sz w:val="16"/>
+          <w:szCs w:val="16"/>
+        </w:rPr>
+        <w:t>[$</w:t>
+      </w:r>
+      <w:proofErr w:type="spellStart"/>
+      <w:r>
+        <w:rPr>
+          <w:rFonts w:cstheme="minorHAnsi"/>
+          <w:sz w:val="16"/>
+          <w:szCs w:val="16"/>
+        </w:rPr>
+        <w:t>i</w:t>
+      </w:r>
+      <w:proofErr w:type="spellEnd"/>
+      <w:r>
+        <w:rPr>
+          <w:rFonts w:cstheme="minorHAnsi"/>
+          <w:sz w:val="16"/>
+          <w:szCs w:val="16"/>
+        </w:rPr>
+        <w:t>] $</w:t>
+      </w:r>
+      <w:proofErr w:type="spellStart"/>
+      <w:r>
+        <w:rPr>
+          <w:rFonts w:cstheme="minorHAnsi"/>
+          <w:sz w:val="16"/>
+          <w:szCs w:val="16"/>
+        </w:rPr>
+        <w:t>newName</w:t>
+      </w:r>
+      <w:proofErr w:type="spellEnd"/>
+      <w:r>
+        <w:rPr>
+          <w:rFonts w:cstheme="minorHAnsi"/>
+          <w:sz w:val="16"/>
+          <w:szCs w:val="16"/>
+        </w:rPr>
+        <w:t>;</w:t>
+      </w:r>
+    </w:p>
+    <w:p>
+      <w:pPr>
+        <w:spacing w:after="0" w:line="240" w:lineRule="auto"/>
+        <w:rPr>
+          <w:rFonts w:cstheme="minorHAnsi"/>
+          <w:sz w:val="16"/>
+          <w:szCs w:val="16"/>
+        </w:rPr>
+      </w:pPr>
+      <w:r>
+        <w:rPr>
+          <w:rFonts w:cstheme="minorHAnsi"/>
+          <w:sz w:val="16"/>
+          <w:szCs w:val="16"/>
+        </w:rPr>
+        <w:t xml:space="preserve">       </w:t>
+      </w:r>
+    </w:p>
+    <w:p>
+      <w:pPr>
+        <w:spacing w:after="0" w:line="240" w:lineRule="auto"/>
+        <w:rPr>
+          <w:rFonts w:cstheme="minorHAnsi"/>
+          <w:sz w:val="16"/>
+          <w:szCs w:val="16"/>
+        </w:rPr>
+      </w:pPr>
+      <w:r>
+        <w:rPr>
+          <w:rFonts w:cstheme="minorHAnsi"/>
+          <w:sz w:val="16"/>
+          <w:szCs w:val="16"/>
+        </w:rPr>
+        <w:t xml:space="preserve">       </w:t>
+      </w:r>
+    </w:p>
+    <w:p>
+      <w:pPr>
+        <w:spacing w:after="0" w:line="240" w:lineRule="auto"/>
+        <w:rPr>
+          <w:rFonts w:cstheme="minorHAnsi"/>
+          <w:sz w:val="16"/>
+          <w:szCs w:val="16"/>
+        </w:rPr>
+      </w:pPr>
+      <w:r>
+        <w:rPr>
+          <w:rFonts w:cstheme="minorHAnsi"/>
+          <w:sz w:val="16"/>
+          <w:szCs w:val="16"/>
+        </w:rPr>
+        <w:t xml:space="preserve">   }</w:t>
+      </w:r>
+    </w:p>
+    <w:p>
+      <w:pPr>
+        <w:spacing w:after="0" w:line="240" w:lineRule="auto"/>
+        <w:rPr>
+          <w:rFonts w:cstheme="minorHAnsi"/>
+          <w:sz w:val="16"/>
+          <w:szCs w:val="16"/>
+        </w:rPr>
+      </w:pPr>
+      <w:r>
+        <w:rPr>
+          <w:rFonts w:cstheme="minorHAnsi"/>
+          <w:sz w:val="16"/>
+          <w:szCs w:val="16"/>
+        </w:rPr>
+        <w:t xml:space="preserve">    </w:t>
+      </w:r>
+    </w:p>
+    <w:p>
+      <w:pPr>
+        <w:spacing w:after="0" w:line="240" w:lineRule="auto"/>
+        <w:rPr>
+          <w:rFonts w:cstheme="minorHAnsi"/>
+          <w:sz w:val="16"/>
+          <w:szCs w:val="16"/>
+        </w:rPr>
+      </w:pPr>
+      <w:r>
+        <w:rPr>
+          <w:rFonts w:cstheme="minorHAnsi"/>
+          <w:sz w:val="16"/>
+          <w:szCs w:val="16"/>
+        </w:rPr>
+        <w:t xml:space="preserve">    print ($buffer);</w:t>
+      </w:r>
+    </w:p>
+    <w:p>
+      <w:pPr>
+        <w:spacing w:after="0" w:line="240" w:lineRule="auto"/>
+        <w:rPr>
+          <w:rFonts w:cstheme="minorHAnsi"/>
+          <w:sz w:val="16"/>
+          <w:szCs w:val="16"/>
+        </w:rPr>
+      </w:pPr>
+    </w:p>
+    <w:p>
+      <w:pPr>
+        <w:spacing w:after="0" w:line="240" w:lineRule="auto"/>
+        <w:rPr>
+          <w:rFonts w:cstheme="minorHAnsi"/>
+          <w:sz w:val="16"/>
+          <w:szCs w:val="16"/>
+        </w:rPr>
+      </w:pPr>
+    </w:p>
+    <w:p>
+      <w:pPr>
+        <w:spacing w:after="0" w:line="240" w:lineRule="auto"/>
+        <w:rPr>
+          <w:rFonts w:cstheme="minorHAnsi"/>
+          <w:sz w:val="16"/>
+          <w:szCs w:val="16"/>
+        </w:rPr>
+      </w:pPr>
+      <w:r>
+        <w:rPr>
+          <w:rFonts w:cstheme="minorHAnsi"/>
+          <w:sz w:val="16"/>
+          <w:szCs w:val="16"/>
+        </w:rPr>
+        <w:t xml:space="preserve">   </w:t>
+      </w:r>
+    </w:p>
+    <w:p>
+      <w:pPr>
+        <w:spacing w:after="0" w:line="240" w:lineRule="auto"/>
+        <w:rPr>
+          <w:rFonts w:cstheme="minorHAnsi"/>
+          <w:sz w:val="16"/>
+          <w:szCs w:val="16"/>
+        </w:rPr>
+      </w:pPr>
+      <w:r>
+        <w:rPr>
+          <w:rFonts w:cstheme="minorHAnsi"/>
+          <w:sz w:val="16"/>
+          <w:szCs w:val="16"/>
+        </w:rPr>
+        <w:t>}</w:t>
+      </w:r>
+    </w:p>
+    <w:p>
+      <w:pPr>
+        <w:spacing w:after="0" w:line="240" w:lineRule="auto"/>
+        <w:rPr>
+          <w:rFonts w:cstheme="minorHAnsi"/>
+          <w:sz w:val="16"/>
+          <w:szCs w:val="16"/>
+        </w:rPr>
+      </w:pPr>
+      <w:r>
+        <w:rPr>
+          <w:rFonts w:cstheme="minorHAnsi"/>
+          <w:sz w:val="16"/>
+          <w:szCs w:val="16"/>
+        </w:rPr>
+        <w:t>Rename("</w:t>
+      </w:r>
+      <w:proofErr w:type="spellStart"/>
+      <w:r>
+        <w:rPr>
+          <w:rFonts w:cstheme="minorHAnsi"/>
+          <w:sz w:val="16"/>
+          <w:szCs w:val="16"/>
+        </w:rPr>
+        <w:t>WakeUp</w:t>
+      </w:r>
+      <w:proofErr w:type="spellEnd"/>
+      <w:r>
+        <w:rPr>
+          <w:rFonts w:cstheme="minorHAnsi"/>
+          <w:sz w:val="16"/>
+          <w:szCs w:val="16"/>
+        </w:rPr>
+        <w:t>_#_</w:t>
+      </w:r>
+      <w:proofErr w:type="spellStart"/>
+      <w:r>
+        <w:rPr>
+          <w:rFonts w:cstheme="minorHAnsi"/>
+          <w:sz w:val="16"/>
+          <w:szCs w:val="16"/>
+        </w:rPr>
+        <w:t>ClassIsAlmostOver</w:t>
+      </w:r>
+      <w:proofErr w:type="spellEnd"/>
+      <w:r>
+        <w:rPr>
+          <w:rFonts w:cstheme="minorHAnsi"/>
+          <w:sz w:val="16"/>
+          <w:szCs w:val="16"/>
+        </w:rPr>
+        <w:t>);</w:t>
+      </w:r>
     </w:p>
     <w:sectPr>
       <w:pgSz w:w="12240" w:h="15840"/>

--- a/Word - Scripts.docx
+++ b/Word - Scripts.docx
@@ -6058,514 +6058,4146 @@
         </w:rPr>
         <w:t xml:space="preserve">    }</w:t>
       </w:r>
+    </w:p>
+    <w:p>
+      <w:pPr>
+        <w:spacing w:after="0" w:line="240" w:lineRule="auto"/>
+        <w:rPr>
+          <w:rFonts w:cstheme="minorHAnsi"/>
+          <w:sz w:val="16"/>
+          <w:szCs w:val="16"/>
+        </w:rPr>
+      </w:pPr>
+      <w:r>
+        <w:rPr>
+          <w:rFonts w:cstheme="minorHAnsi"/>
+          <w:sz w:val="16"/>
+          <w:szCs w:val="16"/>
+        </w:rPr>
+        <w:t xml:space="preserve">    </w:t>
+      </w:r>
+    </w:p>
+    <w:p>
+      <w:pPr>
+        <w:spacing w:after="0" w:line="240" w:lineRule="auto"/>
+        <w:rPr>
+          <w:rFonts w:cstheme="minorHAnsi"/>
+          <w:sz w:val="16"/>
+          <w:szCs w:val="16"/>
+        </w:rPr>
+      </w:pPr>
+      <w:r>
+        <w:rPr>
+          <w:rFonts w:cstheme="minorHAnsi"/>
+          <w:sz w:val="16"/>
+          <w:szCs w:val="16"/>
+        </w:rPr>
+        <w:t xml:space="preserve">    </w:t>
+      </w:r>
+      <w:proofErr w:type="gramStart"/>
+      <w:r>
+        <w:rPr>
+          <w:rFonts w:cstheme="minorHAnsi"/>
+          <w:sz w:val="16"/>
+          <w:szCs w:val="16"/>
+        </w:rPr>
+        <w:t>for(</w:t>
+      </w:r>
+      <w:proofErr w:type="gramEnd"/>
+      <w:r>
+        <w:rPr>
+          <w:rFonts w:cstheme="minorHAnsi"/>
+          <w:sz w:val="16"/>
+          <w:szCs w:val="16"/>
+        </w:rPr>
+        <w:t>$</w:t>
+      </w:r>
+      <w:proofErr w:type="spellStart"/>
+      <w:r>
+        <w:rPr>
+          <w:rFonts w:cstheme="minorHAnsi"/>
+          <w:sz w:val="16"/>
+          <w:szCs w:val="16"/>
+        </w:rPr>
+        <w:t>i</w:t>
+      </w:r>
+      <w:proofErr w:type="spellEnd"/>
+      <w:r>
+        <w:rPr>
+          <w:rFonts w:cstheme="minorHAnsi"/>
+          <w:sz w:val="16"/>
+          <w:szCs w:val="16"/>
+        </w:rPr>
+        <w:t>=0; $</w:t>
+      </w:r>
+      <w:proofErr w:type="spellStart"/>
+      <w:r>
+        <w:rPr>
+          <w:rFonts w:cstheme="minorHAnsi"/>
+          <w:sz w:val="16"/>
+          <w:szCs w:val="16"/>
+        </w:rPr>
+        <w:t>i</w:t>
+      </w:r>
+      <w:proofErr w:type="spellEnd"/>
+      <w:r>
+        <w:rPr>
+          <w:rFonts w:cstheme="minorHAnsi"/>
+          <w:sz w:val="16"/>
+          <w:szCs w:val="16"/>
+        </w:rPr>
+        <w:t>&lt;size($</w:t>
+      </w:r>
+      <w:proofErr w:type="spellStart"/>
+      <w:r>
+        <w:rPr>
+          <w:rFonts w:cstheme="minorHAnsi"/>
+          <w:sz w:val="16"/>
+          <w:szCs w:val="16"/>
+        </w:rPr>
+        <w:t>sels</w:t>
+      </w:r>
+      <w:proofErr w:type="spellEnd"/>
+      <w:r>
+        <w:rPr>
+          <w:rFonts w:cstheme="minorHAnsi"/>
+          <w:sz w:val="16"/>
+          <w:szCs w:val="16"/>
+        </w:rPr>
+        <w:t>); $</w:t>
+      </w:r>
+      <w:proofErr w:type="spellStart"/>
+      <w:r>
+        <w:rPr>
+          <w:rFonts w:cstheme="minorHAnsi"/>
+          <w:sz w:val="16"/>
+          <w:szCs w:val="16"/>
+        </w:rPr>
+        <w:t>i</w:t>
+      </w:r>
+      <w:proofErr w:type="spellEnd"/>
+      <w:r>
+        <w:rPr>
+          <w:rFonts w:cstheme="minorHAnsi"/>
+          <w:sz w:val="16"/>
+          <w:szCs w:val="16"/>
+        </w:rPr>
+        <w:t>++)</w:t>
+      </w:r>
+    </w:p>
+    <w:p>
+      <w:pPr>
+        <w:spacing w:after="0" w:line="240" w:lineRule="auto"/>
+        <w:rPr>
+          <w:rFonts w:cstheme="minorHAnsi"/>
+          <w:sz w:val="16"/>
+          <w:szCs w:val="16"/>
+        </w:rPr>
+      </w:pPr>
+      <w:r>
+        <w:rPr>
+          <w:rFonts w:cstheme="minorHAnsi"/>
+          <w:sz w:val="16"/>
+          <w:szCs w:val="16"/>
+        </w:rPr>
+        <w:t xml:space="preserve">   {</w:t>
+      </w:r>
+    </w:p>
+    <w:p>
+      <w:pPr>
+        <w:spacing w:after="0" w:line="240" w:lineRule="auto"/>
+        <w:rPr>
+          <w:rFonts w:cstheme="minorHAnsi"/>
+          <w:sz w:val="16"/>
+          <w:szCs w:val="16"/>
+        </w:rPr>
+      </w:pPr>
+      <w:r>
+        <w:rPr>
+          <w:rFonts w:cstheme="minorHAnsi"/>
+          <w:sz w:val="16"/>
+          <w:szCs w:val="16"/>
+        </w:rPr>
+        <w:t xml:space="preserve">       string $</w:t>
+      </w:r>
+      <w:proofErr w:type="spellStart"/>
+      <w:r>
+        <w:rPr>
+          <w:rFonts w:cstheme="minorHAnsi"/>
+          <w:sz w:val="16"/>
+          <w:szCs w:val="16"/>
+        </w:rPr>
+        <w:t>newName</w:t>
+      </w:r>
+      <w:proofErr w:type="spellEnd"/>
+      <w:r>
+        <w:rPr>
+          <w:rFonts w:cstheme="minorHAnsi"/>
+          <w:sz w:val="16"/>
+          <w:szCs w:val="16"/>
+        </w:rPr>
+        <w:t>;</w:t>
+      </w:r>
+    </w:p>
+    <w:p>
+      <w:pPr>
+        <w:spacing w:after="0" w:line="240" w:lineRule="auto"/>
+        <w:rPr>
+          <w:rFonts w:cstheme="minorHAnsi"/>
+          <w:sz w:val="16"/>
+          <w:szCs w:val="16"/>
+        </w:rPr>
+      </w:pPr>
+      <w:r>
+        <w:rPr>
+          <w:rFonts w:cstheme="minorHAnsi"/>
+          <w:sz w:val="16"/>
+          <w:szCs w:val="16"/>
+        </w:rPr>
+        <w:t xml:space="preserve">       $</w:t>
+      </w:r>
+      <w:proofErr w:type="spellStart"/>
+      <w:r>
+        <w:rPr>
+          <w:rFonts w:cstheme="minorHAnsi"/>
+          <w:sz w:val="16"/>
+          <w:szCs w:val="16"/>
+        </w:rPr>
+        <w:t>newName</w:t>
+      </w:r>
+      <w:proofErr w:type="spellEnd"/>
+      <w:r>
+        <w:rPr>
+          <w:rFonts w:cstheme="minorHAnsi"/>
+          <w:sz w:val="16"/>
+          <w:szCs w:val="16"/>
+        </w:rPr>
+        <w:t xml:space="preserve"> = $buffer [0] + ($</w:t>
+      </w:r>
+      <w:proofErr w:type="spellStart"/>
+      <w:r>
+        <w:rPr>
+          <w:rFonts w:cstheme="minorHAnsi"/>
+          <w:sz w:val="16"/>
+          <w:szCs w:val="16"/>
+        </w:rPr>
+        <w:t>i</w:t>
+      </w:r>
+      <w:proofErr w:type="spellEnd"/>
+      <w:r>
+        <w:rPr>
+          <w:rFonts w:cstheme="minorHAnsi"/>
+          <w:sz w:val="16"/>
+          <w:szCs w:val="16"/>
+        </w:rPr>
+        <w:t>+ 1) + $buffer [1]</w:t>
+      </w:r>
+    </w:p>
+    <w:p>
+      <w:pPr>
+        <w:spacing w:after="0" w:line="240" w:lineRule="auto"/>
+        <w:rPr>
+          <w:rFonts w:cstheme="minorHAnsi"/>
+          <w:sz w:val="16"/>
+          <w:szCs w:val="16"/>
+        </w:rPr>
+      </w:pPr>
+      <w:r>
+        <w:rPr>
+          <w:rFonts w:cstheme="minorHAnsi"/>
+          <w:sz w:val="16"/>
+          <w:szCs w:val="16"/>
+        </w:rPr>
+        <w:t xml:space="preserve">       rename $</w:t>
+      </w:r>
+      <w:proofErr w:type="spellStart"/>
+      <w:r>
+        <w:rPr>
+          <w:rFonts w:cstheme="minorHAnsi"/>
+          <w:sz w:val="16"/>
+          <w:szCs w:val="16"/>
+        </w:rPr>
+        <w:t>sels</w:t>
+      </w:r>
+      <w:proofErr w:type="spellEnd"/>
+      <w:r>
+        <w:rPr>
+          <w:rFonts w:cstheme="minorHAnsi"/>
+          <w:sz w:val="16"/>
+          <w:szCs w:val="16"/>
+        </w:rPr>
+        <w:t>[$</w:t>
+      </w:r>
+      <w:proofErr w:type="spellStart"/>
+      <w:r>
+        <w:rPr>
+          <w:rFonts w:cstheme="minorHAnsi"/>
+          <w:sz w:val="16"/>
+          <w:szCs w:val="16"/>
+        </w:rPr>
+        <w:t>i</w:t>
+      </w:r>
+      <w:proofErr w:type="spellEnd"/>
+      <w:r>
+        <w:rPr>
+          <w:rFonts w:cstheme="minorHAnsi"/>
+          <w:sz w:val="16"/>
+          <w:szCs w:val="16"/>
+        </w:rPr>
+        <w:t>] $</w:t>
+      </w:r>
+      <w:proofErr w:type="spellStart"/>
+      <w:r>
+        <w:rPr>
+          <w:rFonts w:cstheme="minorHAnsi"/>
+          <w:sz w:val="16"/>
+          <w:szCs w:val="16"/>
+        </w:rPr>
+        <w:t>newName</w:t>
+      </w:r>
+      <w:proofErr w:type="spellEnd"/>
+      <w:r>
+        <w:rPr>
+          <w:rFonts w:cstheme="minorHAnsi"/>
+          <w:sz w:val="16"/>
+          <w:szCs w:val="16"/>
+        </w:rPr>
+        <w:t>;</w:t>
+      </w:r>
+    </w:p>
+    <w:p>
+      <w:pPr>
+        <w:spacing w:after="0" w:line="240" w:lineRule="auto"/>
+        <w:rPr>
+          <w:rFonts w:cstheme="minorHAnsi"/>
+          <w:sz w:val="16"/>
+          <w:szCs w:val="16"/>
+        </w:rPr>
+      </w:pPr>
+      <w:r>
+        <w:rPr>
+          <w:rFonts w:cstheme="minorHAnsi"/>
+          <w:sz w:val="16"/>
+          <w:szCs w:val="16"/>
+        </w:rPr>
+        <w:t xml:space="preserve">       </w:t>
+      </w:r>
+    </w:p>
+    <w:p>
+      <w:pPr>
+        <w:spacing w:after="0" w:line="240" w:lineRule="auto"/>
+        <w:rPr>
+          <w:rFonts w:cstheme="minorHAnsi"/>
+          <w:sz w:val="16"/>
+          <w:szCs w:val="16"/>
+        </w:rPr>
+      </w:pPr>
+      <w:r>
+        <w:rPr>
+          <w:rFonts w:cstheme="minorHAnsi"/>
+          <w:sz w:val="16"/>
+          <w:szCs w:val="16"/>
+        </w:rPr>
+        <w:t xml:space="preserve">       </w:t>
+      </w:r>
+    </w:p>
+    <w:p>
+      <w:pPr>
+        <w:spacing w:after="0" w:line="240" w:lineRule="auto"/>
+        <w:rPr>
+          <w:rFonts w:cstheme="minorHAnsi"/>
+          <w:sz w:val="16"/>
+          <w:szCs w:val="16"/>
+        </w:rPr>
+      </w:pPr>
+      <w:r>
+        <w:rPr>
+          <w:rFonts w:cstheme="minorHAnsi"/>
+          <w:sz w:val="16"/>
+          <w:szCs w:val="16"/>
+        </w:rPr>
+        <w:t xml:space="preserve">   }</w:t>
+      </w:r>
+    </w:p>
+    <w:p>
+      <w:pPr>
+        <w:spacing w:after="0" w:line="240" w:lineRule="auto"/>
+        <w:rPr>
+          <w:rFonts w:cstheme="minorHAnsi"/>
+          <w:sz w:val="16"/>
+          <w:szCs w:val="16"/>
+        </w:rPr>
+      </w:pPr>
+      <w:r>
+        <w:rPr>
+          <w:rFonts w:cstheme="minorHAnsi"/>
+          <w:sz w:val="16"/>
+          <w:szCs w:val="16"/>
+        </w:rPr>
+        <w:t xml:space="preserve">    </w:t>
+      </w:r>
+    </w:p>
+    <w:p>
+      <w:pPr>
+        <w:spacing w:after="0" w:line="240" w:lineRule="auto"/>
+        <w:rPr>
+          <w:rFonts w:cstheme="minorHAnsi"/>
+          <w:sz w:val="16"/>
+          <w:szCs w:val="16"/>
+        </w:rPr>
+      </w:pPr>
+      <w:r>
+        <w:rPr>
+          <w:rFonts w:cstheme="minorHAnsi"/>
+          <w:sz w:val="16"/>
+          <w:szCs w:val="16"/>
+        </w:rPr>
+        <w:t xml:space="preserve">    print ($buffer);</w:t>
+      </w:r>
+    </w:p>
+    <w:p>
+      <w:pPr>
+        <w:spacing w:after="0" w:line="240" w:lineRule="auto"/>
+        <w:rPr>
+          <w:rFonts w:cstheme="minorHAnsi"/>
+          <w:sz w:val="16"/>
+          <w:szCs w:val="16"/>
+        </w:rPr>
+      </w:pPr>
+    </w:p>
+    <w:p>
+      <w:pPr>
+        <w:spacing w:after="0" w:line="240" w:lineRule="auto"/>
+        <w:rPr>
+          <w:rFonts w:cstheme="minorHAnsi"/>
+          <w:sz w:val="16"/>
+          <w:szCs w:val="16"/>
+        </w:rPr>
+      </w:pPr>
+    </w:p>
+    <w:p>
+      <w:pPr>
+        <w:spacing w:after="0" w:line="240" w:lineRule="auto"/>
+        <w:rPr>
+          <w:rFonts w:cstheme="minorHAnsi"/>
+          <w:sz w:val="16"/>
+          <w:szCs w:val="16"/>
+        </w:rPr>
+      </w:pPr>
+      <w:r>
+        <w:rPr>
+          <w:rFonts w:cstheme="minorHAnsi"/>
+          <w:sz w:val="16"/>
+          <w:szCs w:val="16"/>
+        </w:rPr>
+        <w:t xml:space="preserve">   </w:t>
+      </w:r>
+    </w:p>
+    <w:p>
+      <w:pPr>
+        <w:spacing w:after="0" w:line="240" w:lineRule="auto"/>
+        <w:rPr>
+          <w:rFonts w:cstheme="minorHAnsi"/>
+          <w:sz w:val="16"/>
+          <w:szCs w:val="16"/>
+        </w:rPr>
+      </w:pPr>
+      <w:r>
+        <w:rPr>
+          <w:rFonts w:cstheme="minorHAnsi"/>
+          <w:sz w:val="16"/>
+          <w:szCs w:val="16"/>
+        </w:rPr>
+        <w:t>}</w:t>
+      </w:r>
+    </w:p>
+    <w:p>
+      <w:pPr>
+        <w:pBdr>
+          <w:bottom w:val="single" w:sz="6" w:space="1" w:color="auto"/>
+        </w:pBdr>
+        <w:spacing w:after="0" w:line="240" w:lineRule="auto"/>
+        <w:rPr>
+          <w:rFonts w:cstheme="minorHAnsi"/>
+          <w:sz w:val="16"/>
+          <w:szCs w:val="16"/>
+        </w:rPr>
+      </w:pPr>
+      <w:r>
+        <w:rPr>
+          <w:rFonts w:cstheme="minorHAnsi"/>
+          <w:sz w:val="16"/>
+          <w:szCs w:val="16"/>
+        </w:rPr>
+        <w:t>Rename("</w:t>
+      </w:r>
+      <w:proofErr w:type="spellStart"/>
+      <w:r>
+        <w:rPr>
+          <w:rFonts w:cstheme="minorHAnsi"/>
+          <w:sz w:val="16"/>
+          <w:szCs w:val="16"/>
+        </w:rPr>
+        <w:t>WakeUp</w:t>
+      </w:r>
+      <w:proofErr w:type="spellEnd"/>
+      <w:r>
+        <w:rPr>
+          <w:rFonts w:cstheme="minorHAnsi"/>
+          <w:sz w:val="16"/>
+          <w:szCs w:val="16"/>
+        </w:rPr>
+        <w:t>_#_</w:t>
+      </w:r>
+      <w:proofErr w:type="spellStart"/>
+      <w:r>
+        <w:rPr>
+          <w:rFonts w:cstheme="minorHAnsi"/>
+          <w:sz w:val="16"/>
+          <w:szCs w:val="16"/>
+        </w:rPr>
+        <w:t>ClassIsAlmostOver</w:t>
+      </w:r>
+      <w:proofErr w:type="spellEnd"/>
+      <w:r>
+        <w:rPr>
+          <w:rFonts w:cstheme="minorHAnsi"/>
+          <w:sz w:val="16"/>
+          <w:szCs w:val="16"/>
+        </w:rPr>
+        <w:t>);</w:t>
+      </w:r>
+    </w:p>
+    <w:p>
+      <w:pPr>
+        <w:spacing w:after="0" w:line="240" w:lineRule="auto"/>
+        <w:rPr>
+          <w:rFonts w:cstheme="minorHAnsi"/>
+          <w:sz w:val="16"/>
+          <w:szCs w:val="16"/>
+        </w:rPr>
+      </w:pPr>
+      <w:r>
+        <w:rPr>
+          <w:rFonts w:cstheme="minorHAnsi"/>
+          <w:sz w:val="16"/>
+          <w:szCs w:val="16"/>
+        </w:rPr>
+        <w:t xml:space="preserve">global </w:t>
+      </w:r>
+      <w:proofErr w:type="spellStart"/>
+      <w:r>
+        <w:rPr>
+          <w:rFonts w:cstheme="minorHAnsi"/>
+          <w:sz w:val="16"/>
+          <w:szCs w:val="16"/>
+        </w:rPr>
+        <w:t>proc</w:t>
+      </w:r>
+      <w:proofErr w:type="spellEnd"/>
+      <w:r>
+        <w:rPr>
+          <w:rFonts w:cstheme="minorHAnsi"/>
+          <w:sz w:val="16"/>
+          <w:szCs w:val="16"/>
+        </w:rPr>
+        <w:t xml:space="preserve"> </w:t>
+      </w:r>
+      <w:proofErr w:type="spellStart"/>
+      <w:proofErr w:type="gramStart"/>
+      <w:r>
+        <w:rPr>
+          <w:rFonts w:cstheme="minorHAnsi"/>
+          <w:sz w:val="16"/>
+          <w:szCs w:val="16"/>
+        </w:rPr>
+        <w:t>ControlWindow</w:t>
+      </w:r>
+      <w:proofErr w:type="spellEnd"/>
+      <w:r>
+        <w:rPr>
+          <w:rFonts w:cstheme="minorHAnsi"/>
+          <w:sz w:val="16"/>
+          <w:szCs w:val="16"/>
+        </w:rPr>
+        <w:t>(</w:t>
+      </w:r>
+      <w:proofErr w:type="gramEnd"/>
+      <w:r>
+        <w:rPr>
+          <w:rFonts w:cstheme="minorHAnsi"/>
+          <w:sz w:val="16"/>
+          <w:szCs w:val="16"/>
+        </w:rPr>
+        <w:t>) {</w:t>
+      </w:r>
+    </w:p>
+    <w:p>
+      <w:pPr>
+        <w:spacing w:after="0" w:line="240" w:lineRule="auto"/>
+        <w:rPr>
+          <w:rFonts w:cstheme="minorHAnsi"/>
+          <w:sz w:val="16"/>
+          <w:szCs w:val="16"/>
+        </w:rPr>
+      </w:pPr>
+      <w:r>
+        <w:rPr>
+          <w:rFonts w:cstheme="minorHAnsi"/>
+          <w:sz w:val="16"/>
+          <w:szCs w:val="16"/>
+        </w:rPr>
+        <w:tab/>
+        <w:t>//builds the window UI</w:t>
+      </w:r>
+    </w:p>
+    <w:p>
+      <w:pPr>
+        <w:spacing w:after="0" w:line="240" w:lineRule="auto"/>
+        <w:rPr>
+          <w:rFonts w:cstheme="minorHAnsi"/>
+          <w:sz w:val="16"/>
+          <w:szCs w:val="16"/>
+        </w:rPr>
+      </w:pPr>
+      <w:r>
+        <w:rPr>
+          <w:rFonts w:cstheme="minorHAnsi"/>
+          <w:sz w:val="16"/>
+          <w:szCs w:val="16"/>
+        </w:rPr>
+        <w:tab/>
+      </w:r>
+    </w:p>
+    <w:p>
+      <w:pPr>
+        <w:spacing w:after="0" w:line="240" w:lineRule="auto"/>
+        <w:rPr>
+          <w:rFonts w:cstheme="minorHAnsi"/>
+          <w:sz w:val="16"/>
+          <w:szCs w:val="16"/>
+        </w:rPr>
+      </w:pPr>
+      <w:r>
+        <w:rPr>
+          <w:rFonts w:cstheme="minorHAnsi"/>
+          <w:sz w:val="16"/>
+          <w:szCs w:val="16"/>
+        </w:rPr>
+        <w:tab/>
+        <w:t>//assign object name for window UI object</w:t>
+      </w:r>
+    </w:p>
+    <w:p>
+      <w:pPr>
+        <w:spacing w:after="0" w:line="240" w:lineRule="auto"/>
+        <w:rPr>
+          <w:rFonts w:cstheme="minorHAnsi"/>
+          <w:sz w:val="16"/>
+          <w:szCs w:val="16"/>
+        </w:rPr>
+      </w:pPr>
+      <w:r>
+        <w:rPr>
+          <w:rFonts w:cstheme="minorHAnsi"/>
+          <w:sz w:val="16"/>
+          <w:szCs w:val="16"/>
+        </w:rPr>
+        <w:tab/>
+        <w:t>string $</w:t>
+      </w:r>
+      <w:proofErr w:type="spellStart"/>
+      <w:r>
+        <w:rPr>
+          <w:rFonts w:cstheme="minorHAnsi"/>
+          <w:sz w:val="16"/>
+          <w:szCs w:val="16"/>
+        </w:rPr>
+        <w:t>mWindow</w:t>
+      </w:r>
+      <w:proofErr w:type="spellEnd"/>
+      <w:r>
+        <w:rPr>
+          <w:rFonts w:cstheme="minorHAnsi"/>
+          <w:sz w:val="16"/>
+          <w:szCs w:val="16"/>
+        </w:rPr>
+        <w:t xml:space="preserve"> = "</w:t>
+      </w:r>
+      <w:proofErr w:type="spellStart"/>
+      <w:r>
+        <w:rPr>
+          <w:rFonts w:cstheme="minorHAnsi"/>
+          <w:sz w:val="16"/>
+          <w:szCs w:val="16"/>
+        </w:rPr>
+        <w:t>ctrlWindow</w:t>
+      </w:r>
+      <w:proofErr w:type="spellEnd"/>
+      <w:r>
+        <w:rPr>
+          <w:rFonts w:cstheme="minorHAnsi"/>
+          <w:sz w:val="16"/>
+          <w:szCs w:val="16"/>
+        </w:rPr>
+        <w:t>";</w:t>
+      </w:r>
+    </w:p>
+    <w:p>
+      <w:pPr>
+        <w:spacing w:after="0" w:line="240" w:lineRule="auto"/>
+        <w:rPr>
+          <w:rFonts w:cstheme="minorHAnsi"/>
+          <w:sz w:val="16"/>
+          <w:szCs w:val="16"/>
+        </w:rPr>
+      </w:pPr>
+      <w:r>
+        <w:rPr>
+          <w:rFonts w:cstheme="minorHAnsi"/>
+          <w:sz w:val="16"/>
+          <w:szCs w:val="16"/>
+        </w:rPr>
+        <w:tab/>
+      </w:r>
+    </w:p>
+    <w:p>
+      <w:pPr>
+        <w:spacing w:after="0" w:line="240" w:lineRule="auto"/>
+        <w:rPr>
+          <w:rFonts w:cstheme="minorHAnsi"/>
+          <w:sz w:val="16"/>
+          <w:szCs w:val="16"/>
+        </w:rPr>
+      </w:pPr>
+      <w:r>
+        <w:rPr>
+          <w:rFonts w:cstheme="minorHAnsi"/>
+          <w:sz w:val="16"/>
+          <w:szCs w:val="16"/>
+        </w:rPr>
+        <w:tab/>
+        <w:t>//delete the window if it has already been created</w:t>
+      </w:r>
+    </w:p>
+    <w:p>
+      <w:pPr>
+        <w:spacing w:after="0" w:line="240" w:lineRule="auto"/>
+        <w:rPr>
+          <w:rFonts w:cstheme="minorHAnsi"/>
+          <w:sz w:val="16"/>
+          <w:szCs w:val="16"/>
+        </w:rPr>
+      </w:pPr>
+      <w:r>
+        <w:rPr>
+          <w:rFonts w:cstheme="minorHAnsi"/>
+          <w:sz w:val="16"/>
+          <w:szCs w:val="16"/>
+        </w:rPr>
+        <w:tab/>
+      </w:r>
+      <w:proofErr w:type="gramStart"/>
+      <w:r>
+        <w:rPr>
+          <w:rFonts w:cstheme="minorHAnsi"/>
+          <w:sz w:val="16"/>
+          <w:szCs w:val="16"/>
+        </w:rPr>
+        <w:t>if(</w:t>
+      </w:r>
+      <w:proofErr w:type="gramEnd"/>
+      <w:r>
+        <w:rPr>
+          <w:rFonts w:cstheme="minorHAnsi"/>
+          <w:sz w:val="16"/>
+          <w:szCs w:val="16"/>
+        </w:rPr>
+        <w:t>`window -exists $</w:t>
+      </w:r>
+      <w:proofErr w:type="spellStart"/>
+      <w:r>
+        <w:rPr>
+          <w:rFonts w:cstheme="minorHAnsi"/>
+          <w:sz w:val="16"/>
+          <w:szCs w:val="16"/>
+        </w:rPr>
+        <w:t>mWindow</w:t>
+      </w:r>
+      <w:proofErr w:type="spellEnd"/>
+      <w:r>
+        <w:rPr>
+          <w:rFonts w:cstheme="minorHAnsi"/>
+          <w:sz w:val="16"/>
+          <w:szCs w:val="16"/>
+        </w:rPr>
+        <w:t>` == true)</w:t>
+      </w:r>
+    </w:p>
+    <w:p>
+      <w:pPr>
+        <w:spacing w:after="0" w:line="240" w:lineRule="auto"/>
+        <w:rPr>
+          <w:rFonts w:cstheme="minorHAnsi"/>
+          <w:sz w:val="16"/>
+          <w:szCs w:val="16"/>
+        </w:rPr>
+      </w:pPr>
+      <w:r>
+        <w:rPr>
+          <w:rFonts w:cstheme="minorHAnsi"/>
+          <w:sz w:val="16"/>
+          <w:szCs w:val="16"/>
+        </w:rPr>
+        <w:tab/>
+      </w:r>
+      <w:r>
+        <w:rPr>
+          <w:rFonts w:cstheme="minorHAnsi"/>
+          <w:sz w:val="16"/>
+          <w:szCs w:val="16"/>
+        </w:rPr>
+        <w:tab/>
+      </w:r>
+      <w:proofErr w:type="spellStart"/>
+      <w:r>
+        <w:rPr>
+          <w:rFonts w:cstheme="minorHAnsi"/>
+          <w:sz w:val="16"/>
+          <w:szCs w:val="16"/>
+        </w:rPr>
+        <w:t>deleteUI</w:t>
+      </w:r>
+      <w:proofErr w:type="spellEnd"/>
+      <w:r>
+        <w:rPr>
+          <w:rFonts w:cstheme="minorHAnsi"/>
+          <w:sz w:val="16"/>
+          <w:szCs w:val="16"/>
+        </w:rPr>
+        <w:t xml:space="preserve"> -window $</w:t>
+      </w:r>
+      <w:proofErr w:type="spellStart"/>
+      <w:r>
+        <w:rPr>
+          <w:rFonts w:cstheme="minorHAnsi"/>
+          <w:sz w:val="16"/>
+          <w:szCs w:val="16"/>
+        </w:rPr>
+        <w:t>mWindow</w:t>
+      </w:r>
+      <w:proofErr w:type="spellEnd"/>
+      <w:r>
+        <w:rPr>
+          <w:rFonts w:cstheme="minorHAnsi"/>
+          <w:sz w:val="16"/>
+          <w:szCs w:val="16"/>
+        </w:rPr>
+        <w:t>;</w:t>
+      </w:r>
+    </w:p>
+    <w:p>
+      <w:pPr>
+        <w:spacing w:after="0" w:line="240" w:lineRule="auto"/>
+        <w:rPr>
+          <w:rFonts w:cstheme="minorHAnsi"/>
+          <w:sz w:val="16"/>
+          <w:szCs w:val="16"/>
+        </w:rPr>
+      </w:pPr>
+    </w:p>
+    <w:p>
+      <w:pPr>
+        <w:spacing w:after="0" w:line="240" w:lineRule="auto"/>
+        <w:rPr>
+          <w:rFonts w:cstheme="minorHAnsi"/>
+          <w:sz w:val="16"/>
+          <w:szCs w:val="16"/>
+        </w:rPr>
+      </w:pPr>
+      <w:r>
+        <w:rPr>
+          <w:rFonts w:cstheme="minorHAnsi"/>
+          <w:sz w:val="16"/>
+          <w:szCs w:val="16"/>
+        </w:rPr>
+        <w:tab/>
+        <w:t xml:space="preserve">//create the main window and </w:t>
+      </w:r>
+      <w:proofErr w:type="spellStart"/>
+      <w:r>
+        <w:rPr>
+          <w:rFonts w:cstheme="minorHAnsi"/>
+          <w:sz w:val="16"/>
+          <w:szCs w:val="16"/>
+        </w:rPr>
+        <w:t>and</w:t>
+      </w:r>
+      <w:proofErr w:type="spellEnd"/>
+      <w:r>
+        <w:rPr>
+          <w:rFonts w:cstheme="minorHAnsi"/>
+          <w:sz w:val="16"/>
+          <w:szCs w:val="16"/>
+        </w:rPr>
+        <w:t xml:space="preserve"> column for controls</w:t>
+      </w:r>
+    </w:p>
+    <w:p>
+      <w:pPr>
+        <w:spacing w:after="0" w:line="240" w:lineRule="auto"/>
+        <w:rPr>
+          <w:rFonts w:cstheme="minorHAnsi"/>
+          <w:sz w:val="16"/>
+          <w:szCs w:val="16"/>
+        </w:rPr>
+      </w:pPr>
+      <w:r>
+        <w:rPr>
+          <w:rFonts w:cstheme="minorHAnsi"/>
+          <w:sz w:val="16"/>
+          <w:szCs w:val="16"/>
+        </w:rPr>
+        <w:tab/>
+        <w:t>$</w:t>
+      </w:r>
+      <w:proofErr w:type="spellStart"/>
+      <w:r>
+        <w:rPr>
+          <w:rFonts w:cstheme="minorHAnsi"/>
+          <w:sz w:val="16"/>
+          <w:szCs w:val="16"/>
+        </w:rPr>
+        <w:t>mWindow</w:t>
+      </w:r>
+      <w:proofErr w:type="spellEnd"/>
+      <w:r>
+        <w:rPr>
+          <w:rFonts w:cstheme="minorHAnsi"/>
+          <w:sz w:val="16"/>
+          <w:szCs w:val="16"/>
+        </w:rPr>
+        <w:t xml:space="preserve"> = `window -title "Control Creator" -sizeable 0 $</w:t>
+      </w:r>
+      <w:proofErr w:type="spellStart"/>
+      <w:r>
+        <w:rPr>
+          <w:rFonts w:cstheme="minorHAnsi"/>
+          <w:sz w:val="16"/>
+          <w:szCs w:val="16"/>
+        </w:rPr>
+        <w:t>mWindow</w:t>
+      </w:r>
+      <w:proofErr w:type="spellEnd"/>
+      <w:r>
+        <w:rPr>
+          <w:rFonts w:cstheme="minorHAnsi"/>
+          <w:sz w:val="16"/>
+          <w:szCs w:val="16"/>
+        </w:rPr>
+        <w:t>`;</w:t>
+      </w:r>
+    </w:p>
+    <w:p>
+      <w:pPr>
+        <w:spacing w:after="0" w:line="240" w:lineRule="auto"/>
+        <w:rPr>
+          <w:rFonts w:cstheme="minorHAnsi"/>
+          <w:sz w:val="16"/>
+          <w:szCs w:val="16"/>
+        </w:rPr>
+      </w:pPr>
+      <w:r>
+        <w:rPr>
+          <w:rFonts w:cstheme="minorHAnsi"/>
+          <w:sz w:val="16"/>
+          <w:szCs w:val="16"/>
+        </w:rPr>
+        <w:tab/>
+        <w:t>string $</w:t>
+      </w:r>
+      <w:proofErr w:type="spellStart"/>
+      <w:r>
+        <w:rPr>
+          <w:rFonts w:cstheme="minorHAnsi"/>
+          <w:sz w:val="16"/>
+          <w:szCs w:val="16"/>
+        </w:rPr>
+        <w:t>mColumn</w:t>
+      </w:r>
+      <w:proofErr w:type="spellEnd"/>
+      <w:r>
+        <w:rPr>
+          <w:rFonts w:cstheme="minorHAnsi"/>
+          <w:sz w:val="16"/>
+          <w:szCs w:val="16"/>
+        </w:rPr>
+        <w:t xml:space="preserve"> = `</w:t>
+      </w:r>
+      <w:proofErr w:type="spellStart"/>
+      <w:r>
+        <w:rPr>
+          <w:rFonts w:cstheme="minorHAnsi"/>
+          <w:sz w:val="16"/>
+          <w:szCs w:val="16"/>
+        </w:rPr>
+        <w:t>columnLayout</w:t>
+      </w:r>
+      <w:proofErr w:type="spellEnd"/>
+      <w:r>
+        <w:rPr>
+          <w:rFonts w:cstheme="minorHAnsi"/>
+          <w:sz w:val="16"/>
+          <w:szCs w:val="16"/>
+        </w:rPr>
+        <w:t xml:space="preserve"> -</w:t>
+      </w:r>
+      <w:proofErr w:type="spellStart"/>
+      <w:r>
+        <w:rPr>
+          <w:rFonts w:cstheme="minorHAnsi"/>
+          <w:sz w:val="16"/>
+          <w:szCs w:val="16"/>
+        </w:rPr>
+        <w:t>adjustableColumn</w:t>
+      </w:r>
+      <w:proofErr w:type="spellEnd"/>
+      <w:r>
+        <w:rPr>
+          <w:rFonts w:cstheme="minorHAnsi"/>
+          <w:sz w:val="16"/>
+          <w:szCs w:val="16"/>
+        </w:rPr>
+        <w:t xml:space="preserve"> 1 -</w:t>
+      </w:r>
+      <w:proofErr w:type="spellStart"/>
+      <w:r>
+        <w:rPr>
+          <w:rFonts w:cstheme="minorHAnsi"/>
+          <w:sz w:val="16"/>
+          <w:szCs w:val="16"/>
+        </w:rPr>
+        <w:t>columnAttach</w:t>
+      </w:r>
+      <w:proofErr w:type="spellEnd"/>
+      <w:r>
+        <w:rPr>
+          <w:rFonts w:cstheme="minorHAnsi"/>
+          <w:sz w:val="16"/>
+          <w:szCs w:val="16"/>
+        </w:rPr>
+        <w:t xml:space="preserve"> "both" 2 -parent $</w:t>
+      </w:r>
+      <w:proofErr w:type="spellStart"/>
+      <w:r>
+        <w:rPr>
+          <w:rFonts w:cstheme="minorHAnsi"/>
+          <w:sz w:val="16"/>
+          <w:szCs w:val="16"/>
+        </w:rPr>
+        <w:t>mWindow</w:t>
+      </w:r>
+      <w:proofErr w:type="spellEnd"/>
+      <w:r>
+        <w:rPr>
+          <w:rFonts w:cstheme="minorHAnsi"/>
+          <w:sz w:val="16"/>
+          <w:szCs w:val="16"/>
+        </w:rPr>
+        <w:t>`;</w:t>
+      </w:r>
+    </w:p>
+    <w:p>
+      <w:pPr>
+        <w:spacing w:after="0" w:line="240" w:lineRule="auto"/>
+        <w:rPr>
+          <w:rFonts w:cstheme="minorHAnsi"/>
+          <w:sz w:val="16"/>
+          <w:szCs w:val="16"/>
+        </w:rPr>
+      </w:pPr>
+      <w:r>
+        <w:rPr>
+          <w:rFonts w:cstheme="minorHAnsi"/>
+          <w:sz w:val="16"/>
+          <w:szCs w:val="16"/>
+        </w:rPr>
+        <w:tab/>
+      </w:r>
+    </w:p>
+    <w:p>
+      <w:pPr>
+        <w:spacing w:after="0" w:line="240" w:lineRule="auto"/>
+        <w:rPr>
+          <w:rFonts w:cstheme="minorHAnsi"/>
+          <w:sz w:val="16"/>
+          <w:szCs w:val="16"/>
+        </w:rPr>
+      </w:pPr>
+      <w:r>
+        <w:rPr>
+          <w:rFonts w:cstheme="minorHAnsi"/>
+          <w:sz w:val="16"/>
+          <w:szCs w:val="16"/>
+        </w:rPr>
+        <w:tab/>
+        <w:t>//create buttons and fields</w:t>
+      </w:r>
+    </w:p>
+    <w:p>
+      <w:pPr>
+        <w:spacing w:after="0" w:line="240" w:lineRule="auto"/>
+        <w:rPr>
+          <w:rFonts w:cstheme="minorHAnsi"/>
+          <w:sz w:val="16"/>
+          <w:szCs w:val="16"/>
+        </w:rPr>
+      </w:pPr>
+      <w:r>
+        <w:rPr>
+          <w:rFonts w:cstheme="minorHAnsi"/>
+          <w:sz w:val="16"/>
+          <w:szCs w:val="16"/>
+        </w:rPr>
+        <w:tab/>
+        <w:t>string $</w:t>
+      </w:r>
+      <w:proofErr w:type="spellStart"/>
+      <w:r>
+        <w:rPr>
+          <w:rFonts w:cstheme="minorHAnsi"/>
+          <w:sz w:val="16"/>
+          <w:szCs w:val="16"/>
+        </w:rPr>
+        <w:t>circleBtn</w:t>
+      </w:r>
+      <w:proofErr w:type="spellEnd"/>
+      <w:r>
+        <w:rPr>
+          <w:rFonts w:cstheme="minorHAnsi"/>
+          <w:sz w:val="16"/>
+          <w:szCs w:val="16"/>
+        </w:rPr>
+        <w:t xml:space="preserve"> = `button -parent $</w:t>
+      </w:r>
+      <w:proofErr w:type="spellStart"/>
+      <w:r>
+        <w:rPr>
+          <w:rFonts w:cstheme="minorHAnsi"/>
+          <w:sz w:val="16"/>
+          <w:szCs w:val="16"/>
+        </w:rPr>
+        <w:t>mColumn</w:t>
+      </w:r>
+      <w:proofErr w:type="spellEnd"/>
+      <w:r>
+        <w:rPr>
+          <w:rFonts w:cstheme="minorHAnsi"/>
+          <w:sz w:val="16"/>
+          <w:szCs w:val="16"/>
+        </w:rPr>
+        <w:t xml:space="preserve"> -label "Circle"`;</w:t>
+      </w:r>
+    </w:p>
+    <w:p>
+      <w:pPr>
+        <w:spacing w:after="0" w:line="240" w:lineRule="auto"/>
+        <w:rPr>
+          <w:rFonts w:cstheme="minorHAnsi"/>
+          <w:sz w:val="16"/>
+          <w:szCs w:val="16"/>
+        </w:rPr>
+      </w:pPr>
+      <w:r>
+        <w:rPr>
+          <w:rFonts w:cstheme="minorHAnsi"/>
+          <w:sz w:val="16"/>
+          <w:szCs w:val="16"/>
+        </w:rPr>
+        <w:tab/>
+        <w:t>string $</w:t>
+      </w:r>
+      <w:proofErr w:type="spellStart"/>
+      <w:r>
+        <w:rPr>
+          <w:rFonts w:cstheme="minorHAnsi"/>
+          <w:sz w:val="16"/>
+          <w:szCs w:val="16"/>
+        </w:rPr>
+        <w:t>squareBtn</w:t>
+      </w:r>
+      <w:proofErr w:type="spellEnd"/>
+      <w:r>
+        <w:rPr>
+          <w:rFonts w:cstheme="minorHAnsi"/>
+          <w:sz w:val="16"/>
+          <w:szCs w:val="16"/>
+        </w:rPr>
+        <w:t xml:space="preserve"> = `button -parent $</w:t>
+      </w:r>
+      <w:proofErr w:type="spellStart"/>
+      <w:r>
+        <w:rPr>
+          <w:rFonts w:cstheme="minorHAnsi"/>
+          <w:sz w:val="16"/>
+          <w:szCs w:val="16"/>
+        </w:rPr>
+        <w:t>mColumn</w:t>
+      </w:r>
+      <w:proofErr w:type="spellEnd"/>
+      <w:r>
+        <w:rPr>
+          <w:rFonts w:cstheme="minorHAnsi"/>
+          <w:sz w:val="16"/>
+          <w:szCs w:val="16"/>
+        </w:rPr>
+        <w:t xml:space="preserve"> -label "Square"`;</w:t>
+      </w:r>
+    </w:p>
+    <w:p>
+      <w:pPr>
+        <w:spacing w:after="0" w:line="240" w:lineRule="auto"/>
+        <w:rPr>
+          <w:rFonts w:cstheme="minorHAnsi"/>
+          <w:sz w:val="16"/>
+          <w:szCs w:val="16"/>
+        </w:rPr>
+      </w:pPr>
+      <w:r>
+        <w:rPr>
+          <w:rFonts w:cstheme="minorHAnsi"/>
+          <w:sz w:val="16"/>
+          <w:szCs w:val="16"/>
+        </w:rPr>
+        <w:tab/>
+        <w:t>string $</w:t>
+      </w:r>
+      <w:proofErr w:type="spellStart"/>
+      <w:r>
+        <w:rPr>
+          <w:rFonts w:cstheme="minorHAnsi"/>
+          <w:sz w:val="16"/>
+          <w:szCs w:val="16"/>
+        </w:rPr>
+        <w:t>cubeBtn</w:t>
+      </w:r>
+      <w:proofErr w:type="spellEnd"/>
+      <w:r>
+        <w:rPr>
+          <w:rFonts w:cstheme="minorHAnsi"/>
+          <w:sz w:val="16"/>
+          <w:szCs w:val="16"/>
+        </w:rPr>
+        <w:t xml:space="preserve"> = `button -parent $</w:t>
+      </w:r>
+      <w:proofErr w:type="spellStart"/>
+      <w:r>
+        <w:rPr>
+          <w:rFonts w:cstheme="minorHAnsi"/>
+          <w:sz w:val="16"/>
+          <w:szCs w:val="16"/>
+        </w:rPr>
+        <w:t>mColumn</w:t>
+      </w:r>
+      <w:proofErr w:type="spellEnd"/>
+      <w:r>
+        <w:rPr>
+          <w:rFonts w:cstheme="minorHAnsi"/>
+          <w:sz w:val="16"/>
+          <w:szCs w:val="16"/>
+        </w:rPr>
+        <w:t xml:space="preserve"> -label "Cube"`;</w:t>
+      </w:r>
+    </w:p>
+    <w:p>
+      <w:pPr>
+        <w:spacing w:after="0" w:line="240" w:lineRule="auto"/>
+        <w:rPr>
+          <w:rFonts w:cstheme="minorHAnsi"/>
+          <w:sz w:val="16"/>
+          <w:szCs w:val="16"/>
+        </w:rPr>
+      </w:pPr>
+      <w:r>
+        <w:rPr>
+          <w:rFonts w:cstheme="minorHAnsi"/>
+          <w:sz w:val="16"/>
+          <w:szCs w:val="16"/>
+        </w:rPr>
+        <w:tab/>
+        <w:t>string $</w:t>
+      </w:r>
+      <w:proofErr w:type="spellStart"/>
+      <w:r>
+        <w:rPr>
+          <w:rFonts w:cstheme="minorHAnsi"/>
+          <w:sz w:val="16"/>
+          <w:szCs w:val="16"/>
+        </w:rPr>
+        <w:t>txtField</w:t>
+      </w:r>
+      <w:proofErr w:type="spellEnd"/>
+      <w:r>
+        <w:rPr>
+          <w:rFonts w:cstheme="minorHAnsi"/>
+          <w:sz w:val="16"/>
+          <w:szCs w:val="16"/>
+        </w:rPr>
+        <w:t xml:space="preserve"> = `</w:t>
+      </w:r>
+      <w:proofErr w:type="spellStart"/>
+      <w:r>
+        <w:rPr>
+          <w:rFonts w:cstheme="minorHAnsi"/>
+          <w:sz w:val="16"/>
+          <w:szCs w:val="16"/>
+        </w:rPr>
+        <w:t>textFieldGrp</w:t>
+      </w:r>
+      <w:proofErr w:type="spellEnd"/>
+      <w:r>
+        <w:rPr>
+          <w:rFonts w:cstheme="minorHAnsi"/>
+          <w:sz w:val="16"/>
+          <w:szCs w:val="16"/>
+        </w:rPr>
+        <w:t xml:space="preserve"> -parent $</w:t>
+      </w:r>
+      <w:proofErr w:type="spellStart"/>
+      <w:r>
+        <w:rPr>
+          <w:rFonts w:cstheme="minorHAnsi"/>
+          <w:sz w:val="16"/>
+          <w:szCs w:val="16"/>
+        </w:rPr>
+        <w:t>mColumn</w:t>
+      </w:r>
+      <w:proofErr w:type="spellEnd"/>
+      <w:r>
+        <w:rPr>
+          <w:rFonts w:cstheme="minorHAnsi"/>
+          <w:sz w:val="16"/>
+          <w:szCs w:val="16"/>
+        </w:rPr>
+        <w:t xml:space="preserve"> -label "Control Name" -</w:t>
+      </w:r>
+      <w:proofErr w:type="spellStart"/>
+      <w:r>
+        <w:rPr>
+          <w:rFonts w:cstheme="minorHAnsi"/>
+          <w:sz w:val="16"/>
+          <w:szCs w:val="16"/>
+        </w:rPr>
+        <w:t>placeholderText</w:t>
+      </w:r>
+      <w:proofErr w:type="spellEnd"/>
+      <w:r>
+        <w:rPr>
+          <w:rFonts w:cstheme="minorHAnsi"/>
+          <w:sz w:val="16"/>
+          <w:szCs w:val="16"/>
+        </w:rPr>
+        <w:t xml:space="preserve"> "Enter name"`;</w:t>
+      </w:r>
+    </w:p>
+    <w:p>
+      <w:pPr>
+        <w:spacing w:after="0" w:line="240" w:lineRule="auto"/>
+        <w:rPr>
+          <w:rFonts w:cstheme="minorHAnsi"/>
+          <w:sz w:val="16"/>
+          <w:szCs w:val="16"/>
+        </w:rPr>
+      </w:pPr>
+      <w:r>
+        <w:rPr>
+          <w:rFonts w:cstheme="minorHAnsi"/>
+          <w:sz w:val="16"/>
+          <w:szCs w:val="16"/>
+        </w:rPr>
+        <w:tab/>
+        <w:t>string $</w:t>
+      </w:r>
+      <w:proofErr w:type="spellStart"/>
+      <w:r>
+        <w:rPr>
+          <w:rFonts w:cstheme="minorHAnsi"/>
+          <w:sz w:val="16"/>
+          <w:szCs w:val="16"/>
+        </w:rPr>
+        <w:t>floatField</w:t>
+      </w:r>
+      <w:proofErr w:type="spellEnd"/>
+      <w:r>
+        <w:rPr>
+          <w:rFonts w:cstheme="minorHAnsi"/>
+          <w:sz w:val="16"/>
+          <w:szCs w:val="16"/>
+        </w:rPr>
+        <w:t xml:space="preserve"> = `</w:t>
+      </w:r>
+      <w:proofErr w:type="spellStart"/>
+      <w:r>
+        <w:rPr>
+          <w:rFonts w:cstheme="minorHAnsi"/>
+          <w:sz w:val="16"/>
+          <w:szCs w:val="16"/>
+        </w:rPr>
+        <w:t>floatSliderGrp</w:t>
+      </w:r>
+      <w:proofErr w:type="spellEnd"/>
+      <w:r>
+        <w:rPr>
+          <w:rFonts w:cstheme="minorHAnsi"/>
+          <w:sz w:val="16"/>
+          <w:szCs w:val="16"/>
+        </w:rPr>
+        <w:t xml:space="preserve"> -parent $</w:t>
+      </w:r>
+      <w:proofErr w:type="spellStart"/>
+      <w:r>
+        <w:rPr>
+          <w:rFonts w:cstheme="minorHAnsi"/>
+          <w:sz w:val="16"/>
+          <w:szCs w:val="16"/>
+        </w:rPr>
+        <w:t>mColumn</w:t>
+      </w:r>
+      <w:proofErr w:type="spellEnd"/>
+      <w:r>
+        <w:rPr>
+          <w:rFonts w:cstheme="minorHAnsi"/>
+          <w:sz w:val="16"/>
+          <w:szCs w:val="16"/>
+        </w:rPr>
+        <w:t xml:space="preserve"> -label "Size" -</w:t>
+      </w:r>
+      <w:proofErr w:type="spellStart"/>
+      <w:r>
+        <w:rPr>
+          <w:rFonts w:cstheme="minorHAnsi"/>
+          <w:sz w:val="16"/>
+          <w:szCs w:val="16"/>
+        </w:rPr>
+        <w:t>minValue</w:t>
+      </w:r>
+      <w:proofErr w:type="spellEnd"/>
+      <w:r>
+        <w:rPr>
+          <w:rFonts w:cstheme="minorHAnsi"/>
+          <w:sz w:val="16"/>
+          <w:szCs w:val="16"/>
+        </w:rPr>
+        <w:t xml:space="preserve"> 0 -</w:t>
+      </w:r>
+      <w:proofErr w:type="spellStart"/>
+      <w:r>
+        <w:rPr>
+          <w:rFonts w:cstheme="minorHAnsi"/>
+          <w:sz w:val="16"/>
+          <w:szCs w:val="16"/>
+        </w:rPr>
+        <w:t>maxValue</w:t>
+      </w:r>
+      <w:proofErr w:type="spellEnd"/>
+      <w:r>
+        <w:rPr>
+          <w:rFonts w:cstheme="minorHAnsi"/>
+          <w:sz w:val="16"/>
+          <w:szCs w:val="16"/>
+        </w:rPr>
+        <w:t xml:space="preserve"> 10 -field 1 -value 1`;</w:t>
+      </w:r>
+    </w:p>
+    <w:p>
+      <w:pPr>
+        <w:spacing w:after="0" w:line="240" w:lineRule="auto"/>
+        <w:rPr>
+          <w:rFonts w:cstheme="minorHAnsi"/>
+          <w:sz w:val="16"/>
+          <w:szCs w:val="16"/>
+        </w:rPr>
+      </w:pPr>
+      <w:r>
+        <w:rPr>
+          <w:rFonts w:cstheme="minorHAnsi"/>
+          <w:sz w:val="16"/>
+          <w:szCs w:val="16"/>
+        </w:rPr>
+        <w:tab/>
+      </w:r>
+    </w:p>
+    <w:p>
+      <w:pPr>
+        <w:spacing w:after="0" w:line="240" w:lineRule="auto"/>
+        <w:rPr>
+          <w:rFonts w:cstheme="minorHAnsi"/>
+          <w:sz w:val="16"/>
+          <w:szCs w:val="16"/>
+        </w:rPr>
+      </w:pPr>
+      <w:r>
+        <w:rPr>
+          <w:rFonts w:cstheme="minorHAnsi"/>
+          <w:sz w:val="16"/>
+          <w:szCs w:val="16"/>
+        </w:rPr>
+        <w:tab/>
+        <w:t>//use the edit flag on each button to add the commands. could not assign previously when built</w:t>
+      </w:r>
+    </w:p>
+    <w:p>
+      <w:pPr>
+        <w:spacing w:after="0" w:line="240" w:lineRule="auto"/>
+        <w:rPr>
+          <w:rFonts w:cstheme="minorHAnsi"/>
+          <w:sz w:val="16"/>
+          <w:szCs w:val="16"/>
+        </w:rPr>
+      </w:pPr>
+      <w:r>
+        <w:rPr>
+          <w:rFonts w:cstheme="minorHAnsi"/>
+          <w:sz w:val="16"/>
+          <w:szCs w:val="16"/>
+        </w:rPr>
+        <w:tab/>
+        <w:t>//because the text and float field groups had not yet been created.</w:t>
+      </w:r>
+    </w:p>
+    <w:p>
+      <w:pPr>
+        <w:spacing w:after="0" w:line="240" w:lineRule="auto"/>
+        <w:rPr>
+          <w:rFonts w:cstheme="minorHAnsi"/>
+          <w:sz w:val="16"/>
+          <w:szCs w:val="16"/>
+        </w:rPr>
+      </w:pPr>
+      <w:r>
+        <w:rPr>
+          <w:rFonts w:cstheme="minorHAnsi"/>
+          <w:sz w:val="16"/>
+          <w:szCs w:val="16"/>
+        </w:rPr>
+        <w:tab/>
+        <w:t>button -e -command ("</w:t>
+      </w:r>
+      <w:proofErr w:type="spellStart"/>
+      <w:proofErr w:type="gramStart"/>
+      <w:r>
+        <w:rPr>
+          <w:rFonts w:cstheme="minorHAnsi"/>
+          <w:sz w:val="16"/>
+          <w:szCs w:val="16"/>
+        </w:rPr>
+        <w:t>CreateControl</w:t>
+      </w:r>
+      <w:proofErr w:type="spellEnd"/>
+      <w:r>
+        <w:rPr>
+          <w:rFonts w:cstheme="minorHAnsi"/>
+          <w:sz w:val="16"/>
+          <w:szCs w:val="16"/>
+        </w:rPr>
+        <w:t>(</w:t>
+      </w:r>
+      <w:proofErr w:type="gramEnd"/>
+      <w:r>
+        <w:rPr>
+          <w:rFonts w:cstheme="minorHAnsi"/>
+          <w:sz w:val="16"/>
+          <w:szCs w:val="16"/>
+        </w:rPr>
+        <w:t>\"circle\", \"" + $</w:t>
+      </w:r>
+      <w:proofErr w:type="spellStart"/>
+      <w:r>
+        <w:rPr>
+          <w:rFonts w:cstheme="minorHAnsi"/>
+          <w:sz w:val="16"/>
+          <w:szCs w:val="16"/>
+        </w:rPr>
+        <w:t>txtField</w:t>
+      </w:r>
+      <w:proofErr w:type="spellEnd"/>
+      <w:r>
+        <w:rPr>
+          <w:rFonts w:cstheme="minorHAnsi"/>
+          <w:sz w:val="16"/>
+          <w:szCs w:val="16"/>
+        </w:rPr>
+        <w:t xml:space="preserve"> + "\", \"" + $</w:t>
+      </w:r>
+      <w:proofErr w:type="spellStart"/>
+      <w:r>
+        <w:rPr>
+          <w:rFonts w:cstheme="minorHAnsi"/>
+          <w:sz w:val="16"/>
+          <w:szCs w:val="16"/>
+        </w:rPr>
+        <w:t>floatField</w:t>
+      </w:r>
+      <w:proofErr w:type="spellEnd"/>
+      <w:r>
+        <w:rPr>
+          <w:rFonts w:cstheme="minorHAnsi"/>
+          <w:sz w:val="16"/>
+          <w:szCs w:val="16"/>
+        </w:rPr>
+        <w:t xml:space="preserve"> + "\")") $</w:t>
+      </w:r>
+      <w:proofErr w:type="spellStart"/>
+      <w:r>
+        <w:rPr>
+          <w:rFonts w:cstheme="minorHAnsi"/>
+          <w:sz w:val="16"/>
+          <w:szCs w:val="16"/>
+        </w:rPr>
+        <w:t>circleBtn</w:t>
+      </w:r>
+      <w:proofErr w:type="spellEnd"/>
+      <w:r>
+        <w:rPr>
+          <w:rFonts w:cstheme="minorHAnsi"/>
+          <w:sz w:val="16"/>
+          <w:szCs w:val="16"/>
+        </w:rPr>
+        <w:t>;</w:t>
+      </w:r>
+    </w:p>
+    <w:p>
+      <w:pPr>
+        <w:spacing w:after="0" w:line="240" w:lineRule="auto"/>
+        <w:rPr>
+          <w:rFonts w:cstheme="minorHAnsi"/>
+          <w:sz w:val="16"/>
+          <w:szCs w:val="16"/>
+        </w:rPr>
+      </w:pPr>
+      <w:r>
+        <w:rPr>
+          <w:rFonts w:cstheme="minorHAnsi"/>
+          <w:sz w:val="16"/>
+          <w:szCs w:val="16"/>
+        </w:rPr>
+        <w:lastRenderedPageBreak/>
+        <w:tab/>
+        <w:t>button -e -command ("</w:t>
+      </w:r>
+      <w:proofErr w:type="spellStart"/>
+      <w:proofErr w:type="gramStart"/>
+      <w:r>
+        <w:rPr>
+          <w:rFonts w:cstheme="minorHAnsi"/>
+          <w:sz w:val="16"/>
+          <w:szCs w:val="16"/>
+        </w:rPr>
+        <w:t>CreateControl</w:t>
+      </w:r>
+      <w:proofErr w:type="spellEnd"/>
+      <w:r>
+        <w:rPr>
+          <w:rFonts w:cstheme="minorHAnsi"/>
+          <w:sz w:val="16"/>
+          <w:szCs w:val="16"/>
+        </w:rPr>
+        <w:t>(</w:t>
+      </w:r>
+      <w:proofErr w:type="gramEnd"/>
+      <w:r>
+        <w:rPr>
+          <w:rFonts w:cstheme="minorHAnsi"/>
+          <w:sz w:val="16"/>
+          <w:szCs w:val="16"/>
+        </w:rPr>
+        <w:t>\"square\", \"" + $</w:t>
+      </w:r>
+      <w:proofErr w:type="spellStart"/>
+      <w:r>
+        <w:rPr>
+          <w:rFonts w:cstheme="minorHAnsi"/>
+          <w:sz w:val="16"/>
+          <w:szCs w:val="16"/>
+        </w:rPr>
+        <w:t>txtField</w:t>
+      </w:r>
+      <w:proofErr w:type="spellEnd"/>
+      <w:r>
+        <w:rPr>
+          <w:rFonts w:cstheme="minorHAnsi"/>
+          <w:sz w:val="16"/>
+          <w:szCs w:val="16"/>
+        </w:rPr>
+        <w:t xml:space="preserve"> + "\", \"" + $</w:t>
+      </w:r>
+      <w:proofErr w:type="spellStart"/>
+      <w:r>
+        <w:rPr>
+          <w:rFonts w:cstheme="minorHAnsi"/>
+          <w:sz w:val="16"/>
+          <w:szCs w:val="16"/>
+        </w:rPr>
+        <w:t>floatField</w:t>
+      </w:r>
+      <w:proofErr w:type="spellEnd"/>
+      <w:r>
+        <w:rPr>
+          <w:rFonts w:cstheme="minorHAnsi"/>
+          <w:sz w:val="16"/>
+          <w:szCs w:val="16"/>
+        </w:rPr>
+        <w:t xml:space="preserve"> + "\")") $</w:t>
+      </w:r>
+      <w:proofErr w:type="spellStart"/>
+      <w:r>
+        <w:rPr>
+          <w:rFonts w:cstheme="minorHAnsi"/>
+          <w:sz w:val="16"/>
+          <w:szCs w:val="16"/>
+        </w:rPr>
+        <w:t>squareBtn</w:t>
+      </w:r>
+      <w:proofErr w:type="spellEnd"/>
+      <w:r>
+        <w:rPr>
+          <w:rFonts w:cstheme="minorHAnsi"/>
+          <w:sz w:val="16"/>
+          <w:szCs w:val="16"/>
+        </w:rPr>
+        <w:t>;</w:t>
+      </w:r>
+    </w:p>
+    <w:p>
+      <w:pPr>
+        <w:spacing w:after="0" w:line="240" w:lineRule="auto"/>
+        <w:rPr>
+          <w:rFonts w:cstheme="minorHAnsi"/>
+          <w:sz w:val="16"/>
+          <w:szCs w:val="16"/>
+        </w:rPr>
+      </w:pPr>
+      <w:r>
+        <w:rPr>
+          <w:rFonts w:cstheme="minorHAnsi"/>
+          <w:sz w:val="16"/>
+          <w:szCs w:val="16"/>
+        </w:rPr>
+        <w:tab/>
+        <w:t>button -e -command ("</w:t>
+      </w:r>
+      <w:proofErr w:type="spellStart"/>
+      <w:proofErr w:type="gramStart"/>
+      <w:r>
+        <w:rPr>
+          <w:rFonts w:cstheme="minorHAnsi"/>
+          <w:sz w:val="16"/>
+          <w:szCs w:val="16"/>
+        </w:rPr>
+        <w:t>CreateControl</w:t>
+      </w:r>
+      <w:proofErr w:type="spellEnd"/>
+      <w:r>
+        <w:rPr>
+          <w:rFonts w:cstheme="minorHAnsi"/>
+          <w:sz w:val="16"/>
+          <w:szCs w:val="16"/>
+        </w:rPr>
+        <w:t>(</w:t>
+      </w:r>
+      <w:proofErr w:type="gramEnd"/>
+      <w:r>
+        <w:rPr>
+          <w:rFonts w:cstheme="minorHAnsi"/>
+          <w:sz w:val="16"/>
+          <w:szCs w:val="16"/>
+        </w:rPr>
+        <w:t>\"cube\", \"" + $</w:t>
+      </w:r>
+      <w:proofErr w:type="spellStart"/>
+      <w:r>
+        <w:rPr>
+          <w:rFonts w:cstheme="minorHAnsi"/>
+          <w:sz w:val="16"/>
+          <w:szCs w:val="16"/>
+        </w:rPr>
+        <w:t>txtField</w:t>
+      </w:r>
+      <w:proofErr w:type="spellEnd"/>
+      <w:r>
+        <w:rPr>
+          <w:rFonts w:cstheme="minorHAnsi"/>
+          <w:sz w:val="16"/>
+          <w:szCs w:val="16"/>
+        </w:rPr>
+        <w:t xml:space="preserve"> + "\", \"" + $</w:t>
+      </w:r>
+      <w:proofErr w:type="spellStart"/>
+      <w:r>
+        <w:rPr>
+          <w:rFonts w:cstheme="minorHAnsi"/>
+          <w:sz w:val="16"/>
+          <w:szCs w:val="16"/>
+        </w:rPr>
+        <w:t>floatField</w:t>
+      </w:r>
+      <w:proofErr w:type="spellEnd"/>
+      <w:r>
+        <w:rPr>
+          <w:rFonts w:cstheme="minorHAnsi"/>
+          <w:sz w:val="16"/>
+          <w:szCs w:val="16"/>
+        </w:rPr>
+        <w:t xml:space="preserve"> + "\")") $</w:t>
+      </w:r>
+      <w:proofErr w:type="spellStart"/>
+      <w:r>
+        <w:rPr>
+          <w:rFonts w:cstheme="minorHAnsi"/>
+          <w:sz w:val="16"/>
+          <w:szCs w:val="16"/>
+        </w:rPr>
+        <w:t>cubeBtn</w:t>
+      </w:r>
+      <w:proofErr w:type="spellEnd"/>
+      <w:r>
+        <w:rPr>
+          <w:rFonts w:cstheme="minorHAnsi"/>
+          <w:sz w:val="16"/>
+          <w:szCs w:val="16"/>
+        </w:rPr>
+        <w:t>;</w:t>
+      </w:r>
+    </w:p>
+    <w:p>
+      <w:pPr>
+        <w:spacing w:after="0" w:line="240" w:lineRule="auto"/>
+        <w:rPr>
+          <w:rFonts w:cstheme="minorHAnsi"/>
+          <w:sz w:val="16"/>
+          <w:szCs w:val="16"/>
+        </w:rPr>
+      </w:pPr>
+      <w:r>
+        <w:rPr>
+          <w:rFonts w:cstheme="minorHAnsi"/>
+          <w:sz w:val="16"/>
+          <w:szCs w:val="16"/>
+        </w:rPr>
+        <w:tab/>
+      </w:r>
+    </w:p>
+    <w:p>
+      <w:pPr>
+        <w:spacing w:after="0" w:line="240" w:lineRule="auto"/>
+        <w:rPr>
+          <w:rFonts w:cstheme="minorHAnsi"/>
+          <w:sz w:val="16"/>
+          <w:szCs w:val="16"/>
+        </w:rPr>
+      </w:pPr>
+      <w:r>
+        <w:rPr>
+          <w:rFonts w:cstheme="minorHAnsi"/>
+          <w:sz w:val="16"/>
+          <w:szCs w:val="16"/>
+        </w:rPr>
+        <w:tab/>
+        <w:t>window -e -width 400 -height 125 $</w:t>
+      </w:r>
+      <w:proofErr w:type="spellStart"/>
+      <w:r>
+        <w:rPr>
+          <w:rFonts w:cstheme="minorHAnsi"/>
+          <w:sz w:val="16"/>
+          <w:szCs w:val="16"/>
+        </w:rPr>
+        <w:t>mWindow</w:t>
+      </w:r>
+      <w:proofErr w:type="spellEnd"/>
+      <w:r>
+        <w:rPr>
+          <w:rFonts w:cstheme="minorHAnsi"/>
+          <w:sz w:val="16"/>
+          <w:szCs w:val="16"/>
+        </w:rPr>
+        <w:t>;</w:t>
+      </w:r>
+    </w:p>
+    <w:p>
+      <w:pPr>
+        <w:spacing w:after="0" w:line="240" w:lineRule="auto"/>
+        <w:rPr>
+          <w:rFonts w:cstheme="minorHAnsi"/>
+          <w:sz w:val="16"/>
+          <w:szCs w:val="16"/>
+        </w:rPr>
+      </w:pPr>
+      <w:r>
+        <w:rPr>
+          <w:rFonts w:cstheme="minorHAnsi"/>
+          <w:sz w:val="16"/>
+          <w:szCs w:val="16"/>
+        </w:rPr>
+        <w:tab/>
+      </w:r>
+      <w:proofErr w:type="spellStart"/>
+      <w:r>
+        <w:rPr>
+          <w:rFonts w:cstheme="minorHAnsi"/>
+          <w:sz w:val="16"/>
+          <w:szCs w:val="16"/>
+        </w:rPr>
+        <w:t>showWindow</w:t>
+      </w:r>
+      <w:proofErr w:type="spellEnd"/>
+      <w:r>
+        <w:rPr>
+          <w:rFonts w:cstheme="minorHAnsi"/>
+          <w:sz w:val="16"/>
+          <w:szCs w:val="16"/>
+        </w:rPr>
+        <w:t>($</w:t>
+      </w:r>
+      <w:proofErr w:type="spellStart"/>
+      <w:r>
+        <w:rPr>
+          <w:rFonts w:cstheme="minorHAnsi"/>
+          <w:sz w:val="16"/>
+          <w:szCs w:val="16"/>
+        </w:rPr>
+        <w:t>mWindow</w:t>
+      </w:r>
+      <w:proofErr w:type="spellEnd"/>
+      <w:r>
+        <w:rPr>
+          <w:rFonts w:cstheme="minorHAnsi"/>
+          <w:sz w:val="16"/>
+          <w:szCs w:val="16"/>
+        </w:rPr>
+        <w:t>);</w:t>
+      </w:r>
+    </w:p>
+    <w:p>
+      <w:pPr>
+        <w:spacing w:after="0" w:line="240" w:lineRule="auto"/>
+        <w:rPr>
+          <w:rFonts w:cstheme="minorHAnsi"/>
+          <w:sz w:val="16"/>
+          <w:szCs w:val="16"/>
+        </w:rPr>
+      </w:pPr>
+      <w:r>
+        <w:rPr>
+          <w:rFonts w:cstheme="minorHAnsi"/>
+          <w:sz w:val="16"/>
+          <w:szCs w:val="16"/>
+        </w:rPr>
+        <w:t>}</w:t>
+      </w:r>
+    </w:p>
+    <w:p>
+      <w:pPr>
+        <w:spacing w:after="0" w:line="240" w:lineRule="auto"/>
+        <w:rPr>
+          <w:rFonts w:cstheme="minorHAnsi"/>
+          <w:sz w:val="16"/>
+          <w:szCs w:val="16"/>
+        </w:rPr>
+      </w:pPr>
+    </w:p>
+    <w:p>
+      <w:pPr>
+        <w:spacing w:after="0" w:line="240" w:lineRule="auto"/>
+        <w:rPr>
+          <w:rFonts w:cstheme="minorHAnsi"/>
+          <w:sz w:val="16"/>
+          <w:szCs w:val="16"/>
+        </w:rPr>
+      </w:pPr>
+    </w:p>
+    <w:p>
+      <w:pPr>
+        <w:spacing w:after="0" w:line="240" w:lineRule="auto"/>
+        <w:rPr>
+          <w:rFonts w:cstheme="minorHAnsi"/>
+          <w:sz w:val="16"/>
+          <w:szCs w:val="16"/>
+        </w:rPr>
+      </w:pPr>
+      <w:r>
+        <w:rPr>
+          <w:rFonts w:cstheme="minorHAnsi"/>
+          <w:sz w:val="16"/>
+          <w:szCs w:val="16"/>
+        </w:rPr>
+        <w:t xml:space="preserve">global </w:t>
+      </w:r>
+      <w:proofErr w:type="spellStart"/>
+      <w:r>
+        <w:rPr>
+          <w:rFonts w:cstheme="minorHAnsi"/>
+          <w:sz w:val="16"/>
+          <w:szCs w:val="16"/>
+        </w:rPr>
+        <w:t>proc</w:t>
+      </w:r>
+      <w:proofErr w:type="spellEnd"/>
+      <w:r>
+        <w:rPr>
+          <w:rFonts w:cstheme="minorHAnsi"/>
+          <w:sz w:val="16"/>
+          <w:szCs w:val="16"/>
+        </w:rPr>
+        <w:t xml:space="preserve"> string </w:t>
+      </w:r>
+      <w:proofErr w:type="spellStart"/>
+      <w:proofErr w:type="gramStart"/>
+      <w:r>
+        <w:rPr>
+          <w:rFonts w:cstheme="minorHAnsi"/>
+          <w:sz w:val="16"/>
+          <w:szCs w:val="16"/>
+        </w:rPr>
+        <w:t>CreateControl</w:t>
+      </w:r>
+      <w:proofErr w:type="spellEnd"/>
+      <w:r>
+        <w:rPr>
+          <w:rFonts w:cstheme="minorHAnsi"/>
+          <w:sz w:val="16"/>
+          <w:szCs w:val="16"/>
+        </w:rPr>
+        <w:t>(</w:t>
+      </w:r>
+      <w:proofErr w:type="gramEnd"/>
+      <w:r>
+        <w:rPr>
+          <w:rFonts w:cstheme="minorHAnsi"/>
+          <w:sz w:val="16"/>
+          <w:szCs w:val="16"/>
+        </w:rPr>
+        <w:t>string $type, string $</w:t>
+      </w:r>
+      <w:proofErr w:type="spellStart"/>
+      <w:r>
+        <w:rPr>
+          <w:rFonts w:cstheme="minorHAnsi"/>
+          <w:sz w:val="16"/>
+          <w:szCs w:val="16"/>
+        </w:rPr>
+        <w:t>nameField</w:t>
+      </w:r>
+      <w:proofErr w:type="spellEnd"/>
+      <w:r>
+        <w:rPr>
+          <w:rFonts w:cstheme="minorHAnsi"/>
+          <w:sz w:val="16"/>
+          <w:szCs w:val="16"/>
+        </w:rPr>
+        <w:t>, string $</w:t>
+      </w:r>
+      <w:proofErr w:type="spellStart"/>
+      <w:r>
+        <w:rPr>
+          <w:rFonts w:cstheme="minorHAnsi"/>
+          <w:sz w:val="16"/>
+          <w:szCs w:val="16"/>
+        </w:rPr>
+        <w:t>scaleField</w:t>
+      </w:r>
+      <w:proofErr w:type="spellEnd"/>
+      <w:r>
+        <w:rPr>
+          <w:rFonts w:cstheme="minorHAnsi"/>
+          <w:sz w:val="16"/>
+          <w:szCs w:val="16"/>
+        </w:rPr>
+        <w:t>) {</w:t>
+      </w:r>
+    </w:p>
+    <w:p>
+      <w:pPr>
+        <w:spacing w:after="0" w:line="240" w:lineRule="auto"/>
+        <w:rPr>
+          <w:rFonts w:cstheme="minorHAnsi"/>
+          <w:sz w:val="16"/>
+          <w:szCs w:val="16"/>
+        </w:rPr>
+      </w:pPr>
+      <w:r>
+        <w:rPr>
+          <w:rFonts w:cstheme="minorHAnsi"/>
+          <w:sz w:val="16"/>
+          <w:szCs w:val="16"/>
+        </w:rPr>
+        <w:tab/>
+        <w:t>//creates a control of specified type</w:t>
+      </w:r>
+    </w:p>
+    <w:p>
+      <w:pPr>
+        <w:spacing w:after="0" w:line="240" w:lineRule="auto"/>
+        <w:rPr>
+          <w:rFonts w:cstheme="minorHAnsi"/>
+          <w:sz w:val="16"/>
+          <w:szCs w:val="16"/>
+        </w:rPr>
+      </w:pPr>
+      <w:r>
+        <w:rPr>
+          <w:rFonts w:cstheme="minorHAnsi"/>
+          <w:sz w:val="16"/>
+          <w:szCs w:val="16"/>
+        </w:rPr>
+        <w:tab/>
+      </w:r>
+    </w:p>
+    <w:p>
+      <w:pPr>
+        <w:spacing w:after="0" w:line="240" w:lineRule="auto"/>
+        <w:rPr>
+          <w:rFonts w:cstheme="minorHAnsi"/>
+          <w:sz w:val="16"/>
+          <w:szCs w:val="16"/>
+        </w:rPr>
+      </w:pPr>
+      <w:r>
+        <w:rPr>
+          <w:rFonts w:cstheme="minorHAnsi"/>
+          <w:sz w:val="16"/>
+          <w:szCs w:val="16"/>
+        </w:rPr>
+        <w:tab/>
+        <w:t>//query controls to get field values and assign to a variable</w:t>
+      </w:r>
+    </w:p>
+    <w:p>
+      <w:pPr>
+        <w:spacing w:after="0" w:line="240" w:lineRule="auto"/>
+        <w:rPr>
+          <w:rFonts w:cstheme="minorHAnsi"/>
+          <w:sz w:val="16"/>
+          <w:szCs w:val="16"/>
+        </w:rPr>
+      </w:pPr>
+      <w:r>
+        <w:rPr>
+          <w:rFonts w:cstheme="minorHAnsi"/>
+          <w:sz w:val="16"/>
+          <w:szCs w:val="16"/>
+        </w:rPr>
+        <w:tab/>
+        <w:t>float $scale = `</w:t>
+      </w:r>
+      <w:proofErr w:type="spellStart"/>
+      <w:r>
+        <w:rPr>
+          <w:rFonts w:cstheme="minorHAnsi"/>
+          <w:sz w:val="16"/>
+          <w:szCs w:val="16"/>
+        </w:rPr>
+        <w:t>floatSliderGrp</w:t>
+      </w:r>
+      <w:proofErr w:type="spellEnd"/>
+      <w:r>
+        <w:rPr>
+          <w:rFonts w:cstheme="minorHAnsi"/>
+          <w:sz w:val="16"/>
+          <w:szCs w:val="16"/>
+        </w:rPr>
+        <w:t xml:space="preserve"> -q -value $</w:t>
+      </w:r>
+      <w:proofErr w:type="spellStart"/>
+      <w:r>
+        <w:rPr>
+          <w:rFonts w:cstheme="minorHAnsi"/>
+          <w:sz w:val="16"/>
+          <w:szCs w:val="16"/>
+        </w:rPr>
+        <w:t>scaleField</w:t>
+      </w:r>
+      <w:proofErr w:type="spellEnd"/>
+      <w:r>
+        <w:rPr>
+          <w:rFonts w:cstheme="minorHAnsi"/>
+          <w:sz w:val="16"/>
+          <w:szCs w:val="16"/>
+        </w:rPr>
+        <w:t>`;</w:t>
+      </w:r>
+    </w:p>
+    <w:p>
+      <w:pPr>
+        <w:spacing w:after="0" w:line="240" w:lineRule="auto"/>
+        <w:rPr>
+          <w:rFonts w:cstheme="minorHAnsi"/>
+          <w:sz w:val="16"/>
+          <w:szCs w:val="16"/>
+        </w:rPr>
+      </w:pPr>
+      <w:r>
+        <w:rPr>
+          <w:rFonts w:cstheme="minorHAnsi"/>
+          <w:sz w:val="16"/>
+          <w:szCs w:val="16"/>
+        </w:rPr>
+        <w:tab/>
+        <w:t>string $name = `</w:t>
+      </w:r>
+      <w:proofErr w:type="spellStart"/>
+      <w:r>
+        <w:rPr>
+          <w:rFonts w:cstheme="minorHAnsi"/>
+          <w:sz w:val="16"/>
+          <w:szCs w:val="16"/>
+        </w:rPr>
+        <w:t>textFieldGrp</w:t>
+      </w:r>
+      <w:proofErr w:type="spellEnd"/>
+      <w:r>
+        <w:rPr>
+          <w:rFonts w:cstheme="minorHAnsi"/>
+          <w:sz w:val="16"/>
+          <w:szCs w:val="16"/>
+        </w:rPr>
+        <w:t xml:space="preserve"> -q -text $</w:t>
+      </w:r>
+      <w:proofErr w:type="spellStart"/>
+      <w:r>
+        <w:rPr>
+          <w:rFonts w:cstheme="minorHAnsi"/>
+          <w:sz w:val="16"/>
+          <w:szCs w:val="16"/>
+        </w:rPr>
+        <w:t>nameField</w:t>
+      </w:r>
+      <w:proofErr w:type="spellEnd"/>
+      <w:r>
+        <w:rPr>
+          <w:rFonts w:cstheme="minorHAnsi"/>
+          <w:sz w:val="16"/>
+          <w:szCs w:val="16"/>
+        </w:rPr>
+        <w:t>`;</w:t>
+      </w:r>
+    </w:p>
+    <w:p>
+      <w:pPr>
+        <w:spacing w:after="0" w:line="240" w:lineRule="auto"/>
+        <w:rPr>
+          <w:rFonts w:cstheme="minorHAnsi"/>
+          <w:sz w:val="16"/>
+          <w:szCs w:val="16"/>
+        </w:rPr>
+      </w:pPr>
+      <w:r>
+        <w:rPr>
+          <w:rFonts w:cstheme="minorHAnsi"/>
+          <w:sz w:val="16"/>
+          <w:szCs w:val="16"/>
+        </w:rPr>
+        <w:tab/>
+      </w:r>
+    </w:p>
+    <w:p>
+      <w:pPr>
+        <w:spacing w:after="0" w:line="240" w:lineRule="auto"/>
+        <w:rPr>
+          <w:rFonts w:cstheme="minorHAnsi"/>
+          <w:sz w:val="16"/>
+          <w:szCs w:val="16"/>
+        </w:rPr>
+      </w:pPr>
+      <w:r>
+        <w:rPr>
+          <w:rFonts w:cstheme="minorHAnsi"/>
+          <w:sz w:val="16"/>
+          <w:szCs w:val="16"/>
+        </w:rPr>
+        <w:tab/>
+        <w:t>//generate generic name if none is provided in text field</w:t>
+      </w:r>
+    </w:p>
+    <w:p>
+      <w:pPr>
+        <w:spacing w:after="0" w:line="240" w:lineRule="auto"/>
+        <w:rPr>
+          <w:rFonts w:cstheme="minorHAnsi"/>
+          <w:sz w:val="16"/>
+          <w:szCs w:val="16"/>
+        </w:rPr>
+      </w:pPr>
+      <w:r>
+        <w:rPr>
+          <w:rFonts w:cstheme="minorHAnsi"/>
+          <w:sz w:val="16"/>
+          <w:szCs w:val="16"/>
+        </w:rPr>
+        <w:tab/>
+      </w:r>
+      <w:proofErr w:type="gramStart"/>
+      <w:r>
+        <w:rPr>
+          <w:rFonts w:cstheme="minorHAnsi"/>
+          <w:sz w:val="16"/>
+          <w:szCs w:val="16"/>
+        </w:rPr>
+        <w:t>if(</w:t>
+      </w:r>
+      <w:proofErr w:type="gramEnd"/>
+      <w:r>
+        <w:rPr>
+          <w:rFonts w:cstheme="minorHAnsi"/>
+          <w:sz w:val="16"/>
+          <w:szCs w:val="16"/>
+        </w:rPr>
+        <w:t>$name == "")</w:t>
+      </w:r>
+    </w:p>
+    <w:p>
+      <w:pPr>
+        <w:spacing w:after="0" w:line="240" w:lineRule="auto"/>
+        <w:rPr>
+          <w:rFonts w:cstheme="minorHAnsi"/>
+          <w:sz w:val="16"/>
+          <w:szCs w:val="16"/>
+        </w:rPr>
+      </w:pPr>
+      <w:r>
+        <w:rPr>
+          <w:rFonts w:cstheme="minorHAnsi"/>
+          <w:sz w:val="16"/>
+          <w:szCs w:val="16"/>
+        </w:rPr>
+        <w:tab/>
+      </w:r>
+      <w:r>
+        <w:rPr>
+          <w:rFonts w:cstheme="minorHAnsi"/>
+          <w:sz w:val="16"/>
+          <w:szCs w:val="16"/>
+        </w:rPr>
+        <w:tab/>
+        <w:t>$name = "Generic";</w:t>
+      </w:r>
+    </w:p>
+    <w:p>
+      <w:pPr>
+        <w:spacing w:after="0" w:line="240" w:lineRule="auto"/>
+        <w:rPr>
+          <w:rFonts w:cstheme="minorHAnsi"/>
+          <w:sz w:val="16"/>
+          <w:szCs w:val="16"/>
+        </w:rPr>
+      </w:pPr>
+      <w:r>
+        <w:rPr>
+          <w:rFonts w:cstheme="minorHAnsi"/>
+          <w:sz w:val="16"/>
+          <w:szCs w:val="16"/>
+        </w:rPr>
+        <w:tab/>
+      </w:r>
+      <w:r>
+        <w:rPr>
+          <w:rFonts w:cstheme="minorHAnsi"/>
+          <w:sz w:val="16"/>
+          <w:szCs w:val="16"/>
+        </w:rPr>
+        <w:tab/>
+      </w:r>
+    </w:p>
+    <w:p>
+      <w:pPr>
+        <w:spacing w:after="0" w:line="240" w:lineRule="auto"/>
+        <w:rPr>
+          <w:rFonts w:cstheme="minorHAnsi"/>
+          <w:sz w:val="16"/>
+          <w:szCs w:val="16"/>
+        </w:rPr>
+      </w:pPr>
+      <w:r>
+        <w:rPr>
+          <w:rFonts w:cstheme="minorHAnsi"/>
+          <w:sz w:val="16"/>
+          <w:szCs w:val="16"/>
+        </w:rPr>
+        <w:tab/>
+        <w:t>$name = $name + "_Ctrl";</w:t>
+      </w:r>
+    </w:p>
+    <w:p>
+      <w:pPr>
+        <w:spacing w:after="0" w:line="240" w:lineRule="auto"/>
+        <w:rPr>
+          <w:rFonts w:cstheme="minorHAnsi"/>
+          <w:sz w:val="16"/>
+          <w:szCs w:val="16"/>
+        </w:rPr>
+      </w:pPr>
+      <w:r>
+        <w:rPr>
+          <w:rFonts w:cstheme="minorHAnsi"/>
+          <w:sz w:val="16"/>
+          <w:szCs w:val="16"/>
+        </w:rPr>
+        <w:tab/>
+      </w:r>
+    </w:p>
+    <w:p>
+      <w:pPr>
+        <w:spacing w:after="0" w:line="240" w:lineRule="auto"/>
+        <w:rPr>
+          <w:rFonts w:cstheme="minorHAnsi"/>
+          <w:sz w:val="16"/>
+          <w:szCs w:val="16"/>
+        </w:rPr>
+      </w:pPr>
+      <w:r>
+        <w:rPr>
+          <w:rFonts w:cstheme="minorHAnsi"/>
+          <w:sz w:val="16"/>
+          <w:szCs w:val="16"/>
+        </w:rPr>
+        <w:tab/>
+        <w:t>//create an additional variable for the control</w:t>
+      </w:r>
+    </w:p>
+    <w:p>
+      <w:pPr>
+        <w:spacing w:after="0" w:line="240" w:lineRule="auto"/>
+        <w:rPr>
+          <w:rFonts w:cstheme="minorHAnsi"/>
+          <w:sz w:val="16"/>
+          <w:szCs w:val="16"/>
+        </w:rPr>
+      </w:pPr>
+      <w:r>
+        <w:rPr>
+          <w:rFonts w:cstheme="minorHAnsi"/>
+          <w:sz w:val="16"/>
+          <w:szCs w:val="16"/>
+        </w:rPr>
+        <w:tab/>
+        <w:t>string $ctrl;</w:t>
+      </w:r>
+    </w:p>
+    <w:p>
+      <w:pPr>
+        <w:spacing w:after="0" w:line="240" w:lineRule="auto"/>
+        <w:rPr>
+          <w:rFonts w:cstheme="minorHAnsi"/>
+          <w:sz w:val="16"/>
+          <w:szCs w:val="16"/>
+        </w:rPr>
+      </w:pPr>
+      <w:r>
+        <w:rPr>
+          <w:rFonts w:cstheme="minorHAnsi"/>
+          <w:sz w:val="16"/>
+          <w:szCs w:val="16"/>
+        </w:rPr>
+        <w:tab/>
+      </w:r>
+    </w:p>
+    <w:p>
+      <w:pPr>
+        <w:spacing w:after="0" w:line="240" w:lineRule="auto"/>
+        <w:rPr>
+          <w:rFonts w:cstheme="minorHAnsi"/>
+          <w:sz w:val="16"/>
+          <w:szCs w:val="16"/>
+        </w:rPr>
+      </w:pPr>
+      <w:r>
+        <w:rPr>
+          <w:rFonts w:cstheme="minorHAnsi"/>
+          <w:sz w:val="16"/>
+          <w:szCs w:val="16"/>
+        </w:rPr>
+        <w:tab/>
+        <w:t>//create specified control type</w:t>
+      </w:r>
+    </w:p>
+    <w:p>
+      <w:pPr>
+        <w:spacing w:after="0" w:line="240" w:lineRule="auto"/>
+        <w:rPr>
+          <w:rFonts w:cstheme="minorHAnsi"/>
+          <w:sz w:val="16"/>
+          <w:szCs w:val="16"/>
+        </w:rPr>
+      </w:pPr>
+      <w:r>
+        <w:rPr>
+          <w:rFonts w:cstheme="minorHAnsi"/>
+          <w:sz w:val="16"/>
+          <w:szCs w:val="16"/>
+        </w:rPr>
+        <w:tab/>
+        <w:t>if ($type == "circle") {</w:t>
+      </w:r>
+    </w:p>
+    <w:p>
+      <w:pPr>
+        <w:spacing w:after="0" w:line="240" w:lineRule="auto"/>
+        <w:rPr>
+          <w:rFonts w:cstheme="minorHAnsi"/>
+          <w:sz w:val="16"/>
+          <w:szCs w:val="16"/>
+        </w:rPr>
+      </w:pPr>
+      <w:r>
+        <w:rPr>
+          <w:rFonts w:cstheme="minorHAnsi"/>
+          <w:sz w:val="16"/>
+          <w:szCs w:val="16"/>
+        </w:rPr>
+        <w:tab/>
+      </w:r>
+      <w:r>
+        <w:rPr>
+          <w:rFonts w:cstheme="minorHAnsi"/>
+          <w:sz w:val="16"/>
+          <w:szCs w:val="16"/>
+        </w:rPr>
+        <w:tab/>
+        <w:t>string $</w:t>
+      </w:r>
+      <w:proofErr w:type="spellStart"/>
+      <w:proofErr w:type="gramStart"/>
+      <w:r>
+        <w:rPr>
+          <w:rFonts w:cstheme="minorHAnsi"/>
+          <w:sz w:val="16"/>
+          <w:szCs w:val="16"/>
+        </w:rPr>
+        <w:t>tCtrl</w:t>
+      </w:r>
+      <w:proofErr w:type="spellEnd"/>
+      <w:r>
+        <w:rPr>
+          <w:rFonts w:cstheme="minorHAnsi"/>
+          <w:sz w:val="16"/>
+          <w:szCs w:val="16"/>
+        </w:rPr>
+        <w:t>[</w:t>
+      </w:r>
+      <w:proofErr w:type="gramEnd"/>
+      <w:r>
+        <w:rPr>
+          <w:rFonts w:cstheme="minorHAnsi"/>
+          <w:sz w:val="16"/>
+          <w:szCs w:val="16"/>
+        </w:rPr>
+        <w:t>] = `circle -c 0 0 0 -</w:t>
+      </w:r>
+      <w:proofErr w:type="spellStart"/>
+      <w:r>
+        <w:rPr>
+          <w:rFonts w:cstheme="minorHAnsi"/>
+          <w:sz w:val="16"/>
+          <w:szCs w:val="16"/>
+        </w:rPr>
+        <w:t>nr</w:t>
+      </w:r>
+      <w:proofErr w:type="spellEnd"/>
+      <w:r>
+        <w:rPr>
+          <w:rFonts w:cstheme="minorHAnsi"/>
+          <w:sz w:val="16"/>
+          <w:szCs w:val="16"/>
+        </w:rPr>
+        <w:t xml:space="preserve"> 0 1 0 -</w:t>
+      </w:r>
+      <w:proofErr w:type="spellStart"/>
+      <w:r>
+        <w:rPr>
+          <w:rFonts w:cstheme="minorHAnsi"/>
+          <w:sz w:val="16"/>
+          <w:szCs w:val="16"/>
+        </w:rPr>
+        <w:t>sw</w:t>
+      </w:r>
+      <w:proofErr w:type="spellEnd"/>
+      <w:r>
+        <w:rPr>
+          <w:rFonts w:cstheme="minorHAnsi"/>
+          <w:sz w:val="16"/>
+          <w:szCs w:val="16"/>
+        </w:rPr>
+        <w:t xml:space="preserve"> 360 -r 1 -d 3 -</w:t>
+      </w:r>
+      <w:proofErr w:type="spellStart"/>
+      <w:r>
+        <w:rPr>
+          <w:rFonts w:cstheme="minorHAnsi"/>
+          <w:sz w:val="16"/>
+          <w:szCs w:val="16"/>
+        </w:rPr>
+        <w:t>ut</w:t>
+      </w:r>
+      <w:proofErr w:type="spellEnd"/>
+      <w:r>
+        <w:rPr>
+          <w:rFonts w:cstheme="minorHAnsi"/>
+          <w:sz w:val="16"/>
+          <w:szCs w:val="16"/>
+        </w:rPr>
+        <w:t xml:space="preserve"> 0 -</w:t>
+      </w:r>
+      <w:proofErr w:type="spellStart"/>
+      <w:r>
+        <w:rPr>
+          <w:rFonts w:cstheme="minorHAnsi"/>
+          <w:sz w:val="16"/>
+          <w:szCs w:val="16"/>
+        </w:rPr>
+        <w:t>tol</w:t>
+      </w:r>
+      <w:proofErr w:type="spellEnd"/>
+      <w:r>
+        <w:rPr>
+          <w:rFonts w:cstheme="minorHAnsi"/>
+          <w:sz w:val="16"/>
+          <w:szCs w:val="16"/>
+        </w:rPr>
+        <w:t xml:space="preserve"> 0.01 -s 8 -</w:t>
+      </w:r>
+      <w:proofErr w:type="spellStart"/>
+      <w:r>
+        <w:rPr>
+          <w:rFonts w:cstheme="minorHAnsi"/>
+          <w:sz w:val="16"/>
+          <w:szCs w:val="16"/>
+        </w:rPr>
+        <w:t>ch</w:t>
+      </w:r>
+      <w:proofErr w:type="spellEnd"/>
+      <w:r>
+        <w:rPr>
+          <w:rFonts w:cstheme="minorHAnsi"/>
+          <w:sz w:val="16"/>
+          <w:szCs w:val="16"/>
+        </w:rPr>
+        <w:t xml:space="preserve"> 1`;</w:t>
+      </w:r>
+    </w:p>
+    <w:p>
+      <w:pPr>
+        <w:spacing w:after="0" w:line="240" w:lineRule="auto"/>
+        <w:rPr>
+          <w:rFonts w:cstheme="minorHAnsi"/>
+          <w:sz w:val="16"/>
+          <w:szCs w:val="16"/>
+        </w:rPr>
+      </w:pPr>
+      <w:r>
+        <w:rPr>
+          <w:rFonts w:cstheme="minorHAnsi"/>
+          <w:sz w:val="16"/>
+          <w:szCs w:val="16"/>
+        </w:rPr>
+        <w:tab/>
+      </w:r>
+      <w:r>
+        <w:rPr>
+          <w:rFonts w:cstheme="minorHAnsi"/>
+          <w:sz w:val="16"/>
+          <w:szCs w:val="16"/>
+        </w:rPr>
+        <w:tab/>
+        <w:t>$ctrl = $</w:t>
+      </w:r>
+      <w:proofErr w:type="spellStart"/>
+      <w:proofErr w:type="gramStart"/>
+      <w:r>
+        <w:rPr>
+          <w:rFonts w:cstheme="minorHAnsi"/>
+          <w:sz w:val="16"/>
+          <w:szCs w:val="16"/>
+        </w:rPr>
+        <w:t>tCtrl</w:t>
+      </w:r>
+      <w:proofErr w:type="spellEnd"/>
+      <w:r>
+        <w:rPr>
+          <w:rFonts w:cstheme="minorHAnsi"/>
+          <w:sz w:val="16"/>
+          <w:szCs w:val="16"/>
+        </w:rPr>
+        <w:t>[</w:t>
+      </w:r>
+      <w:proofErr w:type="gramEnd"/>
+      <w:r>
+        <w:rPr>
+          <w:rFonts w:cstheme="minorHAnsi"/>
+          <w:sz w:val="16"/>
+          <w:szCs w:val="16"/>
+        </w:rPr>
+        <w:t>0];</w:t>
+      </w:r>
+    </w:p>
+    <w:p>
+      <w:pPr>
+        <w:spacing w:after="0" w:line="240" w:lineRule="auto"/>
+        <w:rPr>
+          <w:rFonts w:cstheme="minorHAnsi"/>
+          <w:sz w:val="16"/>
+          <w:szCs w:val="16"/>
+        </w:rPr>
+      </w:pPr>
+      <w:r>
+        <w:rPr>
+          <w:rFonts w:cstheme="minorHAnsi"/>
+          <w:sz w:val="16"/>
+          <w:szCs w:val="16"/>
+        </w:rPr>
+        <w:tab/>
+        <w:t>}</w:t>
+      </w:r>
+    </w:p>
+    <w:p>
+      <w:pPr>
+        <w:spacing w:after="0" w:line="240" w:lineRule="auto"/>
+        <w:rPr>
+          <w:rFonts w:cstheme="minorHAnsi"/>
+          <w:sz w:val="16"/>
+          <w:szCs w:val="16"/>
+        </w:rPr>
+      </w:pPr>
+      <w:r>
+        <w:rPr>
+          <w:rFonts w:cstheme="minorHAnsi"/>
+          <w:sz w:val="16"/>
+          <w:szCs w:val="16"/>
+        </w:rPr>
+        <w:tab/>
+        <w:t xml:space="preserve">else </w:t>
+      </w:r>
+      <w:proofErr w:type="gramStart"/>
+      <w:r>
+        <w:rPr>
+          <w:rFonts w:cstheme="minorHAnsi"/>
+          <w:sz w:val="16"/>
+          <w:szCs w:val="16"/>
+        </w:rPr>
+        <w:t>if(</w:t>
+      </w:r>
+      <w:proofErr w:type="gramEnd"/>
+      <w:r>
+        <w:rPr>
+          <w:rFonts w:cstheme="minorHAnsi"/>
+          <w:sz w:val="16"/>
+          <w:szCs w:val="16"/>
+        </w:rPr>
+        <w:t>$type == "square") {</w:t>
+      </w:r>
+    </w:p>
+    <w:p>
+      <w:pPr>
+        <w:spacing w:after="0" w:line="240" w:lineRule="auto"/>
+        <w:rPr>
+          <w:rFonts w:cstheme="minorHAnsi"/>
+          <w:sz w:val="16"/>
+          <w:szCs w:val="16"/>
+        </w:rPr>
+      </w:pPr>
+      <w:r>
+        <w:rPr>
+          <w:rFonts w:cstheme="minorHAnsi"/>
+          <w:sz w:val="16"/>
+          <w:szCs w:val="16"/>
+        </w:rPr>
+        <w:tab/>
+      </w:r>
+      <w:r>
+        <w:rPr>
+          <w:rFonts w:cstheme="minorHAnsi"/>
+          <w:sz w:val="16"/>
+          <w:szCs w:val="16"/>
+        </w:rPr>
+        <w:tab/>
+        <w:t>$ctrl = `curve -d 1 -p 1 0 -1 -p -1 0 -1 -p -1 0 1 -p 1 0 1 -p 1 0 -1 -k 0 -k 1 -k 2 -k 3 -k 4`;</w:t>
+      </w:r>
+    </w:p>
+    <w:p>
+      <w:pPr>
+        <w:spacing w:after="0" w:line="240" w:lineRule="auto"/>
+        <w:rPr>
+          <w:rFonts w:cstheme="minorHAnsi"/>
+          <w:sz w:val="16"/>
+          <w:szCs w:val="16"/>
+        </w:rPr>
+      </w:pPr>
+      <w:r>
+        <w:rPr>
+          <w:rFonts w:cstheme="minorHAnsi"/>
+          <w:sz w:val="16"/>
+          <w:szCs w:val="16"/>
+        </w:rPr>
+        <w:tab/>
+        <w:t>}</w:t>
+      </w:r>
+    </w:p>
+    <w:p>
+      <w:pPr>
+        <w:spacing w:after="0" w:line="240" w:lineRule="auto"/>
+        <w:rPr>
+          <w:rFonts w:cstheme="minorHAnsi"/>
+          <w:sz w:val="16"/>
+          <w:szCs w:val="16"/>
+        </w:rPr>
+      </w:pPr>
+      <w:r>
+        <w:rPr>
+          <w:rFonts w:cstheme="minorHAnsi"/>
+          <w:sz w:val="16"/>
+          <w:szCs w:val="16"/>
+        </w:rPr>
+        <w:tab/>
+        <w:t xml:space="preserve">else </w:t>
+      </w:r>
+      <w:proofErr w:type="gramStart"/>
+      <w:r>
+        <w:rPr>
+          <w:rFonts w:cstheme="minorHAnsi"/>
+          <w:sz w:val="16"/>
+          <w:szCs w:val="16"/>
+        </w:rPr>
+        <w:t>if(</w:t>
+      </w:r>
+      <w:proofErr w:type="gramEnd"/>
+      <w:r>
+        <w:rPr>
+          <w:rFonts w:cstheme="minorHAnsi"/>
+          <w:sz w:val="16"/>
+          <w:szCs w:val="16"/>
+        </w:rPr>
+        <w:t>$type == "cube") {</w:t>
+      </w:r>
+    </w:p>
+    <w:p>
+      <w:pPr>
+        <w:spacing w:after="0" w:line="240" w:lineRule="auto"/>
+        <w:rPr>
+          <w:rFonts w:cstheme="minorHAnsi"/>
+          <w:sz w:val="16"/>
+          <w:szCs w:val="16"/>
+        </w:rPr>
+      </w:pPr>
+      <w:r>
+        <w:rPr>
+          <w:rFonts w:cstheme="minorHAnsi"/>
+          <w:sz w:val="16"/>
+          <w:szCs w:val="16"/>
+        </w:rPr>
+        <w:tab/>
+      </w:r>
+      <w:r>
+        <w:rPr>
+          <w:rFonts w:cstheme="minorHAnsi"/>
+          <w:sz w:val="16"/>
+          <w:szCs w:val="16"/>
+        </w:rPr>
+        <w:tab/>
+        <w:t>$ctrl = `curve -d 1 -p 0.5 0.5 0.5 -p -0.5 0.5 0.5 -p -0.5 -0.5 0.5 -p 0.5 -0.5 0.5 -p 0.5 0.5 0.5 -p 0.5 0.5 -0.5 -p 0.5 -0.5 -0.5 -p 0.5 -0.5 0.5 -p 0.5 -0.5 -0.5 -p -0.5 -0.5 -0.5 -p -0.5 -0.5 0.5 -p -0.5 0.5 0.5 -p -0.5 0.5 -0.5 -p -0.5 -0.5 -0.5 -p -0.5 0.5 -0.5 -p 0.5 0.5 -0.5 -k 0 -k 1 -k 2 -k 3 -k 4 -k 5 -k 6 -k 7 -k 8 -k 9 -k 10 -k 11 -k 12 -k 13 -k 14 -k 15</w:t>
+      </w:r>
+      <w:proofErr w:type="gramStart"/>
+      <w:r>
+        <w:rPr>
+          <w:rFonts w:cstheme="minorHAnsi"/>
+          <w:sz w:val="16"/>
+          <w:szCs w:val="16"/>
+        </w:rPr>
+        <w:t>` ;</w:t>
+      </w:r>
+      <w:proofErr w:type="gramEnd"/>
+    </w:p>
+    <w:p>
+      <w:pPr>
+        <w:spacing w:after="0" w:line="240" w:lineRule="auto"/>
+        <w:rPr>
+          <w:rFonts w:cstheme="minorHAnsi"/>
+          <w:sz w:val="16"/>
+          <w:szCs w:val="16"/>
+        </w:rPr>
+      </w:pPr>
+      <w:r>
+        <w:rPr>
+          <w:rFonts w:cstheme="minorHAnsi"/>
+          <w:sz w:val="16"/>
+          <w:szCs w:val="16"/>
+        </w:rPr>
+        <w:tab/>
+        <w:t>}</w:t>
+      </w:r>
+    </w:p>
+    <w:p>
+      <w:pPr>
+        <w:spacing w:after="0" w:line="240" w:lineRule="auto"/>
+        <w:rPr>
+          <w:rFonts w:cstheme="minorHAnsi"/>
+          <w:sz w:val="16"/>
+          <w:szCs w:val="16"/>
+        </w:rPr>
+      </w:pPr>
+      <w:r>
+        <w:rPr>
+          <w:rFonts w:cstheme="minorHAnsi"/>
+          <w:sz w:val="16"/>
+          <w:szCs w:val="16"/>
+        </w:rPr>
+        <w:tab/>
+      </w:r>
+    </w:p>
+    <w:p>
+      <w:pPr>
+        <w:spacing w:after="0" w:line="240" w:lineRule="auto"/>
+        <w:rPr>
+          <w:rFonts w:cstheme="minorHAnsi"/>
+          <w:sz w:val="16"/>
+          <w:szCs w:val="16"/>
+        </w:rPr>
+      </w:pPr>
+      <w:r>
+        <w:rPr>
+          <w:rFonts w:cstheme="minorHAnsi"/>
+          <w:sz w:val="16"/>
+          <w:szCs w:val="16"/>
+        </w:rPr>
+        <w:tab/>
+        <w:t>//scale the object globally using the float field value</w:t>
+      </w:r>
+    </w:p>
+    <w:p>
+      <w:pPr>
+        <w:spacing w:after="0" w:line="240" w:lineRule="auto"/>
+        <w:rPr>
+          <w:rFonts w:cstheme="minorHAnsi"/>
+          <w:sz w:val="16"/>
+          <w:szCs w:val="16"/>
+        </w:rPr>
+      </w:pPr>
+      <w:r>
+        <w:rPr>
+          <w:rFonts w:cstheme="minorHAnsi"/>
+          <w:sz w:val="16"/>
+          <w:szCs w:val="16"/>
+        </w:rPr>
+        <w:tab/>
+        <w:t>scale -r $scale $scale $scale $ctrl;</w:t>
+      </w:r>
+    </w:p>
+    <w:p>
+      <w:pPr>
+        <w:spacing w:after="0" w:line="240" w:lineRule="auto"/>
+        <w:rPr>
+          <w:rFonts w:cstheme="minorHAnsi"/>
+          <w:sz w:val="16"/>
+          <w:szCs w:val="16"/>
+        </w:rPr>
+      </w:pPr>
+      <w:r>
+        <w:rPr>
+          <w:rFonts w:cstheme="minorHAnsi"/>
+          <w:sz w:val="16"/>
+          <w:szCs w:val="16"/>
+        </w:rPr>
+        <w:tab/>
+      </w:r>
+    </w:p>
+    <w:p>
+      <w:pPr>
+        <w:spacing w:after="0" w:line="240" w:lineRule="auto"/>
+        <w:rPr>
+          <w:rFonts w:cstheme="minorHAnsi"/>
+          <w:sz w:val="16"/>
+          <w:szCs w:val="16"/>
+        </w:rPr>
+      </w:pPr>
+      <w:r>
+        <w:rPr>
+          <w:rFonts w:cstheme="minorHAnsi"/>
+          <w:sz w:val="16"/>
+          <w:szCs w:val="16"/>
+        </w:rPr>
+        <w:tab/>
+        <w:t>//rename control and delete history</w:t>
+      </w:r>
+    </w:p>
+    <w:p>
+      <w:pPr>
+        <w:spacing w:after="0" w:line="240" w:lineRule="auto"/>
+        <w:rPr>
+          <w:rFonts w:cstheme="minorHAnsi"/>
+          <w:sz w:val="16"/>
+          <w:szCs w:val="16"/>
+        </w:rPr>
+      </w:pPr>
+      <w:r>
+        <w:rPr>
+          <w:rFonts w:cstheme="minorHAnsi"/>
+          <w:sz w:val="16"/>
+          <w:szCs w:val="16"/>
+        </w:rPr>
+        <w:tab/>
+        <w:t>$ctrl = `rename $ctrl $name`;</w:t>
+      </w:r>
+    </w:p>
+    <w:p>
+      <w:pPr>
+        <w:spacing w:after="0" w:line="240" w:lineRule="auto"/>
+        <w:rPr>
+          <w:rFonts w:cstheme="minorHAnsi"/>
+          <w:sz w:val="16"/>
+          <w:szCs w:val="16"/>
+        </w:rPr>
+      </w:pPr>
+      <w:r>
+        <w:rPr>
+          <w:rFonts w:cstheme="minorHAnsi"/>
+          <w:sz w:val="16"/>
+          <w:szCs w:val="16"/>
+        </w:rPr>
+        <w:tab/>
+        <w:t>delete -</w:t>
+      </w:r>
+      <w:proofErr w:type="spellStart"/>
+      <w:r>
+        <w:rPr>
+          <w:rFonts w:cstheme="minorHAnsi"/>
+          <w:sz w:val="16"/>
+          <w:szCs w:val="16"/>
+        </w:rPr>
+        <w:t>ch</w:t>
+      </w:r>
+      <w:proofErr w:type="spellEnd"/>
+      <w:r>
+        <w:rPr>
+          <w:rFonts w:cstheme="minorHAnsi"/>
+          <w:sz w:val="16"/>
+          <w:szCs w:val="16"/>
+        </w:rPr>
+        <w:t xml:space="preserve"> $ctrl;</w:t>
+      </w:r>
+    </w:p>
+    <w:p>
+      <w:pPr>
+        <w:spacing w:after="0" w:line="240" w:lineRule="auto"/>
+        <w:rPr>
+          <w:rFonts w:cstheme="minorHAnsi"/>
+          <w:sz w:val="16"/>
+          <w:szCs w:val="16"/>
+        </w:rPr>
+      </w:pPr>
+      <w:r>
+        <w:rPr>
+          <w:rFonts w:cstheme="minorHAnsi"/>
+          <w:sz w:val="16"/>
+          <w:szCs w:val="16"/>
+        </w:rPr>
+        <w:tab/>
+      </w:r>
+    </w:p>
+    <w:p>
+      <w:pPr>
+        <w:spacing w:after="0" w:line="240" w:lineRule="auto"/>
+        <w:rPr>
+          <w:rFonts w:cstheme="minorHAnsi"/>
+          <w:sz w:val="16"/>
+          <w:szCs w:val="16"/>
+        </w:rPr>
+      </w:pPr>
+      <w:r>
+        <w:rPr>
+          <w:rFonts w:cstheme="minorHAnsi"/>
+          <w:sz w:val="16"/>
+          <w:szCs w:val="16"/>
+        </w:rPr>
+        <w:tab/>
+        <w:t>//return control name</w:t>
+      </w:r>
+    </w:p>
+    <w:p>
+      <w:pPr>
+        <w:spacing w:after="0" w:line="240" w:lineRule="auto"/>
+        <w:rPr>
+          <w:rFonts w:cstheme="minorHAnsi"/>
+          <w:sz w:val="16"/>
+          <w:szCs w:val="16"/>
+        </w:rPr>
+      </w:pPr>
+      <w:r>
+        <w:rPr>
+          <w:rFonts w:cstheme="minorHAnsi"/>
+          <w:sz w:val="16"/>
+          <w:szCs w:val="16"/>
+        </w:rPr>
+        <w:tab/>
+        <w:t>return $ctrl;</w:t>
+      </w:r>
+    </w:p>
+    <w:p>
+      <w:pPr>
+        <w:pBdr>
+          <w:bottom w:val="single" w:sz="6" w:space="1" w:color="auto"/>
+        </w:pBdr>
+        <w:spacing w:after="0" w:line="240" w:lineRule="auto"/>
+        <w:rPr>
+          <w:rFonts w:cstheme="minorHAnsi"/>
+          <w:sz w:val="16"/>
+          <w:szCs w:val="16"/>
+        </w:rPr>
+      </w:pPr>
+      <w:r>
+        <w:rPr>
+          <w:rFonts w:cstheme="minorHAnsi"/>
+          <w:sz w:val="16"/>
+          <w:szCs w:val="16"/>
+        </w:rPr>
+        <w:t>}</w:t>
+      </w:r>
+    </w:p>
+    <w:p>
+      <w:pPr>
+        <w:spacing w:after="0" w:line="240" w:lineRule="auto"/>
+        <w:rPr>
+          <w:rFonts w:cstheme="minorHAnsi"/>
+          <w:sz w:val="16"/>
+          <w:szCs w:val="16"/>
+        </w:rPr>
+      </w:pPr>
+      <w:r>
+        <w:rPr>
+          <w:rFonts w:cstheme="minorHAnsi"/>
+          <w:sz w:val="16"/>
+          <w:szCs w:val="16"/>
+        </w:rPr>
+        <w:t xml:space="preserve">global </w:t>
+      </w:r>
+      <w:proofErr w:type="spellStart"/>
+      <w:r>
+        <w:rPr>
+          <w:rFonts w:cstheme="minorHAnsi"/>
+          <w:sz w:val="16"/>
+          <w:szCs w:val="16"/>
+        </w:rPr>
+        <w:t>proc</w:t>
+      </w:r>
+      <w:proofErr w:type="spellEnd"/>
+      <w:r>
+        <w:rPr>
+          <w:rFonts w:cstheme="minorHAnsi"/>
+          <w:sz w:val="16"/>
+          <w:szCs w:val="16"/>
+        </w:rPr>
+        <w:t xml:space="preserve"> </w:t>
+      </w:r>
+      <w:proofErr w:type="spellStart"/>
+      <w:proofErr w:type="gramStart"/>
+      <w:r>
+        <w:rPr>
+          <w:rFonts w:cstheme="minorHAnsi"/>
+          <w:sz w:val="16"/>
+          <w:szCs w:val="16"/>
+        </w:rPr>
+        <w:t>CreateToolbox</w:t>
+      </w:r>
+      <w:proofErr w:type="spellEnd"/>
+      <w:r>
+        <w:rPr>
+          <w:rFonts w:cstheme="minorHAnsi"/>
+          <w:sz w:val="16"/>
+          <w:szCs w:val="16"/>
+        </w:rPr>
+        <w:t>(</w:t>
+      </w:r>
+      <w:proofErr w:type="gramEnd"/>
+      <w:r>
+        <w:rPr>
+          <w:rFonts w:cstheme="minorHAnsi"/>
+          <w:sz w:val="16"/>
+          <w:szCs w:val="16"/>
+        </w:rPr>
+        <w:t>) {</w:t>
+      </w:r>
+    </w:p>
+    <w:p>
+      <w:pPr>
+        <w:spacing w:after="0" w:line="240" w:lineRule="auto"/>
+        <w:rPr>
+          <w:rFonts w:cstheme="minorHAnsi"/>
+          <w:sz w:val="16"/>
+          <w:szCs w:val="16"/>
+        </w:rPr>
+      </w:pPr>
+      <w:r>
+        <w:rPr>
+          <w:rFonts w:cstheme="minorHAnsi"/>
+          <w:sz w:val="16"/>
+          <w:szCs w:val="16"/>
+        </w:rPr>
+        <w:t xml:space="preserve">    string $</w:t>
+      </w:r>
+      <w:proofErr w:type="spellStart"/>
+      <w:r>
+        <w:rPr>
+          <w:rFonts w:cstheme="minorHAnsi"/>
+          <w:sz w:val="16"/>
+          <w:szCs w:val="16"/>
+        </w:rPr>
+        <w:t>mWindow</w:t>
+      </w:r>
+      <w:proofErr w:type="spellEnd"/>
+      <w:r>
+        <w:rPr>
+          <w:rFonts w:cstheme="minorHAnsi"/>
+          <w:sz w:val="16"/>
+          <w:szCs w:val="16"/>
+        </w:rPr>
+        <w:t xml:space="preserve"> = "</w:t>
+      </w:r>
+      <w:proofErr w:type="spellStart"/>
+      <w:r>
+        <w:rPr>
+          <w:rFonts w:cstheme="minorHAnsi"/>
+          <w:sz w:val="16"/>
+          <w:szCs w:val="16"/>
+        </w:rPr>
+        <w:t>myTooBox</w:t>
+      </w:r>
+      <w:proofErr w:type="spellEnd"/>
+      <w:r>
+        <w:rPr>
+          <w:rFonts w:cstheme="minorHAnsi"/>
+          <w:sz w:val="16"/>
+          <w:szCs w:val="16"/>
+        </w:rPr>
+        <w:t>";</w:t>
+      </w:r>
+    </w:p>
+    <w:p>
+      <w:pPr>
+        <w:spacing w:after="0" w:line="240" w:lineRule="auto"/>
+        <w:rPr>
+          <w:rFonts w:cstheme="minorHAnsi"/>
+          <w:sz w:val="16"/>
+          <w:szCs w:val="16"/>
+        </w:rPr>
+      </w:pPr>
+      <w:r>
+        <w:rPr>
+          <w:rFonts w:cstheme="minorHAnsi"/>
+          <w:sz w:val="16"/>
+          <w:szCs w:val="16"/>
+        </w:rPr>
+        <w:t xml:space="preserve">    </w:t>
+      </w:r>
+    </w:p>
+    <w:p>
+      <w:pPr>
+        <w:spacing w:after="0" w:line="240" w:lineRule="auto"/>
+        <w:rPr>
+          <w:rFonts w:cstheme="minorHAnsi"/>
+          <w:sz w:val="16"/>
+          <w:szCs w:val="16"/>
+        </w:rPr>
+      </w:pPr>
+      <w:r>
+        <w:rPr>
+          <w:rFonts w:cstheme="minorHAnsi"/>
+          <w:sz w:val="16"/>
+          <w:szCs w:val="16"/>
+        </w:rPr>
+        <w:t xml:space="preserve">    </w:t>
+      </w:r>
+      <w:proofErr w:type="gramStart"/>
+      <w:r>
+        <w:rPr>
+          <w:rFonts w:cstheme="minorHAnsi"/>
+          <w:sz w:val="16"/>
+          <w:szCs w:val="16"/>
+        </w:rPr>
+        <w:t>if(</w:t>
+      </w:r>
+      <w:proofErr w:type="gramEnd"/>
+      <w:r>
+        <w:rPr>
+          <w:rFonts w:cstheme="minorHAnsi"/>
+          <w:sz w:val="16"/>
+          <w:szCs w:val="16"/>
+        </w:rPr>
+        <w:t>`window -exists $</w:t>
+      </w:r>
+      <w:proofErr w:type="spellStart"/>
+      <w:r>
+        <w:rPr>
+          <w:rFonts w:cstheme="minorHAnsi"/>
+          <w:sz w:val="16"/>
+          <w:szCs w:val="16"/>
+        </w:rPr>
+        <w:t>mWindow</w:t>
+      </w:r>
+      <w:proofErr w:type="spellEnd"/>
+      <w:r>
+        <w:rPr>
+          <w:rFonts w:cstheme="minorHAnsi"/>
+          <w:sz w:val="16"/>
+          <w:szCs w:val="16"/>
+        </w:rPr>
+        <w:t>`)</w:t>
+      </w:r>
+    </w:p>
+    <w:p>
+      <w:pPr>
+        <w:spacing w:after="0" w:line="240" w:lineRule="auto"/>
+        <w:rPr>
+          <w:rFonts w:cstheme="minorHAnsi"/>
+          <w:sz w:val="16"/>
+          <w:szCs w:val="16"/>
+        </w:rPr>
+      </w:pPr>
+      <w:r>
+        <w:rPr>
+          <w:rFonts w:cstheme="minorHAnsi"/>
+          <w:sz w:val="16"/>
+          <w:szCs w:val="16"/>
+        </w:rPr>
+        <w:t xml:space="preserve">    </w:t>
+      </w:r>
+      <w:proofErr w:type="spellStart"/>
+      <w:r>
+        <w:rPr>
+          <w:rFonts w:cstheme="minorHAnsi"/>
+          <w:sz w:val="16"/>
+          <w:szCs w:val="16"/>
+        </w:rPr>
+        <w:t>deleteUI</w:t>
+      </w:r>
+      <w:proofErr w:type="spellEnd"/>
+      <w:r>
+        <w:rPr>
+          <w:rFonts w:cstheme="minorHAnsi"/>
+          <w:sz w:val="16"/>
+          <w:szCs w:val="16"/>
+        </w:rPr>
+        <w:t xml:space="preserve"> -window $</w:t>
+      </w:r>
+      <w:proofErr w:type="spellStart"/>
+      <w:r>
+        <w:rPr>
+          <w:rFonts w:cstheme="minorHAnsi"/>
+          <w:sz w:val="16"/>
+          <w:szCs w:val="16"/>
+        </w:rPr>
+        <w:t>mWindow</w:t>
+      </w:r>
+      <w:proofErr w:type="spellEnd"/>
+      <w:r>
+        <w:rPr>
+          <w:rFonts w:cstheme="minorHAnsi"/>
+          <w:sz w:val="16"/>
+          <w:szCs w:val="16"/>
+        </w:rPr>
+        <w:t>;</w:t>
+      </w:r>
+    </w:p>
+    <w:p>
+      <w:pPr>
+        <w:spacing w:after="0" w:line="240" w:lineRule="auto"/>
+        <w:rPr>
+          <w:rFonts w:cstheme="minorHAnsi"/>
+          <w:sz w:val="16"/>
+          <w:szCs w:val="16"/>
+        </w:rPr>
+      </w:pPr>
+      <w:r>
+        <w:rPr>
+          <w:rFonts w:cstheme="minorHAnsi"/>
+          <w:sz w:val="16"/>
+          <w:szCs w:val="16"/>
+        </w:rPr>
+        <w:t xml:space="preserve">    </w:t>
+      </w:r>
+    </w:p>
+    <w:p>
+      <w:pPr>
+        <w:spacing w:after="0" w:line="240" w:lineRule="auto"/>
+        <w:rPr>
+          <w:rFonts w:cstheme="minorHAnsi"/>
+          <w:sz w:val="16"/>
+          <w:szCs w:val="16"/>
+        </w:rPr>
+      </w:pPr>
+      <w:r>
+        <w:rPr>
+          <w:rFonts w:cstheme="minorHAnsi"/>
+          <w:sz w:val="16"/>
+          <w:szCs w:val="16"/>
+        </w:rPr>
+        <w:t xml:space="preserve">    </w:t>
+      </w:r>
+    </w:p>
+    <w:p>
+      <w:pPr>
+        <w:spacing w:after="0" w:line="240" w:lineRule="auto"/>
+        <w:rPr>
+          <w:rFonts w:cstheme="minorHAnsi"/>
+          <w:sz w:val="16"/>
+          <w:szCs w:val="16"/>
+        </w:rPr>
+      </w:pPr>
+      <w:r>
+        <w:rPr>
+          <w:rFonts w:cstheme="minorHAnsi"/>
+          <w:sz w:val="16"/>
+          <w:szCs w:val="16"/>
+        </w:rPr>
+        <w:t xml:space="preserve">    $</w:t>
+      </w:r>
+      <w:proofErr w:type="spellStart"/>
+      <w:r>
+        <w:rPr>
+          <w:rFonts w:cstheme="minorHAnsi"/>
+          <w:sz w:val="16"/>
+          <w:szCs w:val="16"/>
+        </w:rPr>
+        <w:t>mWindow</w:t>
+      </w:r>
+      <w:proofErr w:type="spellEnd"/>
+      <w:r>
+        <w:rPr>
+          <w:rFonts w:cstheme="minorHAnsi"/>
+          <w:sz w:val="16"/>
+          <w:szCs w:val="16"/>
+        </w:rPr>
+        <w:t xml:space="preserve"> = `window -cc "</w:t>
+      </w:r>
+      <w:proofErr w:type="spellStart"/>
+      <w:proofErr w:type="gramStart"/>
+      <w:r>
+        <w:rPr>
+          <w:rFonts w:cstheme="minorHAnsi"/>
+          <w:sz w:val="16"/>
+          <w:szCs w:val="16"/>
+        </w:rPr>
+        <w:t>CloseToolUI</w:t>
+      </w:r>
+      <w:proofErr w:type="spellEnd"/>
+      <w:r>
+        <w:rPr>
+          <w:rFonts w:cstheme="minorHAnsi"/>
+          <w:sz w:val="16"/>
+          <w:szCs w:val="16"/>
+        </w:rPr>
+        <w:t>(</w:t>
+      </w:r>
+      <w:proofErr w:type="gramEnd"/>
+      <w:r>
+        <w:rPr>
+          <w:rFonts w:cstheme="minorHAnsi"/>
+          <w:sz w:val="16"/>
+          <w:szCs w:val="16"/>
+        </w:rPr>
+        <w:t>)" $</w:t>
+      </w:r>
+      <w:proofErr w:type="spellStart"/>
+      <w:r>
+        <w:rPr>
+          <w:rFonts w:cstheme="minorHAnsi"/>
+          <w:sz w:val="16"/>
+          <w:szCs w:val="16"/>
+        </w:rPr>
+        <w:t>mWindow</w:t>
+      </w:r>
+      <w:proofErr w:type="spellEnd"/>
+      <w:r>
+        <w:rPr>
+          <w:rFonts w:cstheme="minorHAnsi"/>
+          <w:sz w:val="16"/>
+          <w:szCs w:val="16"/>
+        </w:rPr>
+        <w:t>`;</w:t>
+      </w:r>
+    </w:p>
+    <w:p>
+      <w:pPr>
+        <w:spacing w:after="0" w:line="240" w:lineRule="auto"/>
+        <w:rPr>
+          <w:rFonts w:cstheme="minorHAnsi"/>
+          <w:sz w:val="16"/>
+          <w:szCs w:val="16"/>
+        </w:rPr>
+      </w:pPr>
+      <w:r>
+        <w:rPr>
+          <w:rFonts w:cstheme="minorHAnsi"/>
+          <w:sz w:val="16"/>
+          <w:szCs w:val="16"/>
+        </w:rPr>
+        <w:t xml:space="preserve">    $</w:t>
+      </w:r>
+      <w:proofErr w:type="spellStart"/>
+      <w:r>
+        <w:rPr>
+          <w:rFonts w:cstheme="minorHAnsi"/>
+          <w:sz w:val="16"/>
+          <w:szCs w:val="16"/>
+        </w:rPr>
+        <w:t>mColLayout</w:t>
+      </w:r>
+      <w:proofErr w:type="spellEnd"/>
+      <w:r>
+        <w:rPr>
+          <w:rFonts w:cstheme="minorHAnsi"/>
+          <w:sz w:val="16"/>
+          <w:szCs w:val="16"/>
+        </w:rPr>
+        <w:t xml:space="preserve"> = `</w:t>
+      </w:r>
+      <w:proofErr w:type="spellStart"/>
+      <w:r>
+        <w:rPr>
+          <w:rFonts w:cstheme="minorHAnsi"/>
+          <w:sz w:val="16"/>
+          <w:szCs w:val="16"/>
+        </w:rPr>
+        <w:t>columnLayout</w:t>
+      </w:r>
+      <w:proofErr w:type="spellEnd"/>
+      <w:r>
+        <w:rPr>
+          <w:rFonts w:cstheme="minorHAnsi"/>
+          <w:sz w:val="16"/>
+          <w:szCs w:val="16"/>
+        </w:rPr>
+        <w:t xml:space="preserve"> -parent $</w:t>
+      </w:r>
+      <w:proofErr w:type="spellStart"/>
+      <w:r>
+        <w:rPr>
+          <w:rFonts w:cstheme="minorHAnsi"/>
+          <w:sz w:val="16"/>
+          <w:szCs w:val="16"/>
+        </w:rPr>
+        <w:t>mWindow</w:t>
+      </w:r>
+      <w:proofErr w:type="spellEnd"/>
+      <w:r>
+        <w:rPr>
+          <w:rFonts w:cstheme="minorHAnsi"/>
+          <w:sz w:val="16"/>
+          <w:szCs w:val="16"/>
+        </w:rPr>
+        <w:t>`;</w:t>
+      </w:r>
+    </w:p>
+    <w:p>
+      <w:pPr>
+        <w:spacing w:after="0" w:line="240" w:lineRule="auto"/>
+        <w:rPr>
+          <w:rFonts w:cstheme="minorHAnsi"/>
+          <w:sz w:val="16"/>
+          <w:szCs w:val="16"/>
+        </w:rPr>
+      </w:pPr>
+      <w:r>
+        <w:rPr>
+          <w:rFonts w:cstheme="minorHAnsi"/>
+          <w:sz w:val="16"/>
+          <w:szCs w:val="16"/>
+        </w:rPr>
+        <w:t xml:space="preserve">    $</w:t>
+      </w:r>
+      <w:proofErr w:type="spellStart"/>
+      <w:r>
+        <w:rPr>
+          <w:rFonts w:cstheme="minorHAnsi"/>
+          <w:sz w:val="16"/>
+          <w:szCs w:val="16"/>
+        </w:rPr>
+        <w:t>ctrlBtn</w:t>
+      </w:r>
+      <w:proofErr w:type="spellEnd"/>
+      <w:r>
+        <w:rPr>
+          <w:rFonts w:cstheme="minorHAnsi"/>
+          <w:sz w:val="16"/>
+          <w:szCs w:val="16"/>
+        </w:rPr>
+        <w:t xml:space="preserve"> = `button -label "Controls" -c "</w:t>
+      </w:r>
+      <w:proofErr w:type="spellStart"/>
+      <w:proofErr w:type="gramStart"/>
+      <w:r>
+        <w:rPr>
+          <w:rFonts w:cstheme="minorHAnsi"/>
+          <w:sz w:val="16"/>
+          <w:szCs w:val="16"/>
+        </w:rPr>
+        <w:t>ControlBtn</w:t>
+      </w:r>
+      <w:proofErr w:type="spellEnd"/>
+      <w:r>
+        <w:rPr>
+          <w:rFonts w:cstheme="minorHAnsi"/>
+          <w:sz w:val="16"/>
+          <w:szCs w:val="16"/>
+        </w:rPr>
+        <w:t>(</w:t>
+      </w:r>
+      <w:proofErr w:type="gramEnd"/>
+      <w:r>
+        <w:rPr>
+          <w:rFonts w:cstheme="minorHAnsi"/>
+          <w:sz w:val="16"/>
+          <w:szCs w:val="16"/>
+        </w:rPr>
+        <w:t>)"`;</w:t>
+      </w:r>
+    </w:p>
+    <w:p>
+      <w:pPr>
+        <w:spacing w:after="0" w:line="240" w:lineRule="auto"/>
+        <w:rPr>
+          <w:rFonts w:cstheme="minorHAnsi"/>
+          <w:sz w:val="16"/>
+          <w:szCs w:val="16"/>
+        </w:rPr>
+      </w:pPr>
+      <w:r>
+        <w:rPr>
+          <w:rFonts w:cstheme="minorHAnsi"/>
+          <w:sz w:val="16"/>
+          <w:szCs w:val="16"/>
+        </w:rPr>
+        <w:t xml:space="preserve">    </w:t>
+      </w:r>
+    </w:p>
+    <w:p>
+      <w:pPr>
+        <w:spacing w:after="0" w:line="240" w:lineRule="auto"/>
+        <w:rPr>
+          <w:rFonts w:cstheme="minorHAnsi"/>
+          <w:sz w:val="16"/>
+          <w:szCs w:val="16"/>
+        </w:rPr>
+      </w:pPr>
+      <w:r>
+        <w:rPr>
+          <w:rFonts w:cstheme="minorHAnsi"/>
+          <w:sz w:val="16"/>
+          <w:szCs w:val="16"/>
+        </w:rPr>
+        <w:t xml:space="preserve">    </w:t>
+      </w:r>
+      <w:proofErr w:type="spellStart"/>
+      <w:r>
+        <w:rPr>
+          <w:rFonts w:cstheme="minorHAnsi"/>
+          <w:sz w:val="16"/>
+          <w:szCs w:val="16"/>
+        </w:rPr>
+        <w:t>showWindow</w:t>
+      </w:r>
+      <w:proofErr w:type="spellEnd"/>
+      <w:r>
+        <w:rPr>
+          <w:rFonts w:cstheme="minorHAnsi"/>
+          <w:sz w:val="16"/>
+          <w:szCs w:val="16"/>
+        </w:rPr>
+        <w:t>($</w:t>
+      </w:r>
+      <w:proofErr w:type="spellStart"/>
+      <w:r>
+        <w:rPr>
+          <w:rFonts w:cstheme="minorHAnsi"/>
+          <w:sz w:val="16"/>
+          <w:szCs w:val="16"/>
+        </w:rPr>
+        <w:t>mWindow</w:t>
+      </w:r>
+      <w:proofErr w:type="spellEnd"/>
+      <w:r>
+        <w:rPr>
+          <w:rFonts w:cstheme="minorHAnsi"/>
+          <w:sz w:val="16"/>
+          <w:szCs w:val="16"/>
+        </w:rPr>
+        <w:t>);</w:t>
+      </w:r>
+    </w:p>
+    <w:p>
+      <w:pPr>
+        <w:spacing w:after="0" w:line="240" w:lineRule="auto"/>
+        <w:rPr>
+          <w:rFonts w:cstheme="minorHAnsi"/>
+          <w:sz w:val="16"/>
+          <w:szCs w:val="16"/>
+        </w:rPr>
+      </w:pPr>
+      <w:r>
+        <w:rPr>
+          <w:rFonts w:cstheme="minorHAnsi"/>
+          <w:sz w:val="16"/>
+          <w:szCs w:val="16"/>
+        </w:rPr>
+        <w:t xml:space="preserve">    </w:t>
+      </w:r>
+    </w:p>
+    <w:p>
+      <w:pPr>
+        <w:spacing w:after="0" w:line="240" w:lineRule="auto"/>
+        <w:rPr>
+          <w:rFonts w:cstheme="minorHAnsi"/>
+          <w:sz w:val="16"/>
+          <w:szCs w:val="16"/>
+        </w:rPr>
+      </w:pPr>
+      <w:r>
+        <w:rPr>
+          <w:rFonts w:cstheme="minorHAnsi"/>
+          <w:sz w:val="16"/>
+          <w:szCs w:val="16"/>
+        </w:rPr>
+        <w:t>}</w:t>
+      </w:r>
+    </w:p>
+    <w:p>
+      <w:pPr>
+        <w:spacing w:after="0" w:line="240" w:lineRule="auto"/>
+        <w:rPr>
+          <w:rFonts w:cstheme="minorHAnsi"/>
+          <w:sz w:val="16"/>
+          <w:szCs w:val="16"/>
+        </w:rPr>
+      </w:pPr>
+      <w:r>
+        <w:rPr>
+          <w:rFonts w:cstheme="minorHAnsi"/>
+          <w:sz w:val="16"/>
+          <w:szCs w:val="16"/>
+        </w:rPr>
+        <w:t xml:space="preserve">global </w:t>
+      </w:r>
+      <w:proofErr w:type="spellStart"/>
+      <w:r>
+        <w:rPr>
+          <w:rFonts w:cstheme="minorHAnsi"/>
+          <w:sz w:val="16"/>
+          <w:szCs w:val="16"/>
+        </w:rPr>
+        <w:t>proc</w:t>
+      </w:r>
+      <w:proofErr w:type="spellEnd"/>
+      <w:r>
+        <w:rPr>
+          <w:rFonts w:cstheme="minorHAnsi"/>
+          <w:sz w:val="16"/>
+          <w:szCs w:val="16"/>
+        </w:rPr>
+        <w:t xml:space="preserve"> </w:t>
+      </w:r>
+      <w:proofErr w:type="spellStart"/>
+      <w:proofErr w:type="gramStart"/>
+      <w:r>
+        <w:rPr>
+          <w:rFonts w:cstheme="minorHAnsi"/>
+          <w:sz w:val="16"/>
+          <w:szCs w:val="16"/>
+        </w:rPr>
+        <w:t>ControlsBtn</w:t>
+      </w:r>
+      <w:proofErr w:type="spellEnd"/>
+      <w:r>
+        <w:rPr>
+          <w:rFonts w:cstheme="minorHAnsi"/>
+          <w:sz w:val="16"/>
+          <w:szCs w:val="16"/>
+        </w:rPr>
+        <w:t>(</w:t>
+      </w:r>
+      <w:proofErr w:type="gramEnd"/>
+      <w:r>
+        <w:rPr>
+          <w:rFonts w:cstheme="minorHAnsi"/>
+          <w:sz w:val="16"/>
+          <w:szCs w:val="16"/>
+        </w:rPr>
+        <w:t>) {</w:t>
+      </w:r>
+    </w:p>
+    <w:p>
+      <w:pPr>
+        <w:spacing w:after="0" w:line="240" w:lineRule="auto"/>
+        <w:rPr>
+          <w:rFonts w:cstheme="minorHAnsi"/>
+          <w:sz w:val="16"/>
+          <w:szCs w:val="16"/>
+        </w:rPr>
+      </w:pPr>
+      <w:r>
+        <w:rPr>
+          <w:rFonts w:cstheme="minorHAnsi"/>
+          <w:sz w:val="16"/>
+          <w:szCs w:val="16"/>
+        </w:rPr>
+        <w:t xml:space="preserve">    source </w:t>
+      </w:r>
+      <w:proofErr w:type="spellStart"/>
+      <w:r>
+        <w:rPr>
+          <w:rFonts w:cstheme="minorHAnsi"/>
+          <w:sz w:val="16"/>
+          <w:szCs w:val="16"/>
+        </w:rPr>
+        <w:t>myControls</w:t>
+      </w:r>
+      <w:proofErr w:type="spellEnd"/>
+      <w:r>
+        <w:rPr>
+          <w:rFonts w:cstheme="minorHAnsi"/>
+          <w:sz w:val="16"/>
+          <w:szCs w:val="16"/>
+        </w:rPr>
+        <w:t>;</w:t>
+      </w:r>
+    </w:p>
+    <w:p>
+      <w:pPr>
+        <w:spacing w:after="0" w:line="240" w:lineRule="auto"/>
+        <w:rPr>
+          <w:rFonts w:cstheme="minorHAnsi"/>
+          <w:sz w:val="16"/>
+          <w:szCs w:val="16"/>
+        </w:rPr>
+      </w:pPr>
+      <w:r>
+        <w:rPr>
+          <w:rFonts w:cstheme="minorHAnsi"/>
+          <w:sz w:val="16"/>
+          <w:szCs w:val="16"/>
+        </w:rPr>
+        <w:t xml:space="preserve">    </w:t>
+      </w:r>
+      <w:proofErr w:type="spellStart"/>
+      <w:proofErr w:type="gramStart"/>
+      <w:r>
+        <w:rPr>
+          <w:rFonts w:cstheme="minorHAnsi"/>
+          <w:sz w:val="16"/>
+          <w:szCs w:val="16"/>
+        </w:rPr>
+        <w:t>ControlWindow</w:t>
+      </w:r>
+      <w:proofErr w:type="spellEnd"/>
+      <w:r>
+        <w:rPr>
+          <w:rFonts w:cstheme="minorHAnsi"/>
+          <w:sz w:val="16"/>
+          <w:szCs w:val="16"/>
+        </w:rPr>
+        <w:t>(</w:t>
+      </w:r>
+      <w:proofErr w:type="gramEnd"/>
+      <w:r>
+        <w:rPr>
+          <w:rFonts w:cstheme="minorHAnsi"/>
+          <w:sz w:val="16"/>
+          <w:szCs w:val="16"/>
+        </w:rPr>
+        <w:t>);</w:t>
+      </w:r>
+    </w:p>
+    <w:p>
+      <w:pPr>
+        <w:spacing w:after="0" w:line="240" w:lineRule="auto"/>
+        <w:rPr>
+          <w:rFonts w:cstheme="minorHAnsi"/>
+          <w:sz w:val="16"/>
+          <w:szCs w:val="16"/>
+        </w:rPr>
+      </w:pPr>
+      <w:r>
+        <w:rPr>
+          <w:rFonts w:cstheme="minorHAnsi"/>
+          <w:sz w:val="16"/>
+          <w:szCs w:val="16"/>
+        </w:rPr>
+        <w:t xml:space="preserve">    </w:t>
+      </w:r>
+    </w:p>
+    <w:p>
+      <w:pPr>
+        <w:spacing w:after="0" w:line="240" w:lineRule="auto"/>
+        <w:rPr>
+          <w:rFonts w:cstheme="minorHAnsi"/>
+          <w:sz w:val="16"/>
+          <w:szCs w:val="16"/>
+        </w:rPr>
+      </w:pPr>
+      <w:r>
+        <w:rPr>
+          <w:rFonts w:cstheme="minorHAnsi"/>
+          <w:sz w:val="16"/>
+          <w:szCs w:val="16"/>
+        </w:rPr>
+        <w:t>}</w:t>
+      </w:r>
+    </w:p>
+    <w:p>
+      <w:pPr>
+        <w:spacing w:after="0" w:line="240" w:lineRule="auto"/>
+        <w:rPr>
+          <w:rFonts w:cstheme="minorHAnsi"/>
+          <w:sz w:val="16"/>
+          <w:szCs w:val="16"/>
+        </w:rPr>
+      </w:pPr>
+      <w:r>
+        <w:rPr>
+          <w:rFonts w:cstheme="minorHAnsi"/>
+          <w:sz w:val="16"/>
+          <w:szCs w:val="16"/>
+        </w:rPr>
+        <w:t xml:space="preserve">global </w:t>
+      </w:r>
+      <w:proofErr w:type="spellStart"/>
+      <w:r>
+        <w:rPr>
+          <w:rFonts w:cstheme="minorHAnsi"/>
+          <w:sz w:val="16"/>
+          <w:szCs w:val="16"/>
+        </w:rPr>
+        <w:t>proc</w:t>
+      </w:r>
+      <w:proofErr w:type="spellEnd"/>
+      <w:r>
+        <w:rPr>
+          <w:rFonts w:cstheme="minorHAnsi"/>
+          <w:sz w:val="16"/>
+          <w:szCs w:val="16"/>
+        </w:rPr>
+        <w:t xml:space="preserve"> </w:t>
+      </w:r>
+      <w:proofErr w:type="spellStart"/>
+      <w:proofErr w:type="gramStart"/>
+      <w:r>
+        <w:rPr>
+          <w:rFonts w:cstheme="minorHAnsi"/>
+          <w:sz w:val="16"/>
+          <w:szCs w:val="16"/>
+        </w:rPr>
+        <w:t>CloseToolUI</w:t>
+      </w:r>
+      <w:proofErr w:type="spellEnd"/>
+      <w:r>
+        <w:rPr>
+          <w:rFonts w:cstheme="minorHAnsi"/>
+          <w:sz w:val="16"/>
+          <w:szCs w:val="16"/>
+        </w:rPr>
+        <w:t>(</w:t>
+      </w:r>
+      <w:proofErr w:type="gramEnd"/>
+      <w:r>
+        <w:rPr>
+          <w:rFonts w:cstheme="minorHAnsi"/>
+          <w:sz w:val="16"/>
+          <w:szCs w:val="16"/>
+        </w:rPr>
+        <w:t>) {</w:t>
+      </w:r>
+    </w:p>
+    <w:p>
+      <w:pPr>
+        <w:spacing w:after="0" w:line="240" w:lineRule="auto"/>
+        <w:rPr>
+          <w:rFonts w:cstheme="minorHAnsi"/>
+          <w:sz w:val="16"/>
+          <w:szCs w:val="16"/>
+        </w:rPr>
+      </w:pPr>
+      <w:r>
+        <w:rPr>
+          <w:rFonts w:cstheme="minorHAnsi"/>
+          <w:sz w:val="16"/>
+          <w:szCs w:val="16"/>
+        </w:rPr>
+        <w:t xml:space="preserve">    </w:t>
+      </w:r>
+      <w:proofErr w:type="gramStart"/>
+      <w:r>
+        <w:rPr>
+          <w:rFonts w:cstheme="minorHAnsi"/>
+          <w:sz w:val="16"/>
+          <w:szCs w:val="16"/>
+        </w:rPr>
+        <w:t>if(</w:t>
+      </w:r>
+      <w:proofErr w:type="gramEnd"/>
+      <w:r>
+        <w:rPr>
+          <w:rFonts w:cstheme="minorHAnsi"/>
+          <w:sz w:val="16"/>
+          <w:szCs w:val="16"/>
+        </w:rPr>
+        <w:t>`window -exists "</w:t>
+      </w:r>
+      <w:proofErr w:type="spellStart"/>
+      <w:r>
+        <w:rPr>
+          <w:rFonts w:cstheme="minorHAnsi"/>
+          <w:sz w:val="16"/>
+          <w:szCs w:val="16"/>
+        </w:rPr>
+        <w:t>ctrlWindow</w:t>
+      </w:r>
+      <w:proofErr w:type="spellEnd"/>
+      <w:r>
+        <w:rPr>
+          <w:rFonts w:cstheme="minorHAnsi"/>
+          <w:sz w:val="16"/>
+          <w:szCs w:val="16"/>
+        </w:rPr>
+        <w:t>"`)</w:t>
+      </w:r>
+    </w:p>
+    <w:p>
+      <w:pPr>
+        <w:spacing w:after="0" w:line="240" w:lineRule="auto"/>
+        <w:rPr>
+          <w:rFonts w:cstheme="minorHAnsi"/>
+          <w:sz w:val="16"/>
+          <w:szCs w:val="16"/>
+        </w:rPr>
+      </w:pPr>
+      <w:r>
+        <w:rPr>
+          <w:rFonts w:cstheme="minorHAnsi"/>
+          <w:sz w:val="16"/>
+          <w:szCs w:val="16"/>
+        </w:rPr>
+        <w:t xml:space="preserve">    </w:t>
+      </w:r>
+      <w:proofErr w:type="spellStart"/>
+      <w:r>
+        <w:rPr>
+          <w:rFonts w:cstheme="minorHAnsi"/>
+          <w:sz w:val="16"/>
+          <w:szCs w:val="16"/>
+        </w:rPr>
+        <w:t>deleteUI</w:t>
+      </w:r>
+      <w:proofErr w:type="spellEnd"/>
+      <w:r>
+        <w:rPr>
+          <w:rFonts w:cstheme="minorHAnsi"/>
+          <w:sz w:val="16"/>
+          <w:szCs w:val="16"/>
+        </w:rPr>
+        <w:t xml:space="preserve"> -window "</w:t>
+      </w:r>
+      <w:proofErr w:type="spellStart"/>
+      <w:r>
+        <w:rPr>
+          <w:rFonts w:cstheme="minorHAnsi"/>
+          <w:sz w:val="16"/>
+          <w:szCs w:val="16"/>
+        </w:rPr>
+        <w:t>ctrlWindow</w:t>
+      </w:r>
+      <w:proofErr w:type="spellEnd"/>
+      <w:r>
+        <w:rPr>
+          <w:rFonts w:cstheme="minorHAnsi"/>
+          <w:sz w:val="16"/>
+          <w:szCs w:val="16"/>
+        </w:rPr>
+        <w:t>";</w:t>
+      </w:r>
+    </w:p>
+    <w:p>
+      <w:pPr>
+        <w:spacing w:after="0" w:line="240" w:lineRule="auto"/>
+        <w:rPr>
+          <w:rFonts w:cstheme="minorHAnsi"/>
+          <w:sz w:val="16"/>
+          <w:szCs w:val="16"/>
+        </w:rPr>
+      </w:pPr>
+      <w:r>
+        <w:rPr>
+          <w:rFonts w:cstheme="minorHAnsi"/>
+          <w:sz w:val="16"/>
+          <w:szCs w:val="16"/>
+        </w:rPr>
+        <w:t>}</w:t>
+      </w:r>
+    </w:p>
+    <w:p>
+      <w:pPr>
+        <w:spacing w:after="0" w:line="240" w:lineRule="auto"/>
+        <w:rPr>
+          <w:rFonts w:cstheme="minorHAnsi"/>
+          <w:sz w:val="16"/>
+          <w:szCs w:val="16"/>
+        </w:rPr>
+      </w:pPr>
+    </w:p>
+    <w:p>
+      <w:pPr>
+        <w:spacing w:after="0" w:line="240" w:lineRule="auto"/>
+        <w:rPr>
+          <w:rFonts w:cstheme="minorHAnsi"/>
+          <w:sz w:val="16"/>
+          <w:szCs w:val="16"/>
+        </w:rPr>
+      </w:pPr>
+    </w:p>
+    <w:p>
+      <w:pPr>
+        <w:spacing w:after="0" w:line="240" w:lineRule="auto"/>
+        <w:rPr>
+          <w:rFonts w:cstheme="minorHAnsi"/>
+          <w:sz w:val="16"/>
+          <w:szCs w:val="16"/>
+        </w:rPr>
+      </w:pPr>
+      <w:proofErr w:type="spellStart"/>
+      <w:proofErr w:type="gramStart"/>
+      <w:r>
+        <w:rPr>
+          <w:rFonts w:cstheme="minorHAnsi"/>
+          <w:sz w:val="16"/>
+          <w:szCs w:val="16"/>
+        </w:rPr>
+        <w:lastRenderedPageBreak/>
+        <w:t>CreateToolbox</w:t>
+      </w:r>
+      <w:proofErr w:type="spellEnd"/>
+      <w:r>
+        <w:rPr>
+          <w:rFonts w:cstheme="minorHAnsi"/>
+          <w:sz w:val="16"/>
+          <w:szCs w:val="16"/>
+        </w:rPr>
+        <w:t>(</w:t>
+      </w:r>
+      <w:proofErr w:type="gramEnd"/>
+      <w:r>
+        <w:rPr>
+          <w:rFonts w:cstheme="minorHAnsi"/>
+          <w:sz w:val="16"/>
+          <w:szCs w:val="16"/>
+        </w:rPr>
+        <w:t>);</w:t>
+      </w:r>
       <w:bookmarkStart w:id="0" w:name="_GoBack"/>
       <w:bookmarkEnd w:id="0"/>
-    </w:p>
-    <w:p>
-      <w:pPr>
-        <w:spacing w:after="0" w:line="240" w:lineRule="auto"/>
-        <w:rPr>
-          <w:rFonts w:cstheme="minorHAnsi"/>
-          <w:sz w:val="16"/>
-          <w:szCs w:val="16"/>
-        </w:rPr>
-      </w:pPr>
-      <w:r>
-        <w:rPr>
-          <w:rFonts w:cstheme="minorHAnsi"/>
-          <w:sz w:val="16"/>
-          <w:szCs w:val="16"/>
-        </w:rPr>
-        <w:t xml:space="preserve">    </w:t>
-      </w:r>
-    </w:p>
-    <w:p>
-      <w:pPr>
-        <w:spacing w:after="0" w:line="240" w:lineRule="auto"/>
-        <w:rPr>
-          <w:rFonts w:cstheme="minorHAnsi"/>
-          <w:sz w:val="16"/>
-          <w:szCs w:val="16"/>
-        </w:rPr>
-      </w:pPr>
-      <w:r>
-        <w:rPr>
-          <w:rFonts w:cstheme="minorHAnsi"/>
-          <w:sz w:val="16"/>
-          <w:szCs w:val="16"/>
-        </w:rPr>
-        <w:t xml:space="preserve">    </w:t>
-      </w:r>
-      <w:proofErr w:type="gramStart"/>
-      <w:r>
-        <w:rPr>
-          <w:rFonts w:cstheme="minorHAnsi"/>
-          <w:sz w:val="16"/>
-          <w:szCs w:val="16"/>
-        </w:rPr>
-        <w:t>for(</w:t>
-      </w:r>
-      <w:proofErr w:type="gramEnd"/>
-      <w:r>
-        <w:rPr>
-          <w:rFonts w:cstheme="minorHAnsi"/>
-          <w:sz w:val="16"/>
-          <w:szCs w:val="16"/>
-        </w:rPr>
-        <w:t>$</w:t>
-      </w:r>
-      <w:proofErr w:type="spellStart"/>
-      <w:r>
-        <w:rPr>
-          <w:rFonts w:cstheme="minorHAnsi"/>
-          <w:sz w:val="16"/>
-          <w:szCs w:val="16"/>
-        </w:rPr>
-        <w:t>i</w:t>
-      </w:r>
-      <w:proofErr w:type="spellEnd"/>
-      <w:r>
-        <w:rPr>
-          <w:rFonts w:cstheme="minorHAnsi"/>
-          <w:sz w:val="16"/>
-          <w:szCs w:val="16"/>
-        </w:rPr>
-        <w:t>=0; $</w:t>
-      </w:r>
-      <w:proofErr w:type="spellStart"/>
-      <w:r>
-        <w:rPr>
-          <w:rFonts w:cstheme="minorHAnsi"/>
-          <w:sz w:val="16"/>
-          <w:szCs w:val="16"/>
-        </w:rPr>
-        <w:t>i</w:t>
-      </w:r>
-      <w:proofErr w:type="spellEnd"/>
-      <w:r>
-        <w:rPr>
-          <w:rFonts w:cstheme="minorHAnsi"/>
-          <w:sz w:val="16"/>
-          <w:szCs w:val="16"/>
-        </w:rPr>
-        <w:t>&lt;size($</w:t>
-      </w:r>
-      <w:proofErr w:type="spellStart"/>
-      <w:r>
-        <w:rPr>
-          <w:rFonts w:cstheme="minorHAnsi"/>
-          <w:sz w:val="16"/>
-          <w:szCs w:val="16"/>
-        </w:rPr>
-        <w:t>sels</w:t>
-      </w:r>
-      <w:proofErr w:type="spellEnd"/>
-      <w:r>
-        <w:rPr>
-          <w:rFonts w:cstheme="minorHAnsi"/>
-          <w:sz w:val="16"/>
-          <w:szCs w:val="16"/>
-        </w:rPr>
-        <w:t>); $</w:t>
-      </w:r>
-      <w:proofErr w:type="spellStart"/>
-      <w:r>
-        <w:rPr>
-          <w:rFonts w:cstheme="minorHAnsi"/>
-          <w:sz w:val="16"/>
-          <w:szCs w:val="16"/>
-        </w:rPr>
-        <w:t>i</w:t>
-      </w:r>
-      <w:proofErr w:type="spellEnd"/>
-      <w:r>
-        <w:rPr>
-          <w:rFonts w:cstheme="minorHAnsi"/>
-          <w:sz w:val="16"/>
-          <w:szCs w:val="16"/>
-        </w:rPr>
-        <w:t>++)</w:t>
-      </w:r>
-    </w:p>
-    <w:p>
-      <w:pPr>
-        <w:spacing w:after="0" w:line="240" w:lineRule="auto"/>
-        <w:rPr>
-          <w:rFonts w:cstheme="minorHAnsi"/>
-          <w:sz w:val="16"/>
-          <w:szCs w:val="16"/>
-        </w:rPr>
-      </w:pPr>
-      <w:r>
-        <w:rPr>
-          <w:rFonts w:cstheme="minorHAnsi"/>
-          <w:sz w:val="16"/>
-          <w:szCs w:val="16"/>
-        </w:rPr>
-        <w:t xml:space="preserve">   {</w:t>
-      </w:r>
-    </w:p>
-    <w:p>
-      <w:pPr>
-        <w:spacing w:after="0" w:line="240" w:lineRule="auto"/>
-        <w:rPr>
-          <w:rFonts w:cstheme="minorHAnsi"/>
-          <w:sz w:val="16"/>
-          <w:szCs w:val="16"/>
-        </w:rPr>
-      </w:pPr>
-      <w:r>
-        <w:rPr>
-          <w:rFonts w:cstheme="minorHAnsi"/>
-          <w:sz w:val="16"/>
-          <w:szCs w:val="16"/>
-        </w:rPr>
-        <w:t xml:space="preserve">       string $</w:t>
-      </w:r>
-      <w:proofErr w:type="spellStart"/>
-      <w:r>
-        <w:rPr>
-          <w:rFonts w:cstheme="minorHAnsi"/>
-          <w:sz w:val="16"/>
-          <w:szCs w:val="16"/>
-        </w:rPr>
-        <w:t>newName</w:t>
-      </w:r>
-      <w:proofErr w:type="spellEnd"/>
-      <w:r>
-        <w:rPr>
-          <w:rFonts w:cstheme="minorHAnsi"/>
-          <w:sz w:val="16"/>
-          <w:szCs w:val="16"/>
-        </w:rPr>
-        <w:t>;</w:t>
-      </w:r>
-    </w:p>
-    <w:p>
-      <w:pPr>
-        <w:spacing w:after="0" w:line="240" w:lineRule="auto"/>
-        <w:rPr>
-          <w:rFonts w:cstheme="minorHAnsi"/>
-          <w:sz w:val="16"/>
-          <w:szCs w:val="16"/>
-        </w:rPr>
-      </w:pPr>
-      <w:r>
-        <w:rPr>
-          <w:rFonts w:cstheme="minorHAnsi"/>
-          <w:sz w:val="16"/>
-          <w:szCs w:val="16"/>
-        </w:rPr>
-        <w:t xml:space="preserve">       $</w:t>
-      </w:r>
-      <w:proofErr w:type="spellStart"/>
-      <w:r>
-        <w:rPr>
-          <w:rFonts w:cstheme="minorHAnsi"/>
-          <w:sz w:val="16"/>
-          <w:szCs w:val="16"/>
-        </w:rPr>
-        <w:t>newName</w:t>
-      </w:r>
-      <w:proofErr w:type="spellEnd"/>
-      <w:r>
-        <w:rPr>
-          <w:rFonts w:cstheme="minorHAnsi"/>
-          <w:sz w:val="16"/>
-          <w:szCs w:val="16"/>
-        </w:rPr>
-        <w:t xml:space="preserve"> = $buffer [0] + ($</w:t>
-      </w:r>
-      <w:proofErr w:type="spellStart"/>
-      <w:r>
-        <w:rPr>
-          <w:rFonts w:cstheme="minorHAnsi"/>
-          <w:sz w:val="16"/>
-          <w:szCs w:val="16"/>
-        </w:rPr>
-        <w:t>i</w:t>
-      </w:r>
-      <w:proofErr w:type="spellEnd"/>
-      <w:r>
-        <w:rPr>
-          <w:rFonts w:cstheme="minorHAnsi"/>
-          <w:sz w:val="16"/>
-          <w:szCs w:val="16"/>
-        </w:rPr>
-        <w:t>+ 1) + $buffer [1]</w:t>
-      </w:r>
-    </w:p>
-    <w:p>
-      <w:pPr>
-        <w:spacing w:after="0" w:line="240" w:lineRule="auto"/>
-        <w:rPr>
-          <w:rFonts w:cstheme="minorHAnsi"/>
-          <w:sz w:val="16"/>
-          <w:szCs w:val="16"/>
-        </w:rPr>
-      </w:pPr>
-      <w:r>
-        <w:rPr>
-          <w:rFonts w:cstheme="minorHAnsi"/>
-          <w:sz w:val="16"/>
-          <w:szCs w:val="16"/>
-        </w:rPr>
-        <w:t xml:space="preserve">       rename $</w:t>
-      </w:r>
-      <w:proofErr w:type="spellStart"/>
-      <w:r>
-        <w:rPr>
-          <w:rFonts w:cstheme="minorHAnsi"/>
-          <w:sz w:val="16"/>
-          <w:szCs w:val="16"/>
-        </w:rPr>
-        <w:t>sels</w:t>
-      </w:r>
-      <w:proofErr w:type="spellEnd"/>
-      <w:r>
-        <w:rPr>
-          <w:rFonts w:cstheme="minorHAnsi"/>
-          <w:sz w:val="16"/>
-          <w:szCs w:val="16"/>
-        </w:rPr>
-        <w:t>[$</w:t>
-      </w:r>
-      <w:proofErr w:type="spellStart"/>
-      <w:r>
-        <w:rPr>
-          <w:rFonts w:cstheme="minorHAnsi"/>
-          <w:sz w:val="16"/>
-          <w:szCs w:val="16"/>
-        </w:rPr>
-        <w:t>i</w:t>
-      </w:r>
-      <w:proofErr w:type="spellEnd"/>
-      <w:r>
-        <w:rPr>
-          <w:rFonts w:cstheme="minorHAnsi"/>
-          <w:sz w:val="16"/>
-          <w:szCs w:val="16"/>
-        </w:rPr>
-        <w:t>] $</w:t>
-      </w:r>
-      <w:proofErr w:type="spellStart"/>
-      <w:r>
-        <w:rPr>
-          <w:rFonts w:cstheme="minorHAnsi"/>
-          <w:sz w:val="16"/>
-          <w:szCs w:val="16"/>
-        </w:rPr>
-        <w:t>newName</w:t>
-      </w:r>
-      <w:proofErr w:type="spellEnd"/>
-      <w:r>
-        <w:rPr>
-          <w:rFonts w:cstheme="minorHAnsi"/>
-          <w:sz w:val="16"/>
-          <w:szCs w:val="16"/>
-        </w:rPr>
-        <w:t>;</w:t>
-      </w:r>
-    </w:p>
-    <w:p>
-      <w:pPr>
-        <w:spacing w:after="0" w:line="240" w:lineRule="auto"/>
-        <w:rPr>
-          <w:rFonts w:cstheme="minorHAnsi"/>
-          <w:sz w:val="16"/>
-          <w:szCs w:val="16"/>
-        </w:rPr>
-      </w:pPr>
-      <w:r>
-        <w:rPr>
-          <w:rFonts w:cstheme="minorHAnsi"/>
-          <w:sz w:val="16"/>
-          <w:szCs w:val="16"/>
-        </w:rPr>
-        <w:t xml:space="preserve">       </w:t>
-      </w:r>
-    </w:p>
-    <w:p>
-      <w:pPr>
-        <w:spacing w:after="0" w:line="240" w:lineRule="auto"/>
-        <w:rPr>
-          <w:rFonts w:cstheme="minorHAnsi"/>
-          <w:sz w:val="16"/>
-          <w:szCs w:val="16"/>
-        </w:rPr>
-      </w:pPr>
-      <w:r>
-        <w:rPr>
-          <w:rFonts w:cstheme="minorHAnsi"/>
-          <w:sz w:val="16"/>
-          <w:szCs w:val="16"/>
-        </w:rPr>
-        <w:t xml:space="preserve">       </w:t>
-      </w:r>
-    </w:p>
-    <w:p>
-      <w:pPr>
-        <w:spacing w:after="0" w:line="240" w:lineRule="auto"/>
-        <w:rPr>
-          <w:rFonts w:cstheme="minorHAnsi"/>
-          <w:sz w:val="16"/>
-          <w:szCs w:val="16"/>
-        </w:rPr>
-      </w:pPr>
-      <w:r>
-        <w:rPr>
-          <w:rFonts w:cstheme="minorHAnsi"/>
-          <w:sz w:val="16"/>
-          <w:szCs w:val="16"/>
-        </w:rPr>
-        <w:t xml:space="preserve">   }</w:t>
-      </w:r>
-    </w:p>
-    <w:p>
-      <w:pPr>
-        <w:spacing w:after="0" w:line="240" w:lineRule="auto"/>
-        <w:rPr>
-          <w:rFonts w:cstheme="minorHAnsi"/>
-          <w:sz w:val="16"/>
-          <w:szCs w:val="16"/>
-        </w:rPr>
-      </w:pPr>
-      <w:r>
-        <w:rPr>
-          <w:rFonts w:cstheme="minorHAnsi"/>
-          <w:sz w:val="16"/>
-          <w:szCs w:val="16"/>
-        </w:rPr>
-        <w:t xml:space="preserve">    </w:t>
-      </w:r>
-    </w:p>
-    <w:p>
-      <w:pPr>
-        <w:spacing w:after="0" w:line="240" w:lineRule="auto"/>
-        <w:rPr>
-          <w:rFonts w:cstheme="minorHAnsi"/>
-          <w:sz w:val="16"/>
-          <w:szCs w:val="16"/>
-        </w:rPr>
-      </w:pPr>
-      <w:r>
-        <w:rPr>
-          <w:rFonts w:cstheme="minorHAnsi"/>
-          <w:sz w:val="16"/>
-          <w:szCs w:val="16"/>
-        </w:rPr>
-        <w:t xml:space="preserve">    print ($buffer);</w:t>
-      </w:r>
-    </w:p>
-    <w:p>
-      <w:pPr>
-        <w:spacing w:after="0" w:line="240" w:lineRule="auto"/>
-        <w:rPr>
-          <w:rFonts w:cstheme="minorHAnsi"/>
-          <w:sz w:val="16"/>
-          <w:szCs w:val="16"/>
-        </w:rPr>
-      </w:pPr>
-    </w:p>
-    <w:p>
-      <w:pPr>
-        <w:spacing w:after="0" w:line="240" w:lineRule="auto"/>
-        <w:rPr>
-          <w:rFonts w:cstheme="minorHAnsi"/>
-          <w:sz w:val="16"/>
-          <w:szCs w:val="16"/>
-        </w:rPr>
-      </w:pPr>
-    </w:p>
-    <w:p>
-      <w:pPr>
-        <w:spacing w:after="0" w:line="240" w:lineRule="auto"/>
-        <w:rPr>
-          <w:rFonts w:cstheme="minorHAnsi"/>
-          <w:sz w:val="16"/>
-          <w:szCs w:val="16"/>
-        </w:rPr>
-      </w:pPr>
-      <w:r>
-        <w:rPr>
-          <w:rFonts w:cstheme="minorHAnsi"/>
-          <w:sz w:val="16"/>
-          <w:szCs w:val="16"/>
-        </w:rPr>
-        <w:t xml:space="preserve">   </w:t>
-      </w:r>
-    </w:p>
-    <w:p>
-      <w:pPr>
-        <w:spacing w:after="0" w:line="240" w:lineRule="auto"/>
-        <w:rPr>
-          <w:rFonts w:cstheme="minorHAnsi"/>
-          <w:sz w:val="16"/>
-          <w:szCs w:val="16"/>
-        </w:rPr>
-      </w:pPr>
-      <w:r>
-        <w:rPr>
-          <w:rFonts w:cstheme="minorHAnsi"/>
-          <w:sz w:val="16"/>
-          <w:szCs w:val="16"/>
-        </w:rPr>
-        <w:t>}</w:t>
-      </w:r>
-    </w:p>
-    <w:p>
-      <w:pPr>
-        <w:spacing w:after="0" w:line="240" w:lineRule="auto"/>
-        <w:rPr>
-          <w:rFonts w:cstheme="minorHAnsi"/>
-          <w:sz w:val="16"/>
-          <w:szCs w:val="16"/>
-        </w:rPr>
-      </w:pPr>
-      <w:r>
-        <w:rPr>
-          <w:rFonts w:cstheme="minorHAnsi"/>
-          <w:sz w:val="16"/>
-          <w:szCs w:val="16"/>
-        </w:rPr>
-        <w:t>Rename("</w:t>
-      </w:r>
-      <w:proofErr w:type="spellStart"/>
-      <w:r>
-        <w:rPr>
-          <w:rFonts w:cstheme="minorHAnsi"/>
-          <w:sz w:val="16"/>
-          <w:szCs w:val="16"/>
-        </w:rPr>
-        <w:t>WakeUp</w:t>
-      </w:r>
-      <w:proofErr w:type="spellEnd"/>
-      <w:r>
-        <w:rPr>
-          <w:rFonts w:cstheme="minorHAnsi"/>
-          <w:sz w:val="16"/>
-          <w:szCs w:val="16"/>
-        </w:rPr>
-        <w:t>_#_</w:t>
-      </w:r>
-      <w:proofErr w:type="spellStart"/>
-      <w:r>
-        <w:rPr>
-          <w:rFonts w:cstheme="minorHAnsi"/>
-          <w:sz w:val="16"/>
-          <w:szCs w:val="16"/>
-        </w:rPr>
-        <w:t>ClassIsAlmostOver</w:t>
-      </w:r>
-      <w:proofErr w:type="spellEnd"/>
-      <w:r>
-        <w:rPr>
-          <w:rFonts w:cstheme="minorHAnsi"/>
-          <w:sz w:val="16"/>
-          <w:szCs w:val="16"/>
-        </w:rPr>
-        <w:t>);</w:t>
-      </w:r>
     </w:p>
     <w:sectPr>
       <w:pgSz w:w="12240" w:h="15840"/>

--- a/Word - Scripts.docx
+++ b/Word - Scripts.docx
@@ -11088,15 +11088,5079 @@
     </w:p>
     <w:p>
       <w:pPr>
-        <w:spacing w:after="0" w:line="240" w:lineRule="auto"/>
-        <w:rPr>
-          <w:rFonts w:cstheme="minorHAnsi"/>
-          <w:sz w:val="16"/>
-          <w:szCs w:val="16"/>
+        <w:tabs>
+          <w:tab w:val="left" w:pos="916"/>
+          <w:tab w:val="left" w:pos="1832"/>
+          <w:tab w:val="left" w:pos="2748"/>
+          <w:tab w:val="left" w:pos="3664"/>
+          <w:tab w:val="left" w:pos="4580"/>
+          <w:tab w:val="left" w:pos="5496"/>
+          <w:tab w:val="left" w:pos="6412"/>
+          <w:tab w:val="left" w:pos="7328"/>
+          <w:tab w:val="left" w:pos="8244"/>
+          <w:tab w:val="left" w:pos="9160"/>
+          <w:tab w:val="left" w:pos="10076"/>
+          <w:tab w:val="left" w:pos="10992"/>
+          <w:tab w:val="left" w:pos="11908"/>
+          <w:tab w:val="left" w:pos="12824"/>
+          <w:tab w:val="left" w:pos="13740"/>
+          <w:tab w:val="left" w:pos="14656"/>
+        </w:tabs>
+        <w:spacing w:after="0" w:line="240" w:lineRule="auto"/>
+        <w:rPr>
+          <w:rFonts w:ascii="Courier New" w:eastAsia="Times New Roman" w:hAnsi="Courier New" w:cs="Courier New"/>
+          <w:color w:val="000000"/>
+          <w:sz w:val="20"/>
+          <w:szCs w:val="20"/>
+        </w:rPr>
+      </w:pPr>
+    </w:p>
+    <w:p>
+      <w:pPr>
+        <w:tabs>
+          <w:tab w:val="left" w:pos="916"/>
+          <w:tab w:val="left" w:pos="1832"/>
+          <w:tab w:val="left" w:pos="2748"/>
+          <w:tab w:val="left" w:pos="3664"/>
+          <w:tab w:val="left" w:pos="4580"/>
+          <w:tab w:val="left" w:pos="5496"/>
+          <w:tab w:val="left" w:pos="6412"/>
+          <w:tab w:val="left" w:pos="7328"/>
+          <w:tab w:val="left" w:pos="8244"/>
+          <w:tab w:val="left" w:pos="9160"/>
+          <w:tab w:val="left" w:pos="10076"/>
+          <w:tab w:val="left" w:pos="10992"/>
+          <w:tab w:val="left" w:pos="11908"/>
+          <w:tab w:val="left" w:pos="12824"/>
+          <w:tab w:val="left" w:pos="13740"/>
+          <w:tab w:val="left" w:pos="14656"/>
+        </w:tabs>
+        <w:spacing w:after="0" w:line="240" w:lineRule="auto"/>
+        <w:rPr>
+          <w:rFonts w:ascii="Courier New" w:eastAsia="Times New Roman" w:hAnsi="Courier New" w:cs="Courier New"/>
+          <w:color w:val="000000"/>
+          <w:sz w:val="20"/>
+          <w:szCs w:val="20"/>
+        </w:rPr>
+      </w:pPr>
+      <w:r>
+        <w:rPr>
+          <w:rFonts w:ascii="Courier New" w:eastAsia="Times New Roman" w:hAnsi="Courier New" w:cs="Courier New"/>
+          <w:color w:val="000000"/>
+          <w:sz w:val="20"/>
+          <w:szCs w:val="20"/>
+        </w:rPr>
+        <w:t xml:space="preserve">//Double parent </w:t>
+      </w:r>
+      <w:proofErr w:type="spellStart"/>
+      <w:r>
+        <w:rPr>
+          <w:rFonts w:ascii="Courier New" w:eastAsia="Times New Roman" w:hAnsi="Courier New" w:cs="Courier New"/>
+          <w:color w:val="000000"/>
+          <w:sz w:val="20"/>
+          <w:szCs w:val="20"/>
+        </w:rPr>
+        <w:t>contraints</w:t>
+      </w:r>
+      <w:proofErr w:type="spellEnd"/>
+    </w:p>
+    <w:p>
+      <w:pPr>
+        <w:tabs>
+          <w:tab w:val="left" w:pos="916"/>
+          <w:tab w:val="left" w:pos="1832"/>
+          <w:tab w:val="left" w:pos="2748"/>
+          <w:tab w:val="left" w:pos="3664"/>
+          <w:tab w:val="left" w:pos="4580"/>
+          <w:tab w:val="left" w:pos="5496"/>
+          <w:tab w:val="left" w:pos="6412"/>
+          <w:tab w:val="left" w:pos="7328"/>
+          <w:tab w:val="left" w:pos="8244"/>
+          <w:tab w:val="left" w:pos="9160"/>
+          <w:tab w:val="left" w:pos="10076"/>
+          <w:tab w:val="left" w:pos="10992"/>
+          <w:tab w:val="left" w:pos="11908"/>
+          <w:tab w:val="left" w:pos="12824"/>
+          <w:tab w:val="left" w:pos="13740"/>
+          <w:tab w:val="left" w:pos="14656"/>
+        </w:tabs>
+        <w:spacing w:after="0" w:line="240" w:lineRule="auto"/>
+        <w:rPr>
+          <w:rFonts w:ascii="Courier New" w:eastAsia="Times New Roman" w:hAnsi="Courier New" w:cs="Courier New"/>
+          <w:color w:val="000000"/>
+          <w:sz w:val="20"/>
+          <w:szCs w:val="20"/>
+        </w:rPr>
+      </w:pPr>
+    </w:p>
+    <w:p>
+      <w:pPr>
+        <w:tabs>
+          <w:tab w:val="left" w:pos="916"/>
+          <w:tab w:val="left" w:pos="1832"/>
+          <w:tab w:val="left" w:pos="2748"/>
+          <w:tab w:val="left" w:pos="3664"/>
+          <w:tab w:val="left" w:pos="4580"/>
+          <w:tab w:val="left" w:pos="5496"/>
+          <w:tab w:val="left" w:pos="6412"/>
+          <w:tab w:val="left" w:pos="7328"/>
+          <w:tab w:val="left" w:pos="8244"/>
+          <w:tab w:val="left" w:pos="9160"/>
+          <w:tab w:val="left" w:pos="10076"/>
+          <w:tab w:val="left" w:pos="10992"/>
+          <w:tab w:val="left" w:pos="11908"/>
+          <w:tab w:val="left" w:pos="12824"/>
+          <w:tab w:val="left" w:pos="13740"/>
+          <w:tab w:val="left" w:pos="14656"/>
+        </w:tabs>
+        <w:spacing w:after="0" w:line="240" w:lineRule="auto"/>
+        <w:rPr>
+          <w:rFonts w:ascii="Courier New" w:eastAsia="Times New Roman" w:hAnsi="Courier New" w:cs="Courier New"/>
+          <w:color w:val="000000"/>
+          <w:sz w:val="20"/>
+          <w:szCs w:val="20"/>
+        </w:rPr>
+      </w:pPr>
+      <w:proofErr w:type="spellStart"/>
+      <w:r>
+        <w:rPr>
+          <w:rFonts w:ascii="Courier New" w:eastAsia="Times New Roman" w:hAnsi="Courier New" w:cs="Courier New"/>
+          <w:color w:val="000000"/>
+          <w:sz w:val="20"/>
+          <w:szCs w:val="20"/>
+        </w:rPr>
+        <w:t>parentConstraint</w:t>
+      </w:r>
+      <w:proofErr w:type="spellEnd"/>
+      <w:r>
+        <w:rPr>
+          <w:rFonts w:ascii="Courier New" w:eastAsia="Times New Roman" w:hAnsi="Courier New" w:cs="Courier New"/>
+          <w:color w:val="000000"/>
+          <w:sz w:val="20"/>
+          <w:szCs w:val="20"/>
+        </w:rPr>
+        <w:t xml:space="preserve"> -</w:t>
+      </w:r>
+      <w:proofErr w:type="spellStart"/>
+      <w:r>
+        <w:rPr>
+          <w:rFonts w:ascii="Courier New" w:eastAsia="Times New Roman" w:hAnsi="Courier New" w:cs="Courier New"/>
+          <w:color w:val="000000"/>
+          <w:sz w:val="20"/>
+          <w:szCs w:val="20"/>
+        </w:rPr>
+        <w:t>sr</w:t>
+      </w:r>
+      <w:proofErr w:type="spellEnd"/>
+      <w:r>
+        <w:rPr>
+          <w:rFonts w:ascii="Courier New" w:eastAsia="Times New Roman" w:hAnsi="Courier New" w:cs="Courier New"/>
+          <w:color w:val="000000"/>
+          <w:sz w:val="20"/>
+          <w:szCs w:val="20"/>
+        </w:rPr>
+        <w:t xml:space="preserve"> x -</w:t>
+      </w:r>
+      <w:proofErr w:type="spellStart"/>
+      <w:r>
+        <w:rPr>
+          <w:rFonts w:ascii="Courier New" w:eastAsia="Times New Roman" w:hAnsi="Courier New" w:cs="Courier New"/>
+          <w:color w:val="000000"/>
+          <w:sz w:val="20"/>
+          <w:szCs w:val="20"/>
+        </w:rPr>
+        <w:t>sr</w:t>
+      </w:r>
+      <w:proofErr w:type="spellEnd"/>
+      <w:r>
+        <w:rPr>
+          <w:rFonts w:ascii="Courier New" w:eastAsia="Times New Roman" w:hAnsi="Courier New" w:cs="Courier New"/>
+          <w:color w:val="000000"/>
+          <w:sz w:val="20"/>
+          <w:szCs w:val="20"/>
+        </w:rPr>
+        <w:t xml:space="preserve"> y -</w:t>
+      </w:r>
+      <w:proofErr w:type="spellStart"/>
+      <w:r>
+        <w:rPr>
+          <w:rFonts w:ascii="Courier New" w:eastAsia="Times New Roman" w:hAnsi="Courier New" w:cs="Courier New"/>
+          <w:color w:val="000000"/>
+          <w:sz w:val="20"/>
+          <w:szCs w:val="20"/>
+        </w:rPr>
+        <w:t>sr</w:t>
+      </w:r>
+      <w:proofErr w:type="spellEnd"/>
+      <w:r>
+        <w:rPr>
+          <w:rFonts w:ascii="Courier New" w:eastAsia="Times New Roman" w:hAnsi="Courier New" w:cs="Courier New"/>
+          <w:color w:val="000000"/>
+          <w:sz w:val="20"/>
+          <w:szCs w:val="20"/>
+        </w:rPr>
+        <w:t xml:space="preserve"> z -</w:t>
+      </w:r>
+      <w:proofErr w:type="spellStart"/>
+      <w:r>
+        <w:rPr>
+          <w:rFonts w:ascii="Courier New" w:eastAsia="Times New Roman" w:hAnsi="Courier New" w:cs="Courier New"/>
+          <w:color w:val="000000"/>
+          <w:sz w:val="20"/>
+          <w:szCs w:val="20"/>
+        </w:rPr>
+        <w:t>mo</w:t>
+      </w:r>
+      <w:proofErr w:type="spellEnd"/>
+      <w:r>
+        <w:rPr>
+          <w:rFonts w:ascii="Courier New" w:eastAsia="Times New Roman" w:hAnsi="Courier New" w:cs="Courier New"/>
+          <w:color w:val="000000"/>
+          <w:sz w:val="20"/>
+          <w:szCs w:val="20"/>
+        </w:rPr>
+        <w:t>;</w:t>
+      </w:r>
+    </w:p>
+    <w:p>
+      <w:pPr>
+        <w:tabs>
+          <w:tab w:val="left" w:pos="916"/>
+          <w:tab w:val="left" w:pos="1832"/>
+          <w:tab w:val="left" w:pos="2748"/>
+          <w:tab w:val="left" w:pos="3664"/>
+          <w:tab w:val="left" w:pos="4580"/>
+          <w:tab w:val="left" w:pos="5496"/>
+          <w:tab w:val="left" w:pos="6412"/>
+          <w:tab w:val="left" w:pos="7328"/>
+          <w:tab w:val="left" w:pos="8244"/>
+          <w:tab w:val="left" w:pos="9160"/>
+          <w:tab w:val="left" w:pos="10076"/>
+          <w:tab w:val="left" w:pos="10992"/>
+          <w:tab w:val="left" w:pos="11908"/>
+          <w:tab w:val="left" w:pos="12824"/>
+          <w:tab w:val="left" w:pos="13740"/>
+          <w:tab w:val="left" w:pos="14656"/>
+        </w:tabs>
+        <w:spacing w:after="0" w:line="240" w:lineRule="auto"/>
+        <w:rPr>
+          <w:rFonts w:ascii="Courier New" w:eastAsia="Times New Roman" w:hAnsi="Courier New" w:cs="Courier New"/>
+          <w:color w:val="000000"/>
+          <w:sz w:val="20"/>
+          <w:szCs w:val="20"/>
+        </w:rPr>
+      </w:pPr>
+      <w:proofErr w:type="spellStart"/>
+      <w:r>
+        <w:rPr>
+          <w:rFonts w:ascii="Courier New" w:eastAsia="Times New Roman" w:hAnsi="Courier New" w:cs="Courier New"/>
+          <w:color w:val="000000"/>
+          <w:sz w:val="20"/>
+          <w:szCs w:val="20"/>
+        </w:rPr>
+        <w:t>parentConstraint</w:t>
+      </w:r>
+      <w:proofErr w:type="spellEnd"/>
+      <w:r>
+        <w:rPr>
+          <w:rFonts w:ascii="Courier New" w:eastAsia="Times New Roman" w:hAnsi="Courier New" w:cs="Courier New"/>
+          <w:color w:val="000000"/>
+          <w:sz w:val="20"/>
+          <w:szCs w:val="20"/>
+        </w:rPr>
+        <w:t xml:space="preserve"> -</w:t>
+      </w:r>
+      <w:proofErr w:type="spellStart"/>
+      <w:r>
+        <w:rPr>
+          <w:rFonts w:ascii="Courier New" w:eastAsia="Times New Roman" w:hAnsi="Courier New" w:cs="Courier New"/>
+          <w:color w:val="000000"/>
+          <w:sz w:val="20"/>
+          <w:szCs w:val="20"/>
+        </w:rPr>
+        <w:t>st</w:t>
+      </w:r>
+      <w:proofErr w:type="spellEnd"/>
+      <w:r>
+        <w:rPr>
+          <w:rFonts w:ascii="Courier New" w:eastAsia="Times New Roman" w:hAnsi="Courier New" w:cs="Courier New"/>
+          <w:color w:val="000000"/>
+          <w:sz w:val="20"/>
+          <w:szCs w:val="20"/>
+        </w:rPr>
+        <w:t xml:space="preserve"> x -</w:t>
+      </w:r>
+      <w:proofErr w:type="spellStart"/>
+      <w:r>
+        <w:rPr>
+          <w:rFonts w:ascii="Courier New" w:eastAsia="Times New Roman" w:hAnsi="Courier New" w:cs="Courier New"/>
+          <w:color w:val="000000"/>
+          <w:sz w:val="20"/>
+          <w:szCs w:val="20"/>
+        </w:rPr>
+        <w:t>st</w:t>
+      </w:r>
+      <w:proofErr w:type="spellEnd"/>
+      <w:r>
+        <w:rPr>
+          <w:rFonts w:ascii="Courier New" w:eastAsia="Times New Roman" w:hAnsi="Courier New" w:cs="Courier New"/>
+          <w:color w:val="000000"/>
+          <w:sz w:val="20"/>
+          <w:szCs w:val="20"/>
+        </w:rPr>
+        <w:t xml:space="preserve"> y -</w:t>
+      </w:r>
+      <w:proofErr w:type="spellStart"/>
+      <w:r>
+        <w:rPr>
+          <w:rFonts w:ascii="Courier New" w:eastAsia="Times New Roman" w:hAnsi="Courier New" w:cs="Courier New"/>
+          <w:color w:val="000000"/>
+          <w:sz w:val="20"/>
+          <w:szCs w:val="20"/>
+        </w:rPr>
+        <w:t>st</w:t>
+      </w:r>
+      <w:proofErr w:type="spellEnd"/>
+      <w:r>
+        <w:rPr>
+          <w:rFonts w:ascii="Courier New" w:eastAsia="Times New Roman" w:hAnsi="Courier New" w:cs="Courier New"/>
+          <w:color w:val="000000"/>
+          <w:sz w:val="20"/>
+          <w:szCs w:val="20"/>
+        </w:rPr>
+        <w:t xml:space="preserve"> z -</w:t>
+      </w:r>
+      <w:proofErr w:type="spellStart"/>
+      <w:r>
+        <w:rPr>
+          <w:rFonts w:ascii="Courier New" w:eastAsia="Times New Roman" w:hAnsi="Courier New" w:cs="Courier New"/>
+          <w:color w:val="000000"/>
+          <w:sz w:val="20"/>
+          <w:szCs w:val="20"/>
+        </w:rPr>
+        <w:t>mo</w:t>
+      </w:r>
+      <w:proofErr w:type="spellEnd"/>
+      <w:r>
+        <w:rPr>
+          <w:rFonts w:ascii="Courier New" w:eastAsia="Times New Roman" w:hAnsi="Courier New" w:cs="Courier New"/>
+          <w:color w:val="000000"/>
+          <w:sz w:val="20"/>
+          <w:szCs w:val="20"/>
+        </w:rPr>
+        <w:t>;</w:t>
+      </w:r>
+    </w:p>
+    <w:p>
+      <w:pPr>
+        <w:tabs>
+          <w:tab w:val="left" w:pos="916"/>
+          <w:tab w:val="left" w:pos="1832"/>
+          <w:tab w:val="left" w:pos="2748"/>
+          <w:tab w:val="left" w:pos="3664"/>
+          <w:tab w:val="left" w:pos="4580"/>
+          <w:tab w:val="left" w:pos="5496"/>
+          <w:tab w:val="left" w:pos="6412"/>
+          <w:tab w:val="left" w:pos="7328"/>
+          <w:tab w:val="left" w:pos="8244"/>
+          <w:tab w:val="left" w:pos="9160"/>
+          <w:tab w:val="left" w:pos="10076"/>
+          <w:tab w:val="left" w:pos="10992"/>
+          <w:tab w:val="left" w:pos="11908"/>
+          <w:tab w:val="left" w:pos="12824"/>
+          <w:tab w:val="left" w:pos="13740"/>
+          <w:tab w:val="left" w:pos="14656"/>
+        </w:tabs>
+        <w:spacing w:after="0" w:line="240" w:lineRule="auto"/>
+        <w:rPr>
+          <w:rFonts w:ascii="Courier New" w:eastAsia="Times New Roman" w:hAnsi="Courier New" w:cs="Courier New"/>
+          <w:color w:val="000000"/>
+          <w:sz w:val="20"/>
+          <w:szCs w:val="20"/>
+        </w:rPr>
+      </w:pPr>
+    </w:p>
+    <w:p>
+      <w:pPr>
+        <w:tabs>
+          <w:tab w:val="left" w:pos="916"/>
+          <w:tab w:val="left" w:pos="1832"/>
+          <w:tab w:val="left" w:pos="2748"/>
+          <w:tab w:val="left" w:pos="3664"/>
+          <w:tab w:val="left" w:pos="4580"/>
+          <w:tab w:val="left" w:pos="5496"/>
+          <w:tab w:val="left" w:pos="6412"/>
+          <w:tab w:val="left" w:pos="7328"/>
+          <w:tab w:val="left" w:pos="8244"/>
+          <w:tab w:val="left" w:pos="9160"/>
+          <w:tab w:val="left" w:pos="10076"/>
+          <w:tab w:val="left" w:pos="10992"/>
+          <w:tab w:val="left" w:pos="11908"/>
+          <w:tab w:val="left" w:pos="12824"/>
+          <w:tab w:val="left" w:pos="13740"/>
+          <w:tab w:val="left" w:pos="14656"/>
+        </w:tabs>
+        <w:spacing w:after="0" w:line="240" w:lineRule="auto"/>
+        <w:rPr>
+          <w:rFonts w:ascii="Courier New" w:eastAsia="Times New Roman" w:hAnsi="Courier New" w:cs="Courier New"/>
+          <w:color w:val="000000"/>
+          <w:sz w:val="20"/>
+          <w:szCs w:val="20"/>
+        </w:rPr>
+      </w:pPr>
+      <w:r>
+        <w:rPr>
+          <w:rFonts w:ascii="Courier New" w:eastAsia="Times New Roman" w:hAnsi="Courier New" w:cs="Courier New"/>
+          <w:color w:val="000000"/>
+          <w:sz w:val="20"/>
+          <w:szCs w:val="20"/>
+        </w:rPr>
+        <w:t>//</w:t>
+      </w:r>
+    </w:p>
+    <w:p>
+      <w:pPr>
+        <w:tabs>
+          <w:tab w:val="left" w:pos="916"/>
+          <w:tab w:val="left" w:pos="1832"/>
+          <w:tab w:val="left" w:pos="2748"/>
+          <w:tab w:val="left" w:pos="3664"/>
+          <w:tab w:val="left" w:pos="4580"/>
+          <w:tab w:val="left" w:pos="5496"/>
+          <w:tab w:val="left" w:pos="6412"/>
+          <w:tab w:val="left" w:pos="7328"/>
+          <w:tab w:val="left" w:pos="8244"/>
+          <w:tab w:val="left" w:pos="9160"/>
+          <w:tab w:val="left" w:pos="10076"/>
+          <w:tab w:val="left" w:pos="10992"/>
+          <w:tab w:val="left" w:pos="11908"/>
+          <w:tab w:val="left" w:pos="12824"/>
+          <w:tab w:val="left" w:pos="13740"/>
+          <w:tab w:val="left" w:pos="14656"/>
+        </w:tabs>
+        <w:spacing w:after="0" w:line="240" w:lineRule="auto"/>
+        <w:rPr>
+          <w:rFonts w:ascii="Courier New" w:eastAsia="Times New Roman" w:hAnsi="Courier New" w:cs="Courier New"/>
+          <w:color w:val="000000"/>
+          <w:sz w:val="20"/>
+          <w:szCs w:val="20"/>
+        </w:rPr>
+      </w:pPr>
+    </w:p>
+    <w:p>
+      <w:pPr>
+        <w:tabs>
+          <w:tab w:val="left" w:pos="916"/>
+          <w:tab w:val="left" w:pos="1832"/>
+          <w:tab w:val="left" w:pos="2748"/>
+          <w:tab w:val="left" w:pos="3664"/>
+          <w:tab w:val="left" w:pos="4580"/>
+          <w:tab w:val="left" w:pos="5496"/>
+          <w:tab w:val="left" w:pos="6412"/>
+          <w:tab w:val="left" w:pos="7328"/>
+          <w:tab w:val="left" w:pos="8244"/>
+          <w:tab w:val="left" w:pos="9160"/>
+          <w:tab w:val="left" w:pos="10076"/>
+          <w:tab w:val="left" w:pos="10992"/>
+          <w:tab w:val="left" w:pos="11908"/>
+          <w:tab w:val="left" w:pos="12824"/>
+          <w:tab w:val="left" w:pos="13740"/>
+          <w:tab w:val="left" w:pos="14656"/>
+        </w:tabs>
+        <w:spacing w:after="0" w:line="240" w:lineRule="auto"/>
+        <w:rPr>
+          <w:rFonts w:ascii="Courier New" w:eastAsia="Times New Roman" w:hAnsi="Courier New" w:cs="Courier New"/>
+          <w:color w:val="000000"/>
+          <w:sz w:val="20"/>
+          <w:szCs w:val="20"/>
+        </w:rPr>
+      </w:pPr>
+      <w:r>
+        <w:rPr>
+          <w:rFonts w:ascii="Courier New" w:eastAsia="Times New Roman" w:hAnsi="Courier New" w:cs="Courier New"/>
+          <w:color w:val="000000"/>
+          <w:sz w:val="20"/>
+          <w:szCs w:val="20"/>
+        </w:rPr>
+        <w:t>string $</w:t>
+      </w:r>
+      <w:proofErr w:type="spellStart"/>
+      <w:proofErr w:type="gramStart"/>
+      <w:r>
+        <w:rPr>
+          <w:rFonts w:ascii="Courier New" w:eastAsia="Times New Roman" w:hAnsi="Courier New" w:cs="Courier New"/>
+          <w:color w:val="000000"/>
+          <w:sz w:val="20"/>
+          <w:szCs w:val="20"/>
+        </w:rPr>
+        <w:t>sels</w:t>
+      </w:r>
+      <w:proofErr w:type="spellEnd"/>
+      <w:r>
+        <w:rPr>
+          <w:rFonts w:ascii="Courier New" w:eastAsia="Times New Roman" w:hAnsi="Courier New" w:cs="Courier New"/>
+          <w:color w:val="000000"/>
+          <w:sz w:val="20"/>
+          <w:szCs w:val="20"/>
+        </w:rPr>
+        <w:t>[</w:t>
+      </w:r>
+      <w:proofErr w:type="gramEnd"/>
+      <w:r>
+        <w:rPr>
+          <w:rFonts w:ascii="Courier New" w:eastAsia="Times New Roman" w:hAnsi="Courier New" w:cs="Courier New"/>
+          <w:color w:val="000000"/>
+          <w:sz w:val="20"/>
+          <w:szCs w:val="20"/>
+        </w:rPr>
+        <w:t>] = `ls -</w:t>
+      </w:r>
+      <w:proofErr w:type="spellStart"/>
+      <w:r>
+        <w:rPr>
+          <w:rFonts w:ascii="Courier New" w:eastAsia="Times New Roman" w:hAnsi="Courier New" w:cs="Courier New"/>
+          <w:color w:val="000000"/>
+          <w:sz w:val="20"/>
+          <w:szCs w:val="20"/>
+        </w:rPr>
+        <w:t>sl</w:t>
+      </w:r>
+      <w:proofErr w:type="spellEnd"/>
+      <w:r>
+        <w:rPr>
+          <w:rFonts w:ascii="Courier New" w:eastAsia="Times New Roman" w:hAnsi="Courier New" w:cs="Courier New"/>
+          <w:color w:val="000000"/>
+          <w:sz w:val="20"/>
+          <w:szCs w:val="20"/>
+        </w:rPr>
+        <w:t>`;</w:t>
+      </w:r>
+    </w:p>
+    <w:p>
+      <w:pPr>
+        <w:tabs>
+          <w:tab w:val="left" w:pos="916"/>
+          <w:tab w:val="left" w:pos="1832"/>
+          <w:tab w:val="left" w:pos="2748"/>
+          <w:tab w:val="left" w:pos="3664"/>
+          <w:tab w:val="left" w:pos="4580"/>
+          <w:tab w:val="left" w:pos="5496"/>
+          <w:tab w:val="left" w:pos="6412"/>
+          <w:tab w:val="left" w:pos="7328"/>
+          <w:tab w:val="left" w:pos="8244"/>
+          <w:tab w:val="left" w:pos="9160"/>
+          <w:tab w:val="left" w:pos="10076"/>
+          <w:tab w:val="left" w:pos="10992"/>
+          <w:tab w:val="left" w:pos="11908"/>
+          <w:tab w:val="left" w:pos="12824"/>
+          <w:tab w:val="left" w:pos="13740"/>
+          <w:tab w:val="left" w:pos="14656"/>
+        </w:tabs>
+        <w:spacing w:after="0" w:line="240" w:lineRule="auto"/>
+        <w:rPr>
+          <w:rFonts w:ascii="Courier New" w:eastAsia="Times New Roman" w:hAnsi="Courier New" w:cs="Courier New"/>
+          <w:color w:val="000000"/>
+          <w:sz w:val="20"/>
+          <w:szCs w:val="20"/>
+        </w:rPr>
+      </w:pPr>
+      <w:r>
+        <w:rPr>
+          <w:rFonts w:ascii="Courier New" w:eastAsia="Times New Roman" w:hAnsi="Courier New" w:cs="Courier New"/>
+          <w:color w:val="000000"/>
+          <w:sz w:val="20"/>
+          <w:szCs w:val="20"/>
+        </w:rPr>
+        <w:t>for ($</w:t>
+      </w:r>
+      <w:proofErr w:type="spellStart"/>
+      <w:r>
+        <w:rPr>
+          <w:rFonts w:ascii="Courier New" w:eastAsia="Times New Roman" w:hAnsi="Courier New" w:cs="Courier New"/>
+          <w:color w:val="000000"/>
+          <w:sz w:val="20"/>
+          <w:szCs w:val="20"/>
+        </w:rPr>
+        <w:t>sel</w:t>
+      </w:r>
+      <w:proofErr w:type="spellEnd"/>
+      <w:r>
+        <w:rPr>
+          <w:rFonts w:ascii="Courier New" w:eastAsia="Times New Roman" w:hAnsi="Courier New" w:cs="Courier New"/>
+          <w:color w:val="000000"/>
+          <w:sz w:val="20"/>
+          <w:szCs w:val="20"/>
+        </w:rPr>
+        <w:t xml:space="preserve"> in $</w:t>
+      </w:r>
+      <w:proofErr w:type="spellStart"/>
+      <w:r>
+        <w:rPr>
+          <w:rFonts w:ascii="Courier New" w:eastAsia="Times New Roman" w:hAnsi="Courier New" w:cs="Courier New"/>
+          <w:color w:val="000000"/>
+          <w:sz w:val="20"/>
+          <w:szCs w:val="20"/>
+        </w:rPr>
+        <w:t>sels</w:t>
+      </w:r>
+      <w:proofErr w:type="spellEnd"/>
+      <w:r>
+        <w:rPr>
+          <w:rFonts w:ascii="Courier New" w:eastAsia="Times New Roman" w:hAnsi="Courier New" w:cs="Courier New"/>
+          <w:color w:val="000000"/>
+          <w:sz w:val="20"/>
+          <w:szCs w:val="20"/>
+        </w:rPr>
+        <w:t>) {</w:t>
+      </w:r>
+    </w:p>
+    <w:p>
+      <w:pPr>
+        <w:tabs>
+          <w:tab w:val="left" w:pos="916"/>
+          <w:tab w:val="left" w:pos="1832"/>
+          <w:tab w:val="left" w:pos="2748"/>
+          <w:tab w:val="left" w:pos="3664"/>
+          <w:tab w:val="left" w:pos="4580"/>
+          <w:tab w:val="left" w:pos="5496"/>
+          <w:tab w:val="left" w:pos="6412"/>
+          <w:tab w:val="left" w:pos="7328"/>
+          <w:tab w:val="left" w:pos="8244"/>
+          <w:tab w:val="left" w:pos="9160"/>
+          <w:tab w:val="left" w:pos="10076"/>
+          <w:tab w:val="left" w:pos="10992"/>
+          <w:tab w:val="left" w:pos="11908"/>
+          <w:tab w:val="left" w:pos="12824"/>
+          <w:tab w:val="left" w:pos="13740"/>
+          <w:tab w:val="left" w:pos="14656"/>
+        </w:tabs>
+        <w:spacing w:after="0" w:line="240" w:lineRule="auto"/>
+        <w:rPr>
+          <w:rFonts w:ascii="Courier New" w:eastAsia="Times New Roman" w:hAnsi="Courier New" w:cs="Courier New"/>
+          <w:color w:val="000000"/>
+          <w:sz w:val="20"/>
+          <w:szCs w:val="20"/>
+        </w:rPr>
+      </w:pPr>
+      <w:r>
+        <w:rPr>
+          <w:rFonts w:ascii="Courier New" w:eastAsia="Times New Roman" w:hAnsi="Courier New" w:cs="Courier New"/>
+          <w:color w:val="000000"/>
+          <w:sz w:val="20"/>
+          <w:szCs w:val="20"/>
+        </w:rPr>
+        <w:t xml:space="preserve">    </w:t>
+      </w:r>
+      <w:proofErr w:type="spellStart"/>
+      <w:r>
+        <w:rPr>
+          <w:rFonts w:ascii="Courier New" w:eastAsia="Times New Roman" w:hAnsi="Courier New" w:cs="Courier New"/>
+          <w:color w:val="000000"/>
+          <w:sz w:val="20"/>
+          <w:szCs w:val="20"/>
+        </w:rPr>
+        <w:t>setAttr</w:t>
+      </w:r>
+      <w:proofErr w:type="spellEnd"/>
+      <w:r>
+        <w:rPr>
+          <w:rFonts w:ascii="Courier New" w:eastAsia="Times New Roman" w:hAnsi="Courier New" w:cs="Courier New"/>
+          <w:color w:val="000000"/>
+          <w:sz w:val="20"/>
+          <w:szCs w:val="20"/>
+        </w:rPr>
+        <w:t xml:space="preserve"> ($</w:t>
+      </w:r>
+      <w:proofErr w:type="spellStart"/>
+      <w:r>
+        <w:rPr>
+          <w:rFonts w:ascii="Courier New" w:eastAsia="Times New Roman" w:hAnsi="Courier New" w:cs="Courier New"/>
+          <w:color w:val="000000"/>
+          <w:sz w:val="20"/>
+          <w:szCs w:val="20"/>
+        </w:rPr>
+        <w:t>sel</w:t>
+      </w:r>
+      <w:proofErr w:type="spellEnd"/>
+      <w:r>
+        <w:rPr>
+          <w:rFonts w:ascii="Courier New" w:eastAsia="Times New Roman" w:hAnsi="Courier New" w:cs="Courier New"/>
+          <w:color w:val="000000"/>
+          <w:sz w:val="20"/>
+          <w:szCs w:val="20"/>
+        </w:rPr>
+        <w:t xml:space="preserve"> + </w:t>
+      </w:r>
+      <w:proofErr w:type="gramStart"/>
+      <w:r>
+        <w:rPr>
+          <w:rFonts w:ascii="Courier New" w:eastAsia="Times New Roman" w:hAnsi="Courier New" w:cs="Courier New"/>
+          <w:color w:val="000000"/>
+          <w:sz w:val="20"/>
+          <w:szCs w:val="20"/>
+        </w:rPr>
+        <w:t>".</w:t>
+      </w:r>
+      <w:proofErr w:type="spellStart"/>
+      <w:r>
+        <w:rPr>
+          <w:rFonts w:ascii="Courier New" w:eastAsia="Times New Roman" w:hAnsi="Courier New" w:cs="Courier New"/>
+          <w:color w:val="000000"/>
+          <w:sz w:val="20"/>
+          <w:szCs w:val="20"/>
+        </w:rPr>
+        <w:t>translateY</w:t>
+      </w:r>
+      <w:proofErr w:type="spellEnd"/>
+      <w:proofErr w:type="gramEnd"/>
+      <w:r>
+        <w:rPr>
+          <w:rFonts w:ascii="Courier New" w:eastAsia="Times New Roman" w:hAnsi="Courier New" w:cs="Courier New"/>
+          <w:color w:val="000000"/>
+          <w:sz w:val="20"/>
+          <w:szCs w:val="20"/>
+        </w:rPr>
+        <w:t>") 0;</w:t>
+      </w:r>
+    </w:p>
+    <w:p>
+      <w:pPr>
+        <w:tabs>
+          <w:tab w:val="left" w:pos="916"/>
+          <w:tab w:val="left" w:pos="1832"/>
+          <w:tab w:val="left" w:pos="2748"/>
+          <w:tab w:val="left" w:pos="3664"/>
+          <w:tab w:val="left" w:pos="4580"/>
+          <w:tab w:val="left" w:pos="5496"/>
+          <w:tab w:val="left" w:pos="6412"/>
+          <w:tab w:val="left" w:pos="7328"/>
+          <w:tab w:val="left" w:pos="8244"/>
+          <w:tab w:val="left" w:pos="9160"/>
+          <w:tab w:val="left" w:pos="10076"/>
+          <w:tab w:val="left" w:pos="10992"/>
+          <w:tab w:val="left" w:pos="11908"/>
+          <w:tab w:val="left" w:pos="12824"/>
+          <w:tab w:val="left" w:pos="13740"/>
+          <w:tab w:val="left" w:pos="14656"/>
+        </w:tabs>
+        <w:spacing w:after="0" w:line="240" w:lineRule="auto"/>
+        <w:rPr>
+          <w:rFonts w:ascii="Courier New" w:eastAsia="Times New Roman" w:hAnsi="Courier New" w:cs="Courier New"/>
+          <w:color w:val="000000"/>
+          <w:sz w:val="20"/>
+          <w:szCs w:val="20"/>
+        </w:rPr>
+      </w:pPr>
+      <w:r>
+        <w:rPr>
+          <w:rFonts w:ascii="Courier New" w:eastAsia="Times New Roman" w:hAnsi="Courier New" w:cs="Courier New"/>
+          <w:color w:val="000000"/>
+          <w:sz w:val="20"/>
+          <w:szCs w:val="20"/>
+        </w:rPr>
+        <w:t xml:space="preserve">    </w:t>
+      </w:r>
+      <w:proofErr w:type="spellStart"/>
+      <w:r>
+        <w:rPr>
+          <w:rFonts w:ascii="Courier New" w:eastAsia="Times New Roman" w:hAnsi="Courier New" w:cs="Courier New"/>
+          <w:color w:val="000000"/>
+          <w:sz w:val="20"/>
+          <w:szCs w:val="20"/>
+        </w:rPr>
+        <w:t>setAttr</w:t>
+      </w:r>
+      <w:proofErr w:type="spellEnd"/>
+      <w:r>
+        <w:rPr>
+          <w:rFonts w:ascii="Courier New" w:eastAsia="Times New Roman" w:hAnsi="Courier New" w:cs="Courier New"/>
+          <w:color w:val="000000"/>
+          <w:sz w:val="20"/>
+          <w:szCs w:val="20"/>
+        </w:rPr>
+        <w:t xml:space="preserve"> ($</w:t>
+      </w:r>
+      <w:proofErr w:type="spellStart"/>
+      <w:r>
+        <w:rPr>
+          <w:rFonts w:ascii="Courier New" w:eastAsia="Times New Roman" w:hAnsi="Courier New" w:cs="Courier New"/>
+          <w:color w:val="000000"/>
+          <w:sz w:val="20"/>
+          <w:szCs w:val="20"/>
+        </w:rPr>
+        <w:t>sel</w:t>
+      </w:r>
+      <w:proofErr w:type="spellEnd"/>
+      <w:r>
+        <w:rPr>
+          <w:rFonts w:ascii="Courier New" w:eastAsia="Times New Roman" w:hAnsi="Courier New" w:cs="Courier New"/>
+          <w:color w:val="000000"/>
+          <w:sz w:val="20"/>
+          <w:szCs w:val="20"/>
+        </w:rPr>
+        <w:t xml:space="preserve"> + </w:t>
+      </w:r>
+      <w:proofErr w:type="gramStart"/>
+      <w:r>
+        <w:rPr>
+          <w:rFonts w:ascii="Courier New" w:eastAsia="Times New Roman" w:hAnsi="Courier New" w:cs="Courier New"/>
+          <w:color w:val="000000"/>
+          <w:sz w:val="20"/>
+          <w:szCs w:val="20"/>
+        </w:rPr>
+        <w:t>".</w:t>
+      </w:r>
+      <w:proofErr w:type="spellStart"/>
+      <w:r>
+        <w:rPr>
+          <w:rFonts w:ascii="Courier New" w:eastAsia="Times New Roman" w:hAnsi="Courier New" w:cs="Courier New"/>
+          <w:color w:val="000000"/>
+          <w:sz w:val="20"/>
+          <w:szCs w:val="20"/>
+        </w:rPr>
+        <w:t>translateZ</w:t>
+      </w:r>
+      <w:proofErr w:type="spellEnd"/>
+      <w:proofErr w:type="gramEnd"/>
+      <w:r>
+        <w:rPr>
+          <w:rFonts w:ascii="Courier New" w:eastAsia="Times New Roman" w:hAnsi="Courier New" w:cs="Courier New"/>
+          <w:color w:val="000000"/>
+          <w:sz w:val="20"/>
+          <w:szCs w:val="20"/>
+        </w:rPr>
+        <w:t>") 0;</w:t>
+      </w:r>
+    </w:p>
+    <w:p>
+      <w:pPr>
+        <w:tabs>
+          <w:tab w:val="left" w:pos="916"/>
+          <w:tab w:val="left" w:pos="1832"/>
+          <w:tab w:val="left" w:pos="2748"/>
+          <w:tab w:val="left" w:pos="3664"/>
+          <w:tab w:val="left" w:pos="4580"/>
+          <w:tab w:val="left" w:pos="5496"/>
+          <w:tab w:val="left" w:pos="6412"/>
+          <w:tab w:val="left" w:pos="7328"/>
+          <w:tab w:val="left" w:pos="8244"/>
+          <w:tab w:val="left" w:pos="9160"/>
+          <w:tab w:val="left" w:pos="10076"/>
+          <w:tab w:val="left" w:pos="10992"/>
+          <w:tab w:val="left" w:pos="11908"/>
+          <w:tab w:val="left" w:pos="12824"/>
+          <w:tab w:val="left" w:pos="13740"/>
+          <w:tab w:val="left" w:pos="14656"/>
+        </w:tabs>
+        <w:spacing w:after="0" w:line="240" w:lineRule="auto"/>
+        <w:rPr>
+          <w:rFonts w:ascii="Courier New" w:eastAsia="Times New Roman" w:hAnsi="Courier New" w:cs="Courier New"/>
+          <w:color w:val="000000"/>
+          <w:sz w:val="20"/>
+          <w:szCs w:val="20"/>
+        </w:rPr>
+      </w:pPr>
+      <w:r>
+        <w:rPr>
+          <w:rFonts w:ascii="Courier New" w:eastAsia="Times New Roman" w:hAnsi="Courier New" w:cs="Courier New"/>
+          <w:color w:val="000000"/>
+          <w:sz w:val="20"/>
+          <w:szCs w:val="20"/>
+        </w:rPr>
+        <w:t xml:space="preserve">    </w:t>
+      </w:r>
+    </w:p>
+    <w:p>
+      <w:pPr>
+        <w:tabs>
+          <w:tab w:val="left" w:pos="916"/>
+          <w:tab w:val="left" w:pos="1832"/>
+          <w:tab w:val="left" w:pos="2748"/>
+          <w:tab w:val="left" w:pos="3664"/>
+          <w:tab w:val="left" w:pos="4580"/>
+          <w:tab w:val="left" w:pos="5496"/>
+          <w:tab w:val="left" w:pos="6412"/>
+          <w:tab w:val="left" w:pos="7328"/>
+          <w:tab w:val="left" w:pos="8244"/>
+          <w:tab w:val="left" w:pos="9160"/>
+          <w:tab w:val="left" w:pos="10076"/>
+          <w:tab w:val="left" w:pos="10992"/>
+          <w:tab w:val="left" w:pos="11908"/>
+          <w:tab w:val="left" w:pos="12824"/>
+          <w:tab w:val="left" w:pos="13740"/>
+          <w:tab w:val="left" w:pos="14656"/>
+        </w:tabs>
+        <w:spacing w:after="0" w:line="240" w:lineRule="auto"/>
+        <w:rPr>
+          <w:rFonts w:ascii="Courier New" w:eastAsia="Times New Roman" w:hAnsi="Courier New" w:cs="Courier New"/>
+          <w:color w:val="000000"/>
+          <w:sz w:val="20"/>
+          <w:szCs w:val="20"/>
+        </w:rPr>
+      </w:pPr>
+      <w:r>
+        <w:rPr>
+          <w:rFonts w:ascii="Courier New" w:eastAsia="Times New Roman" w:hAnsi="Courier New" w:cs="Courier New"/>
+          <w:color w:val="000000"/>
+          <w:sz w:val="20"/>
+          <w:szCs w:val="20"/>
+        </w:rPr>
+        <w:t xml:space="preserve">    </w:t>
+      </w:r>
+      <w:proofErr w:type="spellStart"/>
+      <w:r>
+        <w:rPr>
+          <w:rFonts w:ascii="Courier New" w:eastAsia="Times New Roman" w:hAnsi="Courier New" w:cs="Courier New"/>
+          <w:color w:val="000000"/>
+          <w:sz w:val="20"/>
+          <w:szCs w:val="20"/>
+        </w:rPr>
+        <w:t>setAttr</w:t>
+      </w:r>
+      <w:proofErr w:type="spellEnd"/>
+      <w:r>
+        <w:rPr>
+          <w:rFonts w:ascii="Courier New" w:eastAsia="Times New Roman" w:hAnsi="Courier New" w:cs="Courier New"/>
+          <w:color w:val="000000"/>
+          <w:sz w:val="20"/>
+          <w:szCs w:val="20"/>
+        </w:rPr>
+        <w:t xml:space="preserve"> ($</w:t>
+      </w:r>
+      <w:proofErr w:type="spellStart"/>
+      <w:r>
+        <w:rPr>
+          <w:rFonts w:ascii="Courier New" w:eastAsia="Times New Roman" w:hAnsi="Courier New" w:cs="Courier New"/>
+          <w:color w:val="000000"/>
+          <w:sz w:val="20"/>
+          <w:szCs w:val="20"/>
+        </w:rPr>
+        <w:t>sel</w:t>
+      </w:r>
+      <w:proofErr w:type="spellEnd"/>
+      <w:r>
+        <w:rPr>
+          <w:rFonts w:ascii="Courier New" w:eastAsia="Times New Roman" w:hAnsi="Courier New" w:cs="Courier New"/>
+          <w:color w:val="000000"/>
+          <w:sz w:val="20"/>
+          <w:szCs w:val="20"/>
+        </w:rPr>
+        <w:t xml:space="preserve"> + </w:t>
+      </w:r>
+      <w:proofErr w:type="gramStart"/>
+      <w:r>
+        <w:rPr>
+          <w:rFonts w:ascii="Courier New" w:eastAsia="Times New Roman" w:hAnsi="Courier New" w:cs="Courier New"/>
+          <w:color w:val="000000"/>
+          <w:sz w:val="20"/>
+          <w:szCs w:val="20"/>
+        </w:rPr>
+        <w:t>".</w:t>
+      </w:r>
+      <w:proofErr w:type="spellStart"/>
+      <w:r>
+        <w:rPr>
+          <w:rFonts w:ascii="Courier New" w:eastAsia="Times New Roman" w:hAnsi="Courier New" w:cs="Courier New"/>
+          <w:color w:val="000000"/>
+          <w:sz w:val="20"/>
+          <w:szCs w:val="20"/>
+        </w:rPr>
+        <w:t>jointOrientX</w:t>
+      </w:r>
+      <w:proofErr w:type="spellEnd"/>
+      <w:proofErr w:type="gramEnd"/>
+      <w:r>
+        <w:rPr>
+          <w:rFonts w:ascii="Courier New" w:eastAsia="Times New Roman" w:hAnsi="Courier New" w:cs="Courier New"/>
+          <w:color w:val="000000"/>
+          <w:sz w:val="20"/>
+          <w:szCs w:val="20"/>
+        </w:rPr>
+        <w:t>") 0;</w:t>
+      </w:r>
+    </w:p>
+    <w:p>
+      <w:pPr>
+        <w:tabs>
+          <w:tab w:val="left" w:pos="916"/>
+          <w:tab w:val="left" w:pos="1832"/>
+          <w:tab w:val="left" w:pos="2748"/>
+          <w:tab w:val="left" w:pos="3664"/>
+          <w:tab w:val="left" w:pos="4580"/>
+          <w:tab w:val="left" w:pos="5496"/>
+          <w:tab w:val="left" w:pos="6412"/>
+          <w:tab w:val="left" w:pos="7328"/>
+          <w:tab w:val="left" w:pos="8244"/>
+          <w:tab w:val="left" w:pos="9160"/>
+          <w:tab w:val="left" w:pos="10076"/>
+          <w:tab w:val="left" w:pos="10992"/>
+          <w:tab w:val="left" w:pos="11908"/>
+          <w:tab w:val="left" w:pos="12824"/>
+          <w:tab w:val="left" w:pos="13740"/>
+          <w:tab w:val="left" w:pos="14656"/>
+        </w:tabs>
+        <w:spacing w:after="0" w:line="240" w:lineRule="auto"/>
+        <w:rPr>
+          <w:rFonts w:ascii="Courier New" w:eastAsia="Times New Roman" w:hAnsi="Courier New" w:cs="Courier New"/>
+          <w:color w:val="000000"/>
+          <w:sz w:val="20"/>
+          <w:szCs w:val="20"/>
+        </w:rPr>
+      </w:pPr>
+      <w:r>
+        <w:rPr>
+          <w:rFonts w:ascii="Courier New" w:eastAsia="Times New Roman" w:hAnsi="Courier New" w:cs="Courier New"/>
+          <w:color w:val="000000"/>
+          <w:sz w:val="20"/>
+          <w:szCs w:val="20"/>
+        </w:rPr>
+        <w:t xml:space="preserve">     </w:t>
+      </w:r>
+      <w:proofErr w:type="spellStart"/>
+      <w:r>
+        <w:rPr>
+          <w:rFonts w:ascii="Courier New" w:eastAsia="Times New Roman" w:hAnsi="Courier New" w:cs="Courier New"/>
+          <w:color w:val="000000"/>
+          <w:sz w:val="20"/>
+          <w:szCs w:val="20"/>
+        </w:rPr>
+        <w:t>setAttr</w:t>
+      </w:r>
+      <w:proofErr w:type="spellEnd"/>
+      <w:r>
+        <w:rPr>
+          <w:rFonts w:ascii="Courier New" w:eastAsia="Times New Roman" w:hAnsi="Courier New" w:cs="Courier New"/>
+          <w:color w:val="000000"/>
+          <w:sz w:val="20"/>
+          <w:szCs w:val="20"/>
+        </w:rPr>
+        <w:t xml:space="preserve"> ($</w:t>
+      </w:r>
+      <w:proofErr w:type="spellStart"/>
+      <w:r>
+        <w:rPr>
+          <w:rFonts w:ascii="Courier New" w:eastAsia="Times New Roman" w:hAnsi="Courier New" w:cs="Courier New"/>
+          <w:color w:val="000000"/>
+          <w:sz w:val="20"/>
+          <w:szCs w:val="20"/>
+        </w:rPr>
+        <w:t>sel</w:t>
+      </w:r>
+      <w:proofErr w:type="spellEnd"/>
+      <w:r>
+        <w:rPr>
+          <w:rFonts w:ascii="Courier New" w:eastAsia="Times New Roman" w:hAnsi="Courier New" w:cs="Courier New"/>
+          <w:color w:val="000000"/>
+          <w:sz w:val="20"/>
+          <w:szCs w:val="20"/>
+        </w:rPr>
+        <w:t xml:space="preserve"> + </w:t>
+      </w:r>
+      <w:proofErr w:type="gramStart"/>
+      <w:r>
+        <w:rPr>
+          <w:rFonts w:ascii="Courier New" w:eastAsia="Times New Roman" w:hAnsi="Courier New" w:cs="Courier New"/>
+          <w:color w:val="000000"/>
+          <w:sz w:val="20"/>
+          <w:szCs w:val="20"/>
+        </w:rPr>
+        <w:t>".</w:t>
+      </w:r>
+      <w:proofErr w:type="spellStart"/>
+      <w:r>
+        <w:rPr>
+          <w:rFonts w:ascii="Courier New" w:eastAsia="Times New Roman" w:hAnsi="Courier New" w:cs="Courier New"/>
+          <w:color w:val="000000"/>
+          <w:sz w:val="20"/>
+          <w:szCs w:val="20"/>
+        </w:rPr>
+        <w:t>jointOrientY</w:t>
+      </w:r>
+      <w:proofErr w:type="spellEnd"/>
+      <w:proofErr w:type="gramEnd"/>
+      <w:r>
+        <w:rPr>
+          <w:rFonts w:ascii="Courier New" w:eastAsia="Times New Roman" w:hAnsi="Courier New" w:cs="Courier New"/>
+          <w:color w:val="000000"/>
+          <w:sz w:val="20"/>
+          <w:szCs w:val="20"/>
+        </w:rPr>
+        <w:t>") 0;</w:t>
+      </w:r>
+    </w:p>
+    <w:p>
+      <w:pPr>
+        <w:tabs>
+          <w:tab w:val="left" w:pos="916"/>
+          <w:tab w:val="left" w:pos="1832"/>
+          <w:tab w:val="left" w:pos="2748"/>
+          <w:tab w:val="left" w:pos="3664"/>
+          <w:tab w:val="left" w:pos="4580"/>
+          <w:tab w:val="left" w:pos="5496"/>
+          <w:tab w:val="left" w:pos="6412"/>
+          <w:tab w:val="left" w:pos="7328"/>
+          <w:tab w:val="left" w:pos="8244"/>
+          <w:tab w:val="left" w:pos="9160"/>
+          <w:tab w:val="left" w:pos="10076"/>
+          <w:tab w:val="left" w:pos="10992"/>
+          <w:tab w:val="left" w:pos="11908"/>
+          <w:tab w:val="left" w:pos="12824"/>
+          <w:tab w:val="left" w:pos="13740"/>
+          <w:tab w:val="left" w:pos="14656"/>
+        </w:tabs>
+        <w:spacing w:after="0" w:line="240" w:lineRule="auto"/>
+        <w:rPr>
+          <w:rFonts w:ascii="Courier New" w:eastAsia="Times New Roman" w:hAnsi="Courier New" w:cs="Courier New"/>
+          <w:color w:val="000000"/>
+          <w:sz w:val="20"/>
+          <w:szCs w:val="20"/>
+        </w:rPr>
+      </w:pPr>
+    </w:p>
+    <w:p>
+      <w:pPr>
+        <w:tabs>
+          <w:tab w:val="left" w:pos="916"/>
+          <w:tab w:val="left" w:pos="1832"/>
+          <w:tab w:val="left" w:pos="2748"/>
+          <w:tab w:val="left" w:pos="3664"/>
+          <w:tab w:val="left" w:pos="4580"/>
+          <w:tab w:val="left" w:pos="5496"/>
+          <w:tab w:val="left" w:pos="6412"/>
+          <w:tab w:val="left" w:pos="7328"/>
+          <w:tab w:val="left" w:pos="8244"/>
+          <w:tab w:val="left" w:pos="9160"/>
+          <w:tab w:val="left" w:pos="10076"/>
+          <w:tab w:val="left" w:pos="10992"/>
+          <w:tab w:val="left" w:pos="11908"/>
+          <w:tab w:val="left" w:pos="12824"/>
+          <w:tab w:val="left" w:pos="13740"/>
+          <w:tab w:val="left" w:pos="14656"/>
+        </w:tabs>
+        <w:spacing w:after="0" w:line="240" w:lineRule="auto"/>
+        <w:rPr>
+          <w:rFonts w:ascii="Courier New" w:eastAsia="Times New Roman" w:hAnsi="Courier New" w:cs="Courier New"/>
+          <w:color w:val="000000"/>
+          <w:sz w:val="20"/>
+          <w:szCs w:val="20"/>
+        </w:rPr>
+      </w:pPr>
+      <w:r>
+        <w:rPr>
+          <w:rFonts w:ascii="Courier New" w:eastAsia="Times New Roman" w:hAnsi="Courier New" w:cs="Courier New"/>
+          <w:color w:val="000000"/>
+          <w:sz w:val="20"/>
+          <w:szCs w:val="20"/>
+        </w:rPr>
+        <w:t>}</w:t>
+      </w:r>
+    </w:p>
+    <w:p>
+      <w:pPr>
+        <w:tabs>
+          <w:tab w:val="left" w:pos="916"/>
+          <w:tab w:val="left" w:pos="1832"/>
+          <w:tab w:val="left" w:pos="2748"/>
+          <w:tab w:val="left" w:pos="3664"/>
+          <w:tab w:val="left" w:pos="4580"/>
+          <w:tab w:val="left" w:pos="5496"/>
+          <w:tab w:val="left" w:pos="6412"/>
+          <w:tab w:val="left" w:pos="7328"/>
+          <w:tab w:val="left" w:pos="8244"/>
+          <w:tab w:val="left" w:pos="9160"/>
+          <w:tab w:val="left" w:pos="10076"/>
+          <w:tab w:val="left" w:pos="10992"/>
+          <w:tab w:val="left" w:pos="11908"/>
+          <w:tab w:val="left" w:pos="12824"/>
+          <w:tab w:val="left" w:pos="13740"/>
+          <w:tab w:val="left" w:pos="14656"/>
+        </w:tabs>
+        <w:spacing w:after="0" w:line="240" w:lineRule="auto"/>
+        <w:rPr>
+          <w:rFonts w:ascii="Courier New" w:eastAsia="Times New Roman" w:hAnsi="Courier New" w:cs="Courier New"/>
+          <w:color w:val="000000"/>
+          <w:sz w:val="20"/>
+          <w:szCs w:val="20"/>
+        </w:rPr>
+      </w:pPr>
+      <w:r>
+        <w:rPr>
+          <w:rFonts w:ascii="Courier New" w:eastAsia="Times New Roman" w:hAnsi="Courier New" w:cs="Courier New"/>
+          <w:color w:val="000000"/>
+          <w:sz w:val="20"/>
+          <w:szCs w:val="20"/>
+        </w:rPr>
+        <w:t>//Create FK Groups and Controls</w:t>
+      </w:r>
+    </w:p>
+    <w:p>
+      <w:pPr>
+        <w:tabs>
+          <w:tab w:val="left" w:pos="916"/>
+          <w:tab w:val="left" w:pos="1832"/>
+          <w:tab w:val="left" w:pos="2748"/>
+          <w:tab w:val="left" w:pos="3664"/>
+          <w:tab w:val="left" w:pos="4580"/>
+          <w:tab w:val="left" w:pos="5496"/>
+          <w:tab w:val="left" w:pos="6412"/>
+          <w:tab w:val="left" w:pos="7328"/>
+          <w:tab w:val="left" w:pos="8244"/>
+          <w:tab w:val="left" w:pos="9160"/>
+          <w:tab w:val="left" w:pos="10076"/>
+          <w:tab w:val="left" w:pos="10992"/>
+          <w:tab w:val="left" w:pos="11908"/>
+          <w:tab w:val="left" w:pos="12824"/>
+          <w:tab w:val="left" w:pos="13740"/>
+          <w:tab w:val="left" w:pos="14656"/>
+        </w:tabs>
+        <w:spacing w:after="0" w:line="240" w:lineRule="auto"/>
+        <w:rPr>
+          <w:rFonts w:ascii="Courier New" w:eastAsia="Times New Roman" w:hAnsi="Courier New" w:cs="Courier New"/>
+          <w:color w:val="000000"/>
+          <w:sz w:val="20"/>
+          <w:szCs w:val="20"/>
+        </w:rPr>
+      </w:pPr>
+    </w:p>
+    <w:p>
+      <w:pPr>
+        <w:tabs>
+          <w:tab w:val="left" w:pos="916"/>
+          <w:tab w:val="left" w:pos="1832"/>
+          <w:tab w:val="left" w:pos="2748"/>
+          <w:tab w:val="left" w:pos="3664"/>
+          <w:tab w:val="left" w:pos="4580"/>
+          <w:tab w:val="left" w:pos="5496"/>
+          <w:tab w:val="left" w:pos="6412"/>
+          <w:tab w:val="left" w:pos="7328"/>
+          <w:tab w:val="left" w:pos="8244"/>
+          <w:tab w:val="left" w:pos="9160"/>
+          <w:tab w:val="left" w:pos="10076"/>
+          <w:tab w:val="left" w:pos="10992"/>
+          <w:tab w:val="left" w:pos="11908"/>
+          <w:tab w:val="left" w:pos="12824"/>
+          <w:tab w:val="left" w:pos="13740"/>
+          <w:tab w:val="left" w:pos="14656"/>
+        </w:tabs>
+        <w:spacing w:after="0" w:line="240" w:lineRule="auto"/>
+        <w:rPr>
+          <w:rFonts w:ascii="Courier New" w:eastAsia="Times New Roman" w:hAnsi="Courier New" w:cs="Courier New"/>
+          <w:color w:val="000000"/>
+          <w:sz w:val="20"/>
+          <w:szCs w:val="20"/>
+        </w:rPr>
+      </w:pPr>
+      <w:proofErr w:type="spellStart"/>
+      <w:r>
+        <w:rPr>
+          <w:rFonts w:ascii="Courier New" w:eastAsia="Times New Roman" w:hAnsi="Courier New" w:cs="Courier New"/>
+          <w:color w:val="000000"/>
+          <w:sz w:val="20"/>
+          <w:szCs w:val="20"/>
+        </w:rPr>
+        <w:t>SelectHierarchy</w:t>
+      </w:r>
+      <w:proofErr w:type="spellEnd"/>
+      <w:r>
+        <w:rPr>
+          <w:rFonts w:ascii="Courier New" w:eastAsia="Times New Roman" w:hAnsi="Courier New" w:cs="Courier New"/>
+          <w:color w:val="000000"/>
+          <w:sz w:val="20"/>
+          <w:szCs w:val="20"/>
+        </w:rPr>
+        <w:t>;</w:t>
+      </w:r>
+    </w:p>
+    <w:p>
+      <w:pPr>
+        <w:tabs>
+          <w:tab w:val="left" w:pos="916"/>
+          <w:tab w:val="left" w:pos="1832"/>
+          <w:tab w:val="left" w:pos="2748"/>
+          <w:tab w:val="left" w:pos="3664"/>
+          <w:tab w:val="left" w:pos="4580"/>
+          <w:tab w:val="left" w:pos="5496"/>
+          <w:tab w:val="left" w:pos="6412"/>
+          <w:tab w:val="left" w:pos="7328"/>
+          <w:tab w:val="left" w:pos="8244"/>
+          <w:tab w:val="left" w:pos="9160"/>
+          <w:tab w:val="left" w:pos="10076"/>
+          <w:tab w:val="left" w:pos="10992"/>
+          <w:tab w:val="left" w:pos="11908"/>
+          <w:tab w:val="left" w:pos="12824"/>
+          <w:tab w:val="left" w:pos="13740"/>
+          <w:tab w:val="left" w:pos="14656"/>
+        </w:tabs>
+        <w:spacing w:after="0" w:line="240" w:lineRule="auto"/>
+        <w:rPr>
+          <w:rFonts w:ascii="Courier New" w:eastAsia="Times New Roman" w:hAnsi="Courier New" w:cs="Courier New"/>
+          <w:color w:val="000000"/>
+          <w:sz w:val="20"/>
+          <w:szCs w:val="20"/>
+        </w:rPr>
+      </w:pPr>
+      <w:r>
+        <w:rPr>
+          <w:rFonts w:ascii="Courier New" w:eastAsia="Times New Roman" w:hAnsi="Courier New" w:cs="Courier New"/>
+          <w:color w:val="000000"/>
+          <w:sz w:val="20"/>
+          <w:szCs w:val="20"/>
+        </w:rPr>
+        <w:t>string $</w:t>
+      </w:r>
+      <w:proofErr w:type="spellStart"/>
+      <w:proofErr w:type="gramStart"/>
+      <w:r>
+        <w:rPr>
+          <w:rFonts w:ascii="Courier New" w:eastAsia="Times New Roman" w:hAnsi="Courier New" w:cs="Courier New"/>
+          <w:color w:val="000000"/>
+          <w:sz w:val="20"/>
+          <w:szCs w:val="20"/>
+        </w:rPr>
+        <w:t>theJoints</w:t>
+      </w:r>
+      <w:proofErr w:type="spellEnd"/>
+      <w:r>
+        <w:rPr>
+          <w:rFonts w:ascii="Courier New" w:eastAsia="Times New Roman" w:hAnsi="Courier New" w:cs="Courier New"/>
+          <w:color w:val="000000"/>
+          <w:sz w:val="20"/>
+          <w:szCs w:val="20"/>
+        </w:rPr>
+        <w:t>[</w:t>
+      </w:r>
+      <w:proofErr w:type="gramEnd"/>
+      <w:r>
+        <w:rPr>
+          <w:rFonts w:ascii="Courier New" w:eastAsia="Times New Roman" w:hAnsi="Courier New" w:cs="Courier New"/>
+          <w:color w:val="000000"/>
+          <w:sz w:val="20"/>
+          <w:szCs w:val="20"/>
+        </w:rPr>
+        <w:t>] = `ls -</w:t>
+      </w:r>
+      <w:proofErr w:type="spellStart"/>
+      <w:r>
+        <w:rPr>
+          <w:rFonts w:ascii="Courier New" w:eastAsia="Times New Roman" w:hAnsi="Courier New" w:cs="Courier New"/>
+          <w:color w:val="000000"/>
+          <w:sz w:val="20"/>
+          <w:szCs w:val="20"/>
+        </w:rPr>
+        <w:t>sl</w:t>
+      </w:r>
+      <w:proofErr w:type="spellEnd"/>
+      <w:r>
+        <w:rPr>
+          <w:rFonts w:ascii="Courier New" w:eastAsia="Times New Roman" w:hAnsi="Courier New" w:cs="Courier New"/>
+          <w:color w:val="000000"/>
+          <w:sz w:val="20"/>
+          <w:szCs w:val="20"/>
+        </w:rPr>
+        <w:t>`;</w:t>
+      </w:r>
+    </w:p>
+    <w:p>
+      <w:pPr>
+        <w:tabs>
+          <w:tab w:val="left" w:pos="916"/>
+          <w:tab w:val="left" w:pos="1832"/>
+          <w:tab w:val="left" w:pos="2748"/>
+          <w:tab w:val="left" w:pos="3664"/>
+          <w:tab w:val="left" w:pos="4580"/>
+          <w:tab w:val="left" w:pos="5496"/>
+          <w:tab w:val="left" w:pos="6412"/>
+          <w:tab w:val="left" w:pos="7328"/>
+          <w:tab w:val="left" w:pos="8244"/>
+          <w:tab w:val="left" w:pos="9160"/>
+          <w:tab w:val="left" w:pos="10076"/>
+          <w:tab w:val="left" w:pos="10992"/>
+          <w:tab w:val="left" w:pos="11908"/>
+          <w:tab w:val="left" w:pos="12824"/>
+          <w:tab w:val="left" w:pos="13740"/>
+          <w:tab w:val="left" w:pos="14656"/>
+        </w:tabs>
+        <w:spacing w:after="0" w:line="240" w:lineRule="auto"/>
+        <w:rPr>
+          <w:rFonts w:ascii="Courier New" w:eastAsia="Times New Roman" w:hAnsi="Courier New" w:cs="Courier New"/>
+          <w:color w:val="000000"/>
+          <w:sz w:val="20"/>
+          <w:szCs w:val="20"/>
+        </w:rPr>
+      </w:pPr>
+      <w:proofErr w:type="spellStart"/>
+      <w:r>
+        <w:rPr>
+          <w:rFonts w:ascii="Courier New" w:eastAsia="Times New Roman" w:hAnsi="Courier New" w:cs="Courier New"/>
+          <w:color w:val="000000"/>
+          <w:sz w:val="20"/>
+          <w:szCs w:val="20"/>
+        </w:rPr>
+        <w:t>int</w:t>
+      </w:r>
+      <w:proofErr w:type="spellEnd"/>
+      <w:r>
+        <w:rPr>
+          <w:rFonts w:ascii="Courier New" w:eastAsia="Times New Roman" w:hAnsi="Courier New" w:cs="Courier New"/>
+          <w:color w:val="000000"/>
+          <w:sz w:val="20"/>
+          <w:szCs w:val="20"/>
+        </w:rPr>
+        <w:t xml:space="preserve"> $</w:t>
+      </w:r>
+      <w:proofErr w:type="spellStart"/>
+      <w:r>
+        <w:rPr>
+          <w:rFonts w:ascii="Courier New" w:eastAsia="Times New Roman" w:hAnsi="Courier New" w:cs="Courier New"/>
+          <w:color w:val="000000"/>
+          <w:sz w:val="20"/>
+          <w:szCs w:val="20"/>
+        </w:rPr>
+        <w:t>theArraySize</w:t>
+      </w:r>
+      <w:proofErr w:type="spellEnd"/>
+      <w:r>
+        <w:rPr>
+          <w:rFonts w:ascii="Courier New" w:eastAsia="Times New Roman" w:hAnsi="Courier New" w:cs="Courier New"/>
+          <w:color w:val="000000"/>
+          <w:sz w:val="20"/>
+          <w:szCs w:val="20"/>
+        </w:rPr>
+        <w:t xml:space="preserve"> = size($</w:t>
+      </w:r>
+      <w:proofErr w:type="spellStart"/>
+      <w:r>
+        <w:rPr>
+          <w:rFonts w:ascii="Courier New" w:eastAsia="Times New Roman" w:hAnsi="Courier New" w:cs="Courier New"/>
+          <w:color w:val="000000"/>
+          <w:sz w:val="20"/>
+          <w:szCs w:val="20"/>
+        </w:rPr>
+        <w:t>theJoints</w:t>
+      </w:r>
+      <w:proofErr w:type="spellEnd"/>
+      <w:r>
+        <w:rPr>
+          <w:rFonts w:ascii="Courier New" w:eastAsia="Times New Roman" w:hAnsi="Courier New" w:cs="Courier New"/>
+          <w:color w:val="000000"/>
+          <w:sz w:val="20"/>
+          <w:szCs w:val="20"/>
+        </w:rPr>
+        <w:t>);</w:t>
+      </w:r>
+    </w:p>
+    <w:p>
+      <w:pPr>
+        <w:tabs>
+          <w:tab w:val="left" w:pos="916"/>
+          <w:tab w:val="left" w:pos="1832"/>
+          <w:tab w:val="left" w:pos="2748"/>
+          <w:tab w:val="left" w:pos="3664"/>
+          <w:tab w:val="left" w:pos="4580"/>
+          <w:tab w:val="left" w:pos="5496"/>
+          <w:tab w:val="left" w:pos="6412"/>
+          <w:tab w:val="left" w:pos="7328"/>
+          <w:tab w:val="left" w:pos="8244"/>
+          <w:tab w:val="left" w:pos="9160"/>
+          <w:tab w:val="left" w:pos="10076"/>
+          <w:tab w:val="left" w:pos="10992"/>
+          <w:tab w:val="left" w:pos="11908"/>
+          <w:tab w:val="left" w:pos="12824"/>
+          <w:tab w:val="left" w:pos="13740"/>
+          <w:tab w:val="left" w:pos="14656"/>
+        </w:tabs>
+        <w:spacing w:after="0" w:line="240" w:lineRule="auto"/>
+        <w:rPr>
+          <w:rFonts w:ascii="Courier New" w:eastAsia="Times New Roman" w:hAnsi="Courier New" w:cs="Courier New"/>
+          <w:color w:val="000000"/>
+          <w:sz w:val="20"/>
+          <w:szCs w:val="20"/>
+        </w:rPr>
+      </w:pPr>
+      <w:r>
+        <w:rPr>
+          <w:rFonts w:ascii="Courier New" w:eastAsia="Times New Roman" w:hAnsi="Courier New" w:cs="Courier New"/>
+          <w:color w:val="000000"/>
+          <w:sz w:val="20"/>
+          <w:szCs w:val="20"/>
+        </w:rPr>
+        <w:t xml:space="preserve">for </w:t>
+      </w:r>
+      <w:proofErr w:type="gramStart"/>
+      <w:r>
+        <w:rPr>
+          <w:rFonts w:ascii="Courier New" w:eastAsia="Times New Roman" w:hAnsi="Courier New" w:cs="Courier New"/>
+          <w:color w:val="000000"/>
+          <w:sz w:val="20"/>
+          <w:szCs w:val="20"/>
+        </w:rPr>
+        <w:t>( $</w:t>
+      </w:r>
+      <w:proofErr w:type="spellStart"/>
+      <w:proofErr w:type="gramEnd"/>
+      <w:r>
+        <w:rPr>
+          <w:rFonts w:ascii="Courier New" w:eastAsia="Times New Roman" w:hAnsi="Courier New" w:cs="Courier New"/>
+          <w:color w:val="000000"/>
+          <w:sz w:val="20"/>
+          <w:szCs w:val="20"/>
+        </w:rPr>
+        <w:t>i</w:t>
+      </w:r>
+      <w:proofErr w:type="spellEnd"/>
+      <w:r>
+        <w:rPr>
+          <w:rFonts w:ascii="Courier New" w:eastAsia="Times New Roman" w:hAnsi="Courier New" w:cs="Courier New"/>
+          <w:color w:val="000000"/>
+          <w:sz w:val="20"/>
+          <w:szCs w:val="20"/>
+        </w:rPr>
+        <w:t xml:space="preserve"> = 0 ; $</w:t>
+      </w:r>
+      <w:proofErr w:type="spellStart"/>
+      <w:r>
+        <w:rPr>
+          <w:rFonts w:ascii="Courier New" w:eastAsia="Times New Roman" w:hAnsi="Courier New" w:cs="Courier New"/>
+          <w:color w:val="000000"/>
+          <w:sz w:val="20"/>
+          <w:szCs w:val="20"/>
+        </w:rPr>
+        <w:t>i</w:t>
+      </w:r>
+      <w:proofErr w:type="spellEnd"/>
+      <w:r>
+        <w:rPr>
+          <w:rFonts w:ascii="Courier New" w:eastAsia="Times New Roman" w:hAnsi="Courier New" w:cs="Courier New"/>
+          <w:color w:val="000000"/>
+          <w:sz w:val="20"/>
+          <w:szCs w:val="20"/>
+        </w:rPr>
+        <w:t xml:space="preserve"> &lt; $</w:t>
+      </w:r>
+      <w:proofErr w:type="spellStart"/>
+      <w:r>
+        <w:rPr>
+          <w:rFonts w:ascii="Courier New" w:eastAsia="Times New Roman" w:hAnsi="Courier New" w:cs="Courier New"/>
+          <w:color w:val="000000"/>
+          <w:sz w:val="20"/>
+          <w:szCs w:val="20"/>
+        </w:rPr>
+        <w:t>theArraySize</w:t>
+      </w:r>
+      <w:proofErr w:type="spellEnd"/>
+      <w:r>
+        <w:rPr>
+          <w:rFonts w:ascii="Courier New" w:eastAsia="Times New Roman" w:hAnsi="Courier New" w:cs="Courier New"/>
+          <w:color w:val="000000"/>
+          <w:sz w:val="20"/>
+          <w:szCs w:val="20"/>
+        </w:rPr>
+        <w:t>; $</w:t>
+      </w:r>
+      <w:proofErr w:type="spellStart"/>
+      <w:r>
+        <w:rPr>
+          <w:rFonts w:ascii="Courier New" w:eastAsia="Times New Roman" w:hAnsi="Courier New" w:cs="Courier New"/>
+          <w:color w:val="000000"/>
+          <w:sz w:val="20"/>
+          <w:szCs w:val="20"/>
+        </w:rPr>
+        <w:t>i</w:t>
+      </w:r>
+      <w:proofErr w:type="spellEnd"/>
+      <w:r>
+        <w:rPr>
+          <w:rFonts w:ascii="Courier New" w:eastAsia="Times New Roman" w:hAnsi="Courier New" w:cs="Courier New"/>
+          <w:color w:val="000000"/>
+          <w:sz w:val="20"/>
+          <w:szCs w:val="20"/>
+        </w:rPr>
+        <w:t>++ )</w:t>
+      </w:r>
+    </w:p>
+    <w:p>
+      <w:pPr>
+        <w:tabs>
+          <w:tab w:val="left" w:pos="916"/>
+          <w:tab w:val="left" w:pos="1832"/>
+          <w:tab w:val="left" w:pos="2748"/>
+          <w:tab w:val="left" w:pos="3664"/>
+          <w:tab w:val="left" w:pos="4580"/>
+          <w:tab w:val="left" w:pos="5496"/>
+          <w:tab w:val="left" w:pos="6412"/>
+          <w:tab w:val="left" w:pos="7328"/>
+          <w:tab w:val="left" w:pos="8244"/>
+          <w:tab w:val="left" w:pos="9160"/>
+          <w:tab w:val="left" w:pos="10076"/>
+          <w:tab w:val="left" w:pos="10992"/>
+          <w:tab w:val="left" w:pos="11908"/>
+          <w:tab w:val="left" w:pos="12824"/>
+          <w:tab w:val="left" w:pos="13740"/>
+          <w:tab w:val="left" w:pos="14656"/>
+        </w:tabs>
+        <w:spacing w:after="0" w:line="240" w:lineRule="auto"/>
+        <w:rPr>
+          <w:rFonts w:ascii="Courier New" w:eastAsia="Times New Roman" w:hAnsi="Courier New" w:cs="Courier New"/>
+          <w:color w:val="000000"/>
+          <w:sz w:val="20"/>
+          <w:szCs w:val="20"/>
+        </w:rPr>
+      </w:pPr>
+      <w:r>
+        <w:rPr>
+          <w:rFonts w:ascii="Courier New" w:eastAsia="Times New Roman" w:hAnsi="Courier New" w:cs="Courier New"/>
+          <w:color w:val="000000"/>
+          <w:sz w:val="20"/>
+          <w:szCs w:val="20"/>
+        </w:rPr>
+        <w:lastRenderedPageBreak/>
+        <w:t>{</w:t>
+      </w:r>
+    </w:p>
+    <w:p>
+      <w:pPr>
+        <w:tabs>
+          <w:tab w:val="left" w:pos="916"/>
+          <w:tab w:val="left" w:pos="1832"/>
+          <w:tab w:val="left" w:pos="2748"/>
+          <w:tab w:val="left" w:pos="3664"/>
+          <w:tab w:val="left" w:pos="4580"/>
+          <w:tab w:val="left" w:pos="5496"/>
+          <w:tab w:val="left" w:pos="6412"/>
+          <w:tab w:val="left" w:pos="7328"/>
+          <w:tab w:val="left" w:pos="8244"/>
+          <w:tab w:val="left" w:pos="9160"/>
+          <w:tab w:val="left" w:pos="10076"/>
+          <w:tab w:val="left" w:pos="10992"/>
+          <w:tab w:val="left" w:pos="11908"/>
+          <w:tab w:val="left" w:pos="12824"/>
+          <w:tab w:val="left" w:pos="13740"/>
+          <w:tab w:val="left" w:pos="14656"/>
+        </w:tabs>
+        <w:spacing w:after="0" w:line="240" w:lineRule="auto"/>
+        <w:rPr>
+          <w:rFonts w:ascii="Courier New" w:eastAsia="Times New Roman" w:hAnsi="Courier New" w:cs="Courier New"/>
+          <w:color w:val="000000"/>
+          <w:sz w:val="20"/>
+          <w:szCs w:val="20"/>
+        </w:rPr>
+      </w:pPr>
+      <w:r>
+        <w:rPr>
+          <w:rFonts w:ascii="Courier New" w:eastAsia="Times New Roman" w:hAnsi="Courier New" w:cs="Courier New"/>
+          <w:color w:val="000000"/>
+          <w:sz w:val="20"/>
+          <w:szCs w:val="20"/>
+        </w:rPr>
+        <w:t xml:space="preserve">    $</w:t>
+      </w:r>
+      <w:proofErr w:type="spellStart"/>
+      <w:r>
+        <w:rPr>
+          <w:rFonts w:ascii="Courier New" w:eastAsia="Times New Roman" w:hAnsi="Courier New" w:cs="Courier New"/>
+          <w:color w:val="000000"/>
+          <w:sz w:val="20"/>
+          <w:szCs w:val="20"/>
+        </w:rPr>
+        <w:t>theCircleName</w:t>
+      </w:r>
+      <w:proofErr w:type="spellEnd"/>
+      <w:r>
+        <w:rPr>
+          <w:rFonts w:ascii="Courier New" w:eastAsia="Times New Roman" w:hAnsi="Courier New" w:cs="Courier New"/>
+          <w:color w:val="000000"/>
+          <w:sz w:val="20"/>
+          <w:szCs w:val="20"/>
+        </w:rPr>
+        <w:t xml:space="preserve"> = $</w:t>
+      </w:r>
+      <w:proofErr w:type="spellStart"/>
+      <w:r>
+        <w:rPr>
+          <w:rFonts w:ascii="Courier New" w:eastAsia="Times New Roman" w:hAnsi="Courier New" w:cs="Courier New"/>
+          <w:color w:val="000000"/>
+          <w:sz w:val="20"/>
+          <w:szCs w:val="20"/>
+        </w:rPr>
+        <w:t>theJoints</w:t>
+      </w:r>
+      <w:proofErr w:type="spellEnd"/>
+      <w:r>
+        <w:rPr>
+          <w:rFonts w:ascii="Courier New" w:eastAsia="Times New Roman" w:hAnsi="Courier New" w:cs="Courier New"/>
+          <w:color w:val="000000"/>
+          <w:sz w:val="20"/>
+          <w:szCs w:val="20"/>
+        </w:rPr>
+        <w:t>[$</w:t>
+      </w:r>
+      <w:proofErr w:type="spellStart"/>
+      <w:r>
+        <w:rPr>
+          <w:rFonts w:ascii="Courier New" w:eastAsia="Times New Roman" w:hAnsi="Courier New" w:cs="Courier New"/>
+          <w:color w:val="000000"/>
+          <w:sz w:val="20"/>
+          <w:szCs w:val="20"/>
+        </w:rPr>
+        <w:t>i</w:t>
+      </w:r>
+      <w:proofErr w:type="spellEnd"/>
+      <w:r>
+        <w:rPr>
+          <w:rFonts w:ascii="Courier New" w:eastAsia="Times New Roman" w:hAnsi="Courier New" w:cs="Courier New"/>
+          <w:color w:val="000000"/>
+          <w:sz w:val="20"/>
+          <w:szCs w:val="20"/>
+        </w:rPr>
+        <w:t>] + "_CTRL";</w:t>
+      </w:r>
+    </w:p>
+    <w:p>
+      <w:pPr>
+        <w:tabs>
+          <w:tab w:val="left" w:pos="916"/>
+          <w:tab w:val="left" w:pos="1832"/>
+          <w:tab w:val="left" w:pos="2748"/>
+          <w:tab w:val="left" w:pos="3664"/>
+          <w:tab w:val="left" w:pos="4580"/>
+          <w:tab w:val="left" w:pos="5496"/>
+          <w:tab w:val="left" w:pos="6412"/>
+          <w:tab w:val="left" w:pos="7328"/>
+          <w:tab w:val="left" w:pos="8244"/>
+          <w:tab w:val="left" w:pos="9160"/>
+          <w:tab w:val="left" w:pos="10076"/>
+          <w:tab w:val="left" w:pos="10992"/>
+          <w:tab w:val="left" w:pos="11908"/>
+          <w:tab w:val="left" w:pos="12824"/>
+          <w:tab w:val="left" w:pos="13740"/>
+          <w:tab w:val="left" w:pos="14656"/>
+        </w:tabs>
+        <w:spacing w:after="0" w:line="240" w:lineRule="auto"/>
+        <w:rPr>
+          <w:rFonts w:ascii="Courier New" w:eastAsia="Times New Roman" w:hAnsi="Courier New" w:cs="Courier New"/>
+          <w:color w:val="000000"/>
+          <w:sz w:val="20"/>
+          <w:szCs w:val="20"/>
+        </w:rPr>
+      </w:pPr>
+      <w:r>
+        <w:rPr>
+          <w:rFonts w:ascii="Courier New" w:eastAsia="Times New Roman" w:hAnsi="Courier New" w:cs="Courier New"/>
+          <w:color w:val="000000"/>
+          <w:sz w:val="20"/>
+          <w:szCs w:val="20"/>
+        </w:rPr>
+        <w:t xml:space="preserve">    circle -n $</w:t>
+      </w:r>
+      <w:proofErr w:type="spellStart"/>
+      <w:r>
+        <w:rPr>
+          <w:rFonts w:ascii="Courier New" w:eastAsia="Times New Roman" w:hAnsi="Courier New" w:cs="Courier New"/>
+          <w:color w:val="000000"/>
+          <w:sz w:val="20"/>
+          <w:szCs w:val="20"/>
+        </w:rPr>
+        <w:t>theCircleName</w:t>
+      </w:r>
+      <w:proofErr w:type="spellEnd"/>
+      <w:r>
+        <w:rPr>
+          <w:rFonts w:ascii="Courier New" w:eastAsia="Times New Roman" w:hAnsi="Courier New" w:cs="Courier New"/>
+          <w:color w:val="000000"/>
+          <w:sz w:val="20"/>
+          <w:szCs w:val="20"/>
+        </w:rPr>
+        <w:t>;</w:t>
+      </w:r>
+    </w:p>
+    <w:p>
+      <w:pPr>
+        <w:tabs>
+          <w:tab w:val="left" w:pos="916"/>
+          <w:tab w:val="left" w:pos="1832"/>
+          <w:tab w:val="left" w:pos="2748"/>
+          <w:tab w:val="left" w:pos="3664"/>
+          <w:tab w:val="left" w:pos="4580"/>
+          <w:tab w:val="left" w:pos="5496"/>
+          <w:tab w:val="left" w:pos="6412"/>
+          <w:tab w:val="left" w:pos="7328"/>
+          <w:tab w:val="left" w:pos="8244"/>
+          <w:tab w:val="left" w:pos="9160"/>
+          <w:tab w:val="left" w:pos="10076"/>
+          <w:tab w:val="left" w:pos="10992"/>
+          <w:tab w:val="left" w:pos="11908"/>
+          <w:tab w:val="left" w:pos="12824"/>
+          <w:tab w:val="left" w:pos="13740"/>
+          <w:tab w:val="left" w:pos="14656"/>
+        </w:tabs>
+        <w:spacing w:after="0" w:line="240" w:lineRule="auto"/>
+        <w:rPr>
+          <w:rFonts w:ascii="Courier New" w:eastAsia="Times New Roman" w:hAnsi="Courier New" w:cs="Courier New"/>
+          <w:color w:val="000000"/>
+          <w:sz w:val="20"/>
+          <w:szCs w:val="20"/>
+        </w:rPr>
+      </w:pPr>
+      <w:r>
+        <w:rPr>
+          <w:rFonts w:ascii="Courier New" w:eastAsia="Times New Roman" w:hAnsi="Courier New" w:cs="Courier New"/>
+          <w:color w:val="000000"/>
+          <w:sz w:val="20"/>
+          <w:szCs w:val="20"/>
+        </w:rPr>
+        <w:t xml:space="preserve">    $</w:t>
+      </w:r>
+      <w:proofErr w:type="spellStart"/>
+      <w:r>
+        <w:rPr>
+          <w:rFonts w:ascii="Courier New" w:eastAsia="Times New Roman" w:hAnsi="Courier New" w:cs="Courier New"/>
+          <w:color w:val="000000"/>
+          <w:sz w:val="20"/>
+          <w:szCs w:val="20"/>
+        </w:rPr>
+        <w:t>theCircle</w:t>
+      </w:r>
+      <w:proofErr w:type="spellEnd"/>
+      <w:r>
+        <w:rPr>
+          <w:rFonts w:ascii="Courier New" w:eastAsia="Times New Roman" w:hAnsi="Courier New" w:cs="Courier New"/>
+          <w:color w:val="000000"/>
+          <w:sz w:val="20"/>
+          <w:szCs w:val="20"/>
+        </w:rPr>
+        <w:t xml:space="preserve"> = `ls -</w:t>
+      </w:r>
+      <w:proofErr w:type="spellStart"/>
+      <w:r>
+        <w:rPr>
+          <w:rFonts w:ascii="Courier New" w:eastAsia="Times New Roman" w:hAnsi="Courier New" w:cs="Courier New"/>
+          <w:color w:val="000000"/>
+          <w:sz w:val="20"/>
+          <w:szCs w:val="20"/>
+        </w:rPr>
+        <w:t>sl</w:t>
+      </w:r>
+      <w:proofErr w:type="spellEnd"/>
+      <w:r>
+        <w:rPr>
+          <w:rFonts w:ascii="Courier New" w:eastAsia="Times New Roman" w:hAnsi="Courier New" w:cs="Courier New"/>
+          <w:color w:val="000000"/>
+          <w:sz w:val="20"/>
+          <w:szCs w:val="20"/>
+        </w:rPr>
+        <w:t>`;</w:t>
+      </w:r>
+    </w:p>
+    <w:p>
+      <w:pPr>
+        <w:tabs>
+          <w:tab w:val="left" w:pos="916"/>
+          <w:tab w:val="left" w:pos="1832"/>
+          <w:tab w:val="left" w:pos="2748"/>
+          <w:tab w:val="left" w:pos="3664"/>
+          <w:tab w:val="left" w:pos="4580"/>
+          <w:tab w:val="left" w:pos="5496"/>
+          <w:tab w:val="left" w:pos="6412"/>
+          <w:tab w:val="left" w:pos="7328"/>
+          <w:tab w:val="left" w:pos="8244"/>
+          <w:tab w:val="left" w:pos="9160"/>
+          <w:tab w:val="left" w:pos="10076"/>
+          <w:tab w:val="left" w:pos="10992"/>
+          <w:tab w:val="left" w:pos="11908"/>
+          <w:tab w:val="left" w:pos="12824"/>
+          <w:tab w:val="left" w:pos="13740"/>
+          <w:tab w:val="left" w:pos="14656"/>
+        </w:tabs>
+        <w:spacing w:after="0" w:line="240" w:lineRule="auto"/>
+        <w:rPr>
+          <w:rFonts w:ascii="Courier New" w:eastAsia="Times New Roman" w:hAnsi="Courier New" w:cs="Courier New"/>
+          <w:color w:val="000000"/>
+          <w:sz w:val="20"/>
+          <w:szCs w:val="20"/>
+        </w:rPr>
+      </w:pPr>
+      <w:r>
+        <w:rPr>
+          <w:rFonts w:ascii="Courier New" w:eastAsia="Times New Roman" w:hAnsi="Courier New" w:cs="Courier New"/>
+          <w:color w:val="000000"/>
+          <w:sz w:val="20"/>
+          <w:szCs w:val="20"/>
+        </w:rPr>
+        <w:t xml:space="preserve">    string $</w:t>
+      </w:r>
+      <w:proofErr w:type="spellStart"/>
+      <w:r>
+        <w:rPr>
+          <w:rFonts w:ascii="Courier New" w:eastAsia="Times New Roman" w:hAnsi="Courier New" w:cs="Courier New"/>
+          <w:color w:val="000000"/>
+          <w:sz w:val="20"/>
+          <w:szCs w:val="20"/>
+        </w:rPr>
+        <w:t>theGroupName</w:t>
+      </w:r>
+      <w:proofErr w:type="spellEnd"/>
+      <w:r>
+        <w:rPr>
+          <w:rFonts w:ascii="Courier New" w:eastAsia="Times New Roman" w:hAnsi="Courier New" w:cs="Courier New"/>
+          <w:color w:val="000000"/>
+          <w:sz w:val="20"/>
+          <w:szCs w:val="20"/>
+        </w:rPr>
+        <w:t xml:space="preserve"> = $</w:t>
+      </w:r>
+      <w:proofErr w:type="spellStart"/>
+      <w:r>
+        <w:rPr>
+          <w:rFonts w:ascii="Courier New" w:eastAsia="Times New Roman" w:hAnsi="Courier New" w:cs="Courier New"/>
+          <w:color w:val="000000"/>
+          <w:sz w:val="20"/>
+          <w:szCs w:val="20"/>
+        </w:rPr>
+        <w:t>theJoints</w:t>
+      </w:r>
+      <w:proofErr w:type="spellEnd"/>
+      <w:r>
+        <w:rPr>
+          <w:rFonts w:ascii="Courier New" w:eastAsia="Times New Roman" w:hAnsi="Courier New" w:cs="Courier New"/>
+          <w:color w:val="000000"/>
+          <w:sz w:val="20"/>
+          <w:szCs w:val="20"/>
+        </w:rPr>
+        <w:t>[$</w:t>
+      </w:r>
+      <w:proofErr w:type="spellStart"/>
+      <w:r>
+        <w:rPr>
+          <w:rFonts w:ascii="Courier New" w:eastAsia="Times New Roman" w:hAnsi="Courier New" w:cs="Courier New"/>
+          <w:color w:val="000000"/>
+          <w:sz w:val="20"/>
+          <w:szCs w:val="20"/>
+        </w:rPr>
+        <w:t>i</w:t>
+      </w:r>
+      <w:proofErr w:type="spellEnd"/>
+      <w:r>
+        <w:rPr>
+          <w:rFonts w:ascii="Courier New" w:eastAsia="Times New Roman" w:hAnsi="Courier New" w:cs="Courier New"/>
+          <w:color w:val="000000"/>
+          <w:sz w:val="20"/>
+          <w:szCs w:val="20"/>
+        </w:rPr>
+        <w:t>] + "_GRP";</w:t>
+      </w:r>
+    </w:p>
+    <w:p>
+      <w:pPr>
+        <w:tabs>
+          <w:tab w:val="left" w:pos="916"/>
+          <w:tab w:val="left" w:pos="1832"/>
+          <w:tab w:val="left" w:pos="2748"/>
+          <w:tab w:val="left" w:pos="3664"/>
+          <w:tab w:val="left" w:pos="4580"/>
+          <w:tab w:val="left" w:pos="5496"/>
+          <w:tab w:val="left" w:pos="6412"/>
+          <w:tab w:val="left" w:pos="7328"/>
+          <w:tab w:val="left" w:pos="8244"/>
+          <w:tab w:val="left" w:pos="9160"/>
+          <w:tab w:val="left" w:pos="10076"/>
+          <w:tab w:val="left" w:pos="10992"/>
+          <w:tab w:val="left" w:pos="11908"/>
+          <w:tab w:val="left" w:pos="12824"/>
+          <w:tab w:val="left" w:pos="13740"/>
+          <w:tab w:val="left" w:pos="14656"/>
+        </w:tabs>
+        <w:spacing w:after="0" w:line="240" w:lineRule="auto"/>
+        <w:rPr>
+          <w:rFonts w:ascii="Courier New" w:eastAsia="Times New Roman" w:hAnsi="Courier New" w:cs="Courier New"/>
+          <w:color w:val="000000"/>
+          <w:sz w:val="20"/>
+          <w:szCs w:val="20"/>
+        </w:rPr>
+      </w:pPr>
+      <w:r>
+        <w:rPr>
+          <w:rFonts w:ascii="Courier New" w:eastAsia="Times New Roman" w:hAnsi="Courier New" w:cs="Courier New"/>
+          <w:color w:val="000000"/>
+          <w:sz w:val="20"/>
+          <w:szCs w:val="20"/>
+        </w:rPr>
+        <w:t xml:space="preserve">    group -n $</w:t>
+      </w:r>
+      <w:proofErr w:type="spellStart"/>
+      <w:r>
+        <w:rPr>
+          <w:rFonts w:ascii="Courier New" w:eastAsia="Times New Roman" w:hAnsi="Courier New" w:cs="Courier New"/>
+          <w:color w:val="000000"/>
+          <w:sz w:val="20"/>
+          <w:szCs w:val="20"/>
+        </w:rPr>
+        <w:t>theGroupName</w:t>
+      </w:r>
+      <w:proofErr w:type="spellEnd"/>
+      <w:r>
+        <w:rPr>
+          <w:rFonts w:ascii="Courier New" w:eastAsia="Times New Roman" w:hAnsi="Courier New" w:cs="Courier New"/>
+          <w:color w:val="000000"/>
+          <w:sz w:val="20"/>
+          <w:szCs w:val="20"/>
+        </w:rPr>
+        <w:t xml:space="preserve">; </w:t>
+      </w:r>
+    </w:p>
+    <w:p>
+      <w:pPr>
+        <w:tabs>
+          <w:tab w:val="left" w:pos="916"/>
+          <w:tab w:val="left" w:pos="1832"/>
+          <w:tab w:val="left" w:pos="2748"/>
+          <w:tab w:val="left" w:pos="3664"/>
+          <w:tab w:val="left" w:pos="4580"/>
+          <w:tab w:val="left" w:pos="5496"/>
+          <w:tab w:val="left" w:pos="6412"/>
+          <w:tab w:val="left" w:pos="7328"/>
+          <w:tab w:val="left" w:pos="8244"/>
+          <w:tab w:val="left" w:pos="9160"/>
+          <w:tab w:val="left" w:pos="10076"/>
+          <w:tab w:val="left" w:pos="10992"/>
+          <w:tab w:val="left" w:pos="11908"/>
+          <w:tab w:val="left" w:pos="12824"/>
+          <w:tab w:val="left" w:pos="13740"/>
+          <w:tab w:val="left" w:pos="14656"/>
+        </w:tabs>
+        <w:spacing w:after="0" w:line="240" w:lineRule="auto"/>
+        <w:rPr>
+          <w:rFonts w:ascii="Courier New" w:eastAsia="Times New Roman" w:hAnsi="Courier New" w:cs="Courier New"/>
+          <w:color w:val="000000"/>
+          <w:sz w:val="20"/>
+          <w:szCs w:val="20"/>
+        </w:rPr>
+      </w:pPr>
+      <w:r>
+        <w:rPr>
+          <w:rFonts w:ascii="Courier New" w:eastAsia="Times New Roman" w:hAnsi="Courier New" w:cs="Courier New"/>
+          <w:color w:val="000000"/>
+          <w:sz w:val="20"/>
+          <w:szCs w:val="20"/>
+        </w:rPr>
+        <w:t xml:space="preserve">    $</w:t>
+      </w:r>
+      <w:proofErr w:type="spellStart"/>
+      <w:r>
+        <w:rPr>
+          <w:rFonts w:ascii="Courier New" w:eastAsia="Times New Roman" w:hAnsi="Courier New" w:cs="Courier New"/>
+          <w:color w:val="000000"/>
+          <w:sz w:val="20"/>
+          <w:szCs w:val="20"/>
+        </w:rPr>
+        <w:t>theGroup</w:t>
+      </w:r>
+      <w:proofErr w:type="spellEnd"/>
+      <w:r>
+        <w:rPr>
+          <w:rFonts w:ascii="Courier New" w:eastAsia="Times New Roman" w:hAnsi="Courier New" w:cs="Courier New"/>
+          <w:color w:val="000000"/>
+          <w:sz w:val="20"/>
+          <w:szCs w:val="20"/>
+        </w:rPr>
+        <w:t xml:space="preserve"> = `ls -</w:t>
+      </w:r>
+      <w:proofErr w:type="spellStart"/>
+      <w:r>
+        <w:rPr>
+          <w:rFonts w:ascii="Courier New" w:eastAsia="Times New Roman" w:hAnsi="Courier New" w:cs="Courier New"/>
+          <w:color w:val="000000"/>
+          <w:sz w:val="20"/>
+          <w:szCs w:val="20"/>
+        </w:rPr>
+        <w:t>sl</w:t>
+      </w:r>
+      <w:proofErr w:type="spellEnd"/>
+      <w:r>
+        <w:rPr>
+          <w:rFonts w:ascii="Courier New" w:eastAsia="Times New Roman" w:hAnsi="Courier New" w:cs="Courier New"/>
+          <w:color w:val="000000"/>
+          <w:sz w:val="20"/>
+          <w:szCs w:val="20"/>
+        </w:rPr>
+        <w:t>`;</w:t>
+      </w:r>
+    </w:p>
+    <w:p>
+      <w:pPr>
+        <w:tabs>
+          <w:tab w:val="left" w:pos="916"/>
+          <w:tab w:val="left" w:pos="1832"/>
+          <w:tab w:val="left" w:pos="2748"/>
+          <w:tab w:val="left" w:pos="3664"/>
+          <w:tab w:val="left" w:pos="4580"/>
+          <w:tab w:val="left" w:pos="5496"/>
+          <w:tab w:val="left" w:pos="6412"/>
+          <w:tab w:val="left" w:pos="7328"/>
+          <w:tab w:val="left" w:pos="8244"/>
+          <w:tab w:val="left" w:pos="9160"/>
+          <w:tab w:val="left" w:pos="10076"/>
+          <w:tab w:val="left" w:pos="10992"/>
+          <w:tab w:val="left" w:pos="11908"/>
+          <w:tab w:val="left" w:pos="12824"/>
+          <w:tab w:val="left" w:pos="13740"/>
+          <w:tab w:val="left" w:pos="14656"/>
+        </w:tabs>
+        <w:spacing w:after="0" w:line="240" w:lineRule="auto"/>
+        <w:rPr>
+          <w:rFonts w:ascii="Courier New" w:eastAsia="Times New Roman" w:hAnsi="Courier New" w:cs="Courier New"/>
+          <w:color w:val="000000"/>
+          <w:sz w:val="20"/>
+          <w:szCs w:val="20"/>
+        </w:rPr>
+      </w:pPr>
+      <w:r>
+        <w:rPr>
+          <w:rFonts w:ascii="Courier New" w:eastAsia="Times New Roman" w:hAnsi="Courier New" w:cs="Courier New"/>
+          <w:color w:val="000000"/>
+          <w:sz w:val="20"/>
+          <w:szCs w:val="20"/>
+        </w:rPr>
+        <w:t xml:space="preserve">    select $</w:t>
+      </w:r>
+      <w:proofErr w:type="spellStart"/>
+      <w:r>
+        <w:rPr>
+          <w:rFonts w:ascii="Courier New" w:eastAsia="Times New Roman" w:hAnsi="Courier New" w:cs="Courier New"/>
+          <w:color w:val="000000"/>
+          <w:sz w:val="20"/>
+          <w:szCs w:val="20"/>
+        </w:rPr>
+        <w:t>theJoints</w:t>
+      </w:r>
+      <w:proofErr w:type="spellEnd"/>
+      <w:r>
+        <w:rPr>
+          <w:rFonts w:ascii="Courier New" w:eastAsia="Times New Roman" w:hAnsi="Courier New" w:cs="Courier New"/>
+          <w:color w:val="000000"/>
+          <w:sz w:val="20"/>
+          <w:szCs w:val="20"/>
+        </w:rPr>
+        <w:t>[$</w:t>
+      </w:r>
+      <w:proofErr w:type="spellStart"/>
+      <w:r>
+        <w:rPr>
+          <w:rFonts w:ascii="Courier New" w:eastAsia="Times New Roman" w:hAnsi="Courier New" w:cs="Courier New"/>
+          <w:color w:val="000000"/>
+          <w:sz w:val="20"/>
+          <w:szCs w:val="20"/>
+        </w:rPr>
+        <w:t>i</w:t>
+      </w:r>
+      <w:proofErr w:type="spellEnd"/>
+      <w:r>
+        <w:rPr>
+          <w:rFonts w:ascii="Courier New" w:eastAsia="Times New Roman" w:hAnsi="Courier New" w:cs="Courier New"/>
+          <w:color w:val="000000"/>
+          <w:sz w:val="20"/>
+          <w:szCs w:val="20"/>
+        </w:rPr>
+        <w:t>];</w:t>
+      </w:r>
+    </w:p>
+    <w:p>
+      <w:pPr>
+        <w:tabs>
+          <w:tab w:val="left" w:pos="916"/>
+          <w:tab w:val="left" w:pos="1832"/>
+          <w:tab w:val="left" w:pos="2748"/>
+          <w:tab w:val="left" w:pos="3664"/>
+          <w:tab w:val="left" w:pos="4580"/>
+          <w:tab w:val="left" w:pos="5496"/>
+          <w:tab w:val="left" w:pos="6412"/>
+          <w:tab w:val="left" w:pos="7328"/>
+          <w:tab w:val="left" w:pos="8244"/>
+          <w:tab w:val="left" w:pos="9160"/>
+          <w:tab w:val="left" w:pos="10076"/>
+          <w:tab w:val="left" w:pos="10992"/>
+          <w:tab w:val="left" w:pos="11908"/>
+          <w:tab w:val="left" w:pos="12824"/>
+          <w:tab w:val="left" w:pos="13740"/>
+          <w:tab w:val="left" w:pos="14656"/>
+        </w:tabs>
+        <w:spacing w:after="0" w:line="240" w:lineRule="auto"/>
+        <w:rPr>
+          <w:rFonts w:ascii="Courier New" w:eastAsia="Times New Roman" w:hAnsi="Courier New" w:cs="Courier New"/>
+          <w:color w:val="000000"/>
+          <w:sz w:val="20"/>
+          <w:szCs w:val="20"/>
+        </w:rPr>
+      </w:pPr>
+      <w:r>
+        <w:rPr>
+          <w:rFonts w:ascii="Courier New" w:eastAsia="Times New Roman" w:hAnsi="Courier New" w:cs="Courier New"/>
+          <w:color w:val="000000"/>
+          <w:sz w:val="20"/>
+          <w:szCs w:val="20"/>
+        </w:rPr>
+        <w:t xml:space="preserve">   </w:t>
+      </w:r>
+      <w:proofErr w:type="spellStart"/>
+      <w:r>
+        <w:rPr>
+          <w:rFonts w:ascii="Courier New" w:eastAsia="Times New Roman" w:hAnsi="Courier New" w:cs="Courier New"/>
+          <w:color w:val="000000"/>
+          <w:sz w:val="20"/>
+          <w:szCs w:val="20"/>
+        </w:rPr>
+        <w:t>matchTransform</w:t>
+      </w:r>
+      <w:proofErr w:type="spellEnd"/>
+      <w:r>
+        <w:rPr>
+          <w:rFonts w:ascii="Courier New" w:eastAsia="Times New Roman" w:hAnsi="Courier New" w:cs="Courier New"/>
+          <w:color w:val="000000"/>
+          <w:sz w:val="20"/>
+          <w:szCs w:val="20"/>
+        </w:rPr>
+        <w:t xml:space="preserve"> $</w:t>
+      </w:r>
+      <w:proofErr w:type="spellStart"/>
+      <w:r>
+        <w:rPr>
+          <w:rFonts w:ascii="Courier New" w:eastAsia="Times New Roman" w:hAnsi="Courier New" w:cs="Courier New"/>
+          <w:color w:val="000000"/>
+          <w:sz w:val="20"/>
+          <w:szCs w:val="20"/>
+        </w:rPr>
+        <w:t>theGroupName</w:t>
+      </w:r>
+      <w:proofErr w:type="spellEnd"/>
+      <w:r>
+        <w:rPr>
+          <w:rFonts w:ascii="Courier New" w:eastAsia="Times New Roman" w:hAnsi="Courier New" w:cs="Courier New"/>
+          <w:color w:val="000000"/>
+          <w:sz w:val="20"/>
+          <w:szCs w:val="20"/>
+        </w:rPr>
+        <w:t xml:space="preserve"> $</w:t>
+      </w:r>
+      <w:proofErr w:type="spellStart"/>
+      <w:r>
+        <w:rPr>
+          <w:rFonts w:ascii="Courier New" w:eastAsia="Times New Roman" w:hAnsi="Courier New" w:cs="Courier New"/>
+          <w:color w:val="000000"/>
+          <w:sz w:val="20"/>
+          <w:szCs w:val="20"/>
+        </w:rPr>
+        <w:t>theJoints</w:t>
+      </w:r>
+      <w:proofErr w:type="spellEnd"/>
+      <w:r>
+        <w:rPr>
+          <w:rFonts w:ascii="Courier New" w:eastAsia="Times New Roman" w:hAnsi="Courier New" w:cs="Courier New"/>
+          <w:color w:val="000000"/>
+          <w:sz w:val="20"/>
+          <w:szCs w:val="20"/>
+        </w:rPr>
+        <w:t>[$</w:t>
+      </w:r>
+      <w:proofErr w:type="spellStart"/>
+      <w:r>
+        <w:rPr>
+          <w:rFonts w:ascii="Courier New" w:eastAsia="Times New Roman" w:hAnsi="Courier New" w:cs="Courier New"/>
+          <w:color w:val="000000"/>
+          <w:sz w:val="20"/>
+          <w:szCs w:val="20"/>
+        </w:rPr>
+        <w:t>i</w:t>
+      </w:r>
+      <w:proofErr w:type="spellEnd"/>
+      <w:r>
+        <w:rPr>
+          <w:rFonts w:ascii="Courier New" w:eastAsia="Times New Roman" w:hAnsi="Courier New" w:cs="Courier New"/>
+          <w:color w:val="000000"/>
+          <w:sz w:val="20"/>
+          <w:szCs w:val="20"/>
+        </w:rPr>
+        <w:t>];</w:t>
+      </w:r>
+    </w:p>
+    <w:p>
+      <w:pPr>
+        <w:tabs>
+          <w:tab w:val="left" w:pos="916"/>
+          <w:tab w:val="left" w:pos="1832"/>
+          <w:tab w:val="left" w:pos="2748"/>
+          <w:tab w:val="left" w:pos="3664"/>
+          <w:tab w:val="left" w:pos="4580"/>
+          <w:tab w:val="left" w:pos="5496"/>
+          <w:tab w:val="left" w:pos="6412"/>
+          <w:tab w:val="left" w:pos="7328"/>
+          <w:tab w:val="left" w:pos="8244"/>
+          <w:tab w:val="left" w:pos="9160"/>
+          <w:tab w:val="left" w:pos="10076"/>
+          <w:tab w:val="left" w:pos="10992"/>
+          <w:tab w:val="left" w:pos="11908"/>
+          <w:tab w:val="left" w:pos="12824"/>
+          <w:tab w:val="left" w:pos="13740"/>
+          <w:tab w:val="left" w:pos="14656"/>
+        </w:tabs>
+        <w:spacing w:after="0" w:line="240" w:lineRule="auto"/>
+        <w:rPr>
+          <w:rFonts w:ascii="Courier New" w:eastAsia="Times New Roman" w:hAnsi="Courier New" w:cs="Courier New"/>
+          <w:color w:val="000000"/>
+          <w:sz w:val="20"/>
+          <w:szCs w:val="20"/>
+        </w:rPr>
+      </w:pPr>
+      <w:r>
+        <w:rPr>
+          <w:rFonts w:ascii="Courier New" w:eastAsia="Times New Roman" w:hAnsi="Courier New" w:cs="Courier New"/>
+          <w:color w:val="000000"/>
+          <w:sz w:val="20"/>
+          <w:szCs w:val="20"/>
+        </w:rPr>
+        <w:t xml:space="preserve">   </w:t>
+      </w:r>
+    </w:p>
+    <w:p>
+      <w:pPr>
+        <w:tabs>
+          <w:tab w:val="left" w:pos="916"/>
+          <w:tab w:val="left" w:pos="1832"/>
+          <w:tab w:val="left" w:pos="2748"/>
+          <w:tab w:val="left" w:pos="3664"/>
+          <w:tab w:val="left" w:pos="4580"/>
+          <w:tab w:val="left" w:pos="5496"/>
+          <w:tab w:val="left" w:pos="6412"/>
+          <w:tab w:val="left" w:pos="7328"/>
+          <w:tab w:val="left" w:pos="8244"/>
+          <w:tab w:val="left" w:pos="9160"/>
+          <w:tab w:val="left" w:pos="10076"/>
+          <w:tab w:val="left" w:pos="10992"/>
+          <w:tab w:val="left" w:pos="11908"/>
+          <w:tab w:val="left" w:pos="12824"/>
+          <w:tab w:val="left" w:pos="13740"/>
+          <w:tab w:val="left" w:pos="14656"/>
+        </w:tabs>
+        <w:spacing w:after="0" w:line="240" w:lineRule="auto"/>
+        <w:rPr>
+          <w:rFonts w:ascii="Courier New" w:eastAsia="Times New Roman" w:hAnsi="Courier New" w:cs="Courier New"/>
+          <w:color w:val="000000"/>
+          <w:sz w:val="20"/>
+          <w:szCs w:val="20"/>
+        </w:rPr>
+      </w:pPr>
+      <w:r>
+        <w:rPr>
+          <w:rFonts w:ascii="Courier New" w:eastAsia="Times New Roman" w:hAnsi="Courier New" w:cs="Courier New"/>
+          <w:color w:val="000000"/>
+          <w:sz w:val="20"/>
+          <w:szCs w:val="20"/>
+        </w:rPr>
+        <w:t xml:space="preserve">    select $</w:t>
+      </w:r>
+      <w:proofErr w:type="spellStart"/>
+      <w:r>
+        <w:rPr>
+          <w:rFonts w:ascii="Courier New" w:eastAsia="Times New Roman" w:hAnsi="Courier New" w:cs="Courier New"/>
+          <w:color w:val="000000"/>
+          <w:sz w:val="20"/>
+          <w:szCs w:val="20"/>
+        </w:rPr>
+        <w:t>theGroup</w:t>
+      </w:r>
+      <w:proofErr w:type="spellEnd"/>
+      <w:r>
+        <w:rPr>
+          <w:rFonts w:ascii="Courier New" w:eastAsia="Times New Roman" w:hAnsi="Courier New" w:cs="Courier New"/>
+          <w:color w:val="000000"/>
+          <w:sz w:val="20"/>
+          <w:szCs w:val="20"/>
+        </w:rPr>
+        <w:t>;</w:t>
+      </w:r>
+    </w:p>
+    <w:p>
+      <w:pPr>
+        <w:tabs>
+          <w:tab w:val="left" w:pos="916"/>
+          <w:tab w:val="left" w:pos="1832"/>
+          <w:tab w:val="left" w:pos="2748"/>
+          <w:tab w:val="left" w:pos="3664"/>
+          <w:tab w:val="left" w:pos="4580"/>
+          <w:tab w:val="left" w:pos="5496"/>
+          <w:tab w:val="left" w:pos="6412"/>
+          <w:tab w:val="left" w:pos="7328"/>
+          <w:tab w:val="left" w:pos="8244"/>
+          <w:tab w:val="left" w:pos="9160"/>
+          <w:tab w:val="left" w:pos="10076"/>
+          <w:tab w:val="left" w:pos="10992"/>
+          <w:tab w:val="left" w:pos="11908"/>
+          <w:tab w:val="left" w:pos="12824"/>
+          <w:tab w:val="left" w:pos="13740"/>
+          <w:tab w:val="left" w:pos="14656"/>
+        </w:tabs>
+        <w:spacing w:after="0" w:line="240" w:lineRule="auto"/>
+        <w:rPr>
+          <w:rFonts w:ascii="Courier New" w:eastAsia="Times New Roman" w:hAnsi="Courier New" w:cs="Courier New"/>
+          <w:color w:val="000000"/>
+          <w:sz w:val="20"/>
+          <w:szCs w:val="20"/>
+        </w:rPr>
+      </w:pPr>
+      <w:r>
+        <w:rPr>
+          <w:rFonts w:ascii="Courier New" w:eastAsia="Times New Roman" w:hAnsi="Courier New" w:cs="Courier New"/>
+          <w:color w:val="000000"/>
+          <w:sz w:val="20"/>
+          <w:szCs w:val="20"/>
+        </w:rPr>
+        <w:t xml:space="preserve">    if($</w:t>
+      </w:r>
+      <w:proofErr w:type="spellStart"/>
+      <w:r>
+        <w:rPr>
+          <w:rFonts w:ascii="Courier New" w:eastAsia="Times New Roman" w:hAnsi="Courier New" w:cs="Courier New"/>
+          <w:color w:val="000000"/>
+          <w:sz w:val="20"/>
+          <w:szCs w:val="20"/>
+        </w:rPr>
+        <w:t>i</w:t>
+      </w:r>
+      <w:proofErr w:type="spellEnd"/>
+      <w:r>
+        <w:rPr>
+          <w:rFonts w:ascii="Courier New" w:eastAsia="Times New Roman" w:hAnsi="Courier New" w:cs="Courier New"/>
+          <w:color w:val="000000"/>
+          <w:sz w:val="20"/>
+          <w:szCs w:val="20"/>
+        </w:rPr>
+        <w:t>&gt;</w:t>
+      </w:r>
+      <w:proofErr w:type="gramStart"/>
+      <w:r>
+        <w:rPr>
+          <w:rFonts w:ascii="Courier New" w:eastAsia="Times New Roman" w:hAnsi="Courier New" w:cs="Courier New"/>
+          <w:color w:val="000000"/>
+          <w:sz w:val="20"/>
+          <w:szCs w:val="20"/>
+        </w:rPr>
+        <w:t>0){</w:t>
+      </w:r>
+      <w:proofErr w:type="gramEnd"/>
+    </w:p>
+    <w:p>
+      <w:pPr>
+        <w:tabs>
+          <w:tab w:val="left" w:pos="916"/>
+          <w:tab w:val="left" w:pos="1832"/>
+          <w:tab w:val="left" w:pos="2748"/>
+          <w:tab w:val="left" w:pos="3664"/>
+          <w:tab w:val="left" w:pos="4580"/>
+          <w:tab w:val="left" w:pos="5496"/>
+          <w:tab w:val="left" w:pos="6412"/>
+          <w:tab w:val="left" w:pos="7328"/>
+          <w:tab w:val="left" w:pos="8244"/>
+          <w:tab w:val="left" w:pos="9160"/>
+          <w:tab w:val="left" w:pos="10076"/>
+          <w:tab w:val="left" w:pos="10992"/>
+          <w:tab w:val="left" w:pos="11908"/>
+          <w:tab w:val="left" w:pos="12824"/>
+          <w:tab w:val="left" w:pos="13740"/>
+          <w:tab w:val="left" w:pos="14656"/>
+        </w:tabs>
+        <w:spacing w:after="0" w:line="240" w:lineRule="auto"/>
+        <w:rPr>
+          <w:rFonts w:ascii="Courier New" w:eastAsia="Times New Roman" w:hAnsi="Courier New" w:cs="Courier New"/>
+          <w:color w:val="000000"/>
+          <w:sz w:val="20"/>
+          <w:szCs w:val="20"/>
+        </w:rPr>
+      </w:pPr>
+      <w:r>
+        <w:rPr>
+          <w:rFonts w:ascii="Courier New" w:eastAsia="Times New Roman" w:hAnsi="Courier New" w:cs="Courier New"/>
+          <w:color w:val="000000"/>
+          <w:sz w:val="20"/>
+          <w:szCs w:val="20"/>
+        </w:rPr>
+        <w:t xml:space="preserve">        $</w:t>
+      </w:r>
+      <w:proofErr w:type="spellStart"/>
+      <w:r>
+        <w:rPr>
+          <w:rFonts w:ascii="Courier New" w:eastAsia="Times New Roman" w:hAnsi="Courier New" w:cs="Courier New"/>
+          <w:color w:val="000000"/>
+          <w:sz w:val="20"/>
+          <w:szCs w:val="20"/>
+        </w:rPr>
+        <w:t>theParent</w:t>
+      </w:r>
+      <w:proofErr w:type="spellEnd"/>
+      <w:r>
+        <w:rPr>
+          <w:rFonts w:ascii="Courier New" w:eastAsia="Times New Roman" w:hAnsi="Courier New" w:cs="Courier New"/>
+          <w:color w:val="000000"/>
+          <w:sz w:val="20"/>
+          <w:szCs w:val="20"/>
+        </w:rPr>
+        <w:t xml:space="preserve"> = `</w:t>
+      </w:r>
+      <w:proofErr w:type="spellStart"/>
+      <w:r>
+        <w:rPr>
+          <w:rFonts w:ascii="Courier New" w:eastAsia="Times New Roman" w:hAnsi="Courier New" w:cs="Courier New"/>
+          <w:color w:val="000000"/>
+          <w:sz w:val="20"/>
+          <w:szCs w:val="20"/>
+        </w:rPr>
+        <w:t>listRelatives</w:t>
+      </w:r>
+      <w:proofErr w:type="spellEnd"/>
+      <w:r>
+        <w:rPr>
+          <w:rFonts w:ascii="Courier New" w:eastAsia="Times New Roman" w:hAnsi="Courier New" w:cs="Courier New"/>
+          <w:color w:val="000000"/>
+          <w:sz w:val="20"/>
+          <w:szCs w:val="20"/>
+        </w:rPr>
+        <w:t xml:space="preserve"> - p $</w:t>
+      </w:r>
+      <w:proofErr w:type="spellStart"/>
+      <w:r>
+        <w:rPr>
+          <w:rFonts w:ascii="Courier New" w:eastAsia="Times New Roman" w:hAnsi="Courier New" w:cs="Courier New"/>
+          <w:color w:val="000000"/>
+          <w:sz w:val="20"/>
+          <w:szCs w:val="20"/>
+        </w:rPr>
+        <w:t>theJoints</w:t>
+      </w:r>
+      <w:proofErr w:type="spellEnd"/>
+      <w:r>
+        <w:rPr>
+          <w:rFonts w:ascii="Courier New" w:eastAsia="Times New Roman" w:hAnsi="Courier New" w:cs="Courier New"/>
+          <w:color w:val="000000"/>
+          <w:sz w:val="20"/>
+          <w:szCs w:val="20"/>
+        </w:rPr>
+        <w:t>[$</w:t>
+      </w:r>
+      <w:proofErr w:type="spellStart"/>
+      <w:proofErr w:type="gramStart"/>
+      <w:r>
+        <w:rPr>
+          <w:rFonts w:ascii="Courier New" w:eastAsia="Times New Roman" w:hAnsi="Courier New" w:cs="Courier New"/>
+          <w:color w:val="000000"/>
+          <w:sz w:val="20"/>
+          <w:szCs w:val="20"/>
+        </w:rPr>
+        <w:t>i</w:t>
+      </w:r>
+      <w:proofErr w:type="spellEnd"/>
+      <w:r>
+        <w:rPr>
+          <w:rFonts w:ascii="Courier New" w:eastAsia="Times New Roman" w:hAnsi="Courier New" w:cs="Courier New"/>
+          <w:color w:val="000000"/>
+          <w:sz w:val="20"/>
+          <w:szCs w:val="20"/>
+        </w:rPr>
+        <w:t>]`</w:t>
+      </w:r>
+      <w:proofErr w:type="gramEnd"/>
+      <w:r>
+        <w:rPr>
+          <w:rFonts w:ascii="Courier New" w:eastAsia="Times New Roman" w:hAnsi="Courier New" w:cs="Courier New"/>
+          <w:color w:val="000000"/>
+          <w:sz w:val="20"/>
+          <w:szCs w:val="20"/>
+        </w:rPr>
+        <w:t>;</w:t>
+      </w:r>
+    </w:p>
+    <w:p>
+      <w:pPr>
+        <w:tabs>
+          <w:tab w:val="left" w:pos="916"/>
+          <w:tab w:val="left" w:pos="1832"/>
+          <w:tab w:val="left" w:pos="2748"/>
+          <w:tab w:val="left" w:pos="3664"/>
+          <w:tab w:val="left" w:pos="4580"/>
+          <w:tab w:val="left" w:pos="5496"/>
+          <w:tab w:val="left" w:pos="6412"/>
+          <w:tab w:val="left" w:pos="7328"/>
+          <w:tab w:val="left" w:pos="8244"/>
+          <w:tab w:val="left" w:pos="9160"/>
+          <w:tab w:val="left" w:pos="10076"/>
+          <w:tab w:val="left" w:pos="10992"/>
+          <w:tab w:val="left" w:pos="11908"/>
+          <w:tab w:val="left" w:pos="12824"/>
+          <w:tab w:val="left" w:pos="13740"/>
+          <w:tab w:val="left" w:pos="14656"/>
+        </w:tabs>
+        <w:spacing w:after="0" w:line="240" w:lineRule="auto"/>
+        <w:rPr>
+          <w:rFonts w:ascii="Courier New" w:eastAsia="Times New Roman" w:hAnsi="Courier New" w:cs="Courier New"/>
+          <w:color w:val="000000"/>
+          <w:sz w:val="20"/>
+          <w:szCs w:val="20"/>
+        </w:rPr>
+      </w:pPr>
+      <w:r>
+        <w:rPr>
+          <w:rFonts w:ascii="Courier New" w:eastAsia="Times New Roman" w:hAnsi="Courier New" w:cs="Courier New"/>
+          <w:color w:val="000000"/>
+          <w:sz w:val="20"/>
+          <w:szCs w:val="20"/>
+        </w:rPr>
+        <w:t xml:space="preserve">        $</w:t>
+      </w:r>
+      <w:proofErr w:type="spellStart"/>
+      <w:r>
+        <w:rPr>
+          <w:rFonts w:ascii="Courier New" w:eastAsia="Times New Roman" w:hAnsi="Courier New" w:cs="Courier New"/>
+          <w:color w:val="000000"/>
+          <w:sz w:val="20"/>
+          <w:szCs w:val="20"/>
+        </w:rPr>
+        <w:t>thePrevCircle</w:t>
+      </w:r>
+      <w:proofErr w:type="spellEnd"/>
+      <w:r>
+        <w:rPr>
+          <w:rFonts w:ascii="Courier New" w:eastAsia="Times New Roman" w:hAnsi="Courier New" w:cs="Courier New"/>
+          <w:color w:val="000000"/>
+          <w:sz w:val="20"/>
+          <w:szCs w:val="20"/>
+        </w:rPr>
+        <w:t xml:space="preserve"> = $</w:t>
+      </w:r>
+      <w:proofErr w:type="spellStart"/>
+      <w:proofErr w:type="gramStart"/>
+      <w:r>
+        <w:rPr>
+          <w:rFonts w:ascii="Courier New" w:eastAsia="Times New Roman" w:hAnsi="Courier New" w:cs="Courier New"/>
+          <w:color w:val="000000"/>
+          <w:sz w:val="20"/>
+          <w:szCs w:val="20"/>
+        </w:rPr>
+        <w:t>theParent</w:t>
+      </w:r>
+      <w:proofErr w:type="spellEnd"/>
+      <w:r>
+        <w:rPr>
+          <w:rFonts w:ascii="Courier New" w:eastAsia="Times New Roman" w:hAnsi="Courier New" w:cs="Courier New"/>
+          <w:color w:val="000000"/>
+          <w:sz w:val="20"/>
+          <w:szCs w:val="20"/>
+        </w:rPr>
+        <w:t>[</w:t>
+      </w:r>
+      <w:proofErr w:type="gramEnd"/>
+      <w:r>
+        <w:rPr>
+          <w:rFonts w:ascii="Courier New" w:eastAsia="Times New Roman" w:hAnsi="Courier New" w:cs="Courier New"/>
+          <w:color w:val="000000"/>
+          <w:sz w:val="20"/>
+          <w:szCs w:val="20"/>
+        </w:rPr>
+        <w:t>0] + "_CTRL";</w:t>
+      </w:r>
+    </w:p>
+    <w:p>
+      <w:pPr>
+        <w:tabs>
+          <w:tab w:val="left" w:pos="916"/>
+          <w:tab w:val="left" w:pos="1832"/>
+          <w:tab w:val="left" w:pos="2748"/>
+          <w:tab w:val="left" w:pos="3664"/>
+          <w:tab w:val="left" w:pos="4580"/>
+          <w:tab w:val="left" w:pos="5496"/>
+          <w:tab w:val="left" w:pos="6412"/>
+          <w:tab w:val="left" w:pos="7328"/>
+          <w:tab w:val="left" w:pos="8244"/>
+          <w:tab w:val="left" w:pos="9160"/>
+          <w:tab w:val="left" w:pos="10076"/>
+          <w:tab w:val="left" w:pos="10992"/>
+          <w:tab w:val="left" w:pos="11908"/>
+          <w:tab w:val="left" w:pos="12824"/>
+          <w:tab w:val="left" w:pos="13740"/>
+          <w:tab w:val="left" w:pos="14656"/>
+        </w:tabs>
+        <w:spacing w:after="0" w:line="240" w:lineRule="auto"/>
+        <w:rPr>
+          <w:rFonts w:ascii="Courier New" w:eastAsia="Times New Roman" w:hAnsi="Courier New" w:cs="Courier New"/>
+          <w:color w:val="000000"/>
+          <w:sz w:val="20"/>
+          <w:szCs w:val="20"/>
+        </w:rPr>
+      </w:pPr>
+      <w:r>
+        <w:rPr>
+          <w:rFonts w:ascii="Courier New" w:eastAsia="Times New Roman" w:hAnsi="Courier New" w:cs="Courier New"/>
+          <w:color w:val="000000"/>
+          <w:sz w:val="20"/>
+          <w:szCs w:val="20"/>
+        </w:rPr>
+        <w:t xml:space="preserve">        select -</w:t>
+      </w:r>
+      <w:proofErr w:type="spellStart"/>
+      <w:r>
+        <w:rPr>
+          <w:rFonts w:ascii="Courier New" w:eastAsia="Times New Roman" w:hAnsi="Courier New" w:cs="Courier New"/>
+          <w:color w:val="000000"/>
+          <w:sz w:val="20"/>
+          <w:szCs w:val="20"/>
+        </w:rPr>
+        <w:t>tgl</w:t>
+      </w:r>
+      <w:proofErr w:type="spellEnd"/>
+      <w:r>
+        <w:rPr>
+          <w:rFonts w:ascii="Courier New" w:eastAsia="Times New Roman" w:hAnsi="Courier New" w:cs="Courier New"/>
+          <w:color w:val="000000"/>
+          <w:sz w:val="20"/>
+          <w:szCs w:val="20"/>
+        </w:rPr>
+        <w:t xml:space="preserve"> $</w:t>
+      </w:r>
+      <w:proofErr w:type="spellStart"/>
+      <w:r>
+        <w:rPr>
+          <w:rFonts w:ascii="Courier New" w:eastAsia="Times New Roman" w:hAnsi="Courier New" w:cs="Courier New"/>
+          <w:color w:val="000000"/>
+          <w:sz w:val="20"/>
+          <w:szCs w:val="20"/>
+        </w:rPr>
+        <w:t>thePrevCircle</w:t>
+      </w:r>
+      <w:proofErr w:type="spellEnd"/>
+      <w:r>
+        <w:rPr>
+          <w:rFonts w:ascii="Courier New" w:eastAsia="Times New Roman" w:hAnsi="Courier New" w:cs="Courier New"/>
+          <w:color w:val="000000"/>
+          <w:sz w:val="20"/>
+          <w:szCs w:val="20"/>
+        </w:rPr>
+        <w:t>;</w:t>
+      </w:r>
+    </w:p>
+    <w:p>
+      <w:pPr>
+        <w:tabs>
+          <w:tab w:val="left" w:pos="916"/>
+          <w:tab w:val="left" w:pos="1832"/>
+          <w:tab w:val="left" w:pos="2748"/>
+          <w:tab w:val="left" w:pos="3664"/>
+          <w:tab w:val="left" w:pos="4580"/>
+          <w:tab w:val="left" w:pos="5496"/>
+          <w:tab w:val="left" w:pos="6412"/>
+          <w:tab w:val="left" w:pos="7328"/>
+          <w:tab w:val="left" w:pos="8244"/>
+          <w:tab w:val="left" w:pos="9160"/>
+          <w:tab w:val="left" w:pos="10076"/>
+          <w:tab w:val="left" w:pos="10992"/>
+          <w:tab w:val="left" w:pos="11908"/>
+          <w:tab w:val="left" w:pos="12824"/>
+          <w:tab w:val="left" w:pos="13740"/>
+          <w:tab w:val="left" w:pos="14656"/>
+        </w:tabs>
+        <w:spacing w:after="0" w:line="240" w:lineRule="auto"/>
+        <w:rPr>
+          <w:rFonts w:ascii="Courier New" w:eastAsia="Times New Roman" w:hAnsi="Courier New" w:cs="Courier New"/>
+          <w:color w:val="000000"/>
+          <w:sz w:val="20"/>
+          <w:szCs w:val="20"/>
+        </w:rPr>
+      </w:pPr>
+      <w:r>
+        <w:rPr>
+          <w:rFonts w:ascii="Courier New" w:eastAsia="Times New Roman" w:hAnsi="Courier New" w:cs="Courier New"/>
+          <w:color w:val="000000"/>
+          <w:sz w:val="20"/>
+          <w:szCs w:val="20"/>
+        </w:rPr>
+        <w:t xml:space="preserve">        parent; </w:t>
+      </w:r>
+    </w:p>
+    <w:p>
+      <w:pPr>
+        <w:tabs>
+          <w:tab w:val="left" w:pos="916"/>
+          <w:tab w:val="left" w:pos="1832"/>
+          <w:tab w:val="left" w:pos="2748"/>
+          <w:tab w:val="left" w:pos="3664"/>
+          <w:tab w:val="left" w:pos="4580"/>
+          <w:tab w:val="left" w:pos="5496"/>
+          <w:tab w:val="left" w:pos="6412"/>
+          <w:tab w:val="left" w:pos="7328"/>
+          <w:tab w:val="left" w:pos="8244"/>
+          <w:tab w:val="left" w:pos="9160"/>
+          <w:tab w:val="left" w:pos="10076"/>
+          <w:tab w:val="left" w:pos="10992"/>
+          <w:tab w:val="left" w:pos="11908"/>
+          <w:tab w:val="left" w:pos="12824"/>
+          <w:tab w:val="left" w:pos="13740"/>
+          <w:tab w:val="left" w:pos="14656"/>
+        </w:tabs>
+        <w:spacing w:after="0" w:line="240" w:lineRule="auto"/>
+        <w:rPr>
+          <w:rFonts w:ascii="Courier New" w:eastAsia="Times New Roman" w:hAnsi="Courier New" w:cs="Courier New"/>
+          <w:color w:val="000000"/>
+          <w:sz w:val="20"/>
+          <w:szCs w:val="20"/>
+        </w:rPr>
+      </w:pPr>
+      <w:r>
+        <w:rPr>
+          <w:rFonts w:ascii="Courier New" w:eastAsia="Times New Roman" w:hAnsi="Courier New" w:cs="Courier New"/>
+          <w:color w:val="000000"/>
+          <w:sz w:val="20"/>
+          <w:szCs w:val="20"/>
+        </w:rPr>
+        <w:t xml:space="preserve">    }      </w:t>
+      </w:r>
+    </w:p>
+    <w:p>
+      <w:pPr>
+        <w:tabs>
+          <w:tab w:val="left" w:pos="916"/>
+          <w:tab w:val="left" w:pos="1832"/>
+          <w:tab w:val="left" w:pos="2748"/>
+          <w:tab w:val="left" w:pos="3664"/>
+          <w:tab w:val="left" w:pos="4580"/>
+          <w:tab w:val="left" w:pos="5496"/>
+          <w:tab w:val="left" w:pos="6412"/>
+          <w:tab w:val="left" w:pos="7328"/>
+          <w:tab w:val="left" w:pos="8244"/>
+          <w:tab w:val="left" w:pos="9160"/>
+          <w:tab w:val="left" w:pos="10076"/>
+          <w:tab w:val="left" w:pos="10992"/>
+          <w:tab w:val="left" w:pos="11908"/>
+          <w:tab w:val="left" w:pos="12824"/>
+          <w:tab w:val="left" w:pos="13740"/>
+          <w:tab w:val="left" w:pos="14656"/>
+        </w:tabs>
+        <w:spacing w:after="0" w:line="240" w:lineRule="auto"/>
+        <w:rPr>
+          <w:rFonts w:ascii="Courier New" w:eastAsia="Times New Roman" w:hAnsi="Courier New" w:cs="Courier New"/>
+          <w:color w:val="000000"/>
+          <w:sz w:val="20"/>
+          <w:szCs w:val="20"/>
+        </w:rPr>
+      </w:pPr>
+      <w:r>
+        <w:rPr>
+          <w:rFonts w:ascii="Courier New" w:eastAsia="Times New Roman" w:hAnsi="Courier New" w:cs="Courier New"/>
+          <w:color w:val="000000"/>
+          <w:sz w:val="20"/>
+          <w:szCs w:val="20"/>
+        </w:rPr>
+        <w:t xml:space="preserve">    </w:t>
+      </w:r>
+      <w:proofErr w:type="spellStart"/>
+      <w:r>
+        <w:rPr>
+          <w:rFonts w:ascii="Courier New" w:eastAsia="Times New Roman" w:hAnsi="Courier New" w:cs="Courier New"/>
+          <w:color w:val="000000"/>
+          <w:sz w:val="20"/>
+          <w:szCs w:val="20"/>
+        </w:rPr>
+        <w:t>parentConstraint</w:t>
+      </w:r>
+      <w:proofErr w:type="spellEnd"/>
+      <w:r>
+        <w:rPr>
+          <w:rFonts w:ascii="Courier New" w:eastAsia="Times New Roman" w:hAnsi="Courier New" w:cs="Courier New"/>
+          <w:color w:val="000000"/>
+          <w:sz w:val="20"/>
+          <w:szCs w:val="20"/>
+        </w:rPr>
+        <w:t xml:space="preserve"> $</w:t>
+      </w:r>
+      <w:proofErr w:type="spellStart"/>
+      <w:r>
+        <w:rPr>
+          <w:rFonts w:ascii="Courier New" w:eastAsia="Times New Roman" w:hAnsi="Courier New" w:cs="Courier New"/>
+          <w:color w:val="000000"/>
+          <w:sz w:val="20"/>
+          <w:szCs w:val="20"/>
+        </w:rPr>
+        <w:t>theCircleName</w:t>
+      </w:r>
+      <w:proofErr w:type="spellEnd"/>
+      <w:r>
+        <w:rPr>
+          <w:rFonts w:ascii="Courier New" w:eastAsia="Times New Roman" w:hAnsi="Courier New" w:cs="Courier New"/>
+          <w:color w:val="000000"/>
+          <w:sz w:val="20"/>
+          <w:szCs w:val="20"/>
+        </w:rPr>
+        <w:t xml:space="preserve"> $</w:t>
+      </w:r>
+      <w:proofErr w:type="spellStart"/>
+      <w:r>
+        <w:rPr>
+          <w:rFonts w:ascii="Courier New" w:eastAsia="Times New Roman" w:hAnsi="Courier New" w:cs="Courier New"/>
+          <w:color w:val="000000"/>
+          <w:sz w:val="20"/>
+          <w:szCs w:val="20"/>
+        </w:rPr>
+        <w:t>theJoints</w:t>
+      </w:r>
+      <w:proofErr w:type="spellEnd"/>
+      <w:r>
+        <w:rPr>
+          <w:rFonts w:ascii="Courier New" w:eastAsia="Times New Roman" w:hAnsi="Courier New" w:cs="Courier New"/>
+          <w:color w:val="000000"/>
+          <w:sz w:val="20"/>
+          <w:szCs w:val="20"/>
+        </w:rPr>
+        <w:t>[$</w:t>
+      </w:r>
+      <w:proofErr w:type="spellStart"/>
+      <w:r>
+        <w:rPr>
+          <w:rFonts w:ascii="Courier New" w:eastAsia="Times New Roman" w:hAnsi="Courier New" w:cs="Courier New"/>
+          <w:color w:val="000000"/>
+          <w:sz w:val="20"/>
+          <w:szCs w:val="20"/>
+        </w:rPr>
+        <w:t>i</w:t>
+      </w:r>
+      <w:proofErr w:type="spellEnd"/>
+      <w:r>
+        <w:rPr>
+          <w:rFonts w:ascii="Courier New" w:eastAsia="Times New Roman" w:hAnsi="Courier New" w:cs="Courier New"/>
+          <w:color w:val="000000"/>
+          <w:sz w:val="20"/>
+          <w:szCs w:val="20"/>
+        </w:rPr>
+        <w:t>];</w:t>
+      </w:r>
+    </w:p>
+    <w:p>
+      <w:pPr>
+        <w:tabs>
+          <w:tab w:val="left" w:pos="916"/>
+          <w:tab w:val="left" w:pos="1832"/>
+          <w:tab w:val="left" w:pos="2748"/>
+          <w:tab w:val="left" w:pos="3664"/>
+          <w:tab w:val="left" w:pos="4580"/>
+          <w:tab w:val="left" w:pos="5496"/>
+          <w:tab w:val="left" w:pos="6412"/>
+          <w:tab w:val="left" w:pos="7328"/>
+          <w:tab w:val="left" w:pos="8244"/>
+          <w:tab w:val="left" w:pos="9160"/>
+          <w:tab w:val="left" w:pos="10076"/>
+          <w:tab w:val="left" w:pos="10992"/>
+          <w:tab w:val="left" w:pos="11908"/>
+          <w:tab w:val="left" w:pos="12824"/>
+          <w:tab w:val="left" w:pos="13740"/>
+          <w:tab w:val="left" w:pos="14656"/>
+        </w:tabs>
+        <w:spacing w:after="0" w:line="240" w:lineRule="auto"/>
+        <w:rPr>
+          <w:rFonts w:ascii="Courier New" w:eastAsia="Times New Roman" w:hAnsi="Courier New" w:cs="Courier New"/>
+          <w:color w:val="000000"/>
+          <w:sz w:val="20"/>
+          <w:szCs w:val="20"/>
+        </w:rPr>
+      </w:pPr>
+      <w:r>
+        <w:rPr>
+          <w:rFonts w:ascii="Courier New" w:eastAsia="Times New Roman" w:hAnsi="Courier New" w:cs="Courier New"/>
+          <w:color w:val="000000"/>
+          <w:sz w:val="20"/>
+          <w:szCs w:val="20"/>
+        </w:rPr>
+        <w:t xml:space="preserve">    </w:t>
+      </w:r>
+      <w:proofErr w:type="spellStart"/>
+      <w:r>
+        <w:rPr>
+          <w:rFonts w:ascii="Courier New" w:eastAsia="Times New Roman" w:hAnsi="Courier New" w:cs="Courier New"/>
+          <w:color w:val="000000"/>
+          <w:sz w:val="20"/>
+          <w:szCs w:val="20"/>
+        </w:rPr>
+        <w:t>scaleConstraint</w:t>
+      </w:r>
+      <w:proofErr w:type="spellEnd"/>
+      <w:r>
+        <w:rPr>
+          <w:rFonts w:ascii="Courier New" w:eastAsia="Times New Roman" w:hAnsi="Courier New" w:cs="Courier New"/>
+          <w:color w:val="000000"/>
+          <w:sz w:val="20"/>
+          <w:szCs w:val="20"/>
+        </w:rPr>
+        <w:t xml:space="preserve"> -</w:t>
+      </w:r>
+      <w:proofErr w:type="spellStart"/>
+      <w:r>
+        <w:rPr>
+          <w:rFonts w:ascii="Courier New" w:eastAsia="Times New Roman" w:hAnsi="Courier New" w:cs="Courier New"/>
+          <w:color w:val="000000"/>
+          <w:sz w:val="20"/>
+          <w:szCs w:val="20"/>
+        </w:rPr>
+        <w:t>sc</w:t>
+      </w:r>
+      <w:proofErr w:type="spellEnd"/>
+      <w:r>
+        <w:rPr>
+          <w:rFonts w:ascii="Courier New" w:eastAsia="Times New Roman" w:hAnsi="Courier New" w:cs="Courier New"/>
+          <w:color w:val="000000"/>
+          <w:sz w:val="20"/>
+          <w:szCs w:val="20"/>
+        </w:rPr>
+        <w:t xml:space="preserve"> off $</w:t>
+      </w:r>
+      <w:proofErr w:type="spellStart"/>
+      <w:r>
+        <w:rPr>
+          <w:rFonts w:ascii="Courier New" w:eastAsia="Times New Roman" w:hAnsi="Courier New" w:cs="Courier New"/>
+          <w:color w:val="000000"/>
+          <w:sz w:val="20"/>
+          <w:szCs w:val="20"/>
+        </w:rPr>
+        <w:t>theCircleName</w:t>
+      </w:r>
+      <w:proofErr w:type="spellEnd"/>
+      <w:r>
+        <w:rPr>
+          <w:rFonts w:ascii="Courier New" w:eastAsia="Times New Roman" w:hAnsi="Courier New" w:cs="Courier New"/>
+          <w:color w:val="000000"/>
+          <w:sz w:val="20"/>
+          <w:szCs w:val="20"/>
+        </w:rPr>
+        <w:t xml:space="preserve"> $</w:t>
+      </w:r>
+      <w:proofErr w:type="spellStart"/>
+      <w:r>
+        <w:rPr>
+          <w:rFonts w:ascii="Courier New" w:eastAsia="Times New Roman" w:hAnsi="Courier New" w:cs="Courier New"/>
+          <w:color w:val="000000"/>
+          <w:sz w:val="20"/>
+          <w:szCs w:val="20"/>
+        </w:rPr>
+        <w:t>theJoints</w:t>
+      </w:r>
+      <w:proofErr w:type="spellEnd"/>
+      <w:r>
+        <w:rPr>
+          <w:rFonts w:ascii="Courier New" w:eastAsia="Times New Roman" w:hAnsi="Courier New" w:cs="Courier New"/>
+          <w:color w:val="000000"/>
+          <w:sz w:val="20"/>
+          <w:szCs w:val="20"/>
+        </w:rPr>
+        <w:t>[$</w:t>
+      </w:r>
+      <w:proofErr w:type="spellStart"/>
+      <w:r>
+        <w:rPr>
+          <w:rFonts w:ascii="Courier New" w:eastAsia="Times New Roman" w:hAnsi="Courier New" w:cs="Courier New"/>
+          <w:color w:val="000000"/>
+          <w:sz w:val="20"/>
+          <w:szCs w:val="20"/>
+        </w:rPr>
+        <w:t>i</w:t>
+      </w:r>
+      <w:proofErr w:type="spellEnd"/>
+      <w:r>
+        <w:rPr>
+          <w:rFonts w:ascii="Courier New" w:eastAsia="Times New Roman" w:hAnsi="Courier New" w:cs="Courier New"/>
+          <w:color w:val="000000"/>
+          <w:sz w:val="20"/>
+          <w:szCs w:val="20"/>
+        </w:rPr>
+        <w:t>];</w:t>
+      </w:r>
+    </w:p>
+    <w:p>
+      <w:pPr>
+        <w:tabs>
+          <w:tab w:val="left" w:pos="916"/>
+          <w:tab w:val="left" w:pos="1832"/>
+          <w:tab w:val="left" w:pos="2748"/>
+          <w:tab w:val="left" w:pos="3664"/>
+          <w:tab w:val="left" w:pos="4580"/>
+          <w:tab w:val="left" w:pos="5496"/>
+          <w:tab w:val="left" w:pos="6412"/>
+          <w:tab w:val="left" w:pos="7328"/>
+          <w:tab w:val="left" w:pos="8244"/>
+          <w:tab w:val="left" w:pos="9160"/>
+          <w:tab w:val="left" w:pos="10076"/>
+          <w:tab w:val="left" w:pos="10992"/>
+          <w:tab w:val="left" w:pos="11908"/>
+          <w:tab w:val="left" w:pos="12824"/>
+          <w:tab w:val="left" w:pos="13740"/>
+          <w:tab w:val="left" w:pos="14656"/>
+        </w:tabs>
+        <w:spacing w:after="0" w:line="240" w:lineRule="auto"/>
+        <w:rPr>
+          <w:rFonts w:ascii="Courier New" w:eastAsia="Times New Roman" w:hAnsi="Courier New" w:cs="Courier New"/>
+          <w:color w:val="000000"/>
+          <w:sz w:val="20"/>
+          <w:szCs w:val="20"/>
+        </w:rPr>
+      </w:pPr>
+      <w:r>
+        <w:rPr>
+          <w:rFonts w:ascii="Courier New" w:eastAsia="Times New Roman" w:hAnsi="Courier New" w:cs="Courier New"/>
+          <w:color w:val="000000"/>
+          <w:sz w:val="20"/>
+          <w:szCs w:val="20"/>
+        </w:rPr>
+        <w:t xml:space="preserve">    </w:t>
+      </w:r>
+    </w:p>
+    <w:p>
+      <w:pPr>
+        <w:tabs>
+          <w:tab w:val="left" w:pos="916"/>
+          <w:tab w:val="left" w:pos="1832"/>
+          <w:tab w:val="left" w:pos="2748"/>
+          <w:tab w:val="left" w:pos="3664"/>
+          <w:tab w:val="left" w:pos="4580"/>
+          <w:tab w:val="left" w:pos="5496"/>
+          <w:tab w:val="left" w:pos="6412"/>
+          <w:tab w:val="left" w:pos="7328"/>
+          <w:tab w:val="left" w:pos="8244"/>
+          <w:tab w:val="left" w:pos="9160"/>
+          <w:tab w:val="left" w:pos="10076"/>
+          <w:tab w:val="left" w:pos="10992"/>
+          <w:tab w:val="left" w:pos="11908"/>
+          <w:tab w:val="left" w:pos="12824"/>
+          <w:tab w:val="left" w:pos="13740"/>
+          <w:tab w:val="left" w:pos="14656"/>
+        </w:tabs>
+        <w:spacing w:after="0" w:line="240" w:lineRule="auto"/>
+        <w:rPr>
+          <w:rFonts w:ascii="Courier New" w:eastAsia="Times New Roman" w:hAnsi="Courier New" w:cs="Courier New"/>
+          <w:color w:val="000000"/>
+          <w:sz w:val="20"/>
+          <w:szCs w:val="20"/>
+        </w:rPr>
+      </w:pPr>
+      <w:r>
+        <w:rPr>
+          <w:rFonts w:ascii="Courier New" w:eastAsia="Times New Roman" w:hAnsi="Courier New" w:cs="Courier New"/>
+          <w:color w:val="000000"/>
+          <w:sz w:val="20"/>
+          <w:szCs w:val="20"/>
+        </w:rPr>
+        <w:t xml:space="preserve">  </w:t>
+      </w:r>
+    </w:p>
+    <w:p>
+      <w:pPr>
+        <w:tabs>
+          <w:tab w:val="left" w:pos="916"/>
+          <w:tab w:val="left" w:pos="1832"/>
+          <w:tab w:val="left" w:pos="2748"/>
+          <w:tab w:val="left" w:pos="3664"/>
+          <w:tab w:val="left" w:pos="4580"/>
+          <w:tab w:val="left" w:pos="5496"/>
+          <w:tab w:val="left" w:pos="6412"/>
+          <w:tab w:val="left" w:pos="7328"/>
+          <w:tab w:val="left" w:pos="8244"/>
+          <w:tab w:val="left" w:pos="9160"/>
+          <w:tab w:val="left" w:pos="10076"/>
+          <w:tab w:val="left" w:pos="10992"/>
+          <w:tab w:val="left" w:pos="11908"/>
+          <w:tab w:val="left" w:pos="12824"/>
+          <w:tab w:val="left" w:pos="13740"/>
+          <w:tab w:val="left" w:pos="14656"/>
+        </w:tabs>
+        <w:spacing w:after="0" w:line="240" w:lineRule="auto"/>
+        <w:rPr>
+          <w:rFonts w:ascii="Courier New" w:eastAsia="Times New Roman" w:hAnsi="Courier New" w:cs="Courier New"/>
+          <w:color w:val="000000"/>
+          <w:sz w:val="20"/>
+          <w:szCs w:val="20"/>
+        </w:rPr>
+      </w:pPr>
+      <w:r>
+        <w:rPr>
+          <w:rFonts w:ascii="Courier New" w:eastAsia="Times New Roman" w:hAnsi="Courier New" w:cs="Courier New"/>
+          <w:color w:val="000000"/>
+          <w:sz w:val="20"/>
+          <w:szCs w:val="20"/>
+        </w:rPr>
+        <w:t>}</w:t>
+      </w:r>
+    </w:p>
+    <w:p>
+      <w:pPr>
+        <w:tabs>
+          <w:tab w:val="left" w:pos="916"/>
+          <w:tab w:val="left" w:pos="1832"/>
+          <w:tab w:val="left" w:pos="2748"/>
+          <w:tab w:val="left" w:pos="3664"/>
+          <w:tab w:val="left" w:pos="4580"/>
+          <w:tab w:val="left" w:pos="5496"/>
+          <w:tab w:val="left" w:pos="6412"/>
+          <w:tab w:val="left" w:pos="7328"/>
+          <w:tab w:val="left" w:pos="8244"/>
+          <w:tab w:val="left" w:pos="9160"/>
+          <w:tab w:val="left" w:pos="10076"/>
+          <w:tab w:val="left" w:pos="10992"/>
+          <w:tab w:val="left" w:pos="11908"/>
+          <w:tab w:val="left" w:pos="12824"/>
+          <w:tab w:val="left" w:pos="13740"/>
+          <w:tab w:val="left" w:pos="14656"/>
+        </w:tabs>
+        <w:spacing w:after="0" w:line="240" w:lineRule="auto"/>
+        <w:rPr>
+          <w:rFonts w:ascii="Courier New" w:eastAsia="Times New Roman" w:hAnsi="Courier New" w:cs="Courier New"/>
+          <w:color w:val="000000"/>
+          <w:sz w:val="20"/>
+          <w:szCs w:val="20"/>
+        </w:rPr>
+      </w:pPr>
+      <w:r>
+        <w:rPr>
+          <w:rFonts w:ascii="Courier New" w:eastAsia="Times New Roman" w:hAnsi="Courier New" w:cs="Courier New"/>
+          <w:color w:val="000000"/>
+          <w:sz w:val="20"/>
+          <w:szCs w:val="20"/>
+        </w:rPr>
+        <w:t xml:space="preserve">// </w:t>
+      </w:r>
+      <w:proofErr w:type="spellStart"/>
+      <w:r>
+        <w:rPr>
+          <w:rFonts w:ascii="Courier New" w:eastAsia="Times New Roman" w:hAnsi="Courier New" w:cs="Courier New"/>
+          <w:color w:val="000000"/>
+          <w:sz w:val="20"/>
+          <w:szCs w:val="20"/>
+        </w:rPr>
+        <w:t>Renamer</w:t>
+      </w:r>
+      <w:proofErr w:type="spellEnd"/>
+    </w:p>
+    <w:p>
+      <w:pPr>
+        <w:tabs>
+          <w:tab w:val="left" w:pos="916"/>
+          <w:tab w:val="left" w:pos="1832"/>
+          <w:tab w:val="left" w:pos="2748"/>
+          <w:tab w:val="left" w:pos="3664"/>
+          <w:tab w:val="left" w:pos="4580"/>
+          <w:tab w:val="left" w:pos="5496"/>
+          <w:tab w:val="left" w:pos="6412"/>
+          <w:tab w:val="left" w:pos="7328"/>
+          <w:tab w:val="left" w:pos="8244"/>
+          <w:tab w:val="left" w:pos="9160"/>
+          <w:tab w:val="left" w:pos="10076"/>
+          <w:tab w:val="left" w:pos="10992"/>
+          <w:tab w:val="left" w:pos="11908"/>
+          <w:tab w:val="left" w:pos="12824"/>
+          <w:tab w:val="left" w:pos="13740"/>
+          <w:tab w:val="left" w:pos="14656"/>
+        </w:tabs>
+        <w:spacing w:after="0" w:line="240" w:lineRule="auto"/>
+        <w:rPr>
+          <w:rFonts w:ascii="Courier New" w:eastAsia="Times New Roman" w:hAnsi="Courier New" w:cs="Courier New"/>
+          <w:color w:val="000000"/>
+          <w:sz w:val="20"/>
+          <w:szCs w:val="20"/>
+        </w:rPr>
+      </w:pPr>
+    </w:p>
+    <w:p>
+      <w:pPr>
+        <w:tabs>
+          <w:tab w:val="left" w:pos="916"/>
+          <w:tab w:val="left" w:pos="1832"/>
+          <w:tab w:val="left" w:pos="2748"/>
+          <w:tab w:val="left" w:pos="3664"/>
+          <w:tab w:val="left" w:pos="4580"/>
+          <w:tab w:val="left" w:pos="5496"/>
+          <w:tab w:val="left" w:pos="6412"/>
+          <w:tab w:val="left" w:pos="7328"/>
+          <w:tab w:val="left" w:pos="8244"/>
+          <w:tab w:val="left" w:pos="9160"/>
+          <w:tab w:val="left" w:pos="10076"/>
+          <w:tab w:val="left" w:pos="10992"/>
+          <w:tab w:val="left" w:pos="11908"/>
+          <w:tab w:val="left" w:pos="12824"/>
+          <w:tab w:val="left" w:pos="13740"/>
+          <w:tab w:val="left" w:pos="14656"/>
+        </w:tabs>
+        <w:spacing w:after="0" w:line="240" w:lineRule="auto"/>
+        <w:rPr>
+          <w:rFonts w:ascii="Courier New" w:eastAsia="Times New Roman" w:hAnsi="Courier New" w:cs="Courier New"/>
+          <w:color w:val="000000"/>
+          <w:sz w:val="20"/>
+          <w:szCs w:val="20"/>
+        </w:rPr>
+      </w:pPr>
+      <w:proofErr w:type="spellStart"/>
+      <w:r>
+        <w:rPr>
+          <w:rFonts w:ascii="Courier New" w:eastAsia="Times New Roman" w:hAnsi="Courier New" w:cs="Courier New"/>
+          <w:color w:val="000000"/>
+          <w:sz w:val="20"/>
+          <w:szCs w:val="20"/>
+        </w:rPr>
+        <w:t>proc</w:t>
+      </w:r>
+      <w:proofErr w:type="spellEnd"/>
+      <w:r>
+        <w:rPr>
+          <w:rFonts w:ascii="Courier New" w:eastAsia="Times New Roman" w:hAnsi="Courier New" w:cs="Courier New"/>
+          <w:color w:val="000000"/>
+          <w:sz w:val="20"/>
+          <w:szCs w:val="20"/>
+        </w:rPr>
+        <w:t xml:space="preserve"> </w:t>
+      </w:r>
+      <w:proofErr w:type="gramStart"/>
+      <w:r>
+        <w:rPr>
+          <w:rFonts w:ascii="Courier New" w:eastAsia="Times New Roman" w:hAnsi="Courier New" w:cs="Courier New"/>
+          <w:color w:val="000000"/>
+          <w:sz w:val="20"/>
+          <w:szCs w:val="20"/>
+        </w:rPr>
+        <w:t>string[</w:t>
+      </w:r>
+      <w:proofErr w:type="gramEnd"/>
+      <w:r>
+        <w:rPr>
+          <w:rFonts w:ascii="Courier New" w:eastAsia="Times New Roman" w:hAnsi="Courier New" w:cs="Courier New"/>
+          <w:color w:val="000000"/>
+          <w:sz w:val="20"/>
+          <w:szCs w:val="20"/>
+        </w:rPr>
+        <w:t>] Rename(string $name)</w:t>
+      </w:r>
+    </w:p>
+    <w:p>
+      <w:pPr>
+        <w:tabs>
+          <w:tab w:val="left" w:pos="916"/>
+          <w:tab w:val="left" w:pos="1832"/>
+          <w:tab w:val="left" w:pos="2748"/>
+          <w:tab w:val="left" w:pos="3664"/>
+          <w:tab w:val="left" w:pos="4580"/>
+          <w:tab w:val="left" w:pos="5496"/>
+          <w:tab w:val="left" w:pos="6412"/>
+          <w:tab w:val="left" w:pos="7328"/>
+          <w:tab w:val="left" w:pos="8244"/>
+          <w:tab w:val="left" w:pos="9160"/>
+          <w:tab w:val="left" w:pos="10076"/>
+          <w:tab w:val="left" w:pos="10992"/>
+          <w:tab w:val="left" w:pos="11908"/>
+          <w:tab w:val="left" w:pos="12824"/>
+          <w:tab w:val="left" w:pos="13740"/>
+          <w:tab w:val="left" w:pos="14656"/>
+        </w:tabs>
+        <w:spacing w:after="0" w:line="240" w:lineRule="auto"/>
+        <w:rPr>
+          <w:rFonts w:ascii="Courier New" w:eastAsia="Times New Roman" w:hAnsi="Courier New" w:cs="Courier New"/>
+          <w:color w:val="000000"/>
+          <w:sz w:val="20"/>
+          <w:szCs w:val="20"/>
+        </w:rPr>
+      </w:pPr>
+      <w:r>
+        <w:rPr>
+          <w:rFonts w:ascii="Courier New" w:eastAsia="Times New Roman" w:hAnsi="Courier New" w:cs="Courier New"/>
+          <w:color w:val="000000"/>
+          <w:sz w:val="20"/>
+          <w:szCs w:val="20"/>
+        </w:rPr>
+        <w:t>{</w:t>
+      </w:r>
+    </w:p>
+    <w:p>
+      <w:pPr>
+        <w:tabs>
+          <w:tab w:val="left" w:pos="916"/>
+          <w:tab w:val="left" w:pos="1832"/>
+          <w:tab w:val="left" w:pos="2748"/>
+          <w:tab w:val="left" w:pos="3664"/>
+          <w:tab w:val="left" w:pos="4580"/>
+          <w:tab w:val="left" w:pos="5496"/>
+          <w:tab w:val="left" w:pos="6412"/>
+          <w:tab w:val="left" w:pos="7328"/>
+          <w:tab w:val="left" w:pos="8244"/>
+          <w:tab w:val="left" w:pos="9160"/>
+          <w:tab w:val="left" w:pos="10076"/>
+          <w:tab w:val="left" w:pos="10992"/>
+          <w:tab w:val="left" w:pos="11908"/>
+          <w:tab w:val="left" w:pos="12824"/>
+          <w:tab w:val="left" w:pos="13740"/>
+          <w:tab w:val="left" w:pos="14656"/>
+        </w:tabs>
+        <w:spacing w:after="0" w:line="240" w:lineRule="auto"/>
+        <w:rPr>
+          <w:rFonts w:ascii="Courier New" w:eastAsia="Times New Roman" w:hAnsi="Courier New" w:cs="Courier New"/>
+          <w:color w:val="000000"/>
+          <w:sz w:val="20"/>
+          <w:szCs w:val="20"/>
+        </w:rPr>
+      </w:pPr>
+      <w:r>
+        <w:rPr>
+          <w:rFonts w:ascii="Courier New" w:eastAsia="Times New Roman" w:hAnsi="Courier New" w:cs="Courier New"/>
+          <w:color w:val="000000"/>
+          <w:sz w:val="20"/>
+          <w:szCs w:val="20"/>
+        </w:rPr>
+        <w:t xml:space="preserve">    string $</w:t>
+      </w:r>
+      <w:proofErr w:type="spellStart"/>
+      <w:proofErr w:type="gramStart"/>
+      <w:r>
+        <w:rPr>
+          <w:rFonts w:ascii="Courier New" w:eastAsia="Times New Roman" w:hAnsi="Courier New" w:cs="Courier New"/>
+          <w:color w:val="000000"/>
+          <w:sz w:val="20"/>
+          <w:szCs w:val="20"/>
+        </w:rPr>
+        <w:t>sels</w:t>
+      </w:r>
+      <w:proofErr w:type="spellEnd"/>
+      <w:r>
+        <w:rPr>
+          <w:rFonts w:ascii="Courier New" w:eastAsia="Times New Roman" w:hAnsi="Courier New" w:cs="Courier New"/>
+          <w:color w:val="000000"/>
+          <w:sz w:val="20"/>
+          <w:szCs w:val="20"/>
+        </w:rPr>
+        <w:t>[</w:t>
+      </w:r>
+      <w:proofErr w:type="gramEnd"/>
+      <w:r>
+        <w:rPr>
+          <w:rFonts w:ascii="Courier New" w:eastAsia="Times New Roman" w:hAnsi="Courier New" w:cs="Courier New"/>
+          <w:color w:val="000000"/>
+          <w:sz w:val="20"/>
+          <w:szCs w:val="20"/>
+        </w:rPr>
+        <w:t>] = `ls -</w:t>
+      </w:r>
+      <w:proofErr w:type="spellStart"/>
+      <w:r>
+        <w:rPr>
+          <w:rFonts w:ascii="Courier New" w:eastAsia="Times New Roman" w:hAnsi="Courier New" w:cs="Courier New"/>
+          <w:color w:val="000000"/>
+          <w:sz w:val="20"/>
+          <w:szCs w:val="20"/>
+        </w:rPr>
+        <w:t>sl</w:t>
+      </w:r>
+      <w:proofErr w:type="spellEnd"/>
+      <w:r>
+        <w:rPr>
+          <w:rFonts w:ascii="Courier New" w:eastAsia="Times New Roman" w:hAnsi="Courier New" w:cs="Courier New"/>
+          <w:color w:val="000000"/>
+          <w:sz w:val="20"/>
+          <w:szCs w:val="20"/>
+        </w:rPr>
+        <w:t>`;</w:t>
+      </w:r>
+    </w:p>
+    <w:p>
+      <w:pPr>
+        <w:tabs>
+          <w:tab w:val="left" w:pos="916"/>
+          <w:tab w:val="left" w:pos="1832"/>
+          <w:tab w:val="left" w:pos="2748"/>
+          <w:tab w:val="left" w:pos="3664"/>
+          <w:tab w:val="left" w:pos="4580"/>
+          <w:tab w:val="left" w:pos="5496"/>
+          <w:tab w:val="left" w:pos="6412"/>
+          <w:tab w:val="left" w:pos="7328"/>
+          <w:tab w:val="left" w:pos="8244"/>
+          <w:tab w:val="left" w:pos="9160"/>
+          <w:tab w:val="left" w:pos="10076"/>
+          <w:tab w:val="left" w:pos="10992"/>
+          <w:tab w:val="left" w:pos="11908"/>
+          <w:tab w:val="left" w:pos="12824"/>
+          <w:tab w:val="left" w:pos="13740"/>
+          <w:tab w:val="left" w:pos="14656"/>
+        </w:tabs>
+        <w:spacing w:after="0" w:line="240" w:lineRule="auto"/>
+        <w:rPr>
+          <w:rFonts w:ascii="Courier New" w:eastAsia="Times New Roman" w:hAnsi="Courier New" w:cs="Courier New"/>
+          <w:color w:val="000000"/>
+          <w:sz w:val="20"/>
+          <w:szCs w:val="20"/>
+        </w:rPr>
+      </w:pPr>
+      <w:r>
+        <w:rPr>
+          <w:rFonts w:ascii="Courier New" w:eastAsia="Times New Roman" w:hAnsi="Courier New" w:cs="Courier New"/>
+          <w:color w:val="000000"/>
+          <w:sz w:val="20"/>
+          <w:szCs w:val="20"/>
+        </w:rPr>
+        <w:t xml:space="preserve">    string $</w:t>
+      </w:r>
+      <w:proofErr w:type="gramStart"/>
+      <w:r>
+        <w:rPr>
+          <w:rFonts w:ascii="Courier New" w:eastAsia="Times New Roman" w:hAnsi="Courier New" w:cs="Courier New"/>
+          <w:color w:val="000000"/>
+          <w:sz w:val="20"/>
+          <w:szCs w:val="20"/>
+        </w:rPr>
+        <w:t>buffer[</w:t>
+      </w:r>
+      <w:proofErr w:type="gramEnd"/>
+      <w:r>
+        <w:rPr>
+          <w:rFonts w:ascii="Courier New" w:eastAsia="Times New Roman" w:hAnsi="Courier New" w:cs="Courier New"/>
+          <w:color w:val="000000"/>
+          <w:sz w:val="20"/>
+          <w:szCs w:val="20"/>
+        </w:rPr>
+        <w:t>];</w:t>
+      </w:r>
+    </w:p>
+    <w:p>
+      <w:pPr>
+        <w:tabs>
+          <w:tab w:val="left" w:pos="916"/>
+          <w:tab w:val="left" w:pos="1832"/>
+          <w:tab w:val="left" w:pos="2748"/>
+          <w:tab w:val="left" w:pos="3664"/>
+          <w:tab w:val="left" w:pos="4580"/>
+          <w:tab w:val="left" w:pos="5496"/>
+          <w:tab w:val="left" w:pos="6412"/>
+          <w:tab w:val="left" w:pos="7328"/>
+          <w:tab w:val="left" w:pos="8244"/>
+          <w:tab w:val="left" w:pos="9160"/>
+          <w:tab w:val="left" w:pos="10076"/>
+          <w:tab w:val="left" w:pos="10992"/>
+          <w:tab w:val="left" w:pos="11908"/>
+          <w:tab w:val="left" w:pos="12824"/>
+          <w:tab w:val="left" w:pos="13740"/>
+          <w:tab w:val="left" w:pos="14656"/>
+        </w:tabs>
+        <w:spacing w:after="0" w:line="240" w:lineRule="auto"/>
+        <w:rPr>
+          <w:rFonts w:ascii="Courier New" w:eastAsia="Times New Roman" w:hAnsi="Courier New" w:cs="Courier New"/>
+          <w:color w:val="000000"/>
+          <w:sz w:val="20"/>
+          <w:szCs w:val="20"/>
+        </w:rPr>
+      </w:pPr>
+      <w:r>
+        <w:rPr>
+          <w:rFonts w:ascii="Courier New" w:eastAsia="Times New Roman" w:hAnsi="Courier New" w:cs="Courier New"/>
+          <w:color w:val="000000"/>
+          <w:sz w:val="20"/>
+          <w:szCs w:val="20"/>
+        </w:rPr>
+        <w:t xml:space="preserve">    </w:t>
+      </w:r>
+      <w:proofErr w:type="spellStart"/>
+      <w:r>
+        <w:rPr>
+          <w:rFonts w:ascii="Courier New" w:eastAsia="Times New Roman" w:hAnsi="Courier New" w:cs="Courier New"/>
+          <w:color w:val="000000"/>
+          <w:sz w:val="20"/>
+          <w:szCs w:val="20"/>
+        </w:rPr>
+        <w:t>int</w:t>
+      </w:r>
+      <w:proofErr w:type="spellEnd"/>
+      <w:r>
+        <w:rPr>
+          <w:rFonts w:ascii="Courier New" w:eastAsia="Times New Roman" w:hAnsi="Courier New" w:cs="Courier New"/>
+          <w:color w:val="000000"/>
+          <w:sz w:val="20"/>
+          <w:szCs w:val="20"/>
+        </w:rPr>
+        <w:t xml:space="preserve"> $</w:t>
+      </w:r>
+      <w:proofErr w:type="spellStart"/>
+      <w:r>
+        <w:rPr>
+          <w:rFonts w:ascii="Courier New" w:eastAsia="Times New Roman" w:hAnsi="Courier New" w:cs="Courier New"/>
+          <w:color w:val="000000"/>
+          <w:sz w:val="20"/>
+          <w:szCs w:val="20"/>
+        </w:rPr>
+        <w:t>numTokens</w:t>
+      </w:r>
+      <w:proofErr w:type="spellEnd"/>
+      <w:r>
+        <w:rPr>
+          <w:rFonts w:ascii="Courier New" w:eastAsia="Times New Roman" w:hAnsi="Courier New" w:cs="Courier New"/>
+          <w:color w:val="000000"/>
+          <w:sz w:val="20"/>
+          <w:szCs w:val="20"/>
+        </w:rPr>
+        <w:t>;</w:t>
+      </w:r>
+    </w:p>
+    <w:p>
+      <w:pPr>
+        <w:tabs>
+          <w:tab w:val="left" w:pos="916"/>
+          <w:tab w:val="left" w:pos="1832"/>
+          <w:tab w:val="left" w:pos="2748"/>
+          <w:tab w:val="left" w:pos="3664"/>
+          <w:tab w:val="left" w:pos="4580"/>
+          <w:tab w:val="left" w:pos="5496"/>
+          <w:tab w:val="left" w:pos="6412"/>
+          <w:tab w:val="left" w:pos="7328"/>
+          <w:tab w:val="left" w:pos="8244"/>
+          <w:tab w:val="left" w:pos="9160"/>
+          <w:tab w:val="left" w:pos="10076"/>
+          <w:tab w:val="left" w:pos="10992"/>
+          <w:tab w:val="left" w:pos="11908"/>
+          <w:tab w:val="left" w:pos="12824"/>
+          <w:tab w:val="left" w:pos="13740"/>
+          <w:tab w:val="left" w:pos="14656"/>
+        </w:tabs>
+        <w:spacing w:after="0" w:line="240" w:lineRule="auto"/>
+        <w:rPr>
+          <w:rFonts w:ascii="Courier New" w:eastAsia="Times New Roman" w:hAnsi="Courier New" w:cs="Courier New"/>
+          <w:color w:val="000000"/>
+          <w:sz w:val="20"/>
+          <w:szCs w:val="20"/>
+        </w:rPr>
+      </w:pPr>
+      <w:r>
+        <w:rPr>
+          <w:rFonts w:ascii="Courier New" w:eastAsia="Times New Roman" w:hAnsi="Courier New" w:cs="Courier New"/>
+          <w:color w:val="000000"/>
+          <w:sz w:val="20"/>
+          <w:szCs w:val="20"/>
+        </w:rPr>
+        <w:t xml:space="preserve">    string $</w:t>
+      </w:r>
+      <w:proofErr w:type="spellStart"/>
+      <w:proofErr w:type="gramStart"/>
+      <w:r>
+        <w:rPr>
+          <w:rFonts w:ascii="Courier New" w:eastAsia="Times New Roman" w:hAnsi="Courier New" w:cs="Courier New"/>
+          <w:color w:val="000000"/>
+          <w:sz w:val="20"/>
+          <w:szCs w:val="20"/>
+        </w:rPr>
+        <w:t>returnNames</w:t>
+      </w:r>
+      <w:proofErr w:type="spellEnd"/>
+      <w:r>
+        <w:rPr>
+          <w:rFonts w:ascii="Courier New" w:eastAsia="Times New Roman" w:hAnsi="Courier New" w:cs="Courier New"/>
+          <w:color w:val="000000"/>
+          <w:sz w:val="20"/>
+          <w:szCs w:val="20"/>
+        </w:rPr>
+        <w:t>[</w:t>
+      </w:r>
+      <w:proofErr w:type="gramEnd"/>
+      <w:r>
+        <w:rPr>
+          <w:rFonts w:ascii="Courier New" w:eastAsia="Times New Roman" w:hAnsi="Courier New" w:cs="Courier New"/>
+          <w:color w:val="000000"/>
+          <w:sz w:val="20"/>
+          <w:szCs w:val="20"/>
+        </w:rPr>
+        <w:t>];</w:t>
+      </w:r>
+    </w:p>
+    <w:p>
+      <w:pPr>
+        <w:tabs>
+          <w:tab w:val="left" w:pos="916"/>
+          <w:tab w:val="left" w:pos="1832"/>
+          <w:tab w:val="left" w:pos="2748"/>
+          <w:tab w:val="left" w:pos="3664"/>
+          <w:tab w:val="left" w:pos="4580"/>
+          <w:tab w:val="left" w:pos="5496"/>
+          <w:tab w:val="left" w:pos="6412"/>
+          <w:tab w:val="left" w:pos="7328"/>
+          <w:tab w:val="left" w:pos="8244"/>
+          <w:tab w:val="left" w:pos="9160"/>
+          <w:tab w:val="left" w:pos="10076"/>
+          <w:tab w:val="left" w:pos="10992"/>
+          <w:tab w:val="left" w:pos="11908"/>
+          <w:tab w:val="left" w:pos="12824"/>
+          <w:tab w:val="left" w:pos="13740"/>
+          <w:tab w:val="left" w:pos="14656"/>
+        </w:tabs>
+        <w:spacing w:after="0" w:line="240" w:lineRule="auto"/>
+        <w:rPr>
+          <w:rFonts w:ascii="Courier New" w:eastAsia="Times New Roman" w:hAnsi="Courier New" w:cs="Courier New"/>
+          <w:color w:val="000000"/>
+          <w:sz w:val="20"/>
+          <w:szCs w:val="20"/>
+        </w:rPr>
+      </w:pPr>
+      <w:r>
+        <w:rPr>
+          <w:rFonts w:ascii="Courier New" w:eastAsia="Times New Roman" w:hAnsi="Courier New" w:cs="Courier New"/>
+          <w:color w:val="000000"/>
+          <w:sz w:val="20"/>
+          <w:szCs w:val="20"/>
+        </w:rPr>
+        <w:t xml:space="preserve">    </w:t>
+      </w:r>
+    </w:p>
+    <w:p>
+      <w:pPr>
+        <w:tabs>
+          <w:tab w:val="left" w:pos="916"/>
+          <w:tab w:val="left" w:pos="1832"/>
+          <w:tab w:val="left" w:pos="2748"/>
+          <w:tab w:val="left" w:pos="3664"/>
+          <w:tab w:val="left" w:pos="4580"/>
+          <w:tab w:val="left" w:pos="5496"/>
+          <w:tab w:val="left" w:pos="6412"/>
+          <w:tab w:val="left" w:pos="7328"/>
+          <w:tab w:val="left" w:pos="8244"/>
+          <w:tab w:val="left" w:pos="9160"/>
+          <w:tab w:val="left" w:pos="10076"/>
+          <w:tab w:val="left" w:pos="10992"/>
+          <w:tab w:val="left" w:pos="11908"/>
+          <w:tab w:val="left" w:pos="12824"/>
+          <w:tab w:val="left" w:pos="13740"/>
+          <w:tab w:val="left" w:pos="14656"/>
+        </w:tabs>
+        <w:spacing w:after="0" w:line="240" w:lineRule="auto"/>
+        <w:rPr>
+          <w:rFonts w:ascii="Courier New" w:eastAsia="Times New Roman" w:hAnsi="Courier New" w:cs="Courier New"/>
+          <w:color w:val="000000"/>
+          <w:sz w:val="20"/>
+          <w:szCs w:val="20"/>
+        </w:rPr>
+      </w:pPr>
+      <w:r>
+        <w:rPr>
+          <w:rFonts w:ascii="Courier New" w:eastAsia="Times New Roman" w:hAnsi="Courier New" w:cs="Courier New"/>
+          <w:color w:val="000000"/>
+          <w:sz w:val="20"/>
+          <w:szCs w:val="20"/>
+        </w:rPr>
+        <w:t xml:space="preserve">    $</w:t>
+      </w:r>
+      <w:proofErr w:type="spellStart"/>
+      <w:r>
+        <w:rPr>
+          <w:rFonts w:ascii="Courier New" w:eastAsia="Times New Roman" w:hAnsi="Courier New" w:cs="Courier New"/>
+          <w:color w:val="000000"/>
+          <w:sz w:val="20"/>
+          <w:szCs w:val="20"/>
+        </w:rPr>
+        <w:t>numTokens</w:t>
+      </w:r>
+      <w:proofErr w:type="spellEnd"/>
+      <w:r>
+        <w:rPr>
+          <w:rFonts w:ascii="Courier New" w:eastAsia="Times New Roman" w:hAnsi="Courier New" w:cs="Courier New"/>
+          <w:color w:val="000000"/>
+          <w:sz w:val="20"/>
+          <w:szCs w:val="20"/>
+        </w:rPr>
+        <w:t xml:space="preserve"> = `tokenize $name "#" $buffer`;</w:t>
+      </w:r>
+    </w:p>
+    <w:p>
+      <w:pPr>
+        <w:tabs>
+          <w:tab w:val="left" w:pos="916"/>
+          <w:tab w:val="left" w:pos="1832"/>
+          <w:tab w:val="left" w:pos="2748"/>
+          <w:tab w:val="left" w:pos="3664"/>
+          <w:tab w:val="left" w:pos="4580"/>
+          <w:tab w:val="left" w:pos="5496"/>
+          <w:tab w:val="left" w:pos="6412"/>
+          <w:tab w:val="left" w:pos="7328"/>
+          <w:tab w:val="left" w:pos="8244"/>
+          <w:tab w:val="left" w:pos="9160"/>
+          <w:tab w:val="left" w:pos="10076"/>
+          <w:tab w:val="left" w:pos="10992"/>
+          <w:tab w:val="left" w:pos="11908"/>
+          <w:tab w:val="left" w:pos="12824"/>
+          <w:tab w:val="left" w:pos="13740"/>
+          <w:tab w:val="left" w:pos="14656"/>
+        </w:tabs>
+        <w:spacing w:after="0" w:line="240" w:lineRule="auto"/>
+        <w:rPr>
+          <w:rFonts w:ascii="Courier New" w:eastAsia="Times New Roman" w:hAnsi="Courier New" w:cs="Courier New"/>
+          <w:color w:val="000000"/>
+          <w:sz w:val="20"/>
+          <w:szCs w:val="20"/>
+        </w:rPr>
+      </w:pPr>
+      <w:r>
+        <w:rPr>
+          <w:rFonts w:ascii="Courier New" w:eastAsia="Times New Roman" w:hAnsi="Courier New" w:cs="Courier New"/>
+          <w:color w:val="000000"/>
+          <w:sz w:val="20"/>
+          <w:szCs w:val="20"/>
+        </w:rPr>
+        <w:t xml:space="preserve">    </w:t>
+      </w:r>
+    </w:p>
+    <w:p>
+      <w:pPr>
+        <w:tabs>
+          <w:tab w:val="left" w:pos="916"/>
+          <w:tab w:val="left" w:pos="1832"/>
+          <w:tab w:val="left" w:pos="2748"/>
+          <w:tab w:val="left" w:pos="3664"/>
+          <w:tab w:val="left" w:pos="4580"/>
+          <w:tab w:val="left" w:pos="5496"/>
+          <w:tab w:val="left" w:pos="6412"/>
+          <w:tab w:val="left" w:pos="7328"/>
+          <w:tab w:val="left" w:pos="8244"/>
+          <w:tab w:val="left" w:pos="9160"/>
+          <w:tab w:val="left" w:pos="10076"/>
+          <w:tab w:val="left" w:pos="10992"/>
+          <w:tab w:val="left" w:pos="11908"/>
+          <w:tab w:val="left" w:pos="12824"/>
+          <w:tab w:val="left" w:pos="13740"/>
+          <w:tab w:val="left" w:pos="14656"/>
+        </w:tabs>
+        <w:spacing w:after="0" w:line="240" w:lineRule="auto"/>
+        <w:rPr>
+          <w:rFonts w:ascii="Courier New" w:eastAsia="Times New Roman" w:hAnsi="Courier New" w:cs="Courier New"/>
+          <w:color w:val="000000"/>
+          <w:sz w:val="20"/>
+          <w:szCs w:val="20"/>
+        </w:rPr>
+      </w:pPr>
+      <w:r>
+        <w:rPr>
+          <w:rFonts w:ascii="Courier New" w:eastAsia="Times New Roman" w:hAnsi="Courier New" w:cs="Courier New"/>
+          <w:color w:val="000000"/>
+          <w:sz w:val="20"/>
+          <w:szCs w:val="20"/>
+        </w:rPr>
+        <w:t xml:space="preserve">    </w:t>
+      </w:r>
+      <w:proofErr w:type="gramStart"/>
+      <w:r>
+        <w:rPr>
+          <w:rFonts w:ascii="Courier New" w:eastAsia="Times New Roman" w:hAnsi="Courier New" w:cs="Courier New"/>
+          <w:color w:val="000000"/>
+          <w:sz w:val="20"/>
+          <w:szCs w:val="20"/>
+        </w:rPr>
+        <w:t>if(</w:t>
+      </w:r>
+      <w:proofErr w:type="gramEnd"/>
+      <w:r>
+        <w:rPr>
+          <w:rFonts w:ascii="Courier New" w:eastAsia="Times New Roman" w:hAnsi="Courier New" w:cs="Courier New"/>
+          <w:color w:val="000000"/>
+          <w:sz w:val="20"/>
+          <w:szCs w:val="20"/>
+        </w:rPr>
+        <w:t>$</w:t>
+      </w:r>
+      <w:proofErr w:type="spellStart"/>
+      <w:r>
+        <w:rPr>
+          <w:rFonts w:ascii="Courier New" w:eastAsia="Times New Roman" w:hAnsi="Courier New" w:cs="Courier New"/>
+          <w:color w:val="000000"/>
+          <w:sz w:val="20"/>
+          <w:szCs w:val="20"/>
+        </w:rPr>
+        <w:t>numTokens</w:t>
+      </w:r>
+      <w:proofErr w:type="spellEnd"/>
+      <w:r>
+        <w:rPr>
+          <w:rFonts w:ascii="Courier New" w:eastAsia="Times New Roman" w:hAnsi="Courier New" w:cs="Courier New"/>
+          <w:color w:val="000000"/>
+          <w:sz w:val="20"/>
+          <w:szCs w:val="20"/>
+        </w:rPr>
+        <w:t xml:space="preserve"> != 2){</w:t>
+      </w:r>
+    </w:p>
+    <w:p>
+      <w:pPr>
+        <w:tabs>
+          <w:tab w:val="left" w:pos="916"/>
+          <w:tab w:val="left" w:pos="1832"/>
+          <w:tab w:val="left" w:pos="2748"/>
+          <w:tab w:val="left" w:pos="3664"/>
+          <w:tab w:val="left" w:pos="4580"/>
+          <w:tab w:val="left" w:pos="5496"/>
+          <w:tab w:val="left" w:pos="6412"/>
+          <w:tab w:val="left" w:pos="7328"/>
+          <w:tab w:val="left" w:pos="8244"/>
+          <w:tab w:val="left" w:pos="9160"/>
+          <w:tab w:val="left" w:pos="10076"/>
+          <w:tab w:val="left" w:pos="10992"/>
+          <w:tab w:val="left" w:pos="11908"/>
+          <w:tab w:val="left" w:pos="12824"/>
+          <w:tab w:val="left" w:pos="13740"/>
+          <w:tab w:val="left" w:pos="14656"/>
+        </w:tabs>
+        <w:spacing w:after="0" w:line="240" w:lineRule="auto"/>
+        <w:rPr>
+          <w:rFonts w:ascii="Courier New" w:eastAsia="Times New Roman" w:hAnsi="Courier New" w:cs="Courier New"/>
+          <w:color w:val="000000"/>
+          <w:sz w:val="20"/>
+          <w:szCs w:val="20"/>
+        </w:rPr>
+      </w:pPr>
+      <w:r>
+        <w:rPr>
+          <w:rFonts w:ascii="Courier New" w:eastAsia="Times New Roman" w:hAnsi="Courier New" w:cs="Courier New"/>
+          <w:color w:val="000000"/>
+          <w:sz w:val="20"/>
+          <w:szCs w:val="20"/>
+        </w:rPr>
+        <w:t xml:space="preserve">        error("ERROR!");</w:t>
+      </w:r>
+    </w:p>
+    <w:p>
+      <w:pPr>
+        <w:tabs>
+          <w:tab w:val="left" w:pos="916"/>
+          <w:tab w:val="left" w:pos="1832"/>
+          <w:tab w:val="left" w:pos="2748"/>
+          <w:tab w:val="left" w:pos="3664"/>
+          <w:tab w:val="left" w:pos="4580"/>
+          <w:tab w:val="left" w:pos="5496"/>
+          <w:tab w:val="left" w:pos="6412"/>
+          <w:tab w:val="left" w:pos="7328"/>
+          <w:tab w:val="left" w:pos="8244"/>
+          <w:tab w:val="left" w:pos="9160"/>
+          <w:tab w:val="left" w:pos="10076"/>
+          <w:tab w:val="left" w:pos="10992"/>
+          <w:tab w:val="left" w:pos="11908"/>
+          <w:tab w:val="left" w:pos="12824"/>
+          <w:tab w:val="left" w:pos="13740"/>
+          <w:tab w:val="left" w:pos="14656"/>
+        </w:tabs>
+        <w:spacing w:after="0" w:line="240" w:lineRule="auto"/>
+        <w:rPr>
+          <w:rFonts w:ascii="Courier New" w:eastAsia="Times New Roman" w:hAnsi="Courier New" w:cs="Courier New"/>
+          <w:color w:val="000000"/>
+          <w:sz w:val="20"/>
+          <w:szCs w:val="20"/>
+        </w:rPr>
+      </w:pPr>
+      <w:r>
+        <w:rPr>
+          <w:rFonts w:ascii="Courier New" w:eastAsia="Times New Roman" w:hAnsi="Courier New" w:cs="Courier New"/>
+          <w:color w:val="000000"/>
+          <w:sz w:val="20"/>
+          <w:szCs w:val="20"/>
+        </w:rPr>
+        <w:t xml:space="preserve">    }</w:t>
+      </w:r>
+    </w:p>
+    <w:p>
+      <w:pPr>
+        <w:tabs>
+          <w:tab w:val="left" w:pos="916"/>
+          <w:tab w:val="left" w:pos="1832"/>
+          <w:tab w:val="left" w:pos="2748"/>
+          <w:tab w:val="left" w:pos="3664"/>
+          <w:tab w:val="left" w:pos="4580"/>
+          <w:tab w:val="left" w:pos="5496"/>
+          <w:tab w:val="left" w:pos="6412"/>
+          <w:tab w:val="left" w:pos="7328"/>
+          <w:tab w:val="left" w:pos="8244"/>
+          <w:tab w:val="left" w:pos="9160"/>
+          <w:tab w:val="left" w:pos="10076"/>
+          <w:tab w:val="left" w:pos="10992"/>
+          <w:tab w:val="left" w:pos="11908"/>
+          <w:tab w:val="left" w:pos="12824"/>
+          <w:tab w:val="left" w:pos="13740"/>
+          <w:tab w:val="left" w:pos="14656"/>
+        </w:tabs>
+        <w:spacing w:after="0" w:line="240" w:lineRule="auto"/>
+        <w:rPr>
+          <w:rFonts w:ascii="Courier New" w:eastAsia="Times New Roman" w:hAnsi="Courier New" w:cs="Courier New"/>
+          <w:color w:val="000000"/>
+          <w:sz w:val="20"/>
+          <w:szCs w:val="20"/>
+        </w:rPr>
+      </w:pPr>
+      <w:r>
+        <w:rPr>
+          <w:rFonts w:ascii="Courier New" w:eastAsia="Times New Roman" w:hAnsi="Courier New" w:cs="Courier New"/>
+          <w:color w:val="000000"/>
+          <w:sz w:val="20"/>
+          <w:szCs w:val="20"/>
+        </w:rPr>
+        <w:t xml:space="preserve">    </w:t>
+      </w:r>
+    </w:p>
+    <w:p>
+      <w:pPr>
+        <w:tabs>
+          <w:tab w:val="left" w:pos="916"/>
+          <w:tab w:val="left" w:pos="1832"/>
+          <w:tab w:val="left" w:pos="2748"/>
+          <w:tab w:val="left" w:pos="3664"/>
+          <w:tab w:val="left" w:pos="4580"/>
+          <w:tab w:val="left" w:pos="5496"/>
+          <w:tab w:val="left" w:pos="6412"/>
+          <w:tab w:val="left" w:pos="7328"/>
+          <w:tab w:val="left" w:pos="8244"/>
+          <w:tab w:val="left" w:pos="9160"/>
+          <w:tab w:val="left" w:pos="10076"/>
+          <w:tab w:val="left" w:pos="10992"/>
+          <w:tab w:val="left" w:pos="11908"/>
+          <w:tab w:val="left" w:pos="12824"/>
+          <w:tab w:val="left" w:pos="13740"/>
+          <w:tab w:val="left" w:pos="14656"/>
+        </w:tabs>
+        <w:spacing w:after="0" w:line="240" w:lineRule="auto"/>
+        <w:rPr>
+          <w:rFonts w:ascii="Courier New" w:eastAsia="Times New Roman" w:hAnsi="Courier New" w:cs="Courier New"/>
+          <w:color w:val="000000"/>
+          <w:sz w:val="20"/>
+          <w:szCs w:val="20"/>
+        </w:rPr>
+      </w:pPr>
+      <w:r>
+        <w:rPr>
+          <w:rFonts w:ascii="Courier New" w:eastAsia="Times New Roman" w:hAnsi="Courier New" w:cs="Courier New"/>
+          <w:color w:val="000000"/>
+          <w:sz w:val="20"/>
+          <w:szCs w:val="20"/>
+        </w:rPr>
+        <w:t xml:space="preserve">    </w:t>
+      </w:r>
+      <w:proofErr w:type="gramStart"/>
+      <w:r>
+        <w:rPr>
+          <w:rFonts w:ascii="Courier New" w:eastAsia="Times New Roman" w:hAnsi="Courier New" w:cs="Courier New"/>
+          <w:color w:val="000000"/>
+          <w:sz w:val="20"/>
+          <w:szCs w:val="20"/>
+        </w:rPr>
+        <w:t>for(</w:t>
+      </w:r>
+      <w:proofErr w:type="gramEnd"/>
+      <w:r>
+        <w:rPr>
+          <w:rFonts w:ascii="Courier New" w:eastAsia="Times New Roman" w:hAnsi="Courier New" w:cs="Courier New"/>
+          <w:color w:val="000000"/>
+          <w:sz w:val="20"/>
+          <w:szCs w:val="20"/>
+        </w:rPr>
+        <w:t>$</w:t>
+      </w:r>
+      <w:proofErr w:type="spellStart"/>
+      <w:r>
+        <w:rPr>
+          <w:rFonts w:ascii="Courier New" w:eastAsia="Times New Roman" w:hAnsi="Courier New" w:cs="Courier New"/>
+          <w:color w:val="000000"/>
+          <w:sz w:val="20"/>
+          <w:szCs w:val="20"/>
+        </w:rPr>
+        <w:t>i</w:t>
+      </w:r>
+      <w:proofErr w:type="spellEnd"/>
+      <w:r>
+        <w:rPr>
+          <w:rFonts w:ascii="Courier New" w:eastAsia="Times New Roman" w:hAnsi="Courier New" w:cs="Courier New"/>
+          <w:color w:val="000000"/>
+          <w:sz w:val="20"/>
+          <w:szCs w:val="20"/>
+        </w:rPr>
+        <w:t>=0; $</w:t>
+      </w:r>
+      <w:proofErr w:type="spellStart"/>
+      <w:r>
+        <w:rPr>
+          <w:rFonts w:ascii="Courier New" w:eastAsia="Times New Roman" w:hAnsi="Courier New" w:cs="Courier New"/>
+          <w:color w:val="000000"/>
+          <w:sz w:val="20"/>
+          <w:szCs w:val="20"/>
+        </w:rPr>
+        <w:t>i</w:t>
+      </w:r>
+      <w:proofErr w:type="spellEnd"/>
+      <w:r>
+        <w:rPr>
+          <w:rFonts w:ascii="Courier New" w:eastAsia="Times New Roman" w:hAnsi="Courier New" w:cs="Courier New"/>
+          <w:color w:val="000000"/>
+          <w:sz w:val="20"/>
+          <w:szCs w:val="20"/>
+        </w:rPr>
+        <w:t>&lt;size($</w:t>
+      </w:r>
+      <w:proofErr w:type="spellStart"/>
+      <w:r>
+        <w:rPr>
+          <w:rFonts w:ascii="Courier New" w:eastAsia="Times New Roman" w:hAnsi="Courier New" w:cs="Courier New"/>
+          <w:color w:val="000000"/>
+          <w:sz w:val="20"/>
+          <w:szCs w:val="20"/>
+        </w:rPr>
+        <w:t>sels</w:t>
+      </w:r>
+      <w:proofErr w:type="spellEnd"/>
+      <w:r>
+        <w:rPr>
+          <w:rFonts w:ascii="Courier New" w:eastAsia="Times New Roman" w:hAnsi="Courier New" w:cs="Courier New"/>
+          <w:color w:val="000000"/>
+          <w:sz w:val="20"/>
+          <w:szCs w:val="20"/>
+        </w:rPr>
+        <w:t>); $</w:t>
+      </w:r>
+      <w:proofErr w:type="spellStart"/>
+      <w:r>
+        <w:rPr>
+          <w:rFonts w:ascii="Courier New" w:eastAsia="Times New Roman" w:hAnsi="Courier New" w:cs="Courier New"/>
+          <w:color w:val="000000"/>
+          <w:sz w:val="20"/>
+          <w:szCs w:val="20"/>
+        </w:rPr>
+        <w:t>i</w:t>
+      </w:r>
+      <w:proofErr w:type="spellEnd"/>
+      <w:r>
+        <w:rPr>
+          <w:rFonts w:ascii="Courier New" w:eastAsia="Times New Roman" w:hAnsi="Courier New" w:cs="Courier New"/>
+          <w:color w:val="000000"/>
+          <w:sz w:val="20"/>
+          <w:szCs w:val="20"/>
+        </w:rPr>
+        <w:t>++){</w:t>
+      </w:r>
+    </w:p>
+    <w:p>
+      <w:pPr>
+        <w:tabs>
+          <w:tab w:val="left" w:pos="916"/>
+          <w:tab w:val="left" w:pos="1832"/>
+          <w:tab w:val="left" w:pos="2748"/>
+          <w:tab w:val="left" w:pos="3664"/>
+          <w:tab w:val="left" w:pos="4580"/>
+          <w:tab w:val="left" w:pos="5496"/>
+          <w:tab w:val="left" w:pos="6412"/>
+          <w:tab w:val="left" w:pos="7328"/>
+          <w:tab w:val="left" w:pos="8244"/>
+          <w:tab w:val="left" w:pos="9160"/>
+          <w:tab w:val="left" w:pos="10076"/>
+          <w:tab w:val="left" w:pos="10992"/>
+          <w:tab w:val="left" w:pos="11908"/>
+          <w:tab w:val="left" w:pos="12824"/>
+          <w:tab w:val="left" w:pos="13740"/>
+          <w:tab w:val="left" w:pos="14656"/>
+        </w:tabs>
+        <w:spacing w:after="0" w:line="240" w:lineRule="auto"/>
+        <w:rPr>
+          <w:rFonts w:ascii="Courier New" w:eastAsia="Times New Roman" w:hAnsi="Courier New" w:cs="Courier New"/>
+          <w:color w:val="000000"/>
+          <w:sz w:val="20"/>
+          <w:szCs w:val="20"/>
+        </w:rPr>
+      </w:pPr>
+      <w:r>
+        <w:rPr>
+          <w:rFonts w:ascii="Courier New" w:eastAsia="Times New Roman" w:hAnsi="Courier New" w:cs="Courier New"/>
+          <w:color w:val="000000"/>
+          <w:sz w:val="20"/>
+          <w:szCs w:val="20"/>
+        </w:rPr>
+        <w:t xml:space="preserve">        string $</w:t>
+      </w:r>
+      <w:proofErr w:type="spellStart"/>
+      <w:r>
+        <w:rPr>
+          <w:rFonts w:ascii="Courier New" w:eastAsia="Times New Roman" w:hAnsi="Courier New" w:cs="Courier New"/>
+          <w:color w:val="000000"/>
+          <w:sz w:val="20"/>
+          <w:szCs w:val="20"/>
+        </w:rPr>
+        <w:t>newName</w:t>
+      </w:r>
+      <w:proofErr w:type="spellEnd"/>
+      <w:r>
+        <w:rPr>
+          <w:rFonts w:ascii="Courier New" w:eastAsia="Times New Roman" w:hAnsi="Courier New" w:cs="Courier New"/>
+          <w:color w:val="000000"/>
+          <w:sz w:val="20"/>
+          <w:szCs w:val="20"/>
+        </w:rPr>
+        <w:t>;</w:t>
+      </w:r>
+    </w:p>
+    <w:p>
+      <w:pPr>
+        <w:tabs>
+          <w:tab w:val="left" w:pos="916"/>
+          <w:tab w:val="left" w:pos="1832"/>
+          <w:tab w:val="left" w:pos="2748"/>
+          <w:tab w:val="left" w:pos="3664"/>
+          <w:tab w:val="left" w:pos="4580"/>
+          <w:tab w:val="left" w:pos="5496"/>
+          <w:tab w:val="left" w:pos="6412"/>
+          <w:tab w:val="left" w:pos="7328"/>
+          <w:tab w:val="left" w:pos="8244"/>
+          <w:tab w:val="left" w:pos="9160"/>
+          <w:tab w:val="left" w:pos="10076"/>
+          <w:tab w:val="left" w:pos="10992"/>
+          <w:tab w:val="left" w:pos="11908"/>
+          <w:tab w:val="left" w:pos="12824"/>
+          <w:tab w:val="left" w:pos="13740"/>
+          <w:tab w:val="left" w:pos="14656"/>
+        </w:tabs>
+        <w:spacing w:after="0" w:line="240" w:lineRule="auto"/>
+        <w:rPr>
+          <w:rFonts w:ascii="Courier New" w:eastAsia="Times New Roman" w:hAnsi="Courier New" w:cs="Courier New"/>
+          <w:color w:val="000000"/>
+          <w:sz w:val="20"/>
+          <w:szCs w:val="20"/>
+        </w:rPr>
+      </w:pPr>
+      <w:r>
+        <w:rPr>
+          <w:rFonts w:ascii="Courier New" w:eastAsia="Times New Roman" w:hAnsi="Courier New" w:cs="Courier New"/>
+          <w:color w:val="000000"/>
+          <w:sz w:val="20"/>
+          <w:szCs w:val="20"/>
+        </w:rPr>
+        <w:t xml:space="preserve">        $</w:t>
+      </w:r>
+      <w:proofErr w:type="spellStart"/>
+      <w:r>
+        <w:rPr>
+          <w:rFonts w:ascii="Courier New" w:eastAsia="Times New Roman" w:hAnsi="Courier New" w:cs="Courier New"/>
+          <w:color w:val="000000"/>
+          <w:sz w:val="20"/>
+          <w:szCs w:val="20"/>
+        </w:rPr>
+        <w:t>newName</w:t>
+      </w:r>
+      <w:proofErr w:type="spellEnd"/>
+      <w:r>
+        <w:rPr>
+          <w:rFonts w:ascii="Courier New" w:eastAsia="Times New Roman" w:hAnsi="Courier New" w:cs="Courier New"/>
+          <w:color w:val="000000"/>
+          <w:sz w:val="20"/>
+          <w:szCs w:val="20"/>
+        </w:rPr>
+        <w:t xml:space="preserve"> = $</w:t>
+      </w:r>
+      <w:proofErr w:type="gramStart"/>
+      <w:r>
+        <w:rPr>
+          <w:rFonts w:ascii="Courier New" w:eastAsia="Times New Roman" w:hAnsi="Courier New" w:cs="Courier New"/>
+          <w:color w:val="000000"/>
+          <w:sz w:val="20"/>
+          <w:szCs w:val="20"/>
+        </w:rPr>
+        <w:t>buffer[</w:t>
+      </w:r>
+      <w:proofErr w:type="gramEnd"/>
+      <w:r>
+        <w:rPr>
+          <w:rFonts w:ascii="Courier New" w:eastAsia="Times New Roman" w:hAnsi="Courier New" w:cs="Courier New"/>
+          <w:color w:val="000000"/>
+          <w:sz w:val="20"/>
+          <w:szCs w:val="20"/>
+        </w:rPr>
+        <w:t>0] + ($i+1) + $buffer[1];</w:t>
+      </w:r>
+    </w:p>
+    <w:p>
+      <w:pPr>
+        <w:tabs>
+          <w:tab w:val="left" w:pos="916"/>
+          <w:tab w:val="left" w:pos="1832"/>
+          <w:tab w:val="left" w:pos="2748"/>
+          <w:tab w:val="left" w:pos="3664"/>
+          <w:tab w:val="left" w:pos="4580"/>
+          <w:tab w:val="left" w:pos="5496"/>
+          <w:tab w:val="left" w:pos="6412"/>
+          <w:tab w:val="left" w:pos="7328"/>
+          <w:tab w:val="left" w:pos="8244"/>
+          <w:tab w:val="left" w:pos="9160"/>
+          <w:tab w:val="left" w:pos="10076"/>
+          <w:tab w:val="left" w:pos="10992"/>
+          <w:tab w:val="left" w:pos="11908"/>
+          <w:tab w:val="left" w:pos="12824"/>
+          <w:tab w:val="left" w:pos="13740"/>
+          <w:tab w:val="left" w:pos="14656"/>
+        </w:tabs>
+        <w:spacing w:after="0" w:line="240" w:lineRule="auto"/>
+        <w:rPr>
+          <w:rFonts w:ascii="Courier New" w:eastAsia="Times New Roman" w:hAnsi="Courier New" w:cs="Courier New"/>
+          <w:color w:val="000000"/>
+          <w:sz w:val="20"/>
+          <w:szCs w:val="20"/>
+        </w:rPr>
+      </w:pPr>
+      <w:r>
+        <w:rPr>
+          <w:rFonts w:ascii="Courier New" w:eastAsia="Times New Roman" w:hAnsi="Courier New" w:cs="Courier New"/>
+          <w:color w:val="000000"/>
+          <w:sz w:val="20"/>
+          <w:szCs w:val="20"/>
+        </w:rPr>
+        <w:t xml:space="preserve">        </w:t>
+      </w:r>
+      <w:proofErr w:type="spellStart"/>
+      <w:r>
+        <w:rPr>
+          <w:rFonts w:ascii="Courier New" w:eastAsia="Times New Roman" w:hAnsi="Courier New" w:cs="Courier New"/>
+          <w:color w:val="000000"/>
+          <w:sz w:val="20"/>
+          <w:szCs w:val="20"/>
+        </w:rPr>
+        <w:t>stringArrayInsertAtIndex</w:t>
+      </w:r>
+      <w:proofErr w:type="spellEnd"/>
+      <w:r>
+        <w:rPr>
+          <w:rFonts w:ascii="Courier New" w:eastAsia="Times New Roman" w:hAnsi="Courier New" w:cs="Courier New"/>
+          <w:color w:val="000000"/>
+          <w:sz w:val="20"/>
+          <w:szCs w:val="20"/>
+        </w:rPr>
+        <w:t>(size($</w:t>
+      </w:r>
+      <w:proofErr w:type="spellStart"/>
+      <w:r>
+        <w:rPr>
+          <w:rFonts w:ascii="Courier New" w:eastAsia="Times New Roman" w:hAnsi="Courier New" w:cs="Courier New"/>
+          <w:color w:val="000000"/>
+          <w:sz w:val="20"/>
+          <w:szCs w:val="20"/>
+        </w:rPr>
+        <w:t>returnNames</w:t>
+      </w:r>
+      <w:proofErr w:type="spellEnd"/>
+      <w:r>
+        <w:rPr>
+          <w:rFonts w:ascii="Courier New" w:eastAsia="Times New Roman" w:hAnsi="Courier New" w:cs="Courier New"/>
+          <w:color w:val="000000"/>
+          <w:sz w:val="20"/>
+          <w:szCs w:val="20"/>
+        </w:rPr>
+        <w:t>),</w:t>
+      </w:r>
+    </w:p>
+    <w:p>
+      <w:pPr>
+        <w:tabs>
+          <w:tab w:val="left" w:pos="916"/>
+          <w:tab w:val="left" w:pos="1832"/>
+          <w:tab w:val="left" w:pos="2748"/>
+          <w:tab w:val="left" w:pos="3664"/>
+          <w:tab w:val="left" w:pos="4580"/>
+          <w:tab w:val="left" w:pos="5496"/>
+          <w:tab w:val="left" w:pos="6412"/>
+          <w:tab w:val="left" w:pos="7328"/>
+          <w:tab w:val="left" w:pos="8244"/>
+          <w:tab w:val="left" w:pos="9160"/>
+          <w:tab w:val="left" w:pos="10076"/>
+          <w:tab w:val="left" w:pos="10992"/>
+          <w:tab w:val="left" w:pos="11908"/>
+          <w:tab w:val="left" w:pos="12824"/>
+          <w:tab w:val="left" w:pos="13740"/>
+          <w:tab w:val="left" w:pos="14656"/>
+        </w:tabs>
+        <w:spacing w:after="0" w:line="240" w:lineRule="auto"/>
+        <w:rPr>
+          <w:rFonts w:ascii="Courier New" w:eastAsia="Times New Roman" w:hAnsi="Courier New" w:cs="Courier New"/>
+          <w:color w:val="000000"/>
+          <w:sz w:val="20"/>
+          <w:szCs w:val="20"/>
+        </w:rPr>
+      </w:pPr>
+      <w:r>
+        <w:rPr>
+          <w:rFonts w:ascii="Courier New" w:eastAsia="Times New Roman" w:hAnsi="Courier New" w:cs="Courier New"/>
+          <w:color w:val="000000"/>
+          <w:sz w:val="20"/>
+          <w:szCs w:val="20"/>
+        </w:rPr>
+        <w:t xml:space="preserve">                                      $</w:t>
+      </w:r>
+      <w:proofErr w:type="spellStart"/>
+      <w:r>
+        <w:rPr>
+          <w:rFonts w:ascii="Courier New" w:eastAsia="Times New Roman" w:hAnsi="Courier New" w:cs="Courier New"/>
+          <w:color w:val="000000"/>
+          <w:sz w:val="20"/>
+          <w:szCs w:val="20"/>
+        </w:rPr>
+        <w:t>returnNames</w:t>
+      </w:r>
+      <w:proofErr w:type="spellEnd"/>
+      <w:r>
+        <w:rPr>
+          <w:rFonts w:ascii="Courier New" w:eastAsia="Times New Roman" w:hAnsi="Courier New" w:cs="Courier New"/>
+          <w:color w:val="000000"/>
+          <w:sz w:val="20"/>
+          <w:szCs w:val="20"/>
+        </w:rPr>
+        <w:t>,</w:t>
+      </w:r>
+    </w:p>
+    <w:p>
+      <w:pPr>
+        <w:tabs>
+          <w:tab w:val="left" w:pos="916"/>
+          <w:tab w:val="left" w:pos="1832"/>
+          <w:tab w:val="left" w:pos="2748"/>
+          <w:tab w:val="left" w:pos="3664"/>
+          <w:tab w:val="left" w:pos="4580"/>
+          <w:tab w:val="left" w:pos="5496"/>
+          <w:tab w:val="left" w:pos="6412"/>
+          <w:tab w:val="left" w:pos="7328"/>
+          <w:tab w:val="left" w:pos="8244"/>
+          <w:tab w:val="left" w:pos="9160"/>
+          <w:tab w:val="left" w:pos="10076"/>
+          <w:tab w:val="left" w:pos="10992"/>
+          <w:tab w:val="left" w:pos="11908"/>
+          <w:tab w:val="left" w:pos="12824"/>
+          <w:tab w:val="left" w:pos="13740"/>
+          <w:tab w:val="left" w:pos="14656"/>
+        </w:tabs>
+        <w:spacing w:after="0" w:line="240" w:lineRule="auto"/>
+        <w:rPr>
+          <w:rFonts w:ascii="Courier New" w:eastAsia="Times New Roman" w:hAnsi="Courier New" w:cs="Courier New"/>
+          <w:color w:val="000000"/>
+          <w:sz w:val="20"/>
+          <w:szCs w:val="20"/>
+        </w:rPr>
+      </w:pPr>
+      <w:r>
+        <w:rPr>
+          <w:rFonts w:ascii="Courier New" w:eastAsia="Times New Roman" w:hAnsi="Courier New" w:cs="Courier New"/>
+          <w:color w:val="000000"/>
+          <w:sz w:val="20"/>
+          <w:szCs w:val="20"/>
+        </w:rPr>
+        <w:t xml:space="preserve">                                      `rename $</w:t>
+      </w:r>
+      <w:proofErr w:type="spellStart"/>
+      <w:r>
+        <w:rPr>
+          <w:rFonts w:ascii="Courier New" w:eastAsia="Times New Roman" w:hAnsi="Courier New" w:cs="Courier New"/>
+          <w:color w:val="000000"/>
+          <w:sz w:val="20"/>
+          <w:szCs w:val="20"/>
+        </w:rPr>
+        <w:t>sels</w:t>
+      </w:r>
+      <w:proofErr w:type="spellEnd"/>
+      <w:r>
+        <w:rPr>
+          <w:rFonts w:ascii="Courier New" w:eastAsia="Times New Roman" w:hAnsi="Courier New" w:cs="Courier New"/>
+          <w:color w:val="000000"/>
+          <w:sz w:val="20"/>
+          <w:szCs w:val="20"/>
+        </w:rPr>
+        <w:t>[$</w:t>
+      </w:r>
+      <w:proofErr w:type="spellStart"/>
+      <w:r>
+        <w:rPr>
+          <w:rFonts w:ascii="Courier New" w:eastAsia="Times New Roman" w:hAnsi="Courier New" w:cs="Courier New"/>
+          <w:color w:val="000000"/>
+          <w:sz w:val="20"/>
+          <w:szCs w:val="20"/>
+        </w:rPr>
+        <w:t>i</w:t>
+      </w:r>
+      <w:proofErr w:type="spellEnd"/>
+      <w:r>
+        <w:rPr>
+          <w:rFonts w:ascii="Courier New" w:eastAsia="Times New Roman" w:hAnsi="Courier New" w:cs="Courier New"/>
+          <w:color w:val="000000"/>
+          <w:sz w:val="20"/>
+          <w:szCs w:val="20"/>
+        </w:rPr>
+        <w:t>] $</w:t>
+      </w:r>
+      <w:proofErr w:type="spellStart"/>
+      <w:r>
+        <w:rPr>
+          <w:rFonts w:ascii="Courier New" w:eastAsia="Times New Roman" w:hAnsi="Courier New" w:cs="Courier New"/>
+          <w:color w:val="000000"/>
+          <w:sz w:val="20"/>
+          <w:szCs w:val="20"/>
+        </w:rPr>
+        <w:t>newName</w:t>
+      </w:r>
+      <w:proofErr w:type="spellEnd"/>
+      <w:r>
+        <w:rPr>
+          <w:rFonts w:ascii="Courier New" w:eastAsia="Times New Roman" w:hAnsi="Courier New" w:cs="Courier New"/>
+          <w:color w:val="000000"/>
+          <w:sz w:val="20"/>
+          <w:szCs w:val="20"/>
+        </w:rPr>
+        <w:t>`);</w:t>
+      </w:r>
+    </w:p>
+    <w:p>
+      <w:pPr>
+        <w:tabs>
+          <w:tab w:val="left" w:pos="916"/>
+          <w:tab w:val="left" w:pos="1832"/>
+          <w:tab w:val="left" w:pos="2748"/>
+          <w:tab w:val="left" w:pos="3664"/>
+          <w:tab w:val="left" w:pos="4580"/>
+          <w:tab w:val="left" w:pos="5496"/>
+          <w:tab w:val="left" w:pos="6412"/>
+          <w:tab w:val="left" w:pos="7328"/>
+          <w:tab w:val="left" w:pos="8244"/>
+          <w:tab w:val="left" w:pos="9160"/>
+          <w:tab w:val="left" w:pos="10076"/>
+          <w:tab w:val="left" w:pos="10992"/>
+          <w:tab w:val="left" w:pos="11908"/>
+          <w:tab w:val="left" w:pos="12824"/>
+          <w:tab w:val="left" w:pos="13740"/>
+          <w:tab w:val="left" w:pos="14656"/>
+        </w:tabs>
+        <w:spacing w:after="0" w:line="240" w:lineRule="auto"/>
+        <w:rPr>
+          <w:rFonts w:ascii="Courier New" w:eastAsia="Times New Roman" w:hAnsi="Courier New" w:cs="Courier New"/>
+          <w:color w:val="000000"/>
+          <w:sz w:val="20"/>
+          <w:szCs w:val="20"/>
+        </w:rPr>
+      </w:pPr>
+      <w:r>
+        <w:rPr>
+          <w:rFonts w:ascii="Courier New" w:eastAsia="Times New Roman" w:hAnsi="Courier New" w:cs="Courier New"/>
+          <w:color w:val="000000"/>
+          <w:sz w:val="20"/>
+          <w:szCs w:val="20"/>
+        </w:rPr>
+        <w:t xml:space="preserve">    }</w:t>
+      </w:r>
+    </w:p>
+    <w:p>
+      <w:pPr>
+        <w:tabs>
+          <w:tab w:val="left" w:pos="916"/>
+          <w:tab w:val="left" w:pos="1832"/>
+          <w:tab w:val="left" w:pos="2748"/>
+          <w:tab w:val="left" w:pos="3664"/>
+          <w:tab w:val="left" w:pos="4580"/>
+          <w:tab w:val="left" w:pos="5496"/>
+          <w:tab w:val="left" w:pos="6412"/>
+          <w:tab w:val="left" w:pos="7328"/>
+          <w:tab w:val="left" w:pos="8244"/>
+          <w:tab w:val="left" w:pos="9160"/>
+          <w:tab w:val="left" w:pos="10076"/>
+          <w:tab w:val="left" w:pos="10992"/>
+          <w:tab w:val="left" w:pos="11908"/>
+          <w:tab w:val="left" w:pos="12824"/>
+          <w:tab w:val="left" w:pos="13740"/>
+          <w:tab w:val="left" w:pos="14656"/>
+        </w:tabs>
+        <w:spacing w:after="0" w:line="240" w:lineRule="auto"/>
+        <w:rPr>
+          <w:rFonts w:ascii="Courier New" w:eastAsia="Times New Roman" w:hAnsi="Courier New" w:cs="Courier New"/>
+          <w:color w:val="000000"/>
+          <w:sz w:val="20"/>
+          <w:szCs w:val="20"/>
+        </w:rPr>
+      </w:pPr>
+      <w:r>
+        <w:rPr>
+          <w:rFonts w:ascii="Courier New" w:eastAsia="Times New Roman" w:hAnsi="Courier New" w:cs="Courier New"/>
+          <w:color w:val="000000"/>
+          <w:sz w:val="20"/>
+          <w:szCs w:val="20"/>
+        </w:rPr>
+        <w:t xml:space="preserve">   </w:t>
+      </w:r>
+    </w:p>
+    <w:p>
+      <w:pPr>
+        <w:tabs>
+          <w:tab w:val="left" w:pos="916"/>
+          <w:tab w:val="left" w:pos="1832"/>
+          <w:tab w:val="left" w:pos="2748"/>
+          <w:tab w:val="left" w:pos="3664"/>
+          <w:tab w:val="left" w:pos="4580"/>
+          <w:tab w:val="left" w:pos="5496"/>
+          <w:tab w:val="left" w:pos="6412"/>
+          <w:tab w:val="left" w:pos="7328"/>
+          <w:tab w:val="left" w:pos="8244"/>
+          <w:tab w:val="left" w:pos="9160"/>
+          <w:tab w:val="left" w:pos="10076"/>
+          <w:tab w:val="left" w:pos="10992"/>
+          <w:tab w:val="left" w:pos="11908"/>
+          <w:tab w:val="left" w:pos="12824"/>
+          <w:tab w:val="left" w:pos="13740"/>
+          <w:tab w:val="left" w:pos="14656"/>
+        </w:tabs>
+        <w:spacing w:after="0" w:line="240" w:lineRule="auto"/>
+        <w:rPr>
+          <w:rFonts w:ascii="Courier New" w:eastAsia="Times New Roman" w:hAnsi="Courier New" w:cs="Courier New"/>
+          <w:color w:val="000000"/>
+          <w:sz w:val="20"/>
+          <w:szCs w:val="20"/>
+        </w:rPr>
+      </w:pPr>
+      <w:r>
+        <w:rPr>
+          <w:rFonts w:ascii="Courier New" w:eastAsia="Times New Roman" w:hAnsi="Courier New" w:cs="Courier New"/>
+          <w:color w:val="000000"/>
+          <w:sz w:val="20"/>
+          <w:szCs w:val="20"/>
+        </w:rPr>
+        <w:t xml:space="preserve">    return $</w:t>
+      </w:r>
+      <w:proofErr w:type="spellStart"/>
+      <w:r>
+        <w:rPr>
+          <w:rFonts w:ascii="Courier New" w:eastAsia="Times New Roman" w:hAnsi="Courier New" w:cs="Courier New"/>
+          <w:color w:val="000000"/>
+          <w:sz w:val="20"/>
+          <w:szCs w:val="20"/>
+        </w:rPr>
+        <w:t>returnNames</w:t>
+      </w:r>
+      <w:proofErr w:type="spellEnd"/>
+      <w:r>
+        <w:rPr>
+          <w:rFonts w:ascii="Courier New" w:eastAsia="Times New Roman" w:hAnsi="Courier New" w:cs="Courier New"/>
+          <w:color w:val="000000"/>
+          <w:sz w:val="20"/>
+          <w:szCs w:val="20"/>
+        </w:rPr>
+        <w:t>;</w:t>
+      </w:r>
+    </w:p>
+    <w:p>
+      <w:pPr>
+        <w:tabs>
+          <w:tab w:val="left" w:pos="916"/>
+          <w:tab w:val="left" w:pos="1832"/>
+          <w:tab w:val="left" w:pos="2748"/>
+          <w:tab w:val="left" w:pos="3664"/>
+          <w:tab w:val="left" w:pos="4580"/>
+          <w:tab w:val="left" w:pos="5496"/>
+          <w:tab w:val="left" w:pos="6412"/>
+          <w:tab w:val="left" w:pos="7328"/>
+          <w:tab w:val="left" w:pos="8244"/>
+          <w:tab w:val="left" w:pos="9160"/>
+          <w:tab w:val="left" w:pos="10076"/>
+          <w:tab w:val="left" w:pos="10992"/>
+          <w:tab w:val="left" w:pos="11908"/>
+          <w:tab w:val="left" w:pos="12824"/>
+          <w:tab w:val="left" w:pos="13740"/>
+          <w:tab w:val="left" w:pos="14656"/>
+        </w:tabs>
+        <w:spacing w:after="0" w:line="240" w:lineRule="auto"/>
+        <w:rPr>
+          <w:rFonts w:ascii="Courier New" w:eastAsia="Times New Roman" w:hAnsi="Courier New" w:cs="Courier New"/>
+          <w:color w:val="000000"/>
+          <w:sz w:val="20"/>
+          <w:szCs w:val="20"/>
+        </w:rPr>
+      </w:pPr>
+      <w:r>
+        <w:rPr>
+          <w:rFonts w:ascii="Courier New" w:eastAsia="Times New Roman" w:hAnsi="Courier New" w:cs="Courier New"/>
+          <w:color w:val="000000"/>
+          <w:sz w:val="20"/>
+          <w:szCs w:val="20"/>
+        </w:rPr>
+        <w:t>}</w:t>
+      </w:r>
+    </w:p>
+    <w:p>
+      <w:pPr>
+        <w:tabs>
+          <w:tab w:val="left" w:pos="916"/>
+          <w:tab w:val="left" w:pos="1832"/>
+          <w:tab w:val="left" w:pos="2748"/>
+          <w:tab w:val="left" w:pos="3664"/>
+          <w:tab w:val="left" w:pos="4580"/>
+          <w:tab w:val="left" w:pos="5496"/>
+          <w:tab w:val="left" w:pos="6412"/>
+          <w:tab w:val="left" w:pos="7328"/>
+          <w:tab w:val="left" w:pos="8244"/>
+          <w:tab w:val="left" w:pos="9160"/>
+          <w:tab w:val="left" w:pos="10076"/>
+          <w:tab w:val="left" w:pos="10992"/>
+          <w:tab w:val="left" w:pos="11908"/>
+          <w:tab w:val="left" w:pos="12824"/>
+          <w:tab w:val="left" w:pos="13740"/>
+          <w:tab w:val="left" w:pos="14656"/>
+        </w:tabs>
+        <w:spacing w:after="0" w:line="240" w:lineRule="auto"/>
+        <w:rPr>
+          <w:rFonts w:ascii="Courier New" w:eastAsia="Times New Roman" w:hAnsi="Courier New" w:cs="Courier New"/>
+          <w:color w:val="000000"/>
+          <w:sz w:val="20"/>
+          <w:szCs w:val="20"/>
+        </w:rPr>
+      </w:pPr>
+    </w:p>
+    <w:p>
+      <w:pPr>
+        <w:tabs>
+          <w:tab w:val="left" w:pos="916"/>
+          <w:tab w:val="left" w:pos="1832"/>
+          <w:tab w:val="left" w:pos="2748"/>
+          <w:tab w:val="left" w:pos="3664"/>
+          <w:tab w:val="left" w:pos="4580"/>
+          <w:tab w:val="left" w:pos="5496"/>
+          <w:tab w:val="left" w:pos="6412"/>
+          <w:tab w:val="left" w:pos="7328"/>
+          <w:tab w:val="left" w:pos="8244"/>
+          <w:tab w:val="left" w:pos="9160"/>
+          <w:tab w:val="left" w:pos="10076"/>
+          <w:tab w:val="left" w:pos="10992"/>
+          <w:tab w:val="left" w:pos="11908"/>
+          <w:tab w:val="left" w:pos="12824"/>
+          <w:tab w:val="left" w:pos="13740"/>
+          <w:tab w:val="left" w:pos="14656"/>
+        </w:tabs>
+        <w:spacing w:after="0" w:line="240" w:lineRule="auto"/>
+        <w:rPr>
+          <w:rFonts w:ascii="Courier New" w:eastAsia="Times New Roman" w:hAnsi="Courier New" w:cs="Courier New"/>
+          <w:color w:val="000000"/>
+          <w:sz w:val="20"/>
+          <w:szCs w:val="20"/>
+        </w:rPr>
+      </w:pPr>
+      <w:r>
+        <w:rPr>
+          <w:rFonts w:ascii="Courier New" w:eastAsia="Times New Roman" w:hAnsi="Courier New" w:cs="Courier New"/>
+          <w:color w:val="000000"/>
+          <w:sz w:val="20"/>
+          <w:szCs w:val="20"/>
+        </w:rPr>
+        <w:t>Rename("</w:t>
+      </w:r>
+      <w:proofErr w:type="spellStart"/>
+      <w:r>
+        <w:rPr>
+          <w:rFonts w:ascii="Courier New" w:eastAsia="Times New Roman" w:hAnsi="Courier New" w:cs="Courier New"/>
+          <w:color w:val="000000"/>
+          <w:sz w:val="20"/>
+          <w:szCs w:val="20"/>
+        </w:rPr>
+        <w:t>FK_#_Joint</w:t>
+      </w:r>
+      <w:proofErr w:type="spellEnd"/>
+      <w:r>
+        <w:rPr>
+          <w:rFonts w:ascii="Courier New" w:eastAsia="Times New Roman" w:hAnsi="Courier New" w:cs="Courier New"/>
+          <w:color w:val="000000"/>
+          <w:sz w:val="20"/>
+          <w:szCs w:val="20"/>
+        </w:rPr>
+        <w:t>");</w:t>
+      </w:r>
+    </w:p>
+    <w:p>
+      <w:pPr>
+        <w:tabs>
+          <w:tab w:val="left" w:pos="916"/>
+          <w:tab w:val="left" w:pos="1832"/>
+          <w:tab w:val="left" w:pos="2748"/>
+          <w:tab w:val="left" w:pos="3664"/>
+          <w:tab w:val="left" w:pos="4580"/>
+          <w:tab w:val="left" w:pos="5496"/>
+          <w:tab w:val="left" w:pos="6412"/>
+          <w:tab w:val="left" w:pos="7328"/>
+          <w:tab w:val="left" w:pos="8244"/>
+          <w:tab w:val="left" w:pos="9160"/>
+          <w:tab w:val="left" w:pos="10076"/>
+          <w:tab w:val="left" w:pos="10992"/>
+          <w:tab w:val="left" w:pos="11908"/>
+          <w:tab w:val="left" w:pos="12824"/>
+          <w:tab w:val="left" w:pos="13740"/>
+          <w:tab w:val="left" w:pos="14656"/>
+        </w:tabs>
+        <w:spacing w:after="0" w:line="240" w:lineRule="auto"/>
+        <w:rPr>
+          <w:rFonts w:ascii="Courier New" w:eastAsia="Times New Roman" w:hAnsi="Courier New" w:cs="Courier New"/>
+          <w:color w:val="000000"/>
+          <w:sz w:val="20"/>
+          <w:szCs w:val="20"/>
+        </w:rPr>
+      </w:pPr>
+    </w:p>
+    <w:p>
+      <w:pPr>
+        <w:tabs>
+          <w:tab w:val="left" w:pos="916"/>
+          <w:tab w:val="left" w:pos="1832"/>
+          <w:tab w:val="left" w:pos="2748"/>
+          <w:tab w:val="left" w:pos="3664"/>
+          <w:tab w:val="left" w:pos="4580"/>
+          <w:tab w:val="left" w:pos="5496"/>
+          <w:tab w:val="left" w:pos="6412"/>
+          <w:tab w:val="left" w:pos="7328"/>
+          <w:tab w:val="left" w:pos="8244"/>
+          <w:tab w:val="left" w:pos="9160"/>
+          <w:tab w:val="left" w:pos="10076"/>
+          <w:tab w:val="left" w:pos="10992"/>
+          <w:tab w:val="left" w:pos="11908"/>
+          <w:tab w:val="left" w:pos="12824"/>
+          <w:tab w:val="left" w:pos="13740"/>
+          <w:tab w:val="left" w:pos="14656"/>
+        </w:tabs>
+        <w:spacing w:after="0" w:line="240" w:lineRule="auto"/>
+        <w:rPr>
+          <w:rFonts w:ascii="Courier New" w:eastAsia="Times New Roman" w:hAnsi="Courier New" w:cs="Courier New"/>
+          <w:color w:val="000000"/>
+          <w:sz w:val="20"/>
+          <w:szCs w:val="20"/>
+        </w:rPr>
+      </w:pPr>
+      <w:r>
+        <w:rPr>
+          <w:rFonts w:ascii="Courier New" w:eastAsia="Times New Roman" w:hAnsi="Courier New" w:cs="Courier New"/>
+          <w:color w:val="000000"/>
+          <w:sz w:val="20"/>
+          <w:szCs w:val="20"/>
+        </w:rPr>
+        <w:t>//Freeze Transforms</w:t>
+      </w:r>
+    </w:p>
+    <w:p>
+      <w:pPr>
+        <w:tabs>
+          <w:tab w:val="left" w:pos="916"/>
+          <w:tab w:val="left" w:pos="1832"/>
+          <w:tab w:val="left" w:pos="2748"/>
+          <w:tab w:val="left" w:pos="3664"/>
+          <w:tab w:val="left" w:pos="4580"/>
+          <w:tab w:val="left" w:pos="5496"/>
+          <w:tab w:val="left" w:pos="6412"/>
+          <w:tab w:val="left" w:pos="7328"/>
+          <w:tab w:val="left" w:pos="8244"/>
+          <w:tab w:val="left" w:pos="9160"/>
+          <w:tab w:val="left" w:pos="10076"/>
+          <w:tab w:val="left" w:pos="10992"/>
+          <w:tab w:val="left" w:pos="11908"/>
+          <w:tab w:val="left" w:pos="12824"/>
+          <w:tab w:val="left" w:pos="13740"/>
+          <w:tab w:val="left" w:pos="14656"/>
+        </w:tabs>
+        <w:spacing w:after="0" w:line="240" w:lineRule="auto"/>
+        <w:rPr>
+          <w:rFonts w:ascii="Courier New" w:eastAsia="Times New Roman" w:hAnsi="Courier New" w:cs="Courier New"/>
+          <w:color w:val="000000"/>
+          <w:sz w:val="20"/>
+          <w:szCs w:val="20"/>
+        </w:rPr>
+      </w:pPr>
+      <w:proofErr w:type="spellStart"/>
+      <w:r>
+        <w:rPr>
+          <w:rFonts w:ascii="Courier New" w:eastAsia="Times New Roman" w:hAnsi="Courier New" w:cs="Courier New"/>
+          <w:color w:val="000000"/>
+          <w:sz w:val="20"/>
+          <w:szCs w:val="20"/>
+        </w:rPr>
+        <w:t>makeIdentity</w:t>
+      </w:r>
+      <w:proofErr w:type="spellEnd"/>
+      <w:r>
+        <w:rPr>
+          <w:rFonts w:ascii="Courier New" w:eastAsia="Times New Roman" w:hAnsi="Courier New" w:cs="Courier New"/>
+          <w:color w:val="000000"/>
+          <w:sz w:val="20"/>
+          <w:szCs w:val="20"/>
+        </w:rPr>
+        <w:t xml:space="preserve"> -apply true -t 1 -r 1 -s 1 -n 0 -</w:t>
+      </w:r>
+      <w:proofErr w:type="spellStart"/>
+      <w:r>
+        <w:rPr>
+          <w:rFonts w:ascii="Courier New" w:eastAsia="Times New Roman" w:hAnsi="Courier New" w:cs="Courier New"/>
+          <w:color w:val="000000"/>
+          <w:sz w:val="20"/>
+          <w:szCs w:val="20"/>
+        </w:rPr>
+        <w:t>pn</w:t>
+      </w:r>
+      <w:proofErr w:type="spellEnd"/>
+      <w:r>
+        <w:rPr>
+          <w:rFonts w:ascii="Courier New" w:eastAsia="Times New Roman" w:hAnsi="Courier New" w:cs="Courier New"/>
+          <w:color w:val="000000"/>
+          <w:sz w:val="20"/>
+          <w:szCs w:val="20"/>
+        </w:rPr>
+        <w:t xml:space="preserve"> 1;</w:t>
+      </w:r>
+    </w:p>
+    <w:p>
+      <w:pPr>
+        <w:tabs>
+          <w:tab w:val="left" w:pos="916"/>
+          <w:tab w:val="left" w:pos="1832"/>
+          <w:tab w:val="left" w:pos="2748"/>
+          <w:tab w:val="left" w:pos="3664"/>
+          <w:tab w:val="left" w:pos="4580"/>
+          <w:tab w:val="left" w:pos="5496"/>
+          <w:tab w:val="left" w:pos="6412"/>
+          <w:tab w:val="left" w:pos="7328"/>
+          <w:tab w:val="left" w:pos="8244"/>
+          <w:tab w:val="left" w:pos="9160"/>
+          <w:tab w:val="left" w:pos="10076"/>
+          <w:tab w:val="left" w:pos="10992"/>
+          <w:tab w:val="left" w:pos="11908"/>
+          <w:tab w:val="left" w:pos="12824"/>
+          <w:tab w:val="left" w:pos="13740"/>
+          <w:tab w:val="left" w:pos="14656"/>
+        </w:tabs>
+        <w:spacing w:after="0" w:line="240" w:lineRule="auto"/>
+        <w:rPr>
+          <w:rFonts w:ascii="Courier New" w:eastAsia="Times New Roman" w:hAnsi="Courier New" w:cs="Courier New"/>
+          <w:color w:val="000000"/>
+          <w:sz w:val="20"/>
+          <w:szCs w:val="20"/>
+        </w:rPr>
+      </w:pPr>
+    </w:p>
+    <w:p>
+      <w:pPr>
+        <w:tabs>
+          <w:tab w:val="left" w:pos="916"/>
+          <w:tab w:val="left" w:pos="1832"/>
+          <w:tab w:val="left" w:pos="2748"/>
+          <w:tab w:val="left" w:pos="3664"/>
+          <w:tab w:val="left" w:pos="4580"/>
+          <w:tab w:val="left" w:pos="5496"/>
+          <w:tab w:val="left" w:pos="6412"/>
+          <w:tab w:val="left" w:pos="7328"/>
+          <w:tab w:val="left" w:pos="8244"/>
+          <w:tab w:val="left" w:pos="9160"/>
+          <w:tab w:val="left" w:pos="10076"/>
+          <w:tab w:val="left" w:pos="10992"/>
+          <w:tab w:val="left" w:pos="11908"/>
+          <w:tab w:val="left" w:pos="12824"/>
+          <w:tab w:val="left" w:pos="13740"/>
+          <w:tab w:val="left" w:pos="14656"/>
+        </w:tabs>
+        <w:spacing w:after="0" w:line="240" w:lineRule="auto"/>
+        <w:rPr>
+          <w:rFonts w:ascii="Courier New" w:eastAsia="Times New Roman" w:hAnsi="Courier New" w:cs="Courier New"/>
+          <w:color w:val="000000"/>
+          <w:sz w:val="20"/>
+          <w:szCs w:val="20"/>
+        </w:rPr>
+      </w:pPr>
+      <w:r>
+        <w:rPr>
+          <w:rFonts w:ascii="Courier New" w:eastAsia="Times New Roman" w:hAnsi="Courier New" w:cs="Courier New"/>
+          <w:color w:val="000000"/>
+          <w:sz w:val="20"/>
+          <w:szCs w:val="20"/>
+        </w:rPr>
+        <w:t>//Delete History</w:t>
+      </w:r>
+    </w:p>
+    <w:p>
+      <w:pPr>
+        <w:tabs>
+          <w:tab w:val="left" w:pos="916"/>
+          <w:tab w:val="left" w:pos="1832"/>
+          <w:tab w:val="left" w:pos="2748"/>
+          <w:tab w:val="left" w:pos="3664"/>
+          <w:tab w:val="left" w:pos="4580"/>
+          <w:tab w:val="left" w:pos="5496"/>
+          <w:tab w:val="left" w:pos="6412"/>
+          <w:tab w:val="left" w:pos="7328"/>
+          <w:tab w:val="left" w:pos="8244"/>
+          <w:tab w:val="left" w:pos="9160"/>
+          <w:tab w:val="left" w:pos="10076"/>
+          <w:tab w:val="left" w:pos="10992"/>
+          <w:tab w:val="left" w:pos="11908"/>
+          <w:tab w:val="left" w:pos="12824"/>
+          <w:tab w:val="left" w:pos="13740"/>
+          <w:tab w:val="left" w:pos="14656"/>
+        </w:tabs>
+        <w:spacing w:after="0" w:line="240" w:lineRule="auto"/>
+        <w:rPr>
+          <w:rFonts w:ascii="Courier New" w:eastAsia="Times New Roman" w:hAnsi="Courier New" w:cs="Courier New"/>
+          <w:color w:val="000000"/>
+          <w:sz w:val="20"/>
+          <w:szCs w:val="20"/>
+        </w:rPr>
+      </w:pPr>
+      <w:r>
+        <w:rPr>
+          <w:rFonts w:ascii="Courier New" w:eastAsia="Times New Roman" w:hAnsi="Courier New" w:cs="Courier New"/>
+          <w:color w:val="000000"/>
+          <w:sz w:val="20"/>
+          <w:szCs w:val="20"/>
+        </w:rPr>
+        <w:t>delete -</w:t>
+      </w:r>
+      <w:proofErr w:type="spellStart"/>
+      <w:r>
+        <w:rPr>
+          <w:rFonts w:ascii="Courier New" w:eastAsia="Times New Roman" w:hAnsi="Courier New" w:cs="Courier New"/>
+          <w:color w:val="000000"/>
+          <w:sz w:val="20"/>
+          <w:szCs w:val="20"/>
+        </w:rPr>
+        <w:t>ch</w:t>
+      </w:r>
+      <w:proofErr w:type="spellEnd"/>
+      <w:r>
+        <w:rPr>
+          <w:rFonts w:ascii="Courier New" w:eastAsia="Times New Roman" w:hAnsi="Courier New" w:cs="Courier New"/>
+          <w:color w:val="000000"/>
+          <w:sz w:val="20"/>
+          <w:szCs w:val="20"/>
+        </w:rPr>
+        <w:t>;</w:t>
+      </w:r>
+    </w:p>
+    <w:p>
+      <w:pPr>
+        <w:tabs>
+          <w:tab w:val="left" w:pos="916"/>
+          <w:tab w:val="left" w:pos="1832"/>
+          <w:tab w:val="left" w:pos="2748"/>
+          <w:tab w:val="left" w:pos="3664"/>
+          <w:tab w:val="left" w:pos="4580"/>
+          <w:tab w:val="left" w:pos="5496"/>
+          <w:tab w:val="left" w:pos="6412"/>
+          <w:tab w:val="left" w:pos="7328"/>
+          <w:tab w:val="left" w:pos="8244"/>
+          <w:tab w:val="left" w:pos="9160"/>
+          <w:tab w:val="left" w:pos="10076"/>
+          <w:tab w:val="left" w:pos="10992"/>
+          <w:tab w:val="left" w:pos="11908"/>
+          <w:tab w:val="left" w:pos="12824"/>
+          <w:tab w:val="left" w:pos="13740"/>
+          <w:tab w:val="left" w:pos="14656"/>
+        </w:tabs>
+        <w:spacing w:after="0" w:line="240" w:lineRule="auto"/>
+        <w:rPr>
+          <w:rFonts w:ascii="Courier New" w:eastAsia="Times New Roman" w:hAnsi="Courier New" w:cs="Courier New"/>
+          <w:color w:val="000000"/>
+          <w:sz w:val="20"/>
+          <w:szCs w:val="20"/>
         </w:rPr>
       </w:pPr>
       <w:bookmarkStart w:id="0" w:name="_GoBack"/>
       <w:bookmarkEnd w:id="0"/>
+    </w:p>
+    <w:p>
+      <w:pPr>
+        <w:spacing w:after="0" w:line="240" w:lineRule="auto"/>
+        <w:rPr>
+          <w:rFonts w:cstheme="minorHAnsi"/>
+          <w:sz w:val="16"/>
+          <w:szCs w:val="16"/>
+        </w:rPr>
+      </w:pPr>
     </w:p>
     <w:sectPr>
       <w:pgSz w:w="12240" w:h="15840"/>

--- a/Word - Scripts.docx
+++ b/Word - Scripts.docx
@@ -12278,19 +12278,31 @@
         <w:spacing w:after="0" w:line="240" w:lineRule="auto"/>
         <w:rPr>
           <w:rFonts w:ascii="Courier New" w:eastAsia="Times New Roman" w:hAnsi="Courier New" w:cs="Courier New"/>
-          <w:color w:val="000000"/>
-          <w:sz w:val="20"/>
-          <w:szCs w:val="20"/>
-        </w:rPr>
-      </w:pPr>
-      <w:r>
-        <w:rPr>
-          <w:rFonts w:ascii="Courier New" w:eastAsia="Times New Roman" w:hAnsi="Courier New" w:cs="Courier New"/>
+          <w:b/>
+          <w:color w:val="000000"/>
+          <w:sz w:val="20"/>
+          <w:szCs w:val="20"/>
+        </w:rPr>
+      </w:pPr>
+      <w:r>
+        <w:rPr>
+          <w:rFonts w:ascii="Courier New" w:eastAsia="Times New Roman" w:hAnsi="Courier New" w:cs="Courier New"/>
+          <w:b/>
           <w:color w:val="000000"/>
           <w:sz w:val="20"/>
           <w:szCs w:val="20"/>
         </w:rPr>
         <w:t>//Create FK Groups and Controls</w:t>
+      </w:r>
+      <w:r>
+        <w:rPr>
+          <w:rFonts w:ascii="Courier New" w:eastAsia="Times New Roman" w:hAnsi="Courier New" w:cs="Courier New"/>
+          <w:b/>
+          <w:color w:val="000000"/>
+          <w:sz w:val="20"/>
+          <w:szCs w:val="20"/>
+        </w:rPr>
+        <w:t>//</w:t>
       </w:r>
     </w:p>
     <w:p>
@@ -14311,14 +14323,16 @@
         <w:spacing w:after="0" w:line="240" w:lineRule="auto"/>
         <w:rPr>
           <w:rFonts w:ascii="Courier New" w:eastAsia="Times New Roman" w:hAnsi="Courier New" w:cs="Courier New"/>
-          <w:color w:val="000000"/>
-          <w:sz w:val="20"/>
-          <w:szCs w:val="20"/>
-        </w:rPr>
-      </w:pPr>
-      <w:r>
-        <w:rPr>
-          <w:rFonts w:ascii="Courier New" w:eastAsia="Times New Roman" w:hAnsi="Courier New" w:cs="Courier New"/>
+          <w:b/>
+          <w:color w:val="000000"/>
+          <w:sz w:val="20"/>
+          <w:szCs w:val="20"/>
+        </w:rPr>
+      </w:pPr>
+      <w:r>
+        <w:rPr>
+          <w:rFonts w:ascii="Courier New" w:eastAsia="Times New Roman" w:hAnsi="Courier New" w:cs="Courier New"/>
+          <w:b/>
           <w:color w:val="000000"/>
           <w:sz w:val="20"/>
           <w:szCs w:val="20"/>
@@ -14329,6 +14343,7 @@
       <w:r>
         <w:rPr>
           <w:rFonts w:ascii="Courier New" w:eastAsia="Times New Roman" w:hAnsi="Courier New" w:cs="Courier New"/>
+          <w:b/>
           <w:color w:val="000000"/>
           <w:sz w:val="20"/>
           <w:szCs w:val="20"/>
@@ -14336,6 +14351,16 @@
         <w:t>Renamer</w:t>
       </w:r>
       <w:proofErr w:type="spellEnd"/>
+      <w:r>
+        <w:rPr>
+          <w:rFonts w:ascii="Courier New" w:eastAsia="Times New Roman" w:hAnsi="Courier New" w:cs="Courier New"/>
+          <w:b/>
+          <w:color w:val="000000"/>
+          <w:sz w:val="20"/>
+          <w:szCs w:val="20"/>
+        </w:rPr>
+        <w:t>//</w:t>
+      </w:r>
     </w:p>
     <w:p>
       <w:pPr>
@@ -15912,19 +15937,31 @@
         <w:spacing w:after="0" w:line="240" w:lineRule="auto"/>
         <w:rPr>
           <w:rFonts w:ascii="Courier New" w:eastAsia="Times New Roman" w:hAnsi="Courier New" w:cs="Courier New"/>
-          <w:color w:val="000000"/>
-          <w:sz w:val="20"/>
-          <w:szCs w:val="20"/>
-        </w:rPr>
-      </w:pPr>
-      <w:r>
-        <w:rPr>
-          <w:rFonts w:ascii="Courier New" w:eastAsia="Times New Roman" w:hAnsi="Courier New" w:cs="Courier New"/>
+          <w:b/>
+          <w:color w:val="000000"/>
+          <w:sz w:val="20"/>
+          <w:szCs w:val="20"/>
+        </w:rPr>
+      </w:pPr>
+      <w:r>
+        <w:rPr>
+          <w:rFonts w:ascii="Courier New" w:eastAsia="Times New Roman" w:hAnsi="Courier New" w:cs="Courier New"/>
+          <w:b/>
           <w:color w:val="000000"/>
           <w:sz w:val="20"/>
           <w:szCs w:val="20"/>
         </w:rPr>
         <w:t>//Freeze Transforms</w:t>
+      </w:r>
+      <w:r>
+        <w:rPr>
+          <w:rFonts w:ascii="Courier New" w:eastAsia="Times New Roman" w:hAnsi="Courier New" w:cs="Courier New"/>
+          <w:b/>
+          <w:color w:val="000000"/>
+          <w:sz w:val="20"/>
+          <w:szCs w:val="20"/>
+        </w:rPr>
+        <w:t>//</w:t>
       </w:r>
     </w:p>
     <w:p>
@@ -16048,19 +16085,31 @@
         <w:spacing w:after="0" w:line="240" w:lineRule="auto"/>
         <w:rPr>
           <w:rFonts w:ascii="Courier New" w:eastAsia="Times New Roman" w:hAnsi="Courier New" w:cs="Courier New"/>
-          <w:color w:val="000000"/>
-          <w:sz w:val="20"/>
-          <w:szCs w:val="20"/>
-        </w:rPr>
-      </w:pPr>
-      <w:r>
-        <w:rPr>
-          <w:rFonts w:ascii="Courier New" w:eastAsia="Times New Roman" w:hAnsi="Courier New" w:cs="Courier New"/>
+          <w:b/>
+          <w:color w:val="000000"/>
+          <w:sz w:val="20"/>
+          <w:szCs w:val="20"/>
+        </w:rPr>
+      </w:pPr>
+      <w:r>
+        <w:rPr>
+          <w:rFonts w:ascii="Courier New" w:eastAsia="Times New Roman" w:hAnsi="Courier New" w:cs="Courier New"/>
+          <w:b/>
           <w:color w:val="000000"/>
           <w:sz w:val="20"/>
           <w:szCs w:val="20"/>
         </w:rPr>
         <w:t>//Delete History</w:t>
+      </w:r>
+      <w:r>
+        <w:rPr>
+          <w:rFonts w:ascii="Courier New" w:eastAsia="Times New Roman" w:hAnsi="Courier New" w:cs="Courier New"/>
+          <w:b/>
+          <w:color w:val="000000"/>
+          <w:sz w:val="20"/>
+          <w:szCs w:val="20"/>
+        </w:rPr>
+        <w:t>//</w:t>
       </w:r>
     </w:p>
     <w:p>
@@ -16149,8 +16198,2121 @@
           <w:szCs w:val="20"/>
         </w:rPr>
       </w:pPr>
+    </w:p>
+    <w:p>
+      <w:pPr>
+        <w:tabs>
+          <w:tab w:val="left" w:pos="916"/>
+          <w:tab w:val="left" w:pos="1832"/>
+          <w:tab w:val="left" w:pos="2748"/>
+          <w:tab w:val="left" w:pos="3664"/>
+          <w:tab w:val="left" w:pos="4580"/>
+          <w:tab w:val="left" w:pos="5496"/>
+          <w:tab w:val="left" w:pos="6412"/>
+          <w:tab w:val="left" w:pos="7328"/>
+          <w:tab w:val="left" w:pos="8244"/>
+          <w:tab w:val="left" w:pos="9160"/>
+          <w:tab w:val="left" w:pos="10076"/>
+          <w:tab w:val="left" w:pos="10992"/>
+          <w:tab w:val="left" w:pos="11908"/>
+          <w:tab w:val="left" w:pos="12824"/>
+          <w:tab w:val="left" w:pos="13740"/>
+          <w:tab w:val="left" w:pos="14656"/>
+        </w:tabs>
+        <w:spacing w:after="0" w:line="240" w:lineRule="auto"/>
+        <w:rPr>
+          <w:rFonts w:ascii="Courier New" w:eastAsia="Times New Roman" w:hAnsi="Courier New" w:cs="Courier New"/>
+          <w:b/>
+          <w:color w:val="000000"/>
+          <w:sz w:val="20"/>
+          <w:szCs w:val="20"/>
+        </w:rPr>
+      </w:pPr>
+      <w:r>
+        <w:rPr>
+          <w:rFonts w:ascii="Courier New" w:eastAsia="Times New Roman" w:hAnsi="Courier New" w:cs="Courier New"/>
+          <w:b/>
+          <w:color w:val="000000"/>
+          <w:sz w:val="20"/>
+          <w:szCs w:val="20"/>
+        </w:rPr>
+        <w:t xml:space="preserve">///Python FK </w:t>
+      </w:r>
+      <w:r>
+        <w:rPr>
+          <w:rFonts w:ascii="Courier New" w:eastAsia="Times New Roman" w:hAnsi="Courier New" w:cs="Courier New"/>
+          <w:b/>
+          <w:color w:val="000000"/>
+          <w:sz w:val="20"/>
+          <w:szCs w:val="20"/>
+        </w:rPr>
+        <w:t xml:space="preserve">Hierarchy </w:t>
+      </w:r>
       <w:bookmarkStart w:id="0" w:name="_GoBack"/>
       <w:bookmarkEnd w:id="0"/>
+      <w:r>
+        <w:rPr>
+          <w:rFonts w:ascii="Courier New" w:eastAsia="Times New Roman" w:hAnsi="Courier New" w:cs="Courier New"/>
+          <w:b/>
+          <w:color w:val="000000"/>
+          <w:sz w:val="20"/>
+          <w:szCs w:val="20"/>
+        </w:rPr>
+        <w:t>Build///</w:t>
+      </w:r>
+    </w:p>
+    <w:p>
+      <w:pPr>
+        <w:tabs>
+          <w:tab w:val="left" w:pos="916"/>
+          <w:tab w:val="left" w:pos="1832"/>
+          <w:tab w:val="left" w:pos="2748"/>
+          <w:tab w:val="left" w:pos="3664"/>
+          <w:tab w:val="left" w:pos="4580"/>
+          <w:tab w:val="left" w:pos="5496"/>
+          <w:tab w:val="left" w:pos="6412"/>
+          <w:tab w:val="left" w:pos="7328"/>
+          <w:tab w:val="left" w:pos="8244"/>
+          <w:tab w:val="left" w:pos="9160"/>
+          <w:tab w:val="left" w:pos="10076"/>
+          <w:tab w:val="left" w:pos="10992"/>
+          <w:tab w:val="left" w:pos="11908"/>
+          <w:tab w:val="left" w:pos="12824"/>
+          <w:tab w:val="left" w:pos="13740"/>
+          <w:tab w:val="left" w:pos="14656"/>
+        </w:tabs>
+        <w:spacing w:after="0" w:line="240" w:lineRule="auto"/>
+        <w:rPr>
+          <w:rFonts w:ascii="Courier New" w:eastAsia="Times New Roman" w:hAnsi="Courier New" w:cs="Courier New"/>
+          <w:color w:val="000000"/>
+          <w:sz w:val="20"/>
+          <w:szCs w:val="20"/>
+        </w:rPr>
+      </w:pPr>
+    </w:p>
+    <w:p>
+      <w:pPr>
+        <w:tabs>
+          <w:tab w:val="left" w:pos="916"/>
+          <w:tab w:val="left" w:pos="1832"/>
+          <w:tab w:val="left" w:pos="2748"/>
+          <w:tab w:val="left" w:pos="3664"/>
+          <w:tab w:val="left" w:pos="4580"/>
+          <w:tab w:val="left" w:pos="5496"/>
+          <w:tab w:val="left" w:pos="6412"/>
+          <w:tab w:val="left" w:pos="7328"/>
+          <w:tab w:val="left" w:pos="8244"/>
+          <w:tab w:val="left" w:pos="9160"/>
+          <w:tab w:val="left" w:pos="10076"/>
+          <w:tab w:val="left" w:pos="10992"/>
+          <w:tab w:val="left" w:pos="11908"/>
+          <w:tab w:val="left" w:pos="12824"/>
+          <w:tab w:val="left" w:pos="13740"/>
+          <w:tab w:val="left" w:pos="14656"/>
+        </w:tabs>
+        <w:spacing w:after="0" w:line="240" w:lineRule="auto"/>
+        <w:rPr>
+          <w:rFonts w:ascii="Courier New" w:eastAsia="Times New Roman" w:hAnsi="Courier New" w:cs="Courier New"/>
+          <w:color w:val="000000"/>
+          <w:sz w:val="20"/>
+          <w:szCs w:val="20"/>
+        </w:rPr>
+      </w:pPr>
+      <w:r>
+        <w:rPr>
+          <w:rFonts w:ascii="Courier New" w:eastAsia="Times New Roman" w:hAnsi="Courier New" w:cs="Courier New"/>
+          <w:color w:val="000000"/>
+          <w:sz w:val="20"/>
+          <w:szCs w:val="20"/>
+        </w:rPr>
+        <w:t xml:space="preserve">import </w:t>
+      </w:r>
+      <w:proofErr w:type="spellStart"/>
+      <w:proofErr w:type="gramStart"/>
+      <w:r>
+        <w:rPr>
+          <w:rFonts w:ascii="Courier New" w:eastAsia="Times New Roman" w:hAnsi="Courier New" w:cs="Courier New"/>
+          <w:color w:val="000000"/>
+          <w:sz w:val="20"/>
+          <w:szCs w:val="20"/>
+        </w:rPr>
+        <w:t>maya.cmds</w:t>
+      </w:r>
+      <w:proofErr w:type="spellEnd"/>
+      <w:proofErr w:type="gramEnd"/>
+      <w:r>
+        <w:rPr>
+          <w:rFonts w:ascii="Courier New" w:eastAsia="Times New Roman" w:hAnsi="Courier New" w:cs="Courier New"/>
+          <w:color w:val="000000"/>
+          <w:sz w:val="20"/>
+          <w:szCs w:val="20"/>
+        </w:rPr>
+        <w:t xml:space="preserve"> as </w:t>
+      </w:r>
+      <w:proofErr w:type="spellStart"/>
+      <w:r>
+        <w:rPr>
+          <w:rFonts w:ascii="Courier New" w:eastAsia="Times New Roman" w:hAnsi="Courier New" w:cs="Courier New"/>
+          <w:color w:val="000000"/>
+          <w:sz w:val="20"/>
+          <w:szCs w:val="20"/>
+        </w:rPr>
+        <w:t>cmds</w:t>
+      </w:r>
+      <w:proofErr w:type="spellEnd"/>
+    </w:p>
+    <w:p>
+      <w:pPr>
+        <w:tabs>
+          <w:tab w:val="left" w:pos="916"/>
+          <w:tab w:val="left" w:pos="1832"/>
+          <w:tab w:val="left" w:pos="2748"/>
+          <w:tab w:val="left" w:pos="3664"/>
+          <w:tab w:val="left" w:pos="4580"/>
+          <w:tab w:val="left" w:pos="5496"/>
+          <w:tab w:val="left" w:pos="6412"/>
+          <w:tab w:val="left" w:pos="7328"/>
+          <w:tab w:val="left" w:pos="8244"/>
+          <w:tab w:val="left" w:pos="9160"/>
+          <w:tab w:val="left" w:pos="10076"/>
+          <w:tab w:val="left" w:pos="10992"/>
+          <w:tab w:val="left" w:pos="11908"/>
+          <w:tab w:val="left" w:pos="12824"/>
+          <w:tab w:val="left" w:pos="13740"/>
+          <w:tab w:val="left" w:pos="14656"/>
+        </w:tabs>
+        <w:spacing w:after="0" w:line="240" w:lineRule="auto"/>
+        <w:rPr>
+          <w:rFonts w:ascii="Courier New" w:eastAsia="Times New Roman" w:hAnsi="Courier New" w:cs="Courier New"/>
+          <w:color w:val="000000"/>
+          <w:sz w:val="20"/>
+          <w:szCs w:val="20"/>
+        </w:rPr>
+      </w:pPr>
+    </w:p>
+    <w:p>
+      <w:pPr>
+        <w:tabs>
+          <w:tab w:val="left" w:pos="916"/>
+          <w:tab w:val="left" w:pos="1832"/>
+          <w:tab w:val="left" w:pos="2748"/>
+          <w:tab w:val="left" w:pos="3664"/>
+          <w:tab w:val="left" w:pos="4580"/>
+          <w:tab w:val="left" w:pos="5496"/>
+          <w:tab w:val="left" w:pos="6412"/>
+          <w:tab w:val="left" w:pos="7328"/>
+          <w:tab w:val="left" w:pos="8244"/>
+          <w:tab w:val="left" w:pos="9160"/>
+          <w:tab w:val="left" w:pos="10076"/>
+          <w:tab w:val="left" w:pos="10992"/>
+          <w:tab w:val="left" w:pos="11908"/>
+          <w:tab w:val="left" w:pos="12824"/>
+          <w:tab w:val="left" w:pos="13740"/>
+          <w:tab w:val="left" w:pos="14656"/>
+        </w:tabs>
+        <w:spacing w:after="0" w:line="240" w:lineRule="auto"/>
+        <w:rPr>
+          <w:rFonts w:ascii="Courier New" w:eastAsia="Times New Roman" w:hAnsi="Courier New" w:cs="Courier New"/>
+          <w:color w:val="000000"/>
+          <w:sz w:val="20"/>
+          <w:szCs w:val="20"/>
+        </w:rPr>
+      </w:pPr>
+      <w:proofErr w:type="spellStart"/>
+      <w:proofErr w:type="gramStart"/>
+      <w:r>
+        <w:rPr>
+          <w:rFonts w:ascii="Courier New" w:eastAsia="Times New Roman" w:hAnsi="Courier New" w:cs="Courier New"/>
+          <w:color w:val="000000"/>
+          <w:sz w:val="20"/>
+          <w:szCs w:val="20"/>
+        </w:rPr>
+        <w:t>cmds.SelectHierarchy</w:t>
+      </w:r>
+      <w:proofErr w:type="spellEnd"/>
+      <w:proofErr w:type="gramEnd"/>
+      <w:r>
+        <w:rPr>
+          <w:rFonts w:ascii="Courier New" w:eastAsia="Times New Roman" w:hAnsi="Courier New" w:cs="Courier New"/>
+          <w:color w:val="000000"/>
+          <w:sz w:val="20"/>
+          <w:szCs w:val="20"/>
+        </w:rPr>
+        <w:t>()</w:t>
+      </w:r>
+    </w:p>
+    <w:p>
+      <w:pPr>
+        <w:tabs>
+          <w:tab w:val="left" w:pos="916"/>
+          <w:tab w:val="left" w:pos="1832"/>
+          <w:tab w:val="left" w:pos="2748"/>
+          <w:tab w:val="left" w:pos="3664"/>
+          <w:tab w:val="left" w:pos="4580"/>
+          <w:tab w:val="left" w:pos="5496"/>
+          <w:tab w:val="left" w:pos="6412"/>
+          <w:tab w:val="left" w:pos="7328"/>
+          <w:tab w:val="left" w:pos="8244"/>
+          <w:tab w:val="left" w:pos="9160"/>
+          <w:tab w:val="left" w:pos="10076"/>
+          <w:tab w:val="left" w:pos="10992"/>
+          <w:tab w:val="left" w:pos="11908"/>
+          <w:tab w:val="left" w:pos="12824"/>
+          <w:tab w:val="left" w:pos="13740"/>
+          <w:tab w:val="left" w:pos="14656"/>
+        </w:tabs>
+        <w:spacing w:after="0" w:line="240" w:lineRule="auto"/>
+        <w:rPr>
+          <w:rFonts w:ascii="Courier New" w:eastAsia="Times New Roman" w:hAnsi="Courier New" w:cs="Courier New"/>
+          <w:color w:val="000000"/>
+          <w:sz w:val="20"/>
+          <w:szCs w:val="20"/>
+        </w:rPr>
+      </w:pPr>
+      <w:proofErr w:type="spellStart"/>
+      <w:r>
+        <w:rPr>
+          <w:rFonts w:ascii="Courier New" w:eastAsia="Times New Roman" w:hAnsi="Courier New" w:cs="Courier New"/>
+          <w:color w:val="000000"/>
+          <w:sz w:val="20"/>
+          <w:szCs w:val="20"/>
+        </w:rPr>
+        <w:t>theJoints</w:t>
+      </w:r>
+      <w:proofErr w:type="spellEnd"/>
+      <w:r>
+        <w:rPr>
+          <w:rFonts w:ascii="Courier New" w:eastAsia="Times New Roman" w:hAnsi="Courier New" w:cs="Courier New"/>
+          <w:color w:val="000000"/>
+          <w:sz w:val="20"/>
+          <w:szCs w:val="20"/>
+        </w:rPr>
+        <w:t xml:space="preserve"> = </w:t>
+      </w:r>
+      <w:proofErr w:type="gramStart"/>
+      <w:r>
+        <w:rPr>
+          <w:rFonts w:ascii="Courier New" w:eastAsia="Times New Roman" w:hAnsi="Courier New" w:cs="Courier New"/>
+          <w:color w:val="000000"/>
+          <w:sz w:val="20"/>
+          <w:szCs w:val="20"/>
+        </w:rPr>
+        <w:t>cmds.ls(</w:t>
+      </w:r>
+      <w:proofErr w:type="spellStart"/>
+      <w:proofErr w:type="gramEnd"/>
+      <w:r>
+        <w:rPr>
+          <w:rFonts w:ascii="Courier New" w:eastAsia="Times New Roman" w:hAnsi="Courier New" w:cs="Courier New"/>
+          <w:color w:val="000000"/>
+          <w:sz w:val="20"/>
+          <w:szCs w:val="20"/>
+        </w:rPr>
+        <w:t>sl</w:t>
+      </w:r>
+      <w:proofErr w:type="spellEnd"/>
+      <w:r>
+        <w:rPr>
+          <w:rFonts w:ascii="Courier New" w:eastAsia="Times New Roman" w:hAnsi="Courier New" w:cs="Courier New"/>
+          <w:color w:val="000000"/>
+          <w:sz w:val="20"/>
+          <w:szCs w:val="20"/>
+        </w:rPr>
+        <w:t xml:space="preserve"> = True)</w:t>
+      </w:r>
+    </w:p>
+    <w:p>
+      <w:pPr>
+        <w:tabs>
+          <w:tab w:val="left" w:pos="916"/>
+          <w:tab w:val="left" w:pos="1832"/>
+          <w:tab w:val="left" w:pos="2748"/>
+          <w:tab w:val="left" w:pos="3664"/>
+          <w:tab w:val="left" w:pos="4580"/>
+          <w:tab w:val="left" w:pos="5496"/>
+          <w:tab w:val="left" w:pos="6412"/>
+          <w:tab w:val="left" w:pos="7328"/>
+          <w:tab w:val="left" w:pos="8244"/>
+          <w:tab w:val="left" w:pos="9160"/>
+          <w:tab w:val="left" w:pos="10076"/>
+          <w:tab w:val="left" w:pos="10992"/>
+          <w:tab w:val="left" w:pos="11908"/>
+          <w:tab w:val="left" w:pos="12824"/>
+          <w:tab w:val="left" w:pos="13740"/>
+          <w:tab w:val="left" w:pos="14656"/>
+        </w:tabs>
+        <w:spacing w:after="0" w:line="240" w:lineRule="auto"/>
+        <w:rPr>
+          <w:rFonts w:ascii="Courier New" w:eastAsia="Times New Roman" w:hAnsi="Courier New" w:cs="Courier New"/>
+          <w:color w:val="000000"/>
+          <w:sz w:val="20"/>
+          <w:szCs w:val="20"/>
+        </w:rPr>
+      </w:pPr>
+      <w:proofErr w:type="spellStart"/>
+      <w:r>
+        <w:rPr>
+          <w:rFonts w:ascii="Courier New" w:eastAsia="Times New Roman" w:hAnsi="Courier New" w:cs="Courier New"/>
+          <w:color w:val="000000"/>
+          <w:sz w:val="20"/>
+          <w:szCs w:val="20"/>
+        </w:rPr>
+        <w:t>theArraySize</w:t>
+      </w:r>
+      <w:proofErr w:type="spellEnd"/>
+      <w:r>
+        <w:rPr>
+          <w:rFonts w:ascii="Courier New" w:eastAsia="Times New Roman" w:hAnsi="Courier New" w:cs="Courier New"/>
+          <w:color w:val="000000"/>
+          <w:sz w:val="20"/>
+          <w:szCs w:val="20"/>
+        </w:rPr>
+        <w:t xml:space="preserve"> = </w:t>
+      </w:r>
+      <w:proofErr w:type="spellStart"/>
+      <w:r>
+        <w:rPr>
+          <w:rFonts w:ascii="Courier New" w:eastAsia="Times New Roman" w:hAnsi="Courier New" w:cs="Courier New"/>
+          <w:color w:val="000000"/>
+          <w:sz w:val="20"/>
+          <w:szCs w:val="20"/>
+        </w:rPr>
+        <w:t>len</w:t>
+      </w:r>
+      <w:proofErr w:type="spellEnd"/>
+      <w:r>
+        <w:rPr>
+          <w:rFonts w:ascii="Courier New" w:eastAsia="Times New Roman" w:hAnsi="Courier New" w:cs="Courier New"/>
+          <w:color w:val="000000"/>
+          <w:sz w:val="20"/>
+          <w:szCs w:val="20"/>
+        </w:rPr>
+        <w:t>(</w:t>
+      </w:r>
+      <w:proofErr w:type="spellStart"/>
+      <w:r>
+        <w:rPr>
+          <w:rFonts w:ascii="Courier New" w:eastAsia="Times New Roman" w:hAnsi="Courier New" w:cs="Courier New"/>
+          <w:color w:val="000000"/>
+          <w:sz w:val="20"/>
+          <w:szCs w:val="20"/>
+        </w:rPr>
+        <w:t>theJoints</w:t>
+      </w:r>
+      <w:proofErr w:type="spellEnd"/>
+      <w:r>
+        <w:rPr>
+          <w:rFonts w:ascii="Courier New" w:eastAsia="Times New Roman" w:hAnsi="Courier New" w:cs="Courier New"/>
+          <w:color w:val="000000"/>
+          <w:sz w:val="20"/>
+          <w:szCs w:val="20"/>
+        </w:rPr>
+        <w:t>)</w:t>
+      </w:r>
+    </w:p>
+    <w:p>
+      <w:pPr>
+        <w:tabs>
+          <w:tab w:val="left" w:pos="916"/>
+          <w:tab w:val="left" w:pos="1832"/>
+          <w:tab w:val="left" w:pos="2748"/>
+          <w:tab w:val="left" w:pos="3664"/>
+          <w:tab w:val="left" w:pos="4580"/>
+          <w:tab w:val="left" w:pos="5496"/>
+          <w:tab w:val="left" w:pos="6412"/>
+          <w:tab w:val="left" w:pos="7328"/>
+          <w:tab w:val="left" w:pos="8244"/>
+          <w:tab w:val="left" w:pos="9160"/>
+          <w:tab w:val="left" w:pos="10076"/>
+          <w:tab w:val="left" w:pos="10992"/>
+          <w:tab w:val="left" w:pos="11908"/>
+          <w:tab w:val="left" w:pos="12824"/>
+          <w:tab w:val="left" w:pos="13740"/>
+          <w:tab w:val="left" w:pos="14656"/>
+        </w:tabs>
+        <w:spacing w:after="0" w:line="240" w:lineRule="auto"/>
+        <w:rPr>
+          <w:rFonts w:ascii="Courier New" w:eastAsia="Times New Roman" w:hAnsi="Courier New" w:cs="Courier New"/>
+          <w:color w:val="000000"/>
+          <w:sz w:val="20"/>
+          <w:szCs w:val="20"/>
+        </w:rPr>
+      </w:pPr>
+    </w:p>
+    <w:p>
+      <w:pPr>
+        <w:tabs>
+          <w:tab w:val="left" w:pos="916"/>
+          <w:tab w:val="left" w:pos="1832"/>
+          <w:tab w:val="left" w:pos="2748"/>
+          <w:tab w:val="left" w:pos="3664"/>
+          <w:tab w:val="left" w:pos="4580"/>
+          <w:tab w:val="left" w:pos="5496"/>
+          <w:tab w:val="left" w:pos="6412"/>
+          <w:tab w:val="left" w:pos="7328"/>
+          <w:tab w:val="left" w:pos="8244"/>
+          <w:tab w:val="left" w:pos="9160"/>
+          <w:tab w:val="left" w:pos="10076"/>
+          <w:tab w:val="left" w:pos="10992"/>
+          <w:tab w:val="left" w:pos="11908"/>
+          <w:tab w:val="left" w:pos="12824"/>
+          <w:tab w:val="left" w:pos="13740"/>
+          <w:tab w:val="left" w:pos="14656"/>
+        </w:tabs>
+        <w:spacing w:after="0" w:line="240" w:lineRule="auto"/>
+        <w:rPr>
+          <w:rFonts w:ascii="Courier New" w:eastAsia="Times New Roman" w:hAnsi="Courier New" w:cs="Courier New"/>
+          <w:color w:val="000000"/>
+          <w:sz w:val="20"/>
+          <w:szCs w:val="20"/>
+        </w:rPr>
+      </w:pPr>
+      <w:r>
+        <w:rPr>
+          <w:rFonts w:ascii="Courier New" w:eastAsia="Times New Roman" w:hAnsi="Courier New" w:cs="Courier New"/>
+          <w:color w:val="000000"/>
+          <w:sz w:val="20"/>
+          <w:szCs w:val="20"/>
+        </w:rPr>
+        <w:t xml:space="preserve">for </w:t>
+      </w:r>
+      <w:proofErr w:type="spellStart"/>
+      <w:r>
+        <w:rPr>
+          <w:rFonts w:ascii="Courier New" w:eastAsia="Times New Roman" w:hAnsi="Courier New" w:cs="Courier New"/>
+          <w:color w:val="000000"/>
+          <w:sz w:val="20"/>
+          <w:szCs w:val="20"/>
+        </w:rPr>
+        <w:t>i</w:t>
+      </w:r>
+      <w:proofErr w:type="spellEnd"/>
+      <w:r>
+        <w:rPr>
+          <w:rFonts w:ascii="Courier New" w:eastAsia="Times New Roman" w:hAnsi="Courier New" w:cs="Courier New"/>
+          <w:color w:val="000000"/>
+          <w:sz w:val="20"/>
+          <w:szCs w:val="20"/>
+        </w:rPr>
+        <w:t xml:space="preserve"> in range(</w:t>
+      </w:r>
+      <w:proofErr w:type="spellStart"/>
+      <w:r>
+        <w:rPr>
+          <w:rFonts w:ascii="Courier New" w:eastAsia="Times New Roman" w:hAnsi="Courier New" w:cs="Courier New"/>
+          <w:color w:val="000000"/>
+          <w:sz w:val="20"/>
+          <w:szCs w:val="20"/>
+        </w:rPr>
+        <w:t>len</w:t>
+      </w:r>
+      <w:proofErr w:type="spellEnd"/>
+      <w:r>
+        <w:rPr>
+          <w:rFonts w:ascii="Courier New" w:eastAsia="Times New Roman" w:hAnsi="Courier New" w:cs="Courier New"/>
+          <w:color w:val="000000"/>
+          <w:sz w:val="20"/>
+          <w:szCs w:val="20"/>
+        </w:rPr>
+        <w:t>(</w:t>
+      </w:r>
+      <w:proofErr w:type="spellStart"/>
+      <w:r>
+        <w:rPr>
+          <w:rFonts w:ascii="Courier New" w:eastAsia="Times New Roman" w:hAnsi="Courier New" w:cs="Courier New"/>
+          <w:color w:val="000000"/>
+          <w:sz w:val="20"/>
+          <w:szCs w:val="20"/>
+        </w:rPr>
+        <w:t>theJoints</w:t>
+      </w:r>
+      <w:proofErr w:type="spellEnd"/>
+      <w:r>
+        <w:rPr>
+          <w:rFonts w:ascii="Courier New" w:eastAsia="Times New Roman" w:hAnsi="Courier New" w:cs="Courier New"/>
+          <w:color w:val="000000"/>
+          <w:sz w:val="20"/>
+          <w:szCs w:val="20"/>
+        </w:rPr>
+        <w:t>)):</w:t>
+      </w:r>
+    </w:p>
+    <w:p>
+      <w:pPr>
+        <w:tabs>
+          <w:tab w:val="left" w:pos="916"/>
+          <w:tab w:val="left" w:pos="1832"/>
+          <w:tab w:val="left" w:pos="2748"/>
+          <w:tab w:val="left" w:pos="3664"/>
+          <w:tab w:val="left" w:pos="4580"/>
+          <w:tab w:val="left" w:pos="5496"/>
+          <w:tab w:val="left" w:pos="6412"/>
+          <w:tab w:val="left" w:pos="7328"/>
+          <w:tab w:val="left" w:pos="8244"/>
+          <w:tab w:val="left" w:pos="9160"/>
+          <w:tab w:val="left" w:pos="10076"/>
+          <w:tab w:val="left" w:pos="10992"/>
+          <w:tab w:val="left" w:pos="11908"/>
+          <w:tab w:val="left" w:pos="12824"/>
+          <w:tab w:val="left" w:pos="13740"/>
+          <w:tab w:val="left" w:pos="14656"/>
+        </w:tabs>
+        <w:spacing w:after="0" w:line="240" w:lineRule="auto"/>
+        <w:rPr>
+          <w:rFonts w:ascii="Courier New" w:eastAsia="Times New Roman" w:hAnsi="Courier New" w:cs="Courier New"/>
+          <w:color w:val="000000"/>
+          <w:sz w:val="20"/>
+          <w:szCs w:val="20"/>
+        </w:rPr>
+      </w:pPr>
+      <w:r>
+        <w:rPr>
+          <w:rFonts w:ascii="Courier New" w:eastAsia="Times New Roman" w:hAnsi="Courier New" w:cs="Courier New"/>
+          <w:color w:val="000000"/>
+          <w:sz w:val="20"/>
+          <w:szCs w:val="20"/>
+        </w:rPr>
+        <w:t xml:space="preserve">    </w:t>
+      </w:r>
+      <w:proofErr w:type="spellStart"/>
+      <w:r>
+        <w:rPr>
+          <w:rFonts w:ascii="Courier New" w:eastAsia="Times New Roman" w:hAnsi="Courier New" w:cs="Courier New"/>
+          <w:color w:val="000000"/>
+          <w:sz w:val="20"/>
+          <w:szCs w:val="20"/>
+        </w:rPr>
+        <w:t>theCircleName</w:t>
+      </w:r>
+      <w:proofErr w:type="spellEnd"/>
+      <w:r>
+        <w:rPr>
+          <w:rFonts w:ascii="Courier New" w:eastAsia="Times New Roman" w:hAnsi="Courier New" w:cs="Courier New"/>
+          <w:color w:val="000000"/>
+          <w:sz w:val="20"/>
+          <w:szCs w:val="20"/>
+        </w:rPr>
+        <w:t xml:space="preserve"> = </w:t>
+      </w:r>
+      <w:proofErr w:type="spellStart"/>
+      <w:r>
+        <w:rPr>
+          <w:rFonts w:ascii="Courier New" w:eastAsia="Times New Roman" w:hAnsi="Courier New" w:cs="Courier New"/>
+          <w:color w:val="000000"/>
+          <w:sz w:val="20"/>
+          <w:szCs w:val="20"/>
+        </w:rPr>
+        <w:t>theJoints</w:t>
+      </w:r>
+      <w:proofErr w:type="spellEnd"/>
+      <w:r>
+        <w:rPr>
+          <w:rFonts w:ascii="Courier New" w:eastAsia="Times New Roman" w:hAnsi="Courier New" w:cs="Courier New"/>
+          <w:color w:val="000000"/>
+          <w:sz w:val="20"/>
+          <w:szCs w:val="20"/>
+        </w:rPr>
+        <w:t>[</w:t>
+      </w:r>
+      <w:proofErr w:type="spellStart"/>
+      <w:r>
+        <w:rPr>
+          <w:rFonts w:ascii="Courier New" w:eastAsia="Times New Roman" w:hAnsi="Courier New" w:cs="Courier New"/>
+          <w:color w:val="000000"/>
+          <w:sz w:val="20"/>
+          <w:szCs w:val="20"/>
+        </w:rPr>
+        <w:t>i</w:t>
+      </w:r>
+      <w:proofErr w:type="spellEnd"/>
+      <w:r>
+        <w:rPr>
+          <w:rFonts w:ascii="Courier New" w:eastAsia="Times New Roman" w:hAnsi="Courier New" w:cs="Courier New"/>
+          <w:color w:val="000000"/>
+          <w:sz w:val="20"/>
+          <w:szCs w:val="20"/>
+        </w:rPr>
+        <w:t>] + "_CTRL"</w:t>
+      </w:r>
+    </w:p>
+    <w:p>
+      <w:pPr>
+        <w:tabs>
+          <w:tab w:val="left" w:pos="916"/>
+          <w:tab w:val="left" w:pos="1832"/>
+          <w:tab w:val="left" w:pos="2748"/>
+          <w:tab w:val="left" w:pos="3664"/>
+          <w:tab w:val="left" w:pos="4580"/>
+          <w:tab w:val="left" w:pos="5496"/>
+          <w:tab w:val="left" w:pos="6412"/>
+          <w:tab w:val="left" w:pos="7328"/>
+          <w:tab w:val="left" w:pos="8244"/>
+          <w:tab w:val="left" w:pos="9160"/>
+          <w:tab w:val="left" w:pos="10076"/>
+          <w:tab w:val="left" w:pos="10992"/>
+          <w:tab w:val="left" w:pos="11908"/>
+          <w:tab w:val="left" w:pos="12824"/>
+          <w:tab w:val="left" w:pos="13740"/>
+          <w:tab w:val="left" w:pos="14656"/>
+        </w:tabs>
+        <w:spacing w:after="0" w:line="240" w:lineRule="auto"/>
+        <w:rPr>
+          <w:rFonts w:ascii="Courier New" w:eastAsia="Times New Roman" w:hAnsi="Courier New" w:cs="Courier New"/>
+          <w:color w:val="000000"/>
+          <w:sz w:val="20"/>
+          <w:szCs w:val="20"/>
+        </w:rPr>
+      </w:pPr>
+      <w:r>
+        <w:rPr>
+          <w:rFonts w:ascii="Courier New" w:eastAsia="Times New Roman" w:hAnsi="Courier New" w:cs="Courier New"/>
+          <w:color w:val="000000"/>
+          <w:sz w:val="20"/>
+          <w:szCs w:val="20"/>
+        </w:rPr>
+        <w:t xml:space="preserve">    </w:t>
+      </w:r>
+      <w:proofErr w:type="spellStart"/>
+      <w:proofErr w:type="gramStart"/>
+      <w:r>
+        <w:rPr>
+          <w:rFonts w:ascii="Courier New" w:eastAsia="Times New Roman" w:hAnsi="Courier New" w:cs="Courier New"/>
+          <w:color w:val="000000"/>
+          <w:sz w:val="20"/>
+          <w:szCs w:val="20"/>
+        </w:rPr>
+        <w:t>cmds.circle</w:t>
+      </w:r>
+      <w:proofErr w:type="spellEnd"/>
+      <w:proofErr w:type="gramEnd"/>
+      <w:r>
+        <w:rPr>
+          <w:rFonts w:ascii="Courier New" w:eastAsia="Times New Roman" w:hAnsi="Courier New" w:cs="Courier New"/>
+          <w:color w:val="000000"/>
+          <w:sz w:val="20"/>
+          <w:szCs w:val="20"/>
+        </w:rPr>
+        <w:t xml:space="preserve">(n = </w:t>
+      </w:r>
+      <w:proofErr w:type="spellStart"/>
+      <w:r>
+        <w:rPr>
+          <w:rFonts w:ascii="Courier New" w:eastAsia="Times New Roman" w:hAnsi="Courier New" w:cs="Courier New"/>
+          <w:color w:val="000000"/>
+          <w:sz w:val="20"/>
+          <w:szCs w:val="20"/>
+        </w:rPr>
+        <w:t>theCircleName</w:t>
+      </w:r>
+      <w:proofErr w:type="spellEnd"/>
+      <w:r>
+        <w:rPr>
+          <w:rFonts w:ascii="Courier New" w:eastAsia="Times New Roman" w:hAnsi="Courier New" w:cs="Courier New"/>
+          <w:color w:val="000000"/>
+          <w:sz w:val="20"/>
+          <w:szCs w:val="20"/>
+        </w:rPr>
+        <w:t>)</w:t>
+      </w:r>
+    </w:p>
+    <w:p>
+      <w:pPr>
+        <w:tabs>
+          <w:tab w:val="left" w:pos="916"/>
+          <w:tab w:val="left" w:pos="1832"/>
+          <w:tab w:val="left" w:pos="2748"/>
+          <w:tab w:val="left" w:pos="3664"/>
+          <w:tab w:val="left" w:pos="4580"/>
+          <w:tab w:val="left" w:pos="5496"/>
+          <w:tab w:val="left" w:pos="6412"/>
+          <w:tab w:val="left" w:pos="7328"/>
+          <w:tab w:val="left" w:pos="8244"/>
+          <w:tab w:val="left" w:pos="9160"/>
+          <w:tab w:val="left" w:pos="10076"/>
+          <w:tab w:val="left" w:pos="10992"/>
+          <w:tab w:val="left" w:pos="11908"/>
+          <w:tab w:val="left" w:pos="12824"/>
+          <w:tab w:val="left" w:pos="13740"/>
+          <w:tab w:val="left" w:pos="14656"/>
+        </w:tabs>
+        <w:spacing w:after="0" w:line="240" w:lineRule="auto"/>
+        <w:rPr>
+          <w:rFonts w:ascii="Courier New" w:eastAsia="Times New Roman" w:hAnsi="Courier New" w:cs="Courier New"/>
+          <w:color w:val="000000"/>
+          <w:sz w:val="20"/>
+          <w:szCs w:val="20"/>
+        </w:rPr>
+      </w:pPr>
+      <w:r>
+        <w:rPr>
+          <w:rFonts w:ascii="Courier New" w:eastAsia="Times New Roman" w:hAnsi="Courier New" w:cs="Courier New"/>
+          <w:color w:val="000000"/>
+          <w:sz w:val="20"/>
+          <w:szCs w:val="20"/>
+        </w:rPr>
+        <w:t xml:space="preserve">    </w:t>
+      </w:r>
+      <w:proofErr w:type="spellStart"/>
+      <w:r>
+        <w:rPr>
+          <w:rFonts w:ascii="Courier New" w:eastAsia="Times New Roman" w:hAnsi="Courier New" w:cs="Courier New"/>
+          <w:color w:val="000000"/>
+          <w:sz w:val="20"/>
+          <w:szCs w:val="20"/>
+        </w:rPr>
+        <w:t>theCircle</w:t>
+      </w:r>
+      <w:proofErr w:type="spellEnd"/>
+      <w:r>
+        <w:rPr>
+          <w:rFonts w:ascii="Courier New" w:eastAsia="Times New Roman" w:hAnsi="Courier New" w:cs="Courier New"/>
+          <w:color w:val="000000"/>
+          <w:sz w:val="20"/>
+          <w:szCs w:val="20"/>
+        </w:rPr>
+        <w:t xml:space="preserve"> = cmds.ls (</w:t>
+      </w:r>
+      <w:proofErr w:type="spellStart"/>
+      <w:r>
+        <w:rPr>
+          <w:rFonts w:ascii="Courier New" w:eastAsia="Times New Roman" w:hAnsi="Courier New" w:cs="Courier New"/>
+          <w:color w:val="000000"/>
+          <w:sz w:val="20"/>
+          <w:szCs w:val="20"/>
+        </w:rPr>
+        <w:t>sl</w:t>
+      </w:r>
+      <w:proofErr w:type="spellEnd"/>
+      <w:r>
+        <w:rPr>
+          <w:rFonts w:ascii="Courier New" w:eastAsia="Times New Roman" w:hAnsi="Courier New" w:cs="Courier New"/>
+          <w:color w:val="000000"/>
+          <w:sz w:val="20"/>
+          <w:szCs w:val="20"/>
+        </w:rPr>
+        <w:t xml:space="preserve"> = True)</w:t>
+      </w:r>
+    </w:p>
+    <w:p>
+      <w:pPr>
+        <w:tabs>
+          <w:tab w:val="left" w:pos="916"/>
+          <w:tab w:val="left" w:pos="1832"/>
+          <w:tab w:val="left" w:pos="2748"/>
+          <w:tab w:val="left" w:pos="3664"/>
+          <w:tab w:val="left" w:pos="4580"/>
+          <w:tab w:val="left" w:pos="5496"/>
+          <w:tab w:val="left" w:pos="6412"/>
+          <w:tab w:val="left" w:pos="7328"/>
+          <w:tab w:val="left" w:pos="8244"/>
+          <w:tab w:val="left" w:pos="9160"/>
+          <w:tab w:val="left" w:pos="10076"/>
+          <w:tab w:val="left" w:pos="10992"/>
+          <w:tab w:val="left" w:pos="11908"/>
+          <w:tab w:val="left" w:pos="12824"/>
+          <w:tab w:val="left" w:pos="13740"/>
+          <w:tab w:val="left" w:pos="14656"/>
+        </w:tabs>
+        <w:spacing w:after="0" w:line="240" w:lineRule="auto"/>
+        <w:rPr>
+          <w:rFonts w:ascii="Courier New" w:eastAsia="Times New Roman" w:hAnsi="Courier New" w:cs="Courier New"/>
+          <w:color w:val="000000"/>
+          <w:sz w:val="20"/>
+          <w:szCs w:val="20"/>
+        </w:rPr>
+      </w:pPr>
+      <w:r>
+        <w:rPr>
+          <w:rFonts w:ascii="Courier New" w:eastAsia="Times New Roman" w:hAnsi="Courier New" w:cs="Courier New"/>
+          <w:color w:val="000000"/>
+          <w:sz w:val="20"/>
+          <w:szCs w:val="20"/>
+        </w:rPr>
+        <w:t xml:space="preserve">    </w:t>
+      </w:r>
+      <w:proofErr w:type="spellStart"/>
+      <w:r>
+        <w:rPr>
+          <w:rFonts w:ascii="Courier New" w:eastAsia="Times New Roman" w:hAnsi="Courier New" w:cs="Courier New"/>
+          <w:color w:val="000000"/>
+          <w:sz w:val="20"/>
+          <w:szCs w:val="20"/>
+        </w:rPr>
+        <w:t>theGroupName</w:t>
+      </w:r>
+      <w:proofErr w:type="spellEnd"/>
+      <w:r>
+        <w:rPr>
+          <w:rFonts w:ascii="Courier New" w:eastAsia="Times New Roman" w:hAnsi="Courier New" w:cs="Courier New"/>
+          <w:color w:val="000000"/>
+          <w:sz w:val="20"/>
+          <w:szCs w:val="20"/>
+        </w:rPr>
+        <w:t xml:space="preserve"> = </w:t>
+      </w:r>
+      <w:proofErr w:type="spellStart"/>
+      <w:r>
+        <w:rPr>
+          <w:rFonts w:ascii="Courier New" w:eastAsia="Times New Roman" w:hAnsi="Courier New" w:cs="Courier New"/>
+          <w:color w:val="000000"/>
+          <w:sz w:val="20"/>
+          <w:szCs w:val="20"/>
+        </w:rPr>
+        <w:t>theJoints</w:t>
+      </w:r>
+      <w:proofErr w:type="spellEnd"/>
+      <w:r>
+        <w:rPr>
+          <w:rFonts w:ascii="Courier New" w:eastAsia="Times New Roman" w:hAnsi="Courier New" w:cs="Courier New"/>
+          <w:color w:val="000000"/>
+          <w:sz w:val="20"/>
+          <w:szCs w:val="20"/>
+        </w:rPr>
+        <w:t>[</w:t>
+      </w:r>
+      <w:proofErr w:type="spellStart"/>
+      <w:r>
+        <w:rPr>
+          <w:rFonts w:ascii="Courier New" w:eastAsia="Times New Roman" w:hAnsi="Courier New" w:cs="Courier New"/>
+          <w:color w:val="000000"/>
+          <w:sz w:val="20"/>
+          <w:szCs w:val="20"/>
+        </w:rPr>
+        <w:t>i</w:t>
+      </w:r>
+      <w:proofErr w:type="spellEnd"/>
+      <w:r>
+        <w:rPr>
+          <w:rFonts w:ascii="Courier New" w:eastAsia="Times New Roman" w:hAnsi="Courier New" w:cs="Courier New"/>
+          <w:color w:val="000000"/>
+          <w:sz w:val="20"/>
+          <w:szCs w:val="20"/>
+        </w:rPr>
+        <w:t>] + "_GRP"</w:t>
+      </w:r>
+    </w:p>
+    <w:p>
+      <w:pPr>
+        <w:tabs>
+          <w:tab w:val="left" w:pos="916"/>
+          <w:tab w:val="left" w:pos="1832"/>
+          <w:tab w:val="left" w:pos="2748"/>
+          <w:tab w:val="left" w:pos="3664"/>
+          <w:tab w:val="left" w:pos="4580"/>
+          <w:tab w:val="left" w:pos="5496"/>
+          <w:tab w:val="left" w:pos="6412"/>
+          <w:tab w:val="left" w:pos="7328"/>
+          <w:tab w:val="left" w:pos="8244"/>
+          <w:tab w:val="left" w:pos="9160"/>
+          <w:tab w:val="left" w:pos="10076"/>
+          <w:tab w:val="left" w:pos="10992"/>
+          <w:tab w:val="left" w:pos="11908"/>
+          <w:tab w:val="left" w:pos="12824"/>
+          <w:tab w:val="left" w:pos="13740"/>
+          <w:tab w:val="left" w:pos="14656"/>
+        </w:tabs>
+        <w:spacing w:after="0" w:line="240" w:lineRule="auto"/>
+        <w:rPr>
+          <w:rFonts w:ascii="Courier New" w:eastAsia="Times New Roman" w:hAnsi="Courier New" w:cs="Courier New"/>
+          <w:color w:val="000000"/>
+          <w:sz w:val="20"/>
+          <w:szCs w:val="20"/>
+        </w:rPr>
+      </w:pPr>
+      <w:r>
+        <w:rPr>
+          <w:rFonts w:ascii="Courier New" w:eastAsia="Times New Roman" w:hAnsi="Courier New" w:cs="Courier New"/>
+          <w:color w:val="000000"/>
+          <w:sz w:val="20"/>
+          <w:szCs w:val="20"/>
+        </w:rPr>
+        <w:t xml:space="preserve">    </w:t>
+      </w:r>
+      <w:proofErr w:type="spellStart"/>
+      <w:proofErr w:type="gramStart"/>
+      <w:r>
+        <w:rPr>
+          <w:rFonts w:ascii="Courier New" w:eastAsia="Times New Roman" w:hAnsi="Courier New" w:cs="Courier New"/>
+          <w:color w:val="000000"/>
+          <w:sz w:val="20"/>
+          <w:szCs w:val="20"/>
+        </w:rPr>
+        <w:t>cmds.group</w:t>
+      </w:r>
+      <w:proofErr w:type="spellEnd"/>
+      <w:proofErr w:type="gramEnd"/>
+      <w:r>
+        <w:rPr>
+          <w:rFonts w:ascii="Courier New" w:eastAsia="Times New Roman" w:hAnsi="Courier New" w:cs="Courier New"/>
+          <w:color w:val="000000"/>
+          <w:sz w:val="20"/>
+          <w:szCs w:val="20"/>
+        </w:rPr>
+        <w:t xml:space="preserve"> (n = </w:t>
+      </w:r>
+      <w:proofErr w:type="spellStart"/>
+      <w:r>
+        <w:rPr>
+          <w:rFonts w:ascii="Courier New" w:eastAsia="Times New Roman" w:hAnsi="Courier New" w:cs="Courier New"/>
+          <w:color w:val="000000"/>
+          <w:sz w:val="20"/>
+          <w:szCs w:val="20"/>
+        </w:rPr>
+        <w:t>theGroupName</w:t>
+      </w:r>
+      <w:proofErr w:type="spellEnd"/>
+      <w:r>
+        <w:rPr>
+          <w:rFonts w:ascii="Courier New" w:eastAsia="Times New Roman" w:hAnsi="Courier New" w:cs="Courier New"/>
+          <w:color w:val="000000"/>
+          <w:sz w:val="20"/>
+          <w:szCs w:val="20"/>
+        </w:rPr>
+        <w:t>)</w:t>
+      </w:r>
+    </w:p>
+    <w:p>
+      <w:pPr>
+        <w:tabs>
+          <w:tab w:val="left" w:pos="916"/>
+          <w:tab w:val="left" w:pos="1832"/>
+          <w:tab w:val="left" w:pos="2748"/>
+          <w:tab w:val="left" w:pos="3664"/>
+          <w:tab w:val="left" w:pos="4580"/>
+          <w:tab w:val="left" w:pos="5496"/>
+          <w:tab w:val="left" w:pos="6412"/>
+          <w:tab w:val="left" w:pos="7328"/>
+          <w:tab w:val="left" w:pos="8244"/>
+          <w:tab w:val="left" w:pos="9160"/>
+          <w:tab w:val="left" w:pos="10076"/>
+          <w:tab w:val="left" w:pos="10992"/>
+          <w:tab w:val="left" w:pos="11908"/>
+          <w:tab w:val="left" w:pos="12824"/>
+          <w:tab w:val="left" w:pos="13740"/>
+          <w:tab w:val="left" w:pos="14656"/>
+        </w:tabs>
+        <w:spacing w:after="0" w:line="240" w:lineRule="auto"/>
+        <w:rPr>
+          <w:rFonts w:ascii="Courier New" w:eastAsia="Times New Roman" w:hAnsi="Courier New" w:cs="Courier New"/>
+          <w:color w:val="000000"/>
+          <w:sz w:val="20"/>
+          <w:szCs w:val="20"/>
+        </w:rPr>
+      </w:pPr>
+      <w:r>
+        <w:rPr>
+          <w:rFonts w:ascii="Courier New" w:eastAsia="Times New Roman" w:hAnsi="Courier New" w:cs="Courier New"/>
+          <w:color w:val="000000"/>
+          <w:sz w:val="20"/>
+          <w:szCs w:val="20"/>
+        </w:rPr>
+        <w:t xml:space="preserve">    </w:t>
+      </w:r>
+      <w:proofErr w:type="spellStart"/>
+      <w:r>
+        <w:rPr>
+          <w:rFonts w:ascii="Courier New" w:eastAsia="Times New Roman" w:hAnsi="Courier New" w:cs="Courier New"/>
+          <w:color w:val="000000"/>
+          <w:sz w:val="20"/>
+          <w:szCs w:val="20"/>
+        </w:rPr>
+        <w:t>theGroup</w:t>
+      </w:r>
+      <w:proofErr w:type="spellEnd"/>
+      <w:r>
+        <w:rPr>
+          <w:rFonts w:ascii="Courier New" w:eastAsia="Times New Roman" w:hAnsi="Courier New" w:cs="Courier New"/>
+          <w:color w:val="000000"/>
+          <w:sz w:val="20"/>
+          <w:szCs w:val="20"/>
+        </w:rPr>
+        <w:t xml:space="preserve"> = </w:t>
+      </w:r>
+      <w:proofErr w:type="gramStart"/>
+      <w:r>
+        <w:rPr>
+          <w:rFonts w:ascii="Courier New" w:eastAsia="Times New Roman" w:hAnsi="Courier New" w:cs="Courier New"/>
+          <w:color w:val="000000"/>
+          <w:sz w:val="20"/>
+          <w:szCs w:val="20"/>
+        </w:rPr>
+        <w:t>cmds.ls(</w:t>
+      </w:r>
+      <w:proofErr w:type="spellStart"/>
+      <w:proofErr w:type="gramEnd"/>
+      <w:r>
+        <w:rPr>
+          <w:rFonts w:ascii="Courier New" w:eastAsia="Times New Roman" w:hAnsi="Courier New" w:cs="Courier New"/>
+          <w:color w:val="000000"/>
+          <w:sz w:val="20"/>
+          <w:szCs w:val="20"/>
+        </w:rPr>
+        <w:t>sl</w:t>
+      </w:r>
+      <w:proofErr w:type="spellEnd"/>
+      <w:r>
+        <w:rPr>
+          <w:rFonts w:ascii="Courier New" w:eastAsia="Times New Roman" w:hAnsi="Courier New" w:cs="Courier New"/>
+          <w:color w:val="000000"/>
+          <w:sz w:val="20"/>
+          <w:szCs w:val="20"/>
+        </w:rPr>
+        <w:t xml:space="preserve"> = True)</w:t>
+      </w:r>
+    </w:p>
+    <w:p>
+      <w:pPr>
+        <w:tabs>
+          <w:tab w:val="left" w:pos="916"/>
+          <w:tab w:val="left" w:pos="1832"/>
+          <w:tab w:val="left" w:pos="2748"/>
+          <w:tab w:val="left" w:pos="3664"/>
+          <w:tab w:val="left" w:pos="4580"/>
+          <w:tab w:val="left" w:pos="5496"/>
+          <w:tab w:val="left" w:pos="6412"/>
+          <w:tab w:val="left" w:pos="7328"/>
+          <w:tab w:val="left" w:pos="8244"/>
+          <w:tab w:val="left" w:pos="9160"/>
+          <w:tab w:val="left" w:pos="10076"/>
+          <w:tab w:val="left" w:pos="10992"/>
+          <w:tab w:val="left" w:pos="11908"/>
+          <w:tab w:val="left" w:pos="12824"/>
+          <w:tab w:val="left" w:pos="13740"/>
+          <w:tab w:val="left" w:pos="14656"/>
+        </w:tabs>
+        <w:spacing w:after="0" w:line="240" w:lineRule="auto"/>
+        <w:rPr>
+          <w:rFonts w:ascii="Courier New" w:eastAsia="Times New Roman" w:hAnsi="Courier New" w:cs="Courier New"/>
+          <w:color w:val="000000"/>
+          <w:sz w:val="20"/>
+          <w:szCs w:val="20"/>
+        </w:rPr>
+      </w:pPr>
+      <w:r>
+        <w:rPr>
+          <w:rFonts w:ascii="Courier New" w:eastAsia="Times New Roman" w:hAnsi="Courier New" w:cs="Courier New"/>
+          <w:color w:val="000000"/>
+          <w:sz w:val="20"/>
+          <w:szCs w:val="20"/>
+        </w:rPr>
+        <w:t xml:space="preserve">    </w:t>
+      </w:r>
+      <w:proofErr w:type="spellStart"/>
+      <w:proofErr w:type="gramStart"/>
+      <w:r>
+        <w:rPr>
+          <w:rFonts w:ascii="Courier New" w:eastAsia="Times New Roman" w:hAnsi="Courier New" w:cs="Courier New"/>
+          <w:color w:val="000000"/>
+          <w:sz w:val="20"/>
+          <w:szCs w:val="20"/>
+        </w:rPr>
+        <w:t>cmds.select</w:t>
+      </w:r>
+      <w:proofErr w:type="spellEnd"/>
+      <w:proofErr w:type="gramEnd"/>
+      <w:r>
+        <w:rPr>
+          <w:rFonts w:ascii="Courier New" w:eastAsia="Times New Roman" w:hAnsi="Courier New" w:cs="Courier New"/>
+          <w:color w:val="000000"/>
+          <w:sz w:val="20"/>
+          <w:szCs w:val="20"/>
+        </w:rPr>
+        <w:t>(</w:t>
+      </w:r>
+      <w:proofErr w:type="spellStart"/>
+      <w:r>
+        <w:rPr>
+          <w:rFonts w:ascii="Courier New" w:eastAsia="Times New Roman" w:hAnsi="Courier New" w:cs="Courier New"/>
+          <w:color w:val="000000"/>
+          <w:sz w:val="20"/>
+          <w:szCs w:val="20"/>
+        </w:rPr>
+        <w:t>theJoints</w:t>
+      </w:r>
+      <w:proofErr w:type="spellEnd"/>
+      <w:r>
+        <w:rPr>
+          <w:rFonts w:ascii="Courier New" w:eastAsia="Times New Roman" w:hAnsi="Courier New" w:cs="Courier New"/>
+          <w:color w:val="000000"/>
+          <w:sz w:val="20"/>
+          <w:szCs w:val="20"/>
+        </w:rPr>
+        <w:t>[</w:t>
+      </w:r>
+      <w:proofErr w:type="spellStart"/>
+      <w:r>
+        <w:rPr>
+          <w:rFonts w:ascii="Courier New" w:eastAsia="Times New Roman" w:hAnsi="Courier New" w:cs="Courier New"/>
+          <w:color w:val="000000"/>
+          <w:sz w:val="20"/>
+          <w:szCs w:val="20"/>
+        </w:rPr>
+        <w:t>i</w:t>
+      </w:r>
+      <w:proofErr w:type="spellEnd"/>
+      <w:r>
+        <w:rPr>
+          <w:rFonts w:ascii="Courier New" w:eastAsia="Times New Roman" w:hAnsi="Courier New" w:cs="Courier New"/>
+          <w:color w:val="000000"/>
+          <w:sz w:val="20"/>
+          <w:szCs w:val="20"/>
+        </w:rPr>
+        <w:t>])</w:t>
+      </w:r>
+    </w:p>
+    <w:p>
+      <w:pPr>
+        <w:tabs>
+          <w:tab w:val="left" w:pos="916"/>
+          <w:tab w:val="left" w:pos="1832"/>
+          <w:tab w:val="left" w:pos="2748"/>
+          <w:tab w:val="left" w:pos="3664"/>
+          <w:tab w:val="left" w:pos="4580"/>
+          <w:tab w:val="left" w:pos="5496"/>
+          <w:tab w:val="left" w:pos="6412"/>
+          <w:tab w:val="left" w:pos="7328"/>
+          <w:tab w:val="left" w:pos="8244"/>
+          <w:tab w:val="left" w:pos="9160"/>
+          <w:tab w:val="left" w:pos="10076"/>
+          <w:tab w:val="left" w:pos="10992"/>
+          <w:tab w:val="left" w:pos="11908"/>
+          <w:tab w:val="left" w:pos="12824"/>
+          <w:tab w:val="left" w:pos="13740"/>
+          <w:tab w:val="left" w:pos="14656"/>
+        </w:tabs>
+        <w:spacing w:after="0" w:line="240" w:lineRule="auto"/>
+        <w:rPr>
+          <w:rFonts w:ascii="Courier New" w:eastAsia="Times New Roman" w:hAnsi="Courier New" w:cs="Courier New"/>
+          <w:color w:val="000000"/>
+          <w:sz w:val="20"/>
+          <w:szCs w:val="20"/>
+        </w:rPr>
+      </w:pPr>
+      <w:r>
+        <w:rPr>
+          <w:rFonts w:ascii="Courier New" w:eastAsia="Times New Roman" w:hAnsi="Courier New" w:cs="Courier New"/>
+          <w:color w:val="000000"/>
+          <w:sz w:val="20"/>
+          <w:szCs w:val="20"/>
+        </w:rPr>
+        <w:t xml:space="preserve">    </w:t>
+      </w:r>
+      <w:proofErr w:type="spellStart"/>
+      <w:proofErr w:type="gramStart"/>
+      <w:r>
+        <w:rPr>
+          <w:rFonts w:ascii="Courier New" w:eastAsia="Times New Roman" w:hAnsi="Courier New" w:cs="Courier New"/>
+          <w:color w:val="000000"/>
+          <w:sz w:val="20"/>
+          <w:szCs w:val="20"/>
+        </w:rPr>
+        <w:t>cmds.matchTransform</w:t>
+      </w:r>
+      <w:proofErr w:type="spellEnd"/>
+      <w:proofErr w:type="gramEnd"/>
+      <w:r>
+        <w:rPr>
+          <w:rFonts w:ascii="Courier New" w:eastAsia="Times New Roman" w:hAnsi="Courier New" w:cs="Courier New"/>
+          <w:color w:val="000000"/>
+          <w:sz w:val="20"/>
+          <w:szCs w:val="20"/>
+        </w:rPr>
+        <w:t>(</w:t>
+      </w:r>
+      <w:proofErr w:type="spellStart"/>
+      <w:r>
+        <w:rPr>
+          <w:rFonts w:ascii="Courier New" w:eastAsia="Times New Roman" w:hAnsi="Courier New" w:cs="Courier New"/>
+          <w:color w:val="000000"/>
+          <w:sz w:val="20"/>
+          <w:szCs w:val="20"/>
+        </w:rPr>
+        <w:t>theGroupName</w:t>
+      </w:r>
+      <w:proofErr w:type="spellEnd"/>
+      <w:r>
+        <w:rPr>
+          <w:rFonts w:ascii="Courier New" w:eastAsia="Times New Roman" w:hAnsi="Courier New" w:cs="Courier New"/>
+          <w:color w:val="000000"/>
+          <w:sz w:val="20"/>
+          <w:szCs w:val="20"/>
+        </w:rPr>
+        <w:t xml:space="preserve">, </w:t>
+      </w:r>
+      <w:proofErr w:type="spellStart"/>
+      <w:r>
+        <w:rPr>
+          <w:rFonts w:ascii="Courier New" w:eastAsia="Times New Roman" w:hAnsi="Courier New" w:cs="Courier New"/>
+          <w:color w:val="000000"/>
+          <w:sz w:val="20"/>
+          <w:szCs w:val="20"/>
+        </w:rPr>
+        <w:t>theJoints</w:t>
+      </w:r>
+      <w:proofErr w:type="spellEnd"/>
+      <w:r>
+        <w:rPr>
+          <w:rFonts w:ascii="Courier New" w:eastAsia="Times New Roman" w:hAnsi="Courier New" w:cs="Courier New"/>
+          <w:color w:val="000000"/>
+          <w:sz w:val="20"/>
+          <w:szCs w:val="20"/>
+        </w:rPr>
+        <w:t>[</w:t>
+      </w:r>
+      <w:proofErr w:type="spellStart"/>
+      <w:r>
+        <w:rPr>
+          <w:rFonts w:ascii="Courier New" w:eastAsia="Times New Roman" w:hAnsi="Courier New" w:cs="Courier New"/>
+          <w:color w:val="000000"/>
+          <w:sz w:val="20"/>
+          <w:szCs w:val="20"/>
+        </w:rPr>
+        <w:t>i</w:t>
+      </w:r>
+      <w:proofErr w:type="spellEnd"/>
+      <w:r>
+        <w:rPr>
+          <w:rFonts w:ascii="Courier New" w:eastAsia="Times New Roman" w:hAnsi="Courier New" w:cs="Courier New"/>
+          <w:color w:val="000000"/>
+          <w:sz w:val="20"/>
+          <w:szCs w:val="20"/>
+        </w:rPr>
+        <w:t>])</w:t>
+      </w:r>
+    </w:p>
+    <w:p>
+      <w:pPr>
+        <w:tabs>
+          <w:tab w:val="left" w:pos="916"/>
+          <w:tab w:val="left" w:pos="1832"/>
+          <w:tab w:val="left" w:pos="2748"/>
+          <w:tab w:val="left" w:pos="3664"/>
+          <w:tab w:val="left" w:pos="4580"/>
+          <w:tab w:val="left" w:pos="5496"/>
+          <w:tab w:val="left" w:pos="6412"/>
+          <w:tab w:val="left" w:pos="7328"/>
+          <w:tab w:val="left" w:pos="8244"/>
+          <w:tab w:val="left" w:pos="9160"/>
+          <w:tab w:val="left" w:pos="10076"/>
+          <w:tab w:val="left" w:pos="10992"/>
+          <w:tab w:val="left" w:pos="11908"/>
+          <w:tab w:val="left" w:pos="12824"/>
+          <w:tab w:val="left" w:pos="13740"/>
+          <w:tab w:val="left" w:pos="14656"/>
+        </w:tabs>
+        <w:spacing w:after="0" w:line="240" w:lineRule="auto"/>
+        <w:rPr>
+          <w:rFonts w:ascii="Courier New" w:eastAsia="Times New Roman" w:hAnsi="Courier New" w:cs="Courier New"/>
+          <w:color w:val="000000"/>
+          <w:sz w:val="20"/>
+          <w:szCs w:val="20"/>
+        </w:rPr>
+      </w:pPr>
+      <w:r>
+        <w:rPr>
+          <w:rFonts w:ascii="Courier New" w:eastAsia="Times New Roman" w:hAnsi="Courier New" w:cs="Courier New"/>
+          <w:color w:val="000000"/>
+          <w:sz w:val="20"/>
+          <w:szCs w:val="20"/>
+        </w:rPr>
+        <w:t xml:space="preserve">    </w:t>
+      </w:r>
+      <w:proofErr w:type="spellStart"/>
+      <w:proofErr w:type="gramStart"/>
+      <w:r>
+        <w:rPr>
+          <w:rFonts w:ascii="Courier New" w:eastAsia="Times New Roman" w:hAnsi="Courier New" w:cs="Courier New"/>
+          <w:color w:val="000000"/>
+          <w:sz w:val="20"/>
+          <w:szCs w:val="20"/>
+        </w:rPr>
+        <w:t>cmds.select</w:t>
+      </w:r>
+      <w:proofErr w:type="spellEnd"/>
+      <w:proofErr w:type="gramEnd"/>
+      <w:r>
+        <w:rPr>
+          <w:rFonts w:ascii="Courier New" w:eastAsia="Times New Roman" w:hAnsi="Courier New" w:cs="Courier New"/>
+          <w:color w:val="000000"/>
+          <w:sz w:val="20"/>
+          <w:szCs w:val="20"/>
+        </w:rPr>
+        <w:t>(</w:t>
+      </w:r>
+      <w:proofErr w:type="spellStart"/>
+      <w:r>
+        <w:rPr>
+          <w:rFonts w:ascii="Courier New" w:eastAsia="Times New Roman" w:hAnsi="Courier New" w:cs="Courier New"/>
+          <w:color w:val="000000"/>
+          <w:sz w:val="20"/>
+          <w:szCs w:val="20"/>
+        </w:rPr>
+        <w:t>theGroup</w:t>
+      </w:r>
+      <w:proofErr w:type="spellEnd"/>
+      <w:r>
+        <w:rPr>
+          <w:rFonts w:ascii="Courier New" w:eastAsia="Times New Roman" w:hAnsi="Courier New" w:cs="Courier New"/>
+          <w:color w:val="000000"/>
+          <w:sz w:val="20"/>
+          <w:szCs w:val="20"/>
+        </w:rPr>
+        <w:t>)</w:t>
+      </w:r>
+    </w:p>
+    <w:p>
+      <w:pPr>
+        <w:tabs>
+          <w:tab w:val="left" w:pos="916"/>
+          <w:tab w:val="left" w:pos="1832"/>
+          <w:tab w:val="left" w:pos="2748"/>
+          <w:tab w:val="left" w:pos="3664"/>
+          <w:tab w:val="left" w:pos="4580"/>
+          <w:tab w:val="left" w:pos="5496"/>
+          <w:tab w:val="left" w:pos="6412"/>
+          <w:tab w:val="left" w:pos="7328"/>
+          <w:tab w:val="left" w:pos="8244"/>
+          <w:tab w:val="left" w:pos="9160"/>
+          <w:tab w:val="left" w:pos="10076"/>
+          <w:tab w:val="left" w:pos="10992"/>
+          <w:tab w:val="left" w:pos="11908"/>
+          <w:tab w:val="left" w:pos="12824"/>
+          <w:tab w:val="left" w:pos="13740"/>
+          <w:tab w:val="left" w:pos="14656"/>
+        </w:tabs>
+        <w:spacing w:after="0" w:line="240" w:lineRule="auto"/>
+        <w:rPr>
+          <w:rFonts w:ascii="Courier New" w:eastAsia="Times New Roman" w:hAnsi="Courier New" w:cs="Courier New"/>
+          <w:color w:val="000000"/>
+          <w:sz w:val="20"/>
+          <w:szCs w:val="20"/>
+        </w:rPr>
+      </w:pPr>
+      <w:r>
+        <w:rPr>
+          <w:rFonts w:ascii="Courier New" w:eastAsia="Times New Roman" w:hAnsi="Courier New" w:cs="Courier New"/>
+          <w:color w:val="000000"/>
+          <w:sz w:val="20"/>
+          <w:szCs w:val="20"/>
+        </w:rPr>
+        <w:t xml:space="preserve">    </w:t>
+      </w:r>
+    </w:p>
+    <w:p>
+      <w:pPr>
+        <w:tabs>
+          <w:tab w:val="left" w:pos="916"/>
+          <w:tab w:val="left" w:pos="1832"/>
+          <w:tab w:val="left" w:pos="2748"/>
+          <w:tab w:val="left" w:pos="3664"/>
+          <w:tab w:val="left" w:pos="4580"/>
+          <w:tab w:val="left" w:pos="5496"/>
+          <w:tab w:val="left" w:pos="6412"/>
+          <w:tab w:val="left" w:pos="7328"/>
+          <w:tab w:val="left" w:pos="8244"/>
+          <w:tab w:val="left" w:pos="9160"/>
+          <w:tab w:val="left" w:pos="10076"/>
+          <w:tab w:val="left" w:pos="10992"/>
+          <w:tab w:val="left" w:pos="11908"/>
+          <w:tab w:val="left" w:pos="12824"/>
+          <w:tab w:val="left" w:pos="13740"/>
+          <w:tab w:val="left" w:pos="14656"/>
+        </w:tabs>
+        <w:spacing w:after="0" w:line="240" w:lineRule="auto"/>
+        <w:rPr>
+          <w:rFonts w:ascii="Courier New" w:eastAsia="Times New Roman" w:hAnsi="Courier New" w:cs="Courier New"/>
+          <w:color w:val="000000"/>
+          <w:sz w:val="20"/>
+          <w:szCs w:val="20"/>
+        </w:rPr>
+      </w:pPr>
+      <w:r>
+        <w:rPr>
+          <w:rFonts w:ascii="Courier New" w:eastAsia="Times New Roman" w:hAnsi="Courier New" w:cs="Courier New"/>
+          <w:color w:val="000000"/>
+          <w:sz w:val="20"/>
+          <w:szCs w:val="20"/>
+        </w:rPr>
+        <w:t xml:space="preserve">    if(</w:t>
+      </w:r>
+      <w:proofErr w:type="spellStart"/>
+      <w:r>
+        <w:rPr>
+          <w:rFonts w:ascii="Courier New" w:eastAsia="Times New Roman" w:hAnsi="Courier New" w:cs="Courier New"/>
+          <w:color w:val="000000"/>
+          <w:sz w:val="20"/>
+          <w:szCs w:val="20"/>
+        </w:rPr>
+        <w:t>i</w:t>
+      </w:r>
+      <w:proofErr w:type="spellEnd"/>
+      <w:r>
+        <w:rPr>
+          <w:rFonts w:ascii="Courier New" w:eastAsia="Times New Roman" w:hAnsi="Courier New" w:cs="Courier New"/>
+          <w:color w:val="000000"/>
+          <w:sz w:val="20"/>
+          <w:szCs w:val="20"/>
+        </w:rPr>
+        <w:t>&gt;0):</w:t>
+      </w:r>
+    </w:p>
+    <w:p>
+      <w:pPr>
+        <w:tabs>
+          <w:tab w:val="left" w:pos="916"/>
+          <w:tab w:val="left" w:pos="1832"/>
+          <w:tab w:val="left" w:pos="2748"/>
+          <w:tab w:val="left" w:pos="3664"/>
+          <w:tab w:val="left" w:pos="4580"/>
+          <w:tab w:val="left" w:pos="5496"/>
+          <w:tab w:val="left" w:pos="6412"/>
+          <w:tab w:val="left" w:pos="7328"/>
+          <w:tab w:val="left" w:pos="8244"/>
+          <w:tab w:val="left" w:pos="9160"/>
+          <w:tab w:val="left" w:pos="10076"/>
+          <w:tab w:val="left" w:pos="10992"/>
+          <w:tab w:val="left" w:pos="11908"/>
+          <w:tab w:val="left" w:pos="12824"/>
+          <w:tab w:val="left" w:pos="13740"/>
+          <w:tab w:val="left" w:pos="14656"/>
+        </w:tabs>
+        <w:spacing w:after="0" w:line="240" w:lineRule="auto"/>
+        <w:rPr>
+          <w:rFonts w:ascii="Courier New" w:eastAsia="Times New Roman" w:hAnsi="Courier New" w:cs="Courier New"/>
+          <w:color w:val="000000"/>
+          <w:sz w:val="20"/>
+          <w:szCs w:val="20"/>
+        </w:rPr>
+      </w:pPr>
+      <w:r>
+        <w:rPr>
+          <w:rFonts w:ascii="Courier New" w:eastAsia="Times New Roman" w:hAnsi="Courier New" w:cs="Courier New"/>
+          <w:color w:val="000000"/>
+          <w:sz w:val="20"/>
+          <w:szCs w:val="20"/>
+        </w:rPr>
+        <w:t xml:space="preserve">        </w:t>
+      </w:r>
+      <w:proofErr w:type="spellStart"/>
+      <w:r>
+        <w:rPr>
+          <w:rFonts w:ascii="Courier New" w:eastAsia="Times New Roman" w:hAnsi="Courier New" w:cs="Courier New"/>
+          <w:color w:val="000000"/>
+          <w:sz w:val="20"/>
+          <w:szCs w:val="20"/>
+        </w:rPr>
+        <w:t>theParent</w:t>
+      </w:r>
+      <w:proofErr w:type="spellEnd"/>
+      <w:r>
+        <w:rPr>
+          <w:rFonts w:ascii="Courier New" w:eastAsia="Times New Roman" w:hAnsi="Courier New" w:cs="Courier New"/>
+          <w:color w:val="000000"/>
+          <w:sz w:val="20"/>
+          <w:szCs w:val="20"/>
+        </w:rPr>
+        <w:t xml:space="preserve"> = </w:t>
+      </w:r>
+      <w:proofErr w:type="spellStart"/>
+      <w:proofErr w:type="gramStart"/>
+      <w:r>
+        <w:rPr>
+          <w:rFonts w:ascii="Courier New" w:eastAsia="Times New Roman" w:hAnsi="Courier New" w:cs="Courier New"/>
+          <w:color w:val="000000"/>
+          <w:sz w:val="20"/>
+          <w:szCs w:val="20"/>
+        </w:rPr>
+        <w:t>cmds.listRelatives</w:t>
+      </w:r>
+      <w:proofErr w:type="spellEnd"/>
+      <w:proofErr w:type="gramEnd"/>
+      <w:r>
+        <w:rPr>
+          <w:rFonts w:ascii="Courier New" w:eastAsia="Times New Roman" w:hAnsi="Courier New" w:cs="Courier New"/>
+          <w:color w:val="000000"/>
+          <w:sz w:val="20"/>
+          <w:szCs w:val="20"/>
+        </w:rPr>
+        <w:t>(</w:t>
+      </w:r>
+      <w:proofErr w:type="spellStart"/>
+      <w:r>
+        <w:rPr>
+          <w:rFonts w:ascii="Courier New" w:eastAsia="Times New Roman" w:hAnsi="Courier New" w:cs="Courier New"/>
+          <w:color w:val="000000"/>
+          <w:sz w:val="20"/>
+          <w:szCs w:val="20"/>
+        </w:rPr>
+        <w:t>theJoints</w:t>
+      </w:r>
+      <w:proofErr w:type="spellEnd"/>
+      <w:r>
+        <w:rPr>
+          <w:rFonts w:ascii="Courier New" w:eastAsia="Times New Roman" w:hAnsi="Courier New" w:cs="Courier New"/>
+          <w:color w:val="000000"/>
+          <w:sz w:val="20"/>
+          <w:szCs w:val="20"/>
+        </w:rPr>
+        <w:t>[</w:t>
+      </w:r>
+      <w:proofErr w:type="spellStart"/>
+      <w:r>
+        <w:rPr>
+          <w:rFonts w:ascii="Courier New" w:eastAsia="Times New Roman" w:hAnsi="Courier New" w:cs="Courier New"/>
+          <w:color w:val="000000"/>
+          <w:sz w:val="20"/>
+          <w:szCs w:val="20"/>
+        </w:rPr>
+        <w:t>i</w:t>
+      </w:r>
+      <w:proofErr w:type="spellEnd"/>
+      <w:r>
+        <w:rPr>
+          <w:rFonts w:ascii="Courier New" w:eastAsia="Times New Roman" w:hAnsi="Courier New" w:cs="Courier New"/>
+          <w:color w:val="000000"/>
+          <w:sz w:val="20"/>
+          <w:szCs w:val="20"/>
+        </w:rPr>
+        <w:t>], p = True)</w:t>
+      </w:r>
+    </w:p>
+    <w:p>
+      <w:pPr>
+        <w:tabs>
+          <w:tab w:val="left" w:pos="916"/>
+          <w:tab w:val="left" w:pos="1832"/>
+          <w:tab w:val="left" w:pos="2748"/>
+          <w:tab w:val="left" w:pos="3664"/>
+          <w:tab w:val="left" w:pos="4580"/>
+          <w:tab w:val="left" w:pos="5496"/>
+          <w:tab w:val="left" w:pos="6412"/>
+          <w:tab w:val="left" w:pos="7328"/>
+          <w:tab w:val="left" w:pos="8244"/>
+          <w:tab w:val="left" w:pos="9160"/>
+          <w:tab w:val="left" w:pos="10076"/>
+          <w:tab w:val="left" w:pos="10992"/>
+          <w:tab w:val="left" w:pos="11908"/>
+          <w:tab w:val="left" w:pos="12824"/>
+          <w:tab w:val="left" w:pos="13740"/>
+          <w:tab w:val="left" w:pos="14656"/>
+        </w:tabs>
+        <w:spacing w:after="0" w:line="240" w:lineRule="auto"/>
+        <w:rPr>
+          <w:rFonts w:ascii="Courier New" w:eastAsia="Times New Roman" w:hAnsi="Courier New" w:cs="Courier New"/>
+          <w:color w:val="000000"/>
+          <w:sz w:val="20"/>
+          <w:szCs w:val="20"/>
+        </w:rPr>
+      </w:pPr>
+      <w:r>
+        <w:rPr>
+          <w:rFonts w:ascii="Courier New" w:eastAsia="Times New Roman" w:hAnsi="Courier New" w:cs="Courier New"/>
+          <w:color w:val="000000"/>
+          <w:sz w:val="20"/>
+          <w:szCs w:val="20"/>
+        </w:rPr>
+        <w:t xml:space="preserve">        </w:t>
+      </w:r>
+      <w:proofErr w:type="spellStart"/>
+      <w:r>
+        <w:rPr>
+          <w:rFonts w:ascii="Courier New" w:eastAsia="Times New Roman" w:hAnsi="Courier New" w:cs="Courier New"/>
+          <w:color w:val="000000"/>
+          <w:sz w:val="20"/>
+          <w:szCs w:val="20"/>
+        </w:rPr>
+        <w:t>thePrevCircle</w:t>
+      </w:r>
+      <w:proofErr w:type="spellEnd"/>
+      <w:r>
+        <w:rPr>
+          <w:rFonts w:ascii="Courier New" w:eastAsia="Times New Roman" w:hAnsi="Courier New" w:cs="Courier New"/>
+          <w:color w:val="000000"/>
+          <w:sz w:val="20"/>
+          <w:szCs w:val="20"/>
+        </w:rPr>
+        <w:t xml:space="preserve"> = </w:t>
+      </w:r>
+      <w:proofErr w:type="spellStart"/>
+      <w:proofErr w:type="gramStart"/>
+      <w:r>
+        <w:rPr>
+          <w:rFonts w:ascii="Courier New" w:eastAsia="Times New Roman" w:hAnsi="Courier New" w:cs="Courier New"/>
+          <w:color w:val="000000"/>
+          <w:sz w:val="20"/>
+          <w:szCs w:val="20"/>
+        </w:rPr>
+        <w:t>theParent</w:t>
+      </w:r>
+      <w:proofErr w:type="spellEnd"/>
+      <w:r>
+        <w:rPr>
+          <w:rFonts w:ascii="Courier New" w:eastAsia="Times New Roman" w:hAnsi="Courier New" w:cs="Courier New"/>
+          <w:color w:val="000000"/>
+          <w:sz w:val="20"/>
+          <w:szCs w:val="20"/>
+        </w:rPr>
+        <w:t>[</w:t>
+      </w:r>
+      <w:proofErr w:type="gramEnd"/>
+      <w:r>
+        <w:rPr>
+          <w:rFonts w:ascii="Courier New" w:eastAsia="Times New Roman" w:hAnsi="Courier New" w:cs="Courier New"/>
+          <w:color w:val="000000"/>
+          <w:sz w:val="20"/>
+          <w:szCs w:val="20"/>
+        </w:rPr>
+        <w:t>0] + "_CTRL"</w:t>
+      </w:r>
+    </w:p>
+    <w:p>
+      <w:pPr>
+        <w:tabs>
+          <w:tab w:val="left" w:pos="916"/>
+          <w:tab w:val="left" w:pos="1832"/>
+          <w:tab w:val="left" w:pos="2748"/>
+          <w:tab w:val="left" w:pos="3664"/>
+          <w:tab w:val="left" w:pos="4580"/>
+          <w:tab w:val="left" w:pos="5496"/>
+          <w:tab w:val="left" w:pos="6412"/>
+          <w:tab w:val="left" w:pos="7328"/>
+          <w:tab w:val="left" w:pos="8244"/>
+          <w:tab w:val="left" w:pos="9160"/>
+          <w:tab w:val="left" w:pos="10076"/>
+          <w:tab w:val="left" w:pos="10992"/>
+          <w:tab w:val="left" w:pos="11908"/>
+          <w:tab w:val="left" w:pos="12824"/>
+          <w:tab w:val="left" w:pos="13740"/>
+          <w:tab w:val="left" w:pos="14656"/>
+        </w:tabs>
+        <w:spacing w:after="0" w:line="240" w:lineRule="auto"/>
+        <w:rPr>
+          <w:rFonts w:ascii="Courier New" w:eastAsia="Times New Roman" w:hAnsi="Courier New" w:cs="Courier New"/>
+          <w:color w:val="000000"/>
+          <w:sz w:val="20"/>
+          <w:szCs w:val="20"/>
+        </w:rPr>
+      </w:pPr>
+      <w:r>
+        <w:rPr>
+          <w:rFonts w:ascii="Courier New" w:eastAsia="Times New Roman" w:hAnsi="Courier New" w:cs="Courier New"/>
+          <w:color w:val="000000"/>
+          <w:sz w:val="20"/>
+          <w:szCs w:val="20"/>
+        </w:rPr>
+        <w:t xml:space="preserve">        </w:t>
+      </w:r>
+      <w:proofErr w:type="spellStart"/>
+      <w:proofErr w:type="gramStart"/>
+      <w:r>
+        <w:rPr>
+          <w:rFonts w:ascii="Courier New" w:eastAsia="Times New Roman" w:hAnsi="Courier New" w:cs="Courier New"/>
+          <w:color w:val="000000"/>
+          <w:sz w:val="20"/>
+          <w:szCs w:val="20"/>
+        </w:rPr>
+        <w:t>cmds.select</w:t>
+      </w:r>
+      <w:proofErr w:type="spellEnd"/>
+      <w:proofErr w:type="gramEnd"/>
+      <w:r>
+        <w:rPr>
+          <w:rFonts w:ascii="Courier New" w:eastAsia="Times New Roman" w:hAnsi="Courier New" w:cs="Courier New"/>
+          <w:color w:val="000000"/>
+          <w:sz w:val="20"/>
+          <w:szCs w:val="20"/>
+        </w:rPr>
+        <w:t>(</w:t>
+      </w:r>
+      <w:proofErr w:type="spellStart"/>
+      <w:r>
+        <w:rPr>
+          <w:rFonts w:ascii="Courier New" w:eastAsia="Times New Roman" w:hAnsi="Courier New" w:cs="Courier New"/>
+          <w:color w:val="000000"/>
+          <w:sz w:val="20"/>
+          <w:szCs w:val="20"/>
+        </w:rPr>
+        <w:t>thePrevCircle</w:t>
+      </w:r>
+      <w:proofErr w:type="spellEnd"/>
+      <w:r>
+        <w:rPr>
+          <w:rFonts w:ascii="Courier New" w:eastAsia="Times New Roman" w:hAnsi="Courier New" w:cs="Courier New"/>
+          <w:color w:val="000000"/>
+          <w:sz w:val="20"/>
+          <w:szCs w:val="20"/>
+        </w:rPr>
+        <w:t xml:space="preserve">, </w:t>
+      </w:r>
+      <w:proofErr w:type="spellStart"/>
+      <w:r>
+        <w:rPr>
+          <w:rFonts w:ascii="Courier New" w:eastAsia="Times New Roman" w:hAnsi="Courier New" w:cs="Courier New"/>
+          <w:color w:val="000000"/>
+          <w:sz w:val="20"/>
+          <w:szCs w:val="20"/>
+        </w:rPr>
+        <w:t>tgl</w:t>
+      </w:r>
+      <w:proofErr w:type="spellEnd"/>
+      <w:r>
+        <w:rPr>
+          <w:rFonts w:ascii="Courier New" w:eastAsia="Times New Roman" w:hAnsi="Courier New" w:cs="Courier New"/>
+          <w:color w:val="000000"/>
+          <w:sz w:val="20"/>
+          <w:szCs w:val="20"/>
+        </w:rPr>
+        <w:t xml:space="preserve"> = True)</w:t>
+      </w:r>
+    </w:p>
+    <w:p>
+      <w:pPr>
+        <w:tabs>
+          <w:tab w:val="left" w:pos="916"/>
+          <w:tab w:val="left" w:pos="1832"/>
+          <w:tab w:val="left" w:pos="2748"/>
+          <w:tab w:val="left" w:pos="3664"/>
+          <w:tab w:val="left" w:pos="4580"/>
+          <w:tab w:val="left" w:pos="5496"/>
+          <w:tab w:val="left" w:pos="6412"/>
+          <w:tab w:val="left" w:pos="7328"/>
+          <w:tab w:val="left" w:pos="8244"/>
+          <w:tab w:val="left" w:pos="9160"/>
+          <w:tab w:val="left" w:pos="10076"/>
+          <w:tab w:val="left" w:pos="10992"/>
+          <w:tab w:val="left" w:pos="11908"/>
+          <w:tab w:val="left" w:pos="12824"/>
+          <w:tab w:val="left" w:pos="13740"/>
+          <w:tab w:val="left" w:pos="14656"/>
+        </w:tabs>
+        <w:spacing w:after="0" w:line="240" w:lineRule="auto"/>
+        <w:rPr>
+          <w:rFonts w:ascii="Courier New" w:eastAsia="Times New Roman" w:hAnsi="Courier New" w:cs="Courier New"/>
+          <w:color w:val="000000"/>
+          <w:sz w:val="20"/>
+          <w:szCs w:val="20"/>
+        </w:rPr>
+      </w:pPr>
+      <w:r>
+        <w:rPr>
+          <w:rFonts w:ascii="Courier New" w:eastAsia="Times New Roman" w:hAnsi="Courier New" w:cs="Courier New"/>
+          <w:color w:val="000000"/>
+          <w:sz w:val="20"/>
+          <w:szCs w:val="20"/>
+        </w:rPr>
+        <w:t xml:space="preserve">        </w:t>
+      </w:r>
+      <w:proofErr w:type="spellStart"/>
+      <w:proofErr w:type="gramStart"/>
+      <w:r>
+        <w:rPr>
+          <w:rFonts w:ascii="Courier New" w:eastAsia="Times New Roman" w:hAnsi="Courier New" w:cs="Courier New"/>
+          <w:color w:val="000000"/>
+          <w:sz w:val="20"/>
+          <w:szCs w:val="20"/>
+        </w:rPr>
+        <w:t>cmds.parent</w:t>
+      </w:r>
+      <w:proofErr w:type="spellEnd"/>
+      <w:proofErr w:type="gramEnd"/>
+      <w:r>
+        <w:rPr>
+          <w:rFonts w:ascii="Courier New" w:eastAsia="Times New Roman" w:hAnsi="Courier New" w:cs="Courier New"/>
+          <w:color w:val="000000"/>
+          <w:sz w:val="20"/>
+          <w:szCs w:val="20"/>
+        </w:rPr>
+        <w:t>()</w:t>
+      </w:r>
+    </w:p>
+    <w:p>
+      <w:pPr>
+        <w:tabs>
+          <w:tab w:val="left" w:pos="916"/>
+          <w:tab w:val="left" w:pos="1832"/>
+          <w:tab w:val="left" w:pos="2748"/>
+          <w:tab w:val="left" w:pos="3664"/>
+          <w:tab w:val="left" w:pos="4580"/>
+          <w:tab w:val="left" w:pos="5496"/>
+          <w:tab w:val="left" w:pos="6412"/>
+          <w:tab w:val="left" w:pos="7328"/>
+          <w:tab w:val="left" w:pos="8244"/>
+          <w:tab w:val="left" w:pos="9160"/>
+          <w:tab w:val="left" w:pos="10076"/>
+          <w:tab w:val="left" w:pos="10992"/>
+          <w:tab w:val="left" w:pos="11908"/>
+          <w:tab w:val="left" w:pos="12824"/>
+          <w:tab w:val="left" w:pos="13740"/>
+          <w:tab w:val="left" w:pos="14656"/>
+        </w:tabs>
+        <w:spacing w:after="0" w:line="240" w:lineRule="auto"/>
+        <w:rPr>
+          <w:rFonts w:ascii="Courier New" w:eastAsia="Times New Roman" w:hAnsi="Courier New" w:cs="Courier New"/>
+          <w:color w:val="000000"/>
+          <w:sz w:val="20"/>
+          <w:szCs w:val="20"/>
+        </w:rPr>
+      </w:pPr>
+      <w:r>
+        <w:rPr>
+          <w:rFonts w:ascii="Courier New" w:eastAsia="Times New Roman" w:hAnsi="Courier New" w:cs="Courier New"/>
+          <w:color w:val="000000"/>
+          <w:sz w:val="20"/>
+          <w:szCs w:val="20"/>
+        </w:rPr>
+        <w:t xml:space="preserve">    </w:t>
+      </w:r>
+      <w:proofErr w:type="spellStart"/>
+      <w:proofErr w:type="gramStart"/>
+      <w:r>
+        <w:rPr>
+          <w:rFonts w:ascii="Courier New" w:eastAsia="Times New Roman" w:hAnsi="Courier New" w:cs="Courier New"/>
+          <w:color w:val="000000"/>
+          <w:sz w:val="20"/>
+          <w:szCs w:val="20"/>
+        </w:rPr>
+        <w:t>cmds.parentConstraint</w:t>
+      </w:r>
+      <w:proofErr w:type="spellEnd"/>
+      <w:proofErr w:type="gramEnd"/>
+      <w:r>
+        <w:rPr>
+          <w:rFonts w:ascii="Courier New" w:eastAsia="Times New Roman" w:hAnsi="Courier New" w:cs="Courier New"/>
+          <w:color w:val="000000"/>
+          <w:sz w:val="20"/>
+          <w:szCs w:val="20"/>
+        </w:rPr>
+        <w:t>(</w:t>
+      </w:r>
+      <w:proofErr w:type="spellStart"/>
+      <w:r>
+        <w:rPr>
+          <w:rFonts w:ascii="Courier New" w:eastAsia="Times New Roman" w:hAnsi="Courier New" w:cs="Courier New"/>
+          <w:color w:val="000000"/>
+          <w:sz w:val="20"/>
+          <w:szCs w:val="20"/>
+        </w:rPr>
+        <w:t>theCircleName</w:t>
+      </w:r>
+      <w:proofErr w:type="spellEnd"/>
+      <w:r>
+        <w:rPr>
+          <w:rFonts w:ascii="Courier New" w:eastAsia="Times New Roman" w:hAnsi="Courier New" w:cs="Courier New"/>
+          <w:color w:val="000000"/>
+          <w:sz w:val="20"/>
+          <w:szCs w:val="20"/>
+        </w:rPr>
+        <w:t xml:space="preserve">, </w:t>
+      </w:r>
+      <w:proofErr w:type="spellStart"/>
+      <w:r>
+        <w:rPr>
+          <w:rFonts w:ascii="Courier New" w:eastAsia="Times New Roman" w:hAnsi="Courier New" w:cs="Courier New"/>
+          <w:color w:val="000000"/>
+          <w:sz w:val="20"/>
+          <w:szCs w:val="20"/>
+        </w:rPr>
+        <w:t>theJoints</w:t>
+      </w:r>
+      <w:proofErr w:type="spellEnd"/>
+      <w:r>
+        <w:rPr>
+          <w:rFonts w:ascii="Courier New" w:eastAsia="Times New Roman" w:hAnsi="Courier New" w:cs="Courier New"/>
+          <w:color w:val="000000"/>
+          <w:sz w:val="20"/>
+          <w:szCs w:val="20"/>
+        </w:rPr>
+        <w:t>[</w:t>
+      </w:r>
+      <w:proofErr w:type="spellStart"/>
+      <w:r>
+        <w:rPr>
+          <w:rFonts w:ascii="Courier New" w:eastAsia="Times New Roman" w:hAnsi="Courier New" w:cs="Courier New"/>
+          <w:color w:val="000000"/>
+          <w:sz w:val="20"/>
+          <w:szCs w:val="20"/>
+        </w:rPr>
+        <w:t>i</w:t>
+      </w:r>
+      <w:proofErr w:type="spellEnd"/>
+      <w:r>
+        <w:rPr>
+          <w:rFonts w:ascii="Courier New" w:eastAsia="Times New Roman" w:hAnsi="Courier New" w:cs="Courier New"/>
+          <w:color w:val="000000"/>
+          <w:sz w:val="20"/>
+          <w:szCs w:val="20"/>
+        </w:rPr>
+        <w:t>])</w:t>
+      </w:r>
+    </w:p>
+    <w:p>
+      <w:pPr>
+        <w:tabs>
+          <w:tab w:val="left" w:pos="916"/>
+          <w:tab w:val="left" w:pos="1832"/>
+          <w:tab w:val="left" w:pos="2748"/>
+          <w:tab w:val="left" w:pos="3664"/>
+          <w:tab w:val="left" w:pos="4580"/>
+          <w:tab w:val="left" w:pos="5496"/>
+          <w:tab w:val="left" w:pos="6412"/>
+          <w:tab w:val="left" w:pos="7328"/>
+          <w:tab w:val="left" w:pos="8244"/>
+          <w:tab w:val="left" w:pos="9160"/>
+          <w:tab w:val="left" w:pos="10076"/>
+          <w:tab w:val="left" w:pos="10992"/>
+          <w:tab w:val="left" w:pos="11908"/>
+          <w:tab w:val="left" w:pos="12824"/>
+          <w:tab w:val="left" w:pos="13740"/>
+          <w:tab w:val="left" w:pos="14656"/>
+        </w:tabs>
+        <w:spacing w:after="0" w:line="240" w:lineRule="auto"/>
+        <w:rPr>
+          <w:rFonts w:ascii="Courier New" w:eastAsia="Times New Roman" w:hAnsi="Courier New" w:cs="Courier New"/>
+          <w:color w:val="000000"/>
+          <w:sz w:val="20"/>
+          <w:szCs w:val="20"/>
+        </w:rPr>
+      </w:pPr>
+      <w:r>
+        <w:rPr>
+          <w:rFonts w:ascii="Courier New" w:eastAsia="Times New Roman" w:hAnsi="Courier New" w:cs="Courier New"/>
+          <w:color w:val="000000"/>
+          <w:sz w:val="20"/>
+          <w:szCs w:val="20"/>
+        </w:rPr>
+        <w:t xml:space="preserve">    </w:t>
+      </w:r>
+      <w:proofErr w:type="spellStart"/>
+      <w:proofErr w:type="gramStart"/>
+      <w:r>
+        <w:rPr>
+          <w:rFonts w:ascii="Courier New" w:eastAsia="Times New Roman" w:hAnsi="Courier New" w:cs="Courier New"/>
+          <w:color w:val="000000"/>
+          <w:sz w:val="20"/>
+          <w:szCs w:val="20"/>
+        </w:rPr>
+        <w:t>cmds.scaleConstraint</w:t>
+      </w:r>
+      <w:proofErr w:type="spellEnd"/>
+      <w:proofErr w:type="gramEnd"/>
+      <w:r>
+        <w:rPr>
+          <w:rFonts w:ascii="Courier New" w:eastAsia="Times New Roman" w:hAnsi="Courier New" w:cs="Courier New"/>
+          <w:color w:val="000000"/>
+          <w:sz w:val="20"/>
+          <w:szCs w:val="20"/>
+        </w:rPr>
+        <w:t>(</w:t>
+      </w:r>
+      <w:proofErr w:type="spellStart"/>
+      <w:r>
+        <w:rPr>
+          <w:rFonts w:ascii="Courier New" w:eastAsia="Times New Roman" w:hAnsi="Courier New" w:cs="Courier New"/>
+          <w:color w:val="000000"/>
+          <w:sz w:val="20"/>
+          <w:szCs w:val="20"/>
+        </w:rPr>
+        <w:t>theCircleName</w:t>
+      </w:r>
+      <w:proofErr w:type="spellEnd"/>
+      <w:r>
+        <w:rPr>
+          <w:rFonts w:ascii="Courier New" w:eastAsia="Times New Roman" w:hAnsi="Courier New" w:cs="Courier New"/>
+          <w:color w:val="000000"/>
+          <w:sz w:val="20"/>
+          <w:szCs w:val="20"/>
+        </w:rPr>
+        <w:t xml:space="preserve">, </w:t>
+      </w:r>
+      <w:proofErr w:type="spellStart"/>
+      <w:r>
+        <w:rPr>
+          <w:rFonts w:ascii="Courier New" w:eastAsia="Times New Roman" w:hAnsi="Courier New" w:cs="Courier New"/>
+          <w:color w:val="000000"/>
+          <w:sz w:val="20"/>
+          <w:szCs w:val="20"/>
+        </w:rPr>
+        <w:t>theJoints</w:t>
+      </w:r>
+      <w:proofErr w:type="spellEnd"/>
+      <w:r>
+        <w:rPr>
+          <w:rFonts w:ascii="Courier New" w:eastAsia="Times New Roman" w:hAnsi="Courier New" w:cs="Courier New"/>
+          <w:color w:val="000000"/>
+          <w:sz w:val="20"/>
+          <w:szCs w:val="20"/>
+        </w:rPr>
+        <w:t>[</w:t>
+      </w:r>
+      <w:proofErr w:type="spellStart"/>
+      <w:r>
+        <w:rPr>
+          <w:rFonts w:ascii="Courier New" w:eastAsia="Times New Roman" w:hAnsi="Courier New" w:cs="Courier New"/>
+          <w:color w:val="000000"/>
+          <w:sz w:val="20"/>
+          <w:szCs w:val="20"/>
+        </w:rPr>
+        <w:t>i</w:t>
+      </w:r>
+      <w:proofErr w:type="spellEnd"/>
+      <w:r>
+        <w:rPr>
+          <w:rFonts w:ascii="Courier New" w:eastAsia="Times New Roman" w:hAnsi="Courier New" w:cs="Courier New"/>
+          <w:color w:val="000000"/>
+          <w:sz w:val="20"/>
+          <w:szCs w:val="20"/>
+        </w:rPr>
+        <w:t xml:space="preserve">], </w:t>
+      </w:r>
+      <w:proofErr w:type="spellStart"/>
+      <w:r>
+        <w:rPr>
+          <w:rFonts w:ascii="Courier New" w:eastAsia="Times New Roman" w:hAnsi="Courier New" w:cs="Courier New"/>
+          <w:color w:val="000000"/>
+          <w:sz w:val="20"/>
+          <w:szCs w:val="20"/>
+        </w:rPr>
+        <w:t>sc</w:t>
+      </w:r>
+      <w:proofErr w:type="spellEnd"/>
+      <w:r>
+        <w:rPr>
+          <w:rFonts w:ascii="Courier New" w:eastAsia="Times New Roman" w:hAnsi="Courier New" w:cs="Courier New"/>
+          <w:color w:val="000000"/>
+          <w:sz w:val="20"/>
+          <w:szCs w:val="20"/>
+        </w:rPr>
+        <w:t xml:space="preserve"> = False)</w:t>
+      </w:r>
+    </w:p>
+    <w:p>
+      <w:pPr>
+        <w:tabs>
+          <w:tab w:val="left" w:pos="916"/>
+          <w:tab w:val="left" w:pos="1832"/>
+          <w:tab w:val="left" w:pos="2748"/>
+          <w:tab w:val="left" w:pos="3664"/>
+          <w:tab w:val="left" w:pos="4580"/>
+          <w:tab w:val="left" w:pos="5496"/>
+          <w:tab w:val="left" w:pos="6412"/>
+          <w:tab w:val="left" w:pos="7328"/>
+          <w:tab w:val="left" w:pos="8244"/>
+          <w:tab w:val="left" w:pos="9160"/>
+          <w:tab w:val="left" w:pos="10076"/>
+          <w:tab w:val="left" w:pos="10992"/>
+          <w:tab w:val="left" w:pos="11908"/>
+          <w:tab w:val="left" w:pos="12824"/>
+          <w:tab w:val="left" w:pos="13740"/>
+          <w:tab w:val="left" w:pos="14656"/>
+        </w:tabs>
+        <w:spacing w:after="0" w:line="240" w:lineRule="auto"/>
+        <w:rPr>
+          <w:rFonts w:ascii="Courier New" w:eastAsia="Times New Roman" w:hAnsi="Courier New" w:cs="Courier New"/>
+          <w:color w:val="000000"/>
+          <w:sz w:val="20"/>
+          <w:szCs w:val="20"/>
+        </w:rPr>
+      </w:pPr>
     </w:p>
     <w:p>
       <w:pPr>

--- a/Word - Scripts.docx
+++ b/Word - Scripts.docx
@@ -16248,8 +16248,6 @@
         </w:rPr>
         <w:t xml:space="preserve">Hierarchy </w:t>
       </w:r>
-      <w:bookmarkStart w:id="0" w:name="_GoBack"/>
-      <w:bookmarkEnd w:id="0"/>
       <w:r>
         <w:rPr>
           <w:rFonts w:ascii="Courier New" w:eastAsia="Times New Roman" w:hAnsi="Courier New" w:cs="Courier New"/>
@@ -18284,6 +18282,1479 @@
         </w:rPr>
         <w:t xml:space="preserve"> = False)</w:t>
       </w:r>
+    </w:p>
+    <w:p>
+      <w:pPr>
+        <w:tabs>
+          <w:tab w:val="left" w:pos="916"/>
+          <w:tab w:val="left" w:pos="1832"/>
+          <w:tab w:val="left" w:pos="2748"/>
+          <w:tab w:val="left" w:pos="3664"/>
+          <w:tab w:val="left" w:pos="4580"/>
+          <w:tab w:val="left" w:pos="5496"/>
+          <w:tab w:val="left" w:pos="6412"/>
+          <w:tab w:val="left" w:pos="7328"/>
+          <w:tab w:val="left" w:pos="8244"/>
+          <w:tab w:val="left" w:pos="9160"/>
+          <w:tab w:val="left" w:pos="10076"/>
+          <w:tab w:val="left" w:pos="10992"/>
+          <w:tab w:val="left" w:pos="11908"/>
+          <w:tab w:val="left" w:pos="12824"/>
+          <w:tab w:val="left" w:pos="13740"/>
+          <w:tab w:val="left" w:pos="14656"/>
+        </w:tabs>
+        <w:spacing w:after="0" w:line="240" w:lineRule="auto"/>
+        <w:rPr>
+          <w:rFonts w:ascii="Courier New" w:eastAsia="Times New Roman" w:hAnsi="Courier New" w:cs="Courier New"/>
+          <w:color w:val="000000"/>
+          <w:sz w:val="20"/>
+          <w:szCs w:val="20"/>
+        </w:rPr>
+      </w:pPr>
+    </w:p>
+    <w:p>
+      <w:pPr>
+        <w:tabs>
+          <w:tab w:val="left" w:pos="916"/>
+          <w:tab w:val="left" w:pos="1832"/>
+          <w:tab w:val="left" w:pos="2748"/>
+          <w:tab w:val="left" w:pos="3664"/>
+          <w:tab w:val="left" w:pos="4580"/>
+          <w:tab w:val="left" w:pos="5496"/>
+          <w:tab w:val="left" w:pos="6412"/>
+          <w:tab w:val="left" w:pos="7328"/>
+          <w:tab w:val="left" w:pos="8244"/>
+          <w:tab w:val="left" w:pos="9160"/>
+          <w:tab w:val="left" w:pos="10076"/>
+          <w:tab w:val="left" w:pos="10992"/>
+          <w:tab w:val="left" w:pos="11908"/>
+          <w:tab w:val="left" w:pos="12824"/>
+          <w:tab w:val="left" w:pos="13740"/>
+          <w:tab w:val="left" w:pos="14656"/>
+        </w:tabs>
+        <w:spacing w:after="0" w:line="240" w:lineRule="auto"/>
+        <w:rPr>
+          <w:rFonts w:ascii="Courier New" w:eastAsia="Times New Roman" w:hAnsi="Courier New" w:cs="Courier New"/>
+          <w:color w:val="000000"/>
+          <w:sz w:val="20"/>
+          <w:szCs w:val="20"/>
+        </w:rPr>
+      </w:pPr>
+      <w:r>
+        <w:rPr>
+          <w:rFonts w:ascii="Courier New" w:eastAsia="Times New Roman" w:hAnsi="Courier New" w:cs="Courier New"/>
+          <w:color w:val="000000"/>
+          <w:sz w:val="20"/>
+          <w:szCs w:val="20"/>
+        </w:rPr>
+        <w:t>--</w:t>
+      </w:r>
+    </w:p>
+    <w:p>
+      <w:pPr>
+        <w:tabs>
+          <w:tab w:val="left" w:pos="916"/>
+          <w:tab w:val="left" w:pos="1832"/>
+          <w:tab w:val="left" w:pos="2748"/>
+          <w:tab w:val="left" w:pos="3664"/>
+          <w:tab w:val="left" w:pos="4580"/>
+          <w:tab w:val="left" w:pos="5496"/>
+          <w:tab w:val="left" w:pos="6412"/>
+          <w:tab w:val="left" w:pos="7328"/>
+          <w:tab w:val="left" w:pos="8244"/>
+          <w:tab w:val="left" w:pos="9160"/>
+          <w:tab w:val="left" w:pos="10076"/>
+          <w:tab w:val="left" w:pos="10992"/>
+          <w:tab w:val="left" w:pos="11908"/>
+          <w:tab w:val="left" w:pos="12824"/>
+          <w:tab w:val="left" w:pos="13740"/>
+          <w:tab w:val="left" w:pos="14656"/>
+        </w:tabs>
+        <w:spacing w:after="0" w:line="240" w:lineRule="auto"/>
+        <w:rPr>
+          <w:rFonts w:ascii="Courier New" w:eastAsia="Times New Roman" w:hAnsi="Courier New" w:cs="Courier New"/>
+          <w:color w:val="000000"/>
+          <w:sz w:val="20"/>
+          <w:szCs w:val="20"/>
+        </w:rPr>
+      </w:pPr>
+      <w:bookmarkStart w:id="0" w:name="_GoBack"/>
+      <w:bookmarkEnd w:id="0"/>
+    </w:p>
+    <w:p>
+      <w:pPr>
+        <w:tabs>
+          <w:tab w:val="left" w:pos="916"/>
+          <w:tab w:val="left" w:pos="1832"/>
+          <w:tab w:val="left" w:pos="2748"/>
+          <w:tab w:val="left" w:pos="3664"/>
+          <w:tab w:val="left" w:pos="4580"/>
+          <w:tab w:val="left" w:pos="5496"/>
+          <w:tab w:val="left" w:pos="6412"/>
+          <w:tab w:val="left" w:pos="7328"/>
+          <w:tab w:val="left" w:pos="8244"/>
+          <w:tab w:val="left" w:pos="9160"/>
+          <w:tab w:val="left" w:pos="10076"/>
+          <w:tab w:val="left" w:pos="10992"/>
+          <w:tab w:val="left" w:pos="11908"/>
+          <w:tab w:val="left" w:pos="12824"/>
+          <w:tab w:val="left" w:pos="13740"/>
+          <w:tab w:val="left" w:pos="14656"/>
+        </w:tabs>
+        <w:spacing w:after="0" w:line="240" w:lineRule="auto"/>
+        <w:rPr>
+          <w:rFonts w:ascii="Courier New" w:eastAsia="Times New Roman" w:hAnsi="Courier New" w:cs="Courier New"/>
+          <w:b/>
+          <w:color w:val="000000"/>
+          <w:sz w:val="20"/>
+          <w:szCs w:val="20"/>
+          <w:u w:val="single"/>
+        </w:rPr>
+      </w:pPr>
+      <w:r>
+        <w:rPr>
+          <w:rFonts w:ascii="Courier New" w:eastAsia="Times New Roman" w:hAnsi="Courier New" w:cs="Courier New"/>
+          <w:b/>
+          <w:color w:val="000000"/>
+          <w:sz w:val="20"/>
+          <w:szCs w:val="20"/>
+          <w:u w:val="single"/>
+        </w:rPr>
+        <w:t xml:space="preserve">Python </w:t>
+      </w:r>
+      <w:proofErr w:type="spellStart"/>
+      <w:r>
+        <w:rPr>
+          <w:rFonts w:ascii="Courier New" w:eastAsia="Times New Roman" w:hAnsi="Courier New" w:cs="Courier New"/>
+          <w:b/>
+          <w:color w:val="000000"/>
+          <w:sz w:val="20"/>
+          <w:szCs w:val="20"/>
+          <w:u w:val="single"/>
+        </w:rPr>
+        <w:t>Multicontraint</w:t>
+      </w:r>
+      <w:proofErr w:type="spellEnd"/>
+      <w:r>
+        <w:rPr>
+          <w:rFonts w:ascii="Courier New" w:eastAsia="Times New Roman" w:hAnsi="Courier New" w:cs="Courier New"/>
+          <w:b/>
+          <w:color w:val="000000"/>
+          <w:sz w:val="20"/>
+          <w:szCs w:val="20"/>
+          <w:u w:val="single"/>
+        </w:rPr>
+        <w:t xml:space="preserve"> Script</w:t>
+      </w:r>
+    </w:p>
+    <w:p>
+      <w:pPr>
+        <w:tabs>
+          <w:tab w:val="left" w:pos="916"/>
+          <w:tab w:val="left" w:pos="1832"/>
+          <w:tab w:val="left" w:pos="2748"/>
+          <w:tab w:val="left" w:pos="3664"/>
+          <w:tab w:val="left" w:pos="4580"/>
+          <w:tab w:val="left" w:pos="5496"/>
+          <w:tab w:val="left" w:pos="6412"/>
+          <w:tab w:val="left" w:pos="7328"/>
+          <w:tab w:val="left" w:pos="8244"/>
+          <w:tab w:val="left" w:pos="9160"/>
+          <w:tab w:val="left" w:pos="10076"/>
+          <w:tab w:val="left" w:pos="10992"/>
+          <w:tab w:val="left" w:pos="11908"/>
+          <w:tab w:val="left" w:pos="12824"/>
+          <w:tab w:val="left" w:pos="13740"/>
+          <w:tab w:val="left" w:pos="14656"/>
+        </w:tabs>
+        <w:spacing w:after="0" w:line="240" w:lineRule="auto"/>
+        <w:rPr>
+          <w:rFonts w:ascii="Courier New" w:eastAsia="Times New Roman" w:hAnsi="Courier New" w:cs="Courier New"/>
+          <w:color w:val="000000"/>
+          <w:sz w:val="20"/>
+          <w:szCs w:val="20"/>
+        </w:rPr>
+      </w:pPr>
+    </w:p>
+    <w:p>
+      <w:pPr>
+        <w:shd w:val="clear" w:color="auto" w:fill="FFFFFF"/>
+        <w:tabs>
+          <w:tab w:val="left" w:pos="916"/>
+          <w:tab w:val="left" w:pos="1832"/>
+          <w:tab w:val="left" w:pos="2748"/>
+          <w:tab w:val="left" w:pos="3664"/>
+          <w:tab w:val="left" w:pos="4580"/>
+          <w:tab w:val="left" w:pos="5496"/>
+          <w:tab w:val="left" w:pos="6412"/>
+          <w:tab w:val="left" w:pos="7328"/>
+          <w:tab w:val="left" w:pos="8244"/>
+          <w:tab w:val="left" w:pos="9160"/>
+          <w:tab w:val="left" w:pos="10076"/>
+          <w:tab w:val="left" w:pos="10992"/>
+          <w:tab w:val="left" w:pos="11908"/>
+          <w:tab w:val="left" w:pos="12824"/>
+          <w:tab w:val="left" w:pos="13740"/>
+          <w:tab w:val="left" w:pos="14656"/>
+        </w:tabs>
+        <w:spacing w:after="0" w:line="240" w:lineRule="auto"/>
+        <w:rPr>
+          <w:rFonts w:ascii="Courier New" w:eastAsia="Times New Roman" w:hAnsi="Courier New" w:cs="Courier New"/>
+          <w:color w:val="000000"/>
+          <w:sz w:val="18"/>
+          <w:szCs w:val="18"/>
+        </w:rPr>
+      </w:pPr>
+      <w:r>
+        <w:rPr>
+          <w:rFonts w:ascii="Courier New" w:eastAsia="Times New Roman" w:hAnsi="Courier New" w:cs="Courier New"/>
+          <w:b/>
+          <w:bCs/>
+          <w:color w:val="000080"/>
+          <w:sz w:val="18"/>
+          <w:szCs w:val="18"/>
+        </w:rPr>
+        <w:t xml:space="preserve">import </w:t>
+      </w:r>
+      <w:proofErr w:type="spellStart"/>
+      <w:r>
+        <w:rPr>
+          <w:rFonts w:ascii="Courier New" w:eastAsia="Times New Roman" w:hAnsi="Courier New" w:cs="Courier New"/>
+          <w:color w:val="000000"/>
+          <w:sz w:val="18"/>
+          <w:szCs w:val="18"/>
+        </w:rPr>
+        <w:t>maya.cmds</w:t>
+      </w:r>
+      <w:proofErr w:type="spellEnd"/>
+      <w:r>
+        <w:rPr>
+          <w:rFonts w:ascii="Courier New" w:eastAsia="Times New Roman" w:hAnsi="Courier New" w:cs="Courier New"/>
+          <w:color w:val="000000"/>
+          <w:sz w:val="18"/>
+          <w:szCs w:val="18"/>
+        </w:rPr>
+        <w:t xml:space="preserve"> </w:t>
+      </w:r>
+      <w:r>
+        <w:rPr>
+          <w:rFonts w:ascii="Courier New" w:eastAsia="Times New Roman" w:hAnsi="Courier New" w:cs="Courier New"/>
+          <w:b/>
+          <w:bCs/>
+          <w:color w:val="000080"/>
+          <w:sz w:val="18"/>
+          <w:szCs w:val="18"/>
+        </w:rPr>
+        <w:t xml:space="preserve">as </w:t>
+      </w:r>
+      <w:proofErr w:type="spellStart"/>
+      <w:r>
+        <w:rPr>
+          <w:rFonts w:ascii="Courier New" w:eastAsia="Times New Roman" w:hAnsi="Courier New" w:cs="Courier New"/>
+          <w:color w:val="000000"/>
+          <w:sz w:val="18"/>
+          <w:szCs w:val="18"/>
+        </w:rPr>
+        <w:t>cmds</w:t>
+      </w:r>
+      <w:proofErr w:type="spellEnd"/>
+      <w:r>
+        <w:rPr>
+          <w:rFonts w:ascii="Courier New" w:eastAsia="Times New Roman" w:hAnsi="Courier New" w:cs="Courier New"/>
+          <w:color w:val="000000"/>
+          <w:sz w:val="18"/>
+          <w:szCs w:val="18"/>
+        </w:rPr>
+        <w:br/>
+      </w:r>
+      <w:r>
+        <w:rPr>
+          <w:rFonts w:ascii="Courier New" w:eastAsia="Times New Roman" w:hAnsi="Courier New" w:cs="Courier New"/>
+          <w:color w:val="000000"/>
+          <w:sz w:val="18"/>
+          <w:szCs w:val="18"/>
+        </w:rPr>
+        <w:br/>
+      </w:r>
+      <w:proofErr w:type="spellStart"/>
+      <w:r>
+        <w:rPr>
+          <w:rFonts w:ascii="Courier New" w:eastAsia="Times New Roman" w:hAnsi="Courier New" w:cs="Courier New"/>
+          <w:b/>
+          <w:bCs/>
+          <w:color w:val="000080"/>
+          <w:sz w:val="18"/>
+          <w:szCs w:val="18"/>
+        </w:rPr>
+        <w:t>def</w:t>
+      </w:r>
+      <w:proofErr w:type="spellEnd"/>
+      <w:r>
+        <w:rPr>
+          <w:rFonts w:ascii="Courier New" w:eastAsia="Times New Roman" w:hAnsi="Courier New" w:cs="Courier New"/>
+          <w:b/>
+          <w:bCs/>
+          <w:color w:val="000080"/>
+          <w:sz w:val="18"/>
+          <w:szCs w:val="18"/>
+        </w:rPr>
+        <w:t xml:space="preserve"> </w:t>
+      </w:r>
+      <w:proofErr w:type="spellStart"/>
+      <w:r>
+        <w:rPr>
+          <w:rFonts w:ascii="Courier New" w:eastAsia="Times New Roman" w:hAnsi="Courier New" w:cs="Courier New"/>
+          <w:color w:val="000000"/>
+          <w:sz w:val="18"/>
+          <w:szCs w:val="18"/>
+        </w:rPr>
+        <w:t>multiconstraint</w:t>
+      </w:r>
+      <w:proofErr w:type="spellEnd"/>
+      <w:r>
+        <w:rPr>
+          <w:rFonts w:ascii="Courier New" w:eastAsia="Times New Roman" w:hAnsi="Courier New" w:cs="Courier New"/>
+          <w:color w:val="000000"/>
+          <w:sz w:val="18"/>
+          <w:szCs w:val="18"/>
+        </w:rPr>
+        <w:t>(</w:t>
+      </w:r>
+      <w:proofErr w:type="spellStart"/>
+      <w:r>
+        <w:rPr>
+          <w:rFonts w:ascii="Courier New" w:eastAsia="Times New Roman" w:hAnsi="Courier New" w:cs="Courier New"/>
+          <w:color w:val="000000"/>
+          <w:sz w:val="18"/>
+          <w:szCs w:val="18"/>
+        </w:rPr>
+        <w:t>sel_method</w:t>
+      </w:r>
+      <w:proofErr w:type="spellEnd"/>
+      <w:r>
+        <w:rPr>
+          <w:rFonts w:ascii="Courier New" w:eastAsia="Times New Roman" w:hAnsi="Courier New" w:cs="Courier New"/>
+          <w:color w:val="000000"/>
+          <w:sz w:val="18"/>
+          <w:szCs w:val="18"/>
+        </w:rPr>
+        <w:t>):</w:t>
+      </w:r>
+      <w:r>
+        <w:rPr>
+          <w:rFonts w:ascii="Courier New" w:eastAsia="Times New Roman" w:hAnsi="Courier New" w:cs="Courier New"/>
+          <w:color w:val="000000"/>
+          <w:sz w:val="18"/>
+          <w:szCs w:val="18"/>
+        </w:rPr>
+        <w:br/>
+        <w:t xml:space="preserve">    </w:t>
+      </w:r>
+      <w:r>
+        <w:rPr>
+          <w:rFonts w:ascii="Courier New" w:eastAsia="Times New Roman" w:hAnsi="Courier New" w:cs="Courier New"/>
+          <w:i/>
+          <w:iCs/>
+          <w:color w:val="808080"/>
+          <w:sz w:val="18"/>
+          <w:szCs w:val="18"/>
+        </w:rPr>
+        <w:t>"""Constrains multiple objects.</w:t>
+      </w:r>
+      <w:r>
+        <w:rPr>
+          <w:rFonts w:ascii="Courier New" w:eastAsia="Times New Roman" w:hAnsi="Courier New" w:cs="Courier New"/>
+          <w:i/>
+          <w:iCs/>
+          <w:color w:val="808080"/>
+          <w:sz w:val="18"/>
+          <w:szCs w:val="18"/>
+        </w:rPr>
+        <w:br/>
+        <w:t xml:space="preserve">    sel_method:1 = Every other selection</w:t>
+      </w:r>
+      <w:r>
+        <w:rPr>
+          <w:rFonts w:ascii="Courier New" w:eastAsia="Times New Roman" w:hAnsi="Courier New" w:cs="Courier New"/>
+          <w:i/>
+          <w:iCs/>
+          <w:color w:val="808080"/>
+          <w:sz w:val="18"/>
+          <w:szCs w:val="18"/>
+        </w:rPr>
+        <w:br/>
+        <w:t xml:space="preserve">    sel_method:0 = Group selection"""</w:t>
+      </w:r>
+      <w:r>
+        <w:rPr>
+          <w:rFonts w:ascii="Courier New" w:eastAsia="Times New Roman" w:hAnsi="Courier New" w:cs="Courier New"/>
+          <w:i/>
+          <w:iCs/>
+          <w:color w:val="808080"/>
+          <w:sz w:val="18"/>
+          <w:szCs w:val="18"/>
+        </w:rPr>
+        <w:br/>
+      </w:r>
+      <w:r>
+        <w:rPr>
+          <w:rFonts w:ascii="Courier New" w:eastAsia="Times New Roman" w:hAnsi="Courier New" w:cs="Courier New"/>
+          <w:i/>
+          <w:iCs/>
+          <w:color w:val="808080"/>
+          <w:sz w:val="18"/>
+          <w:szCs w:val="18"/>
+        </w:rPr>
+        <w:br/>
+        <w:t xml:space="preserve">    </w:t>
+      </w:r>
+      <w:proofErr w:type="spellStart"/>
+      <w:r>
+        <w:rPr>
+          <w:rFonts w:ascii="Courier New" w:eastAsia="Times New Roman" w:hAnsi="Courier New" w:cs="Courier New"/>
+          <w:color w:val="000000"/>
+          <w:sz w:val="18"/>
+          <w:szCs w:val="18"/>
+        </w:rPr>
+        <w:t>sels</w:t>
+      </w:r>
+      <w:proofErr w:type="spellEnd"/>
+      <w:r>
+        <w:rPr>
+          <w:rFonts w:ascii="Courier New" w:eastAsia="Times New Roman" w:hAnsi="Courier New" w:cs="Courier New"/>
+          <w:color w:val="000000"/>
+          <w:sz w:val="18"/>
+          <w:szCs w:val="18"/>
+        </w:rPr>
+        <w:t xml:space="preserve"> = cmds.ls(</w:t>
+      </w:r>
+      <w:proofErr w:type="spellStart"/>
+      <w:r>
+        <w:rPr>
+          <w:rFonts w:ascii="Courier New" w:eastAsia="Times New Roman" w:hAnsi="Courier New" w:cs="Courier New"/>
+          <w:color w:val="660099"/>
+          <w:sz w:val="18"/>
+          <w:szCs w:val="18"/>
+        </w:rPr>
+        <w:t>sl</w:t>
+      </w:r>
+      <w:proofErr w:type="spellEnd"/>
+      <w:r>
+        <w:rPr>
+          <w:rFonts w:ascii="Courier New" w:eastAsia="Times New Roman" w:hAnsi="Courier New" w:cs="Courier New"/>
+          <w:color w:val="000000"/>
+          <w:sz w:val="18"/>
+          <w:szCs w:val="18"/>
+        </w:rPr>
+        <w:t>=</w:t>
+      </w:r>
+      <w:r>
+        <w:rPr>
+          <w:rFonts w:ascii="Courier New" w:eastAsia="Times New Roman" w:hAnsi="Courier New" w:cs="Courier New"/>
+          <w:color w:val="000080"/>
+          <w:sz w:val="18"/>
+          <w:szCs w:val="18"/>
+        </w:rPr>
+        <w:t>True</w:t>
+      </w:r>
+      <w:r>
+        <w:rPr>
+          <w:rFonts w:ascii="Courier New" w:eastAsia="Times New Roman" w:hAnsi="Courier New" w:cs="Courier New"/>
+          <w:color w:val="000000"/>
+          <w:sz w:val="18"/>
+          <w:szCs w:val="18"/>
+        </w:rPr>
+        <w:t>)</w:t>
+      </w:r>
+      <w:r>
+        <w:rPr>
+          <w:rFonts w:ascii="Courier New" w:eastAsia="Times New Roman" w:hAnsi="Courier New" w:cs="Courier New"/>
+          <w:color w:val="000000"/>
+          <w:sz w:val="18"/>
+          <w:szCs w:val="18"/>
+        </w:rPr>
+        <w:br/>
+      </w:r>
+      <w:r>
+        <w:rPr>
+          <w:rFonts w:ascii="Courier New" w:eastAsia="Times New Roman" w:hAnsi="Courier New" w:cs="Courier New"/>
+          <w:color w:val="000000"/>
+          <w:sz w:val="18"/>
+          <w:szCs w:val="18"/>
+        </w:rPr>
+        <w:br/>
+        <w:t xml:space="preserve">    </w:t>
+      </w:r>
+      <w:r>
+        <w:rPr>
+          <w:rFonts w:ascii="Courier New" w:eastAsia="Times New Roman" w:hAnsi="Courier New" w:cs="Courier New"/>
+          <w:b/>
+          <w:bCs/>
+          <w:color w:val="000080"/>
+          <w:sz w:val="18"/>
+          <w:szCs w:val="18"/>
+        </w:rPr>
+        <w:t xml:space="preserve">if </w:t>
+      </w:r>
+      <w:proofErr w:type="spellStart"/>
+      <w:r>
+        <w:rPr>
+          <w:rFonts w:ascii="Courier New" w:eastAsia="Times New Roman" w:hAnsi="Courier New" w:cs="Courier New"/>
+          <w:color w:val="000080"/>
+          <w:sz w:val="18"/>
+          <w:szCs w:val="18"/>
+        </w:rPr>
+        <w:t>len</w:t>
+      </w:r>
+      <w:proofErr w:type="spellEnd"/>
+      <w:r>
+        <w:rPr>
+          <w:rFonts w:ascii="Courier New" w:eastAsia="Times New Roman" w:hAnsi="Courier New" w:cs="Courier New"/>
+          <w:color w:val="000000"/>
+          <w:sz w:val="18"/>
+          <w:szCs w:val="18"/>
+        </w:rPr>
+        <w:t>(</w:t>
+      </w:r>
+      <w:proofErr w:type="spellStart"/>
+      <w:r>
+        <w:rPr>
+          <w:rFonts w:ascii="Courier New" w:eastAsia="Times New Roman" w:hAnsi="Courier New" w:cs="Courier New"/>
+          <w:color w:val="000000"/>
+          <w:sz w:val="18"/>
+          <w:szCs w:val="18"/>
+        </w:rPr>
+        <w:t>sels</w:t>
+      </w:r>
+      <w:proofErr w:type="spellEnd"/>
+      <w:r>
+        <w:rPr>
+          <w:rFonts w:ascii="Courier New" w:eastAsia="Times New Roman" w:hAnsi="Courier New" w:cs="Courier New"/>
+          <w:color w:val="000000"/>
+          <w:sz w:val="18"/>
+          <w:szCs w:val="18"/>
+        </w:rPr>
+        <w:t xml:space="preserve">) % </w:t>
+      </w:r>
+      <w:r>
+        <w:rPr>
+          <w:rFonts w:ascii="Courier New" w:eastAsia="Times New Roman" w:hAnsi="Courier New" w:cs="Courier New"/>
+          <w:color w:val="0000FF"/>
+          <w:sz w:val="18"/>
+          <w:szCs w:val="18"/>
+        </w:rPr>
+        <w:t>2</w:t>
+      </w:r>
+      <w:r>
+        <w:rPr>
+          <w:rFonts w:ascii="Courier New" w:eastAsia="Times New Roman" w:hAnsi="Courier New" w:cs="Courier New"/>
+          <w:color w:val="000000"/>
+          <w:sz w:val="18"/>
+          <w:szCs w:val="18"/>
+        </w:rPr>
+        <w:t>:</w:t>
+      </w:r>
+      <w:r>
+        <w:rPr>
+          <w:rFonts w:ascii="Courier New" w:eastAsia="Times New Roman" w:hAnsi="Courier New" w:cs="Courier New"/>
+          <w:color w:val="000000"/>
+          <w:sz w:val="18"/>
+          <w:szCs w:val="18"/>
+        </w:rPr>
+        <w:br/>
+        <w:t xml:space="preserve">        </w:t>
+      </w:r>
+      <w:proofErr w:type="spellStart"/>
+      <w:r>
+        <w:rPr>
+          <w:rFonts w:ascii="Courier New" w:eastAsia="Times New Roman" w:hAnsi="Courier New" w:cs="Courier New"/>
+          <w:color w:val="000000"/>
+          <w:sz w:val="18"/>
+          <w:szCs w:val="18"/>
+        </w:rPr>
+        <w:t>cmds.error</w:t>
+      </w:r>
+      <w:proofErr w:type="spellEnd"/>
+      <w:r>
+        <w:rPr>
+          <w:rFonts w:ascii="Courier New" w:eastAsia="Times New Roman" w:hAnsi="Courier New" w:cs="Courier New"/>
+          <w:color w:val="000000"/>
+          <w:sz w:val="18"/>
+          <w:szCs w:val="18"/>
+        </w:rPr>
+        <w:t>(</w:t>
+      </w:r>
+      <w:r>
+        <w:rPr>
+          <w:rFonts w:ascii="Courier New" w:eastAsia="Times New Roman" w:hAnsi="Courier New" w:cs="Courier New"/>
+          <w:b/>
+          <w:bCs/>
+          <w:color w:val="008000"/>
+          <w:sz w:val="18"/>
+          <w:szCs w:val="18"/>
+        </w:rPr>
+        <w:t xml:space="preserve">"Select an even number of nodes before </w:t>
+      </w:r>
+      <w:proofErr w:type="spellStart"/>
+      <w:r>
+        <w:rPr>
+          <w:rFonts w:ascii="Courier New" w:eastAsia="Times New Roman" w:hAnsi="Courier New" w:cs="Courier New"/>
+          <w:b/>
+          <w:bCs/>
+          <w:color w:val="008000"/>
+          <w:sz w:val="18"/>
+          <w:szCs w:val="18"/>
+        </w:rPr>
+        <w:t>runnig</w:t>
+      </w:r>
+      <w:proofErr w:type="spellEnd"/>
+      <w:r>
+        <w:rPr>
+          <w:rFonts w:ascii="Courier New" w:eastAsia="Times New Roman" w:hAnsi="Courier New" w:cs="Courier New"/>
+          <w:b/>
+          <w:bCs/>
+          <w:color w:val="008000"/>
+          <w:sz w:val="18"/>
+          <w:szCs w:val="18"/>
+        </w:rPr>
+        <w:t>."</w:t>
+      </w:r>
+      <w:r>
+        <w:rPr>
+          <w:rFonts w:ascii="Courier New" w:eastAsia="Times New Roman" w:hAnsi="Courier New" w:cs="Courier New"/>
+          <w:color w:val="000000"/>
+          <w:sz w:val="18"/>
+          <w:szCs w:val="18"/>
+        </w:rPr>
+        <w:t>)</w:t>
+      </w:r>
+      <w:r>
+        <w:rPr>
+          <w:rFonts w:ascii="Courier New" w:eastAsia="Times New Roman" w:hAnsi="Courier New" w:cs="Courier New"/>
+          <w:color w:val="000000"/>
+          <w:sz w:val="18"/>
+          <w:szCs w:val="18"/>
+        </w:rPr>
+        <w:br/>
+      </w:r>
+      <w:r>
+        <w:rPr>
+          <w:rFonts w:ascii="Courier New" w:eastAsia="Times New Roman" w:hAnsi="Courier New" w:cs="Courier New"/>
+          <w:color w:val="000000"/>
+          <w:sz w:val="18"/>
+          <w:szCs w:val="18"/>
+        </w:rPr>
+        <w:br/>
+        <w:t xml:space="preserve">    </w:t>
+      </w:r>
+      <w:r>
+        <w:rPr>
+          <w:rFonts w:ascii="Courier New" w:eastAsia="Times New Roman" w:hAnsi="Courier New" w:cs="Courier New"/>
+          <w:color w:val="808080"/>
+          <w:sz w:val="18"/>
+          <w:szCs w:val="18"/>
+        </w:rPr>
+        <w:t>targets</w:t>
+      </w:r>
+      <w:r>
+        <w:rPr>
+          <w:rFonts w:ascii="Courier New" w:eastAsia="Times New Roman" w:hAnsi="Courier New" w:cs="Courier New"/>
+          <w:color w:val="000000"/>
+          <w:sz w:val="18"/>
+          <w:szCs w:val="18"/>
+        </w:rPr>
+        <w:t xml:space="preserve">, </w:t>
+      </w:r>
+      <w:r>
+        <w:rPr>
+          <w:rFonts w:ascii="Courier New" w:eastAsia="Times New Roman" w:hAnsi="Courier New" w:cs="Courier New"/>
+          <w:color w:val="808080"/>
+          <w:sz w:val="18"/>
+          <w:szCs w:val="18"/>
+        </w:rPr>
+        <w:t xml:space="preserve">nodes </w:t>
+      </w:r>
+      <w:r>
+        <w:rPr>
+          <w:rFonts w:ascii="Courier New" w:eastAsia="Times New Roman" w:hAnsi="Courier New" w:cs="Courier New"/>
+          <w:color w:val="000000"/>
+          <w:sz w:val="18"/>
+          <w:szCs w:val="18"/>
+        </w:rPr>
+        <w:t>= [], []</w:t>
+      </w:r>
+      <w:r>
+        <w:rPr>
+          <w:rFonts w:ascii="Courier New" w:eastAsia="Times New Roman" w:hAnsi="Courier New" w:cs="Courier New"/>
+          <w:color w:val="000000"/>
+          <w:sz w:val="18"/>
+          <w:szCs w:val="18"/>
+        </w:rPr>
+        <w:br/>
+      </w:r>
+      <w:r>
+        <w:rPr>
+          <w:rFonts w:ascii="Courier New" w:eastAsia="Times New Roman" w:hAnsi="Courier New" w:cs="Courier New"/>
+          <w:color w:val="000000"/>
+          <w:sz w:val="18"/>
+          <w:szCs w:val="18"/>
+        </w:rPr>
+        <w:br/>
+        <w:t xml:space="preserve">    </w:t>
+      </w:r>
+      <w:r>
+        <w:rPr>
+          <w:rFonts w:ascii="Courier New" w:eastAsia="Times New Roman" w:hAnsi="Courier New" w:cs="Courier New"/>
+          <w:b/>
+          <w:bCs/>
+          <w:color w:val="000080"/>
+          <w:sz w:val="18"/>
+          <w:szCs w:val="18"/>
+        </w:rPr>
+        <w:t xml:space="preserve">if </w:t>
+      </w:r>
+      <w:proofErr w:type="spellStart"/>
+      <w:r>
+        <w:rPr>
+          <w:rFonts w:ascii="Courier New" w:eastAsia="Times New Roman" w:hAnsi="Courier New" w:cs="Courier New"/>
+          <w:color w:val="000000"/>
+          <w:sz w:val="18"/>
+          <w:szCs w:val="18"/>
+        </w:rPr>
+        <w:t>sel_method</w:t>
+      </w:r>
+      <w:proofErr w:type="spellEnd"/>
+      <w:r>
+        <w:rPr>
+          <w:rFonts w:ascii="Courier New" w:eastAsia="Times New Roman" w:hAnsi="Courier New" w:cs="Courier New"/>
+          <w:color w:val="000000"/>
+          <w:sz w:val="18"/>
+          <w:szCs w:val="18"/>
+        </w:rPr>
+        <w:t>:</w:t>
+      </w:r>
+      <w:r>
+        <w:rPr>
+          <w:rFonts w:ascii="Courier New" w:eastAsia="Times New Roman" w:hAnsi="Courier New" w:cs="Courier New"/>
+          <w:color w:val="000000"/>
+          <w:sz w:val="18"/>
+          <w:szCs w:val="18"/>
+        </w:rPr>
+        <w:br/>
+        <w:t xml:space="preserve">        targets = </w:t>
+      </w:r>
+      <w:proofErr w:type="spellStart"/>
+      <w:r>
+        <w:rPr>
+          <w:rFonts w:ascii="Courier New" w:eastAsia="Times New Roman" w:hAnsi="Courier New" w:cs="Courier New"/>
+          <w:color w:val="000000"/>
+          <w:sz w:val="18"/>
+          <w:szCs w:val="18"/>
+        </w:rPr>
+        <w:t>sels</w:t>
+      </w:r>
+      <w:proofErr w:type="spellEnd"/>
+      <w:r>
+        <w:rPr>
+          <w:rFonts w:ascii="Courier New" w:eastAsia="Times New Roman" w:hAnsi="Courier New" w:cs="Courier New"/>
+          <w:color w:val="000000"/>
+          <w:sz w:val="18"/>
+          <w:szCs w:val="18"/>
+        </w:rPr>
+        <w:t>[</w:t>
+      </w:r>
+      <w:r>
+        <w:rPr>
+          <w:rFonts w:ascii="Courier New" w:eastAsia="Times New Roman" w:hAnsi="Courier New" w:cs="Courier New"/>
+          <w:color w:val="0000FF"/>
+          <w:sz w:val="18"/>
+          <w:szCs w:val="18"/>
+        </w:rPr>
+        <w:t>0</w:t>
+      </w:r>
+      <w:r>
+        <w:rPr>
+          <w:rFonts w:ascii="Courier New" w:eastAsia="Times New Roman" w:hAnsi="Courier New" w:cs="Courier New"/>
+          <w:color w:val="000000"/>
+          <w:sz w:val="18"/>
+          <w:szCs w:val="18"/>
+        </w:rPr>
+        <w:t>::</w:t>
+      </w:r>
+      <w:r>
+        <w:rPr>
+          <w:rFonts w:ascii="Courier New" w:eastAsia="Times New Roman" w:hAnsi="Courier New" w:cs="Courier New"/>
+          <w:color w:val="0000FF"/>
+          <w:sz w:val="18"/>
+          <w:szCs w:val="18"/>
+        </w:rPr>
+        <w:t>2</w:t>
+      </w:r>
+      <w:r>
+        <w:rPr>
+          <w:rFonts w:ascii="Courier New" w:eastAsia="Times New Roman" w:hAnsi="Courier New" w:cs="Courier New"/>
+          <w:color w:val="000000"/>
+          <w:sz w:val="18"/>
+          <w:szCs w:val="18"/>
+        </w:rPr>
+        <w:t>]</w:t>
+      </w:r>
+      <w:r>
+        <w:rPr>
+          <w:rFonts w:ascii="Courier New" w:eastAsia="Times New Roman" w:hAnsi="Courier New" w:cs="Courier New"/>
+          <w:color w:val="000000"/>
+          <w:sz w:val="18"/>
+          <w:szCs w:val="18"/>
+        </w:rPr>
+        <w:br/>
+        <w:t xml:space="preserve">        nodes = </w:t>
+      </w:r>
+      <w:proofErr w:type="spellStart"/>
+      <w:r>
+        <w:rPr>
+          <w:rFonts w:ascii="Courier New" w:eastAsia="Times New Roman" w:hAnsi="Courier New" w:cs="Courier New"/>
+          <w:color w:val="000000"/>
+          <w:sz w:val="18"/>
+          <w:szCs w:val="18"/>
+        </w:rPr>
+        <w:t>sels</w:t>
+      </w:r>
+      <w:proofErr w:type="spellEnd"/>
+      <w:r>
+        <w:rPr>
+          <w:rFonts w:ascii="Courier New" w:eastAsia="Times New Roman" w:hAnsi="Courier New" w:cs="Courier New"/>
+          <w:color w:val="000000"/>
+          <w:sz w:val="18"/>
+          <w:szCs w:val="18"/>
+        </w:rPr>
+        <w:t>[</w:t>
+      </w:r>
+      <w:r>
+        <w:rPr>
+          <w:rFonts w:ascii="Courier New" w:eastAsia="Times New Roman" w:hAnsi="Courier New" w:cs="Courier New"/>
+          <w:color w:val="0000FF"/>
+          <w:sz w:val="18"/>
+          <w:szCs w:val="18"/>
+        </w:rPr>
+        <w:t>1</w:t>
+      </w:r>
+      <w:r>
+        <w:rPr>
+          <w:rFonts w:ascii="Courier New" w:eastAsia="Times New Roman" w:hAnsi="Courier New" w:cs="Courier New"/>
+          <w:color w:val="000000"/>
+          <w:sz w:val="18"/>
+          <w:szCs w:val="18"/>
+        </w:rPr>
+        <w:t>::</w:t>
+      </w:r>
+      <w:r>
+        <w:rPr>
+          <w:rFonts w:ascii="Courier New" w:eastAsia="Times New Roman" w:hAnsi="Courier New" w:cs="Courier New"/>
+          <w:color w:val="0000FF"/>
+          <w:sz w:val="18"/>
+          <w:szCs w:val="18"/>
+        </w:rPr>
+        <w:t>2</w:t>
+      </w:r>
+      <w:r>
+        <w:rPr>
+          <w:rFonts w:ascii="Courier New" w:eastAsia="Times New Roman" w:hAnsi="Courier New" w:cs="Courier New"/>
+          <w:color w:val="000000"/>
+          <w:sz w:val="18"/>
+          <w:szCs w:val="18"/>
+        </w:rPr>
+        <w:t>]</w:t>
+      </w:r>
+      <w:r>
+        <w:rPr>
+          <w:rFonts w:ascii="Courier New" w:eastAsia="Times New Roman" w:hAnsi="Courier New" w:cs="Courier New"/>
+          <w:color w:val="000000"/>
+          <w:sz w:val="18"/>
+          <w:szCs w:val="18"/>
+        </w:rPr>
+        <w:br/>
+      </w:r>
+      <w:r>
+        <w:rPr>
+          <w:rFonts w:ascii="Courier New" w:eastAsia="Times New Roman" w:hAnsi="Courier New" w:cs="Courier New"/>
+          <w:color w:val="000000"/>
+          <w:sz w:val="18"/>
+          <w:szCs w:val="18"/>
+        </w:rPr>
+        <w:br/>
+        <w:t xml:space="preserve">    </w:t>
+      </w:r>
+      <w:r>
+        <w:rPr>
+          <w:rFonts w:ascii="Courier New" w:eastAsia="Times New Roman" w:hAnsi="Courier New" w:cs="Courier New"/>
+          <w:b/>
+          <w:bCs/>
+          <w:color w:val="000080"/>
+          <w:sz w:val="18"/>
+          <w:szCs w:val="18"/>
+        </w:rPr>
+        <w:t>else</w:t>
+      </w:r>
+      <w:r>
+        <w:rPr>
+          <w:rFonts w:ascii="Courier New" w:eastAsia="Times New Roman" w:hAnsi="Courier New" w:cs="Courier New"/>
+          <w:color w:val="000000"/>
+          <w:sz w:val="18"/>
+          <w:szCs w:val="18"/>
+        </w:rPr>
+        <w:t>:</w:t>
+      </w:r>
+      <w:r>
+        <w:rPr>
+          <w:rFonts w:ascii="Courier New" w:eastAsia="Times New Roman" w:hAnsi="Courier New" w:cs="Courier New"/>
+          <w:color w:val="000000"/>
+          <w:sz w:val="18"/>
+          <w:szCs w:val="18"/>
+        </w:rPr>
+        <w:br/>
+        <w:t xml:space="preserve">        targets = </w:t>
+      </w:r>
+      <w:proofErr w:type="spellStart"/>
+      <w:r>
+        <w:rPr>
+          <w:rFonts w:ascii="Courier New" w:eastAsia="Times New Roman" w:hAnsi="Courier New" w:cs="Courier New"/>
+          <w:color w:val="000000"/>
+          <w:sz w:val="18"/>
+          <w:szCs w:val="18"/>
+        </w:rPr>
+        <w:t>sels</w:t>
+      </w:r>
+      <w:proofErr w:type="spellEnd"/>
+      <w:r>
+        <w:rPr>
+          <w:rFonts w:ascii="Courier New" w:eastAsia="Times New Roman" w:hAnsi="Courier New" w:cs="Courier New"/>
+          <w:color w:val="000000"/>
+          <w:sz w:val="18"/>
+          <w:szCs w:val="18"/>
+        </w:rPr>
+        <w:t>[</w:t>
+      </w:r>
+      <w:r>
+        <w:rPr>
+          <w:rFonts w:ascii="Courier New" w:eastAsia="Times New Roman" w:hAnsi="Courier New" w:cs="Courier New"/>
+          <w:color w:val="0000FF"/>
+          <w:sz w:val="18"/>
+          <w:szCs w:val="18"/>
+        </w:rPr>
+        <w:t>0</w:t>
+      </w:r>
+      <w:r>
+        <w:rPr>
+          <w:rFonts w:ascii="Courier New" w:eastAsia="Times New Roman" w:hAnsi="Courier New" w:cs="Courier New"/>
+          <w:color w:val="000000"/>
+          <w:sz w:val="18"/>
+          <w:szCs w:val="18"/>
+        </w:rPr>
+        <w:t>:</w:t>
+      </w:r>
+      <w:r>
+        <w:rPr>
+          <w:rFonts w:ascii="Courier New" w:eastAsia="Times New Roman" w:hAnsi="Courier New" w:cs="Courier New"/>
+          <w:color w:val="000080"/>
+          <w:sz w:val="18"/>
+          <w:szCs w:val="18"/>
+        </w:rPr>
+        <w:t>len</w:t>
+      </w:r>
+      <w:r>
+        <w:rPr>
+          <w:rFonts w:ascii="Courier New" w:eastAsia="Times New Roman" w:hAnsi="Courier New" w:cs="Courier New"/>
+          <w:color w:val="000000"/>
+          <w:sz w:val="18"/>
+          <w:szCs w:val="18"/>
+        </w:rPr>
+        <w:t>(</w:t>
+      </w:r>
+      <w:proofErr w:type="spellStart"/>
+      <w:r>
+        <w:rPr>
+          <w:rFonts w:ascii="Courier New" w:eastAsia="Times New Roman" w:hAnsi="Courier New" w:cs="Courier New"/>
+          <w:color w:val="000000"/>
+          <w:sz w:val="18"/>
+          <w:szCs w:val="18"/>
+        </w:rPr>
+        <w:t>sels</w:t>
+      </w:r>
+      <w:proofErr w:type="spellEnd"/>
+      <w:r>
+        <w:rPr>
+          <w:rFonts w:ascii="Courier New" w:eastAsia="Times New Roman" w:hAnsi="Courier New" w:cs="Courier New"/>
+          <w:color w:val="000000"/>
+          <w:sz w:val="18"/>
+          <w:szCs w:val="18"/>
+        </w:rPr>
+        <w:t>)/</w:t>
+      </w:r>
+      <w:r>
+        <w:rPr>
+          <w:rFonts w:ascii="Courier New" w:eastAsia="Times New Roman" w:hAnsi="Courier New" w:cs="Courier New"/>
+          <w:color w:val="0000FF"/>
+          <w:sz w:val="18"/>
+          <w:szCs w:val="18"/>
+        </w:rPr>
+        <w:t>2</w:t>
+      </w:r>
+      <w:r>
+        <w:rPr>
+          <w:rFonts w:ascii="Courier New" w:eastAsia="Times New Roman" w:hAnsi="Courier New" w:cs="Courier New"/>
+          <w:color w:val="000000"/>
+          <w:sz w:val="18"/>
+          <w:szCs w:val="18"/>
+        </w:rPr>
+        <w:t>]</w:t>
+      </w:r>
+      <w:r>
+        <w:rPr>
+          <w:rFonts w:ascii="Courier New" w:eastAsia="Times New Roman" w:hAnsi="Courier New" w:cs="Courier New"/>
+          <w:color w:val="000000"/>
+          <w:sz w:val="18"/>
+          <w:szCs w:val="18"/>
+        </w:rPr>
+        <w:br/>
+        <w:t xml:space="preserve">        nodes = </w:t>
+      </w:r>
+      <w:proofErr w:type="spellStart"/>
+      <w:r>
+        <w:rPr>
+          <w:rFonts w:ascii="Courier New" w:eastAsia="Times New Roman" w:hAnsi="Courier New" w:cs="Courier New"/>
+          <w:color w:val="000000"/>
+          <w:sz w:val="18"/>
+          <w:szCs w:val="18"/>
+        </w:rPr>
+        <w:t>sels</w:t>
+      </w:r>
+      <w:proofErr w:type="spellEnd"/>
+      <w:r>
+        <w:rPr>
+          <w:rFonts w:ascii="Courier New" w:eastAsia="Times New Roman" w:hAnsi="Courier New" w:cs="Courier New"/>
+          <w:color w:val="000000"/>
+          <w:sz w:val="18"/>
+          <w:szCs w:val="18"/>
+        </w:rPr>
+        <w:t>[</w:t>
+      </w:r>
+      <w:proofErr w:type="spellStart"/>
+      <w:r>
+        <w:rPr>
+          <w:rFonts w:ascii="Courier New" w:eastAsia="Times New Roman" w:hAnsi="Courier New" w:cs="Courier New"/>
+          <w:color w:val="000080"/>
+          <w:sz w:val="18"/>
+          <w:szCs w:val="18"/>
+        </w:rPr>
+        <w:t>len</w:t>
+      </w:r>
+      <w:proofErr w:type="spellEnd"/>
+      <w:r>
+        <w:rPr>
+          <w:rFonts w:ascii="Courier New" w:eastAsia="Times New Roman" w:hAnsi="Courier New" w:cs="Courier New"/>
+          <w:color w:val="000000"/>
+          <w:sz w:val="18"/>
+          <w:szCs w:val="18"/>
+        </w:rPr>
+        <w:t>(</w:t>
+      </w:r>
+      <w:proofErr w:type="spellStart"/>
+      <w:r>
+        <w:rPr>
+          <w:rFonts w:ascii="Courier New" w:eastAsia="Times New Roman" w:hAnsi="Courier New" w:cs="Courier New"/>
+          <w:color w:val="000000"/>
+          <w:sz w:val="18"/>
+          <w:szCs w:val="18"/>
+        </w:rPr>
+        <w:t>sels</w:t>
+      </w:r>
+      <w:proofErr w:type="spellEnd"/>
+      <w:r>
+        <w:rPr>
+          <w:rFonts w:ascii="Courier New" w:eastAsia="Times New Roman" w:hAnsi="Courier New" w:cs="Courier New"/>
+          <w:color w:val="000000"/>
+          <w:sz w:val="18"/>
+          <w:szCs w:val="18"/>
+        </w:rPr>
+        <w:t>)/</w:t>
+      </w:r>
+      <w:r>
+        <w:rPr>
+          <w:rFonts w:ascii="Courier New" w:eastAsia="Times New Roman" w:hAnsi="Courier New" w:cs="Courier New"/>
+          <w:color w:val="0000FF"/>
+          <w:sz w:val="18"/>
+          <w:szCs w:val="18"/>
+        </w:rPr>
+        <w:t>2</w:t>
+      </w:r>
+      <w:r>
+        <w:rPr>
+          <w:rFonts w:ascii="Courier New" w:eastAsia="Times New Roman" w:hAnsi="Courier New" w:cs="Courier New"/>
+          <w:color w:val="000000"/>
+          <w:sz w:val="18"/>
+          <w:szCs w:val="18"/>
+        </w:rPr>
+        <w:t>:]</w:t>
+      </w:r>
+      <w:r>
+        <w:rPr>
+          <w:rFonts w:ascii="Courier New" w:eastAsia="Times New Roman" w:hAnsi="Courier New" w:cs="Courier New"/>
+          <w:color w:val="000000"/>
+          <w:sz w:val="18"/>
+          <w:szCs w:val="18"/>
+        </w:rPr>
+        <w:br/>
+      </w:r>
+      <w:r>
+        <w:rPr>
+          <w:rFonts w:ascii="Courier New" w:eastAsia="Times New Roman" w:hAnsi="Courier New" w:cs="Courier New"/>
+          <w:color w:val="000000"/>
+          <w:sz w:val="18"/>
+          <w:szCs w:val="18"/>
+        </w:rPr>
+        <w:br/>
+        <w:t xml:space="preserve">     </w:t>
+      </w:r>
+      <w:r>
+        <w:rPr>
+          <w:rFonts w:ascii="Courier New" w:eastAsia="Times New Roman" w:hAnsi="Courier New" w:cs="Courier New"/>
+          <w:b/>
+          <w:bCs/>
+          <w:color w:val="000080"/>
+          <w:sz w:val="18"/>
+          <w:szCs w:val="18"/>
+        </w:rPr>
+        <w:t xml:space="preserve">for </w:t>
+      </w:r>
+      <w:r>
+        <w:rPr>
+          <w:rFonts w:ascii="Courier New" w:eastAsia="Times New Roman" w:hAnsi="Courier New" w:cs="Courier New"/>
+          <w:color w:val="000000"/>
+          <w:sz w:val="18"/>
+          <w:szCs w:val="18"/>
+        </w:rPr>
+        <w:t xml:space="preserve">index, element </w:t>
+      </w:r>
+      <w:r>
+        <w:rPr>
+          <w:rFonts w:ascii="Courier New" w:eastAsia="Times New Roman" w:hAnsi="Courier New" w:cs="Courier New"/>
+          <w:b/>
+          <w:bCs/>
+          <w:color w:val="000080"/>
+          <w:sz w:val="18"/>
+          <w:szCs w:val="18"/>
+        </w:rPr>
+        <w:t xml:space="preserve">in </w:t>
+      </w:r>
+      <w:r>
+        <w:rPr>
+          <w:rFonts w:ascii="Courier New" w:eastAsia="Times New Roman" w:hAnsi="Courier New" w:cs="Courier New"/>
+          <w:color w:val="000080"/>
+          <w:sz w:val="18"/>
+          <w:szCs w:val="18"/>
+        </w:rPr>
+        <w:t>enumerate</w:t>
+      </w:r>
+      <w:r>
+        <w:rPr>
+          <w:rFonts w:ascii="Courier New" w:eastAsia="Times New Roman" w:hAnsi="Courier New" w:cs="Courier New"/>
+          <w:color w:val="000000"/>
+          <w:sz w:val="18"/>
+          <w:szCs w:val="18"/>
+        </w:rPr>
+        <w:t>(</w:t>
+      </w:r>
+      <w:proofErr w:type="spellStart"/>
+      <w:r>
+        <w:rPr>
+          <w:rFonts w:ascii="Courier New" w:eastAsia="Times New Roman" w:hAnsi="Courier New" w:cs="Courier New"/>
+          <w:color w:val="000000"/>
+          <w:sz w:val="18"/>
+          <w:szCs w:val="18"/>
+        </w:rPr>
+        <w:t>sels</w:t>
+      </w:r>
+      <w:proofErr w:type="spellEnd"/>
+      <w:r>
+        <w:rPr>
+          <w:rFonts w:ascii="Courier New" w:eastAsia="Times New Roman" w:hAnsi="Courier New" w:cs="Courier New"/>
+          <w:color w:val="000000"/>
+          <w:sz w:val="18"/>
+          <w:szCs w:val="18"/>
+        </w:rPr>
+        <w:t>):</w:t>
+      </w:r>
+      <w:r>
+        <w:rPr>
+          <w:rFonts w:ascii="Courier New" w:eastAsia="Times New Roman" w:hAnsi="Courier New" w:cs="Courier New"/>
+          <w:color w:val="000000"/>
+          <w:sz w:val="18"/>
+          <w:szCs w:val="18"/>
+        </w:rPr>
+        <w:br/>
+        <w:t xml:space="preserve">            </w:t>
+      </w:r>
+      <w:proofErr w:type="spellStart"/>
+      <w:r>
+        <w:rPr>
+          <w:rFonts w:ascii="Courier New" w:eastAsia="Times New Roman" w:hAnsi="Courier New" w:cs="Courier New"/>
+          <w:color w:val="000000"/>
+          <w:sz w:val="18"/>
+          <w:szCs w:val="18"/>
+        </w:rPr>
+        <w:t>cmds.parentConstraint</w:t>
+      </w:r>
+      <w:proofErr w:type="spellEnd"/>
+      <w:r>
+        <w:rPr>
+          <w:rFonts w:ascii="Courier New" w:eastAsia="Times New Roman" w:hAnsi="Courier New" w:cs="Courier New"/>
+          <w:color w:val="000000"/>
+          <w:sz w:val="18"/>
+          <w:szCs w:val="18"/>
+        </w:rPr>
+        <w:t xml:space="preserve"> (targets[index], nodes[index])</w:t>
+      </w:r>
+      <w:r>
+        <w:rPr>
+          <w:rFonts w:ascii="Courier New" w:eastAsia="Times New Roman" w:hAnsi="Courier New" w:cs="Courier New"/>
+          <w:color w:val="000000"/>
+          <w:sz w:val="18"/>
+          <w:szCs w:val="18"/>
+        </w:rPr>
+        <w:br/>
+      </w:r>
+      <w:r>
+        <w:rPr>
+          <w:rFonts w:ascii="Courier New" w:eastAsia="Times New Roman" w:hAnsi="Courier New" w:cs="Courier New"/>
+          <w:color w:val="000000"/>
+          <w:sz w:val="18"/>
+          <w:szCs w:val="18"/>
+        </w:rPr>
+        <w:br/>
+        <w:t xml:space="preserve">        </w:t>
+      </w:r>
+      <w:proofErr w:type="spellStart"/>
+      <w:r>
+        <w:rPr>
+          <w:rFonts w:ascii="Courier New" w:eastAsia="Times New Roman" w:hAnsi="Courier New" w:cs="Courier New"/>
+          <w:color w:val="000000"/>
+          <w:sz w:val="18"/>
+          <w:szCs w:val="18"/>
+        </w:rPr>
+        <w:t>cmds.select</w:t>
+      </w:r>
+      <w:proofErr w:type="spellEnd"/>
+      <w:r>
+        <w:rPr>
+          <w:rFonts w:ascii="Courier New" w:eastAsia="Times New Roman" w:hAnsi="Courier New" w:cs="Courier New"/>
+          <w:color w:val="000000"/>
+          <w:sz w:val="18"/>
+          <w:szCs w:val="18"/>
+        </w:rPr>
+        <w:t xml:space="preserve">(targets, </w:t>
+      </w:r>
+      <w:r>
+        <w:rPr>
+          <w:rFonts w:ascii="Courier New" w:eastAsia="Times New Roman" w:hAnsi="Courier New" w:cs="Courier New"/>
+          <w:color w:val="660099"/>
+          <w:sz w:val="18"/>
+          <w:szCs w:val="18"/>
+        </w:rPr>
+        <w:t>r</w:t>
+      </w:r>
+      <w:r>
+        <w:rPr>
+          <w:rFonts w:ascii="Courier New" w:eastAsia="Times New Roman" w:hAnsi="Courier New" w:cs="Courier New"/>
+          <w:color w:val="000000"/>
+          <w:sz w:val="18"/>
+          <w:szCs w:val="18"/>
+        </w:rPr>
+        <w:t>=</w:t>
+      </w:r>
+      <w:r>
+        <w:rPr>
+          <w:rFonts w:ascii="Courier New" w:eastAsia="Times New Roman" w:hAnsi="Courier New" w:cs="Courier New"/>
+          <w:color w:val="000080"/>
+          <w:sz w:val="18"/>
+          <w:szCs w:val="18"/>
+        </w:rPr>
+        <w:t>True</w:t>
+      </w:r>
+      <w:r>
+        <w:rPr>
+          <w:rFonts w:ascii="Courier New" w:eastAsia="Times New Roman" w:hAnsi="Courier New" w:cs="Courier New"/>
+          <w:color w:val="000000"/>
+          <w:sz w:val="18"/>
+          <w:szCs w:val="18"/>
+        </w:rPr>
+        <w:t>)</w:t>
+      </w:r>
+      <w:r>
+        <w:rPr>
+          <w:rFonts w:ascii="Courier New" w:eastAsia="Times New Roman" w:hAnsi="Courier New" w:cs="Courier New"/>
+          <w:color w:val="000000"/>
+          <w:sz w:val="18"/>
+          <w:szCs w:val="18"/>
+        </w:rPr>
+        <w:br/>
+      </w:r>
+      <w:r>
+        <w:rPr>
+          <w:rFonts w:ascii="Courier New" w:eastAsia="Times New Roman" w:hAnsi="Courier New" w:cs="Courier New"/>
+          <w:color w:val="000000"/>
+          <w:sz w:val="18"/>
+          <w:szCs w:val="18"/>
+        </w:rPr>
+        <w:br/>
+      </w:r>
+      <w:proofErr w:type="spellStart"/>
+      <w:r>
+        <w:rPr>
+          <w:rFonts w:ascii="Courier New" w:eastAsia="Times New Roman" w:hAnsi="Courier New" w:cs="Courier New"/>
+          <w:color w:val="000000"/>
+          <w:sz w:val="18"/>
+          <w:szCs w:val="18"/>
+        </w:rPr>
+        <w:t>multiconstraint</w:t>
+      </w:r>
+      <w:proofErr w:type="spellEnd"/>
+      <w:r>
+        <w:rPr>
+          <w:rFonts w:ascii="Courier New" w:eastAsia="Times New Roman" w:hAnsi="Courier New" w:cs="Courier New"/>
+          <w:color w:val="000000"/>
+          <w:sz w:val="18"/>
+          <w:szCs w:val="18"/>
+        </w:rPr>
+        <w:t>()</w:t>
+      </w:r>
+    </w:p>
+    <w:p>
+      <w:pPr>
+        <w:shd w:val="clear" w:color="auto" w:fill="FFFFFF"/>
+        <w:tabs>
+          <w:tab w:val="left" w:pos="916"/>
+          <w:tab w:val="left" w:pos="1832"/>
+          <w:tab w:val="left" w:pos="2748"/>
+          <w:tab w:val="left" w:pos="3664"/>
+          <w:tab w:val="left" w:pos="4580"/>
+          <w:tab w:val="left" w:pos="5496"/>
+          <w:tab w:val="left" w:pos="6412"/>
+          <w:tab w:val="left" w:pos="7328"/>
+          <w:tab w:val="left" w:pos="8244"/>
+          <w:tab w:val="left" w:pos="9160"/>
+          <w:tab w:val="left" w:pos="10076"/>
+          <w:tab w:val="left" w:pos="10992"/>
+          <w:tab w:val="left" w:pos="11908"/>
+          <w:tab w:val="left" w:pos="12824"/>
+          <w:tab w:val="left" w:pos="13740"/>
+          <w:tab w:val="left" w:pos="14656"/>
+        </w:tabs>
+        <w:spacing w:after="0" w:line="240" w:lineRule="auto"/>
+        <w:rPr>
+          <w:rFonts w:ascii="Courier New" w:eastAsia="Times New Roman" w:hAnsi="Courier New" w:cs="Courier New"/>
+          <w:color w:val="000000"/>
+          <w:sz w:val="18"/>
+          <w:szCs w:val="18"/>
+        </w:rPr>
+      </w:pPr>
+    </w:p>
+    <w:p>
+      <w:pPr>
+        <w:shd w:val="clear" w:color="auto" w:fill="FFFFFF"/>
+        <w:tabs>
+          <w:tab w:val="left" w:pos="916"/>
+          <w:tab w:val="left" w:pos="1832"/>
+          <w:tab w:val="left" w:pos="2748"/>
+          <w:tab w:val="left" w:pos="3664"/>
+          <w:tab w:val="left" w:pos="4580"/>
+          <w:tab w:val="left" w:pos="5496"/>
+          <w:tab w:val="left" w:pos="6412"/>
+          <w:tab w:val="left" w:pos="7328"/>
+          <w:tab w:val="left" w:pos="8244"/>
+          <w:tab w:val="left" w:pos="9160"/>
+          <w:tab w:val="left" w:pos="10076"/>
+          <w:tab w:val="left" w:pos="10992"/>
+          <w:tab w:val="left" w:pos="11908"/>
+          <w:tab w:val="left" w:pos="12824"/>
+          <w:tab w:val="left" w:pos="13740"/>
+          <w:tab w:val="left" w:pos="14656"/>
+        </w:tabs>
+        <w:spacing w:after="0" w:line="240" w:lineRule="auto"/>
+        <w:rPr>
+          <w:rFonts w:ascii="Courier New" w:eastAsia="Times New Roman" w:hAnsi="Courier New" w:cs="Courier New"/>
+          <w:color w:val="000000"/>
+          <w:sz w:val="18"/>
+          <w:szCs w:val="18"/>
+        </w:rPr>
+      </w:pPr>
+      <w:r>
+        <w:rPr>
+          <w:rFonts w:ascii="Courier New" w:eastAsia="Times New Roman" w:hAnsi="Courier New" w:cs="Courier New"/>
+          <w:color w:val="000000"/>
+          <w:sz w:val="18"/>
+          <w:szCs w:val="18"/>
+        </w:rPr>
+        <w:t>--</w:t>
+      </w:r>
+    </w:p>
+    <w:p>
+      <w:pPr>
+        <w:shd w:val="clear" w:color="auto" w:fill="FFFFFF"/>
+        <w:tabs>
+          <w:tab w:val="left" w:pos="916"/>
+          <w:tab w:val="left" w:pos="1832"/>
+          <w:tab w:val="left" w:pos="2748"/>
+          <w:tab w:val="left" w:pos="3664"/>
+          <w:tab w:val="left" w:pos="4580"/>
+          <w:tab w:val="left" w:pos="5496"/>
+          <w:tab w:val="left" w:pos="6412"/>
+          <w:tab w:val="left" w:pos="7328"/>
+          <w:tab w:val="left" w:pos="8244"/>
+          <w:tab w:val="left" w:pos="9160"/>
+          <w:tab w:val="left" w:pos="10076"/>
+          <w:tab w:val="left" w:pos="10992"/>
+          <w:tab w:val="left" w:pos="11908"/>
+          <w:tab w:val="left" w:pos="12824"/>
+          <w:tab w:val="left" w:pos="13740"/>
+          <w:tab w:val="left" w:pos="14656"/>
+        </w:tabs>
+        <w:spacing w:after="0" w:line="240" w:lineRule="auto"/>
+        <w:rPr>
+          <w:rFonts w:ascii="Courier New" w:eastAsia="Times New Roman" w:hAnsi="Courier New" w:cs="Courier New"/>
+          <w:color w:val="000000"/>
+          <w:sz w:val="18"/>
+          <w:szCs w:val="18"/>
+        </w:rPr>
+      </w:pPr>
+    </w:p>
+    <w:p>
+      <w:pPr>
+        <w:tabs>
+          <w:tab w:val="left" w:pos="916"/>
+          <w:tab w:val="left" w:pos="1832"/>
+          <w:tab w:val="left" w:pos="2748"/>
+          <w:tab w:val="left" w:pos="3664"/>
+          <w:tab w:val="left" w:pos="4580"/>
+          <w:tab w:val="left" w:pos="5496"/>
+          <w:tab w:val="left" w:pos="6412"/>
+          <w:tab w:val="left" w:pos="7328"/>
+          <w:tab w:val="left" w:pos="8244"/>
+          <w:tab w:val="left" w:pos="9160"/>
+          <w:tab w:val="left" w:pos="10076"/>
+          <w:tab w:val="left" w:pos="10992"/>
+          <w:tab w:val="left" w:pos="11908"/>
+          <w:tab w:val="left" w:pos="12824"/>
+          <w:tab w:val="left" w:pos="13740"/>
+          <w:tab w:val="left" w:pos="14656"/>
+        </w:tabs>
+        <w:spacing w:after="0" w:line="240" w:lineRule="auto"/>
+        <w:rPr>
+          <w:rFonts w:ascii="Courier New" w:eastAsia="Times New Roman" w:hAnsi="Courier New" w:cs="Courier New"/>
+          <w:color w:val="000000"/>
+          <w:sz w:val="20"/>
+          <w:szCs w:val="20"/>
+        </w:rPr>
+      </w:pPr>
     </w:p>
     <w:p>
       <w:pPr>

--- a/Word - Scripts.docx
+++ b/Word - Scripts.docx
@@ -1,6 +1,6 @@
 
 <file path=word/document.xml><?xml version="1.0" encoding="utf-8"?>
-<w:document xmlns:wpc="http://schemas.microsoft.com/office/word/2010/wordprocessingCanvas" xmlns:cx="http://schemas.microsoft.com/office/drawing/2014/chartex" xmlns:mc="http://schemas.openxmlformats.org/markup-compatibility/2006" xmlns:o="urn:schemas-microsoft-com:office:office" xmlns:r="http://schemas.openxmlformats.org/officeDocument/2006/relationships" xmlns:m="http://schemas.openxmlformats.org/officeDocument/2006/math" xmlns:v="urn:schemas-microsoft-com:vml" xmlns:wp14="http://schemas.microsoft.com/office/word/2010/wordprocessingDrawing" xmlns:wp="http://schemas.openxmlformats.org/drawingml/2006/wordprocessingDrawing" xmlns:w10="urn:schemas-microsoft-com:office:word" xmlns:w="http://schemas.openxmlformats.org/wordprocessingml/2006/main" xmlns:w14="http://schemas.microsoft.com/office/word/2010/wordml" xmlns:w15="http://schemas.microsoft.com/office/word/2012/wordml" xmlns:w16se="http://schemas.microsoft.com/office/word/2015/wordml/symex" xmlns:wpg="http://schemas.microsoft.com/office/word/2010/wordprocessingGroup" xmlns:wpi="http://schemas.microsoft.com/office/word/2010/wordprocessingInk" xmlns:wne="http://schemas.microsoft.com/office/word/2006/wordml" xmlns:wps="http://schemas.microsoft.com/office/word/2010/wordprocessingShape" mc:Ignorable="w14 w15 w16se wp14">
+<w:document xmlns:wpc="http://schemas.microsoft.com/office/word/2010/wordprocessingCanvas" xmlns:cx="http://schemas.microsoft.com/office/drawing/2014/chartex" xmlns:cx1="http://schemas.microsoft.com/office/drawing/2015/9/8/chartex" xmlns:cx2="http://schemas.microsoft.com/office/drawing/2015/10/21/chartex" xmlns:cx3="http://schemas.microsoft.com/office/drawing/2016/5/9/chartex" xmlns:cx4="http://schemas.microsoft.com/office/drawing/2016/5/10/chartex" xmlns:cx5="http://schemas.microsoft.com/office/drawing/2016/5/11/chartex" xmlns:cx6="http://schemas.microsoft.com/office/drawing/2016/5/12/chartex" xmlns:cx7="http://schemas.microsoft.com/office/drawing/2016/5/13/chartex" xmlns:cx8="http://schemas.microsoft.com/office/drawing/2016/5/14/chartex" xmlns:mc="http://schemas.openxmlformats.org/markup-compatibility/2006" xmlns:aink="http://schemas.microsoft.com/office/drawing/2016/ink" xmlns:am3d="http://schemas.microsoft.com/office/drawing/2017/model3d" xmlns:o="urn:schemas-microsoft-com:office:office" xmlns:r="http://schemas.openxmlformats.org/officeDocument/2006/relationships" xmlns:m="http://schemas.openxmlformats.org/officeDocument/2006/math" xmlns:v="urn:schemas-microsoft-com:vml" xmlns:wp14="http://schemas.microsoft.com/office/word/2010/wordprocessingDrawing" xmlns:wp="http://schemas.openxmlformats.org/drawingml/2006/wordprocessingDrawing" xmlns:w10="urn:schemas-microsoft-com:office:word" xmlns:w="http://schemas.openxmlformats.org/wordprocessingml/2006/main" xmlns:w14="http://schemas.microsoft.com/office/word/2010/wordml" xmlns:w15="http://schemas.microsoft.com/office/word/2012/wordml" xmlns:w16se="http://schemas.microsoft.com/office/word/2015/wordml/symex" xmlns:wpg="http://schemas.microsoft.com/office/word/2010/wordprocessingGroup" xmlns:wpi="http://schemas.microsoft.com/office/word/2010/wordprocessingInk" xmlns:wne="http://schemas.microsoft.com/office/word/2006/wordml" xmlns:wps="http://schemas.microsoft.com/office/word/2010/wordprocessingShape" mc:Ignorable="w14 w15 w16se wp14">
   <w:body>
     <w:p>
       <w:r>
@@ -2608,23 +2608,13 @@
           <w:szCs w:val="16"/>
         </w:rPr>
       </w:pPr>
-      <w:proofErr w:type="spellStart"/>
-      <w:r>
-        <w:rPr>
-          <w:rFonts w:cstheme="minorHAnsi"/>
-          <w:sz w:val="16"/>
-          <w:szCs w:val="16"/>
-        </w:rPr>
-        <w:t>proc</w:t>
-      </w:r>
-      <w:proofErr w:type="spellEnd"/>
-      <w:r>
-        <w:rPr>
-          <w:rFonts w:cstheme="minorHAnsi"/>
-          <w:sz w:val="16"/>
-          <w:szCs w:val="16"/>
-        </w:rPr>
-        <w:t xml:space="preserve"> </w:t>
+      <w:r>
+        <w:rPr>
+          <w:rFonts w:cstheme="minorHAnsi"/>
+          <w:sz w:val="16"/>
+          <w:szCs w:val="16"/>
+        </w:rPr>
+        <w:t xml:space="preserve">proc </w:t>
       </w:r>
       <w:proofErr w:type="spellStart"/>
       <w:r>
@@ -3339,23 +3329,13 @@
           <w:szCs w:val="16"/>
         </w:rPr>
       </w:pPr>
-      <w:proofErr w:type="spellStart"/>
-      <w:r>
-        <w:rPr>
-          <w:rFonts w:cstheme="minorHAnsi"/>
-          <w:sz w:val="16"/>
-          <w:szCs w:val="16"/>
-        </w:rPr>
-        <w:t>proc</w:t>
-      </w:r>
-      <w:proofErr w:type="spellEnd"/>
-      <w:r>
-        <w:rPr>
-          <w:rFonts w:cstheme="minorHAnsi"/>
-          <w:sz w:val="16"/>
-          <w:szCs w:val="16"/>
-        </w:rPr>
-        <w:t xml:space="preserve"> </w:t>
+      <w:r>
+        <w:rPr>
+          <w:rFonts w:cstheme="minorHAnsi"/>
+          <w:sz w:val="16"/>
+          <w:szCs w:val="16"/>
+        </w:rPr>
+        <w:t xml:space="preserve">proc </w:t>
       </w:r>
       <w:proofErr w:type="spellStart"/>
       <w:r>
@@ -4067,23 +4047,13 @@
           <w:szCs w:val="16"/>
         </w:rPr>
       </w:pPr>
-      <w:proofErr w:type="spellStart"/>
-      <w:r>
-        <w:rPr>
-          <w:rFonts w:cstheme="minorHAnsi"/>
-          <w:sz w:val="16"/>
-          <w:szCs w:val="16"/>
-        </w:rPr>
-        <w:t>proc</w:t>
-      </w:r>
-      <w:proofErr w:type="spellEnd"/>
-      <w:r>
-        <w:rPr>
-          <w:rFonts w:cstheme="minorHAnsi"/>
-          <w:sz w:val="16"/>
-          <w:szCs w:val="16"/>
-        </w:rPr>
-        <w:t xml:space="preserve"> Randomize(</w:t>
+      <w:r>
+        <w:rPr>
+          <w:rFonts w:cstheme="minorHAnsi"/>
+          <w:sz w:val="16"/>
+          <w:szCs w:val="16"/>
+        </w:rPr>
+        <w:t>proc Randomize(</w:t>
       </w:r>
       <w:proofErr w:type="spellStart"/>
       <w:r>
@@ -5048,23 +5018,13 @@
           <w:szCs w:val="16"/>
         </w:rPr>
       </w:pPr>
-      <w:proofErr w:type="spellStart"/>
-      <w:r>
-        <w:rPr>
-          <w:rFonts w:cstheme="minorHAnsi"/>
-          <w:sz w:val="16"/>
-          <w:szCs w:val="16"/>
-        </w:rPr>
-        <w:t>proc</w:t>
-      </w:r>
-      <w:proofErr w:type="spellEnd"/>
-      <w:r>
-        <w:rPr>
-          <w:rFonts w:cstheme="minorHAnsi"/>
-          <w:sz w:val="16"/>
-          <w:szCs w:val="16"/>
-        </w:rPr>
-        <w:t xml:space="preserve"> Rename (string $name)</w:t>
+      <w:r>
+        <w:rPr>
+          <w:rFonts w:cstheme="minorHAnsi"/>
+          <w:sz w:val="16"/>
+          <w:szCs w:val="16"/>
+        </w:rPr>
+        <w:t>proc Rename (string $name)</w:t>
       </w:r>
     </w:p>
     <w:p>
@@ -5897,25 +5857,7 @@
           <w:sz w:val="16"/>
           <w:szCs w:val="16"/>
         </w:rPr>
-        <w:t xml:space="preserve">global </w:t>
-      </w:r>
-      <w:proofErr w:type="spellStart"/>
-      <w:r>
-        <w:rPr>
-          <w:rFonts w:cstheme="minorHAnsi"/>
-          <w:sz w:val="16"/>
-          <w:szCs w:val="16"/>
-        </w:rPr>
-        <w:t>proc</w:t>
-      </w:r>
-      <w:proofErr w:type="spellEnd"/>
-      <w:r>
-        <w:rPr>
-          <w:rFonts w:cstheme="minorHAnsi"/>
-          <w:sz w:val="16"/>
-          <w:szCs w:val="16"/>
-        </w:rPr>
-        <w:t xml:space="preserve"> </w:t>
+        <w:t xml:space="preserve">global proc </w:t>
       </w:r>
       <w:proofErr w:type="spellStart"/>
       <w:r>
@@ -7288,25 +7230,7 @@
           <w:sz w:val="16"/>
           <w:szCs w:val="16"/>
         </w:rPr>
-        <w:t xml:space="preserve">global </w:t>
-      </w:r>
-      <w:proofErr w:type="spellStart"/>
-      <w:r>
-        <w:rPr>
-          <w:rFonts w:cstheme="minorHAnsi"/>
-          <w:sz w:val="16"/>
-          <w:szCs w:val="16"/>
-        </w:rPr>
-        <w:t>proc</w:t>
-      </w:r>
-      <w:proofErr w:type="spellEnd"/>
-      <w:r>
-        <w:rPr>
-          <w:rFonts w:cstheme="minorHAnsi"/>
-          <w:sz w:val="16"/>
-          <w:szCs w:val="16"/>
-        </w:rPr>
-        <w:t xml:space="preserve"> string </w:t>
+        <w:t xml:space="preserve">global proc string </w:t>
       </w:r>
       <w:proofErr w:type="spellStart"/>
       <w:r>
@@ -8339,25 +8263,7 @@
           <w:sz w:val="16"/>
           <w:szCs w:val="16"/>
         </w:rPr>
-        <w:t xml:space="preserve">global </w:t>
-      </w:r>
-      <w:proofErr w:type="spellStart"/>
-      <w:r>
-        <w:rPr>
-          <w:rFonts w:cstheme="minorHAnsi"/>
-          <w:sz w:val="16"/>
-          <w:szCs w:val="16"/>
-        </w:rPr>
-        <w:t>proc</w:t>
-      </w:r>
-      <w:proofErr w:type="spellEnd"/>
-      <w:r>
-        <w:rPr>
-          <w:rFonts w:cstheme="minorHAnsi"/>
-          <w:sz w:val="16"/>
-          <w:szCs w:val="16"/>
-        </w:rPr>
-        <w:t xml:space="preserve"> </w:t>
+        <w:t xml:space="preserve">global proc </w:t>
       </w:r>
       <w:proofErr w:type="spellStart"/>
       <w:r>
@@ -8897,25 +8803,7 @@
           <w:sz w:val="16"/>
           <w:szCs w:val="16"/>
         </w:rPr>
-        <w:t xml:space="preserve">global </w:t>
-      </w:r>
-      <w:proofErr w:type="spellStart"/>
-      <w:r>
-        <w:rPr>
-          <w:rFonts w:cstheme="minorHAnsi"/>
-          <w:sz w:val="16"/>
-          <w:szCs w:val="16"/>
-        </w:rPr>
-        <w:t>proc</w:t>
-      </w:r>
-      <w:proofErr w:type="spellEnd"/>
-      <w:r>
-        <w:rPr>
-          <w:rFonts w:cstheme="minorHAnsi"/>
-          <w:sz w:val="16"/>
-          <w:szCs w:val="16"/>
-        </w:rPr>
-        <w:t xml:space="preserve"> </w:t>
+        <w:t xml:space="preserve">global proc </w:t>
       </w:r>
       <w:proofErr w:type="spellStart"/>
       <w:r>
@@ -9059,25 +8947,7 @@
           <w:sz w:val="16"/>
           <w:szCs w:val="16"/>
         </w:rPr>
-        <w:t xml:space="preserve">global </w:t>
-      </w:r>
-      <w:proofErr w:type="spellStart"/>
-      <w:r>
-        <w:rPr>
-          <w:rFonts w:cstheme="minorHAnsi"/>
-          <w:sz w:val="16"/>
-          <w:szCs w:val="16"/>
-        </w:rPr>
-        <w:t>proc</w:t>
-      </w:r>
-      <w:proofErr w:type="spellEnd"/>
-      <w:r>
-        <w:rPr>
-          <w:rFonts w:cstheme="minorHAnsi"/>
-          <w:sz w:val="16"/>
-          <w:szCs w:val="16"/>
-        </w:rPr>
-        <w:t xml:space="preserve"> </w:t>
+        <w:t xml:space="preserve">global proc </w:t>
       </w:r>
       <w:proofErr w:type="spellStart"/>
       <w:r>
@@ -14419,25 +14289,14 @@
           <w:szCs w:val="20"/>
         </w:rPr>
       </w:pPr>
-      <w:proofErr w:type="spellStart"/>
-      <w:r>
-        <w:rPr>
-          <w:rFonts w:ascii="Courier New" w:eastAsia="Times New Roman" w:hAnsi="Courier New" w:cs="Courier New"/>
-          <w:color w:val="000000"/>
-          <w:sz w:val="20"/>
-          <w:szCs w:val="20"/>
-        </w:rPr>
-        <w:t>proc</w:t>
-      </w:r>
-      <w:proofErr w:type="spellEnd"/>
-      <w:r>
-        <w:rPr>
-          <w:rFonts w:ascii="Courier New" w:eastAsia="Times New Roman" w:hAnsi="Courier New" w:cs="Courier New"/>
-          <w:color w:val="000000"/>
-          <w:sz w:val="20"/>
-          <w:szCs w:val="20"/>
-        </w:rPr>
-        <w:t xml:space="preserve"> </w:t>
+      <w:r>
+        <w:rPr>
+          <w:rFonts w:ascii="Courier New" w:eastAsia="Times New Roman" w:hAnsi="Courier New" w:cs="Courier New"/>
+          <w:color w:val="000000"/>
+          <w:sz w:val="20"/>
+          <w:szCs w:val="20"/>
+        </w:rPr>
+        <w:t xml:space="preserve">proc </w:t>
       </w:r>
       <w:proofErr w:type="gramStart"/>
       <w:r>
@@ -16248,8 +16107,6 @@
         </w:rPr>
         <w:t xml:space="preserve">Hierarchy </w:t>
       </w:r>
-      <w:bookmarkStart w:id="0" w:name="_GoBack"/>
-      <w:bookmarkEnd w:id="0"/>
       <w:r>
         <w:rPr>
           <w:rFonts w:ascii="Courier New" w:eastAsia="Times New Roman" w:hAnsi="Courier New" w:cs="Courier New"/>
@@ -18284,6 +18141,4975 @@
         </w:rPr>
         <w:t xml:space="preserve"> = False)</w:t>
       </w:r>
+    </w:p>
+    <w:p>
+      <w:pPr>
+        <w:tabs>
+          <w:tab w:val="left" w:pos="916"/>
+          <w:tab w:val="left" w:pos="1832"/>
+          <w:tab w:val="left" w:pos="2748"/>
+          <w:tab w:val="left" w:pos="3664"/>
+          <w:tab w:val="left" w:pos="4580"/>
+          <w:tab w:val="left" w:pos="5496"/>
+          <w:tab w:val="left" w:pos="6412"/>
+          <w:tab w:val="left" w:pos="7328"/>
+          <w:tab w:val="left" w:pos="8244"/>
+          <w:tab w:val="left" w:pos="9160"/>
+          <w:tab w:val="left" w:pos="10076"/>
+          <w:tab w:val="left" w:pos="10992"/>
+          <w:tab w:val="left" w:pos="11908"/>
+          <w:tab w:val="left" w:pos="12824"/>
+          <w:tab w:val="left" w:pos="13740"/>
+          <w:tab w:val="left" w:pos="14656"/>
+        </w:tabs>
+        <w:spacing w:after="0" w:line="240" w:lineRule="auto"/>
+        <w:rPr>
+          <w:rFonts w:ascii="Courier New" w:eastAsia="Times New Roman" w:hAnsi="Courier New" w:cs="Courier New"/>
+          <w:color w:val="000000"/>
+          <w:sz w:val="20"/>
+          <w:szCs w:val="20"/>
+        </w:rPr>
+      </w:pPr>
+    </w:p>
+    <w:p>
+      <w:pPr>
+        <w:tabs>
+          <w:tab w:val="left" w:pos="916"/>
+          <w:tab w:val="left" w:pos="1832"/>
+          <w:tab w:val="left" w:pos="2748"/>
+          <w:tab w:val="left" w:pos="3664"/>
+          <w:tab w:val="left" w:pos="4580"/>
+          <w:tab w:val="left" w:pos="5496"/>
+          <w:tab w:val="left" w:pos="6412"/>
+          <w:tab w:val="left" w:pos="7328"/>
+          <w:tab w:val="left" w:pos="8244"/>
+          <w:tab w:val="left" w:pos="9160"/>
+          <w:tab w:val="left" w:pos="10076"/>
+          <w:tab w:val="left" w:pos="10992"/>
+          <w:tab w:val="left" w:pos="11908"/>
+          <w:tab w:val="left" w:pos="12824"/>
+          <w:tab w:val="left" w:pos="13740"/>
+          <w:tab w:val="left" w:pos="14656"/>
+        </w:tabs>
+        <w:spacing w:after="0" w:line="240" w:lineRule="auto"/>
+        <w:rPr>
+          <w:rFonts w:ascii="Courier New" w:eastAsia="Times New Roman" w:hAnsi="Courier New" w:cs="Courier New"/>
+          <w:color w:val="000000"/>
+          <w:sz w:val="20"/>
+          <w:szCs w:val="20"/>
+        </w:rPr>
+      </w:pPr>
+      <w:r>
+        <w:rPr>
+          <w:rFonts w:ascii="Courier New" w:eastAsia="Times New Roman" w:hAnsi="Courier New" w:cs="Courier New"/>
+          <w:color w:val="000000"/>
+          <w:sz w:val="20"/>
+          <w:szCs w:val="20"/>
+        </w:rPr>
+        <w:t>//Python Broken FK build//</w:t>
+      </w:r>
+    </w:p>
+    <w:p>
+      <w:pPr>
+        <w:tabs>
+          <w:tab w:val="left" w:pos="916"/>
+          <w:tab w:val="left" w:pos="1832"/>
+          <w:tab w:val="left" w:pos="2748"/>
+          <w:tab w:val="left" w:pos="3664"/>
+          <w:tab w:val="left" w:pos="4580"/>
+          <w:tab w:val="left" w:pos="5496"/>
+          <w:tab w:val="left" w:pos="6412"/>
+          <w:tab w:val="left" w:pos="7328"/>
+          <w:tab w:val="left" w:pos="8244"/>
+          <w:tab w:val="left" w:pos="9160"/>
+          <w:tab w:val="left" w:pos="10076"/>
+          <w:tab w:val="left" w:pos="10992"/>
+          <w:tab w:val="left" w:pos="11908"/>
+          <w:tab w:val="left" w:pos="12824"/>
+          <w:tab w:val="left" w:pos="13740"/>
+          <w:tab w:val="left" w:pos="14656"/>
+        </w:tabs>
+        <w:spacing w:after="0" w:line="240" w:lineRule="auto"/>
+        <w:rPr>
+          <w:rFonts w:ascii="Courier New" w:eastAsia="Times New Roman" w:hAnsi="Courier New" w:cs="Courier New"/>
+          <w:color w:val="000000"/>
+          <w:sz w:val="20"/>
+          <w:szCs w:val="20"/>
+        </w:rPr>
+      </w:pPr>
+    </w:p>
+    <w:p>
+      <w:pPr>
+        <w:tabs>
+          <w:tab w:val="left" w:pos="916"/>
+          <w:tab w:val="left" w:pos="1832"/>
+          <w:tab w:val="left" w:pos="2748"/>
+          <w:tab w:val="left" w:pos="3664"/>
+          <w:tab w:val="left" w:pos="4580"/>
+          <w:tab w:val="left" w:pos="5496"/>
+          <w:tab w:val="left" w:pos="6412"/>
+          <w:tab w:val="left" w:pos="7328"/>
+          <w:tab w:val="left" w:pos="8244"/>
+          <w:tab w:val="left" w:pos="9160"/>
+          <w:tab w:val="left" w:pos="10076"/>
+          <w:tab w:val="left" w:pos="10992"/>
+          <w:tab w:val="left" w:pos="11908"/>
+          <w:tab w:val="left" w:pos="12824"/>
+          <w:tab w:val="left" w:pos="13740"/>
+          <w:tab w:val="left" w:pos="14656"/>
+        </w:tabs>
+        <w:spacing w:after="0" w:line="240" w:lineRule="auto"/>
+        <w:rPr>
+          <w:rFonts w:ascii="Courier New" w:eastAsia="Times New Roman" w:hAnsi="Courier New" w:cs="Courier New"/>
+          <w:color w:val="000000"/>
+          <w:sz w:val="20"/>
+          <w:szCs w:val="20"/>
+        </w:rPr>
+      </w:pPr>
+      <w:r>
+        <w:rPr>
+          <w:rFonts w:ascii="Courier New" w:eastAsia="Times New Roman" w:hAnsi="Courier New" w:cs="Courier New"/>
+          <w:color w:val="000000"/>
+          <w:sz w:val="20"/>
+          <w:szCs w:val="20"/>
+        </w:rPr>
+        <w:t xml:space="preserve">import </w:t>
+      </w:r>
+      <w:proofErr w:type="spellStart"/>
+      <w:proofErr w:type="gramStart"/>
+      <w:r>
+        <w:rPr>
+          <w:rFonts w:ascii="Courier New" w:eastAsia="Times New Roman" w:hAnsi="Courier New" w:cs="Courier New"/>
+          <w:color w:val="000000"/>
+          <w:sz w:val="20"/>
+          <w:szCs w:val="20"/>
+        </w:rPr>
+        <w:t>maya.cmds</w:t>
+      </w:r>
+      <w:proofErr w:type="spellEnd"/>
+      <w:proofErr w:type="gramEnd"/>
+      <w:r>
+        <w:rPr>
+          <w:rFonts w:ascii="Courier New" w:eastAsia="Times New Roman" w:hAnsi="Courier New" w:cs="Courier New"/>
+          <w:color w:val="000000"/>
+          <w:sz w:val="20"/>
+          <w:szCs w:val="20"/>
+        </w:rPr>
+        <w:t xml:space="preserve"> as </w:t>
+      </w:r>
+      <w:proofErr w:type="spellStart"/>
+      <w:r>
+        <w:rPr>
+          <w:rFonts w:ascii="Courier New" w:eastAsia="Times New Roman" w:hAnsi="Courier New" w:cs="Courier New"/>
+          <w:color w:val="000000"/>
+          <w:sz w:val="20"/>
+          <w:szCs w:val="20"/>
+        </w:rPr>
+        <w:t>cmds</w:t>
+      </w:r>
+      <w:proofErr w:type="spellEnd"/>
+    </w:p>
+    <w:p>
+      <w:pPr>
+        <w:tabs>
+          <w:tab w:val="left" w:pos="916"/>
+          <w:tab w:val="left" w:pos="1832"/>
+          <w:tab w:val="left" w:pos="2748"/>
+          <w:tab w:val="left" w:pos="3664"/>
+          <w:tab w:val="left" w:pos="4580"/>
+          <w:tab w:val="left" w:pos="5496"/>
+          <w:tab w:val="left" w:pos="6412"/>
+          <w:tab w:val="left" w:pos="7328"/>
+          <w:tab w:val="left" w:pos="8244"/>
+          <w:tab w:val="left" w:pos="9160"/>
+          <w:tab w:val="left" w:pos="10076"/>
+          <w:tab w:val="left" w:pos="10992"/>
+          <w:tab w:val="left" w:pos="11908"/>
+          <w:tab w:val="left" w:pos="12824"/>
+          <w:tab w:val="left" w:pos="13740"/>
+          <w:tab w:val="left" w:pos="14656"/>
+        </w:tabs>
+        <w:spacing w:after="0" w:line="240" w:lineRule="auto"/>
+        <w:rPr>
+          <w:rFonts w:ascii="Courier New" w:eastAsia="Times New Roman" w:hAnsi="Courier New" w:cs="Courier New"/>
+          <w:color w:val="000000"/>
+          <w:sz w:val="20"/>
+          <w:szCs w:val="20"/>
+        </w:rPr>
+      </w:pPr>
+    </w:p>
+    <w:p>
+      <w:pPr>
+        <w:tabs>
+          <w:tab w:val="left" w:pos="916"/>
+          <w:tab w:val="left" w:pos="1832"/>
+          <w:tab w:val="left" w:pos="2748"/>
+          <w:tab w:val="left" w:pos="3664"/>
+          <w:tab w:val="left" w:pos="4580"/>
+          <w:tab w:val="left" w:pos="5496"/>
+          <w:tab w:val="left" w:pos="6412"/>
+          <w:tab w:val="left" w:pos="7328"/>
+          <w:tab w:val="left" w:pos="8244"/>
+          <w:tab w:val="left" w:pos="9160"/>
+          <w:tab w:val="left" w:pos="10076"/>
+          <w:tab w:val="left" w:pos="10992"/>
+          <w:tab w:val="left" w:pos="11908"/>
+          <w:tab w:val="left" w:pos="12824"/>
+          <w:tab w:val="left" w:pos="13740"/>
+          <w:tab w:val="left" w:pos="14656"/>
+        </w:tabs>
+        <w:spacing w:after="0" w:line="240" w:lineRule="auto"/>
+        <w:rPr>
+          <w:rFonts w:ascii="Courier New" w:eastAsia="Times New Roman" w:hAnsi="Courier New" w:cs="Courier New"/>
+          <w:color w:val="000000"/>
+          <w:sz w:val="20"/>
+          <w:szCs w:val="20"/>
+        </w:rPr>
+      </w:pPr>
+      <w:proofErr w:type="spellStart"/>
+      <w:proofErr w:type="gramStart"/>
+      <w:r>
+        <w:rPr>
+          <w:rFonts w:ascii="Courier New" w:eastAsia="Times New Roman" w:hAnsi="Courier New" w:cs="Courier New"/>
+          <w:color w:val="000000"/>
+          <w:sz w:val="20"/>
+          <w:szCs w:val="20"/>
+        </w:rPr>
+        <w:t>cmds.SelectHierarchy</w:t>
+      </w:r>
+      <w:proofErr w:type="spellEnd"/>
+      <w:proofErr w:type="gramEnd"/>
+      <w:r>
+        <w:rPr>
+          <w:rFonts w:ascii="Courier New" w:eastAsia="Times New Roman" w:hAnsi="Courier New" w:cs="Courier New"/>
+          <w:color w:val="000000"/>
+          <w:sz w:val="20"/>
+          <w:szCs w:val="20"/>
+        </w:rPr>
+        <w:t>()</w:t>
+      </w:r>
+    </w:p>
+    <w:p>
+      <w:pPr>
+        <w:tabs>
+          <w:tab w:val="left" w:pos="916"/>
+          <w:tab w:val="left" w:pos="1832"/>
+          <w:tab w:val="left" w:pos="2748"/>
+          <w:tab w:val="left" w:pos="3664"/>
+          <w:tab w:val="left" w:pos="4580"/>
+          <w:tab w:val="left" w:pos="5496"/>
+          <w:tab w:val="left" w:pos="6412"/>
+          <w:tab w:val="left" w:pos="7328"/>
+          <w:tab w:val="left" w:pos="8244"/>
+          <w:tab w:val="left" w:pos="9160"/>
+          <w:tab w:val="left" w:pos="10076"/>
+          <w:tab w:val="left" w:pos="10992"/>
+          <w:tab w:val="left" w:pos="11908"/>
+          <w:tab w:val="left" w:pos="12824"/>
+          <w:tab w:val="left" w:pos="13740"/>
+          <w:tab w:val="left" w:pos="14656"/>
+        </w:tabs>
+        <w:spacing w:after="0" w:line="240" w:lineRule="auto"/>
+        <w:rPr>
+          <w:rFonts w:ascii="Courier New" w:eastAsia="Times New Roman" w:hAnsi="Courier New" w:cs="Courier New"/>
+          <w:color w:val="000000"/>
+          <w:sz w:val="20"/>
+          <w:szCs w:val="20"/>
+        </w:rPr>
+      </w:pPr>
+      <w:proofErr w:type="spellStart"/>
+      <w:r>
+        <w:rPr>
+          <w:rFonts w:ascii="Courier New" w:eastAsia="Times New Roman" w:hAnsi="Courier New" w:cs="Courier New"/>
+          <w:color w:val="000000"/>
+          <w:sz w:val="20"/>
+          <w:szCs w:val="20"/>
+        </w:rPr>
+        <w:t>theJoints</w:t>
+      </w:r>
+      <w:proofErr w:type="spellEnd"/>
+      <w:r>
+        <w:rPr>
+          <w:rFonts w:ascii="Courier New" w:eastAsia="Times New Roman" w:hAnsi="Courier New" w:cs="Courier New"/>
+          <w:color w:val="000000"/>
+          <w:sz w:val="20"/>
+          <w:szCs w:val="20"/>
+        </w:rPr>
+        <w:t xml:space="preserve"> = </w:t>
+      </w:r>
+      <w:proofErr w:type="gramStart"/>
+      <w:r>
+        <w:rPr>
+          <w:rFonts w:ascii="Courier New" w:eastAsia="Times New Roman" w:hAnsi="Courier New" w:cs="Courier New"/>
+          <w:color w:val="000000"/>
+          <w:sz w:val="20"/>
+          <w:szCs w:val="20"/>
+        </w:rPr>
+        <w:t>cmds.ls(</w:t>
+      </w:r>
+      <w:proofErr w:type="spellStart"/>
+      <w:proofErr w:type="gramEnd"/>
+      <w:r>
+        <w:rPr>
+          <w:rFonts w:ascii="Courier New" w:eastAsia="Times New Roman" w:hAnsi="Courier New" w:cs="Courier New"/>
+          <w:color w:val="000000"/>
+          <w:sz w:val="20"/>
+          <w:szCs w:val="20"/>
+        </w:rPr>
+        <w:t>sl</w:t>
+      </w:r>
+      <w:proofErr w:type="spellEnd"/>
+      <w:r>
+        <w:rPr>
+          <w:rFonts w:ascii="Courier New" w:eastAsia="Times New Roman" w:hAnsi="Courier New" w:cs="Courier New"/>
+          <w:color w:val="000000"/>
+          <w:sz w:val="20"/>
+          <w:szCs w:val="20"/>
+        </w:rPr>
+        <w:t xml:space="preserve"> = True)</w:t>
+      </w:r>
+    </w:p>
+    <w:p>
+      <w:pPr>
+        <w:tabs>
+          <w:tab w:val="left" w:pos="916"/>
+          <w:tab w:val="left" w:pos="1832"/>
+          <w:tab w:val="left" w:pos="2748"/>
+          <w:tab w:val="left" w:pos="3664"/>
+          <w:tab w:val="left" w:pos="4580"/>
+          <w:tab w:val="left" w:pos="5496"/>
+          <w:tab w:val="left" w:pos="6412"/>
+          <w:tab w:val="left" w:pos="7328"/>
+          <w:tab w:val="left" w:pos="8244"/>
+          <w:tab w:val="left" w:pos="9160"/>
+          <w:tab w:val="left" w:pos="10076"/>
+          <w:tab w:val="left" w:pos="10992"/>
+          <w:tab w:val="left" w:pos="11908"/>
+          <w:tab w:val="left" w:pos="12824"/>
+          <w:tab w:val="left" w:pos="13740"/>
+          <w:tab w:val="left" w:pos="14656"/>
+        </w:tabs>
+        <w:spacing w:after="0" w:line="240" w:lineRule="auto"/>
+        <w:rPr>
+          <w:rFonts w:ascii="Courier New" w:eastAsia="Times New Roman" w:hAnsi="Courier New" w:cs="Courier New"/>
+          <w:color w:val="000000"/>
+          <w:sz w:val="20"/>
+          <w:szCs w:val="20"/>
+        </w:rPr>
+      </w:pPr>
+      <w:proofErr w:type="spellStart"/>
+      <w:r>
+        <w:rPr>
+          <w:rFonts w:ascii="Courier New" w:eastAsia="Times New Roman" w:hAnsi="Courier New" w:cs="Courier New"/>
+          <w:color w:val="000000"/>
+          <w:sz w:val="20"/>
+          <w:szCs w:val="20"/>
+        </w:rPr>
+        <w:t>theArraySize</w:t>
+      </w:r>
+      <w:proofErr w:type="spellEnd"/>
+      <w:r>
+        <w:rPr>
+          <w:rFonts w:ascii="Courier New" w:eastAsia="Times New Roman" w:hAnsi="Courier New" w:cs="Courier New"/>
+          <w:color w:val="000000"/>
+          <w:sz w:val="20"/>
+          <w:szCs w:val="20"/>
+        </w:rPr>
+        <w:t xml:space="preserve"> = </w:t>
+      </w:r>
+      <w:proofErr w:type="spellStart"/>
+      <w:r>
+        <w:rPr>
+          <w:rFonts w:ascii="Courier New" w:eastAsia="Times New Roman" w:hAnsi="Courier New" w:cs="Courier New"/>
+          <w:color w:val="000000"/>
+          <w:sz w:val="20"/>
+          <w:szCs w:val="20"/>
+        </w:rPr>
+        <w:t>len</w:t>
+      </w:r>
+      <w:proofErr w:type="spellEnd"/>
+      <w:r>
+        <w:rPr>
+          <w:rFonts w:ascii="Courier New" w:eastAsia="Times New Roman" w:hAnsi="Courier New" w:cs="Courier New"/>
+          <w:color w:val="000000"/>
+          <w:sz w:val="20"/>
+          <w:szCs w:val="20"/>
+        </w:rPr>
+        <w:t>(</w:t>
+      </w:r>
+      <w:proofErr w:type="spellStart"/>
+      <w:r>
+        <w:rPr>
+          <w:rFonts w:ascii="Courier New" w:eastAsia="Times New Roman" w:hAnsi="Courier New" w:cs="Courier New"/>
+          <w:color w:val="000000"/>
+          <w:sz w:val="20"/>
+          <w:szCs w:val="20"/>
+        </w:rPr>
+        <w:t>theJoints</w:t>
+      </w:r>
+      <w:proofErr w:type="spellEnd"/>
+      <w:r>
+        <w:rPr>
+          <w:rFonts w:ascii="Courier New" w:eastAsia="Times New Roman" w:hAnsi="Courier New" w:cs="Courier New"/>
+          <w:color w:val="000000"/>
+          <w:sz w:val="20"/>
+          <w:szCs w:val="20"/>
+        </w:rPr>
+        <w:t>)</w:t>
+      </w:r>
+    </w:p>
+    <w:p>
+      <w:pPr>
+        <w:tabs>
+          <w:tab w:val="left" w:pos="916"/>
+          <w:tab w:val="left" w:pos="1832"/>
+          <w:tab w:val="left" w:pos="2748"/>
+          <w:tab w:val="left" w:pos="3664"/>
+          <w:tab w:val="left" w:pos="4580"/>
+          <w:tab w:val="left" w:pos="5496"/>
+          <w:tab w:val="left" w:pos="6412"/>
+          <w:tab w:val="left" w:pos="7328"/>
+          <w:tab w:val="left" w:pos="8244"/>
+          <w:tab w:val="left" w:pos="9160"/>
+          <w:tab w:val="left" w:pos="10076"/>
+          <w:tab w:val="left" w:pos="10992"/>
+          <w:tab w:val="left" w:pos="11908"/>
+          <w:tab w:val="left" w:pos="12824"/>
+          <w:tab w:val="left" w:pos="13740"/>
+          <w:tab w:val="left" w:pos="14656"/>
+        </w:tabs>
+        <w:spacing w:after="0" w:line="240" w:lineRule="auto"/>
+        <w:rPr>
+          <w:rFonts w:ascii="Courier New" w:eastAsia="Times New Roman" w:hAnsi="Courier New" w:cs="Courier New"/>
+          <w:color w:val="000000"/>
+          <w:sz w:val="20"/>
+          <w:szCs w:val="20"/>
+        </w:rPr>
+      </w:pPr>
+    </w:p>
+    <w:p>
+      <w:pPr>
+        <w:tabs>
+          <w:tab w:val="left" w:pos="916"/>
+          <w:tab w:val="left" w:pos="1832"/>
+          <w:tab w:val="left" w:pos="2748"/>
+          <w:tab w:val="left" w:pos="3664"/>
+          <w:tab w:val="left" w:pos="4580"/>
+          <w:tab w:val="left" w:pos="5496"/>
+          <w:tab w:val="left" w:pos="6412"/>
+          <w:tab w:val="left" w:pos="7328"/>
+          <w:tab w:val="left" w:pos="8244"/>
+          <w:tab w:val="left" w:pos="9160"/>
+          <w:tab w:val="left" w:pos="10076"/>
+          <w:tab w:val="left" w:pos="10992"/>
+          <w:tab w:val="left" w:pos="11908"/>
+          <w:tab w:val="left" w:pos="12824"/>
+          <w:tab w:val="left" w:pos="13740"/>
+          <w:tab w:val="left" w:pos="14656"/>
+        </w:tabs>
+        <w:spacing w:after="0" w:line="240" w:lineRule="auto"/>
+        <w:rPr>
+          <w:rFonts w:ascii="Courier New" w:eastAsia="Times New Roman" w:hAnsi="Courier New" w:cs="Courier New"/>
+          <w:color w:val="000000"/>
+          <w:sz w:val="20"/>
+          <w:szCs w:val="20"/>
+        </w:rPr>
+      </w:pPr>
+      <w:r>
+        <w:rPr>
+          <w:rFonts w:ascii="Courier New" w:eastAsia="Times New Roman" w:hAnsi="Courier New" w:cs="Courier New"/>
+          <w:color w:val="000000"/>
+          <w:sz w:val="20"/>
+          <w:szCs w:val="20"/>
+        </w:rPr>
+        <w:t># Create Master Control</w:t>
+      </w:r>
+    </w:p>
+    <w:p>
+      <w:pPr>
+        <w:tabs>
+          <w:tab w:val="left" w:pos="916"/>
+          <w:tab w:val="left" w:pos="1832"/>
+          <w:tab w:val="left" w:pos="2748"/>
+          <w:tab w:val="left" w:pos="3664"/>
+          <w:tab w:val="left" w:pos="4580"/>
+          <w:tab w:val="left" w:pos="5496"/>
+          <w:tab w:val="left" w:pos="6412"/>
+          <w:tab w:val="left" w:pos="7328"/>
+          <w:tab w:val="left" w:pos="8244"/>
+          <w:tab w:val="left" w:pos="9160"/>
+          <w:tab w:val="left" w:pos="10076"/>
+          <w:tab w:val="left" w:pos="10992"/>
+          <w:tab w:val="left" w:pos="11908"/>
+          <w:tab w:val="left" w:pos="12824"/>
+          <w:tab w:val="left" w:pos="13740"/>
+          <w:tab w:val="left" w:pos="14656"/>
+        </w:tabs>
+        <w:spacing w:after="0" w:line="240" w:lineRule="auto"/>
+        <w:rPr>
+          <w:rFonts w:ascii="Courier New" w:eastAsia="Times New Roman" w:hAnsi="Courier New" w:cs="Courier New"/>
+          <w:color w:val="000000"/>
+          <w:sz w:val="20"/>
+          <w:szCs w:val="20"/>
+        </w:rPr>
+      </w:pPr>
+      <w:proofErr w:type="spellStart"/>
+      <w:r>
+        <w:rPr>
+          <w:rFonts w:ascii="Courier New" w:eastAsia="Times New Roman" w:hAnsi="Courier New" w:cs="Courier New"/>
+          <w:color w:val="000000"/>
+          <w:sz w:val="20"/>
+          <w:szCs w:val="20"/>
+        </w:rPr>
+        <w:t>masterControl</w:t>
+      </w:r>
+      <w:proofErr w:type="spellEnd"/>
+      <w:r>
+        <w:rPr>
+          <w:rFonts w:ascii="Courier New" w:eastAsia="Times New Roman" w:hAnsi="Courier New" w:cs="Courier New"/>
+          <w:color w:val="000000"/>
+          <w:sz w:val="20"/>
+          <w:szCs w:val="20"/>
+        </w:rPr>
+        <w:t xml:space="preserve"> = </w:t>
+      </w:r>
+      <w:proofErr w:type="spellStart"/>
+      <w:proofErr w:type="gramStart"/>
+      <w:r>
+        <w:rPr>
+          <w:rFonts w:ascii="Courier New" w:eastAsia="Times New Roman" w:hAnsi="Courier New" w:cs="Courier New"/>
+          <w:color w:val="000000"/>
+          <w:sz w:val="20"/>
+          <w:szCs w:val="20"/>
+        </w:rPr>
+        <w:t>theJoints</w:t>
+      </w:r>
+      <w:proofErr w:type="spellEnd"/>
+      <w:r>
+        <w:rPr>
+          <w:rFonts w:ascii="Courier New" w:eastAsia="Times New Roman" w:hAnsi="Courier New" w:cs="Courier New"/>
+          <w:color w:val="000000"/>
+          <w:sz w:val="20"/>
+          <w:szCs w:val="20"/>
+        </w:rPr>
+        <w:t>[</w:t>
+      </w:r>
+      <w:proofErr w:type="gramEnd"/>
+      <w:r>
+        <w:rPr>
+          <w:rFonts w:ascii="Courier New" w:eastAsia="Times New Roman" w:hAnsi="Courier New" w:cs="Courier New"/>
+          <w:color w:val="000000"/>
+          <w:sz w:val="20"/>
+          <w:szCs w:val="20"/>
+        </w:rPr>
+        <w:t>0] + "_</w:t>
+      </w:r>
+      <w:proofErr w:type="spellStart"/>
+      <w:r>
+        <w:rPr>
+          <w:rFonts w:ascii="Courier New" w:eastAsia="Times New Roman" w:hAnsi="Courier New" w:cs="Courier New"/>
+          <w:color w:val="000000"/>
+          <w:sz w:val="20"/>
+          <w:szCs w:val="20"/>
+        </w:rPr>
+        <w:t>MasterControl</w:t>
+      </w:r>
+      <w:proofErr w:type="spellEnd"/>
+      <w:r>
+        <w:rPr>
+          <w:rFonts w:ascii="Courier New" w:eastAsia="Times New Roman" w:hAnsi="Courier New" w:cs="Courier New"/>
+          <w:color w:val="000000"/>
+          <w:sz w:val="20"/>
+          <w:szCs w:val="20"/>
+        </w:rPr>
+        <w:t>"</w:t>
+      </w:r>
+    </w:p>
+    <w:p>
+      <w:pPr>
+        <w:tabs>
+          <w:tab w:val="left" w:pos="916"/>
+          <w:tab w:val="left" w:pos="1832"/>
+          <w:tab w:val="left" w:pos="2748"/>
+          <w:tab w:val="left" w:pos="3664"/>
+          <w:tab w:val="left" w:pos="4580"/>
+          <w:tab w:val="left" w:pos="5496"/>
+          <w:tab w:val="left" w:pos="6412"/>
+          <w:tab w:val="left" w:pos="7328"/>
+          <w:tab w:val="left" w:pos="8244"/>
+          <w:tab w:val="left" w:pos="9160"/>
+          <w:tab w:val="left" w:pos="10076"/>
+          <w:tab w:val="left" w:pos="10992"/>
+          <w:tab w:val="left" w:pos="11908"/>
+          <w:tab w:val="left" w:pos="12824"/>
+          <w:tab w:val="left" w:pos="13740"/>
+          <w:tab w:val="left" w:pos="14656"/>
+        </w:tabs>
+        <w:spacing w:after="0" w:line="240" w:lineRule="auto"/>
+        <w:rPr>
+          <w:rFonts w:ascii="Courier New" w:eastAsia="Times New Roman" w:hAnsi="Courier New" w:cs="Courier New"/>
+          <w:color w:val="000000"/>
+          <w:sz w:val="20"/>
+          <w:szCs w:val="20"/>
+        </w:rPr>
+      </w:pPr>
+      <w:proofErr w:type="spellStart"/>
+      <w:proofErr w:type="gramStart"/>
+      <w:r>
+        <w:rPr>
+          <w:rFonts w:ascii="Courier New" w:eastAsia="Times New Roman" w:hAnsi="Courier New" w:cs="Courier New"/>
+          <w:color w:val="000000"/>
+          <w:sz w:val="20"/>
+          <w:szCs w:val="20"/>
+        </w:rPr>
+        <w:t>cmds.spaceLocator</w:t>
+      </w:r>
+      <w:proofErr w:type="spellEnd"/>
+      <w:proofErr w:type="gramEnd"/>
+      <w:r>
+        <w:rPr>
+          <w:rFonts w:ascii="Courier New" w:eastAsia="Times New Roman" w:hAnsi="Courier New" w:cs="Courier New"/>
+          <w:color w:val="000000"/>
+          <w:sz w:val="20"/>
+          <w:szCs w:val="20"/>
+        </w:rPr>
+        <w:t xml:space="preserve">(n = </w:t>
+      </w:r>
+      <w:proofErr w:type="spellStart"/>
+      <w:r>
+        <w:rPr>
+          <w:rFonts w:ascii="Courier New" w:eastAsia="Times New Roman" w:hAnsi="Courier New" w:cs="Courier New"/>
+          <w:color w:val="000000"/>
+          <w:sz w:val="20"/>
+          <w:szCs w:val="20"/>
+        </w:rPr>
+        <w:t>masterControl</w:t>
+      </w:r>
+      <w:proofErr w:type="spellEnd"/>
+      <w:r>
+        <w:rPr>
+          <w:rFonts w:ascii="Courier New" w:eastAsia="Times New Roman" w:hAnsi="Courier New" w:cs="Courier New"/>
+          <w:color w:val="000000"/>
+          <w:sz w:val="20"/>
+          <w:szCs w:val="20"/>
+        </w:rPr>
+        <w:t>, p = [0, 0, 0])</w:t>
+      </w:r>
+    </w:p>
+    <w:p>
+      <w:pPr>
+        <w:tabs>
+          <w:tab w:val="left" w:pos="916"/>
+          <w:tab w:val="left" w:pos="1832"/>
+          <w:tab w:val="left" w:pos="2748"/>
+          <w:tab w:val="left" w:pos="3664"/>
+          <w:tab w:val="left" w:pos="4580"/>
+          <w:tab w:val="left" w:pos="5496"/>
+          <w:tab w:val="left" w:pos="6412"/>
+          <w:tab w:val="left" w:pos="7328"/>
+          <w:tab w:val="left" w:pos="8244"/>
+          <w:tab w:val="left" w:pos="9160"/>
+          <w:tab w:val="left" w:pos="10076"/>
+          <w:tab w:val="left" w:pos="10992"/>
+          <w:tab w:val="left" w:pos="11908"/>
+          <w:tab w:val="left" w:pos="12824"/>
+          <w:tab w:val="left" w:pos="13740"/>
+          <w:tab w:val="left" w:pos="14656"/>
+        </w:tabs>
+        <w:spacing w:after="0" w:line="240" w:lineRule="auto"/>
+        <w:rPr>
+          <w:rFonts w:ascii="Courier New" w:eastAsia="Times New Roman" w:hAnsi="Courier New" w:cs="Courier New"/>
+          <w:color w:val="000000"/>
+          <w:sz w:val="20"/>
+          <w:szCs w:val="20"/>
+        </w:rPr>
+      </w:pPr>
+      <w:proofErr w:type="spellStart"/>
+      <w:proofErr w:type="gramStart"/>
+      <w:r>
+        <w:rPr>
+          <w:rFonts w:ascii="Courier New" w:eastAsia="Times New Roman" w:hAnsi="Courier New" w:cs="Courier New"/>
+          <w:color w:val="000000"/>
+          <w:sz w:val="20"/>
+          <w:szCs w:val="20"/>
+        </w:rPr>
+        <w:t>cmds.matchTransform</w:t>
+      </w:r>
+      <w:proofErr w:type="spellEnd"/>
+      <w:proofErr w:type="gramEnd"/>
+      <w:r>
+        <w:rPr>
+          <w:rFonts w:ascii="Courier New" w:eastAsia="Times New Roman" w:hAnsi="Courier New" w:cs="Courier New"/>
+          <w:color w:val="000000"/>
+          <w:sz w:val="20"/>
+          <w:szCs w:val="20"/>
+        </w:rPr>
+        <w:t xml:space="preserve"> (</w:t>
+      </w:r>
+      <w:proofErr w:type="spellStart"/>
+      <w:r>
+        <w:rPr>
+          <w:rFonts w:ascii="Courier New" w:eastAsia="Times New Roman" w:hAnsi="Courier New" w:cs="Courier New"/>
+          <w:color w:val="000000"/>
+          <w:sz w:val="20"/>
+          <w:szCs w:val="20"/>
+        </w:rPr>
+        <w:t>masterControl</w:t>
+      </w:r>
+      <w:proofErr w:type="spellEnd"/>
+      <w:r>
+        <w:rPr>
+          <w:rFonts w:ascii="Courier New" w:eastAsia="Times New Roman" w:hAnsi="Courier New" w:cs="Courier New"/>
+          <w:color w:val="000000"/>
+          <w:sz w:val="20"/>
+          <w:szCs w:val="20"/>
+        </w:rPr>
+        <w:t xml:space="preserve">, </w:t>
+      </w:r>
+      <w:proofErr w:type="spellStart"/>
+      <w:r>
+        <w:rPr>
+          <w:rFonts w:ascii="Courier New" w:eastAsia="Times New Roman" w:hAnsi="Courier New" w:cs="Courier New"/>
+          <w:color w:val="000000"/>
+          <w:sz w:val="20"/>
+          <w:szCs w:val="20"/>
+        </w:rPr>
+        <w:t>theJoints</w:t>
+      </w:r>
+      <w:proofErr w:type="spellEnd"/>
+      <w:r>
+        <w:rPr>
+          <w:rFonts w:ascii="Courier New" w:eastAsia="Times New Roman" w:hAnsi="Courier New" w:cs="Courier New"/>
+          <w:color w:val="000000"/>
+          <w:sz w:val="20"/>
+          <w:szCs w:val="20"/>
+        </w:rPr>
+        <w:t>[0])</w:t>
+      </w:r>
+    </w:p>
+    <w:p>
+      <w:pPr>
+        <w:tabs>
+          <w:tab w:val="left" w:pos="916"/>
+          <w:tab w:val="left" w:pos="1832"/>
+          <w:tab w:val="left" w:pos="2748"/>
+          <w:tab w:val="left" w:pos="3664"/>
+          <w:tab w:val="left" w:pos="4580"/>
+          <w:tab w:val="left" w:pos="5496"/>
+          <w:tab w:val="left" w:pos="6412"/>
+          <w:tab w:val="left" w:pos="7328"/>
+          <w:tab w:val="left" w:pos="8244"/>
+          <w:tab w:val="left" w:pos="9160"/>
+          <w:tab w:val="left" w:pos="10076"/>
+          <w:tab w:val="left" w:pos="10992"/>
+          <w:tab w:val="left" w:pos="11908"/>
+          <w:tab w:val="left" w:pos="12824"/>
+          <w:tab w:val="left" w:pos="13740"/>
+          <w:tab w:val="left" w:pos="14656"/>
+        </w:tabs>
+        <w:spacing w:after="0" w:line="240" w:lineRule="auto"/>
+        <w:rPr>
+          <w:rFonts w:ascii="Courier New" w:eastAsia="Times New Roman" w:hAnsi="Courier New" w:cs="Courier New"/>
+          <w:color w:val="000000"/>
+          <w:sz w:val="20"/>
+          <w:szCs w:val="20"/>
+        </w:rPr>
+      </w:pPr>
+      <w:proofErr w:type="spellStart"/>
+      <w:proofErr w:type="gramStart"/>
+      <w:r>
+        <w:rPr>
+          <w:rFonts w:ascii="Courier New" w:eastAsia="Times New Roman" w:hAnsi="Courier New" w:cs="Courier New"/>
+          <w:color w:val="000000"/>
+          <w:sz w:val="20"/>
+          <w:szCs w:val="20"/>
+        </w:rPr>
+        <w:t>cmds.addAttr</w:t>
+      </w:r>
+      <w:proofErr w:type="spellEnd"/>
+      <w:proofErr w:type="gramEnd"/>
+      <w:r>
+        <w:rPr>
+          <w:rFonts w:ascii="Courier New" w:eastAsia="Times New Roman" w:hAnsi="Courier New" w:cs="Courier New"/>
+          <w:color w:val="000000"/>
+          <w:sz w:val="20"/>
+          <w:szCs w:val="20"/>
+        </w:rPr>
+        <w:t xml:space="preserve"> (</w:t>
+      </w:r>
+      <w:proofErr w:type="spellStart"/>
+      <w:r>
+        <w:rPr>
+          <w:rFonts w:ascii="Courier New" w:eastAsia="Times New Roman" w:hAnsi="Courier New" w:cs="Courier New"/>
+          <w:color w:val="000000"/>
+          <w:sz w:val="20"/>
+          <w:szCs w:val="20"/>
+        </w:rPr>
+        <w:t>masterControl</w:t>
+      </w:r>
+      <w:proofErr w:type="spellEnd"/>
+      <w:r>
+        <w:rPr>
+          <w:rFonts w:ascii="Courier New" w:eastAsia="Times New Roman" w:hAnsi="Courier New" w:cs="Courier New"/>
+          <w:color w:val="000000"/>
+          <w:sz w:val="20"/>
+          <w:szCs w:val="20"/>
+        </w:rPr>
+        <w:t>, ln = "Follow",  at = "</w:t>
+      </w:r>
+      <w:proofErr w:type="spellStart"/>
+      <w:r>
+        <w:rPr>
+          <w:rFonts w:ascii="Courier New" w:eastAsia="Times New Roman" w:hAnsi="Courier New" w:cs="Courier New"/>
+          <w:color w:val="000000"/>
+          <w:sz w:val="20"/>
+          <w:szCs w:val="20"/>
+        </w:rPr>
+        <w:t>enum</w:t>
+      </w:r>
+      <w:proofErr w:type="spellEnd"/>
+      <w:r>
+        <w:rPr>
+          <w:rFonts w:ascii="Courier New" w:eastAsia="Times New Roman" w:hAnsi="Courier New" w:cs="Courier New"/>
+          <w:color w:val="000000"/>
+          <w:sz w:val="20"/>
+          <w:szCs w:val="20"/>
+        </w:rPr>
+        <w:t xml:space="preserve">", </w:t>
+      </w:r>
+      <w:proofErr w:type="spellStart"/>
+      <w:r>
+        <w:rPr>
+          <w:rFonts w:ascii="Courier New" w:eastAsia="Times New Roman" w:hAnsi="Courier New" w:cs="Courier New"/>
+          <w:color w:val="000000"/>
+          <w:sz w:val="20"/>
+          <w:szCs w:val="20"/>
+        </w:rPr>
+        <w:t>en</w:t>
+      </w:r>
+      <w:proofErr w:type="spellEnd"/>
+      <w:r>
+        <w:rPr>
+          <w:rFonts w:ascii="Courier New" w:eastAsia="Times New Roman" w:hAnsi="Courier New" w:cs="Courier New"/>
+          <w:color w:val="000000"/>
+          <w:sz w:val="20"/>
+          <w:szCs w:val="20"/>
+        </w:rPr>
+        <w:t xml:space="preserve"> = "</w:t>
+      </w:r>
+      <w:proofErr w:type="spellStart"/>
+      <w:r>
+        <w:rPr>
+          <w:rFonts w:ascii="Courier New" w:eastAsia="Times New Roman" w:hAnsi="Courier New" w:cs="Courier New"/>
+          <w:color w:val="000000"/>
+          <w:sz w:val="20"/>
+          <w:szCs w:val="20"/>
+        </w:rPr>
+        <w:t>Master:Hierarchy</w:t>
+      </w:r>
+      <w:proofErr w:type="spellEnd"/>
+      <w:r>
+        <w:rPr>
+          <w:rFonts w:ascii="Courier New" w:eastAsia="Times New Roman" w:hAnsi="Courier New" w:cs="Courier New"/>
+          <w:color w:val="000000"/>
+          <w:sz w:val="20"/>
+          <w:szCs w:val="20"/>
+        </w:rPr>
+        <w:t>:")</w:t>
+      </w:r>
+    </w:p>
+    <w:p>
+      <w:pPr>
+        <w:tabs>
+          <w:tab w:val="left" w:pos="916"/>
+          <w:tab w:val="left" w:pos="1832"/>
+          <w:tab w:val="left" w:pos="2748"/>
+          <w:tab w:val="left" w:pos="3664"/>
+          <w:tab w:val="left" w:pos="4580"/>
+          <w:tab w:val="left" w:pos="5496"/>
+          <w:tab w:val="left" w:pos="6412"/>
+          <w:tab w:val="left" w:pos="7328"/>
+          <w:tab w:val="left" w:pos="8244"/>
+          <w:tab w:val="left" w:pos="9160"/>
+          <w:tab w:val="left" w:pos="10076"/>
+          <w:tab w:val="left" w:pos="10992"/>
+          <w:tab w:val="left" w:pos="11908"/>
+          <w:tab w:val="left" w:pos="12824"/>
+          <w:tab w:val="left" w:pos="13740"/>
+          <w:tab w:val="left" w:pos="14656"/>
+        </w:tabs>
+        <w:spacing w:after="0" w:line="240" w:lineRule="auto"/>
+        <w:rPr>
+          <w:rFonts w:ascii="Courier New" w:eastAsia="Times New Roman" w:hAnsi="Courier New" w:cs="Courier New"/>
+          <w:color w:val="000000"/>
+          <w:sz w:val="20"/>
+          <w:szCs w:val="20"/>
+        </w:rPr>
+      </w:pPr>
+      <w:proofErr w:type="spellStart"/>
+      <w:proofErr w:type="gramStart"/>
+      <w:r>
+        <w:rPr>
+          <w:rFonts w:ascii="Courier New" w:eastAsia="Times New Roman" w:hAnsi="Courier New" w:cs="Courier New"/>
+          <w:color w:val="000000"/>
+          <w:sz w:val="20"/>
+          <w:szCs w:val="20"/>
+        </w:rPr>
+        <w:t>cmds.setAttr</w:t>
+      </w:r>
+      <w:proofErr w:type="spellEnd"/>
+      <w:proofErr w:type="gramEnd"/>
+      <w:r>
+        <w:rPr>
+          <w:rFonts w:ascii="Courier New" w:eastAsia="Times New Roman" w:hAnsi="Courier New" w:cs="Courier New"/>
+          <w:color w:val="000000"/>
+          <w:sz w:val="20"/>
+          <w:szCs w:val="20"/>
+        </w:rPr>
+        <w:t xml:space="preserve"> (</w:t>
+      </w:r>
+      <w:proofErr w:type="spellStart"/>
+      <w:r>
+        <w:rPr>
+          <w:rFonts w:ascii="Courier New" w:eastAsia="Times New Roman" w:hAnsi="Courier New" w:cs="Courier New"/>
+          <w:color w:val="000000"/>
+          <w:sz w:val="20"/>
+          <w:szCs w:val="20"/>
+        </w:rPr>
+        <w:t>masterControl</w:t>
+      </w:r>
+      <w:proofErr w:type="spellEnd"/>
+      <w:r>
+        <w:rPr>
+          <w:rFonts w:ascii="Courier New" w:eastAsia="Times New Roman" w:hAnsi="Courier New" w:cs="Courier New"/>
+          <w:color w:val="000000"/>
+          <w:sz w:val="20"/>
+          <w:szCs w:val="20"/>
+        </w:rPr>
+        <w:t xml:space="preserve"> + ".Follow", e = True, keyable = True)</w:t>
+      </w:r>
+    </w:p>
+    <w:p>
+      <w:pPr>
+        <w:tabs>
+          <w:tab w:val="left" w:pos="916"/>
+          <w:tab w:val="left" w:pos="1832"/>
+          <w:tab w:val="left" w:pos="2748"/>
+          <w:tab w:val="left" w:pos="3664"/>
+          <w:tab w:val="left" w:pos="4580"/>
+          <w:tab w:val="left" w:pos="5496"/>
+          <w:tab w:val="left" w:pos="6412"/>
+          <w:tab w:val="left" w:pos="7328"/>
+          <w:tab w:val="left" w:pos="8244"/>
+          <w:tab w:val="left" w:pos="9160"/>
+          <w:tab w:val="left" w:pos="10076"/>
+          <w:tab w:val="left" w:pos="10992"/>
+          <w:tab w:val="left" w:pos="11908"/>
+          <w:tab w:val="left" w:pos="12824"/>
+          <w:tab w:val="left" w:pos="13740"/>
+          <w:tab w:val="left" w:pos="14656"/>
+        </w:tabs>
+        <w:spacing w:after="0" w:line="240" w:lineRule="auto"/>
+        <w:rPr>
+          <w:rFonts w:ascii="Courier New" w:eastAsia="Times New Roman" w:hAnsi="Courier New" w:cs="Courier New"/>
+          <w:color w:val="000000"/>
+          <w:sz w:val="20"/>
+          <w:szCs w:val="20"/>
+        </w:rPr>
+      </w:pPr>
+    </w:p>
+    <w:p>
+      <w:pPr>
+        <w:tabs>
+          <w:tab w:val="left" w:pos="916"/>
+          <w:tab w:val="left" w:pos="1832"/>
+          <w:tab w:val="left" w:pos="2748"/>
+          <w:tab w:val="left" w:pos="3664"/>
+          <w:tab w:val="left" w:pos="4580"/>
+          <w:tab w:val="left" w:pos="5496"/>
+          <w:tab w:val="left" w:pos="6412"/>
+          <w:tab w:val="left" w:pos="7328"/>
+          <w:tab w:val="left" w:pos="8244"/>
+          <w:tab w:val="left" w:pos="9160"/>
+          <w:tab w:val="left" w:pos="10076"/>
+          <w:tab w:val="left" w:pos="10992"/>
+          <w:tab w:val="left" w:pos="11908"/>
+          <w:tab w:val="left" w:pos="12824"/>
+          <w:tab w:val="left" w:pos="13740"/>
+          <w:tab w:val="left" w:pos="14656"/>
+        </w:tabs>
+        <w:spacing w:after="0" w:line="240" w:lineRule="auto"/>
+        <w:rPr>
+          <w:rFonts w:ascii="Courier New" w:eastAsia="Times New Roman" w:hAnsi="Courier New" w:cs="Courier New"/>
+          <w:color w:val="000000"/>
+          <w:sz w:val="20"/>
+          <w:szCs w:val="20"/>
+        </w:rPr>
+      </w:pPr>
+      <w:r>
+        <w:rPr>
+          <w:rFonts w:ascii="Courier New" w:eastAsia="Times New Roman" w:hAnsi="Courier New" w:cs="Courier New"/>
+          <w:color w:val="000000"/>
+          <w:sz w:val="20"/>
+          <w:szCs w:val="20"/>
+        </w:rPr>
+        <w:t># Create Group for Master Control</w:t>
+      </w:r>
+    </w:p>
+    <w:p>
+      <w:pPr>
+        <w:tabs>
+          <w:tab w:val="left" w:pos="916"/>
+          <w:tab w:val="left" w:pos="1832"/>
+          <w:tab w:val="left" w:pos="2748"/>
+          <w:tab w:val="left" w:pos="3664"/>
+          <w:tab w:val="left" w:pos="4580"/>
+          <w:tab w:val="left" w:pos="5496"/>
+          <w:tab w:val="left" w:pos="6412"/>
+          <w:tab w:val="left" w:pos="7328"/>
+          <w:tab w:val="left" w:pos="8244"/>
+          <w:tab w:val="left" w:pos="9160"/>
+          <w:tab w:val="left" w:pos="10076"/>
+          <w:tab w:val="left" w:pos="10992"/>
+          <w:tab w:val="left" w:pos="11908"/>
+          <w:tab w:val="left" w:pos="12824"/>
+          <w:tab w:val="left" w:pos="13740"/>
+          <w:tab w:val="left" w:pos="14656"/>
+        </w:tabs>
+        <w:spacing w:after="0" w:line="240" w:lineRule="auto"/>
+        <w:rPr>
+          <w:rFonts w:ascii="Courier New" w:eastAsia="Times New Roman" w:hAnsi="Courier New" w:cs="Courier New"/>
+          <w:color w:val="000000"/>
+          <w:sz w:val="20"/>
+          <w:szCs w:val="20"/>
+        </w:rPr>
+      </w:pPr>
+      <w:proofErr w:type="spellStart"/>
+      <w:r>
+        <w:rPr>
+          <w:rFonts w:ascii="Courier New" w:eastAsia="Times New Roman" w:hAnsi="Courier New" w:cs="Courier New"/>
+          <w:color w:val="000000"/>
+          <w:sz w:val="20"/>
+          <w:szCs w:val="20"/>
+        </w:rPr>
+        <w:t>masterGroup</w:t>
+      </w:r>
+      <w:proofErr w:type="spellEnd"/>
+      <w:r>
+        <w:rPr>
+          <w:rFonts w:ascii="Courier New" w:eastAsia="Times New Roman" w:hAnsi="Courier New" w:cs="Courier New"/>
+          <w:color w:val="000000"/>
+          <w:sz w:val="20"/>
+          <w:szCs w:val="20"/>
+        </w:rPr>
+        <w:t xml:space="preserve"> = </w:t>
+      </w:r>
+      <w:proofErr w:type="spellStart"/>
+      <w:proofErr w:type="gramStart"/>
+      <w:r>
+        <w:rPr>
+          <w:rFonts w:ascii="Courier New" w:eastAsia="Times New Roman" w:hAnsi="Courier New" w:cs="Courier New"/>
+          <w:color w:val="000000"/>
+          <w:sz w:val="20"/>
+          <w:szCs w:val="20"/>
+        </w:rPr>
+        <w:t>cmds.group</w:t>
+      </w:r>
+      <w:proofErr w:type="spellEnd"/>
+      <w:proofErr w:type="gramEnd"/>
+      <w:r>
+        <w:rPr>
+          <w:rFonts w:ascii="Courier New" w:eastAsia="Times New Roman" w:hAnsi="Courier New" w:cs="Courier New"/>
+          <w:color w:val="000000"/>
+          <w:sz w:val="20"/>
+          <w:szCs w:val="20"/>
+        </w:rPr>
+        <w:t xml:space="preserve">(n = </w:t>
+      </w:r>
+      <w:proofErr w:type="spellStart"/>
+      <w:r>
+        <w:rPr>
+          <w:rFonts w:ascii="Courier New" w:eastAsia="Times New Roman" w:hAnsi="Courier New" w:cs="Courier New"/>
+          <w:color w:val="000000"/>
+          <w:sz w:val="20"/>
+          <w:szCs w:val="20"/>
+        </w:rPr>
+        <w:t>theJoints</w:t>
+      </w:r>
+      <w:proofErr w:type="spellEnd"/>
+      <w:r>
+        <w:rPr>
+          <w:rFonts w:ascii="Courier New" w:eastAsia="Times New Roman" w:hAnsi="Courier New" w:cs="Courier New"/>
+          <w:color w:val="000000"/>
+          <w:sz w:val="20"/>
+          <w:szCs w:val="20"/>
+        </w:rPr>
+        <w:t>[0] + "_</w:t>
+      </w:r>
+      <w:proofErr w:type="spellStart"/>
+      <w:r>
+        <w:rPr>
+          <w:rFonts w:ascii="Courier New" w:eastAsia="Times New Roman" w:hAnsi="Courier New" w:cs="Courier New"/>
+          <w:color w:val="000000"/>
+          <w:sz w:val="20"/>
+          <w:szCs w:val="20"/>
+        </w:rPr>
+        <w:t>MasterGroup</w:t>
+      </w:r>
+      <w:proofErr w:type="spellEnd"/>
+      <w:r>
+        <w:rPr>
+          <w:rFonts w:ascii="Courier New" w:eastAsia="Times New Roman" w:hAnsi="Courier New" w:cs="Courier New"/>
+          <w:color w:val="000000"/>
+          <w:sz w:val="20"/>
+          <w:szCs w:val="20"/>
+        </w:rPr>
+        <w:t>")</w:t>
+      </w:r>
+    </w:p>
+    <w:p>
+      <w:pPr>
+        <w:tabs>
+          <w:tab w:val="left" w:pos="916"/>
+          <w:tab w:val="left" w:pos="1832"/>
+          <w:tab w:val="left" w:pos="2748"/>
+          <w:tab w:val="left" w:pos="3664"/>
+          <w:tab w:val="left" w:pos="4580"/>
+          <w:tab w:val="left" w:pos="5496"/>
+          <w:tab w:val="left" w:pos="6412"/>
+          <w:tab w:val="left" w:pos="7328"/>
+          <w:tab w:val="left" w:pos="8244"/>
+          <w:tab w:val="left" w:pos="9160"/>
+          <w:tab w:val="left" w:pos="10076"/>
+          <w:tab w:val="left" w:pos="10992"/>
+          <w:tab w:val="left" w:pos="11908"/>
+          <w:tab w:val="left" w:pos="12824"/>
+          <w:tab w:val="left" w:pos="13740"/>
+          <w:tab w:val="left" w:pos="14656"/>
+        </w:tabs>
+        <w:spacing w:after="0" w:line="240" w:lineRule="auto"/>
+        <w:rPr>
+          <w:rFonts w:ascii="Courier New" w:eastAsia="Times New Roman" w:hAnsi="Courier New" w:cs="Courier New"/>
+          <w:color w:val="000000"/>
+          <w:sz w:val="20"/>
+          <w:szCs w:val="20"/>
+        </w:rPr>
+      </w:pPr>
+    </w:p>
+    <w:p>
+      <w:pPr>
+        <w:tabs>
+          <w:tab w:val="left" w:pos="916"/>
+          <w:tab w:val="left" w:pos="1832"/>
+          <w:tab w:val="left" w:pos="2748"/>
+          <w:tab w:val="left" w:pos="3664"/>
+          <w:tab w:val="left" w:pos="4580"/>
+          <w:tab w:val="left" w:pos="5496"/>
+          <w:tab w:val="left" w:pos="6412"/>
+          <w:tab w:val="left" w:pos="7328"/>
+          <w:tab w:val="left" w:pos="8244"/>
+          <w:tab w:val="left" w:pos="9160"/>
+          <w:tab w:val="left" w:pos="10076"/>
+          <w:tab w:val="left" w:pos="10992"/>
+          <w:tab w:val="left" w:pos="11908"/>
+          <w:tab w:val="left" w:pos="12824"/>
+          <w:tab w:val="left" w:pos="13740"/>
+          <w:tab w:val="left" w:pos="14656"/>
+        </w:tabs>
+        <w:spacing w:after="0" w:line="240" w:lineRule="auto"/>
+        <w:rPr>
+          <w:rFonts w:ascii="Courier New" w:eastAsia="Times New Roman" w:hAnsi="Courier New" w:cs="Courier New"/>
+          <w:color w:val="000000"/>
+          <w:sz w:val="20"/>
+          <w:szCs w:val="20"/>
+        </w:rPr>
+      </w:pPr>
+      <w:r>
+        <w:rPr>
+          <w:rFonts w:ascii="Courier New" w:eastAsia="Times New Roman" w:hAnsi="Courier New" w:cs="Courier New"/>
+          <w:color w:val="000000"/>
+          <w:sz w:val="20"/>
+          <w:szCs w:val="20"/>
+        </w:rPr>
+        <w:t># These are listed arrays</w:t>
+      </w:r>
+    </w:p>
+    <w:p>
+      <w:pPr>
+        <w:tabs>
+          <w:tab w:val="left" w:pos="916"/>
+          <w:tab w:val="left" w:pos="1832"/>
+          <w:tab w:val="left" w:pos="2748"/>
+          <w:tab w:val="left" w:pos="3664"/>
+          <w:tab w:val="left" w:pos="4580"/>
+          <w:tab w:val="left" w:pos="5496"/>
+          <w:tab w:val="left" w:pos="6412"/>
+          <w:tab w:val="left" w:pos="7328"/>
+          <w:tab w:val="left" w:pos="8244"/>
+          <w:tab w:val="left" w:pos="9160"/>
+          <w:tab w:val="left" w:pos="10076"/>
+          <w:tab w:val="left" w:pos="10992"/>
+          <w:tab w:val="left" w:pos="11908"/>
+          <w:tab w:val="left" w:pos="12824"/>
+          <w:tab w:val="left" w:pos="13740"/>
+          <w:tab w:val="left" w:pos="14656"/>
+        </w:tabs>
+        <w:spacing w:after="0" w:line="240" w:lineRule="auto"/>
+        <w:rPr>
+          <w:rFonts w:ascii="Courier New" w:eastAsia="Times New Roman" w:hAnsi="Courier New" w:cs="Courier New"/>
+          <w:color w:val="000000"/>
+          <w:sz w:val="20"/>
+          <w:szCs w:val="20"/>
+        </w:rPr>
+      </w:pPr>
+      <w:proofErr w:type="spellStart"/>
+      <w:r>
+        <w:rPr>
+          <w:rFonts w:ascii="Courier New" w:eastAsia="Times New Roman" w:hAnsi="Courier New" w:cs="Courier New"/>
+          <w:color w:val="000000"/>
+          <w:sz w:val="20"/>
+          <w:szCs w:val="20"/>
+        </w:rPr>
+        <w:t>theGroups</w:t>
+      </w:r>
+      <w:proofErr w:type="spellEnd"/>
+      <w:r>
+        <w:rPr>
+          <w:rFonts w:ascii="Courier New" w:eastAsia="Times New Roman" w:hAnsi="Courier New" w:cs="Courier New"/>
+          <w:color w:val="000000"/>
+          <w:sz w:val="20"/>
+          <w:szCs w:val="20"/>
+        </w:rPr>
+        <w:t xml:space="preserve"> = []</w:t>
+      </w:r>
+    </w:p>
+    <w:p>
+      <w:pPr>
+        <w:tabs>
+          <w:tab w:val="left" w:pos="916"/>
+          <w:tab w:val="left" w:pos="1832"/>
+          <w:tab w:val="left" w:pos="2748"/>
+          <w:tab w:val="left" w:pos="3664"/>
+          <w:tab w:val="left" w:pos="4580"/>
+          <w:tab w:val="left" w:pos="5496"/>
+          <w:tab w:val="left" w:pos="6412"/>
+          <w:tab w:val="left" w:pos="7328"/>
+          <w:tab w:val="left" w:pos="8244"/>
+          <w:tab w:val="left" w:pos="9160"/>
+          <w:tab w:val="left" w:pos="10076"/>
+          <w:tab w:val="left" w:pos="10992"/>
+          <w:tab w:val="left" w:pos="11908"/>
+          <w:tab w:val="left" w:pos="12824"/>
+          <w:tab w:val="left" w:pos="13740"/>
+          <w:tab w:val="left" w:pos="14656"/>
+        </w:tabs>
+        <w:spacing w:after="0" w:line="240" w:lineRule="auto"/>
+        <w:rPr>
+          <w:rFonts w:ascii="Courier New" w:eastAsia="Times New Roman" w:hAnsi="Courier New" w:cs="Courier New"/>
+          <w:color w:val="000000"/>
+          <w:sz w:val="20"/>
+          <w:szCs w:val="20"/>
+        </w:rPr>
+      </w:pPr>
+      <w:proofErr w:type="spellStart"/>
+      <w:r>
+        <w:rPr>
+          <w:rFonts w:ascii="Courier New" w:eastAsia="Times New Roman" w:hAnsi="Courier New" w:cs="Courier New"/>
+          <w:color w:val="000000"/>
+          <w:sz w:val="20"/>
+          <w:szCs w:val="20"/>
+        </w:rPr>
+        <w:t>theControls</w:t>
+      </w:r>
+      <w:proofErr w:type="spellEnd"/>
+      <w:r>
+        <w:rPr>
+          <w:rFonts w:ascii="Courier New" w:eastAsia="Times New Roman" w:hAnsi="Courier New" w:cs="Courier New"/>
+          <w:color w:val="000000"/>
+          <w:sz w:val="20"/>
+          <w:szCs w:val="20"/>
+        </w:rPr>
+        <w:t xml:space="preserve"> = []</w:t>
+      </w:r>
+    </w:p>
+    <w:p>
+      <w:pPr>
+        <w:tabs>
+          <w:tab w:val="left" w:pos="916"/>
+          <w:tab w:val="left" w:pos="1832"/>
+          <w:tab w:val="left" w:pos="2748"/>
+          <w:tab w:val="left" w:pos="3664"/>
+          <w:tab w:val="left" w:pos="4580"/>
+          <w:tab w:val="left" w:pos="5496"/>
+          <w:tab w:val="left" w:pos="6412"/>
+          <w:tab w:val="left" w:pos="7328"/>
+          <w:tab w:val="left" w:pos="8244"/>
+          <w:tab w:val="left" w:pos="9160"/>
+          <w:tab w:val="left" w:pos="10076"/>
+          <w:tab w:val="left" w:pos="10992"/>
+          <w:tab w:val="left" w:pos="11908"/>
+          <w:tab w:val="left" w:pos="12824"/>
+          <w:tab w:val="left" w:pos="13740"/>
+          <w:tab w:val="left" w:pos="14656"/>
+        </w:tabs>
+        <w:spacing w:after="0" w:line="240" w:lineRule="auto"/>
+        <w:rPr>
+          <w:rFonts w:ascii="Courier New" w:eastAsia="Times New Roman" w:hAnsi="Courier New" w:cs="Courier New"/>
+          <w:color w:val="000000"/>
+          <w:sz w:val="20"/>
+          <w:szCs w:val="20"/>
+        </w:rPr>
+      </w:pPr>
+    </w:p>
+    <w:p>
+      <w:pPr>
+        <w:tabs>
+          <w:tab w:val="left" w:pos="916"/>
+          <w:tab w:val="left" w:pos="1832"/>
+          <w:tab w:val="left" w:pos="2748"/>
+          <w:tab w:val="left" w:pos="3664"/>
+          <w:tab w:val="left" w:pos="4580"/>
+          <w:tab w:val="left" w:pos="5496"/>
+          <w:tab w:val="left" w:pos="6412"/>
+          <w:tab w:val="left" w:pos="7328"/>
+          <w:tab w:val="left" w:pos="8244"/>
+          <w:tab w:val="left" w:pos="9160"/>
+          <w:tab w:val="left" w:pos="10076"/>
+          <w:tab w:val="left" w:pos="10992"/>
+          <w:tab w:val="left" w:pos="11908"/>
+          <w:tab w:val="left" w:pos="12824"/>
+          <w:tab w:val="left" w:pos="13740"/>
+          <w:tab w:val="left" w:pos="14656"/>
+        </w:tabs>
+        <w:spacing w:after="0" w:line="240" w:lineRule="auto"/>
+        <w:rPr>
+          <w:rFonts w:ascii="Courier New" w:eastAsia="Times New Roman" w:hAnsi="Courier New" w:cs="Courier New"/>
+          <w:color w:val="000000"/>
+          <w:sz w:val="20"/>
+          <w:szCs w:val="20"/>
+        </w:rPr>
+      </w:pPr>
+      <w:r>
+        <w:rPr>
+          <w:rFonts w:ascii="Courier New" w:eastAsia="Times New Roman" w:hAnsi="Courier New" w:cs="Courier New"/>
+          <w:color w:val="000000"/>
+          <w:sz w:val="20"/>
+          <w:szCs w:val="20"/>
+        </w:rPr>
+        <w:t># This function will group together the controls and groups, constrain and name them appropriately, and establish set driven keys</w:t>
+      </w:r>
+    </w:p>
+    <w:p>
+      <w:pPr>
+        <w:tabs>
+          <w:tab w:val="left" w:pos="916"/>
+          <w:tab w:val="left" w:pos="1832"/>
+          <w:tab w:val="left" w:pos="2748"/>
+          <w:tab w:val="left" w:pos="3664"/>
+          <w:tab w:val="left" w:pos="4580"/>
+          <w:tab w:val="left" w:pos="5496"/>
+          <w:tab w:val="left" w:pos="6412"/>
+          <w:tab w:val="left" w:pos="7328"/>
+          <w:tab w:val="left" w:pos="8244"/>
+          <w:tab w:val="left" w:pos="9160"/>
+          <w:tab w:val="left" w:pos="10076"/>
+          <w:tab w:val="left" w:pos="10992"/>
+          <w:tab w:val="left" w:pos="11908"/>
+          <w:tab w:val="left" w:pos="12824"/>
+          <w:tab w:val="left" w:pos="13740"/>
+          <w:tab w:val="left" w:pos="14656"/>
+        </w:tabs>
+        <w:spacing w:after="0" w:line="240" w:lineRule="auto"/>
+        <w:rPr>
+          <w:rFonts w:ascii="Courier New" w:eastAsia="Times New Roman" w:hAnsi="Courier New" w:cs="Courier New"/>
+          <w:color w:val="000000"/>
+          <w:sz w:val="20"/>
+          <w:szCs w:val="20"/>
+        </w:rPr>
+      </w:pPr>
+      <w:r>
+        <w:rPr>
+          <w:rFonts w:ascii="Courier New" w:eastAsia="Times New Roman" w:hAnsi="Courier New" w:cs="Courier New"/>
+          <w:color w:val="000000"/>
+          <w:sz w:val="20"/>
+          <w:szCs w:val="20"/>
+        </w:rPr>
+        <w:t xml:space="preserve">for </w:t>
+      </w:r>
+      <w:proofErr w:type="spellStart"/>
+      <w:r>
+        <w:rPr>
+          <w:rFonts w:ascii="Courier New" w:eastAsia="Times New Roman" w:hAnsi="Courier New" w:cs="Courier New"/>
+          <w:color w:val="000000"/>
+          <w:sz w:val="20"/>
+          <w:szCs w:val="20"/>
+        </w:rPr>
+        <w:t>i</w:t>
+      </w:r>
+      <w:proofErr w:type="spellEnd"/>
+      <w:r>
+        <w:rPr>
+          <w:rFonts w:ascii="Courier New" w:eastAsia="Times New Roman" w:hAnsi="Courier New" w:cs="Courier New"/>
+          <w:color w:val="000000"/>
+          <w:sz w:val="20"/>
+          <w:szCs w:val="20"/>
+        </w:rPr>
+        <w:t xml:space="preserve"> in range(</w:t>
+      </w:r>
+      <w:proofErr w:type="spellStart"/>
+      <w:r>
+        <w:rPr>
+          <w:rFonts w:ascii="Courier New" w:eastAsia="Times New Roman" w:hAnsi="Courier New" w:cs="Courier New"/>
+          <w:color w:val="000000"/>
+          <w:sz w:val="20"/>
+          <w:szCs w:val="20"/>
+        </w:rPr>
+        <w:t>len</w:t>
+      </w:r>
+      <w:proofErr w:type="spellEnd"/>
+      <w:r>
+        <w:rPr>
+          <w:rFonts w:ascii="Courier New" w:eastAsia="Times New Roman" w:hAnsi="Courier New" w:cs="Courier New"/>
+          <w:color w:val="000000"/>
+          <w:sz w:val="20"/>
+          <w:szCs w:val="20"/>
+        </w:rPr>
+        <w:t>(</w:t>
+      </w:r>
+      <w:proofErr w:type="spellStart"/>
+      <w:r>
+        <w:rPr>
+          <w:rFonts w:ascii="Courier New" w:eastAsia="Times New Roman" w:hAnsi="Courier New" w:cs="Courier New"/>
+          <w:color w:val="000000"/>
+          <w:sz w:val="20"/>
+          <w:szCs w:val="20"/>
+        </w:rPr>
+        <w:t>theJoints</w:t>
+      </w:r>
+      <w:proofErr w:type="spellEnd"/>
+      <w:r>
+        <w:rPr>
+          <w:rFonts w:ascii="Courier New" w:eastAsia="Times New Roman" w:hAnsi="Courier New" w:cs="Courier New"/>
+          <w:color w:val="000000"/>
+          <w:sz w:val="20"/>
+          <w:szCs w:val="20"/>
+        </w:rPr>
+        <w:t>)):</w:t>
+      </w:r>
+    </w:p>
+    <w:p>
+      <w:pPr>
+        <w:tabs>
+          <w:tab w:val="left" w:pos="916"/>
+          <w:tab w:val="left" w:pos="1832"/>
+          <w:tab w:val="left" w:pos="2748"/>
+          <w:tab w:val="left" w:pos="3664"/>
+          <w:tab w:val="left" w:pos="4580"/>
+          <w:tab w:val="left" w:pos="5496"/>
+          <w:tab w:val="left" w:pos="6412"/>
+          <w:tab w:val="left" w:pos="7328"/>
+          <w:tab w:val="left" w:pos="8244"/>
+          <w:tab w:val="left" w:pos="9160"/>
+          <w:tab w:val="left" w:pos="10076"/>
+          <w:tab w:val="left" w:pos="10992"/>
+          <w:tab w:val="left" w:pos="11908"/>
+          <w:tab w:val="left" w:pos="12824"/>
+          <w:tab w:val="left" w:pos="13740"/>
+          <w:tab w:val="left" w:pos="14656"/>
+        </w:tabs>
+        <w:spacing w:after="0" w:line="240" w:lineRule="auto"/>
+        <w:rPr>
+          <w:rFonts w:ascii="Courier New" w:eastAsia="Times New Roman" w:hAnsi="Courier New" w:cs="Courier New"/>
+          <w:color w:val="000000"/>
+          <w:sz w:val="20"/>
+          <w:szCs w:val="20"/>
+        </w:rPr>
+      </w:pPr>
+      <w:r>
+        <w:rPr>
+          <w:rFonts w:ascii="Courier New" w:eastAsia="Times New Roman" w:hAnsi="Courier New" w:cs="Courier New"/>
+          <w:color w:val="000000"/>
+          <w:sz w:val="20"/>
+          <w:szCs w:val="20"/>
+        </w:rPr>
+        <w:t xml:space="preserve">    </w:t>
+      </w:r>
+      <w:proofErr w:type="spellStart"/>
+      <w:r>
+        <w:rPr>
+          <w:rFonts w:ascii="Courier New" w:eastAsia="Times New Roman" w:hAnsi="Courier New" w:cs="Courier New"/>
+          <w:color w:val="000000"/>
+          <w:sz w:val="20"/>
+          <w:szCs w:val="20"/>
+        </w:rPr>
+        <w:t>theCircleName</w:t>
+      </w:r>
+      <w:proofErr w:type="spellEnd"/>
+      <w:r>
+        <w:rPr>
+          <w:rFonts w:ascii="Courier New" w:eastAsia="Times New Roman" w:hAnsi="Courier New" w:cs="Courier New"/>
+          <w:color w:val="000000"/>
+          <w:sz w:val="20"/>
+          <w:szCs w:val="20"/>
+        </w:rPr>
+        <w:t xml:space="preserve"> = </w:t>
+      </w:r>
+      <w:proofErr w:type="spellStart"/>
+      <w:r>
+        <w:rPr>
+          <w:rFonts w:ascii="Courier New" w:eastAsia="Times New Roman" w:hAnsi="Courier New" w:cs="Courier New"/>
+          <w:color w:val="000000"/>
+          <w:sz w:val="20"/>
+          <w:szCs w:val="20"/>
+        </w:rPr>
+        <w:t>theJoints</w:t>
+      </w:r>
+      <w:proofErr w:type="spellEnd"/>
+      <w:r>
+        <w:rPr>
+          <w:rFonts w:ascii="Courier New" w:eastAsia="Times New Roman" w:hAnsi="Courier New" w:cs="Courier New"/>
+          <w:color w:val="000000"/>
+          <w:sz w:val="20"/>
+          <w:szCs w:val="20"/>
+        </w:rPr>
+        <w:t>[</w:t>
+      </w:r>
+      <w:proofErr w:type="spellStart"/>
+      <w:r>
+        <w:rPr>
+          <w:rFonts w:ascii="Courier New" w:eastAsia="Times New Roman" w:hAnsi="Courier New" w:cs="Courier New"/>
+          <w:color w:val="000000"/>
+          <w:sz w:val="20"/>
+          <w:szCs w:val="20"/>
+        </w:rPr>
+        <w:t>i</w:t>
+      </w:r>
+      <w:proofErr w:type="spellEnd"/>
+      <w:r>
+        <w:rPr>
+          <w:rFonts w:ascii="Courier New" w:eastAsia="Times New Roman" w:hAnsi="Courier New" w:cs="Courier New"/>
+          <w:color w:val="000000"/>
+          <w:sz w:val="20"/>
+          <w:szCs w:val="20"/>
+        </w:rPr>
+        <w:t>] + "_CTRL"</w:t>
+      </w:r>
+    </w:p>
+    <w:p>
+      <w:pPr>
+        <w:tabs>
+          <w:tab w:val="left" w:pos="916"/>
+          <w:tab w:val="left" w:pos="1832"/>
+          <w:tab w:val="left" w:pos="2748"/>
+          <w:tab w:val="left" w:pos="3664"/>
+          <w:tab w:val="left" w:pos="4580"/>
+          <w:tab w:val="left" w:pos="5496"/>
+          <w:tab w:val="left" w:pos="6412"/>
+          <w:tab w:val="left" w:pos="7328"/>
+          <w:tab w:val="left" w:pos="8244"/>
+          <w:tab w:val="left" w:pos="9160"/>
+          <w:tab w:val="left" w:pos="10076"/>
+          <w:tab w:val="left" w:pos="10992"/>
+          <w:tab w:val="left" w:pos="11908"/>
+          <w:tab w:val="left" w:pos="12824"/>
+          <w:tab w:val="left" w:pos="13740"/>
+          <w:tab w:val="left" w:pos="14656"/>
+        </w:tabs>
+        <w:spacing w:after="0" w:line="240" w:lineRule="auto"/>
+        <w:rPr>
+          <w:rFonts w:ascii="Courier New" w:eastAsia="Times New Roman" w:hAnsi="Courier New" w:cs="Courier New"/>
+          <w:color w:val="000000"/>
+          <w:sz w:val="20"/>
+          <w:szCs w:val="20"/>
+        </w:rPr>
+      </w:pPr>
+      <w:r>
+        <w:rPr>
+          <w:rFonts w:ascii="Courier New" w:eastAsia="Times New Roman" w:hAnsi="Courier New" w:cs="Courier New"/>
+          <w:color w:val="000000"/>
+          <w:sz w:val="20"/>
+          <w:szCs w:val="20"/>
+        </w:rPr>
+        <w:t xml:space="preserve">    </w:t>
+      </w:r>
+      <w:proofErr w:type="spellStart"/>
+      <w:proofErr w:type="gramStart"/>
+      <w:r>
+        <w:rPr>
+          <w:rFonts w:ascii="Courier New" w:eastAsia="Times New Roman" w:hAnsi="Courier New" w:cs="Courier New"/>
+          <w:color w:val="000000"/>
+          <w:sz w:val="20"/>
+          <w:szCs w:val="20"/>
+        </w:rPr>
+        <w:t>cmds.circle</w:t>
+      </w:r>
+      <w:proofErr w:type="spellEnd"/>
+      <w:proofErr w:type="gramEnd"/>
+      <w:r>
+        <w:rPr>
+          <w:rFonts w:ascii="Courier New" w:eastAsia="Times New Roman" w:hAnsi="Courier New" w:cs="Courier New"/>
+          <w:color w:val="000000"/>
+          <w:sz w:val="20"/>
+          <w:szCs w:val="20"/>
+        </w:rPr>
+        <w:t xml:space="preserve">(n = </w:t>
+      </w:r>
+      <w:proofErr w:type="spellStart"/>
+      <w:r>
+        <w:rPr>
+          <w:rFonts w:ascii="Courier New" w:eastAsia="Times New Roman" w:hAnsi="Courier New" w:cs="Courier New"/>
+          <w:color w:val="000000"/>
+          <w:sz w:val="20"/>
+          <w:szCs w:val="20"/>
+        </w:rPr>
+        <w:t>theCircleName</w:t>
+      </w:r>
+      <w:proofErr w:type="spellEnd"/>
+      <w:r>
+        <w:rPr>
+          <w:rFonts w:ascii="Courier New" w:eastAsia="Times New Roman" w:hAnsi="Courier New" w:cs="Courier New"/>
+          <w:color w:val="000000"/>
+          <w:sz w:val="20"/>
+          <w:szCs w:val="20"/>
+        </w:rPr>
+        <w:t>)</w:t>
+      </w:r>
+    </w:p>
+    <w:p>
+      <w:pPr>
+        <w:tabs>
+          <w:tab w:val="left" w:pos="916"/>
+          <w:tab w:val="left" w:pos="1832"/>
+          <w:tab w:val="left" w:pos="2748"/>
+          <w:tab w:val="left" w:pos="3664"/>
+          <w:tab w:val="left" w:pos="4580"/>
+          <w:tab w:val="left" w:pos="5496"/>
+          <w:tab w:val="left" w:pos="6412"/>
+          <w:tab w:val="left" w:pos="7328"/>
+          <w:tab w:val="left" w:pos="8244"/>
+          <w:tab w:val="left" w:pos="9160"/>
+          <w:tab w:val="left" w:pos="10076"/>
+          <w:tab w:val="left" w:pos="10992"/>
+          <w:tab w:val="left" w:pos="11908"/>
+          <w:tab w:val="left" w:pos="12824"/>
+          <w:tab w:val="left" w:pos="13740"/>
+          <w:tab w:val="left" w:pos="14656"/>
+        </w:tabs>
+        <w:spacing w:after="0" w:line="240" w:lineRule="auto"/>
+        <w:rPr>
+          <w:rFonts w:ascii="Courier New" w:eastAsia="Times New Roman" w:hAnsi="Courier New" w:cs="Courier New"/>
+          <w:color w:val="000000"/>
+          <w:sz w:val="20"/>
+          <w:szCs w:val="20"/>
+        </w:rPr>
+      </w:pPr>
+      <w:r>
+        <w:rPr>
+          <w:rFonts w:ascii="Courier New" w:eastAsia="Times New Roman" w:hAnsi="Courier New" w:cs="Courier New"/>
+          <w:color w:val="000000"/>
+          <w:sz w:val="20"/>
+          <w:szCs w:val="20"/>
+        </w:rPr>
+        <w:t xml:space="preserve">    </w:t>
+      </w:r>
+      <w:proofErr w:type="spellStart"/>
+      <w:r>
+        <w:rPr>
+          <w:rFonts w:ascii="Courier New" w:eastAsia="Times New Roman" w:hAnsi="Courier New" w:cs="Courier New"/>
+          <w:color w:val="000000"/>
+          <w:sz w:val="20"/>
+          <w:szCs w:val="20"/>
+        </w:rPr>
+        <w:t>theCircle</w:t>
+      </w:r>
+      <w:proofErr w:type="spellEnd"/>
+      <w:r>
+        <w:rPr>
+          <w:rFonts w:ascii="Courier New" w:eastAsia="Times New Roman" w:hAnsi="Courier New" w:cs="Courier New"/>
+          <w:color w:val="000000"/>
+          <w:sz w:val="20"/>
+          <w:szCs w:val="20"/>
+        </w:rPr>
+        <w:t xml:space="preserve"> = cmds.ls (</w:t>
+      </w:r>
+      <w:proofErr w:type="spellStart"/>
+      <w:r>
+        <w:rPr>
+          <w:rFonts w:ascii="Courier New" w:eastAsia="Times New Roman" w:hAnsi="Courier New" w:cs="Courier New"/>
+          <w:color w:val="000000"/>
+          <w:sz w:val="20"/>
+          <w:szCs w:val="20"/>
+        </w:rPr>
+        <w:t>sl</w:t>
+      </w:r>
+      <w:proofErr w:type="spellEnd"/>
+      <w:r>
+        <w:rPr>
+          <w:rFonts w:ascii="Courier New" w:eastAsia="Times New Roman" w:hAnsi="Courier New" w:cs="Courier New"/>
+          <w:color w:val="000000"/>
+          <w:sz w:val="20"/>
+          <w:szCs w:val="20"/>
+        </w:rPr>
+        <w:t xml:space="preserve"> = True)</w:t>
+      </w:r>
+    </w:p>
+    <w:p>
+      <w:pPr>
+        <w:tabs>
+          <w:tab w:val="left" w:pos="916"/>
+          <w:tab w:val="left" w:pos="1832"/>
+          <w:tab w:val="left" w:pos="2748"/>
+          <w:tab w:val="left" w:pos="3664"/>
+          <w:tab w:val="left" w:pos="4580"/>
+          <w:tab w:val="left" w:pos="5496"/>
+          <w:tab w:val="left" w:pos="6412"/>
+          <w:tab w:val="left" w:pos="7328"/>
+          <w:tab w:val="left" w:pos="8244"/>
+          <w:tab w:val="left" w:pos="9160"/>
+          <w:tab w:val="left" w:pos="10076"/>
+          <w:tab w:val="left" w:pos="10992"/>
+          <w:tab w:val="left" w:pos="11908"/>
+          <w:tab w:val="left" w:pos="12824"/>
+          <w:tab w:val="left" w:pos="13740"/>
+          <w:tab w:val="left" w:pos="14656"/>
+        </w:tabs>
+        <w:spacing w:after="0" w:line="240" w:lineRule="auto"/>
+        <w:rPr>
+          <w:rFonts w:ascii="Courier New" w:eastAsia="Times New Roman" w:hAnsi="Courier New" w:cs="Courier New"/>
+          <w:color w:val="000000"/>
+          <w:sz w:val="20"/>
+          <w:szCs w:val="20"/>
+        </w:rPr>
+      </w:pPr>
+      <w:r>
+        <w:rPr>
+          <w:rFonts w:ascii="Courier New" w:eastAsia="Times New Roman" w:hAnsi="Courier New" w:cs="Courier New"/>
+          <w:color w:val="000000"/>
+          <w:sz w:val="20"/>
+          <w:szCs w:val="20"/>
+        </w:rPr>
+        <w:t xml:space="preserve">    </w:t>
+      </w:r>
+      <w:proofErr w:type="spellStart"/>
+      <w:r>
+        <w:rPr>
+          <w:rFonts w:ascii="Courier New" w:eastAsia="Times New Roman" w:hAnsi="Courier New" w:cs="Courier New"/>
+          <w:color w:val="000000"/>
+          <w:sz w:val="20"/>
+          <w:szCs w:val="20"/>
+        </w:rPr>
+        <w:t>theControls.extend</w:t>
+      </w:r>
+      <w:proofErr w:type="spellEnd"/>
+      <w:r>
+        <w:rPr>
+          <w:rFonts w:ascii="Courier New" w:eastAsia="Times New Roman" w:hAnsi="Courier New" w:cs="Courier New"/>
+          <w:color w:val="000000"/>
+          <w:sz w:val="20"/>
+          <w:szCs w:val="20"/>
+        </w:rPr>
+        <w:t>(</w:t>
+      </w:r>
+      <w:proofErr w:type="spellStart"/>
+      <w:r>
+        <w:rPr>
+          <w:rFonts w:ascii="Courier New" w:eastAsia="Times New Roman" w:hAnsi="Courier New" w:cs="Courier New"/>
+          <w:color w:val="000000"/>
+          <w:sz w:val="20"/>
+          <w:szCs w:val="20"/>
+        </w:rPr>
+        <w:t>theCircle</w:t>
+      </w:r>
+      <w:proofErr w:type="spellEnd"/>
+      <w:r>
+        <w:rPr>
+          <w:rFonts w:ascii="Courier New" w:eastAsia="Times New Roman" w:hAnsi="Courier New" w:cs="Courier New"/>
+          <w:color w:val="000000"/>
+          <w:sz w:val="20"/>
+          <w:szCs w:val="20"/>
+        </w:rPr>
+        <w:t>)</w:t>
+      </w:r>
+    </w:p>
+    <w:p>
+      <w:pPr>
+        <w:tabs>
+          <w:tab w:val="left" w:pos="916"/>
+          <w:tab w:val="left" w:pos="1832"/>
+          <w:tab w:val="left" w:pos="2748"/>
+          <w:tab w:val="left" w:pos="3664"/>
+          <w:tab w:val="left" w:pos="4580"/>
+          <w:tab w:val="left" w:pos="5496"/>
+          <w:tab w:val="left" w:pos="6412"/>
+          <w:tab w:val="left" w:pos="7328"/>
+          <w:tab w:val="left" w:pos="8244"/>
+          <w:tab w:val="left" w:pos="9160"/>
+          <w:tab w:val="left" w:pos="10076"/>
+          <w:tab w:val="left" w:pos="10992"/>
+          <w:tab w:val="left" w:pos="11908"/>
+          <w:tab w:val="left" w:pos="12824"/>
+          <w:tab w:val="left" w:pos="13740"/>
+          <w:tab w:val="left" w:pos="14656"/>
+        </w:tabs>
+        <w:spacing w:after="0" w:line="240" w:lineRule="auto"/>
+        <w:rPr>
+          <w:rFonts w:ascii="Courier New" w:eastAsia="Times New Roman" w:hAnsi="Courier New" w:cs="Courier New"/>
+          <w:color w:val="000000"/>
+          <w:sz w:val="20"/>
+          <w:szCs w:val="20"/>
+        </w:rPr>
+      </w:pPr>
+      <w:r>
+        <w:rPr>
+          <w:rFonts w:ascii="Courier New" w:eastAsia="Times New Roman" w:hAnsi="Courier New" w:cs="Courier New"/>
+          <w:color w:val="000000"/>
+          <w:sz w:val="20"/>
+          <w:szCs w:val="20"/>
+        </w:rPr>
+        <w:t xml:space="preserve">    </w:t>
+      </w:r>
+      <w:proofErr w:type="spellStart"/>
+      <w:r>
+        <w:rPr>
+          <w:rFonts w:ascii="Courier New" w:eastAsia="Times New Roman" w:hAnsi="Courier New" w:cs="Courier New"/>
+          <w:color w:val="000000"/>
+          <w:sz w:val="20"/>
+          <w:szCs w:val="20"/>
+        </w:rPr>
+        <w:t>theGroupName</w:t>
+      </w:r>
+      <w:proofErr w:type="spellEnd"/>
+      <w:r>
+        <w:rPr>
+          <w:rFonts w:ascii="Courier New" w:eastAsia="Times New Roman" w:hAnsi="Courier New" w:cs="Courier New"/>
+          <w:color w:val="000000"/>
+          <w:sz w:val="20"/>
+          <w:szCs w:val="20"/>
+        </w:rPr>
+        <w:t xml:space="preserve"> = </w:t>
+      </w:r>
+      <w:proofErr w:type="spellStart"/>
+      <w:r>
+        <w:rPr>
+          <w:rFonts w:ascii="Courier New" w:eastAsia="Times New Roman" w:hAnsi="Courier New" w:cs="Courier New"/>
+          <w:color w:val="000000"/>
+          <w:sz w:val="20"/>
+          <w:szCs w:val="20"/>
+        </w:rPr>
+        <w:t>theJoints</w:t>
+      </w:r>
+      <w:proofErr w:type="spellEnd"/>
+      <w:r>
+        <w:rPr>
+          <w:rFonts w:ascii="Courier New" w:eastAsia="Times New Roman" w:hAnsi="Courier New" w:cs="Courier New"/>
+          <w:color w:val="000000"/>
+          <w:sz w:val="20"/>
+          <w:szCs w:val="20"/>
+        </w:rPr>
+        <w:t>[</w:t>
+      </w:r>
+      <w:proofErr w:type="spellStart"/>
+      <w:r>
+        <w:rPr>
+          <w:rFonts w:ascii="Courier New" w:eastAsia="Times New Roman" w:hAnsi="Courier New" w:cs="Courier New"/>
+          <w:color w:val="000000"/>
+          <w:sz w:val="20"/>
+          <w:szCs w:val="20"/>
+        </w:rPr>
+        <w:t>i</w:t>
+      </w:r>
+      <w:proofErr w:type="spellEnd"/>
+      <w:r>
+        <w:rPr>
+          <w:rFonts w:ascii="Courier New" w:eastAsia="Times New Roman" w:hAnsi="Courier New" w:cs="Courier New"/>
+          <w:color w:val="000000"/>
+          <w:sz w:val="20"/>
+          <w:szCs w:val="20"/>
+        </w:rPr>
+        <w:t>] + "_GRP"</w:t>
+      </w:r>
+    </w:p>
+    <w:p>
+      <w:pPr>
+        <w:tabs>
+          <w:tab w:val="left" w:pos="916"/>
+          <w:tab w:val="left" w:pos="1832"/>
+          <w:tab w:val="left" w:pos="2748"/>
+          <w:tab w:val="left" w:pos="3664"/>
+          <w:tab w:val="left" w:pos="4580"/>
+          <w:tab w:val="left" w:pos="5496"/>
+          <w:tab w:val="left" w:pos="6412"/>
+          <w:tab w:val="left" w:pos="7328"/>
+          <w:tab w:val="left" w:pos="8244"/>
+          <w:tab w:val="left" w:pos="9160"/>
+          <w:tab w:val="left" w:pos="10076"/>
+          <w:tab w:val="left" w:pos="10992"/>
+          <w:tab w:val="left" w:pos="11908"/>
+          <w:tab w:val="left" w:pos="12824"/>
+          <w:tab w:val="left" w:pos="13740"/>
+          <w:tab w:val="left" w:pos="14656"/>
+        </w:tabs>
+        <w:spacing w:after="0" w:line="240" w:lineRule="auto"/>
+        <w:rPr>
+          <w:rFonts w:ascii="Courier New" w:eastAsia="Times New Roman" w:hAnsi="Courier New" w:cs="Courier New"/>
+          <w:color w:val="000000"/>
+          <w:sz w:val="20"/>
+          <w:szCs w:val="20"/>
+        </w:rPr>
+      </w:pPr>
+      <w:r>
+        <w:rPr>
+          <w:rFonts w:ascii="Courier New" w:eastAsia="Times New Roman" w:hAnsi="Courier New" w:cs="Courier New"/>
+          <w:color w:val="000000"/>
+          <w:sz w:val="20"/>
+          <w:szCs w:val="20"/>
+        </w:rPr>
+        <w:t xml:space="preserve">    </w:t>
+      </w:r>
+      <w:proofErr w:type="spellStart"/>
+      <w:proofErr w:type="gramStart"/>
+      <w:r>
+        <w:rPr>
+          <w:rFonts w:ascii="Courier New" w:eastAsia="Times New Roman" w:hAnsi="Courier New" w:cs="Courier New"/>
+          <w:color w:val="000000"/>
+          <w:sz w:val="20"/>
+          <w:szCs w:val="20"/>
+        </w:rPr>
+        <w:t>cmds.group</w:t>
+      </w:r>
+      <w:proofErr w:type="spellEnd"/>
+      <w:proofErr w:type="gramEnd"/>
+      <w:r>
+        <w:rPr>
+          <w:rFonts w:ascii="Courier New" w:eastAsia="Times New Roman" w:hAnsi="Courier New" w:cs="Courier New"/>
+          <w:color w:val="000000"/>
+          <w:sz w:val="20"/>
+          <w:szCs w:val="20"/>
+        </w:rPr>
+        <w:t xml:space="preserve"> (n = </w:t>
+      </w:r>
+      <w:proofErr w:type="spellStart"/>
+      <w:r>
+        <w:rPr>
+          <w:rFonts w:ascii="Courier New" w:eastAsia="Times New Roman" w:hAnsi="Courier New" w:cs="Courier New"/>
+          <w:color w:val="000000"/>
+          <w:sz w:val="20"/>
+          <w:szCs w:val="20"/>
+        </w:rPr>
+        <w:t>theGroupName</w:t>
+      </w:r>
+      <w:proofErr w:type="spellEnd"/>
+      <w:r>
+        <w:rPr>
+          <w:rFonts w:ascii="Courier New" w:eastAsia="Times New Roman" w:hAnsi="Courier New" w:cs="Courier New"/>
+          <w:color w:val="000000"/>
+          <w:sz w:val="20"/>
+          <w:szCs w:val="20"/>
+        </w:rPr>
+        <w:t>)</w:t>
+      </w:r>
+    </w:p>
+    <w:p>
+      <w:pPr>
+        <w:tabs>
+          <w:tab w:val="left" w:pos="916"/>
+          <w:tab w:val="left" w:pos="1832"/>
+          <w:tab w:val="left" w:pos="2748"/>
+          <w:tab w:val="left" w:pos="3664"/>
+          <w:tab w:val="left" w:pos="4580"/>
+          <w:tab w:val="left" w:pos="5496"/>
+          <w:tab w:val="left" w:pos="6412"/>
+          <w:tab w:val="left" w:pos="7328"/>
+          <w:tab w:val="left" w:pos="8244"/>
+          <w:tab w:val="left" w:pos="9160"/>
+          <w:tab w:val="left" w:pos="10076"/>
+          <w:tab w:val="left" w:pos="10992"/>
+          <w:tab w:val="left" w:pos="11908"/>
+          <w:tab w:val="left" w:pos="12824"/>
+          <w:tab w:val="left" w:pos="13740"/>
+          <w:tab w:val="left" w:pos="14656"/>
+        </w:tabs>
+        <w:spacing w:after="0" w:line="240" w:lineRule="auto"/>
+        <w:rPr>
+          <w:rFonts w:ascii="Courier New" w:eastAsia="Times New Roman" w:hAnsi="Courier New" w:cs="Courier New"/>
+          <w:color w:val="000000"/>
+          <w:sz w:val="20"/>
+          <w:szCs w:val="20"/>
+        </w:rPr>
+      </w:pPr>
+      <w:r>
+        <w:rPr>
+          <w:rFonts w:ascii="Courier New" w:eastAsia="Times New Roman" w:hAnsi="Courier New" w:cs="Courier New"/>
+          <w:color w:val="000000"/>
+          <w:sz w:val="20"/>
+          <w:szCs w:val="20"/>
+        </w:rPr>
+        <w:t xml:space="preserve">    </w:t>
+      </w:r>
+      <w:proofErr w:type="spellStart"/>
+      <w:r>
+        <w:rPr>
+          <w:rFonts w:ascii="Courier New" w:eastAsia="Times New Roman" w:hAnsi="Courier New" w:cs="Courier New"/>
+          <w:color w:val="000000"/>
+          <w:sz w:val="20"/>
+          <w:szCs w:val="20"/>
+        </w:rPr>
+        <w:t>theGroup</w:t>
+      </w:r>
+      <w:proofErr w:type="spellEnd"/>
+      <w:r>
+        <w:rPr>
+          <w:rFonts w:ascii="Courier New" w:eastAsia="Times New Roman" w:hAnsi="Courier New" w:cs="Courier New"/>
+          <w:color w:val="000000"/>
+          <w:sz w:val="20"/>
+          <w:szCs w:val="20"/>
+        </w:rPr>
+        <w:t xml:space="preserve"> = </w:t>
+      </w:r>
+      <w:proofErr w:type="gramStart"/>
+      <w:r>
+        <w:rPr>
+          <w:rFonts w:ascii="Courier New" w:eastAsia="Times New Roman" w:hAnsi="Courier New" w:cs="Courier New"/>
+          <w:color w:val="000000"/>
+          <w:sz w:val="20"/>
+          <w:szCs w:val="20"/>
+        </w:rPr>
+        <w:t>cmds.ls(</w:t>
+      </w:r>
+      <w:proofErr w:type="spellStart"/>
+      <w:proofErr w:type="gramEnd"/>
+      <w:r>
+        <w:rPr>
+          <w:rFonts w:ascii="Courier New" w:eastAsia="Times New Roman" w:hAnsi="Courier New" w:cs="Courier New"/>
+          <w:color w:val="000000"/>
+          <w:sz w:val="20"/>
+          <w:szCs w:val="20"/>
+        </w:rPr>
+        <w:t>sl</w:t>
+      </w:r>
+      <w:proofErr w:type="spellEnd"/>
+      <w:r>
+        <w:rPr>
+          <w:rFonts w:ascii="Courier New" w:eastAsia="Times New Roman" w:hAnsi="Courier New" w:cs="Courier New"/>
+          <w:color w:val="000000"/>
+          <w:sz w:val="20"/>
+          <w:szCs w:val="20"/>
+        </w:rPr>
+        <w:t xml:space="preserve"> = True)</w:t>
+      </w:r>
+    </w:p>
+    <w:p>
+      <w:pPr>
+        <w:tabs>
+          <w:tab w:val="left" w:pos="916"/>
+          <w:tab w:val="left" w:pos="1832"/>
+          <w:tab w:val="left" w:pos="2748"/>
+          <w:tab w:val="left" w:pos="3664"/>
+          <w:tab w:val="left" w:pos="4580"/>
+          <w:tab w:val="left" w:pos="5496"/>
+          <w:tab w:val="left" w:pos="6412"/>
+          <w:tab w:val="left" w:pos="7328"/>
+          <w:tab w:val="left" w:pos="8244"/>
+          <w:tab w:val="left" w:pos="9160"/>
+          <w:tab w:val="left" w:pos="10076"/>
+          <w:tab w:val="left" w:pos="10992"/>
+          <w:tab w:val="left" w:pos="11908"/>
+          <w:tab w:val="left" w:pos="12824"/>
+          <w:tab w:val="left" w:pos="13740"/>
+          <w:tab w:val="left" w:pos="14656"/>
+        </w:tabs>
+        <w:spacing w:after="0" w:line="240" w:lineRule="auto"/>
+        <w:rPr>
+          <w:rFonts w:ascii="Courier New" w:eastAsia="Times New Roman" w:hAnsi="Courier New" w:cs="Courier New"/>
+          <w:color w:val="000000"/>
+          <w:sz w:val="20"/>
+          <w:szCs w:val="20"/>
+        </w:rPr>
+      </w:pPr>
+      <w:r>
+        <w:rPr>
+          <w:rFonts w:ascii="Courier New" w:eastAsia="Times New Roman" w:hAnsi="Courier New" w:cs="Courier New"/>
+          <w:color w:val="000000"/>
+          <w:sz w:val="20"/>
+          <w:szCs w:val="20"/>
+        </w:rPr>
+        <w:t xml:space="preserve">    </w:t>
+      </w:r>
+      <w:proofErr w:type="spellStart"/>
+      <w:r>
+        <w:rPr>
+          <w:rFonts w:ascii="Courier New" w:eastAsia="Times New Roman" w:hAnsi="Courier New" w:cs="Courier New"/>
+          <w:color w:val="000000"/>
+          <w:sz w:val="20"/>
+          <w:szCs w:val="20"/>
+        </w:rPr>
+        <w:t>theGroups.extend</w:t>
+      </w:r>
+      <w:proofErr w:type="spellEnd"/>
+      <w:r>
+        <w:rPr>
+          <w:rFonts w:ascii="Courier New" w:eastAsia="Times New Roman" w:hAnsi="Courier New" w:cs="Courier New"/>
+          <w:color w:val="000000"/>
+          <w:sz w:val="20"/>
+          <w:szCs w:val="20"/>
+        </w:rPr>
+        <w:t>(</w:t>
+      </w:r>
+      <w:proofErr w:type="spellStart"/>
+      <w:r>
+        <w:rPr>
+          <w:rFonts w:ascii="Courier New" w:eastAsia="Times New Roman" w:hAnsi="Courier New" w:cs="Courier New"/>
+          <w:color w:val="000000"/>
+          <w:sz w:val="20"/>
+          <w:szCs w:val="20"/>
+        </w:rPr>
+        <w:t>theGroup</w:t>
+      </w:r>
+      <w:proofErr w:type="spellEnd"/>
+      <w:r>
+        <w:rPr>
+          <w:rFonts w:ascii="Courier New" w:eastAsia="Times New Roman" w:hAnsi="Courier New" w:cs="Courier New"/>
+          <w:color w:val="000000"/>
+          <w:sz w:val="20"/>
+          <w:szCs w:val="20"/>
+        </w:rPr>
+        <w:t>)</w:t>
+      </w:r>
+    </w:p>
+    <w:p>
+      <w:pPr>
+        <w:tabs>
+          <w:tab w:val="left" w:pos="916"/>
+          <w:tab w:val="left" w:pos="1832"/>
+          <w:tab w:val="left" w:pos="2748"/>
+          <w:tab w:val="left" w:pos="3664"/>
+          <w:tab w:val="left" w:pos="4580"/>
+          <w:tab w:val="left" w:pos="5496"/>
+          <w:tab w:val="left" w:pos="6412"/>
+          <w:tab w:val="left" w:pos="7328"/>
+          <w:tab w:val="left" w:pos="8244"/>
+          <w:tab w:val="left" w:pos="9160"/>
+          <w:tab w:val="left" w:pos="10076"/>
+          <w:tab w:val="left" w:pos="10992"/>
+          <w:tab w:val="left" w:pos="11908"/>
+          <w:tab w:val="left" w:pos="12824"/>
+          <w:tab w:val="left" w:pos="13740"/>
+          <w:tab w:val="left" w:pos="14656"/>
+        </w:tabs>
+        <w:spacing w:after="0" w:line="240" w:lineRule="auto"/>
+        <w:rPr>
+          <w:rFonts w:ascii="Courier New" w:eastAsia="Times New Roman" w:hAnsi="Courier New" w:cs="Courier New"/>
+          <w:color w:val="000000"/>
+          <w:sz w:val="20"/>
+          <w:szCs w:val="20"/>
+        </w:rPr>
+      </w:pPr>
+      <w:r>
+        <w:rPr>
+          <w:rFonts w:ascii="Courier New" w:eastAsia="Times New Roman" w:hAnsi="Courier New" w:cs="Courier New"/>
+          <w:color w:val="000000"/>
+          <w:sz w:val="20"/>
+          <w:szCs w:val="20"/>
+        </w:rPr>
+        <w:t xml:space="preserve">    </w:t>
+      </w:r>
+      <w:proofErr w:type="spellStart"/>
+      <w:proofErr w:type="gramStart"/>
+      <w:r>
+        <w:rPr>
+          <w:rFonts w:ascii="Courier New" w:eastAsia="Times New Roman" w:hAnsi="Courier New" w:cs="Courier New"/>
+          <w:color w:val="000000"/>
+          <w:sz w:val="20"/>
+          <w:szCs w:val="20"/>
+        </w:rPr>
+        <w:t>cmds.select</w:t>
+      </w:r>
+      <w:proofErr w:type="spellEnd"/>
+      <w:proofErr w:type="gramEnd"/>
+      <w:r>
+        <w:rPr>
+          <w:rFonts w:ascii="Courier New" w:eastAsia="Times New Roman" w:hAnsi="Courier New" w:cs="Courier New"/>
+          <w:color w:val="000000"/>
+          <w:sz w:val="20"/>
+          <w:szCs w:val="20"/>
+        </w:rPr>
+        <w:t>(</w:t>
+      </w:r>
+      <w:proofErr w:type="spellStart"/>
+      <w:r>
+        <w:rPr>
+          <w:rFonts w:ascii="Courier New" w:eastAsia="Times New Roman" w:hAnsi="Courier New" w:cs="Courier New"/>
+          <w:color w:val="000000"/>
+          <w:sz w:val="20"/>
+          <w:szCs w:val="20"/>
+        </w:rPr>
+        <w:t>theJoints</w:t>
+      </w:r>
+      <w:proofErr w:type="spellEnd"/>
+      <w:r>
+        <w:rPr>
+          <w:rFonts w:ascii="Courier New" w:eastAsia="Times New Roman" w:hAnsi="Courier New" w:cs="Courier New"/>
+          <w:color w:val="000000"/>
+          <w:sz w:val="20"/>
+          <w:szCs w:val="20"/>
+        </w:rPr>
+        <w:t>[</w:t>
+      </w:r>
+      <w:proofErr w:type="spellStart"/>
+      <w:r>
+        <w:rPr>
+          <w:rFonts w:ascii="Courier New" w:eastAsia="Times New Roman" w:hAnsi="Courier New" w:cs="Courier New"/>
+          <w:color w:val="000000"/>
+          <w:sz w:val="20"/>
+          <w:szCs w:val="20"/>
+        </w:rPr>
+        <w:t>i</w:t>
+      </w:r>
+      <w:proofErr w:type="spellEnd"/>
+      <w:r>
+        <w:rPr>
+          <w:rFonts w:ascii="Courier New" w:eastAsia="Times New Roman" w:hAnsi="Courier New" w:cs="Courier New"/>
+          <w:color w:val="000000"/>
+          <w:sz w:val="20"/>
+          <w:szCs w:val="20"/>
+        </w:rPr>
+        <w:t>])</w:t>
+      </w:r>
+    </w:p>
+    <w:p>
+      <w:pPr>
+        <w:tabs>
+          <w:tab w:val="left" w:pos="916"/>
+          <w:tab w:val="left" w:pos="1832"/>
+          <w:tab w:val="left" w:pos="2748"/>
+          <w:tab w:val="left" w:pos="3664"/>
+          <w:tab w:val="left" w:pos="4580"/>
+          <w:tab w:val="left" w:pos="5496"/>
+          <w:tab w:val="left" w:pos="6412"/>
+          <w:tab w:val="left" w:pos="7328"/>
+          <w:tab w:val="left" w:pos="8244"/>
+          <w:tab w:val="left" w:pos="9160"/>
+          <w:tab w:val="left" w:pos="10076"/>
+          <w:tab w:val="left" w:pos="10992"/>
+          <w:tab w:val="left" w:pos="11908"/>
+          <w:tab w:val="left" w:pos="12824"/>
+          <w:tab w:val="left" w:pos="13740"/>
+          <w:tab w:val="left" w:pos="14656"/>
+        </w:tabs>
+        <w:spacing w:after="0" w:line="240" w:lineRule="auto"/>
+        <w:rPr>
+          <w:rFonts w:ascii="Courier New" w:eastAsia="Times New Roman" w:hAnsi="Courier New" w:cs="Courier New"/>
+          <w:color w:val="000000"/>
+          <w:sz w:val="20"/>
+          <w:szCs w:val="20"/>
+        </w:rPr>
+      </w:pPr>
+      <w:r>
+        <w:rPr>
+          <w:rFonts w:ascii="Courier New" w:eastAsia="Times New Roman" w:hAnsi="Courier New" w:cs="Courier New"/>
+          <w:color w:val="000000"/>
+          <w:sz w:val="20"/>
+          <w:szCs w:val="20"/>
+        </w:rPr>
+        <w:t xml:space="preserve">    </w:t>
+      </w:r>
+      <w:proofErr w:type="spellStart"/>
+      <w:proofErr w:type="gramStart"/>
+      <w:r>
+        <w:rPr>
+          <w:rFonts w:ascii="Courier New" w:eastAsia="Times New Roman" w:hAnsi="Courier New" w:cs="Courier New"/>
+          <w:color w:val="000000"/>
+          <w:sz w:val="20"/>
+          <w:szCs w:val="20"/>
+        </w:rPr>
+        <w:t>cmds.matchTransform</w:t>
+      </w:r>
+      <w:proofErr w:type="spellEnd"/>
+      <w:proofErr w:type="gramEnd"/>
+      <w:r>
+        <w:rPr>
+          <w:rFonts w:ascii="Courier New" w:eastAsia="Times New Roman" w:hAnsi="Courier New" w:cs="Courier New"/>
+          <w:color w:val="000000"/>
+          <w:sz w:val="20"/>
+          <w:szCs w:val="20"/>
+        </w:rPr>
+        <w:t>(</w:t>
+      </w:r>
+      <w:proofErr w:type="spellStart"/>
+      <w:r>
+        <w:rPr>
+          <w:rFonts w:ascii="Courier New" w:eastAsia="Times New Roman" w:hAnsi="Courier New" w:cs="Courier New"/>
+          <w:color w:val="000000"/>
+          <w:sz w:val="20"/>
+          <w:szCs w:val="20"/>
+        </w:rPr>
+        <w:t>theGroupName</w:t>
+      </w:r>
+      <w:proofErr w:type="spellEnd"/>
+      <w:r>
+        <w:rPr>
+          <w:rFonts w:ascii="Courier New" w:eastAsia="Times New Roman" w:hAnsi="Courier New" w:cs="Courier New"/>
+          <w:color w:val="000000"/>
+          <w:sz w:val="20"/>
+          <w:szCs w:val="20"/>
+        </w:rPr>
+        <w:t xml:space="preserve">, </w:t>
+      </w:r>
+      <w:proofErr w:type="spellStart"/>
+      <w:r>
+        <w:rPr>
+          <w:rFonts w:ascii="Courier New" w:eastAsia="Times New Roman" w:hAnsi="Courier New" w:cs="Courier New"/>
+          <w:color w:val="000000"/>
+          <w:sz w:val="20"/>
+          <w:szCs w:val="20"/>
+        </w:rPr>
+        <w:t>theJoints</w:t>
+      </w:r>
+      <w:proofErr w:type="spellEnd"/>
+      <w:r>
+        <w:rPr>
+          <w:rFonts w:ascii="Courier New" w:eastAsia="Times New Roman" w:hAnsi="Courier New" w:cs="Courier New"/>
+          <w:color w:val="000000"/>
+          <w:sz w:val="20"/>
+          <w:szCs w:val="20"/>
+        </w:rPr>
+        <w:t>[</w:t>
+      </w:r>
+      <w:proofErr w:type="spellStart"/>
+      <w:r>
+        <w:rPr>
+          <w:rFonts w:ascii="Courier New" w:eastAsia="Times New Roman" w:hAnsi="Courier New" w:cs="Courier New"/>
+          <w:color w:val="000000"/>
+          <w:sz w:val="20"/>
+          <w:szCs w:val="20"/>
+        </w:rPr>
+        <w:t>i</w:t>
+      </w:r>
+      <w:proofErr w:type="spellEnd"/>
+      <w:r>
+        <w:rPr>
+          <w:rFonts w:ascii="Courier New" w:eastAsia="Times New Roman" w:hAnsi="Courier New" w:cs="Courier New"/>
+          <w:color w:val="000000"/>
+          <w:sz w:val="20"/>
+          <w:szCs w:val="20"/>
+        </w:rPr>
+        <w:t>])</w:t>
+      </w:r>
+    </w:p>
+    <w:p>
+      <w:pPr>
+        <w:tabs>
+          <w:tab w:val="left" w:pos="916"/>
+          <w:tab w:val="left" w:pos="1832"/>
+          <w:tab w:val="left" w:pos="2748"/>
+          <w:tab w:val="left" w:pos="3664"/>
+          <w:tab w:val="left" w:pos="4580"/>
+          <w:tab w:val="left" w:pos="5496"/>
+          <w:tab w:val="left" w:pos="6412"/>
+          <w:tab w:val="left" w:pos="7328"/>
+          <w:tab w:val="left" w:pos="8244"/>
+          <w:tab w:val="left" w:pos="9160"/>
+          <w:tab w:val="left" w:pos="10076"/>
+          <w:tab w:val="left" w:pos="10992"/>
+          <w:tab w:val="left" w:pos="11908"/>
+          <w:tab w:val="left" w:pos="12824"/>
+          <w:tab w:val="left" w:pos="13740"/>
+          <w:tab w:val="left" w:pos="14656"/>
+        </w:tabs>
+        <w:spacing w:after="0" w:line="240" w:lineRule="auto"/>
+        <w:rPr>
+          <w:rFonts w:ascii="Courier New" w:eastAsia="Times New Roman" w:hAnsi="Courier New" w:cs="Courier New"/>
+          <w:color w:val="000000"/>
+          <w:sz w:val="20"/>
+          <w:szCs w:val="20"/>
+        </w:rPr>
+      </w:pPr>
+      <w:r>
+        <w:rPr>
+          <w:rFonts w:ascii="Courier New" w:eastAsia="Times New Roman" w:hAnsi="Courier New" w:cs="Courier New"/>
+          <w:color w:val="000000"/>
+          <w:sz w:val="20"/>
+          <w:szCs w:val="20"/>
+        </w:rPr>
+        <w:t xml:space="preserve">    </w:t>
+      </w:r>
+      <w:proofErr w:type="spellStart"/>
+      <w:proofErr w:type="gramStart"/>
+      <w:r>
+        <w:rPr>
+          <w:rFonts w:ascii="Courier New" w:eastAsia="Times New Roman" w:hAnsi="Courier New" w:cs="Courier New"/>
+          <w:color w:val="000000"/>
+          <w:sz w:val="20"/>
+          <w:szCs w:val="20"/>
+        </w:rPr>
+        <w:t>cmds.select</w:t>
+      </w:r>
+      <w:proofErr w:type="spellEnd"/>
+      <w:proofErr w:type="gramEnd"/>
+      <w:r>
+        <w:rPr>
+          <w:rFonts w:ascii="Courier New" w:eastAsia="Times New Roman" w:hAnsi="Courier New" w:cs="Courier New"/>
+          <w:color w:val="000000"/>
+          <w:sz w:val="20"/>
+          <w:szCs w:val="20"/>
+        </w:rPr>
+        <w:t>(</w:t>
+      </w:r>
+      <w:proofErr w:type="spellStart"/>
+      <w:r>
+        <w:rPr>
+          <w:rFonts w:ascii="Courier New" w:eastAsia="Times New Roman" w:hAnsi="Courier New" w:cs="Courier New"/>
+          <w:color w:val="000000"/>
+          <w:sz w:val="20"/>
+          <w:szCs w:val="20"/>
+        </w:rPr>
+        <w:t>theGroup</w:t>
+      </w:r>
+      <w:proofErr w:type="spellEnd"/>
+      <w:r>
+        <w:rPr>
+          <w:rFonts w:ascii="Courier New" w:eastAsia="Times New Roman" w:hAnsi="Courier New" w:cs="Courier New"/>
+          <w:color w:val="000000"/>
+          <w:sz w:val="20"/>
+          <w:szCs w:val="20"/>
+        </w:rPr>
+        <w:t>)</w:t>
+      </w:r>
+    </w:p>
+    <w:p>
+      <w:pPr>
+        <w:tabs>
+          <w:tab w:val="left" w:pos="916"/>
+          <w:tab w:val="left" w:pos="1832"/>
+          <w:tab w:val="left" w:pos="2748"/>
+          <w:tab w:val="left" w:pos="3664"/>
+          <w:tab w:val="left" w:pos="4580"/>
+          <w:tab w:val="left" w:pos="5496"/>
+          <w:tab w:val="left" w:pos="6412"/>
+          <w:tab w:val="left" w:pos="7328"/>
+          <w:tab w:val="left" w:pos="8244"/>
+          <w:tab w:val="left" w:pos="9160"/>
+          <w:tab w:val="left" w:pos="10076"/>
+          <w:tab w:val="left" w:pos="10992"/>
+          <w:tab w:val="left" w:pos="11908"/>
+          <w:tab w:val="left" w:pos="12824"/>
+          <w:tab w:val="left" w:pos="13740"/>
+          <w:tab w:val="left" w:pos="14656"/>
+        </w:tabs>
+        <w:spacing w:after="0" w:line="240" w:lineRule="auto"/>
+        <w:rPr>
+          <w:rFonts w:ascii="Courier New" w:eastAsia="Times New Roman" w:hAnsi="Courier New" w:cs="Courier New"/>
+          <w:color w:val="000000"/>
+          <w:sz w:val="20"/>
+          <w:szCs w:val="20"/>
+        </w:rPr>
+      </w:pPr>
+      <w:r>
+        <w:rPr>
+          <w:rFonts w:ascii="Courier New" w:eastAsia="Times New Roman" w:hAnsi="Courier New" w:cs="Courier New"/>
+          <w:color w:val="000000"/>
+          <w:sz w:val="20"/>
+          <w:szCs w:val="20"/>
+        </w:rPr>
+        <w:t xml:space="preserve">    </w:t>
+      </w:r>
+    </w:p>
+    <w:p>
+      <w:pPr>
+        <w:tabs>
+          <w:tab w:val="left" w:pos="916"/>
+          <w:tab w:val="left" w:pos="1832"/>
+          <w:tab w:val="left" w:pos="2748"/>
+          <w:tab w:val="left" w:pos="3664"/>
+          <w:tab w:val="left" w:pos="4580"/>
+          <w:tab w:val="left" w:pos="5496"/>
+          <w:tab w:val="left" w:pos="6412"/>
+          <w:tab w:val="left" w:pos="7328"/>
+          <w:tab w:val="left" w:pos="8244"/>
+          <w:tab w:val="left" w:pos="9160"/>
+          <w:tab w:val="left" w:pos="10076"/>
+          <w:tab w:val="left" w:pos="10992"/>
+          <w:tab w:val="left" w:pos="11908"/>
+          <w:tab w:val="left" w:pos="12824"/>
+          <w:tab w:val="left" w:pos="13740"/>
+          <w:tab w:val="left" w:pos="14656"/>
+        </w:tabs>
+        <w:spacing w:after="0" w:line="240" w:lineRule="auto"/>
+        <w:rPr>
+          <w:rFonts w:ascii="Courier New" w:eastAsia="Times New Roman" w:hAnsi="Courier New" w:cs="Courier New"/>
+          <w:color w:val="000000"/>
+          <w:sz w:val="20"/>
+          <w:szCs w:val="20"/>
+        </w:rPr>
+      </w:pPr>
+      <w:r>
+        <w:rPr>
+          <w:rFonts w:ascii="Courier New" w:eastAsia="Times New Roman" w:hAnsi="Courier New" w:cs="Courier New"/>
+          <w:color w:val="000000"/>
+          <w:sz w:val="20"/>
+          <w:szCs w:val="20"/>
+        </w:rPr>
+        <w:t xml:space="preserve">    if(</w:t>
+      </w:r>
+      <w:proofErr w:type="spellStart"/>
+      <w:r>
+        <w:rPr>
+          <w:rFonts w:ascii="Courier New" w:eastAsia="Times New Roman" w:hAnsi="Courier New" w:cs="Courier New"/>
+          <w:color w:val="000000"/>
+          <w:sz w:val="20"/>
+          <w:szCs w:val="20"/>
+        </w:rPr>
+        <w:t>i</w:t>
+      </w:r>
+      <w:proofErr w:type="spellEnd"/>
+      <w:r>
+        <w:rPr>
+          <w:rFonts w:ascii="Courier New" w:eastAsia="Times New Roman" w:hAnsi="Courier New" w:cs="Courier New"/>
+          <w:color w:val="000000"/>
+          <w:sz w:val="20"/>
+          <w:szCs w:val="20"/>
+        </w:rPr>
+        <w:t>==0):</w:t>
+      </w:r>
+    </w:p>
+    <w:p>
+      <w:pPr>
+        <w:tabs>
+          <w:tab w:val="left" w:pos="916"/>
+          <w:tab w:val="left" w:pos="1832"/>
+          <w:tab w:val="left" w:pos="2748"/>
+          <w:tab w:val="left" w:pos="3664"/>
+          <w:tab w:val="left" w:pos="4580"/>
+          <w:tab w:val="left" w:pos="5496"/>
+          <w:tab w:val="left" w:pos="6412"/>
+          <w:tab w:val="left" w:pos="7328"/>
+          <w:tab w:val="left" w:pos="8244"/>
+          <w:tab w:val="left" w:pos="9160"/>
+          <w:tab w:val="left" w:pos="10076"/>
+          <w:tab w:val="left" w:pos="10992"/>
+          <w:tab w:val="left" w:pos="11908"/>
+          <w:tab w:val="left" w:pos="12824"/>
+          <w:tab w:val="left" w:pos="13740"/>
+          <w:tab w:val="left" w:pos="14656"/>
+        </w:tabs>
+        <w:spacing w:after="0" w:line="240" w:lineRule="auto"/>
+        <w:rPr>
+          <w:rFonts w:ascii="Courier New" w:eastAsia="Times New Roman" w:hAnsi="Courier New" w:cs="Courier New"/>
+          <w:color w:val="000000"/>
+          <w:sz w:val="20"/>
+          <w:szCs w:val="20"/>
+        </w:rPr>
+      </w:pPr>
+      <w:r>
+        <w:rPr>
+          <w:rFonts w:ascii="Courier New" w:eastAsia="Times New Roman" w:hAnsi="Courier New" w:cs="Courier New"/>
+          <w:color w:val="000000"/>
+          <w:sz w:val="20"/>
+          <w:szCs w:val="20"/>
+        </w:rPr>
+        <w:t xml:space="preserve">        translate = </w:t>
+      </w:r>
+      <w:proofErr w:type="spellStart"/>
+      <w:proofErr w:type="gramStart"/>
+      <w:r>
+        <w:rPr>
+          <w:rFonts w:ascii="Courier New" w:eastAsia="Times New Roman" w:hAnsi="Courier New" w:cs="Courier New"/>
+          <w:color w:val="000000"/>
+          <w:sz w:val="20"/>
+          <w:szCs w:val="20"/>
+        </w:rPr>
+        <w:t>cmds.parentConstraint</w:t>
+      </w:r>
+      <w:proofErr w:type="spellEnd"/>
+      <w:proofErr w:type="gramEnd"/>
+      <w:r>
+        <w:rPr>
+          <w:rFonts w:ascii="Courier New" w:eastAsia="Times New Roman" w:hAnsi="Courier New" w:cs="Courier New"/>
+          <w:color w:val="000000"/>
+          <w:sz w:val="20"/>
+          <w:szCs w:val="20"/>
+        </w:rPr>
+        <w:t>(</w:t>
+      </w:r>
+      <w:proofErr w:type="spellStart"/>
+      <w:r>
+        <w:rPr>
+          <w:rFonts w:ascii="Courier New" w:eastAsia="Times New Roman" w:hAnsi="Courier New" w:cs="Courier New"/>
+          <w:color w:val="000000"/>
+          <w:sz w:val="20"/>
+          <w:szCs w:val="20"/>
+        </w:rPr>
+        <w:t>masterControl</w:t>
+      </w:r>
+      <w:proofErr w:type="spellEnd"/>
+      <w:r>
+        <w:rPr>
+          <w:rFonts w:ascii="Courier New" w:eastAsia="Times New Roman" w:hAnsi="Courier New" w:cs="Courier New"/>
+          <w:color w:val="000000"/>
+          <w:sz w:val="20"/>
+          <w:szCs w:val="20"/>
+        </w:rPr>
+        <w:t xml:space="preserve">, </w:t>
+      </w:r>
+      <w:proofErr w:type="spellStart"/>
+      <w:r>
+        <w:rPr>
+          <w:rFonts w:ascii="Courier New" w:eastAsia="Times New Roman" w:hAnsi="Courier New" w:cs="Courier New"/>
+          <w:color w:val="000000"/>
+          <w:sz w:val="20"/>
+          <w:szCs w:val="20"/>
+        </w:rPr>
+        <w:t>theGroup</w:t>
+      </w:r>
+      <w:proofErr w:type="spellEnd"/>
+      <w:r>
+        <w:rPr>
+          <w:rFonts w:ascii="Courier New" w:eastAsia="Times New Roman" w:hAnsi="Courier New" w:cs="Courier New"/>
+          <w:color w:val="000000"/>
+          <w:sz w:val="20"/>
+          <w:szCs w:val="20"/>
+        </w:rPr>
+        <w:t xml:space="preserve">, </w:t>
+      </w:r>
+      <w:proofErr w:type="spellStart"/>
+      <w:r>
+        <w:rPr>
+          <w:rFonts w:ascii="Courier New" w:eastAsia="Times New Roman" w:hAnsi="Courier New" w:cs="Courier New"/>
+          <w:color w:val="000000"/>
+          <w:sz w:val="20"/>
+          <w:szCs w:val="20"/>
+        </w:rPr>
+        <w:t>sr</w:t>
+      </w:r>
+      <w:proofErr w:type="spellEnd"/>
+      <w:r>
+        <w:rPr>
+          <w:rFonts w:ascii="Courier New" w:eastAsia="Times New Roman" w:hAnsi="Courier New" w:cs="Courier New"/>
+          <w:color w:val="000000"/>
+          <w:sz w:val="20"/>
+          <w:szCs w:val="20"/>
+        </w:rPr>
+        <w:t xml:space="preserve"> = ["x", "y", "z"], </w:t>
+      </w:r>
+      <w:proofErr w:type="spellStart"/>
+      <w:r>
+        <w:rPr>
+          <w:rFonts w:ascii="Courier New" w:eastAsia="Times New Roman" w:hAnsi="Courier New" w:cs="Courier New"/>
+          <w:color w:val="000000"/>
+          <w:sz w:val="20"/>
+          <w:szCs w:val="20"/>
+        </w:rPr>
+        <w:t>mo</w:t>
+      </w:r>
+      <w:proofErr w:type="spellEnd"/>
+      <w:r>
+        <w:rPr>
+          <w:rFonts w:ascii="Courier New" w:eastAsia="Times New Roman" w:hAnsi="Courier New" w:cs="Courier New"/>
+          <w:color w:val="000000"/>
+          <w:sz w:val="20"/>
+          <w:szCs w:val="20"/>
+        </w:rPr>
+        <w:t xml:space="preserve"> = 1)</w:t>
+      </w:r>
+    </w:p>
+    <w:p>
+      <w:pPr>
+        <w:tabs>
+          <w:tab w:val="left" w:pos="916"/>
+          <w:tab w:val="left" w:pos="1832"/>
+          <w:tab w:val="left" w:pos="2748"/>
+          <w:tab w:val="left" w:pos="3664"/>
+          <w:tab w:val="left" w:pos="4580"/>
+          <w:tab w:val="left" w:pos="5496"/>
+          <w:tab w:val="left" w:pos="6412"/>
+          <w:tab w:val="left" w:pos="7328"/>
+          <w:tab w:val="left" w:pos="8244"/>
+          <w:tab w:val="left" w:pos="9160"/>
+          <w:tab w:val="left" w:pos="10076"/>
+          <w:tab w:val="left" w:pos="10992"/>
+          <w:tab w:val="left" w:pos="11908"/>
+          <w:tab w:val="left" w:pos="12824"/>
+          <w:tab w:val="left" w:pos="13740"/>
+          <w:tab w:val="left" w:pos="14656"/>
+        </w:tabs>
+        <w:spacing w:after="0" w:line="240" w:lineRule="auto"/>
+        <w:rPr>
+          <w:rFonts w:ascii="Courier New" w:eastAsia="Times New Roman" w:hAnsi="Courier New" w:cs="Courier New"/>
+          <w:color w:val="000000"/>
+          <w:sz w:val="20"/>
+          <w:szCs w:val="20"/>
+        </w:rPr>
+      </w:pPr>
+      <w:r>
+        <w:rPr>
+          <w:rFonts w:ascii="Courier New" w:eastAsia="Times New Roman" w:hAnsi="Courier New" w:cs="Courier New"/>
+          <w:color w:val="000000"/>
+          <w:sz w:val="20"/>
+          <w:szCs w:val="20"/>
+        </w:rPr>
+        <w:t xml:space="preserve">        </w:t>
+      </w:r>
+      <w:proofErr w:type="spellStart"/>
+      <w:r>
+        <w:rPr>
+          <w:rFonts w:ascii="Courier New" w:eastAsia="Times New Roman" w:hAnsi="Courier New" w:cs="Courier New"/>
+          <w:color w:val="000000"/>
+          <w:sz w:val="20"/>
+          <w:szCs w:val="20"/>
+        </w:rPr>
+        <w:t>rotateable</w:t>
+      </w:r>
+      <w:proofErr w:type="spellEnd"/>
+      <w:r>
+        <w:rPr>
+          <w:rFonts w:ascii="Courier New" w:eastAsia="Times New Roman" w:hAnsi="Courier New" w:cs="Courier New"/>
+          <w:color w:val="000000"/>
+          <w:sz w:val="20"/>
+          <w:szCs w:val="20"/>
+        </w:rPr>
+        <w:t xml:space="preserve"> = </w:t>
+      </w:r>
+      <w:proofErr w:type="spellStart"/>
+      <w:proofErr w:type="gramStart"/>
+      <w:r>
+        <w:rPr>
+          <w:rFonts w:ascii="Courier New" w:eastAsia="Times New Roman" w:hAnsi="Courier New" w:cs="Courier New"/>
+          <w:color w:val="000000"/>
+          <w:sz w:val="20"/>
+          <w:szCs w:val="20"/>
+        </w:rPr>
+        <w:t>cmds.parentConstraint</w:t>
+      </w:r>
+      <w:proofErr w:type="spellEnd"/>
+      <w:proofErr w:type="gramEnd"/>
+      <w:r>
+        <w:rPr>
+          <w:rFonts w:ascii="Courier New" w:eastAsia="Times New Roman" w:hAnsi="Courier New" w:cs="Courier New"/>
+          <w:color w:val="000000"/>
+          <w:sz w:val="20"/>
+          <w:szCs w:val="20"/>
+        </w:rPr>
+        <w:t>(</w:t>
+      </w:r>
+      <w:proofErr w:type="spellStart"/>
+      <w:r>
+        <w:rPr>
+          <w:rFonts w:ascii="Courier New" w:eastAsia="Times New Roman" w:hAnsi="Courier New" w:cs="Courier New"/>
+          <w:color w:val="000000"/>
+          <w:sz w:val="20"/>
+          <w:szCs w:val="20"/>
+        </w:rPr>
+        <w:t>masterControl</w:t>
+      </w:r>
+      <w:proofErr w:type="spellEnd"/>
+      <w:r>
+        <w:rPr>
+          <w:rFonts w:ascii="Courier New" w:eastAsia="Times New Roman" w:hAnsi="Courier New" w:cs="Courier New"/>
+          <w:color w:val="000000"/>
+          <w:sz w:val="20"/>
+          <w:szCs w:val="20"/>
+        </w:rPr>
+        <w:t xml:space="preserve">, </w:t>
+      </w:r>
+      <w:proofErr w:type="spellStart"/>
+      <w:r>
+        <w:rPr>
+          <w:rFonts w:ascii="Courier New" w:eastAsia="Times New Roman" w:hAnsi="Courier New" w:cs="Courier New"/>
+          <w:color w:val="000000"/>
+          <w:sz w:val="20"/>
+          <w:szCs w:val="20"/>
+        </w:rPr>
+        <w:t>theGroup</w:t>
+      </w:r>
+      <w:proofErr w:type="spellEnd"/>
+      <w:r>
+        <w:rPr>
+          <w:rFonts w:ascii="Courier New" w:eastAsia="Times New Roman" w:hAnsi="Courier New" w:cs="Courier New"/>
+          <w:color w:val="000000"/>
+          <w:sz w:val="20"/>
+          <w:szCs w:val="20"/>
+        </w:rPr>
+        <w:t xml:space="preserve">, </w:t>
+      </w:r>
+      <w:proofErr w:type="spellStart"/>
+      <w:r>
+        <w:rPr>
+          <w:rFonts w:ascii="Courier New" w:eastAsia="Times New Roman" w:hAnsi="Courier New" w:cs="Courier New"/>
+          <w:color w:val="000000"/>
+          <w:sz w:val="20"/>
+          <w:szCs w:val="20"/>
+        </w:rPr>
+        <w:t>st</w:t>
+      </w:r>
+      <w:proofErr w:type="spellEnd"/>
+      <w:r>
+        <w:rPr>
+          <w:rFonts w:ascii="Courier New" w:eastAsia="Times New Roman" w:hAnsi="Courier New" w:cs="Courier New"/>
+          <w:color w:val="000000"/>
+          <w:sz w:val="20"/>
+          <w:szCs w:val="20"/>
+        </w:rPr>
+        <w:t xml:space="preserve"> = ["x", "y", "z"], </w:t>
+      </w:r>
+      <w:proofErr w:type="spellStart"/>
+      <w:r>
+        <w:rPr>
+          <w:rFonts w:ascii="Courier New" w:eastAsia="Times New Roman" w:hAnsi="Courier New" w:cs="Courier New"/>
+          <w:color w:val="000000"/>
+          <w:sz w:val="20"/>
+          <w:szCs w:val="20"/>
+        </w:rPr>
+        <w:t>mo</w:t>
+      </w:r>
+      <w:proofErr w:type="spellEnd"/>
+      <w:r>
+        <w:rPr>
+          <w:rFonts w:ascii="Courier New" w:eastAsia="Times New Roman" w:hAnsi="Courier New" w:cs="Courier New"/>
+          <w:color w:val="000000"/>
+          <w:sz w:val="20"/>
+          <w:szCs w:val="20"/>
+        </w:rPr>
+        <w:t xml:space="preserve"> = 1)</w:t>
+      </w:r>
+    </w:p>
+    <w:p>
+      <w:pPr>
+        <w:tabs>
+          <w:tab w:val="left" w:pos="916"/>
+          <w:tab w:val="left" w:pos="1832"/>
+          <w:tab w:val="left" w:pos="2748"/>
+          <w:tab w:val="left" w:pos="3664"/>
+          <w:tab w:val="left" w:pos="4580"/>
+          <w:tab w:val="left" w:pos="5496"/>
+          <w:tab w:val="left" w:pos="6412"/>
+          <w:tab w:val="left" w:pos="7328"/>
+          <w:tab w:val="left" w:pos="8244"/>
+          <w:tab w:val="left" w:pos="9160"/>
+          <w:tab w:val="left" w:pos="10076"/>
+          <w:tab w:val="left" w:pos="10992"/>
+          <w:tab w:val="left" w:pos="11908"/>
+          <w:tab w:val="left" w:pos="12824"/>
+          <w:tab w:val="left" w:pos="13740"/>
+          <w:tab w:val="left" w:pos="14656"/>
+        </w:tabs>
+        <w:spacing w:after="0" w:line="240" w:lineRule="auto"/>
+        <w:rPr>
+          <w:rFonts w:ascii="Courier New" w:eastAsia="Times New Roman" w:hAnsi="Courier New" w:cs="Courier New"/>
+          <w:color w:val="000000"/>
+          <w:sz w:val="20"/>
+          <w:szCs w:val="20"/>
+        </w:rPr>
+      </w:pPr>
+      <w:r>
+        <w:rPr>
+          <w:rFonts w:ascii="Courier New" w:eastAsia="Times New Roman" w:hAnsi="Courier New" w:cs="Courier New"/>
+          <w:color w:val="000000"/>
+          <w:sz w:val="20"/>
+          <w:szCs w:val="20"/>
+        </w:rPr>
+        <w:t xml:space="preserve">    </w:t>
+      </w:r>
+    </w:p>
+    <w:p>
+      <w:pPr>
+        <w:tabs>
+          <w:tab w:val="left" w:pos="916"/>
+          <w:tab w:val="left" w:pos="1832"/>
+          <w:tab w:val="left" w:pos="2748"/>
+          <w:tab w:val="left" w:pos="3664"/>
+          <w:tab w:val="left" w:pos="4580"/>
+          <w:tab w:val="left" w:pos="5496"/>
+          <w:tab w:val="left" w:pos="6412"/>
+          <w:tab w:val="left" w:pos="7328"/>
+          <w:tab w:val="left" w:pos="8244"/>
+          <w:tab w:val="left" w:pos="9160"/>
+          <w:tab w:val="left" w:pos="10076"/>
+          <w:tab w:val="left" w:pos="10992"/>
+          <w:tab w:val="left" w:pos="11908"/>
+          <w:tab w:val="left" w:pos="12824"/>
+          <w:tab w:val="left" w:pos="13740"/>
+          <w:tab w:val="left" w:pos="14656"/>
+        </w:tabs>
+        <w:spacing w:after="0" w:line="240" w:lineRule="auto"/>
+        <w:rPr>
+          <w:rFonts w:ascii="Courier New" w:eastAsia="Times New Roman" w:hAnsi="Courier New" w:cs="Courier New"/>
+          <w:color w:val="000000"/>
+          <w:sz w:val="20"/>
+          <w:szCs w:val="20"/>
+        </w:rPr>
+      </w:pPr>
+      <w:r>
+        <w:rPr>
+          <w:rFonts w:ascii="Courier New" w:eastAsia="Times New Roman" w:hAnsi="Courier New" w:cs="Courier New"/>
+          <w:color w:val="000000"/>
+          <w:sz w:val="20"/>
+          <w:szCs w:val="20"/>
+        </w:rPr>
+        <w:lastRenderedPageBreak/>
+        <w:t xml:space="preserve">    else:</w:t>
+      </w:r>
+    </w:p>
+    <w:p>
+      <w:pPr>
+        <w:tabs>
+          <w:tab w:val="left" w:pos="916"/>
+          <w:tab w:val="left" w:pos="1832"/>
+          <w:tab w:val="left" w:pos="2748"/>
+          <w:tab w:val="left" w:pos="3664"/>
+          <w:tab w:val="left" w:pos="4580"/>
+          <w:tab w:val="left" w:pos="5496"/>
+          <w:tab w:val="left" w:pos="6412"/>
+          <w:tab w:val="left" w:pos="7328"/>
+          <w:tab w:val="left" w:pos="8244"/>
+          <w:tab w:val="left" w:pos="9160"/>
+          <w:tab w:val="left" w:pos="10076"/>
+          <w:tab w:val="left" w:pos="10992"/>
+          <w:tab w:val="left" w:pos="11908"/>
+          <w:tab w:val="left" w:pos="12824"/>
+          <w:tab w:val="left" w:pos="13740"/>
+          <w:tab w:val="left" w:pos="14656"/>
+        </w:tabs>
+        <w:spacing w:after="0" w:line="240" w:lineRule="auto"/>
+        <w:rPr>
+          <w:rFonts w:ascii="Courier New" w:eastAsia="Times New Roman" w:hAnsi="Courier New" w:cs="Courier New"/>
+          <w:color w:val="000000"/>
+          <w:sz w:val="20"/>
+          <w:szCs w:val="20"/>
+        </w:rPr>
+      </w:pPr>
+      <w:r>
+        <w:rPr>
+          <w:rFonts w:ascii="Courier New" w:eastAsia="Times New Roman" w:hAnsi="Courier New" w:cs="Courier New"/>
+          <w:color w:val="000000"/>
+          <w:sz w:val="20"/>
+          <w:szCs w:val="20"/>
+        </w:rPr>
+        <w:t xml:space="preserve">        </w:t>
+      </w:r>
+      <w:proofErr w:type="spellStart"/>
+      <w:r>
+        <w:rPr>
+          <w:rFonts w:ascii="Courier New" w:eastAsia="Times New Roman" w:hAnsi="Courier New" w:cs="Courier New"/>
+          <w:color w:val="000000"/>
+          <w:sz w:val="20"/>
+          <w:szCs w:val="20"/>
+        </w:rPr>
+        <w:t>theParent</w:t>
+      </w:r>
+      <w:proofErr w:type="spellEnd"/>
+      <w:r>
+        <w:rPr>
+          <w:rFonts w:ascii="Courier New" w:eastAsia="Times New Roman" w:hAnsi="Courier New" w:cs="Courier New"/>
+          <w:color w:val="000000"/>
+          <w:sz w:val="20"/>
+          <w:szCs w:val="20"/>
+        </w:rPr>
+        <w:t xml:space="preserve"> = </w:t>
+      </w:r>
+      <w:proofErr w:type="spellStart"/>
+      <w:proofErr w:type="gramStart"/>
+      <w:r>
+        <w:rPr>
+          <w:rFonts w:ascii="Courier New" w:eastAsia="Times New Roman" w:hAnsi="Courier New" w:cs="Courier New"/>
+          <w:color w:val="000000"/>
+          <w:sz w:val="20"/>
+          <w:szCs w:val="20"/>
+        </w:rPr>
+        <w:t>cmds.listRelatives</w:t>
+      </w:r>
+      <w:proofErr w:type="spellEnd"/>
+      <w:proofErr w:type="gramEnd"/>
+      <w:r>
+        <w:rPr>
+          <w:rFonts w:ascii="Courier New" w:eastAsia="Times New Roman" w:hAnsi="Courier New" w:cs="Courier New"/>
+          <w:color w:val="000000"/>
+          <w:sz w:val="20"/>
+          <w:szCs w:val="20"/>
+        </w:rPr>
+        <w:t>(</w:t>
+      </w:r>
+      <w:proofErr w:type="spellStart"/>
+      <w:r>
+        <w:rPr>
+          <w:rFonts w:ascii="Courier New" w:eastAsia="Times New Roman" w:hAnsi="Courier New" w:cs="Courier New"/>
+          <w:color w:val="000000"/>
+          <w:sz w:val="20"/>
+          <w:szCs w:val="20"/>
+        </w:rPr>
+        <w:t>theJoints</w:t>
+      </w:r>
+      <w:proofErr w:type="spellEnd"/>
+      <w:r>
+        <w:rPr>
+          <w:rFonts w:ascii="Courier New" w:eastAsia="Times New Roman" w:hAnsi="Courier New" w:cs="Courier New"/>
+          <w:color w:val="000000"/>
+          <w:sz w:val="20"/>
+          <w:szCs w:val="20"/>
+        </w:rPr>
+        <w:t>[</w:t>
+      </w:r>
+      <w:proofErr w:type="spellStart"/>
+      <w:r>
+        <w:rPr>
+          <w:rFonts w:ascii="Courier New" w:eastAsia="Times New Roman" w:hAnsi="Courier New" w:cs="Courier New"/>
+          <w:color w:val="000000"/>
+          <w:sz w:val="20"/>
+          <w:szCs w:val="20"/>
+        </w:rPr>
+        <w:t>i</w:t>
+      </w:r>
+      <w:proofErr w:type="spellEnd"/>
+      <w:r>
+        <w:rPr>
+          <w:rFonts w:ascii="Courier New" w:eastAsia="Times New Roman" w:hAnsi="Courier New" w:cs="Courier New"/>
+          <w:color w:val="000000"/>
+          <w:sz w:val="20"/>
+          <w:szCs w:val="20"/>
+        </w:rPr>
+        <w:t>], p = True)</w:t>
+      </w:r>
+    </w:p>
+    <w:p>
+      <w:pPr>
+        <w:tabs>
+          <w:tab w:val="left" w:pos="916"/>
+          <w:tab w:val="left" w:pos="1832"/>
+          <w:tab w:val="left" w:pos="2748"/>
+          <w:tab w:val="left" w:pos="3664"/>
+          <w:tab w:val="left" w:pos="4580"/>
+          <w:tab w:val="left" w:pos="5496"/>
+          <w:tab w:val="left" w:pos="6412"/>
+          <w:tab w:val="left" w:pos="7328"/>
+          <w:tab w:val="left" w:pos="8244"/>
+          <w:tab w:val="left" w:pos="9160"/>
+          <w:tab w:val="left" w:pos="10076"/>
+          <w:tab w:val="left" w:pos="10992"/>
+          <w:tab w:val="left" w:pos="11908"/>
+          <w:tab w:val="left" w:pos="12824"/>
+          <w:tab w:val="left" w:pos="13740"/>
+          <w:tab w:val="left" w:pos="14656"/>
+        </w:tabs>
+        <w:spacing w:after="0" w:line="240" w:lineRule="auto"/>
+        <w:rPr>
+          <w:rFonts w:ascii="Courier New" w:eastAsia="Times New Roman" w:hAnsi="Courier New" w:cs="Courier New"/>
+          <w:color w:val="000000"/>
+          <w:sz w:val="20"/>
+          <w:szCs w:val="20"/>
+        </w:rPr>
+      </w:pPr>
+      <w:r>
+        <w:rPr>
+          <w:rFonts w:ascii="Courier New" w:eastAsia="Times New Roman" w:hAnsi="Courier New" w:cs="Courier New"/>
+          <w:color w:val="000000"/>
+          <w:sz w:val="20"/>
+          <w:szCs w:val="20"/>
+        </w:rPr>
+        <w:t xml:space="preserve">        </w:t>
+      </w:r>
+      <w:proofErr w:type="spellStart"/>
+      <w:r>
+        <w:rPr>
+          <w:rFonts w:ascii="Courier New" w:eastAsia="Times New Roman" w:hAnsi="Courier New" w:cs="Courier New"/>
+          <w:color w:val="000000"/>
+          <w:sz w:val="20"/>
+          <w:szCs w:val="20"/>
+        </w:rPr>
+        <w:t>thePrevCircle</w:t>
+      </w:r>
+      <w:proofErr w:type="spellEnd"/>
+      <w:r>
+        <w:rPr>
+          <w:rFonts w:ascii="Courier New" w:eastAsia="Times New Roman" w:hAnsi="Courier New" w:cs="Courier New"/>
+          <w:color w:val="000000"/>
+          <w:sz w:val="20"/>
+          <w:szCs w:val="20"/>
+        </w:rPr>
+        <w:t xml:space="preserve"> = </w:t>
+      </w:r>
+      <w:proofErr w:type="spellStart"/>
+      <w:proofErr w:type="gramStart"/>
+      <w:r>
+        <w:rPr>
+          <w:rFonts w:ascii="Courier New" w:eastAsia="Times New Roman" w:hAnsi="Courier New" w:cs="Courier New"/>
+          <w:color w:val="000000"/>
+          <w:sz w:val="20"/>
+          <w:szCs w:val="20"/>
+        </w:rPr>
+        <w:t>theParent</w:t>
+      </w:r>
+      <w:proofErr w:type="spellEnd"/>
+      <w:r>
+        <w:rPr>
+          <w:rFonts w:ascii="Courier New" w:eastAsia="Times New Roman" w:hAnsi="Courier New" w:cs="Courier New"/>
+          <w:color w:val="000000"/>
+          <w:sz w:val="20"/>
+          <w:szCs w:val="20"/>
+        </w:rPr>
+        <w:t>[</w:t>
+      </w:r>
+      <w:proofErr w:type="gramEnd"/>
+      <w:r>
+        <w:rPr>
+          <w:rFonts w:ascii="Courier New" w:eastAsia="Times New Roman" w:hAnsi="Courier New" w:cs="Courier New"/>
+          <w:color w:val="000000"/>
+          <w:sz w:val="20"/>
+          <w:szCs w:val="20"/>
+        </w:rPr>
+        <w:t>0] + "_CTRL"</w:t>
+      </w:r>
+    </w:p>
+    <w:p>
+      <w:pPr>
+        <w:tabs>
+          <w:tab w:val="left" w:pos="916"/>
+          <w:tab w:val="left" w:pos="1832"/>
+          <w:tab w:val="left" w:pos="2748"/>
+          <w:tab w:val="left" w:pos="3664"/>
+          <w:tab w:val="left" w:pos="4580"/>
+          <w:tab w:val="left" w:pos="5496"/>
+          <w:tab w:val="left" w:pos="6412"/>
+          <w:tab w:val="left" w:pos="7328"/>
+          <w:tab w:val="left" w:pos="8244"/>
+          <w:tab w:val="left" w:pos="9160"/>
+          <w:tab w:val="left" w:pos="10076"/>
+          <w:tab w:val="left" w:pos="10992"/>
+          <w:tab w:val="left" w:pos="11908"/>
+          <w:tab w:val="left" w:pos="12824"/>
+          <w:tab w:val="left" w:pos="13740"/>
+          <w:tab w:val="left" w:pos="14656"/>
+        </w:tabs>
+        <w:spacing w:after="0" w:line="240" w:lineRule="auto"/>
+        <w:rPr>
+          <w:rFonts w:ascii="Courier New" w:eastAsia="Times New Roman" w:hAnsi="Courier New" w:cs="Courier New"/>
+          <w:color w:val="000000"/>
+          <w:sz w:val="20"/>
+          <w:szCs w:val="20"/>
+        </w:rPr>
+      </w:pPr>
+      <w:r>
+        <w:rPr>
+          <w:rFonts w:ascii="Courier New" w:eastAsia="Times New Roman" w:hAnsi="Courier New" w:cs="Courier New"/>
+          <w:color w:val="000000"/>
+          <w:sz w:val="20"/>
+          <w:szCs w:val="20"/>
+        </w:rPr>
+        <w:t xml:space="preserve">        translate = </w:t>
+      </w:r>
+      <w:proofErr w:type="spellStart"/>
+      <w:proofErr w:type="gramStart"/>
+      <w:r>
+        <w:rPr>
+          <w:rFonts w:ascii="Courier New" w:eastAsia="Times New Roman" w:hAnsi="Courier New" w:cs="Courier New"/>
+          <w:color w:val="000000"/>
+          <w:sz w:val="20"/>
+          <w:szCs w:val="20"/>
+        </w:rPr>
+        <w:t>cmds.parentConstraint</w:t>
+      </w:r>
+      <w:proofErr w:type="spellEnd"/>
+      <w:proofErr w:type="gramEnd"/>
+      <w:r>
+        <w:rPr>
+          <w:rFonts w:ascii="Courier New" w:eastAsia="Times New Roman" w:hAnsi="Courier New" w:cs="Courier New"/>
+          <w:color w:val="000000"/>
+          <w:sz w:val="20"/>
+          <w:szCs w:val="20"/>
+        </w:rPr>
+        <w:t>(</w:t>
+      </w:r>
+      <w:proofErr w:type="spellStart"/>
+      <w:r>
+        <w:rPr>
+          <w:rFonts w:ascii="Courier New" w:eastAsia="Times New Roman" w:hAnsi="Courier New" w:cs="Courier New"/>
+          <w:color w:val="000000"/>
+          <w:sz w:val="20"/>
+          <w:szCs w:val="20"/>
+        </w:rPr>
+        <w:t>masterControl</w:t>
+      </w:r>
+      <w:proofErr w:type="spellEnd"/>
+      <w:r>
+        <w:rPr>
+          <w:rFonts w:ascii="Courier New" w:eastAsia="Times New Roman" w:hAnsi="Courier New" w:cs="Courier New"/>
+          <w:color w:val="000000"/>
+          <w:sz w:val="20"/>
+          <w:szCs w:val="20"/>
+        </w:rPr>
+        <w:t xml:space="preserve">, </w:t>
+      </w:r>
+      <w:proofErr w:type="spellStart"/>
+      <w:r>
+        <w:rPr>
+          <w:rFonts w:ascii="Courier New" w:eastAsia="Times New Roman" w:hAnsi="Courier New" w:cs="Courier New"/>
+          <w:color w:val="000000"/>
+          <w:sz w:val="20"/>
+          <w:szCs w:val="20"/>
+        </w:rPr>
+        <w:t>theControls</w:t>
+      </w:r>
+      <w:proofErr w:type="spellEnd"/>
+      <w:r>
+        <w:rPr>
+          <w:rFonts w:ascii="Courier New" w:eastAsia="Times New Roman" w:hAnsi="Courier New" w:cs="Courier New"/>
+          <w:color w:val="000000"/>
+          <w:sz w:val="20"/>
+          <w:szCs w:val="20"/>
+        </w:rPr>
+        <w:t xml:space="preserve"> [i-1], </w:t>
+      </w:r>
+      <w:proofErr w:type="spellStart"/>
+      <w:r>
+        <w:rPr>
+          <w:rFonts w:ascii="Courier New" w:eastAsia="Times New Roman" w:hAnsi="Courier New" w:cs="Courier New"/>
+          <w:color w:val="000000"/>
+          <w:sz w:val="20"/>
+          <w:szCs w:val="20"/>
+        </w:rPr>
+        <w:t>theGroup</w:t>
+      </w:r>
+      <w:proofErr w:type="spellEnd"/>
+      <w:r>
+        <w:rPr>
+          <w:rFonts w:ascii="Courier New" w:eastAsia="Times New Roman" w:hAnsi="Courier New" w:cs="Courier New"/>
+          <w:color w:val="000000"/>
+          <w:sz w:val="20"/>
+          <w:szCs w:val="20"/>
+        </w:rPr>
+        <w:t xml:space="preserve">, </w:t>
+      </w:r>
+      <w:proofErr w:type="spellStart"/>
+      <w:r>
+        <w:rPr>
+          <w:rFonts w:ascii="Courier New" w:eastAsia="Times New Roman" w:hAnsi="Courier New" w:cs="Courier New"/>
+          <w:color w:val="000000"/>
+          <w:sz w:val="20"/>
+          <w:szCs w:val="20"/>
+        </w:rPr>
+        <w:t>sr</w:t>
+      </w:r>
+      <w:proofErr w:type="spellEnd"/>
+      <w:r>
+        <w:rPr>
+          <w:rFonts w:ascii="Courier New" w:eastAsia="Times New Roman" w:hAnsi="Courier New" w:cs="Courier New"/>
+          <w:color w:val="000000"/>
+          <w:sz w:val="20"/>
+          <w:szCs w:val="20"/>
+        </w:rPr>
+        <w:t xml:space="preserve"> = ["x", "y", "z"], </w:t>
+      </w:r>
+      <w:proofErr w:type="spellStart"/>
+      <w:r>
+        <w:rPr>
+          <w:rFonts w:ascii="Courier New" w:eastAsia="Times New Roman" w:hAnsi="Courier New" w:cs="Courier New"/>
+          <w:color w:val="000000"/>
+          <w:sz w:val="20"/>
+          <w:szCs w:val="20"/>
+        </w:rPr>
+        <w:t>mo</w:t>
+      </w:r>
+      <w:proofErr w:type="spellEnd"/>
+      <w:r>
+        <w:rPr>
+          <w:rFonts w:ascii="Courier New" w:eastAsia="Times New Roman" w:hAnsi="Courier New" w:cs="Courier New"/>
+          <w:color w:val="000000"/>
+          <w:sz w:val="20"/>
+          <w:szCs w:val="20"/>
+        </w:rPr>
+        <w:t xml:space="preserve"> = 1)</w:t>
+      </w:r>
+    </w:p>
+    <w:p>
+      <w:pPr>
+        <w:tabs>
+          <w:tab w:val="left" w:pos="916"/>
+          <w:tab w:val="left" w:pos="1832"/>
+          <w:tab w:val="left" w:pos="2748"/>
+          <w:tab w:val="left" w:pos="3664"/>
+          <w:tab w:val="left" w:pos="4580"/>
+          <w:tab w:val="left" w:pos="5496"/>
+          <w:tab w:val="left" w:pos="6412"/>
+          <w:tab w:val="left" w:pos="7328"/>
+          <w:tab w:val="left" w:pos="8244"/>
+          <w:tab w:val="left" w:pos="9160"/>
+          <w:tab w:val="left" w:pos="10076"/>
+          <w:tab w:val="left" w:pos="10992"/>
+          <w:tab w:val="left" w:pos="11908"/>
+          <w:tab w:val="left" w:pos="12824"/>
+          <w:tab w:val="left" w:pos="13740"/>
+          <w:tab w:val="left" w:pos="14656"/>
+        </w:tabs>
+        <w:spacing w:after="0" w:line="240" w:lineRule="auto"/>
+        <w:rPr>
+          <w:rFonts w:ascii="Courier New" w:eastAsia="Times New Roman" w:hAnsi="Courier New" w:cs="Courier New"/>
+          <w:color w:val="000000"/>
+          <w:sz w:val="20"/>
+          <w:szCs w:val="20"/>
+        </w:rPr>
+      </w:pPr>
+      <w:r>
+        <w:rPr>
+          <w:rFonts w:ascii="Courier New" w:eastAsia="Times New Roman" w:hAnsi="Courier New" w:cs="Courier New"/>
+          <w:color w:val="000000"/>
+          <w:sz w:val="20"/>
+          <w:szCs w:val="20"/>
+        </w:rPr>
+        <w:t xml:space="preserve">        </w:t>
+      </w:r>
+      <w:proofErr w:type="spellStart"/>
+      <w:r>
+        <w:rPr>
+          <w:rFonts w:ascii="Courier New" w:eastAsia="Times New Roman" w:hAnsi="Courier New" w:cs="Courier New"/>
+          <w:color w:val="000000"/>
+          <w:sz w:val="20"/>
+          <w:szCs w:val="20"/>
+        </w:rPr>
+        <w:t>rotateable</w:t>
+      </w:r>
+      <w:proofErr w:type="spellEnd"/>
+      <w:r>
+        <w:rPr>
+          <w:rFonts w:ascii="Courier New" w:eastAsia="Times New Roman" w:hAnsi="Courier New" w:cs="Courier New"/>
+          <w:color w:val="000000"/>
+          <w:sz w:val="20"/>
+          <w:szCs w:val="20"/>
+        </w:rPr>
+        <w:t xml:space="preserve"> = </w:t>
+      </w:r>
+      <w:proofErr w:type="spellStart"/>
+      <w:proofErr w:type="gramStart"/>
+      <w:r>
+        <w:rPr>
+          <w:rFonts w:ascii="Courier New" w:eastAsia="Times New Roman" w:hAnsi="Courier New" w:cs="Courier New"/>
+          <w:color w:val="000000"/>
+          <w:sz w:val="20"/>
+          <w:szCs w:val="20"/>
+        </w:rPr>
+        <w:t>cmds.parentConstraint</w:t>
+      </w:r>
+      <w:proofErr w:type="spellEnd"/>
+      <w:proofErr w:type="gramEnd"/>
+      <w:r>
+        <w:rPr>
+          <w:rFonts w:ascii="Courier New" w:eastAsia="Times New Roman" w:hAnsi="Courier New" w:cs="Courier New"/>
+          <w:color w:val="000000"/>
+          <w:sz w:val="20"/>
+          <w:szCs w:val="20"/>
+        </w:rPr>
+        <w:t>(</w:t>
+      </w:r>
+      <w:proofErr w:type="spellStart"/>
+      <w:r>
+        <w:rPr>
+          <w:rFonts w:ascii="Courier New" w:eastAsia="Times New Roman" w:hAnsi="Courier New" w:cs="Courier New"/>
+          <w:color w:val="000000"/>
+          <w:sz w:val="20"/>
+          <w:szCs w:val="20"/>
+        </w:rPr>
+        <w:t>masterControl</w:t>
+      </w:r>
+      <w:proofErr w:type="spellEnd"/>
+      <w:r>
+        <w:rPr>
+          <w:rFonts w:ascii="Courier New" w:eastAsia="Times New Roman" w:hAnsi="Courier New" w:cs="Courier New"/>
+          <w:color w:val="000000"/>
+          <w:sz w:val="20"/>
+          <w:szCs w:val="20"/>
+        </w:rPr>
+        <w:t xml:space="preserve">, </w:t>
+      </w:r>
+      <w:proofErr w:type="spellStart"/>
+      <w:r>
+        <w:rPr>
+          <w:rFonts w:ascii="Courier New" w:eastAsia="Times New Roman" w:hAnsi="Courier New" w:cs="Courier New"/>
+          <w:color w:val="000000"/>
+          <w:sz w:val="20"/>
+          <w:szCs w:val="20"/>
+        </w:rPr>
+        <w:t>theControls</w:t>
+      </w:r>
+      <w:proofErr w:type="spellEnd"/>
+      <w:r>
+        <w:rPr>
+          <w:rFonts w:ascii="Courier New" w:eastAsia="Times New Roman" w:hAnsi="Courier New" w:cs="Courier New"/>
+          <w:color w:val="000000"/>
+          <w:sz w:val="20"/>
+          <w:szCs w:val="20"/>
+        </w:rPr>
+        <w:t xml:space="preserve"> [i-1], </w:t>
+      </w:r>
+      <w:proofErr w:type="spellStart"/>
+      <w:r>
+        <w:rPr>
+          <w:rFonts w:ascii="Courier New" w:eastAsia="Times New Roman" w:hAnsi="Courier New" w:cs="Courier New"/>
+          <w:color w:val="000000"/>
+          <w:sz w:val="20"/>
+          <w:szCs w:val="20"/>
+        </w:rPr>
+        <w:t>theGroup</w:t>
+      </w:r>
+      <w:proofErr w:type="spellEnd"/>
+      <w:r>
+        <w:rPr>
+          <w:rFonts w:ascii="Courier New" w:eastAsia="Times New Roman" w:hAnsi="Courier New" w:cs="Courier New"/>
+          <w:color w:val="000000"/>
+          <w:sz w:val="20"/>
+          <w:szCs w:val="20"/>
+        </w:rPr>
+        <w:t xml:space="preserve">, </w:t>
+      </w:r>
+      <w:proofErr w:type="spellStart"/>
+      <w:r>
+        <w:rPr>
+          <w:rFonts w:ascii="Courier New" w:eastAsia="Times New Roman" w:hAnsi="Courier New" w:cs="Courier New"/>
+          <w:color w:val="000000"/>
+          <w:sz w:val="20"/>
+          <w:szCs w:val="20"/>
+        </w:rPr>
+        <w:t>st</w:t>
+      </w:r>
+      <w:proofErr w:type="spellEnd"/>
+      <w:r>
+        <w:rPr>
+          <w:rFonts w:ascii="Courier New" w:eastAsia="Times New Roman" w:hAnsi="Courier New" w:cs="Courier New"/>
+          <w:color w:val="000000"/>
+          <w:sz w:val="20"/>
+          <w:szCs w:val="20"/>
+        </w:rPr>
+        <w:t xml:space="preserve"> = ["x", "y", "z"], </w:t>
+      </w:r>
+      <w:proofErr w:type="spellStart"/>
+      <w:r>
+        <w:rPr>
+          <w:rFonts w:ascii="Courier New" w:eastAsia="Times New Roman" w:hAnsi="Courier New" w:cs="Courier New"/>
+          <w:color w:val="000000"/>
+          <w:sz w:val="20"/>
+          <w:szCs w:val="20"/>
+        </w:rPr>
+        <w:t>mo</w:t>
+      </w:r>
+      <w:proofErr w:type="spellEnd"/>
+      <w:r>
+        <w:rPr>
+          <w:rFonts w:ascii="Courier New" w:eastAsia="Times New Roman" w:hAnsi="Courier New" w:cs="Courier New"/>
+          <w:color w:val="000000"/>
+          <w:sz w:val="20"/>
+          <w:szCs w:val="20"/>
+        </w:rPr>
+        <w:t xml:space="preserve"> = 1)</w:t>
+      </w:r>
+    </w:p>
+    <w:p>
+      <w:pPr>
+        <w:tabs>
+          <w:tab w:val="left" w:pos="916"/>
+          <w:tab w:val="left" w:pos="1832"/>
+          <w:tab w:val="left" w:pos="2748"/>
+          <w:tab w:val="left" w:pos="3664"/>
+          <w:tab w:val="left" w:pos="4580"/>
+          <w:tab w:val="left" w:pos="5496"/>
+          <w:tab w:val="left" w:pos="6412"/>
+          <w:tab w:val="left" w:pos="7328"/>
+          <w:tab w:val="left" w:pos="8244"/>
+          <w:tab w:val="left" w:pos="9160"/>
+          <w:tab w:val="left" w:pos="10076"/>
+          <w:tab w:val="left" w:pos="10992"/>
+          <w:tab w:val="left" w:pos="11908"/>
+          <w:tab w:val="left" w:pos="12824"/>
+          <w:tab w:val="left" w:pos="13740"/>
+          <w:tab w:val="left" w:pos="14656"/>
+        </w:tabs>
+        <w:spacing w:after="0" w:line="240" w:lineRule="auto"/>
+        <w:rPr>
+          <w:rFonts w:ascii="Courier New" w:eastAsia="Times New Roman" w:hAnsi="Courier New" w:cs="Courier New"/>
+          <w:color w:val="000000"/>
+          <w:sz w:val="20"/>
+          <w:szCs w:val="20"/>
+        </w:rPr>
+      </w:pPr>
+      <w:r>
+        <w:rPr>
+          <w:rFonts w:ascii="Courier New" w:eastAsia="Times New Roman" w:hAnsi="Courier New" w:cs="Courier New"/>
+          <w:color w:val="000000"/>
+          <w:sz w:val="20"/>
+          <w:szCs w:val="20"/>
+        </w:rPr>
+        <w:t xml:space="preserve">        </w:t>
+      </w:r>
+    </w:p>
+    <w:p>
+      <w:pPr>
+        <w:tabs>
+          <w:tab w:val="left" w:pos="916"/>
+          <w:tab w:val="left" w:pos="1832"/>
+          <w:tab w:val="left" w:pos="2748"/>
+          <w:tab w:val="left" w:pos="3664"/>
+          <w:tab w:val="left" w:pos="4580"/>
+          <w:tab w:val="left" w:pos="5496"/>
+          <w:tab w:val="left" w:pos="6412"/>
+          <w:tab w:val="left" w:pos="7328"/>
+          <w:tab w:val="left" w:pos="8244"/>
+          <w:tab w:val="left" w:pos="9160"/>
+          <w:tab w:val="left" w:pos="10076"/>
+          <w:tab w:val="left" w:pos="10992"/>
+          <w:tab w:val="left" w:pos="11908"/>
+          <w:tab w:val="left" w:pos="12824"/>
+          <w:tab w:val="left" w:pos="13740"/>
+          <w:tab w:val="left" w:pos="14656"/>
+        </w:tabs>
+        <w:spacing w:after="0" w:line="240" w:lineRule="auto"/>
+        <w:rPr>
+          <w:rFonts w:ascii="Courier New" w:eastAsia="Times New Roman" w:hAnsi="Courier New" w:cs="Courier New"/>
+          <w:color w:val="000000"/>
+          <w:sz w:val="20"/>
+          <w:szCs w:val="20"/>
+        </w:rPr>
+      </w:pPr>
+      <w:r>
+        <w:rPr>
+          <w:rFonts w:ascii="Courier New" w:eastAsia="Times New Roman" w:hAnsi="Courier New" w:cs="Courier New"/>
+          <w:color w:val="000000"/>
+          <w:sz w:val="20"/>
+          <w:szCs w:val="20"/>
+        </w:rPr>
+        <w:t xml:space="preserve">        constraints = [</w:t>
+      </w:r>
+      <w:proofErr w:type="gramStart"/>
+      <w:r>
+        <w:rPr>
+          <w:rFonts w:ascii="Courier New" w:eastAsia="Times New Roman" w:hAnsi="Courier New" w:cs="Courier New"/>
+          <w:color w:val="000000"/>
+          <w:sz w:val="20"/>
+          <w:szCs w:val="20"/>
+        </w:rPr>
+        <w:t>translate[</w:t>
+      </w:r>
+      <w:proofErr w:type="gramEnd"/>
+      <w:r>
+        <w:rPr>
+          <w:rFonts w:ascii="Courier New" w:eastAsia="Times New Roman" w:hAnsi="Courier New" w:cs="Courier New"/>
+          <w:color w:val="000000"/>
+          <w:sz w:val="20"/>
+          <w:szCs w:val="20"/>
+        </w:rPr>
+        <w:t xml:space="preserve">0], </w:t>
+      </w:r>
+      <w:proofErr w:type="spellStart"/>
+      <w:r>
+        <w:rPr>
+          <w:rFonts w:ascii="Courier New" w:eastAsia="Times New Roman" w:hAnsi="Courier New" w:cs="Courier New"/>
+          <w:color w:val="000000"/>
+          <w:sz w:val="20"/>
+          <w:szCs w:val="20"/>
+        </w:rPr>
+        <w:t>rotateable</w:t>
+      </w:r>
+      <w:proofErr w:type="spellEnd"/>
+      <w:r>
+        <w:rPr>
+          <w:rFonts w:ascii="Courier New" w:eastAsia="Times New Roman" w:hAnsi="Courier New" w:cs="Courier New"/>
+          <w:color w:val="000000"/>
+          <w:sz w:val="20"/>
+          <w:szCs w:val="20"/>
+        </w:rPr>
+        <w:t>[0]]</w:t>
+      </w:r>
+    </w:p>
+    <w:p>
+      <w:pPr>
+        <w:tabs>
+          <w:tab w:val="left" w:pos="916"/>
+          <w:tab w:val="left" w:pos="1832"/>
+          <w:tab w:val="left" w:pos="2748"/>
+          <w:tab w:val="left" w:pos="3664"/>
+          <w:tab w:val="left" w:pos="4580"/>
+          <w:tab w:val="left" w:pos="5496"/>
+          <w:tab w:val="left" w:pos="6412"/>
+          <w:tab w:val="left" w:pos="7328"/>
+          <w:tab w:val="left" w:pos="8244"/>
+          <w:tab w:val="left" w:pos="9160"/>
+          <w:tab w:val="left" w:pos="10076"/>
+          <w:tab w:val="left" w:pos="10992"/>
+          <w:tab w:val="left" w:pos="11908"/>
+          <w:tab w:val="left" w:pos="12824"/>
+          <w:tab w:val="left" w:pos="13740"/>
+          <w:tab w:val="left" w:pos="14656"/>
+        </w:tabs>
+        <w:spacing w:after="0" w:line="240" w:lineRule="auto"/>
+        <w:rPr>
+          <w:rFonts w:ascii="Courier New" w:eastAsia="Times New Roman" w:hAnsi="Courier New" w:cs="Courier New"/>
+          <w:color w:val="000000"/>
+          <w:sz w:val="20"/>
+          <w:szCs w:val="20"/>
+        </w:rPr>
+      </w:pPr>
+      <w:r>
+        <w:rPr>
+          <w:rFonts w:ascii="Courier New" w:eastAsia="Times New Roman" w:hAnsi="Courier New" w:cs="Courier New"/>
+          <w:color w:val="000000"/>
+          <w:sz w:val="20"/>
+          <w:szCs w:val="20"/>
+        </w:rPr>
+        <w:t xml:space="preserve">        </w:t>
+      </w:r>
+    </w:p>
+    <w:p>
+      <w:pPr>
+        <w:tabs>
+          <w:tab w:val="left" w:pos="916"/>
+          <w:tab w:val="left" w:pos="1832"/>
+          <w:tab w:val="left" w:pos="2748"/>
+          <w:tab w:val="left" w:pos="3664"/>
+          <w:tab w:val="left" w:pos="4580"/>
+          <w:tab w:val="left" w:pos="5496"/>
+          <w:tab w:val="left" w:pos="6412"/>
+          <w:tab w:val="left" w:pos="7328"/>
+          <w:tab w:val="left" w:pos="8244"/>
+          <w:tab w:val="left" w:pos="9160"/>
+          <w:tab w:val="left" w:pos="10076"/>
+          <w:tab w:val="left" w:pos="10992"/>
+          <w:tab w:val="left" w:pos="11908"/>
+          <w:tab w:val="left" w:pos="12824"/>
+          <w:tab w:val="left" w:pos="13740"/>
+          <w:tab w:val="left" w:pos="14656"/>
+        </w:tabs>
+        <w:spacing w:after="0" w:line="240" w:lineRule="auto"/>
+        <w:rPr>
+          <w:rFonts w:ascii="Courier New" w:eastAsia="Times New Roman" w:hAnsi="Courier New" w:cs="Courier New"/>
+          <w:color w:val="000000"/>
+          <w:sz w:val="20"/>
+          <w:szCs w:val="20"/>
+        </w:rPr>
+      </w:pPr>
+      <w:r>
+        <w:rPr>
+          <w:rFonts w:ascii="Courier New" w:eastAsia="Times New Roman" w:hAnsi="Courier New" w:cs="Courier New"/>
+          <w:color w:val="000000"/>
+          <w:sz w:val="20"/>
+          <w:szCs w:val="20"/>
+        </w:rPr>
+        <w:t xml:space="preserve">        for j in range (2):</w:t>
+      </w:r>
+    </w:p>
+    <w:p>
+      <w:pPr>
+        <w:tabs>
+          <w:tab w:val="left" w:pos="916"/>
+          <w:tab w:val="left" w:pos="1832"/>
+          <w:tab w:val="left" w:pos="2748"/>
+          <w:tab w:val="left" w:pos="3664"/>
+          <w:tab w:val="left" w:pos="4580"/>
+          <w:tab w:val="left" w:pos="5496"/>
+          <w:tab w:val="left" w:pos="6412"/>
+          <w:tab w:val="left" w:pos="7328"/>
+          <w:tab w:val="left" w:pos="8244"/>
+          <w:tab w:val="left" w:pos="9160"/>
+          <w:tab w:val="left" w:pos="10076"/>
+          <w:tab w:val="left" w:pos="10992"/>
+          <w:tab w:val="left" w:pos="11908"/>
+          <w:tab w:val="left" w:pos="12824"/>
+          <w:tab w:val="left" w:pos="13740"/>
+          <w:tab w:val="left" w:pos="14656"/>
+        </w:tabs>
+        <w:spacing w:after="0" w:line="240" w:lineRule="auto"/>
+        <w:rPr>
+          <w:rFonts w:ascii="Courier New" w:eastAsia="Times New Roman" w:hAnsi="Courier New" w:cs="Courier New"/>
+          <w:color w:val="000000"/>
+          <w:sz w:val="20"/>
+          <w:szCs w:val="20"/>
+        </w:rPr>
+      </w:pPr>
+      <w:r>
+        <w:rPr>
+          <w:rFonts w:ascii="Courier New" w:eastAsia="Times New Roman" w:hAnsi="Courier New" w:cs="Courier New"/>
+          <w:color w:val="000000"/>
+          <w:sz w:val="20"/>
+          <w:szCs w:val="20"/>
+        </w:rPr>
+        <w:t xml:space="preserve">            </w:t>
+      </w:r>
+      <w:proofErr w:type="spellStart"/>
+      <w:proofErr w:type="gramStart"/>
+      <w:r>
+        <w:rPr>
+          <w:rFonts w:ascii="Courier New" w:eastAsia="Times New Roman" w:hAnsi="Courier New" w:cs="Courier New"/>
+          <w:color w:val="000000"/>
+          <w:sz w:val="20"/>
+          <w:szCs w:val="20"/>
+        </w:rPr>
+        <w:t>cmds.setAttr</w:t>
+      </w:r>
+      <w:proofErr w:type="spellEnd"/>
+      <w:proofErr w:type="gramEnd"/>
+      <w:r>
+        <w:rPr>
+          <w:rFonts w:ascii="Courier New" w:eastAsia="Times New Roman" w:hAnsi="Courier New" w:cs="Courier New"/>
+          <w:color w:val="000000"/>
+          <w:sz w:val="20"/>
+          <w:szCs w:val="20"/>
+        </w:rPr>
+        <w:t>(</w:t>
+      </w:r>
+      <w:proofErr w:type="spellStart"/>
+      <w:r>
+        <w:rPr>
+          <w:rFonts w:ascii="Courier New" w:eastAsia="Times New Roman" w:hAnsi="Courier New" w:cs="Courier New"/>
+          <w:color w:val="000000"/>
+          <w:sz w:val="20"/>
+          <w:szCs w:val="20"/>
+        </w:rPr>
+        <w:t>masterControl</w:t>
+      </w:r>
+      <w:proofErr w:type="spellEnd"/>
+      <w:r>
+        <w:rPr>
+          <w:rFonts w:ascii="Courier New" w:eastAsia="Times New Roman" w:hAnsi="Courier New" w:cs="Courier New"/>
+          <w:color w:val="000000"/>
+          <w:sz w:val="20"/>
+          <w:szCs w:val="20"/>
+        </w:rPr>
+        <w:t xml:space="preserve"> + ".Follow", j)</w:t>
+      </w:r>
+    </w:p>
+    <w:p>
+      <w:pPr>
+        <w:tabs>
+          <w:tab w:val="left" w:pos="916"/>
+          <w:tab w:val="left" w:pos="1832"/>
+          <w:tab w:val="left" w:pos="2748"/>
+          <w:tab w:val="left" w:pos="3664"/>
+          <w:tab w:val="left" w:pos="4580"/>
+          <w:tab w:val="left" w:pos="5496"/>
+          <w:tab w:val="left" w:pos="6412"/>
+          <w:tab w:val="left" w:pos="7328"/>
+          <w:tab w:val="left" w:pos="8244"/>
+          <w:tab w:val="left" w:pos="9160"/>
+          <w:tab w:val="left" w:pos="10076"/>
+          <w:tab w:val="left" w:pos="10992"/>
+          <w:tab w:val="left" w:pos="11908"/>
+          <w:tab w:val="left" w:pos="12824"/>
+          <w:tab w:val="left" w:pos="13740"/>
+          <w:tab w:val="left" w:pos="14656"/>
+        </w:tabs>
+        <w:spacing w:after="0" w:line="240" w:lineRule="auto"/>
+        <w:rPr>
+          <w:rFonts w:ascii="Courier New" w:eastAsia="Times New Roman" w:hAnsi="Courier New" w:cs="Courier New"/>
+          <w:color w:val="000000"/>
+          <w:sz w:val="20"/>
+          <w:szCs w:val="20"/>
+        </w:rPr>
+      </w:pPr>
+      <w:r>
+        <w:rPr>
+          <w:rFonts w:ascii="Courier New" w:eastAsia="Times New Roman" w:hAnsi="Courier New" w:cs="Courier New"/>
+          <w:color w:val="000000"/>
+          <w:sz w:val="20"/>
+          <w:szCs w:val="20"/>
+        </w:rPr>
+        <w:t xml:space="preserve">            </w:t>
+      </w:r>
+      <w:proofErr w:type="spellStart"/>
+      <w:r>
+        <w:rPr>
+          <w:rFonts w:ascii="Courier New" w:eastAsia="Times New Roman" w:hAnsi="Courier New" w:cs="Courier New"/>
+          <w:color w:val="000000"/>
+          <w:sz w:val="20"/>
+          <w:szCs w:val="20"/>
+        </w:rPr>
+        <w:t>for k</w:t>
+      </w:r>
+      <w:proofErr w:type="spellEnd"/>
+      <w:r>
+        <w:rPr>
+          <w:rFonts w:ascii="Courier New" w:eastAsia="Times New Roman" w:hAnsi="Courier New" w:cs="Courier New"/>
+          <w:color w:val="000000"/>
+          <w:sz w:val="20"/>
+          <w:szCs w:val="20"/>
+        </w:rPr>
+        <w:t xml:space="preserve"> in range (</w:t>
+      </w:r>
+      <w:proofErr w:type="spellStart"/>
+      <w:r>
+        <w:rPr>
+          <w:rFonts w:ascii="Courier New" w:eastAsia="Times New Roman" w:hAnsi="Courier New" w:cs="Courier New"/>
+          <w:color w:val="000000"/>
+          <w:sz w:val="20"/>
+          <w:szCs w:val="20"/>
+        </w:rPr>
+        <w:t>len</w:t>
+      </w:r>
+      <w:proofErr w:type="spellEnd"/>
+      <w:r>
+        <w:rPr>
+          <w:rFonts w:ascii="Courier New" w:eastAsia="Times New Roman" w:hAnsi="Courier New" w:cs="Courier New"/>
+          <w:color w:val="000000"/>
+          <w:sz w:val="20"/>
+          <w:szCs w:val="20"/>
+        </w:rPr>
+        <w:t>(constraints)):</w:t>
+      </w:r>
+    </w:p>
+    <w:p>
+      <w:pPr>
+        <w:tabs>
+          <w:tab w:val="left" w:pos="916"/>
+          <w:tab w:val="left" w:pos="1832"/>
+          <w:tab w:val="left" w:pos="2748"/>
+          <w:tab w:val="left" w:pos="3664"/>
+          <w:tab w:val="left" w:pos="4580"/>
+          <w:tab w:val="left" w:pos="5496"/>
+          <w:tab w:val="left" w:pos="6412"/>
+          <w:tab w:val="left" w:pos="7328"/>
+          <w:tab w:val="left" w:pos="8244"/>
+          <w:tab w:val="left" w:pos="9160"/>
+          <w:tab w:val="left" w:pos="10076"/>
+          <w:tab w:val="left" w:pos="10992"/>
+          <w:tab w:val="left" w:pos="11908"/>
+          <w:tab w:val="left" w:pos="12824"/>
+          <w:tab w:val="left" w:pos="13740"/>
+          <w:tab w:val="left" w:pos="14656"/>
+        </w:tabs>
+        <w:spacing w:after="0" w:line="240" w:lineRule="auto"/>
+        <w:rPr>
+          <w:rFonts w:ascii="Courier New" w:eastAsia="Times New Roman" w:hAnsi="Courier New" w:cs="Courier New"/>
+          <w:color w:val="000000"/>
+          <w:sz w:val="20"/>
+          <w:szCs w:val="20"/>
+        </w:rPr>
+      </w:pPr>
+      <w:r>
+        <w:rPr>
+          <w:rFonts w:ascii="Courier New" w:eastAsia="Times New Roman" w:hAnsi="Courier New" w:cs="Courier New"/>
+          <w:color w:val="000000"/>
+          <w:sz w:val="20"/>
+          <w:szCs w:val="20"/>
+        </w:rPr>
+        <w:t xml:space="preserve">                if k == 0:</w:t>
+      </w:r>
+    </w:p>
+    <w:p>
+      <w:pPr>
+        <w:tabs>
+          <w:tab w:val="left" w:pos="916"/>
+          <w:tab w:val="left" w:pos="1832"/>
+          <w:tab w:val="left" w:pos="2748"/>
+          <w:tab w:val="left" w:pos="3664"/>
+          <w:tab w:val="left" w:pos="4580"/>
+          <w:tab w:val="left" w:pos="5496"/>
+          <w:tab w:val="left" w:pos="6412"/>
+          <w:tab w:val="left" w:pos="7328"/>
+          <w:tab w:val="left" w:pos="8244"/>
+          <w:tab w:val="left" w:pos="9160"/>
+          <w:tab w:val="left" w:pos="10076"/>
+          <w:tab w:val="left" w:pos="10992"/>
+          <w:tab w:val="left" w:pos="11908"/>
+          <w:tab w:val="left" w:pos="12824"/>
+          <w:tab w:val="left" w:pos="13740"/>
+          <w:tab w:val="left" w:pos="14656"/>
+        </w:tabs>
+        <w:spacing w:after="0" w:line="240" w:lineRule="auto"/>
+        <w:rPr>
+          <w:rFonts w:ascii="Courier New" w:eastAsia="Times New Roman" w:hAnsi="Courier New" w:cs="Courier New"/>
+          <w:color w:val="000000"/>
+          <w:sz w:val="20"/>
+          <w:szCs w:val="20"/>
+        </w:rPr>
+      </w:pPr>
+      <w:r>
+        <w:rPr>
+          <w:rFonts w:ascii="Courier New" w:eastAsia="Times New Roman" w:hAnsi="Courier New" w:cs="Courier New"/>
+          <w:color w:val="000000"/>
+          <w:sz w:val="20"/>
+          <w:szCs w:val="20"/>
+        </w:rPr>
+        <w:t xml:space="preserve">                    reverse = 1</w:t>
+      </w:r>
+    </w:p>
+    <w:p>
+      <w:pPr>
+        <w:tabs>
+          <w:tab w:val="left" w:pos="916"/>
+          <w:tab w:val="left" w:pos="1832"/>
+          <w:tab w:val="left" w:pos="2748"/>
+          <w:tab w:val="left" w:pos="3664"/>
+          <w:tab w:val="left" w:pos="4580"/>
+          <w:tab w:val="left" w:pos="5496"/>
+          <w:tab w:val="left" w:pos="6412"/>
+          <w:tab w:val="left" w:pos="7328"/>
+          <w:tab w:val="left" w:pos="8244"/>
+          <w:tab w:val="left" w:pos="9160"/>
+          <w:tab w:val="left" w:pos="10076"/>
+          <w:tab w:val="left" w:pos="10992"/>
+          <w:tab w:val="left" w:pos="11908"/>
+          <w:tab w:val="left" w:pos="12824"/>
+          <w:tab w:val="left" w:pos="13740"/>
+          <w:tab w:val="left" w:pos="14656"/>
+        </w:tabs>
+        <w:spacing w:after="0" w:line="240" w:lineRule="auto"/>
+        <w:rPr>
+          <w:rFonts w:ascii="Courier New" w:eastAsia="Times New Roman" w:hAnsi="Courier New" w:cs="Courier New"/>
+          <w:color w:val="000000"/>
+          <w:sz w:val="20"/>
+          <w:szCs w:val="20"/>
+        </w:rPr>
+      </w:pPr>
+      <w:r>
+        <w:rPr>
+          <w:rFonts w:ascii="Courier New" w:eastAsia="Times New Roman" w:hAnsi="Courier New" w:cs="Courier New"/>
+          <w:color w:val="000000"/>
+          <w:sz w:val="20"/>
+          <w:szCs w:val="20"/>
+        </w:rPr>
+        <w:t xml:space="preserve">                </w:t>
+      </w:r>
+      <w:proofErr w:type="gramStart"/>
+      <w:r>
+        <w:rPr>
+          <w:rFonts w:ascii="Courier New" w:eastAsia="Times New Roman" w:hAnsi="Courier New" w:cs="Courier New"/>
+          <w:color w:val="000000"/>
+          <w:sz w:val="20"/>
+          <w:szCs w:val="20"/>
+        </w:rPr>
+        <w:t>else :</w:t>
+      </w:r>
+      <w:proofErr w:type="gramEnd"/>
+    </w:p>
+    <w:p>
+      <w:pPr>
+        <w:tabs>
+          <w:tab w:val="left" w:pos="916"/>
+          <w:tab w:val="left" w:pos="1832"/>
+          <w:tab w:val="left" w:pos="2748"/>
+          <w:tab w:val="left" w:pos="3664"/>
+          <w:tab w:val="left" w:pos="4580"/>
+          <w:tab w:val="left" w:pos="5496"/>
+          <w:tab w:val="left" w:pos="6412"/>
+          <w:tab w:val="left" w:pos="7328"/>
+          <w:tab w:val="left" w:pos="8244"/>
+          <w:tab w:val="left" w:pos="9160"/>
+          <w:tab w:val="left" w:pos="10076"/>
+          <w:tab w:val="left" w:pos="10992"/>
+          <w:tab w:val="left" w:pos="11908"/>
+          <w:tab w:val="left" w:pos="12824"/>
+          <w:tab w:val="left" w:pos="13740"/>
+          <w:tab w:val="left" w:pos="14656"/>
+        </w:tabs>
+        <w:spacing w:after="0" w:line="240" w:lineRule="auto"/>
+        <w:rPr>
+          <w:rFonts w:ascii="Courier New" w:eastAsia="Times New Roman" w:hAnsi="Courier New" w:cs="Courier New"/>
+          <w:color w:val="000000"/>
+          <w:sz w:val="20"/>
+          <w:szCs w:val="20"/>
+        </w:rPr>
+      </w:pPr>
+      <w:r>
+        <w:rPr>
+          <w:rFonts w:ascii="Courier New" w:eastAsia="Times New Roman" w:hAnsi="Courier New" w:cs="Courier New"/>
+          <w:color w:val="000000"/>
+          <w:sz w:val="20"/>
+          <w:szCs w:val="20"/>
+        </w:rPr>
+        <w:t xml:space="preserve">                   reverse = 0 </w:t>
+      </w:r>
+    </w:p>
+    <w:p>
+      <w:pPr>
+        <w:tabs>
+          <w:tab w:val="left" w:pos="916"/>
+          <w:tab w:val="left" w:pos="1832"/>
+          <w:tab w:val="left" w:pos="2748"/>
+          <w:tab w:val="left" w:pos="3664"/>
+          <w:tab w:val="left" w:pos="4580"/>
+          <w:tab w:val="left" w:pos="5496"/>
+          <w:tab w:val="left" w:pos="6412"/>
+          <w:tab w:val="left" w:pos="7328"/>
+          <w:tab w:val="left" w:pos="8244"/>
+          <w:tab w:val="left" w:pos="9160"/>
+          <w:tab w:val="left" w:pos="10076"/>
+          <w:tab w:val="left" w:pos="10992"/>
+          <w:tab w:val="left" w:pos="11908"/>
+          <w:tab w:val="left" w:pos="12824"/>
+          <w:tab w:val="left" w:pos="13740"/>
+          <w:tab w:val="left" w:pos="14656"/>
+        </w:tabs>
+        <w:spacing w:after="0" w:line="240" w:lineRule="auto"/>
+        <w:rPr>
+          <w:rFonts w:ascii="Courier New" w:eastAsia="Times New Roman" w:hAnsi="Courier New" w:cs="Courier New"/>
+          <w:color w:val="000000"/>
+          <w:sz w:val="20"/>
+          <w:szCs w:val="20"/>
+        </w:rPr>
+      </w:pPr>
+      <w:r>
+        <w:rPr>
+          <w:rFonts w:ascii="Courier New" w:eastAsia="Times New Roman" w:hAnsi="Courier New" w:cs="Courier New"/>
+          <w:color w:val="000000"/>
+          <w:sz w:val="20"/>
+          <w:szCs w:val="20"/>
+        </w:rPr>
+        <w:t xml:space="preserve">                </w:t>
+      </w:r>
+      <w:proofErr w:type="spellStart"/>
+      <w:proofErr w:type="gramStart"/>
+      <w:r>
+        <w:rPr>
+          <w:rFonts w:ascii="Courier New" w:eastAsia="Times New Roman" w:hAnsi="Courier New" w:cs="Courier New"/>
+          <w:color w:val="000000"/>
+          <w:sz w:val="20"/>
+          <w:szCs w:val="20"/>
+        </w:rPr>
+        <w:t>cmds.setAttr</w:t>
+      </w:r>
+      <w:proofErr w:type="spellEnd"/>
+      <w:proofErr w:type="gramEnd"/>
+      <w:r>
+        <w:rPr>
+          <w:rFonts w:ascii="Courier New" w:eastAsia="Times New Roman" w:hAnsi="Courier New" w:cs="Courier New"/>
+          <w:color w:val="000000"/>
+          <w:sz w:val="20"/>
+          <w:szCs w:val="20"/>
+        </w:rPr>
+        <w:t xml:space="preserve">(constraints [j] + "." + </w:t>
+      </w:r>
+      <w:proofErr w:type="spellStart"/>
+      <w:r>
+        <w:rPr>
+          <w:rFonts w:ascii="Courier New" w:eastAsia="Times New Roman" w:hAnsi="Courier New" w:cs="Courier New"/>
+          <w:color w:val="000000"/>
+          <w:sz w:val="20"/>
+          <w:szCs w:val="20"/>
+        </w:rPr>
+        <w:t>masterControl</w:t>
+      </w:r>
+      <w:proofErr w:type="spellEnd"/>
+      <w:r>
+        <w:rPr>
+          <w:rFonts w:ascii="Courier New" w:eastAsia="Times New Roman" w:hAnsi="Courier New" w:cs="Courier New"/>
+          <w:color w:val="000000"/>
+          <w:sz w:val="20"/>
+          <w:szCs w:val="20"/>
+        </w:rPr>
+        <w:t xml:space="preserve"> + "W0", reverse)</w:t>
+      </w:r>
+    </w:p>
+    <w:p>
+      <w:pPr>
+        <w:tabs>
+          <w:tab w:val="left" w:pos="916"/>
+          <w:tab w:val="left" w:pos="1832"/>
+          <w:tab w:val="left" w:pos="2748"/>
+          <w:tab w:val="left" w:pos="3664"/>
+          <w:tab w:val="left" w:pos="4580"/>
+          <w:tab w:val="left" w:pos="5496"/>
+          <w:tab w:val="left" w:pos="6412"/>
+          <w:tab w:val="left" w:pos="7328"/>
+          <w:tab w:val="left" w:pos="8244"/>
+          <w:tab w:val="left" w:pos="9160"/>
+          <w:tab w:val="left" w:pos="10076"/>
+          <w:tab w:val="left" w:pos="10992"/>
+          <w:tab w:val="left" w:pos="11908"/>
+          <w:tab w:val="left" w:pos="12824"/>
+          <w:tab w:val="left" w:pos="13740"/>
+          <w:tab w:val="left" w:pos="14656"/>
+        </w:tabs>
+        <w:spacing w:after="0" w:line="240" w:lineRule="auto"/>
+        <w:rPr>
+          <w:rFonts w:ascii="Courier New" w:eastAsia="Times New Roman" w:hAnsi="Courier New" w:cs="Courier New"/>
+          <w:color w:val="000000"/>
+          <w:sz w:val="20"/>
+          <w:szCs w:val="20"/>
+        </w:rPr>
+      </w:pPr>
+      <w:r>
+        <w:rPr>
+          <w:rFonts w:ascii="Courier New" w:eastAsia="Times New Roman" w:hAnsi="Courier New" w:cs="Courier New"/>
+          <w:color w:val="000000"/>
+          <w:sz w:val="20"/>
+          <w:szCs w:val="20"/>
+        </w:rPr>
+        <w:t xml:space="preserve">                </w:t>
+      </w:r>
+      <w:proofErr w:type="spellStart"/>
+      <w:proofErr w:type="gramStart"/>
+      <w:r>
+        <w:rPr>
+          <w:rFonts w:ascii="Courier New" w:eastAsia="Times New Roman" w:hAnsi="Courier New" w:cs="Courier New"/>
+          <w:color w:val="000000"/>
+          <w:sz w:val="20"/>
+          <w:szCs w:val="20"/>
+        </w:rPr>
+        <w:t>cmds.setAttr</w:t>
+      </w:r>
+      <w:proofErr w:type="spellEnd"/>
+      <w:proofErr w:type="gramEnd"/>
+      <w:r>
+        <w:rPr>
+          <w:rFonts w:ascii="Courier New" w:eastAsia="Times New Roman" w:hAnsi="Courier New" w:cs="Courier New"/>
+          <w:color w:val="000000"/>
+          <w:sz w:val="20"/>
+          <w:szCs w:val="20"/>
+        </w:rPr>
+        <w:t xml:space="preserve">(constraints [j] + "." + </w:t>
+      </w:r>
+      <w:proofErr w:type="spellStart"/>
+      <w:r>
+        <w:rPr>
+          <w:rFonts w:ascii="Courier New" w:eastAsia="Times New Roman" w:hAnsi="Courier New" w:cs="Courier New"/>
+          <w:color w:val="000000"/>
+          <w:sz w:val="20"/>
+          <w:szCs w:val="20"/>
+        </w:rPr>
+        <w:t>theControls</w:t>
+      </w:r>
+      <w:proofErr w:type="spellEnd"/>
+      <w:r>
+        <w:rPr>
+          <w:rFonts w:ascii="Courier New" w:eastAsia="Times New Roman" w:hAnsi="Courier New" w:cs="Courier New"/>
+          <w:color w:val="000000"/>
+          <w:sz w:val="20"/>
+          <w:szCs w:val="20"/>
+        </w:rPr>
+        <w:t xml:space="preserve"> [i-1] + "W1", k)</w:t>
+      </w:r>
+    </w:p>
+    <w:p>
+      <w:pPr>
+        <w:tabs>
+          <w:tab w:val="left" w:pos="916"/>
+          <w:tab w:val="left" w:pos="1832"/>
+          <w:tab w:val="left" w:pos="2748"/>
+          <w:tab w:val="left" w:pos="3664"/>
+          <w:tab w:val="left" w:pos="4580"/>
+          <w:tab w:val="left" w:pos="5496"/>
+          <w:tab w:val="left" w:pos="6412"/>
+          <w:tab w:val="left" w:pos="7328"/>
+          <w:tab w:val="left" w:pos="8244"/>
+          <w:tab w:val="left" w:pos="9160"/>
+          <w:tab w:val="left" w:pos="10076"/>
+          <w:tab w:val="left" w:pos="10992"/>
+          <w:tab w:val="left" w:pos="11908"/>
+          <w:tab w:val="left" w:pos="12824"/>
+          <w:tab w:val="left" w:pos="13740"/>
+          <w:tab w:val="left" w:pos="14656"/>
+        </w:tabs>
+        <w:spacing w:after="0" w:line="240" w:lineRule="auto"/>
+        <w:rPr>
+          <w:rFonts w:ascii="Courier New" w:eastAsia="Times New Roman" w:hAnsi="Courier New" w:cs="Courier New"/>
+          <w:color w:val="000000"/>
+          <w:sz w:val="20"/>
+          <w:szCs w:val="20"/>
+        </w:rPr>
+      </w:pPr>
+      <w:r>
+        <w:rPr>
+          <w:rFonts w:ascii="Courier New" w:eastAsia="Times New Roman" w:hAnsi="Courier New" w:cs="Courier New"/>
+          <w:color w:val="000000"/>
+          <w:sz w:val="20"/>
+          <w:szCs w:val="20"/>
+        </w:rPr>
+        <w:t xml:space="preserve">                </w:t>
+      </w:r>
+      <w:proofErr w:type="spellStart"/>
+      <w:proofErr w:type="gramStart"/>
+      <w:r>
+        <w:rPr>
+          <w:rFonts w:ascii="Courier New" w:eastAsia="Times New Roman" w:hAnsi="Courier New" w:cs="Courier New"/>
+          <w:color w:val="000000"/>
+          <w:sz w:val="20"/>
+          <w:szCs w:val="20"/>
+        </w:rPr>
+        <w:t>cmds.setDrivenKeyframe</w:t>
+      </w:r>
+      <w:proofErr w:type="spellEnd"/>
+      <w:proofErr w:type="gramEnd"/>
+      <w:r>
+        <w:rPr>
+          <w:rFonts w:ascii="Courier New" w:eastAsia="Times New Roman" w:hAnsi="Courier New" w:cs="Courier New"/>
+          <w:color w:val="000000"/>
+          <w:sz w:val="20"/>
+          <w:szCs w:val="20"/>
+        </w:rPr>
+        <w:t xml:space="preserve">(constraints [j] + "." + </w:t>
+      </w:r>
+      <w:proofErr w:type="spellStart"/>
+      <w:r>
+        <w:rPr>
+          <w:rFonts w:ascii="Courier New" w:eastAsia="Times New Roman" w:hAnsi="Courier New" w:cs="Courier New"/>
+          <w:color w:val="000000"/>
+          <w:sz w:val="20"/>
+          <w:szCs w:val="20"/>
+        </w:rPr>
+        <w:t>masterControl</w:t>
+      </w:r>
+      <w:proofErr w:type="spellEnd"/>
+      <w:r>
+        <w:rPr>
+          <w:rFonts w:ascii="Courier New" w:eastAsia="Times New Roman" w:hAnsi="Courier New" w:cs="Courier New"/>
+          <w:color w:val="000000"/>
+          <w:sz w:val="20"/>
+          <w:szCs w:val="20"/>
+        </w:rPr>
+        <w:t xml:space="preserve"> + "W0", cd = </w:t>
+      </w:r>
+      <w:proofErr w:type="spellStart"/>
+      <w:r>
+        <w:rPr>
+          <w:rFonts w:ascii="Courier New" w:eastAsia="Times New Roman" w:hAnsi="Courier New" w:cs="Courier New"/>
+          <w:color w:val="000000"/>
+          <w:sz w:val="20"/>
+          <w:szCs w:val="20"/>
+        </w:rPr>
+        <w:t>masterControl</w:t>
+      </w:r>
+      <w:proofErr w:type="spellEnd"/>
+      <w:r>
+        <w:rPr>
+          <w:rFonts w:ascii="Courier New" w:eastAsia="Times New Roman" w:hAnsi="Courier New" w:cs="Courier New"/>
+          <w:color w:val="000000"/>
+          <w:sz w:val="20"/>
+          <w:szCs w:val="20"/>
+        </w:rPr>
+        <w:t xml:space="preserve"> + ".Follow")</w:t>
+      </w:r>
+    </w:p>
+    <w:p>
+      <w:pPr>
+        <w:tabs>
+          <w:tab w:val="left" w:pos="916"/>
+          <w:tab w:val="left" w:pos="1832"/>
+          <w:tab w:val="left" w:pos="2748"/>
+          <w:tab w:val="left" w:pos="3664"/>
+          <w:tab w:val="left" w:pos="4580"/>
+          <w:tab w:val="left" w:pos="5496"/>
+          <w:tab w:val="left" w:pos="6412"/>
+          <w:tab w:val="left" w:pos="7328"/>
+          <w:tab w:val="left" w:pos="8244"/>
+          <w:tab w:val="left" w:pos="9160"/>
+          <w:tab w:val="left" w:pos="10076"/>
+          <w:tab w:val="left" w:pos="10992"/>
+          <w:tab w:val="left" w:pos="11908"/>
+          <w:tab w:val="left" w:pos="12824"/>
+          <w:tab w:val="left" w:pos="13740"/>
+          <w:tab w:val="left" w:pos="14656"/>
+        </w:tabs>
+        <w:spacing w:after="0" w:line="240" w:lineRule="auto"/>
+        <w:rPr>
+          <w:rFonts w:ascii="Courier New" w:eastAsia="Times New Roman" w:hAnsi="Courier New" w:cs="Courier New"/>
+          <w:color w:val="000000"/>
+          <w:sz w:val="20"/>
+          <w:szCs w:val="20"/>
+        </w:rPr>
+      </w:pPr>
+      <w:r>
+        <w:rPr>
+          <w:rFonts w:ascii="Courier New" w:eastAsia="Times New Roman" w:hAnsi="Courier New" w:cs="Courier New"/>
+          <w:color w:val="000000"/>
+          <w:sz w:val="20"/>
+          <w:szCs w:val="20"/>
+        </w:rPr>
+        <w:t xml:space="preserve">                </w:t>
+      </w:r>
+      <w:proofErr w:type="spellStart"/>
+      <w:proofErr w:type="gramStart"/>
+      <w:r>
+        <w:rPr>
+          <w:rFonts w:ascii="Courier New" w:eastAsia="Times New Roman" w:hAnsi="Courier New" w:cs="Courier New"/>
+          <w:color w:val="000000"/>
+          <w:sz w:val="20"/>
+          <w:szCs w:val="20"/>
+        </w:rPr>
+        <w:t>cmds.setDrivenKeyframe</w:t>
+      </w:r>
+      <w:proofErr w:type="spellEnd"/>
+      <w:proofErr w:type="gramEnd"/>
+      <w:r>
+        <w:rPr>
+          <w:rFonts w:ascii="Courier New" w:eastAsia="Times New Roman" w:hAnsi="Courier New" w:cs="Courier New"/>
+          <w:color w:val="000000"/>
+          <w:sz w:val="20"/>
+          <w:szCs w:val="20"/>
+        </w:rPr>
+        <w:t xml:space="preserve">(constraints [j] + "." + </w:t>
+      </w:r>
+      <w:proofErr w:type="spellStart"/>
+      <w:r>
+        <w:rPr>
+          <w:rFonts w:ascii="Courier New" w:eastAsia="Times New Roman" w:hAnsi="Courier New" w:cs="Courier New"/>
+          <w:color w:val="000000"/>
+          <w:sz w:val="20"/>
+          <w:szCs w:val="20"/>
+        </w:rPr>
+        <w:t>theControls</w:t>
+      </w:r>
+      <w:proofErr w:type="spellEnd"/>
+      <w:r>
+        <w:rPr>
+          <w:rFonts w:ascii="Courier New" w:eastAsia="Times New Roman" w:hAnsi="Courier New" w:cs="Courier New"/>
+          <w:color w:val="000000"/>
+          <w:sz w:val="20"/>
+          <w:szCs w:val="20"/>
+        </w:rPr>
+        <w:t xml:space="preserve"> [i-1] + "W1", cd = </w:t>
+      </w:r>
+      <w:proofErr w:type="spellStart"/>
+      <w:r>
+        <w:rPr>
+          <w:rFonts w:ascii="Courier New" w:eastAsia="Times New Roman" w:hAnsi="Courier New" w:cs="Courier New"/>
+          <w:color w:val="000000"/>
+          <w:sz w:val="20"/>
+          <w:szCs w:val="20"/>
+        </w:rPr>
+        <w:t>masterControl</w:t>
+      </w:r>
+      <w:proofErr w:type="spellEnd"/>
+      <w:r>
+        <w:rPr>
+          <w:rFonts w:ascii="Courier New" w:eastAsia="Times New Roman" w:hAnsi="Courier New" w:cs="Courier New"/>
+          <w:color w:val="000000"/>
+          <w:sz w:val="20"/>
+          <w:szCs w:val="20"/>
+        </w:rPr>
+        <w:t xml:space="preserve"> + ".Follow")</w:t>
+      </w:r>
+    </w:p>
+    <w:p>
+      <w:pPr>
+        <w:tabs>
+          <w:tab w:val="left" w:pos="916"/>
+          <w:tab w:val="left" w:pos="1832"/>
+          <w:tab w:val="left" w:pos="2748"/>
+          <w:tab w:val="left" w:pos="3664"/>
+          <w:tab w:val="left" w:pos="4580"/>
+          <w:tab w:val="left" w:pos="5496"/>
+          <w:tab w:val="left" w:pos="6412"/>
+          <w:tab w:val="left" w:pos="7328"/>
+          <w:tab w:val="left" w:pos="8244"/>
+          <w:tab w:val="left" w:pos="9160"/>
+          <w:tab w:val="left" w:pos="10076"/>
+          <w:tab w:val="left" w:pos="10992"/>
+          <w:tab w:val="left" w:pos="11908"/>
+          <w:tab w:val="left" w:pos="12824"/>
+          <w:tab w:val="left" w:pos="13740"/>
+          <w:tab w:val="left" w:pos="14656"/>
+        </w:tabs>
+        <w:spacing w:after="0" w:line="240" w:lineRule="auto"/>
+        <w:rPr>
+          <w:rFonts w:ascii="Courier New" w:eastAsia="Times New Roman" w:hAnsi="Courier New" w:cs="Courier New"/>
+          <w:color w:val="000000"/>
+          <w:sz w:val="20"/>
+          <w:szCs w:val="20"/>
+        </w:rPr>
+      </w:pPr>
+      <w:r>
+        <w:rPr>
+          <w:rFonts w:ascii="Courier New" w:eastAsia="Times New Roman" w:hAnsi="Courier New" w:cs="Courier New"/>
+          <w:color w:val="000000"/>
+          <w:sz w:val="20"/>
+          <w:szCs w:val="20"/>
+        </w:rPr>
+        <w:t xml:space="preserve">            </w:t>
+      </w:r>
+    </w:p>
+    <w:p>
+      <w:pPr>
+        <w:tabs>
+          <w:tab w:val="left" w:pos="916"/>
+          <w:tab w:val="left" w:pos="1832"/>
+          <w:tab w:val="left" w:pos="2748"/>
+          <w:tab w:val="left" w:pos="3664"/>
+          <w:tab w:val="left" w:pos="4580"/>
+          <w:tab w:val="left" w:pos="5496"/>
+          <w:tab w:val="left" w:pos="6412"/>
+          <w:tab w:val="left" w:pos="7328"/>
+          <w:tab w:val="left" w:pos="8244"/>
+          <w:tab w:val="left" w:pos="9160"/>
+          <w:tab w:val="left" w:pos="10076"/>
+          <w:tab w:val="left" w:pos="10992"/>
+          <w:tab w:val="left" w:pos="11908"/>
+          <w:tab w:val="left" w:pos="12824"/>
+          <w:tab w:val="left" w:pos="13740"/>
+          <w:tab w:val="left" w:pos="14656"/>
+        </w:tabs>
+        <w:spacing w:after="0" w:line="240" w:lineRule="auto"/>
+        <w:rPr>
+          <w:rFonts w:ascii="Courier New" w:eastAsia="Times New Roman" w:hAnsi="Courier New" w:cs="Courier New"/>
+          <w:color w:val="000000"/>
+          <w:sz w:val="20"/>
+          <w:szCs w:val="20"/>
+        </w:rPr>
+      </w:pPr>
+      <w:r>
+        <w:rPr>
+          <w:rFonts w:ascii="Courier New" w:eastAsia="Times New Roman" w:hAnsi="Courier New" w:cs="Courier New"/>
+          <w:color w:val="000000"/>
+          <w:sz w:val="20"/>
+          <w:szCs w:val="20"/>
+        </w:rPr>
+        <w:t xml:space="preserve">    </w:t>
+      </w:r>
+      <w:proofErr w:type="spellStart"/>
+      <w:proofErr w:type="gramStart"/>
+      <w:r>
+        <w:rPr>
+          <w:rFonts w:ascii="Courier New" w:eastAsia="Times New Roman" w:hAnsi="Courier New" w:cs="Courier New"/>
+          <w:color w:val="000000"/>
+          <w:sz w:val="20"/>
+          <w:szCs w:val="20"/>
+        </w:rPr>
+        <w:t>cmds.parentConstraint</w:t>
+      </w:r>
+      <w:proofErr w:type="spellEnd"/>
+      <w:proofErr w:type="gramEnd"/>
+      <w:r>
+        <w:rPr>
+          <w:rFonts w:ascii="Courier New" w:eastAsia="Times New Roman" w:hAnsi="Courier New" w:cs="Courier New"/>
+          <w:color w:val="000000"/>
+          <w:sz w:val="20"/>
+          <w:szCs w:val="20"/>
+        </w:rPr>
+        <w:t>(</w:t>
+      </w:r>
+      <w:proofErr w:type="spellStart"/>
+      <w:r>
+        <w:rPr>
+          <w:rFonts w:ascii="Courier New" w:eastAsia="Times New Roman" w:hAnsi="Courier New" w:cs="Courier New"/>
+          <w:color w:val="000000"/>
+          <w:sz w:val="20"/>
+          <w:szCs w:val="20"/>
+        </w:rPr>
+        <w:t>theCircleName</w:t>
+      </w:r>
+      <w:proofErr w:type="spellEnd"/>
+      <w:r>
+        <w:rPr>
+          <w:rFonts w:ascii="Courier New" w:eastAsia="Times New Roman" w:hAnsi="Courier New" w:cs="Courier New"/>
+          <w:color w:val="000000"/>
+          <w:sz w:val="20"/>
+          <w:szCs w:val="20"/>
+        </w:rPr>
+        <w:t xml:space="preserve">, </w:t>
+      </w:r>
+      <w:proofErr w:type="spellStart"/>
+      <w:r>
+        <w:rPr>
+          <w:rFonts w:ascii="Courier New" w:eastAsia="Times New Roman" w:hAnsi="Courier New" w:cs="Courier New"/>
+          <w:color w:val="000000"/>
+          <w:sz w:val="20"/>
+          <w:szCs w:val="20"/>
+        </w:rPr>
+        <w:t>theJoints</w:t>
+      </w:r>
+      <w:proofErr w:type="spellEnd"/>
+      <w:r>
+        <w:rPr>
+          <w:rFonts w:ascii="Courier New" w:eastAsia="Times New Roman" w:hAnsi="Courier New" w:cs="Courier New"/>
+          <w:color w:val="000000"/>
+          <w:sz w:val="20"/>
+          <w:szCs w:val="20"/>
+        </w:rPr>
+        <w:t>[</w:t>
+      </w:r>
+      <w:proofErr w:type="spellStart"/>
+      <w:r>
+        <w:rPr>
+          <w:rFonts w:ascii="Courier New" w:eastAsia="Times New Roman" w:hAnsi="Courier New" w:cs="Courier New"/>
+          <w:color w:val="000000"/>
+          <w:sz w:val="20"/>
+          <w:szCs w:val="20"/>
+        </w:rPr>
+        <w:t>i</w:t>
+      </w:r>
+      <w:proofErr w:type="spellEnd"/>
+      <w:r>
+        <w:rPr>
+          <w:rFonts w:ascii="Courier New" w:eastAsia="Times New Roman" w:hAnsi="Courier New" w:cs="Courier New"/>
+          <w:color w:val="000000"/>
+          <w:sz w:val="20"/>
+          <w:szCs w:val="20"/>
+        </w:rPr>
+        <w:t>])</w:t>
+      </w:r>
+    </w:p>
+    <w:p>
+      <w:pPr>
+        <w:tabs>
+          <w:tab w:val="left" w:pos="916"/>
+          <w:tab w:val="left" w:pos="1832"/>
+          <w:tab w:val="left" w:pos="2748"/>
+          <w:tab w:val="left" w:pos="3664"/>
+          <w:tab w:val="left" w:pos="4580"/>
+          <w:tab w:val="left" w:pos="5496"/>
+          <w:tab w:val="left" w:pos="6412"/>
+          <w:tab w:val="left" w:pos="7328"/>
+          <w:tab w:val="left" w:pos="8244"/>
+          <w:tab w:val="left" w:pos="9160"/>
+          <w:tab w:val="left" w:pos="10076"/>
+          <w:tab w:val="left" w:pos="10992"/>
+          <w:tab w:val="left" w:pos="11908"/>
+          <w:tab w:val="left" w:pos="12824"/>
+          <w:tab w:val="left" w:pos="13740"/>
+          <w:tab w:val="left" w:pos="14656"/>
+        </w:tabs>
+        <w:spacing w:after="0" w:line="240" w:lineRule="auto"/>
+        <w:rPr>
+          <w:rFonts w:ascii="Courier New" w:eastAsia="Times New Roman" w:hAnsi="Courier New" w:cs="Courier New"/>
+          <w:color w:val="000000"/>
+          <w:sz w:val="20"/>
+          <w:szCs w:val="20"/>
+        </w:rPr>
+      </w:pPr>
+      <w:r>
+        <w:rPr>
+          <w:rFonts w:ascii="Courier New" w:eastAsia="Times New Roman" w:hAnsi="Courier New" w:cs="Courier New"/>
+          <w:color w:val="000000"/>
+          <w:sz w:val="20"/>
+          <w:szCs w:val="20"/>
+        </w:rPr>
+        <w:t xml:space="preserve">    </w:t>
+      </w:r>
+      <w:proofErr w:type="spellStart"/>
+      <w:proofErr w:type="gramStart"/>
+      <w:r>
+        <w:rPr>
+          <w:rFonts w:ascii="Courier New" w:eastAsia="Times New Roman" w:hAnsi="Courier New" w:cs="Courier New"/>
+          <w:color w:val="000000"/>
+          <w:sz w:val="20"/>
+          <w:szCs w:val="20"/>
+        </w:rPr>
+        <w:t>cmds.scaleConstraint</w:t>
+      </w:r>
+      <w:proofErr w:type="spellEnd"/>
+      <w:proofErr w:type="gramEnd"/>
+      <w:r>
+        <w:rPr>
+          <w:rFonts w:ascii="Courier New" w:eastAsia="Times New Roman" w:hAnsi="Courier New" w:cs="Courier New"/>
+          <w:color w:val="000000"/>
+          <w:sz w:val="20"/>
+          <w:szCs w:val="20"/>
+        </w:rPr>
+        <w:t>(</w:t>
+      </w:r>
+      <w:proofErr w:type="spellStart"/>
+      <w:r>
+        <w:rPr>
+          <w:rFonts w:ascii="Courier New" w:eastAsia="Times New Roman" w:hAnsi="Courier New" w:cs="Courier New"/>
+          <w:color w:val="000000"/>
+          <w:sz w:val="20"/>
+          <w:szCs w:val="20"/>
+        </w:rPr>
+        <w:t>theCircleName</w:t>
+      </w:r>
+      <w:proofErr w:type="spellEnd"/>
+      <w:r>
+        <w:rPr>
+          <w:rFonts w:ascii="Courier New" w:eastAsia="Times New Roman" w:hAnsi="Courier New" w:cs="Courier New"/>
+          <w:color w:val="000000"/>
+          <w:sz w:val="20"/>
+          <w:szCs w:val="20"/>
+        </w:rPr>
+        <w:t xml:space="preserve">, </w:t>
+      </w:r>
+      <w:proofErr w:type="spellStart"/>
+      <w:r>
+        <w:rPr>
+          <w:rFonts w:ascii="Courier New" w:eastAsia="Times New Roman" w:hAnsi="Courier New" w:cs="Courier New"/>
+          <w:color w:val="000000"/>
+          <w:sz w:val="20"/>
+          <w:szCs w:val="20"/>
+        </w:rPr>
+        <w:t>theJoints</w:t>
+      </w:r>
+      <w:proofErr w:type="spellEnd"/>
+      <w:r>
+        <w:rPr>
+          <w:rFonts w:ascii="Courier New" w:eastAsia="Times New Roman" w:hAnsi="Courier New" w:cs="Courier New"/>
+          <w:color w:val="000000"/>
+          <w:sz w:val="20"/>
+          <w:szCs w:val="20"/>
+        </w:rPr>
+        <w:t>[</w:t>
+      </w:r>
+      <w:proofErr w:type="spellStart"/>
+      <w:r>
+        <w:rPr>
+          <w:rFonts w:ascii="Courier New" w:eastAsia="Times New Roman" w:hAnsi="Courier New" w:cs="Courier New"/>
+          <w:color w:val="000000"/>
+          <w:sz w:val="20"/>
+          <w:szCs w:val="20"/>
+        </w:rPr>
+        <w:t>i</w:t>
+      </w:r>
+      <w:proofErr w:type="spellEnd"/>
+      <w:r>
+        <w:rPr>
+          <w:rFonts w:ascii="Courier New" w:eastAsia="Times New Roman" w:hAnsi="Courier New" w:cs="Courier New"/>
+          <w:color w:val="000000"/>
+          <w:sz w:val="20"/>
+          <w:szCs w:val="20"/>
+        </w:rPr>
+        <w:t xml:space="preserve">], </w:t>
+      </w:r>
+      <w:proofErr w:type="spellStart"/>
+      <w:r>
+        <w:rPr>
+          <w:rFonts w:ascii="Courier New" w:eastAsia="Times New Roman" w:hAnsi="Courier New" w:cs="Courier New"/>
+          <w:color w:val="000000"/>
+          <w:sz w:val="20"/>
+          <w:szCs w:val="20"/>
+        </w:rPr>
+        <w:t>sc</w:t>
+      </w:r>
+      <w:proofErr w:type="spellEnd"/>
+      <w:r>
+        <w:rPr>
+          <w:rFonts w:ascii="Courier New" w:eastAsia="Times New Roman" w:hAnsi="Courier New" w:cs="Courier New"/>
+          <w:color w:val="000000"/>
+          <w:sz w:val="20"/>
+          <w:szCs w:val="20"/>
+        </w:rPr>
+        <w:t xml:space="preserve"> = False)</w:t>
+      </w:r>
+    </w:p>
+    <w:p>
+      <w:pPr>
+        <w:tabs>
+          <w:tab w:val="left" w:pos="916"/>
+          <w:tab w:val="left" w:pos="1832"/>
+          <w:tab w:val="left" w:pos="2748"/>
+          <w:tab w:val="left" w:pos="3664"/>
+          <w:tab w:val="left" w:pos="4580"/>
+          <w:tab w:val="left" w:pos="5496"/>
+          <w:tab w:val="left" w:pos="6412"/>
+          <w:tab w:val="left" w:pos="7328"/>
+          <w:tab w:val="left" w:pos="8244"/>
+          <w:tab w:val="left" w:pos="9160"/>
+          <w:tab w:val="left" w:pos="10076"/>
+          <w:tab w:val="left" w:pos="10992"/>
+          <w:tab w:val="left" w:pos="11908"/>
+          <w:tab w:val="left" w:pos="12824"/>
+          <w:tab w:val="left" w:pos="13740"/>
+          <w:tab w:val="left" w:pos="14656"/>
+        </w:tabs>
+        <w:spacing w:after="0" w:line="240" w:lineRule="auto"/>
+        <w:rPr>
+          <w:rFonts w:ascii="Courier New" w:eastAsia="Times New Roman" w:hAnsi="Courier New" w:cs="Courier New"/>
+          <w:color w:val="000000"/>
+          <w:sz w:val="20"/>
+          <w:szCs w:val="20"/>
+        </w:rPr>
+      </w:pPr>
+      <w:r>
+        <w:rPr>
+          <w:rFonts w:ascii="Courier New" w:eastAsia="Times New Roman" w:hAnsi="Courier New" w:cs="Courier New"/>
+          <w:color w:val="000000"/>
+          <w:sz w:val="20"/>
+          <w:szCs w:val="20"/>
+        </w:rPr>
+        <w:t xml:space="preserve">    </w:t>
+      </w:r>
+    </w:p>
+    <w:p>
+      <w:pPr>
+        <w:tabs>
+          <w:tab w:val="left" w:pos="916"/>
+          <w:tab w:val="left" w:pos="1832"/>
+          <w:tab w:val="left" w:pos="2748"/>
+          <w:tab w:val="left" w:pos="3664"/>
+          <w:tab w:val="left" w:pos="4580"/>
+          <w:tab w:val="left" w:pos="5496"/>
+          <w:tab w:val="left" w:pos="6412"/>
+          <w:tab w:val="left" w:pos="7328"/>
+          <w:tab w:val="left" w:pos="8244"/>
+          <w:tab w:val="left" w:pos="9160"/>
+          <w:tab w:val="left" w:pos="10076"/>
+          <w:tab w:val="left" w:pos="10992"/>
+          <w:tab w:val="left" w:pos="11908"/>
+          <w:tab w:val="left" w:pos="12824"/>
+          <w:tab w:val="left" w:pos="13740"/>
+          <w:tab w:val="left" w:pos="14656"/>
+        </w:tabs>
+        <w:spacing w:after="0" w:line="240" w:lineRule="auto"/>
+        <w:rPr>
+          <w:rFonts w:ascii="Courier New" w:eastAsia="Times New Roman" w:hAnsi="Courier New" w:cs="Courier New"/>
+          <w:color w:val="000000"/>
+          <w:sz w:val="20"/>
+          <w:szCs w:val="20"/>
+        </w:rPr>
+      </w:pPr>
+      <w:proofErr w:type="spellStart"/>
+      <w:proofErr w:type="gramStart"/>
+      <w:r>
+        <w:rPr>
+          <w:rFonts w:ascii="Courier New" w:eastAsia="Times New Roman" w:hAnsi="Courier New" w:cs="Courier New"/>
+          <w:color w:val="000000"/>
+          <w:sz w:val="20"/>
+          <w:szCs w:val="20"/>
+        </w:rPr>
+        <w:t>cmds.select</w:t>
+      </w:r>
+      <w:proofErr w:type="spellEnd"/>
+      <w:proofErr w:type="gramEnd"/>
+      <w:r>
+        <w:rPr>
+          <w:rFonts w:ascii="Courier New" w:eastAsia="Times New Roman" w:hAnsi="Courier New" w:cs="Courier New"/>
+          <w:color w:val="000000"/>
+          <w:sz w:val="20"/>
+          <w:szCs w:val="20"/>
+        </w:rPr>
+        <w:t>(</w:t>
+      </w:r>
+      <w:proofErr w:type="spellStart"/>
+      <w:r>
+        <w:rPr>
+          <w:rFonts w:ascii="Courier New" w:eastAsia="Times New Roman" w:hAnsi="Courier New" w:cs="Courier New"/>
+          <w:color w:val="000000"/>
+          <w:sz w:val="20"/>
+          <w:szCs w:val="20"/>
+        </w:rPr>
+        <w:t>theGroups</w:t>
+      </w:r>
+      <w:proofErr w:type="spellEnd"/>
+      <w:r>
+        <w:rPr>
+          <w:rFonts w:ascii="Courier New" w:eastAsia="Times New Roman" w:hAnsi="Courier New" w:cs="Courier New"/>
+          <w:color w:val="000000"/>
+          <w:sz w:val="20"/>
+          <w:szCs w:val="20"/>
+        </w:rPr>
+        <w:t>, r = True)</w:t>
+      </w:r>
+    </w:p>
+    <w:p>
+      <w:pPr>
+        <w:tabs>
+          <w:tab w:val="left" w:pos="916"/>
+          <w:tab w:val="left" w:pos="1832"/>
+          <w:tab w:val="left" w:pos="2748"/>
+          <w:tab w:val="left" w:pos="3664"/>
+          <w:tab w:val="left" w:pos="4580"/>
+          <w:tab w:val="left" w:pos="5496"/>
+          <w:tab w:val="left" w:pos="6412"/>
+          <w:tab w:val="left" w:pos="7328"/>
+          <w:tab w:val="left" w:pos="8244"/>
+          <w:tab w:val="left" w:pos="9160"/>
+          <w:tab w:val="left" w:pos="10076"/>
+          <w:tab w:val="left" w:pos="10992"/>
+          <w:tab w:val="left" w:pos="11908"/>
+          <w:tab w:val="left" w:pos="12824"/>
+          <w:tab w:val="left" w:pos="13740"/>
+          <w:tab w:val="left" w:pos="14656"/>
+        </w:tabs>
+        <w:spacing w:after="0" w:line="240" w:lineRule="auto"/>
+        <w:rPr>
+          <w:rFonts w:ascii="Courier New" w:eastAsia="Times New Roman" w:hAnsi="Courier New" w:cs="Courier New"/>
+          <w:color w:val="000000"/>
+          <w:sz w:val="20"/>
+          <w:szCs w:val="20"/>
+        </w:rPr>
+      </w:pPr>
+      <w:proofErr w:type="spellStart"/>
+      <w:r>
+        <w:rPr>
+          <w:rFonts w:ascii="Courier New" w:eastAsia="Times New Roman" w:hAnsi="Courier New" w:cs="Courier New"/>
+          <w:color w:val="000000"/>
+          <w:sz w:val="20"/>
+          <w:szCs w:val="20"/>
+        </w:rPr>
+        <w:t>brokenGroup</w:t>
+      </w:r>
+      <w:proofErr w:type="spellEnd"/>
+      <w:r>
+        <w:rPr>
+          <w:rFonts w:ascii="Courier New" w:eastAsia="Times New Roman" w:hAnsi="Courier New" w:cs="Courier New"/>
+          <w:color w:val="000000"/>
+          <w:sz w:val="20"/>
+          <w:szCs w:val="20"/>
+        </w:rPr>
+        <w:t xml:space="preserve"> = </w:t>
+      </w:r>
+      <w:proofErr w:type="spellStart"/>
+      <w:proofErr w:type="gramStart"/>
+      <w:r>
+        <w:rPr>
+          <w:rFonts w:ascii="Courier New" w:eastAsia="Times New Roman" w:hAnsi="Courier New" w:cs="Courier New"/>
+          <w:color w:val="000000"/>
+          <w:sz w:val="20"/>
+          <w:szCs w:val="20"/>
+        </w:rPr>
+        <w:t>cmds.group</w:t>
+      </w:r>
+      <w:proofErr w:type="spellEnd"/>
+      <w:proofErr w:type="gramEnd"/>
+      <w:r>
+        <w:rPr>
+          <w:rFonts w:ascii="Courier New" w:eastAsia="Times New Roman" w:hAnsi="Courier New" w:cs="Courier New"/>
+          <w:color w:val="000000"/>
+          <w:sz w:val="20"/>
+          <w:szCs w:val="20"/>
+        </w:rPr>
+        <w:t xml:space="preserve">(p = </w:t>
+      </w:r>
+      <w:proofErr w:type="spellStart"/>
+      <w:r>
+        <w:rPr>
+          <w:rFonts w:ascii="Courier New" w:eastAsia="Times New Roman" w:hAnsi="Courier New" w:cs="Courier New"/>
+          <w:color w:val="000000"/>
+          <w:sz w:val="20"/>
+          <w:szCs w:val="20"/>
+        </w:rPr>
+        <w:t>masterGroup</w:t>
+      </w:r>
+      <w:proofErr w:type="spellEnd"/>
+      <w:r>
+        <w:rPr>
+          <w:rFonts w:ascii="Courier New" w:eastAsia="Times New Roman" w:hAnsi="Courier New" w:cs="Courier New"/>
+          <w:color w:val="000000"/>
+          <w:sz w:val="20"/>
+          <w:szCs w:val="20"/>
+        </w:rPr>
+        <w:t xml:space="preserve">, n = </w:t>
+      </w:r>
+      <w:proofErr w:type="spellStart"/>
+      <w:r>
+        <w:rPr>
+          <w:rFonts w:ascii="Courier New" w:eastAsia="Times New Roman" w:hAnsi="Courier New" w:cs="Courier New"/>
+          <w:color w:val="000000"/>
+          <w:sz w:val="20"/>
+          <w:szCs w:val="20"/>
+        </w:rPr>
+        <w:t>theJoints</w:t>
+      </w:r>
+      <w:proofErr w:type="spellEnd"/>
+      <w:r>
+        <w:rPr>
+          <w:rFonts w:ascii="Courier New" w:eastAsia="Times New Roman" w:hAnsi="Courier New" w:cs="Courier New"/>
+          <w:color w:val="000000"/>
+          <w:sz w:val="20"/>
+          <w:szCs w:val="20"/>
+        </w:rPr>
+        <w:t>[0] + "_Broken FK GROUP")</w:t>
+      </w:r>
+    </w:p>
+    <w:p>
+      <w:pPr>
+        <w:tabs>
+          <w:tab w:val="left" w:pos="916"/>
+          <w:tab w:val="left" w:pos="1832"/>
+          <w:tab w:val="left" w:pos="2748"/>
+          <w:tab w:val="left" w:pos="3664"/>
+          <w:tab w:val="left" w:pos="4580"/>
+          <w:tab w:val="left" w:pos="5496"/>
+          <w:tab w:val="left" w:pos="6412"/>
+          <w:tab w:val="left" w:pos="7328"/>
+          <w:tab w:val="left" w:pos="8244"/>
+          <w:tab w:val="left" w:pos="9160"/>
+          <w:tab w:val="left" w:pos="10076"/>
+          <w:tab w:val="left" w:pos="10992"/>
+          <w:tab w:val="left" w:pos="11908"/>
+          <w:tab w:val="left" w:pos="12824"/>
+          <w:tab w:val="left" w:pos="13740"/>
+          <w:tab w:val="left" w:pos="14656"/>
+        </w:tabs>
+        <w:spacing w:after="0" w:line="240" w:lineRule="auto"/>
+        <w:rPr>
+          <w:rFonts w:ascii="Courier New" w:eastAsia="Times New Roman" w:hAnsi="Courier New" w:cs="Courier New"/>
+          <w:color w:val="000000"/>
+          <w:sz w:val="20"/>
+          <w:szCs w:val="20"/>
+        </w:rPr>
+      </w:pPr>
+      <w:proofErr w:type="spellStart"/>
+      <w:proofErr w:type="gramStart"/>
+      <w:r>
+        <w:rPr>
+          <w:rFonts w:ascii="Courier New" w:eastAsia="Times New Roman" w:hAnsi="Courier New" w:cs="Courier New"/>
+          <w:color w:val="000000"/>
+          <w:sz w:val="20"/>
+          <w:szCs w:val="20"/>
+        </w:rPr>
+        <w:t>cmds.scaleConstraint</w:t>
+      </w:r>
+      <w:proofErr w:type="spellEnd"/>
+      <w:proofErr w:type="gramEnd"/>
+      <w:r>
+        <w:rPr>
+          <w:rFonts w:ascii="Courier New" w:eastAsia="Times New Roman" w:hAnsi="Courier New" w:cs="Courier New"/>
+          <w:color w:val="000000"/>
+          <w:sz w:val="20"/>
+          <w:szCs w:val="20"/>
+        </w:rPr>
+        <w:t>(</w:t>
+      </w:r>
+      <w:proofErr w:type="spellStart"/>
+      <w:r>
+        <w:rPr>
+          <w:rFonts w:ascii="Courier New" w:eastAsia="Times New Roman" w:hAnsi="Courier New" w:cs="Courier New"/>
+          <w:color w:val="000000"/>
+          <w:sz w:val="20"/>
+          <w:szCs w:val="20"/>
+        </w:rPr>
+        <w:t>masterControl</w:t>
+      </w:r>
+      <w:proofErr w:type="spellEnd"/>
+      <w:r>
+        <w:rPr>
+          <w:rFonts w:ascii="Courier New" w:eastAsia="Times New Roman" w:hAnsi="Courier New" w:cs="Courier New"/>
+          <w:color w:val="000000"/>
+          <w:sz w:val="20"/>
+          <w:szCs w:val="20"/>
+        </w:rPr>
+        <w:t xml:space="preserve">, </w:t>
+      </w:r>
+      <w:proofErr w:type="spellStart"/>
+      <w:r>
+        <w:rPr>
+          <w:rFonts w:ascii="Courier New" w:eastAsia="Times New Roman" w:hAnsi="Courier New" w:cs="Courier New"/>
+          <w:color w:val="000000"/>
+          <w:sz w:val="20"/>
+          <w:szCs w:val="20"/>
+        </w:rPr>
+        <w:t>brokenGroup</w:t>
+      </w:r>
+      <w:proofErr w:type="spellEnd"/>
+      <w:r>
+        <w:rPr>
+          <w:rFonts w:ascii="Courier New" w:eastAsia="Times New Roman" w:hAnsi="Courier New" w:cs="Courier New"/>
+          <w:color w:val="000000"/>
+          <w:sz w:val="20"/>
+          <w:szCs w:val="20"/>
+        </w:rPr>
+        <w:t>)</w:t>
+      </w:r>
+    </w:p>
+    <w:p>
+      <w:pPr>
+        <w:tabs>
+          <w:tab w:val="left" w:pos="916"/>
+          <w:tab w:val="left" w:pos="1832"/>
+          <w:tab w:val="left" w:pos="2748"/>
+          <w:tab w:val="left" w:pos="3664"/>
+          <w:tab w:val="left" w:pos="4580"/>
+          <w:tab w:val="left" w:pos="5496"/>
+          <w:tab w:val="left" w:pos="6412"/>
+          <w:tab w:val="left" w:pos="7328"/>
+          <w:tab w:val="left" w:pos="8244"/>
+          <w:tab w:val="left" w:pos="9160"/>
+          <w:tab w:val="left" w:pos="10076"/>
+          <w:tab w:val="left" w:pos="10992"/>
+          <w:tab w:val="left" w:pos="11908"/>
+          <w:tab w:val="left" w:pos="12824"/>
+          <w:tab w:val="left" w:pos="13740"/>
+          <w:tab w:val="left" w:pos="14656"/>
+        </w:tabs>
+        <w:spacing w:after="0" w:line="240" w:lineRule="auto"/>
+        <w:rPr>
+          <w:rFonts w:ascii="Courier New" w:eastAsia="Times New Roman" w:hAnsi="Courier New" w:cs="Courier New"/>
+          <w:color w:val="000000"/>
+          <w:sz w:val="20"/>
+          <w:szCs w:val="20"/>
+        </w:rPr>
+      </w:pPr>
+      <w:bookmarkStart w:id="0" w:name="_GoBack"/>
+      <w:bookmarkEnd w:id="0"/>
     </w:p>
     <w:p>
       <w:pPr>
@@ -18351,7 +23177,7 @@
       </w:pPr>
     </w:pPrDefault>
   </w:docDefaults>
-  <w:latentStyles w:defLockedState="0" w:defUIPriority="99" w:defSemiHidden="0" w:defUnhideWhenUsed="0" w:defQFormat="0" w:count="371">
+  <w:latentStyles w:defLockedState="0" w:defUIPriority="99" w:defSemiHidden="0" w:defUnhideWhenUsed="0" w:defQFormat="0" w:count="375">
     <w:lsdException w:name="Normal" w:uiPriority="0" w:qFormat="1"/>
     <w:lsdException w:name="heading 1" w:uiPriority="9" w:qFormat="1"/>
     <w:lsdException w:name="heading 2" w:semiHidden="1" w:uiPriority="9" w:unhideWhenUsed="1" w:qFormat="1"/>
@@ -18457,7 +23283,6 @@
     <w:lsdException w:name="HTML Sample" w:semiHidden="1" w:unhideWhenUsed="1"/>
     <w:lsdException w:name="HTML Typewriter" w:semiHidden="1" w:unhideWhenUsed="1"/>
     <w:lsdException w:name="HTML Variable" w:semiHidden="1" w:unhideWhenUsed="1"/>
-    <w:lsdException w:name="Normal Table" w:semiHidden="1" w:unhideWhenUsed="1"/>
     <w:lsdException w:name="annotation subject" w:semiHidden="1" w:unhideWhenUsed="1"/>
     <w:lsdException w:name="No List" w:semiHidden="1" w:unhideWhenUsed="1"/>
     <w:lsdException w:name="Outline List 1" w:semiHidden="1" w:unhideWhenUsed="1"/>
@@ -18501,10 +23326,8 @@
     <w:lsdException w:name="Table Elegant" w:semiHidden="1" w:unhideWhenUsed="1"/>
     <w:lsdException w:name="Table Professional" w:semiHidden="1" w:unhideWhenUsed="1"/>
     <w:lsdException w:name="Table Subtle 1" w:semiHidden="1" w:unhideWhenUsed="1"/>
-    <w:lsdException w:name="Table Subtle 2" w:semiHidden="1" w:unhideWhenUsed="1"/>
     <w:lsdException w:name="Table Web 1" w:semiHidden="1" w:unhideWhenUsed="1"/>
     <w:lsdException w:name="Table Web 2" w:semiHidden="1" w:unhideWhenUsed="1"/>
-    <w:lsdException w:name="Table Web 3" w:semiHidden="1" w:unhideWhenUsed="1"/>
     <w:lsdException w:name="Balloon Text" w:semiHidden="1" w:unhideWhenUsed="1"/>
     <w:lsdException w:name="Table Grid" w:uiPriority="39"/>
     <w:lsdException w:name="Table Theme" w:semiHidden="1" w:unhideWhenUsed="1"/>
@@ -18723,6 +23546,10 @@
     <w:lsdException w:name="List Table 5 Dark Accent 6" w:uiPriority="50"/>
     <w:lsdException w:name="List Table 6 Colorful Accent 6" w:uiPriority="51"/>
     <w:lsdException w:name="List Table 7 Colorful Accent 6" w:uiPriority="52"/>
+    <w:lsdException w:name="Mention" w:semiHidden="1" w:unhideWhenUsed="1"/>
+    <w:lsdException w:name="Smart Hyperlink" w:semiHidden="1" w:unhideWhenUsed="1"/>
+    <w:lsdException w:name="Hashtag" w:semiHidden="1" w:unhideWhenUsed="1"/>
+    <w:lsdException w:name="Unresolved Mention" w:semiHidden="1" w:unhideWhenUsed="1"/>
   </w:latentStyles>
   <w:style w:type="paragraph" w:default="1" w:styleId="Normal">
     <w:name w:val="Normal"/>

--- a/Word - Scripts.docx
+++ b/Word - Scripts.docx
@@ -1,6 +1,6 @@
 
 <file path=word/document.xml><?xml version="1.0" encoding="utf-8"?>
-<w:document xmlns:wpc="http://schemas.microsoft.com/office/word/2010/wordprocessingCanvas" xmlns:cx="http://schemas.microsoft.com/office/drawing/2014/chartex" xmlns:cx1="http://schemas.microsoft.com/office/drawing/2015/9/8/chartex" xmlns:cx2="http://schemas.microsoft.com/office/drawing/2015/10/21/chartex" xmlns:cx3="http://schemas.microsoft.com/office/drawing/2016/5/9/chartex" xmlns:cx4="http://schemas.microsoft.com/office/drawing/2016/5/10/chartex" xmlns:cx5="http://schemas.microsoft.com/office/drawing/2016/5/11/chartex" xmlns:cx6="http://schemas.microsoft.com/office/drawing/2016/5/12/chartex" xmlns:cx7="http://schemas.microsoft.com/office/drawing/2016/5/13/chartex" xmlns:cx8="http://schemas.microsoft.com/office/drawing/2016/5/14/chartex" xmlns:mc="http://schemas.openxmlformats.org/markup-compatibility/2006" xmlns:aink="http://schemas.microsoft.com/office/drawing/2016/ink" xmlns:am3d="http://schemas.microsoft.com/office/drawing/2017/model3d" xmlns:o="urn:schemas-microsoft-com:office:office" xmlns:r="http://schemas.openxmlformats.org/officeDocument/2006/relationships" xmlns:m="http://schemas.openxmlformats.org/officeDocument/2006/math" xmlns:v="urn:schemas-microsoft-com:vml" xmlns:wp14="http://schemas.microsoft.com/office/word/2010/wordprocessingDrawing" xmlns:wp="http://schemas.openxmlformats.org/drawingml/2006/wordprocessingDrawing" xmlns:w10="urn:schemas-microsoft-com:office:word" xmlns:w="http://schemas.openxmlformats.org/wordprocessingml/2006/main" xmlns:w14="http://schemas.microsoft.com/office/word/2010/wordml" xmlns:w15="http://schemas.microsoft.com/office/word/2012/wordml" xmlns:w16se="http://schemas.microsoft.com/office/word/2015/wordml/symex" xmlns:wpg="http://schemas.microsoft.com/office/word/2010/wordprocessingGroup" xmlns:wpi="http://schemas.microsoft.com/office/word/2010/wordprocessingInk" xmlns:wne="http://schemas.microsoft.com/office/word/2006/wordml" xmlns:wps="http://schemas.microsoft.com/office/word/2010/wordprocessingShape" mc:Ignorable="w14 w15 w16se wp14">
+<w:document xmlns:wpc="http://schemas.microsoft.com/office/word/2010/wordprocessingCanvas" xmlns:cx="http://schemas.microsoft.com/office/drawing/2014/chartex" xmlns:mc="http://schemas.openxmlformats.org/markup-compatibility/2006" xmlns:o="urn:schemas-microsoft-com:office:office" xmlns:r="http://schemas.openxmlformats.org/officeDocument/2006/relationships" xmlns:m="http://schemas.openxmlformats.org/officeDocument/2006/math" xmlns:v="urn:schemas-microsoft-com:vml" xmlns:wp14="http://schemas.microsoft.com/office/word/2010/wordprocessingDrawing" xmlns:wp="http://schemas.openxmlformats.org/drawingml/2006/wordprocessingDrawing" xmlns:w10="urn:schemas-microsoft-com:office:word" xmlns:w="http://schemas.openxmlformats.org/wordprocessingml/2006/main" xmlns:w14="http://schemas.microsoft.com/office/word/2010/wordml" xmlns:w15="http://schemas.microsoft.com/office/word/2012/wordml" xmlns:w16se="http://schemas.microsoft.com/office/word/2015/wordml/symex" xmlns:wpg="http://schemas.microsoft.com/office/word/2010/wordprocessingGroup" xmlns:wpi="http://schemas.microsoft.com/office/word/2010/wordprocessingInk" xmlns:wne="http://schemas.microsoft.com/office/word/2006/wordml" xmlns:wps="http://schemas.microsoft.com/office/word/2010/wordprocessingShape" mc:Ignorable="w14 w15 w16se wp14">
   <w:body>
     <w:p>
       <w:r>
@@ -2608,13 +2608,23 @@
           <w:szCs w:val="16"/>
         </w:rPr>
       </w:pPr>
-      <w:r>
-        <w:rPr>
-          <w:rFonts w:cstheme="minorHAnsi"/>
-          <w:sz w:val="16"/>
-          <w:szCs w:val="16"/>
-        </w:rPr>
-        <w:t xml:space="preserve">proc </w:t>
+      <w:proofErr w:type="spellStart"/>
+      <w:r>
+        <w:rPr>
+          <w:rFonts w:cstheme="minorHAnsi"/>
+          <w:sz w:val="16"/>
+          <w:szCs w:val="16"/>
+        </w:rPr>
+        <w:t>proc</w:t>
+      </w:r>
+      <w:proofErr w:type="spellEnd"/>
+      <w:r>
+        <w:rPr>
+          <w:rFonts w:cstheme="minorHAnsi"/>
+          <w:sz w:val="16"/>
+          <w:szCs w:val="16"/>
+        </w:rPr>
+        <w:t xml:space="preserve"> </w:t>
       </w:r>
       <w:proofErr w:type="spellStart"/>
       <w:r>
@@ -3329,13 +3339,23 @@
           <w:szCs w:val="16"/>
         </w:rPr>
       </w:pPr>
-      <w:r>
-        <w:rPr>
-          <w:rFonts w:cstheme="minorHAnsi"/>
-          <w:sz w:val="16"/>
-          <w:szCs w:val="16"/>
-        </w:rPr>
-        <w:t xml:space="preserve">proc </w:t>
+      <w:proofErr w:type="spellStart"/>
+      <w:r>
+        <w:rPr>
+          <w:rFonts w:cstheme="minorHAnsi"/>
+          <w:sz w:val="16"/>
+          <w:szCs w:val="16"/>
+        </w:rPr>
+        <w:t>proc</w:t>
+      </w:r>
+      <w:proofErr w:type="spellEnd"/>
+      <w:r>
+        <w:rPr>
+          <w:rFonts w:cstheme="minorHAnsi"/>
+          <w:sz w:val="16"/>
+          <w:szCs w:val="16"/>
+        </w:rPr>
+        <w:t xml:space="preserve"> </w:t>
       </w:r>
       <w:proofErr w:type="spellStart"/>
       <w:r>
@@ -4047,13 +4067,23 @@
           <w:szCs w:val="16"/>
         </w:rPr>
       </w:pPr>
-      <w:r>
-        <w:rPr>
-          <w:rFonts w:cstheme="minorHAnsi"/>
-          <w:sz w:val="16"/>
-          <w:szCs w:val="16"/>
-        </w:rPr>
-        <w:t>proc Randomize(</w:t>
+      <w:proofErr w:type="spellStart"/>
+      <w:r>
+        <w:rPr>
+          <w:rFonts w:cstheme="minorHAnsi"/>
+          <w:sz w:val="16"/>
+          <w:szCs w:val="16"/>
+        </w:rPr>
+        <w:t>proc</w:t>
+      </w:r>
+      <w:proofErr w:type="spellEnd"/>
+      <w:r>
+        <w:rPr>
+          <w:rFonts w:cstheme="minorHAnsi"/>
+          <w:sz w:val="16"/>
+          <w:szCs w:val="16"/>
+        </w:rPr>
+        <w:t xml:space="preserve"> Randomize(</w:t>
       </w:r>
       <w:proofErr w:type="spellStart"/>
       <w:r>
@@ -5857,7 +5887,25 @@
           <w:sz w:val="16"/>
           <w:szCs w:val="16"/>
         </w:rPr>
-        <w:t xml:space="preserve">global proc </w:t>
+        <w:t xml:space="preserve">global </w:t>
+      </w:r>
+      <w:proofErr w:type="spellStart"/>
+      <w:r>
+        <w:rPr>
+          <w:rFonts w:cstheme="minorHAnsi"/>
+          <w:sz w:val="16"/>
+          <w:szCs w:val="16"/>
+        </w:rPr>
+        <w:t>proc</w:t>
+      </w:r>
+      <w:proofErr w:type="spellEnd"/>
+      <w:r>
+        <w:rPr>
+          <w:rFonts w:cstheme="minorHAnsi"/>
+          <w:sz w:val="16"/>
+          <w:szCs w:val="16"/>
+        </w:rPr>
+        <w:t xml:space="preserve"> </w:t>
       </w:r>
       <w:proofErr w:type="spellStart"/>
       <w:r>
@@ -7230,7 +7278,25 @@
           <w:sz w:val="16"/>
           <w:szCs w:val="16"/>
         </w:rPr>
-        <w:t xml:space="preserve">global proc string </w:t>
+        <w:t xml:space="preserve">global </w:t>
+      </w:r>
+      <w:proofErr w:type="spellStart"/>
+      <w:r>
+        <w:rPr>
+          <w:rFonts w:cstheme="minorHAnsi"/>
+          <w:sz w:val="16"/>
+          <w:szCs w:val="16"/>
+        </w:rPr>
+        <w:t>proc</w:t>
+      </w:r>
+      <w:proofErr w:type="spellEnd"/>
+      <w:r>
+        <w:rPr>
+          <w:rFonts w:cstheme="minorHAnsi"/>
+          <w:sz w:val="16"/>
+          <w:szCs w:val="16"/>
+        </w:rPr>
+        <w:t xml:space="preserve"> string </w:t>
       </w:r>
       <w:proofErr w:type="spellStart"/>
       <w:r>
@@ -8263,7 +8329,25 @@
           <w:sz w:val="16"/>
           <w:szCs w:val="16"/>
         </w:rPr>
-        <w:t xml:space="preserve">global proc </w:t>
+        <w:t xml:space="preserve">global </w:t>
+      </w:r>
+      <w:proofErr w:type="spellStart"/>
+      <w:r>
+        <w:rPr>
+          <w:rFonts w:cstheme="minorHAnsi"/>
+          <w:sz w:val="16"/>
+          <w:szCs w:val="16"/>
+        </w:rPr>
+        <w:t>proc</w:t>
+      </w:r>
+      <w:proofErr w:type="spellEnd"/>
+      <w:r>
+        <w:rPr>
+          <w:rFonts w:cstheme="minorHAnsi"/>
+          <w:sz w:val="16"/>
+          <w:szCs w:val="16"/>
+        </w:rPr>
+        <w:t xml:space="preserve"> </w:t>
       </w:r>
       <w:proofErr w:type="spellStart"/>
       <w:r>
@@ -8803,7 +8887,25 @@
           <w:sz w:val="16"/>
           <w:szCs w:val="16"/>
         </w:rPr>
-        <w:t xml:space="preserve">global proc </w:t>
+        <w:t xml:space="preserve">global </w:t>
+      </w:r>
+      <w:proofErr w:type="spellStart"/>
+      <w:r>
+        <w:rPr>
+          <w:rFonts w:cstheme="minorHAnsi"/>
+          <w:sz w:val="16"/>
+          <w:szCs w:val="16"/>
+        </w:rPr>
+        <w:t>proc</w:t>
+      </w:r>
+      <w:proofErr w:type="spellEnd"/>
+      <w:r>
+        <w:rPr>
+          <w:rFonts w:cstheme="minorHAnsi"/>
+          <w:sz w:val="16"/>
+          <w:szCs w:val="16"/>
+        </w:rPr>
+        <w:t xml:space="preserve"> </w:t>
       </w:r>
       <w:proofErr w:type="spellStart"/>
       <w:r>
@@ -8947,7 +9049,25 @@
           <w:sz w:val="16"/>
           <w:szCs w:val="16"/>
         </w:rPr>
-        <w:t xml:space="preserve">global proc </w:t>
+        <w:t xml:space="preserve">global </w:t>
+      </w:r>
+      <w:proofErr w:type="spellStart"/>
+      <w:r>
+        <w:rPr>
+          <w:rFonts w:cstheme="minorHAnsi"/>
+          <w:sz w:val="16"/>
+          <w:szCs w:val="16"/>
+        </w:rPr>
+        <w:t>proc</w:t>
+      </w:r>
+      <w:proofErr w:type="spellEnd"/>
+      <w:r>
+        <w:rPr>
+          <w:rFonts w:cstheme="minorHAnsi"/>
+          <w:sz w:val="16"/>
+          <w:szCs w:val="16"/>
+        </w:rPr>
+        <w:t xml:space="preserve"> </w:t>
       </w:r>
       <w:proofErr w:type="spellStart"/>
       <w:r>
@@ -18165,6 +18285,7 @@
         <w:spacing w:after="0" w:line="240" w:lineRule="auto"/>
         <w:rPr>
           <w:rFonts w:ascii="Courier New" w:eastAsia="Times New Roman" w:hAnsi="Courier New" w:cs="Courier New"/>
+          <w:b/>
           <w:color w:val="000000"/>
           <w:sz w:val="20"/>
           <w:szCs w:val="20"/>
@@ -18194,14 +18315,16 @@
         <w:spacing w:after="0" w:line="240" w:lineRule="auto"/>
         <w:rPr>
           <w:rFonts w:ascii="Courier New" w:eastAsia="Times New Roman" w:hAnsi="Courier New" w:cs="Courier New"/>
-          <w:color w:val="000000"/>
-          <w:sz w:val="20"/>
-          <w:szCs w:val="20"/>
-        </w:rPr>
-      </w:pPr>
-      <w:r>
-        <w:rPr>
-          <w:rFonts w:ascii="Courier New" w:eastAsia="Times New Roman" w:hAnsi="Courier New" w:cs="Courier New"/>
+          <w:b/>
+          <w:color w:val="000000"/>
+          <w:sz w:val="20"/>
+          <w:szCs w:val="20"/>
+        </w:rPr>
+      </w:pPr>
+      <w:r>
+        <w:rPr>
+          <w:rFonts w:ascii="Courier New" w:eastAsia="Times New Roman" w:hAnsi="Courier New" w:cs="Courier New"/>
+          <w:b/>
           <w:color w:val="000000"/>
           <w:sz w:val="20"/>
           <w:szCs w:val="20"/>
@@ -18466,7 +18589,18 @@
           <w:sz w:val="20"/>
           <w:szCs w:val="20"/>
         </w:rPr>
-        <w:t xml:space="preserve"> = True)</w:t>
+        <w:t xml:space="preserve"> = Tr</w:t>
+      </w:r>
+      <w:bookmarkStart w:id="0" w:name="_GoBack"/>
+      <w:bookmarkEnd w:id="0"/>
+      <w:r>
+        <w:rPr>
+          <w:rFonts w:ascii="Courier New" w:eastAsia="Times New Roman" w:hAnsi="Courier New" w:cs="Courier New"/>
+          <w:color w:val="000000"/>
+          <w:sz w:val="20"/>
+          <w:szCs w:val="20"/>
+        </w:rPr>
+        <w:t>ue)</w:t>
       </w:r>
     </w:p>
     <w:p>
@@ -23108,8 +23242,6 @@
           <w:szCs w:val="20"/>
         </w:rPr>
       </w:pPr>
-      <w:bookmarkStart w:id="0" w:name="_GoBack"/>
-      <w:bookmarkEnd w:id="0"/>
     </w:p>
     <w:p>
       <w:pPr>
@@ -23177,7 +23309,7 @@
       </w:pPr>
     </w:pPrDefault>
   </w:docDefaults>
-  <w:latentStyles w:defLockedState="0" w:defUIPriority="99" w:defSemiHidden="0" w:defUnhideWhenUsed="0" w:defQFormat="0" w:count="375">
+  <w:latentStyles w:defLockedState="0" w:defUIPriority="99" w:defSemiHidden="0" w:defUnhideWhenUsed="0" w:defQFormat="0" w:count="371">
     <w:lsdException w:name="Normal" w:uiPriority="0" w:qFormat="1"/>
     <w:lsdException w:name="heading 1" w:uiPriority="9" w:qFormat="1"/>
     <w:lsdException w:name="heading 2" w:semiHidden="1" w:uiPriority="9" w:unhideWhenUsed="1" w:qFormat="1"/>
@@ -23283,6 +23415,7 @@
     <w:lsdException w:name="HTML Sample" w:semiHidden="1" w:unhideWhenUsed="1"/>
     <w:lsdException w:name="HTML Typewriter" w:semiHidden="1" w:unhideWhenUsed="1"/>
     <w:lsdException w:name="HTML Variable" w:semiHidden="1" w:unhideWhenUsed="1"/>
+    <w:lsdException w:name="Normal Table" w:semiHidden="1" w:unhideWhenUsed="1"/>
     <w:lsdException w:name="annotation subject" w:semiHidden="1" w:unhideWhenUsed="1"/>
     <w:lsdException w:name="No List" w:semiHidden="1" w:unhideWhenUsed="1"/>
     <w:lsdException w:name="Outline List 1" w:semiHidden="1" w:unhideWhenUsed="1"/>
@@ -23326,8 +23459,10 @@
     <w:lsdException w:name="Table Elegant" w:semiHidden="1" w:unhideWhenUsed="1"/>
     <w:lsdException w:name="Table Professional" w:semiHidden="1" w:unhideWhenUsed="1"/>
     <w:lsdException w:name="Table Subtle 1" w:semiHidden="1" w:unhideWhenUsed="1"/>
+    <w:lsdException w:name="Table Subtle 2" w:semiHidden="1" w:unhideWhenUsed="1"/>
     <w:lsdException w:name="Table Web 1" w:semiHidden="1" w:unhideWhenUsed="1"/>
     <w:lsdException w:name="Table Web 2" w:semiHidden="1" w:unhideWhenUsed="1"/>
+    <w:lsdException w:name="Table Web 3" w:semiHidden="1" w:unhideWhenUsed="1"/>
     <w:lsdException w:name="Balloon Text" w:semiHidden="1" w:unhideWhenUsed="1"/>
     <w:lsdException w:name="Table Grid" w:uiPriority="39"/>
     <w:lsdException w:name="Table Theme" w:semiHidden="1" w:unhideWhenUsed="1"/>
@@ -23546,10 +23681,6 @@
     <w:lsdException w:name="List Table 5 Dark Accent 6" w:uiPriority="50"/>
     <w:lsdException w:name="List Table 6 Colorful Accent 6" w:uiPriority="51"/>
     <w:lsdException w:name="List Table 7 Colorful Accent 6" w:uiPriority="52"/>
-    <w:lsdException w:name="Mention" w:semiHidden="1" w:unhideWhenUsed="1"/>
-    <w:lsdException w:name="Smart Hyperlink" w:semiHidden="1" w:unhideWhenUsed="1"/>
-    <w:lsdException w:name="Hashtag" w:semiHidden="1" w:unhideWhenUsed="1"/>
-    <w:lsdException w:name="Unresolved Mention" w:semiHidden="1" w:unhideWhenUsed="1"/>
   </w:latentStyles>
   <w:style w:type="paragraph" w:default="1" w:styleId="Normal">
     <w:name w:val="Normal"/>
